--- a/docs/Cookbook.docx
+++ b/docs/Cookbook.docx
@@ -59,7 +59,7 @@
         <w:pStyle w:val="Date"/>
       </w:pPr>
       <w:r>
-        <w:t xml:space="preserve">2020-04-30</w:t>
+        <w:t xml:space="preserve">2020-05-02</w:t>
       </w:r>
     </w:p>
     <w:sdt>
@@ -2225,6 +2225,1474 @@
           <w:t xml:space="preserve">Sous Vide Cooking Times</w:t>
         </w:r>
       </w:hyperlink>
+    </w:p>
+    <w:p>
+      <w:pPr>
+        <w:pStyle w:val="Heading2"/>
+      </w:pPr>
+      <w:bookmarkStart w:id="54" w:name="section"/>
+      <w:r>
+        <w:t xml:space="preserve">2020-05-02</w:t>
+      </w:r>
+      <w:bookmarkEnd w:id="54"/>
+    </w:p>
+    <w:p>
+      <w:pPr>
+        <w:numPr>
+          <w:ilvl w:val="0"/>
+          <w:numId w:val="1015"/>
+        </w:numPr>
+        <w:pStyle w:val="Compact"/>
+      </w:pPr>
+      <w:r>
+        <w:t xml:space="preserve">☐ onions</w:t>
+      </w:r>
+    </w:p>
+    <w:p>
+      <w:pPr>
+        <w:numPr>
+          <w:ilvl w:val="0"/>
+          <w:numId w:val="1015"/>
+        </w:numPr>
+        <w:pStyle w:val="Compact"/>
+      </w:pPr>
+      <w:r>
+        <w:t xml:space="preserve">☐ potato starch</w:t>
+      </w:r>
+    </w:p>
+    <w:p>
+      <w:pPr>
+        <w:numPr>
+          <w:ilvl w:val="0"/>
+          <w:numId w:val="1015"/>
+        </w:numPr>
+        <w:pStyle w:val="Compact"/>
+      </w:pPr>
+      <w:r>
+        <w:t xml:space="preserve">☐ chicke breast</w:t>
+      </w:r>
+    </w:p>
+    <w:p>
+      <w:pPr>
+        <w:numPr>
+          <w:ilvl w:val="0"/>
+          <w:numId w:val="1015"/>
+        </w:numPr>
+        <w:pStyle w:val="Compact"/>
+      </w:pPr>
+      <w:r>
+        <w:t xml:space="preserve">☐ leeks</w:t>
+      </w:r>
+    </w:p>
+    <w:p>
+      <w:pPr>
+        <w:numPr>
+          <w:ilvl w:val="0"/>
+          <w:numId w:val="1015"/>
+        </w:numPr>
+        <w:pStyle w:val="Compact"/>
+      </w:pPr>
+      <w:r>
+        <w:t xml:space="preserve">☐ rice syrup</w:t>
+      </w:r>
+    </w:p>
+    <w:p>
+      <w:pPr>
+        <w:numPr>
+          <w:ilvl w:val="0"/>
+          <w:numId w:val="1015"/>
+        </w:numPr>
+        <w:pStyle w:val="Compact"/>
+      </w:pPr>
+      <w:r>
+        <w:t xml:space="preserve">☐ dates</w:t>
+      </w:r>
+    </w:p>
+    <w:p>
+      <w:pPr>
+        <w:numPr>
+          <w:ilvl w:val="0"/>
+          <w:numId w:val="1015"/>
+        </w:numPr>
+        <w:pStyle w:val="Compact"/>
+      </w:pPr>
+      <w:r>
+        <w:t xml:space="preserve">☐ bananas</w:t>
+      </w:r>
+    </w:p>
+    <w:p>
+      <w:pPr>
+        <w:numPr>
+          <w:ilvl w:val="0"/>
+          <w:numId w:val="1015"/>
+        </w:numPr>
+        <w:pStyle w:val="Compact"/>
+      </w:pPr>
+      <w:r>
+        <w:t xml:space="preserve">☐ butter</w:t>
+      </w:r>
+    </w:p>
+    <w:p>
+      <w:pPr>
+        <w:numPr>
+          <w:ilvl w:val="0"/>
+          <w:numId w:val="1015"/>
+        </w:numPr>
+        <w:pStyle w:val="Compact"/>
+      </w:pPr>
+      <w:r>
+        <w:t xml:space="preserve">☐ rosemary</w:t>
+      </w:r>
+    </w:p>
+    <w:p>
+      <w:pPr>
+        <w:numPr>
+          <w:ilvl w:val="0"/>
+          <w:numId w:val="1015"/>
+        </w:numPr>
+        <w:pStyle w:val="Compact"/>
+      </w:pPr>
+      <w:r>
+        <w:t xml:space="preserve">☐ onions</w:t>
+      </w:r>
+    </w:p>
+    <w:p>
+      <w:pPr>
+        <w:numPr>
+          <w:ilvl w:val="0"/>
+          <w:numId w:val="1015"/>
+        </w:numPr>
+        <w:pStyle w:val="Compact"/>
+      </w:pPr>
+      <w:r>
+        <w:t xml:space="preserve">☐ juices</w:t>
+      </w:r>
+    </w:p>
+    <w:p>
+      <w:pPr>
+        <w:numPr>
+          <w:ilvl w:val="0"/>
+          <w:numId w:val="1015"/>
+        </w:numPr>
+        <w:pStyle w:val="Compact"/>
+      </w:pPr>
+      <w:r>
+        <w:t xml:space="preserve">☐ corn</w:t>
+      </w:r>
+    </w:p>
+    <w:p>
+      <w:pPr>
+        <w:numPr>
+          <w:ilvl w:val="0"/>
+          <w:numId w:val="1015"/>
+        </w:numPr>
+        <w:pStyle w:val="Compact"/>
+      </w:pPr>
+      <w:r>
+        <w:t xml:space="preserve">☐ milk</w:t>
+      </w:r>
+    </w:p>
+    <w:p>
+      <w:pPr>
+        <w:numPr>
+          <w:ilvl w:val="0"/>
+          <w:numId w:val="1015"/>
+        </w:numPr>
+        <w:pStyle w:val="Compact"/>
+      </w:pPr>
+      <w:r>
+        <w:t xml:space="preserve">☐ prawns</w:t>
+      </w:r>
+    </w:p>
+    <w:p>
+      <w:pPr>
+        <w:numPr>
+          <w:ilvl w:val="0"/>
+          <w:numId w:val="1015"/>
+        </w:numPr>
+        <w:pStyle w:val="Compact"/>
+      </w:pPr>
+      <w:r>
+        <w:t xml:space="preserve">☐ chicken thighs</w:t>
+      </w:r>
+    </w:p>
+    <w:p>
+      <w:pPr>
+        <w:numPr>
+          <w:ilvl w:val="0"/>
+          <w:numId w:val="1015"/>
+        </w:numPr>
+        <w:pStyle w:val="Compact"/>
+      </w:pPr>
+      <w:r>
+        <w:t xml:space="preserve">☐ ziploc bag medium</w:t>
+      </w:r>
+    </w:p>
+    <w:p>
+      <w:pPr>
+        <w:numPr>
+          <w:ilvl w:val="0"/>
+          <w:numId w:val="1015"/>
+        </w:numPr>
+        <w:pStyle w:val="Compact"/>
+      </w:pPr>
+      <w:r>
+        <w:t xml:space="preserve">☐ bagels</w:t>
+      </w:r>
+    </w:p>
+    <w:p>
+      <w:pPr>
+        <w:numPr>
+          <w:ilvl w:val="0"/>
+          <w:numId w:val="1015"/>
+        </w:numPr>
+        <w:pStyle w:val="Compact"/>
+      </w:pPr>
+      <w:r>
+        <w:t xml:space="preserve">☐ watermelon</w:t>
+      </w:r>
+    </w:p>
+    <w:p>
+      <w:pPr>
+        <w:numPr>
+          <w:ilvl w:val="0"/>
+          <w:numId w:val="1015"/>
+        </w:numPr>
+        <w:pStyle w:val="Compact"/>
+      </w:pPr>
+      <w:r>
+        <w:t xml:space="preserve">☐ pineapple</w:t>
+      </w:r>
+    </w:p>
+    <w:p>
+      <w:pPr>
+        <w:numPr>
+          <w:ilvl w:val="0"/>
+          <w:numId w:val="1015"/>
+        </w:numPr>
+        <w:pStyle w:val="Compact"/>
+      </w:pPr>
+      <w:r>
+        <w:t xml:space="preserve">☐ scallion</w:t>
+      </w:r>
+    </w:p>
+    <w:p>
+      <w:pPr>
+        <w:numPr>
+          <w:ilvl w:val="0"/>
+          <w:numId w:val="1015"/>
+        </w:numPr>
+        <w:pStyle w:val="Compact"/>
+      </w:pPr>
+      <w:r>
+        <w:t xml:space="preserve">☐ oranges</w:t>
+      </w:r>
+    </w:p>
+    <w:p>
+      <w:pPr>
+        <w:numPr>
+          <w:ilvl w:val="0"/>
+          <w:numId w:val="1015"/>
+        </w:numPr>
+        <w:pStyle w:val="Compact"/>
+      </w:pPr>
+      <w:r>
+        <w:t xml:space="preserve">☐ ground lamb</w:t>
+      </w:r>
+    </w:p>
+    <w:p>
+      <w:pPr>
+        <w:pStyle w:val="Heading2"/>
+      </w:pPr>
+      <w:bookmarkStart w:id="55" w:name="done"/>
+      <w:r>
+        <w:t xml:space="preserve">Done</w:t>
+      </w:r>
+      <w:bookmarkEnd w:id="55"/>
+    </w:p>
+    <w:p>
+      <w:pPr>
+        <w:numPr>
+          <w:ilvl w:val="0"/>
+          <w:numId w:val="1016"/>
+        </w:numPr>
+        <w:pStyle w:val="Compact"/>
+      </w:pPr>
+      <w:r>
+        <w:t xml:space="preserve">☒ bananas</w:t>
+      </w:r>
+    </w:p>
+    <w:p>
+      <w:pPr>
+        <w:numPr>
+          <w:ilvl w:val="0"/>
+          <w:numId w:val="1016"/>
+        </w:numPr>
+        <w:pStyle w:val="Compact"/>
+      </w:pPr>
+      <w:r>
+        <w:t xml:space="preserve">☒ scallions</w:t>
+      </w:r>
+    </w:p>
+    <w:p>
+      <w:pPr>
+        <w:numPr>
+          <w:ilvl w:val="0"/>
+          <w:numId w:val="1016"/>
+        </w:numPr>
+        <w:pStyle w:val="Compact"/>
+      </w:pPr>
+      <w:r>
+        <w:t xml:space="preserve">☒ pretzel buns</w:t>
+      </w:r>
+    </w:p>
+    <w:p>
+      <w:pPr>
+        <w:numPr>
+          <w:ilvl w:val="0"/>
+          <w:numId w:val="1016"/>
+        </w:numPr>
+        <w:pStyle w:val="Compact"/>
+      </w:pPr>
+      <w:r>
+        <w:t xml:space="preserve">☒ juice</w:t>
+      </w:r>
+    </w:p>
+    <w:p>
+      <w:pPr>
+        <w:numPr>
+          <w:ilvl w:val="0"/>
+          <w:numId w:val="1016"/>
+        </w:numPr>
+        <w:pStyle w:val="Compact"/>
+      </w:pPr>
+      <w:r>
+        <w:t xml:space="preserve">☒ Pineapple</w:t>
+      </w:r>
+    </w:p>
+    <w:p>
+      <w:pPr>
+        <w:numPr>
+          <w:ilvl w:val="0"/>
+          <w:numId w:val="1016"/>
+        </w:numPr>
+        <w:pStyle w:val="Compact"/>
+      </w:pPr>
+      <w:r>
+        <w:t xml:space="preserve">☒ blood orange sodas</w:t>
+      </w:r>
+    </w:p>
+    <w:p>
+      <w:pPr>
+        <w:numPr>
+          <w:ilvl w:val="0"/>
+          <w:numId w:val="1016"/>
+        </w:numPr>
+        <w:pStyle w:val="Compact"/>
+      </w:pPr>
+      <w:r>
+        <w:t xml:space="preserve">☒ rice</w:t>
+      </w:r>
+    </w:p>
+    <w:p>
+      <w:pPr>
+        <w:numPr>
+          <w:ilvl w:val="0"/>
+          <w:numId w:val="1016"/>
+        </w:numPr>
+        <w:pStyle w:val="Compact"/>
+      </w:pPr>
+      <w:r>
+        <w:t xml:space="preserve">☒ corn</w:t>
+      </w:r>
+    </w:p>
+    <w:p>
+      <w:pPr>
+        <w:numPr>
+          <w:ilvl w:val="0"/>
+          <w:numId w:val="1016"/>
+        </w:numPr>
+        <w:pStyle w:val="Compact"/>
+      </w:pPr>
+      <w:r>
+        <w:t xml:space="preserve">☒ chili peppers; habaneros</w:t>
+      </w:r>
+    </w:p>
+    <w:p>
+      <w:pPr>
+        <w:numPr>
+          <w:ilvl w:val="0"/>
+          <w:numId w:val="1016"/>
+        </w:numPr>
+        <w:pStyle w:val="Compact"/>
+      </w:pPr>
+      <w:r>
+        <w:t xml:space="preserve">☒ red peppers</w:t>
+      </w:r>
+    </w:p>
+    <w:p>
+      <w:pPr>
+        <w:numPr>
+          <w:ilvl w:val="0"/>
+          <w:numId w:val="1016"/>
+        </w:numPr>
+        <w:pStyle w:val="Compact"/>
+      </w:pPr>
+      <w:r>
+        <w:t xml:space="preserve">☒ milk</w:t>
+      </w:r>
+    </w:p>
+    <w:p>
+      <w:pPr>
+        <w:numPr>
+          <w:ilvl w:val="0"/>
+          <w:numId w:val="1016"/>
+        </w:numPr>
+        <w:pStyle w:val="Compact"/>
+      </w:pPr>
+      <w:r>
+        <w:t xml:space="preserve">☒ eggs</w:t>
+      </w:r>
+    </w:p>
+    <w:p>
+      <w:pPr>
+        <w:numPr>
+          <w:ilvl w:val="0"/>
+          <w:numId w:val="1016"/>
+        </w:numPr>
+        <w:pStyle w:val="Compact"/>
+      </w:pPr>
+      <w:r>
+        <w:t xml:space="preserve">☒ boneless and skinless chicken thighs</w:t>
+      </w:r>
+    </w:p>
+    <w:p>
+      <w:pPr>
+        <w:numPr>
+          <w:ilvl w:val="0"/>
+          <w:numId w:val="1016"/>
+        </w:numPr>
+        <w:pStyle w:val="Compact"/>
+      </w:pPr>
+      <w:r>
+        <w:t xml:space="preserve">☒ ground chicken</w:t>
+      </w:r>
+    </w:p>
+    <w:p>
+      <w:pPr>
+        <w:numPr>
+          <w:ilvl w:val="0"/>
+          <w:numId w:val="1016"/>
+        </w:numPr>
+        <w:pStyle w:val="Compact"/>
+      </w:pPr>
+      <w:r>
+        <w:t xml:space="preserve">☒ ground lamb</w:t>
+      </w:r>
+    </w:p>
+    <w:p>
+      <w:pPr>
+        <w:numPr>
+          <w:ilvl w:val="0"/>
+          <w:numId w:val="1016"/>
+        </w:numPr>
+        <w:pStyle w:val="Compact"/>
+      </w:pPr>
+      <w:r>
+        <w:t xml:space="preserve">☒ carrots</w:t>
+      </w:r>
+    </w:p>
+    <w:p>
+      <w:pPr>
+        <w:numPr>
+          <w:ilvl w:val="0"/>
+          <w:numId w:val="1016"/>
+        </w:numPr>
+        <w:pStyle w:val="Compact"/>
+      </w:pPr>
+      <w:r>
+        <w:t xml:space="preserve">☒ asparagas</w:t>
+      </w:r>
+    </w:p>
+    <w:p>
+      <w:pPr>
+        <w:numPr>
+          <w:ilvl w:val="0"/>
+          <w:numId w:val="1016"/>
+        </w:numPr>
+        <w:pStyle w:val="Compact"/>
+      </w:pPr>
+      <w:r>
+        <w:t xml:space="preserve">☒ Coffee</w:t>
+      </w:r>
+    </w:p>
+    <w:p>
+      <w:pPr>
+        <w:numPr>
+          <w:ilvl w:val="0"/>
+          <w:numId w:val="1016"/>
+        </w:numPr>
+        <w:pStyle w:val="Compact"/>
+      </w:pPr>
+      <w:r>
+        <w:t xml:space="preserve">☒ Watermelon</w:t>
+      </w:r>
+    </w:p>
+    <w:p>
+      <w:pPr>
+        <w:numPr>
+          <w:ilvl w:val="0"/>
+          <w:numId w:val="1016"/>
+        </w:numPr>
+        <w:pStyle w:val="Compact"/>
+      </w:pPr>
+      <w:r>
+        <w:t xml:space="preserve">☒ chicken wings</w:t>
+      </w:r>
+    </w:p>
+    <w:p>
+      <w:pPr>
+        <w:numPr>
+          <w:ilvl w:val="0"/>
+          <w:numId w:val="1016"/>
+        </w:numPr>
+        <w:pStyle w:val="Compact"/>
+      </w:pPr>
+      <w:r>
+        <w:t xml:space="preserve">☒ garlic</w:t>
+      </w:r>
+    </w:p>
+    <w:p>
+      <w:pPr>
+        <w:numPr>
+          <w:ilvl w:val="0"/>
+          <w:numId w:val="1016"/>
+        </w:numPr>
+        <w:pStyle w:val="Compact"/>
+      </w:pPr>
+      <w:r>
+        <w:t xml:space="preserve">☒ tomatoes</w:t>
+      </w:r>
+    </w:p>
+    <w:p>
+      <w:pPr>
+        <w:numPr>
+          <w:ilvl w:val="0"/>
+          <w:numId w:val="1016"/>
+        </w:numPr>
+        <w:pStyle w:val="Compact"/>
+      </w:pPr>
+      <w:r>
+        <w:t xml:space="preserve">☒ curry leaves</w:t>
+      </w:r>
+    </w:p>
+    <w:p>
+      <w:pPr>
+        <w:numPr>
+          <w:ilvl w:val="0"/>
+          <w:numId w:val="1016"/>
+        </w:numPr>
+        <w:pStyle w:val="Compact"/>
+      </w:pPr>
+      <w:r>
+        <w:t xml:space="preserve">☒ mace</w:t>
+      </w:r>
+    </w:p>
+    <w:p>
+      <w:pPr>
+        <w:numPr>
+          <w:ilvl w:val="0"/>
+          <w:numId w:val="1016"/>
+        </w:numPr>
+        <w:pStyle w:val="Compact"/>
+      </w:pPr>
+      <w:r>
+        <w:t xml:space="preserve">☒ star anise</w:t>
+      </w:r>
+    </w:p>
+    <w:p>
+      <w:pPr>
+        <w:numPr>
+          <w:ilvl w:val="0"/>
+          <w:numId w:val="1016"/>
+        </w:numPr>
+        <w:pStyle w:val="Compact"/>
+      </w:pPr>
+      <w:r>
+        <w:t xml:space="preserve">☒ large tupperware</w:t>
+      </w:r>
+    </w:p>
+    <w:p>
+      <w:pPr>
+        <w:numPr>
+          <w:ilvl w:val="0"/>
+          <w:numId w:val="1016"/>
+        </w:numPr>
+        <w:pStyle w:val="Compact"/>
+      </w:pPr>
+      <w:r>
+        <w:t xml:space="preserve">☒ elderberry syrup</w:t>
+      </w:r>
+    </w:p>
+    <w:p>
+      <w:pPr>
+        <w:numPr>
+          <w:ilvl w:val="0"/>
+          <w:numId w:val="1016"/>
+        </w:numPr>
+        <w:pStyle w:val="Compact"/>
+      </w:pPr>
+      <w:r>
+        <w:t xml:space="preserve">☒ two medium oninons</w:t>
+      </w:r>
+    </w:p>
+    <w:p>
+      <w:pPr>
+        <w:pStyle w:val="Heading2"/>
+      </w:pPr>
+      <w:bookmarkStart w:id="56" w:name="anywhere"/>
+      <w:r>
+        <w:t xml:space="preserve">Anywhere</w:t>
+      </w:r>
+      <w:bookmarkEnd w:id="56"/>
+    </w:p>
+    <w:p>
+      <w:pPr>
+        <w:pStyle w:val="FirstParagraph"/>
+      </w:pPr>
+      <w:r>
+        <w:rPr>
+          <w:strike/>
+        </w:rPr>
+        <w:t xml:space="preserve">- [ ] green salad</w:t>
+      </w:r>
+      <w:r>
+        <w:t xml:space="preserve"> </w:t>
+      </w:r>
+      <w:r>
+        <w:rPr>
+          <w:strike/>
+        </w:rPr>
+        <w:t xml:space="preserve">- [ ] brown parchment paper</w:t>
+      </w:r>
+      <w:r>
+        <w:t xml:space="preserve"> </w:t>
+      </w:r>
+      <w:r>
+        <w:t xml:space="preserve">- [x] bread</w:t>
+      </w:r>
+      <w:r>
+        <w:t xml:space="preserve"> </w:t>
+      </w:r>
+      <w:r>
+        <w:t xml:space="preserve">- [x] shallots</w:t>
+      </w:r>
+      <w:r>
+        <w:t xml:space="preserve"> </w:t>
+      </w:r>
+      <w:r>
+        <w:t xml:space="preserve">- [x] sausages</w:t>
+      </w:r>
+      <w:r>
+        <w:t xml:space="preserve"> </w:t>
+      </w:r>
+      <w:r>
+        <w:t xml:space="preserve">- [x] cilantro</w:t>
+      </w:r>
+      <w:r>
+        <w:t xml:space="preserve"> </w:t>
+      </w:r>
+      <w:r>
+        <w:t xml:space="preserve">- [x] garlic</w:t>
+      </w:r>
+      <w:r>
+        <w:t xml:space="preserve"> </w:t>
+      </w:r>
+      <w:r>
+        <w:t xml:space="preserve">- [x] soy sauce</w:t>
+      </w:r>
+    </w:p>
+    <w:p>
+      <w:pPr>
+        <w:pStyle w:val="Heading2"/>
+      </w:pPr>
+      <w:bookmarkStart w:id="57" w:name="section-1"/>
+      <w:r>
+        <w:t xml:space="preserve">2020-02-16</w:t>
+      </w:r>
+      <w:bookmarkEnd w:id="57"/>
+    </w:p>
+    <w:p>
+      <w:pPr>
+        <w:pStyle w:val="Heading3"/>
+      </w:pPr>
+      <w:bookmarkStart w:id="58" w:name="done-1"/>
+      <w:r>
+        <w:t xml:space="preserve">Done</w:t>
+      </w:r>
+      <w:bookmarkEnd w:id="58"/>
+    </w:p>
+    <w:p>
+      <w:pPr>
+        <w:numPr>
+          <w:ilvl w:val="0"/>
+          <w:numId w:val="1017"/>
+        </w:numPr>
+        <w:pStyle w:val="Compact"/>
+      </w:pPr>
+      <w:r>
+        <w:t xml:space="preserve">☒ thyme</w:t>
+      </w:r>
+    </w:p>
+    <w:p>
+      <w:pPr>
+        <w:numPr>
+          <w:ilvl w:val="0"/>
+          <w:numId w:val="1017"/>
+        </w:numPr>
+        <w:pStyle w:val="Compact"/>
+      </w:pPr>
+      <w:r>
+        <w:t xml:space="preserve">☒ rosemary</w:t>
+      </w:r>
+    </w:p>
+    <w:p>
+      <w:pPr>
+        <w:numPr>
+          <w:ilvl w:val="0"/>
+          <w:numId w:val="1017"/>
+        </w:numPr>
+        <w:pStyle w:val="Compact"/>
+      </w:pPr>
+      <w:r>
+        <w:t xml:space="preserve">☒ limes</w:t>
+      </w:r>
+    </w:p>
+    <w:p>
+      <w:pPr>
+        <w:numPr>
+          <w:ilvl w:val="0"/>
+          <w:numId w:val="1017"/>
+        </w:numPr>
+        <w:pStyle w:val="Compact"/>
+      </w:pPr>
+      <w:r>
+        <w:t xml:space="preserve">☒ dish soap</w:t>
+      </w:r>
+    </w:p>
+    <w:p>
+      <w:pPr>
+        <w:numPr>
+          <w:ilvl w:val="0"/>
+          <w:numId w:val="1017"/>
+        </w:numPr>
+        <w:pStyle w:val="Compact"/>
+      </w:pPr>
+      <w:r>
+        <w:t xml:space="preserve">☒ dove soap sensitive</w:t>
+      </w:r>
+    </w:p>
+    <w:p>
+      <w:pPr>
+        <w:numPr>
+          <w:ilvl w:val="0"/>
+          <w:numId w:val="1017"/>
+        </w:numPr>
+        <w:pStyle w:val="Compact"/>
+      </w:pPr>
+      <w:r>
+        <w:t xml:space="preserve">☒ ziplock bags</w:t>
+      </w:r>
+    </w:p>
+    <w:p>
+      <w:pPr>
+        <w:numPr>
+          <w:ilvl w:val="0"/>
+          <w:numId w:val="1017"/>
+        </w:numPr>
+        <w:pStyle w:val="Compact"/>
+      </w:pPr>
+      <w:r>
+        <w:t xml:space="preserve">☒ toothpaste</w:t>
+      </w:r>
+    </w:p>
+    <w:p>
+      <w:pPr>
+        <w:numPr>
+          <w:ilvl w:val="0"/>
+          <w:numId w:val="1017"/>
+        </w:numPr>
+        <w:pStyle w:val="Compact"/>
+      </w:pPr>
+      <w:r>
+        <w:t xml:space="preserve">☒ wet pack for Swiffer wet jet</w:t>
+      </w:r>
+    </w:p>
+    <w:p>
+      <w:pPr>
+        <w:numPr>
+          <w:ilvl w:val="0"/>
+          <w:numId w:val="1017"/>
+        </w:numPr>
+        <w:pStyle w:val="Compact"/>
+      </w:pPr>
+      <w:r>
+        <w:t xml:space="preserve">☒ jam</w:t>
+      </w:r>
+    </w:p>
+    <w:p>
+      <w:pPr>
+        <w:numPr>
+          <w:ilvl w:val="0"/>
+          <w:numId w:val="1017"/>
+        </w:numPr>
+        <w:pStyle w:val="Compact"/>
+      </w:pPr>
+      <w:r>
+        <w:t xml:space="preserve">☒ dates</w:t>
+      </w:r>
+    </w:p>
+    <w:p>
+      <w:pPr>
+        <w:numPr>
+          <w:ilvl w:val="0"/>
+          <w:numId w:val="1017"/>
+        </w:numPr>
+        <w:pStyle w:val="Compact"/>
+      </w:pPr>
+      <w:r>
+        <w:t xml:space="preserve">☒ eggs</w:t>
+      </w:r>
+    </w:p>
+    <w:p>
+      <w:pPr>
+        <w:numPr>
+          <w:ilvl w:val="0"/>
+          <w:numId w:val="1017"/>
+        </w:numPr>
+        <w:pStyle w:val="Compact"/>
+      </w:pPr>
+      <w:r>
+        <w:t xml:space="preserve">☒ fingerling potatoes</w:t>
+      </w:r>
+    </w:p>
+    <w:p>
+      <w:pPr>
+        <w:numPr>
+          <w:ilvl w:val="0"/>
+          <w:numId w:val="1017"/>
+        </w:numPr>
+        <w:pStyle w:val="Compact"/>
+      </w:pPr>
+      <w:r>
+        <w:t xml:space="preserve">☒ red peppers</w:t>
+      </w:r>
+    </w:p>
+    <w:p>
+      <w:pPr>
+        <w:numPr>
+          <w:ilvl w:val="0"/>
+          <w:numId w:val="1017"/>
+        </w:numPr>
+        <w:pStyle w:val="Compact"/>
+      </w:pPr>
+      <w:r>
+        <w:t xml:space="preserve">☒ brocolli</w:t>
+      </w:r>
+    </w:p>
+    <w:p>
+      <w:pPr>
+        <w:numPr>
+          <w:ilvl w:val="0"/>
+          <w:numId w:val="1017"/>
+        </w:numPr>
+        <w:pStyle w:val="Compact"/>
+      </w:pPr>
+      <w:r>
+        <w:t xml:space="preserve">☒ 8 chicken thighs + 8 legs</w:t>
+      </w:r>
+    </w:p>
+    <w:p>
+      <w:pPr>
+        <w:numPr>
+          <w:ilvl w:val="0"/>
+          <w:numId w:val="1017"/>
+        </w:numPr>
+        <w:pStyle w:val="Compact"/>
+      </w:pPr>
+      <w:r>
+        <w:t xml:space="preserve">☒ ginger</w:t>
+      </w:r>
+    </w:p>
+    <w:p>
+      <w:pPr>
+        <w:numPr>
+          <w:ilvl w:val="0"/>
+          <w:numId w:val="1017"/>
+        </w:numPr>
+        <w:pStyle w:val="Compact"/>
+      </w:pPr>
+      <w:r>
+        <w:t xml:space="preserve">☒ thyme</w:t>
+      </w:r>
+    </w:p>
+    <w:p>
+      <w:pPr>
+        <w:numPr>
+          <w:ilvl w:val="0"/>
+          <w:numId w:val="1017"/>
+        </w:numPr>
+        <w:pStyle w:val="Compact"/>
+      </w:pPr>
+      <w:r>
+        <w:t xml:space="preserve">☒ garlic</w:t>
+      </w:r>
+    </w:p>
+    <w:p>
+      <w:pPr>
+        <w:numPr>
+          <w:ilvl w:val="0"/>
+          <w:numId w:val="1017"/>
+        </w:numPr>
+        <w:pStyle w:val="Compact"/>
+      </w:pPr>
+      <w:r>
+        <w:t xml:space="preserve">☒ green onions</w:t>
+      </w:r>
+    </w:p>
+    <w:p>
+      <w:pPr>
+        <w:numPr>
+          <w:ilvl w:val="0"/>
+          <w:numId w:val="1017"/>
+        </w:numPr>
+        <w:pStyle w:val="Compact"/>
+      </w:pPr>
+      <w:r>
+        <w:t xml:space="preserve">☒ lentil chips</w:t>
+      </w:r>
+    </w:p>
+    <w:p>
+      <w:pPr>
+        <w:numPr>
+          <w:ilvl w:val="0"/>
+          <w:numId w:val="1017"/>
+        </w:numPr>
+        <w:pStyle w:val="Compact"/>
+      </w:pPr>
+      <w:r>
+        <w:t xml:space="preserve">☒ limes</w:t>
+      </w:r>
+    </w:p>
+    <w:p>
+      <w:pPr>
+        <w:numPr>
+          <w:ilvl w:val="0"/>
+          <w:numId w:val="1017"/>
+        </w:numPr>
+        <w:pStyle w:val="Compact"/>
+      </w:pPr>
+      <w:r>
+        <w:t xml:space="preserve">☒ bananas</w:t>
+      </w:r>
+    </w:p>
+    <w:p>
+      <w:pPr>
+        <w:numPr>
+          <w:ilvl w:val="0"/>
+          <w:numId w:val="1017"/>
+        </w:numPr>
+        <w:pStyle w:val="Compact"/>
+      </w:pPr>
+      <w:r>
+        <w:t xml:space="preserve">☒ oranges</w:t>
+      </w:r>
+    </w:p>
+    <w:p>
+      <w:pPr>
+        <w:numPr>
+          <w:ilvl w:val="0"/>
+          <w:numId w:val="1017"/>
+        </w:numPr>
+        <w:pStyle w:val="Compact"/>
+      </w:pPr>
+      <w:r>
+        <w:t xml:space="preserve">☒ milk</w:t>
+      </w:r>
+    </w:p>
+    <w:p>
+      <w:pPr>
+        <w:numPr>
+          <w:ilvl w:val="0"/>
+          <w:numId w:val="1017"/>
+        </w:numPr>
+        <w:pStyle w:val="Compact"/>
+      </w:pPr>
+      <w:r>
+        <w:t xml:space="preserve">☒ rosemary</w:t>
+      </w:r>
+    </w:p>
+    <w:p>
+      <w:pPr>
+        <w:numPr>
+          <w:ilvl w:val="0"/>
+          <w:numId w:val="1017"/>
+        </w:numPr>
+        <w:pStyle w:val="Compact"/>
+      </w:pPr>
+      <w:r>
+        <w:t xml:space="preserve">☒ bread</w:t>
+      </w:r>
+    </w:p>
+    <w:p>
+      <w:pPr>
+        <w:numPr>
+          <w:ilvl w:val="0"/>
+          <w:numId w:val="1017"/>
+        </w:numPr>
+        <w:pStyle w:val="Compact"/>
+      </w:pPr>
+      <w:r>
+        <w:t xml:space="preserve">☒ basil</w:t>
+      </w:r>
+    </w:p>
+    <w:p>
+      <w:pPr>
+        <w:numPr>
+          <w:ilvl w:val="0"/>
+          <w:numId w:val="1017"/>
+        </w:numPr>
+        <w:pStyle w:val="Compact"/>
+      </w:pPr>
+      <w:r>
+        <w:t xml:space="preserve">☒ habanero</w:t>
+      </w:r>
+    </w:p>
+    <w:p>
+      <w:pPr>
+        <w:numPr>
+          <w:ilvl w:val="0"/>
+          <w:numId w:val="1017"/>
+        </w:numPr>
+        <w:pStyle w:val="Compact"/>
+      </w:pPr>
+      <w:r>
+        <w:t xml:space="preserve">☒ yoghurt</w:t>
+      </w:r>
+    </w:p>
+    <w:p>
+      <w:pPr>
+        <w:numPr>
+          <w:ilvl w:val="0"/>
+          <w:numId w:val="1017"/>
+        </w:numPr>
+        <w:pStyle w:val="Compact"/>
+      </w:pPr>
+      <w:r>
+        <w:t xml:space="preserve">☒ 2 lemons</w:t>
+      </w:r>
+    </w:p>
+    <w:p>
+      <w:pPr>
+        <w:numPr>
+          <w:ilvl w:val="0"/>
+          <w:numId w:val="1017"/>
+        </w:numPr>
+        <w:pStyle w:val="Compact"/>
+      </w:pPr>
+      <w:r>
+        <w:t xml:space="preserve">☒ prawns</w:t>
+      </w:r>
+    </w:p>
+    <w:p>
+      <w:pPr>
+        <w:numPr>
+          <w:ilvl w:val="0"/>
+          <w:numId w:val="1017"/>
+        </w:numPr>
+        <w:pStyle w:val="Compact"/>
+      </w:pPr>
+      <w:r>
+        <w:t xml:space="preserve">☒ shallots</w:t>
+      </w:r>
+    </w:p>
+    <w:p>
+      <w:pPr>
+        <w:numPr>
+          <w:ilvl w:val="0"/>
+          <w:numId w:val="1017"/>
+        </w:numPr>
+        <w:pStyle w:val="Compact"/>
+      </w:pPr>
+      <w:r>
+        <w:t xml:space="preserve">☒ tomatoes</w:t>
+      </w:r>
+    </w:p>
+    <w:p>
+      <w:pPr>
+        <w:numPr>
+          <w:ilvl w:val="0"/>
+          <w:numId w:val="1017"/>
+        </w:numPr>
+        <w:pStyle w:val="Compact"/>
+      </w:pPr>
+      <w:r>
+        <w:t xml:space="preserve">☒ jalapenos</w:t>
+      </w:r>
+    </w:p>
+    <w:p>
+      <w:pPr>
+        <w:numPr>
+          <w:ilvl w:val="0"/>
+          <w:numId w:val="1017"/>
+        </w:numPr>
+        <w:pStyle w:val="Compact"/>
+      </w:pPr>
+      <w:r>
+        <w:t xml:space="preserve">☒ chicken</w:t>
+      </w:r>
+    </w:p>
+    <w:p>
+      <w:pPr>
+        <w:numPr>
+          <w:ilvl w:val="0"/>
+          <w:numId w:val="1017"/>
+        </w:numPr>
+        <w:pStyle w:val="Compact"/>
+      </w:pPr>
+      <w:r>
+        <w:t xml:space="preserve">☒ one scotch bonnet</w:t>
+      </w:r>
+    </w:p>
+    <w:p>
+      <w:pPr>
+        <w:numPr>
+          <w:ilvl w:val="0"/>
+          <w:numId w:val="1017"/>
+        </w:numPr>
+        <w:pStyle w:val="Compact"/>
+      </w:pPr>
+      <w:r>
+        <w:t xml:space="preserve">☒ berries</w:t>
+      </w:r>
+    </w:p>
+    <w:p>
+      <w:pPr>
+        <w:numPr>
+          <w:ilvl w:val="0"/>
+          <w:numId w:val="1017"/>
+        </w:numPr>
+        <w:pStyle w:val="Compact"/>
+      </w:pPr>
+      <w:r>
+        <w:t xml:space="preserve">☒ asparagus</w:t>
+      </w:r>
+    </w:p>
+    <w:p>
+      <w:pPr>
+        <w:numPr>
+          <w:ilvl w:val="0"/>
+          <w:numId w:val="1017"/>
+        </w:numPr>
+        <w:pStyle w:val="Compact"/>
+      </w:pPr>
+      <w:r>
+        <w:t xml:space="preserve">☒ eggs</w:t>
+      </w:r>
+    </w:p>
+    <w:p>
+      <w:pPr>
+        <w:numPr>
+          <w:ilvl w:val="0"/>
+          <w:numId w:val="1017"/>
+        </w:numPr>
+        <w:pStyle w:val="Compact"/>
+      </w:pPr>
+      <w:r>
+        <w:t xml:space="preserve">☒ peppers</w:t>
+      </w:r>
+    </w:p>
+    <w:p>
+      <w:pPr>
+        <w:pStyle w:val="Heading2"/>
+      </w:pPr>
+      <w:bookmarkStart w:id="59" w:name="recurring"/>
+      <w:r>
+        <w:t xml:space="preserve">Recurring</w:t>
+      </w:r>
+      <w:bookmarkEnd w:id="59"/>
+    </w:p>
+    <w:p>
+      <w:pPr>
+        <w:numPr>
+          <w:ilvl w:val="0"/>
+          <w:numId w:val="1018"/>
+        </w:numPr>
+        <w:pStyle w:val="Compact"/>
+      </w:pPr>
+      <w:r>
+        <w:t xml:space="preserve">☒ coffee</w:t>
+      </w:r>
+    </w:p>
+    <w:p>
+      <w:pPr>
+        <w:numPr>
+          <w:ilvl w:val="0"/>
+          <w:numId w:val="1018"/>
+        </w:numPr>
+        <w:pStyle w:val="Compact"/>
+      </w:pPr>
+      <w:r>
+        <w:t xml:space="preserve">☒ gloves</w:t>
+      </w:r>
+    </w:p>
+    <w:p>
+      <w:pPr>
+        <w:numPr>
+          <w:ilvl w:val="0"/>
+          <w:numId w:val="1018"/>
+        </w:numPr>
+        <w:pStyle w:val="Compact"/>
+      </w:pPr>
+      <w:r>
+        <w:t xml:space="preserve">☒ sponges</w:t>
+      </w:r>
+    </w:p>
+    <w:p>
+      <w:pPr>
+        <w:numPr>
+          <w:ilvl w:val="0"/>
+          <w:numId w:val="1018"/>
+        </w:numPr>
+        <w:pStyle w:val="Compact"/>
+      </w:pPr>
+      <w:r>
+        <w:t xml:space="preserve">☒ oat milk</w:t>
+      </w:r>
+    </w:p>
+    <w:p>
+      <w:pPr>
+        <w:numPr>
+          <w:ilvl w:val="0"/>
+          <w:numId w:val="1018"/>
+        </w:numPr>
+        <w:pStyle w:val="Compact"/>
+      </w:pPr>
+      <w:r>
+        <w:t xml:space="preserve">☒ eggs</w:t>
+      </w:r>
+    </w:p>
+    <w:p>
+      <w:pPr>
+        <w:numPr>
+          <w:ilvl w:val="0"/>
+          <w:numId w:val="1018"/>
+        </w:numPr>
+        <w:pStyle w:val="Compact"/>
+      </w:pPr>
+      <w:r>
+        <w:t xml:space="preserve">☒ paper towel</w:t>
+      </w:r>
+    </w:p>
+    <w:p>
+      <w:pPr>
+        <w:numPr>
+          <w:ilvl w:val="0"/>
+          <w:numId w:val="1018"/>
+        </w:numPr>
+        <w:pStyle w:val="Compact"/>
+      </w:pPr>
+      <w:r>
+        <w:t xml:space="preserve">☒ toilet paper</w:t>
+      </w:r>
+    </w:p>
+    <w:p>
+      <w:pPr>
+        <w:numPr>
+          <w:ilvl w:val="0"/>
+          <w:numId w:val="1018"/>
+        </w:numPr>
+        <w:pStyle w:val="Compact"/>
+      </w:pPr>
+      <w:r>
+        <w:t xml:space="preserve">☒ baby wipes</w:t>
+      </w:r>
+    </w:p>
+    <w:p>
+      <w:pPr>
+        <w:numPr>
+          <w:ilvl w:val="0"/>
+          <w:numId w:val="1018"/>
+        </w:numPr>
+        <w:pStyle w:val="Compact"/>
+      </w:pPr>
+      <w:r>
+        <w:t xml:space="preserve">☒ clorox</w:t>
+      </w:r>
+    </w:p>
+    <w:p>
+      <w:pPr>
+        <w:numPr>
+          <w:ilvl w:val="0"/>
+          <w:numId w:val="1018"/>
+        </w:numPr>
+        <w:pStyle w:val="Compact"/>
+      </w:pPr>
+      <w:r>
+        <w:t xml:space="preserve">☒ swipper wet wipes</w:t>
+      </w:r>
+    </w:p>
+    <w:p>
+      <w:pPr>
+        <w:pStyle w:val="Heading2"/>
+      </w:pPr>
+      <w:bookmarkStart w:id="60" w:name="later"/>
+      <w:r>
+        <w:t xml:space="preserve">later</w:t>
+      </w:r>
+      <w:bookmarkEnd w:id="60"/>
+    </w:p>
+    <w:p>
+      <w:pPr>
+        <w:numPr>
+          <w:ilvl w:val="0"/>
+          <w:numId w:val="1019"/>
+        </w:numPr>
+        <w:pStyle w:val="Compact"/>
+      </w:pPr>
+      <w:r>
+        <w:t xml:space="preserve">trash can for office</w:t>
+      </w:r>
+    </w:p>
+    <w:p>
+      <w:pPr>
+        <w:numPr>
+          <w:ilvl w:val="0"/>
+          <w:numId w:val="1019"/>
+        </w:numPr>
+        <w:pStyle w:val="Compact"/>
+      </w:pPr>
+      <w:r>
+        <w:t xml:space="preserve">bathroom cleaner</w:t>
+      </w:r>
+    </w:p>
+    <w:p>
+      <w:pPr>
+        <w:numPr>
+          <w:ilvl w:val="0"/>
+          <w:numId w:val="1019"/>
+        </w:numPr>
+        <w:pStyle w:val="Compact"/>
+      </w:pPr>
+      <w:r>
+        <w:t xml:space="preserve">Clorox</w:t>
+      </w:r>
+    </w:p>
+    <w:p>
+      <w:pPr>
+        <w:numPr>
+          <w:ilvl w:val="0"/>
+          <w:numId w:val="1019"/>
+        </w:numPr>
+        <w:pStyle w:val="Compact"/>
+      </w:pPr>
+      <w:r>
+        <w:t xml:space="preserve">paper towelsl</w:t>
+      </w:r>
+    </w:p>
+    <w:p>
+      <w:pPr>
+        <w:numPr>
+          <w:ilvl w:val="0"/>
+          <w:numId w:val="1019"/>
+        </w:numPr>
+        <w:pStyle w:val="Compact"/>
+      </w:pPr>
+      <w:r>
+        <w:t xml:space="preserve">toothpaste</w:t>
+      </w:r>
+    </w:p>
+    <w:p>
+      <w:pPr>
+        <w:numPr>
+          <w:ilvl w:val="0"/>
+          <w:numId w:val="1019"/>
+        </w:numPr>
+        <w:pStyle w:val="Compact"/>
+      </w:pPr>
+      <w:r>
+        <w:t xml:space="preserve">portable vacuum</w:t>
+      </w:r>
+    </w:p>
+    <w:p>
+      <w:pPr>
+        <w:numPr>
+          <w:ilvl w:val="0"/>
+          <w:numId w:val="1019"/>
+        </w:numPr>
+        <w:pStyle w:val="Compact"/>
+      </w:pPr>
+      <w:r>
+        <w:t xml:space="preserve">yoga mats</w:t>
+      </w:r>
+    </w:p>
+    <w:p>
+      <w:pPr>
+        <w:numPr>
+          <w:ilvl w:val="0"/>
+          <w:numId w:val="1019"/>
+        </w:numPr>
+        <w:pStyle w:val="Compact"/>
+      </w:pPr>
+      <w:r>
+        <w:t xml:space="preserve">whiskey glasses</w:t>
+      </w:r>
+    </w:p>
+    <w:p>
+      <w:pPr>
+        <w:numPr>
+          <w:ilvl w:val="0"/>
+          <w:numId w:val="1019"/>
+        </w:numPr>
+        <w:pStyle w:val="Compact"/>
+      </w:pPr>
+      <w:r>
+        <w:t xml:space="preserve">cushions</w:t>
+      </w:r>
+    </w:p>
+    <w:p>
+      <w:pPr>
+        <w:numPr>
+          <w:ilvl w:val="0"/>
+          <w:numId w:val="1019"/>
+        </w:numPr>
+        <w:pStyle w:val="Compact"/>
+      </w:pPr>
+      <w:r>
+        <w:t xml:space="preserve">table cloths</w:t>
+      </w:r>
+    </w:p>
+    <w:p>
+      <w:pPr>
+        <w:pStyle w:val="Heading2"/>
+      </w:pPr>
+      <w:bookmarkStart w:id="61" w:name="home-depot"/>
+      <w:r>
+        <w:t xml:space="preserve">Home Depot</w:t>
+      </w:r>
+      <w:bookmarkEnd w:id="61"/>
+    </w:p>
+    <w:p>
+      <w:pPr>
+        <w:numPr>
+          <w:ilvl w:val="0"/>
+          <w:numId w:val="1020"/>
+        </w:numPr>
+        <w:pStyle w:val="Compact"/>
+      </w:pPr>
+      <w:r>
+        <w:t xml:space="preserve">blinds</w:t>
+      </w:r>
     </w:p>
     <w:sectPr/>
   </w:body>
@@ -2644,6 +4112,24 @@
     <w:abstractNumId w:val="991"/>
   </w:num>
   <w:num w:numId="1014">
+    <w:abstractNumId w:val="991"/>
+  </w:num>
+  <w:num w:numId="1015">
+    <w:abstractNumId w:val="991"/>
+  </w:num>
+  <w:num w:numId="1016">
+    <w:abstractNumId w:val="991"/>
+  </w:num>
+  <w:num w:numId="1017">
+    <w:abstractNumId w:val="991"/>
+  </w:num>
+  <w:num w:numId="1018">
+    <w:abstractNumId w:val="991"/>
+  </w:num>
+  <w:num w:numId="1019">
+    <w:abstractNumId w:val="991"/>
+  </w:num>
+  <w:num w:numId="1020">
     <w:abstractNumId w:val="991"/>
   </w:num>
 </w:numbering>

--- a/docs/Cookbook.docx
+++ b/docs/Cookbook.docx
@@ -2228,13 +2228,23 @@
     </w:p>
     <w:p>
       <w:pPr>
+        <w:pStyle w:val="Heading1"/>
+      </w:pPr>
+      <w:bookmarkStart w:id="54" w:name="groceries"/>
+      <w:r>
+        <w:t xml:space="preserve">Groceries</w:t>
+      </w:r>
+      <w:bookmarkEnd w:id="54"/>
+    </w:p>
+    <w:p>
+      <w:pPr>
         <w:pStyle w:val="Heading2"/>
       </w:pPr>
-      <w:bookmarkStart w:id="54" w:name="section"/>
+      <w:bookmarkStart w:id="55" w:name="section"/>
       <w:r>
         <w:t xml:space="preserve">2020-05-02</w:t>
       </w:r>
-      <w:bookmarkEnd w:id="54"/>
+      <w:bookmarkEnd w:id="55"/>
     </w:p>
     <w:p>
       <w:pPr>
@@ -2504,11 +2514,11 @@
       <w:pPr>
         <w:pStyle w:val="Heading2"/>
       </w:pPr>
-      <w:bookmarkStart w:id="55" w:name="done"/>
+      <w:bookmarkStart w:id="56" w:name="done"/>
       <w:r>
         <w:t xml:space="preserve">Done</w:t>
       </w:r>
-      <w:bookmarkEnd w:id="55"/>
+      <w:bookmarkEnd w:id="56"/>
     </w:p>
     <w:p>
       <w:pPr>
@@ -2850,11 +2860,11 @@
       <w:pPr>
         <w:pStyle w:val="Heading2"/>
       </w:pPr>
-      <w:bookmarkStart w:id="56" w:name="anywhere"/>
+      <w:bookmarkStart w:id="57" w:name="anywhere"/>
       <w:r>
         <w:t xml:space="preserve">Anywhere</w:t>
       </w:r>
-      <w:bookmarkEnd w:id="56"/>
+      <w:bookmarkEnd w:id="57"/>
     </w:p>
     <w:p>
       <w:pPr>
@@ -2916,21 +2926,21 @@
       <w:pPr>
         <w:pStyle w:val="Heading2"/>
       </w:pPr>
-      <w:bookmarkStart w:id="57" w:name="section-1"/>
+      <w:bookmarkStart w:id="58" w:name="section-1"/>
       <w:r>
         <w:t xml:space="preserve">2020-02-16</w:t>
       </w:r>
-      <w:bookmarkEnd w:id="57"/>
+      <w:bookmarkEnd w:id="58"/>
     </w:p>
     <w:p>
       <w:pPr>
         <w:pStyle w:val="Heading3"/>
       </w:pPr>
-      <w:bookmarkStart w:id="58" w:name="done-1"/>
+      <w:bookmarkStart w:id="59" w:name="done-1"/>
       <w:r>
         <w:t xml:space="preserve">Done</w:t>
       </w:r>
-      <w:bookmarkEnd w:id="58"/>
+      <w:bookmarkEnd w:id="59"/>
     </w:p>
     <w:p>
       <w:pPr>
@@ -3416,11 +3426,11 @@
       <w:pPr>
         <w:pStyle w:val="Heading2"/>
       </w:pPr>
-      <w:bookmarkStart w:id="59" w:name="recurring"/>
+      <w:bookmarkStart w:id="60" w:name="recurring"/>
       <w:r>
         <w:t xml:space="preserve">Recurring</w:t>
       </w:r>
-      <w:bookmarkEnd w:id="59"/>
+      <w:bookmarkEnd w:id="60"/>
     </w:p>
     <w:p>
       <w:pPr>
@@ -3546,11 +3556,11 @@
       <w:pPr>
         <w:pStyle w:val="Heading2"/>
       </w:pPr>
-      <w:bookmarkStart w:id="60" w:name="later"/>
+      <w:bookmarkStart w:id="61" w:name="later"/>
       <w:r>
         <w:t xml:space="preserve">later</w:t>
       </w:r>
-      <w:bookmarkEnd w:id="60"/>
+      <w:bookmarkEnd w:id="61"/>
     </w:p>
     <w:p>
       <w:pPr>
@@ -3676,11 +3686,11 @@
       <w:pPr>
         <w:pStyle w:val="Heading2"/>
       </w:pPr>
-      <w:bookmarkStart w:id="61" w:name="home-depot"/>
+      <w:bookmarkStart w:id="62" w:name="home-depot"/>
       <w:r>
         <w:t xml:space="preserve">Home Depot</w:t>
       </w:r>
-      <w:bookmarkEnd w:id="61"/>
+      <w:bookmarkEnd w:id="62"/>
     </w:p>
     <w:p>
       <w:pPr>

--- a/docs/Cookbook.docx
+++ b/docs/Cookbook.docx
@@ -59,7 +59,7 @@
         <w:pStyle w:val="Date"/>
       </w:pPr>
       <w:r>
-        <w:t xml:space="preserve">2020-05-02</w:t>
+        <w:t xml:space="preserve">2020-07-20</w:t>
       </w:r>
     </w:p>
     <w:sdt>
@@ -487,8 +487,264 @@
       <w:pPr>
         <w:pStyle w:val="Heading1"/>
       </w:pPr>
-      <w:bookmarkStart w:id="27" w:name="jerk-chicken"/>
+      <w:bookmarkStart w:id="27" w:name="khanpunggi"/>
       <w:hyperlink r:id="rId26">
+        <w:r>
+          <w:rPr>
+            <w:rStyle w:val="Hyperlink"/>
+          </w:rPr>
+          <w:t xml:space="preserve">Khanpunggi</w:t>
+        </w:r>
+      </w:hyperlink>
+      <w:bookmarkEnd w:id="27"/>
+    </w:p>
+    <w:p>
+      <w:pPr>
+        <w:pStyle w:val="Heading2"/>
+      </w:pPr>
+      <w:bookmarkStart w:id="28" w:name="ingredients"/>
+      <w:r>
+        <w:t xml:space="preserve">Ingredients</w:t>
+      </w:r>
+      <w:bookmarkEnd w:id="28"/>
+    </w:p>
+    <w:p>
+      <w:pPr>
+        <w:pStyle w:val="Heading3"/>
+      </w:pPr>
+      <w:bookmarkStart w:id="29" w:name="chicken"/>
+      <w:r>
+        <w:t xml:space="preserve">Chicken:</w:t>
+      </w:r>
+      <w:bookmarkEnd w:id="29"/>
+    </w:p>
+    <w:p>
+      <w:pPr>
+        <w:numPr>
+          <w:ilvl w:val="0"/>
+          <w:numId w:val="1003"/>
+        </w:numPr>
+      </w:pPr>
+      <w:r>
+        <w:t xml:space="preserve">½ pound chicken breast (about 230 grams), cut into bite size small pieces</w:t>
+      </w:r>
+    </w:p>
+    <w:p>
+      <w:pPr>
+        <w:numPr>
+          <w:ilvl w:val="0"/>
+          <w:numId w:val="1003"/>
+        </w:numPr>
+      </w:pPr>
+      <w:r>
+        <w:t xml:space="preserve">½ teaspoon minced ginger</w:t>
+      </w:r>
+    </w:p>
+    <w:p>
+      <w:pPr>
+        <w:numPr>
+          <w:ilvl w:val="0"/>
+          <w:numId w:val="1003"/>
+        </w:numPr>
+      </w:pPr>
+      <w:r>
+        <w:t xml:space="preserve">1 teaspoon soy sauce</w:t>
+      </w:r>
+    </w:p>
+    <w:p>
+      <w:pPr>
+        <w:numPr>
+          <w:ilvl w:val="0"/>
+          <w:numId w:val="1003"/>
+        </w:numPr>
+      </w:pPr>
+      <w:r>
+        <w:t xml:space="preserve">¼ teaspoon ground black pepper</w:t>
+      </w:r>
+    </w:p>
+    <w:p>
+      <w:pPr>
+        <w:numPr>
+          <w:ilvl w:val="0"/>
+          <w:numId w:val="1003"/>
+        </w:numPr>
+      </w:pPr>
+      <w:r>
+        <w:t xml:space="preserve">½ cup potato starch</w:t>
+      </w:r>
+    </w:p>
+    <w:p>
+      <w:pPr>
+        <w:numPr>
+          <w:ilvl w:val="0"/>
+          <w:numId w:val="1003"/>
+        </w:numPr>
+      </w:pPr>
+      <w:r>
+        <w:t xml:space="preserve">1 egg white (If you use 1 pound chicken, use 1 whole egg)</w:t>
+      </w:r>
+    </w:p>
+    <w:p>
+      <w:pPr>
+        <w:numPr>
+          <w:ilvl w:val="0"/>
+          <w:numId w:val="1003"/>
+        </w:numPr>
+      </w:pPr>
+      <w:r>
+        <w:t xml:space="preserve">Spicy garlic- and leek-infused oil:</w:t>
+      </w:r>
+    </w:p>
+    <w:p>
+      <w:pPr>
+        <w:numPr>
+          <w:ilvl w:val="0"/>
+          <w:numId w:val="1003"/>
+        </w:numPr>
+      </w:pPr>
+      <w:r>
+        <w:t xml:space="preserve">¼ cup vegetable or corn oil</w:t>
+      </w:r>
+    </w:p>
+    <w:p>
+      <w:pPr>
+        <w:numPr>
+          <w:ilvl w:val="0"/>
+          <w:numId w:val="1003"/>
+        </w:numPr>
+      </w:pPr>
+      <w:r>
+        <w:t xml:space="preserve">½ cup thinly shredded leek</w:t>
+      </w:r>
+    </w:p>
+    <w:p>
+      <w:pPr>
+        <w:numPr>
+          <w:ilvl w:val="0"/>
+          <w:numId w:val="1003"/>
+        </w:numPr>
+      </w:pPr>
+      <w:r>
+        <w:t xml:space="preserve">4 garlic cloves, cut into halves</w:t>
+      </w:r>
+    </w:p>
+    <w:p>
+      <w:pPr>
+        <w:numPr>
+          <w:ilvl w:val="0"/>
+          <w:numId w:val="1003"/>
+        </w:numPr>
+      </w:pPr>
+      <w:r>
+        <w:t xml:space="preserve">1 tablespoon coarse red chili flakes</w:t>
+      </w:r>
+    </w:p>
+    <w:p>
+      <w:pPr>
+        <w:pStyle w:val="Heading3"/>
+      </w:pPr>
+      <w:bookmarkStart w:id="30" w:name="vegetables-and-seasonings"/>
+      <w:r>
+        <w:t xml:space="preserve">Vegetables and seasonings:</w:t>
+      </w:r>
+      <w:bookmarkEnd w:id="30"/>
+    </w:p>
+    <w:p>
+      <w:pPr>
+        <w:pStyle w:val="FirstParagraph"/>
+      </w:pPr>
+      <w:r>
+        <w:t xml:space="preserve">1 green chili pepper, deseeded, sliced thinly</w:t>
+      </w:r>
+      <w:r>
+        <w:t xml:space="preserve"> </w:t>
+      </w:r>
+      <w:r>
+        <w:t xml:space="preserve">1 fresh red chili pepper, deseeded, sliced thinly</w:t>
+      </w:r>
+      <w:r>
+        <w:t xml:space="preserve"> </w:t>
+      </w:r>
+      <w:r>
+        <w:t xml:space="preserve">1 green onion, chopped</w:t>
+      </w:r>
+      <w:r>
+        <w:t xml:space="preserve"> </w:t>
+      </w:r>
+      <w:r>
+        <w:t xml:space="preserve">½ medium sized onion, chopped</w:t>
+      </w:r>
+      <w:r>
+        <w:t xml:space="preserve"> </w:t>
+      </w:r>
+      <w:r>
+        <w:t xml:space="preserve">3-4 small dried red chili peppers</w:t>
+      </w:r>
+      <w:r>
+        <w:t xml:space="preserve"> </w:t>
+      </w:r>
+      <w:r>
+        <w:t xml:space="preserve">Sweet and sour sauce (all mixed together in a small bowl):</w:t>
+      </w:r>
+    </w:p>
+    <w:p>
+      <w:pPr>
+        <w:pStyle w:val="BodyText"/>
+      </w:pPr>
+      <w:r>
+        <w:t xml:space="preserve">1 tablespoon soy sauce</w:t>
+      </w:r>
+      <w:r>
+        <w:t xml:space="preserve"> </w:t>
+      </w:r>
+      <w:r>
+        <w:t xml:space="preserve">2 tablespoons water</w:t>
+      </w:r>
+      <w:r>
+        <w:t xml:space="preserve"> </w:t>
+      </w:r>
+      <w:r>
+        <w:t xml:space="preserve">2 tablespoons rice syrup (or sugar)</w:t>
+      </w:r>
+      <w:r>
+        <w:t xml:space="preserve"> </w:t>
+      </w:r>
+      <w:r>
+        <w:t xml:space="preserve">1 tablespoon white vinegar</w:t>
+      </w:r>
+      <w:r>
+        <w:t xml:space="preserve"> </w:t>
+      </w:r>
+      <w:r>
+        <w:t xml:space="preserve">1 teaspoon potato starch</w:t>
+      </w:r>
+      <w:r>
+        <w:t xml:space="preserve"> </w:t>
+      </w:r>
+      <w:r>
+        <w:t xml:space="preserve">Oil:</w:t>
+      </w:r>
+    </w:p>
+    <w:p>
+      <w:pPr>
+        <w:pStyle w:val="BodyText"/>
+      </w:pPr>
+      <w:r>
+        <w:t xml:space="preserve">1 cup cooking oil (grapeseed oil, vegetable oil, or corn oil)</w:t>
+      </w:r>
+      <w:r>
+        <w:t xml:space="preserve"> </w:t>
+      </w:r>
+      <w:r>
+        <w:t xml:space="preserve">1 teaspoon toasted sesame oil</w:t>
+      </w:r>
+    </w:p>
+    <w:p>
+      <w:pPr>
+        <w:pStyle w:val="Heading1"/>
+      </w:pPr>
+      <w:bookmarkStart w:id="32" w:name="jerk-chicken"/>
+      <w:hyperlink r:id="rId31">
         <w:r>
           <w:rPr>
             <w:rStyle w:val="Hyperlink"/>
@@ -496,17 +752,17 @@
           <w:t xml:space="preserve">Jerk Chicken</w:t>
         </w:r>
       </w:hyperlink>
-      <w:bookmarkEnd w:id="27"/>
+      <w:bookmarkEnd w:id="32"/>
     </w:p>
     <w:p>
       <w:pPr>
         <w:pStyle w:val="Heading2"/>
       </w:pPr>
-      <w:bookmarkStart w:id="28" w:name="overview"/>
+      <w:bookmarkStart w:id="33" w:name="overview"/>
       <w:r>
         <w:t xml:space="preserve">Overview</w:t>
       </w:r>
-      <w:bookmarkEnd w:id="28"/>
+      <w:bookmarkEnd w:id="33"/>
     </w:p>
     <w:p>
       <w:pPr>
@@ -515,7 +771,7 @@
       <w:r>
         <w:t xml:space="preserve">-</w:t>
       </w:r>
-      <w:hyperlink r:id="rId29">
+      <w:hyperlink r:id="rId34">
         <w:r>
           <w:rPr>
             <w:rStyle w:val="Hyperlink"/>
@@ -530,7 +786,7 @@
       <w:r>
         <w:t xml:space="preserve">-</w:t>
       </w:r>
-      <w:hyperlink r:id="rId30">
+      <w:hyperlink r:id="rId35">
         <w:r>
           <w:rPr>
             <w:rStyle w:val="Hyperlink"/>
@@ -547,7 +803,7 @@
       <w:r>
         <w:t xml:space="preserve"> </w:t>
       </w:r>
-      <w:hyperlink r:id="rId31">
+      <w:hyperlink r:id="rId36">
         <w:r>
           <w:rPr>
             <w:rStyle w:val="Hyperlink"/>
@@ -560,17 +816,17 @@
       <w:pPr>
         <w:pStyle w:val="Heading2"/>
       </w:pPr>
-      <w:bookmarkStart w:id="32" w:name="ingredients"/>
+      <w:bookmarkStart w:id="37" w:name="ingredients-1"/>
       <w:r>
         <w:t xml:space="preserve">ingredients</w:t>
       </w:r>
-      <w:bookmarkEnd w:id="32"/>
-    </w:p>
-    <w:p>
-      <w:pPr>
-        <w:numPr>
-          <w:ilvl w:val="0"/>
-          <w:numId w:val="1003"/>
+      <w:bookmarkEnd w:id="37"/>
+    </w:p>
+    <w:p>
+      <w:pPr>
+        <w:numPr>
+          <w:ilvl w:val="0"/>
+          <w:numId w:val="1004"/>
         </w:numPr>
         <w:pStyle w:val="Compact"/>
       </w:pPr>
@@ -582,7 +838,7 @@
       <w:pPr>
         <w:numPr>
           <w:ilvl w:val="0"/>
-          <w:numId w:val="1003"/>
+          <w:numId w:val="1004"/>
         </w:numPr>
         <w:pStyle w:val="Compact"/>
       </w:pPr>
@@ -594,7 +850,7 @@
       <w:pPr>
         <w:numPr>
           <w:ilvl w:val="0"/>
-          <w:numId w:val="1003"/>
+          <w:numId w:val="1004"/>
         </w:numPr>
         <w:pStyle w:val="Compact"/>
       </w:pPr>
@@ -606,7 +862,7 @@
       <w:pPr>
         <w:numPr>
           <w:ilvl w:val="0"/>
-          <w:numId w:val="1003"/>
+          <w:numId w:val="1004"/>
         </w:numPr>
         <w:pStyle w:val="Compact"/>
       </w:pPr>
@@ -618,7 +874,7 @@
       <w:pPr>
         <w:numPr>
           <w:ilvl w:val="0"/>
-          <w:numId w:val="1003"/>
+          <w:numId w:val="1004"/>
         </w:numPr>
         <w:pStyle w:val="Compact"/>
       </w:pPr>
@@ -630,7 +886,7 @@
       <w:pPr>
         <w:numPr>
           <w:ilvl w:val="0"/>
-          <w:numId w:val="1003"/>
+          <w:numId w:val="1004"/>
         </w:numPr>
         <w:pStyle w:val="Compact"/>
       </w:pPr>
@@ -642,7 +898,7 @@
       <w:pPr>
         <w:numPr>
           <w:ilvl w:val="0"/>
-          <w:numId w:val="1003"/>
+          <w:numId w:val="1004"/>
         </w:numPr>
         <w:pStyle w:val="Compact"/>
       </w:pPr>
@@ -654,7 +910,7 @@
       <w:pPr>
         <w:numPr>
           <w:ilvl w:val="0"/>
-          <w:numId w:val="1003"/>
+          <w:numId w:val="1004"/>
         </w:numPr>
         <w:pStyle w:val="Compact"/>
       </w:pPr>
@@ -666,7 +922,7 @@
       <w:pPr>
         <w:numPr>
           <w:ilvl w:val="0"/>
-          <w:numId w:val="1003"/>
+          <w:numId w:val="1004"/>
         </w:numPr>
         <w:pStyle w:val="Compact"/>
       </w:pPr>
@@ -678,7 +934,7 @@
       <w:pPr>
         <w:numPr>
           <w:ilvl w:val="0"/>
-          <w:numId w:val="1003"/>
+          <w:numId w:val="1004"/>
         </w:numPr>
         <w:pStyle w:val="Compact"/>
       </w:pPr>
@@ -690,7 +946,7 @@
       <w:pPr>
         <w:numPr>
           <w:ilvl w:val="0"/>
-          <w:numId w:val="1003"/>
+          <w:numId w:val="1004"/>
         </w:numPr>
         <w:pStyle w:val="Compact"/>
       </w:pPr>
@@ -702,7 +958,7 @@
       <w:pPr>
         <w:numPr>
           <w:ilvl w:val="0"/>
-          <w:numId w:val="1003"/>
+          <w:numId w:val="1004"/>
         </w:numPr>
         <w:pStyle w:val="Compact"/>
       </w:pPr>
@@ -714,7 +970,7 @@
       <w:pPr>
         <w:numPr>
           <w:ilvl w:val="0"/>
-          <w:numId w:val="1003"/>
+          <w:numId w:val="1004"/>
         </w:numPr>
         <w:pStyle w:val="Compact"/>
       </w:pPr>
@@ -726,7 +982,7 @@
       <w:pPr>
         <w:numPr>
           <w:ilvl w:val="0"/>
-          <w:numId w:val="1003"/>
+          <w:numId w:val="1004"/>
         </w:numPr>
         <w:pStyle w:val="Compact"/>
       </w:pPr>
@@ -738,7 +994,7 @@
       <w:pPr>
         <w:numPr>
           <w:ilvl w:val="0"/>
-          <w:numId w:val="1003"/>
+          <w:numId w:val="1004"/>
         </w:numPr>
         <w:pStyle w:val="Compact"/>
       </w:pPr>
@@ -750,17 +1006,17 @@
       <w:pPr>
         <w:pStyle w:val="Heading2"/>
       </w:pPr>
-      <w:bookmarkStart w:id="33" w:name="directions"/>
+      <w:bookmarkStart w:id="38" w:name="directions"/>
       <w:r>
         <w:t xml:space="preserve">Directions</w:t>
       </w:r>
-      <w:bookmarkEnd w:id="33"/>
-    </w:p>
-    <w:p>
-      <w:pPr>
-        <w:numPr>
-          <w:ilvl w:val="0"/>
-          <w:numId w:val="1004"/>
+      <w:bookmarkEnd w:id="38"/>
+    </w:p>
+    <w:p>
+      <w:pPr>
+        <w:numPr>
+          <w:ilvl w:val="0"/>
+          <w:numId w:val="1005"/>
         </w:numPr>
       </w:pPr>
       <w:r>
@@ -771,7 +1027,7 @@
       <w:pPr>
         <w:numPr>
           <w:ilvl w:val="0"/>
-          <w:numId w:val="1004"/>
+          <w:numId w:val="1005"/>
         </w:numPr>
       </w:pPr>
       <w:r>
@@ -782,7 +1038,7 @@
       <w:pPr>
         <w:numPr>
           <w:ilvl w:val="0"/>
-          <w:numId w:val="1004"/>
+          <w:numId w:val="1005"/>
         </w:numPr>
       </w:pPr>
       <w:r>
@@ -793,7 +1049,7 @@
       <w:pPr>
         <w:numPr>
           <w:ilvl w:val="0"/>
-          <w:numId w:val="1004"/>
+          <w:numId w:val="1005"/>
         </w:numPr>
       </w:pPr>
       <w:r>
@@ -804,7 +1060,7 @@
       <w:pPr>
         <w:numPr>
           <w:ilvl w:val="0"/>
-          <w:numId w:val="1004"/>
+          <w:numId w:val="1005"/>
         </w:numPr>
       </w:pPr>
       <w:r>
@@ -815,7 +1071,7 @@
       <w:pPr>
         <w:numPr>
           <w:ilvl w:val="0"/>
-          <w:numId w:val="1004"/>
+          <w:numId w:val="1005"/>
         </w:numPr>
       </w:pPr>
       <w:r>
@@ -826,11 +1082,11 @@
       <w:pPr>
         <w:pStyle w:val="Heading1"/>
       </w:pPr>
-      <w:bookmarkStart w:id="34" w:name="panang-curry"/>
+      <w:bookmarkStart w:id="39" w:name="panang-curry"/>
       <w:r>
         <w:t xml:space="preserve">Panang curry</w:t>
       </w:r>
-      <w:bookmarkEnd w:id="34"/>
+      <w:bookmarkEnd w:id="39"/>
     </w:p>
     <w:p>
       <w:pPr>
@@ -934,11 +1190,11 @@
       <w:pPr>
         <w:pStyle w:val="Heading2"/>
       </w:pPr>
-      <w:bookmarkStart w:id="35" w:name="for-the-paste"/>
+      <w:bookmarkStart w:id="40" w:name="for-the-paste"/>
       <w:r>
         <w:t xml:space="preserve">for the paste</w:t>
       </w:r>
-      <w:bookmarkEnd w:id="35"/>
+      <w:bookmarkEnd w:id="40"/>
     </w:p>
     <w:p>
       <w:pPr>
@@ -1024,8 +1280,8 @@
       <w:pPr>
         <w:pStyle w:val="Heading1"/>
       </w:pPr>
-      <w:bookmarkStart w:id="37" w:name="X350404184fcd38a5f11f48e4d1d058756c59ee2"/>
-      <w:hyperlink r:id="rId36">
+      <w:bookmarkStart w:id="42" w:name="X350404184fcd38a5f11f48e4d1d058756c59ee2"/>
+      <w:hyperlink r:id="rId41">
         <w:r>
           <w:rPr>
             <w:rStyle w:val="Hyperlink"/>
@@ -1033,13 +1289,13 @@
           <w:t xml:space="preserve">Teriyaki Glazed Salmon Cucumber Avocado Rice Bowel</w:t>
         </w:r>
       </w:hyperlink>
-      <w:bookmarkEnd w:id="37"/>
-    </w:p>
-    <w:p>
-      <w:pPr>
-        <w:numPr>
-          <w:ilvl w:val="0"/>
-          <w:numId w:val="1005"/>
+      <w:bookmarkEnd w:id="42"/>
+    </w:p>
+    <w:p>
+      <w:pPr>
+        <w:numPr>
+          <w:ilvl w:val="0"/>
+          <w:numId w:val="1006"/>
         </w:numPr>
         <w:pStyle w:val="Compact"/>
       </w:pPr>
@@ -1051,7 +1307,7 @@
       <w:pPr>
         <w:numPr>
           <w:ilvl w:val="0"/>
-          <w:numId w:val="1005"/>
+          <w:numId w:val="1006"/>
         </w:numPr>
         <w:pStyle w:val="Compact"/>
       </w:pPr>
@@ -1063,7 +1319,7 @@
       <w:pPr>
         <w:numPr>
           <w:ilvl w:val="0"/>
-          <w:numId w:val="1005"/>
+          <w:numId w:val="1006"/>
         </w:numPr>
         <w:pStyle w:val="Compact"/>
       </w:pPr>
@@ -1075,7 +1331,7 @@
       <w:pPr>
         <w:numPr>
           <w:ilvl w:val="0"/>
-          <w:numId w:val="1005"/>
+          <w:numId w:val="1006"/>
         </w:numPr>
         <w:pStyle w:val="Compact"/>
       </w:pPr>
@@ -1087,7 +1343,7 @@
       <w:pPr>
         <w:numPr>
           <w:ilvl w:val="0"/>
-          <w:numId w:val="1005"/>
+          <w:numId w:val="1006"/>
         </w:numPr>
         <w:pStyle w:val="Compact"/>
       </w:pPr>
@@ -1099,7 +1355,7 @@
       <w:pPr>
         <w:numPr>
           <w:ilvl w:val="0"/>
-          <w:numId w:val="1005"/>
+          <w:numId w:val="1006"/>
         </w:numPr>
         <w:pStyle w:val="Compact"/>
       </w:pPr>
@@ -1111,7 +1367,7 @@
       <w:pPr>
         <w:numPr>
           <w:ilvl w:val="0"/>
-          <w:numId w:val="1005"/>
+          <w:numId w:val="1006"/>
         </w:numPr>
         <w:pStyle w:val="Compact"/>
       </w:pPr>
@@ -1123,7 +1379,7 @@
       <w:pPr>
         <w:numPr>
           <w:ilvl w:val="0"/>
-          <w:numId w:val="1005"/>
+          <w:numId w:val="1006"/>
         </w:numPr>
         <w:pStyle w:val="Compact"/>
       </w:pPr>
@@ -1135,7 +1391,7 @@
       <w:pPr>
         <w:numPr>
           <w:ilvl w:val="0"/>
-          <w:numId w:val="1005"/>
+          <w:numId w:val="1006"/>
         </w:numPr>
         <w:pStyle w:val="Compact"/>
       </w:pPr>
@@ -1147,8 +1403,8 @@
       <w:pPr>
         <w:pStyle w:val="Heading1"/>
       </w:pPr>
-      <w:bookmarkStart w:id="39" w:name="X8ae8bba6e2691a2eb8345785aad406b836fc80c"/>
-      <w:hyperlink r:id="rId38">
+      <w:bookmarkStart w:id="44" w:name="X8ae8bba6e2691a2eb8345785aad406b836fc80c"/>
+      <w:hyperlink r:id="rId43">
         <w:r>
           <w:rPr>
             <w:rStyle w:val="Hyperlink"/>
@@ -1156,13 +1412,13 @@
           <w:t xml:space="preserve">Easy Chicken, Avocado, and Fried Egg Sandwich Recipe</w:t>
         </w:r>
       </w:hyperlink>
-      <w:bookmarkEnd w:id="39"/>
-    </w:p>
-    <w:p>
-      <w:pPr>
-        <w:numPr>
-          <w:ilvl w:val="0"/>
-          <w:numId w:val="1006"/>
+      <w:bookmarkEnd w:id="44"/>
+    </w:p>
+    <w:p>
+      <w:pPr>
+        <w:numPr>
+          <w:ilvl w:val="0"/>
+          <w:numId w:val="1007"/>
         </w:numPr>
         <w:pStyle w:val="Compact"/>
       </w:pPr>
@@ -1174,7 +1430,7 @@
       <w:pPr>
         <w:numPr>
           <w:ilvl w:val="0"/>
-          <w:numId w:val="1006"/>
+          <w:numId w:val="1007"/>
         </w:numPr>
         <w:pStyle w:val="Compact"/>
       </w:pPr>
@@ -1186,7 +1442,7 @@
       <w:pPr>
         <w:numPr>
           <w:ilvl w:val="0"/>
-          <w:numId w:val="1006"/>
+          <w:numId w:val="1007"/>
         </w:numPr>
         <w:pStyle w:val="Compact"/>
       </w:pPr>
@@ -1198,7 +1454,7 @@
       <w:pPr>
         <w:numPr>
           <w:ilvl w:val="0"/>
-          <w:numId w:val="1006"/>
+          <w:numId w:val="1007"/>
         </w:numPr>
         <w:pStyle w:val="Compact"/>
       </w:pPr>
@@ -1210,7 +1466,7 @@
       <w:pPr>
         <w:numPr>
           <w:ilvl w:val="0"/>
-          <w:numId w:val="1006"/>
+          <w:numId w:val="1007"/>
         </w:numPr>
         <w:pStyle w:val="Compact"/>
       </w:pPr>
@@ -1222,7 +1478,7 @@
       <w:pPr>
         <w:numPr>
           <w:ilvl w:val="0"/>
-          <w:numId w:val="1006"/>
+          <w:numId w:val="1007"/>
         </w:numPr>
         <w:pStyle w:val="Compact"/>
       </w:pPr>
@@ -1234,7 +1490,7 @@
       <w:pPr>
         <w:numPr>
           <w:ilvl w:val="0"/>
-          <w:numId w:val="1006"/>
+          <w:numId w:val="1007"/>
         </w:numPr>
         <w:pStyle w:val="Compact"/>
       </w:pPr>
@@ -1246,7 +1502,7 @@
       <w:pPr>
         <w:numPr>
           <w:ilvl w:val="0"/>
-          <w:numId w:val="1006"/>
+          <w:numId w:val="1007"/>
         </w:numPr>
         <w:pStyle w:val="Compact"/>
       </w:pPr>
@@ -1258,7 +1514,7 @@
       <w:pPr>
         <w:numPr>
           <w:ilvl w:val="0"/>
-          <w:numId w:val="1006"/>
+          <w:numId w:val="1007"/>
         </w:numPr>
         <w:pStyle w:val="Compact"/>
       </w:pPr>
@@ -1270,7 +1526,7 @@
       <w:pPr>
         <w:numPr>
           <w:ilvl w:val="0"/>
-          <w:numId w:val="1006"/>
+          <w:numId w:val="1007"/>
         </w:numPr>
         <w:pStyle w:val="Compact"/>
       </w:pPr>
@@ -1282,7 +1538,7 @@
       <w:pPr>
         <w:numPr>
           <w:ilvl w:val="0"/>
-          <w:numId w:val="1006"/>
+          <w:numId w:val="1007"/>
         </w:numPr>
         <w:pStyle w:val="Compact"/>
       </w:pPr>
@@ -1294,7 +1550,7 @@
       <w:pPr>
         <w:numPr>
           <w:ilvl w:val="0"/>
-          <w:numId w:val="1006"/>
+          <w:numId w:val="1007"/>
         </w:numPr>
         <w:pStyle w:val="Compact"/>
       </w:pPr>
@@ -1306,7 +1562,7 @@
       <w:pPr>
         <w:numPr>
           <w:ilvl w:val="0"/>
-          <w:numId w:val="1006"/>
+          <w:numId w:val="1007"/>
         </w:numPr>
         <w:pStyle w:val="Compact"/>
       </w:pPr>
@@ -1318,7 +1574,7 @@
       <w:pPr>
         <w:numPr>
           <w:ilvl w:val="0"/>
-          <w:numId w:val="1006"/>
+          <w:numId w:val="1007"/>
         </w:numPr>
         <w:pStyle w:val="Compact"/>
       </w:pPr>
@@ -1330,7 +1586,7 @@
       <w:pPr>
         <w:numPr>
           <w:ilvl w:val="0"/>
-          <w:numId w:val="1006"/>
+          <w:numId w:val="1007"/>
         </w:numPr>
         <w:pStyle w:val="Compact"/>
       </w:pPr>
@@ -1342,7 +1598,7 @@
       <w:pPr>
         <w:numPr>
           <w:ilvl w:val="0"/>
-          <w:numId w:val="1006"/>
+          <w:numId w:val="1007"/>
         </w:numPr>
         <w:pStyle w:val="Compact"/>
       </w:pPr>
@@ -1354,17 +1610,17 @@
       <w:pPr>
         <w:pStyle w:val="Heading1"/>
       </w:pPr>
-      <w:bookmarkStart w:id="40" w:name="shakshuka"/>
+      <w:bookmarkStart w:id="45" w:name="shakshuka"/>
       <w:r>
         <w:t xml:space="preserve">Shakshuka</w:t>
       </w:r>
-      <w:bookmarkEnd w:id="40"/>
-    </w:p>
-    <w:p>
-      <w:pPr>
-        <w:numPr>
-          <w:ilvl w:val="0"/>
-          <w:numId w:val="1007"/>
+      <w:bookmarkEnd w:id="45"/>
+    </w:p>
+    <w:p>
+      <w:pPr>
+        <w:numPr>
+          <w:ilvl w:val="0"/>
+          <w:numId w:val="1008"/>
         </w:numPr>
         <w:pStyle w:val="Compact"/>
       </w:pPr>
@@ -1376,7 +1632,7 @@
       <w:pPr>
         <w:numPr>
           <w:ilvl w:val="0"/>
-          <w:numId w:val="1007"/>
+          <w:numId w:val="1008"/>
         </w:numPr>
         <w:pStyle w:val="Compact"/>
       </w:pPr>
@@ -1388,7 +1644,7 @@
       <w:pPr>
         <w:numPr>
           <w:ilvl w:val="0"/>
-          <w:numId w:val="1007"/>
+          <w:numId w:val="1008"/>
         </w:numPr>
         <w:pStyle w:val="Compact"/>
       </w:pPr>
@@ -1400,7 +1656,7 @@
       <w:pPr>
         <w:numPr>
           <w:ilvl w:val="0"/>
-          <w:numId w:val="1007"/>
+          <w:numId w:val="1008"/>
         </w:numPr>
         <w:pStyle w:val="Compact"/>
       </w:pPr>
@@ -1412,7 +1668,7 @@
       <w:pPr>
         <w:numPr>
           <w:ilvl w:val="0"/>
-          <w:numId w:val="1007"/>
+          <w:numId w:val="1008"/>
         </w:numPr>
         <w:pStyle w:val="Compact"/>
       </w:pPr>
@@ -1424,7 +1680,7 @@
       <w:pPr>
         <w:numPr>
           <w:ilvl w:val="0"/>
-          <w:numId w:val="1007"/>
+          <w:numId w:val="1008"/>
         </w:numPr>
         <w:pStyle w:val="Compact"/>
       </w:pPr>
@@ -1436,7 +1692,7 @@
       <w:pPr>
         <w:numPr>
           <w:ilvl w:val="0"/>
-          <w:numId w:val="1007"/>
+          <w:numId w:val="1008"/>
         </w:numPr>
         <w:pStyle w:val="Compact"/>
       </w:pPr>
@@ -1448,7 +1704,7 @@
       <w:pPr>
         <w:numPr>
           <w:ilvl w:val="0"/>
-          <w:numId w:val="1007"/>
+          <w:numId w:val="1008"/>
         </w:numPr>
         <w:pStyle w:val="Compact"/>
       </w:pPr>
@@ -1460,7 +1716,7 @@
       <w:pPr>
         <w:numPr>
           <w:ilvl w:val="0"/>
-          <w:numId w:val="1007"/>
+          <w:numId w:val="1008"/>
         </w:numPr>
         <w:pStyle w:val="Compact"/>
       </w:pPr>
@@ -1472,7 +1728,7 @@
       <w:pPr>
         <w:numPr>
           <w:ilvl w:val="0"/>
-          <w:numId w:val="1007"/>
+          <w:numId w:val="1008"/>
         </w:numPr>
         <w:pStyle w:val="Compact"/>
       </w:pPr>
@@ -1484,7 +1740,7 @@
       <w:pPr>
         <w:numPr>
           <w:ilvl w:val="0"/>
-          <w:numId w:val="1007"/>
+          <w:numId w:val="1008"/>
         </w:numPr>
         <w:pStyle w:val="Compact"/>
       </w:pPr>
@@ -1496,7 +1752,7 @@
       <w:pPr>
         <w:numPr>
           <w:ilvl w:val="0"/>
-          <w:numId w:val="1007"/>
+          <w:numId w:val="1008"/>
         </w:numPr>
         <w:pStyle w:val="Compact"/>
       </w:pPr>
@@ -1508,7 +1764,7 @@
       <w:pPr>
         <w:numPr>
           <w:ilvl w:val="0"/>
-          <w:numId w:val="1007"/>
+          <w:numId w:val="1008"/>
         </w:numPr>
         <w:pStyle w:val="Compact"/>
       </w:pPr>
@@ -1520,7 +1776,7 @@
       <w:pPr>
         <w:numPr>
           <w:ilvl w:val="0"/>
-          <w:numId w:val="1007"/>
+          <w:numId w:val="1008"/>
         </w:numPr>
         <w:pStyle w:val="Compact"/>
       </w:pPr>
@@ -1532,27 +1788,27 @@
       <w:pPr>
         <w:pStyle w:val="Heading1"/>
       </w:pPr>
-      <w:bookmarkStart w:id="41" w:name="bbq-chicken-wings"/>
+      <w:bookmarkStart w:id="46" w:name="bbq-chicken-wings"/>
       <w:r>
         <w:t xml:space="preserve">BBQ Chicken Wings</w:t>
       </w:r>
-      <w:bookmarkEnd w:id="41"/>
+      <w:bookmarkEnd w:id="46"/>
     </w:p>
     <w:p>
       <w:pPr>
         <w:pStyle w:val="Heading2"/>
       </w:pPr>
-      <w:bookmarkStart w:id="42" w:name="paste"/>
+      <w:bookmarkStart w:id="47" w:name="paste"/>
       <w:r>
         <w:t xml:space="preserve">PASTE</w:t>
       </w:r>
-      <w:bookmarkEnd w:id="42"/>
-    </w:p>
-    <w:p>
-      <w:pPr>
-        <w:numPr>
-          <w:ilvl w:val="0"/>
-          <w:numId w:val="1008"/>
+      <w:bookmarkEnd w:id="47"/>
+    </w:p>
+    <w:p>
+      <w:pPr>
+        <w:numPr>
+          <w:ilvl w:val="0"/>
+          <w:numId w:val="1009"/>
         </w:numPr>
         <w:pStyle w:val="Compact"/>
       </w:pPr>
@@ -1564,7 +1820,7 @@
       <w:pPr>
         <w:numPr>
           <w:ilvl w:val="0"/>
-          <w:numId w:val="1008"/>
+          <w:numId w:val="1009"/>
         </w:numPr>
         <w:pStyle w:val="Compact"/>
       </w:pPr>
@@ -1576,7 +1832,7 @@
       <w:pPr>
         <w:numPr>
           <w:ilvl w:val="0"/>
-          <w:numId w:val="1008"/>
+          <w:numId w:val="1009"/>
         </w:numPr>
         <w:pStyle w:val="Compact"/>
       </w:pPr>
@@ -1588,7 +1844,7 @@
       <w:pPr>
         <w:numPr>
           <w:ilvl w:val="0"/>
-          <w:numId w:val="1008"/>
+          <w:numId w:val="1009"/>
         </w:numPr>
         <w:pStyle w:val="Compact"/>
       </w:pPr>
@@ -1600,17 +1856,17 @@
       <w:pPr>
         <w:pStyle w:val="Heading2"/>
       </w:pPr>
-      <w:bookmarkStart w:id="43" w:name="herbs-and-spices"/>
+      <w:bookmarkStart w:id="48" w:name="herbs-and-spices"/>
       <w:r>
         <w:t xml:space="preserve">HERBS AND SPICES</w:t>
       </w:r>
-      <w:bookmarkEnd w:id="43"/>
-    </w:p>
-    <w:p>
-      <w:pPr>
-        <w:numPr>
-          <w:ilvl w:val="0"/>
-          <w:numId w:val="1009"/>
+      <w:bookmarkEnd w:id="48"/>
+    </w:p>
+    <w:p>
+      <w:pPr>
+        <w:numPr>
+          <w:ilvl w:val="0"/>
+          <w:numId w:val="1010"/>
         </w:numPr>
         <w:pStyle w:val="Compact"/>
       </w:pPr>
@@ -1622,7 +1878,7 @@
       <w:pPr>
         <w:numPr>
           <w:ilvl w:val="0"/>
-          <w:numId w:val="1009"/>
+          <w:numId w:val="1010"/>
         </w:numPr>
         <w:pStyle w:val="Compact"/>
       </w:pPr>
@@ -1634,7 +1890,7 @@
       <w:pPr>
         <w:numPr>
           <w:ilvl w:val="0"/>
-          <w:numId w:val="1009"/>
+          <w:numId w:val="1010"/>
         </w:numPr>
         <w:pStyle w:val="Compact"/>
       </w:pPr>
@@ -1646,7 +1902,7 @@
       <w:pPr>
         <w:numPr>
           <w:ilvl w:val="0"/>
-          <w:numId w:val="1009"/>
+          <w:numId w:val="1010"/>
         </w:numPr>
         <w:pStyle w:val="Compact"/>
       </w:pPr>
@@ -1658,7 +1914,7 @@
       <w:pPr>
         <w:numPr>
           <w:ilvl w:val="0"/>
-          <w:numId w:val="1009"/>
+          <w:numId w:val="1010"/>
         </w:numPr>
         <w:pStyle w:val="Compact"/>
       </w:pPr>
@@ -1670,7 +1926,7 @@
       <w:pPr>
         <w:numPr>
           <w:ilvl w:val="0"/>
-          <w:numId w:val="1009"/>
+          <w:numId w:val="1010"/>
         </w:numPr>
         <w:pStyle w:val="Compact"/>
       </w:pPr>
@@ -1682,7 +1938,7 @@
       <w:pPr>
         <w:numPr>
           <w:ilvl w:val="0"/>
-          <w:numId w:val="1009"/>
+          <w:numId w:val="1010"/>
         </w:numPr>
         <w:pStyle w:val="Compact"/>
       </w:pPr>
@@ -1694,7 +1950,7 @@
       <w:pPr>
         <w:numPr>
           <w:ilvl w:val="0"/>
-          <w:numId w:val="1009"/>
+          <w:numId w:val="1010"/>
         </w:numPr>
         <w:pStyle w:val="Compact"/>
       </w:pPr>
@@ -1706,17 +1962,17 @@
       <w:pPr>
         <w:pStyle w:val="Heading2"/>
       </w:pPr>
-      <w:bookmarkStart w:id="44" w:name="to-finish"/>
+      <w:bookmarkStart w:id="49" w:name="to-finish"/>
       <w:r>
         <w:t xml:space="preserve">TO FINISH</w:t>
       </w:r>
-      <w:bookmarkEnd w:id="44"/>
-    </w:p>
-    <w:p>
-      <w:pPr>
-        <w:numPr>
-          <w:ilvl w:val="0"/>
-          <w:numId w:val="1010"/>
+      <w:bookmarkEnd w:id="49"/>
+    </w:p>
+    <w:p>
+      <w:pPr>
+        <w:numPr>
+          <w:ilvl w:val="0"/>
+          <w:numId w:val="1011"/>
         </w:numPr>
         <w:pStyle w:val="Compact"/>
       </w:pPr>
@@ -1728,7 +1984,7 @@
       <w:pPr>
         <w:numPr>
           <w:ilvl w:val="0"/>
-          <w:numId w:val="1010"/>
+          <w:numId w:val="1011"/>
         </w:numPr>
         <w:pStyle w:val="Compact"/>
       </w:pPr>
@@ -1740,7 +1996,7 @@
       <w:pPr>
         <w:numPr>
           <w:ilvl w:val="0"/>
-          <w:numId w:val="1010"/>
+          <w:numId w:val="1011"/>
         </w:numPr>
         <w:pStyle w:val="Compact"/>
       </w:pPr>
@@ -1752,7 +2008,7 @@
       <w:pPr>
         <w:numPr>
           <w:ilvl w:val="0"/>
-          <w:numId w:val="1010"/>
+          <w:numId w:val="1011"/>
         </w:numPr>
         <w:pStyle w:val="Compact"/>
       </w:pPr>
@@ -1764,7 +2020,7 @@
       <w:pPr>
         <w:numPr>
           <w:ilvl w:val="0"/>
-          <w:numId w:val="1010"/>
+          <w:numId w:val="1011"/>
         </w:numPr>
         <w:pStyle w:val="Compact"/>
       </w:pPr>
@@ -1776,7 +2032,7 @@
       <w:pPr>
         <w:numPr>
           <w:ilvl w:val="0"/>
-          <w:numId w:val="1010"/>
+          <w:numId w:val="1011"/>
         </w:numPr>
         <w:pStyle w:val="Compact"/>
       </w:pPr>
@@ -1788,7 +2044,7 @@
       <w:pPr>
         <w:numPr>
           <w:ilvl w:val="0"/>
-          <w:numId w:val="1010"/>
+          <w:numId w:val="1011"/>
         </w:numPr>
         <w:pStyle w:val="Compact"/>
       </w:pPr>
@@ -1800,8 +2056,8 @@
       <w:pPr>
         <w:pStyle w:val="Heading1"/>
       </w:pPr>
-      <w:bookmarkStart w:id="46" w:name="tandoor-chicken"/>
-      <w:hyperlink r:id="rId45">
+      <w:bookmarkStart w:id="51" w:name="tandoor-chicken"/>
+      <w:hyperlink r:id="rId50">
         <w:r>
           <w:rPr>
             <w:rStyle w:val="Hyperlink"/>
@@ -1809,23 +2065,23 @@
           <w:t xml:space="preserve">Tandoor Chicken</w:t>
         </w:r>
       </w:hyperlink>
-      <w:bookmarkEnd w:id="46"/>
+      <w:bookmarkEnd w:id="51"/>
     </w:p>
     <w:p>
       <w:pPr>
         <w:pStyle w:val="Heading2"/>
       </w:pPr>
-      <w:bookmarkStart w:id="47" w:name="ingredients-1"/>
+      <w:bookmarkStart w:id="52" w:name="ingredients-2"/>
       <w:r>
         <w:t xml:space="preserve">Ingredients</w:t>
       </w:r>
-      <w:bookmarkEnd w:id="47"/>
-    </w:p>
-    <w:p>
-      <w:pPr>
-        <w:numPr>
-          <w:ilvl w:val="0"/>
-          <w:numId w:val="1011"/>
+      <w:bookmarkEnd w:id="52"/>
+    </w:p>
+    <w:p>
+      <w:pPr>
+        <w:numPr>
+          <w:ilvl w:val="0"/>
+          <w:numId w:val="1012"/>
         </w:numPr>
         <w:pStyle w:val="Compact"/>
       </w:pPr>
@@ -1837,7 +2093,7 @@
       <w:pPr>
         <w:numPr>
           <w:ilvl w:val="0"/>
-          <w:numId w:val="1011"/>
+          <w:numId w:val="1012"/>
         </w:numPr>
         <w:pStyle w:val="Compact"/>
       </w:pPr>
@@ -1849,7 +2105,7 @@
       <w:pPr>
         <w:numPr>
           <w:ilvl w:val="0"/>
-          <w:numId w:val="1011"/>
+          <w:numId w:val="1012"/>
         </w:numPr>
         <w:pStyle w:val="Compact"/>
       </w:pPr>
@@ -1861,7 +2117,7 @@
       <w:pPr>
         <w:numPr>
           <w:ilvl w:val="0"/>
-          <w:numId w:val="1011"/>
+          <w:numId w:val="1012"/>
         </w:numPr>
         <w:pStyle w:val="Compact"/>
       </w:pPr>
@@ -1873,7 +2129,7 @@
       <w:pPr>
         <w:numPr>
           <w:ilvl w:val="0"/>
-          <w:numId w:val="1011"/>
+          <w:numId w:val="1012"/>
         </w:numPr>
         <w:pStyle w:val="Compact"/>
       </w:pPr>
@@ -1885,7 +2141,7 @@
       <w:pPr>
         <w:numPr>
           <w:ilvl w:val="0"/>
-          <w:numId w:val="1011"/>
+          <w:numId w:val="1012"/>
         </w:numPr>
         <w:pStyle w:val="Compact"/>
       </w:pPr>
@@ -1897,7 +2153,7 @@
       <w:pPr>
         <w:numPr>
           <w:ilvl w:val="0"/>
-          <w:numId w:val="1011"/>
+          <w:numId w:val="1012"/>
         </w:numPr>
         <w:pStyle w:val="Compact"/>
       </w:pPr>
@@ -1909,7 +2165,7 @@
       <w:pPr>
         <w:numPr>
           <w:ilvl w:val="0"/>
-          <w:numId w:val="1011"/>
+          <w:numId w:val="1012"/>
         </w:numPr>
         <w:pStyle w:val="Compact"/>
       </w:pPr>
@@ -1921,7 +2177,7 @@
       <w:pPr>
         <w:numPr>
           <w:ilvl w:val="0"/>
-          <w:numId w:val="1011"/>
+          <w:numId w:val="1012"/>
         </w:numPr>
         <w:pStyle w:val="Compact"/>
       </w:pPr>
@@ -1933,7 +2189,7 @@
       <w:pPr>
         <w:numPr>
           <w:ilvl w:val="0"/>
-          <w:numId w:val="1011"/>
+          <w:numId w:val="1012"/>
         </w:numPr>
         <w:pStyle w:val="Compact"/>
       </w:pPr>
@@ -1945,7 +2201,7 @@
       <w:pPr>
         <w:numPr>
           <w:ilvl w:val="0"/>
-          <w:numId w:val="1011"/>
+          <w:numId w:val="1012"/>
         </w:numPr>
         <w:pStyle w:val="Compact"/>
       </w:pPr>
@@ -1957,7 +2213,7 @@
       <w:pPr>
         <w:numPr>
           <w:ilvl w:val="0"/>
-          <w:numId w:val="1011"/>
+          <w:numId w:val="1012"/>
         </w:numPr>
         <w:pStyle w:val="Compact"/>
       </w:pPr>
@@ -1969,7 +2225,7 @@
       <w:pPr>
         <w:numPr>
           <w:ilvl w:val="0"/>
-          <w:numId w:val="1011"/>
+          <w:numId w:val="1012"/>
         </w:numPr>
         <w:pStyle w:val="Compact"/>
       </w:pPr>
@@ -1981,7 +2237,7 @@
       <w:pPr>
         <w:numPr>
           <w:ilvl w:val="0"/>
-          <w:numId w:val="1011"/>
+          <w:numId w:val="1012"/>
         </w:numPr>
         <w:pStyle w:val="Compact"/>
       </w:pPr>
@@ -1993,7 +2249,7 @@
       <w:pPr>
         <w:numPr>
           <w:ilvl w:val="0"/>
-          <w:numId w:val="1011"/>
+          <w:numId w:val="1012"/>
         </w:numPr>
         <w:pStyle w:val="Compact"/>
       </w:pPr>
@@ -2005,7 +2261,7 @@
       <w:pPr>
         <w:numPr>
           <w:ilvl w:val="0"/>
-          <w:numId w:val="1011"/>
+          <w:numId w:val="1012"/>
         </w:numPr>
         <w:pStyle w:val="Compact"/>
       </w:pPr>
@@ -2017,17 +2273,17 @@
       <w:pPr>
         <w:pStyle w:val="Heading2"/>
       </w:pPr>
-      <w:bookmarkStart w:id="48" w:name="method"/>
+      <w:bookmarkStart w:id="53" w:name="method"/>
       <w:r>
         <w:t xml:space="preserve">Method</w:t>
       </w:r>
-      <w:bookmarkEnd w:id="48"/>
-    </w:p>
-    <w:p>
-      <w:pPr>
-        <w:numPr>
-          <w:ilvl w:val="0"/>
-          <w:numId w:val="1012"/>
+      <w:bookmarkEnd w:id="53"/>
+    </w:p>
+    <w:p>
+      <w:pPr>
+        <w:numPr>
+          <w:ilvl w:val="0"/>
+          <w:numId w:val="1013"/>
         </w:numPr>
         <w:pStyle w:val="Compact"/>
       </w:pPr>
@@ -2039,7 +2295,7 @@
       <w:pPr>
         <w:numPr>
           <w:ilvl w:val="0"/>
-          <w:numId w:val="1012"/>
+          <w:numId w:val="1013"/>
         </w:numPr>
         <w:pStyle w:val="Compact"/>
       </w:pPr>
@@ -2051,7 +2307,7 @@
       <w:pPr>
         <w:numPr>
           <w:ilvl w:val="0"/>
-          <w:numId w:val="1012"/>
+          <w:numId w:val="1013"/>
         </w:numPr>
         <w:pStyle w:val="Compact"/>
       </w:pPr>
@@ -2063,7 +2319,7 @@
       <w:pPr>
         <w:numPr>
           <w:ilvl w:val="0"/>
-          <w:numId w:val="1012"/>
+          <w:numId w:val="1013"/>
         </w:numPr>
         <w:pStyle w:val="Compact"/>
       </w:pPr>
@@ -2075,7 +2331,7 @@
       <w:pPr>
         <w:numPr>
           <w:ilvl w:val="0"/>
-          <w:numId w:val="1012"/>
+          <w:numId w:val="1013"/>
         </w:numPr>
         <w:pStyle w:val="Compact"/>
       </w:pPr>
@@ -2087,7 +2343,7 @@
       <w:pPr>
         <w:numPr>
           <w:ilvl w:val="0"/>
-          <w:numId w:val="1012"/>
+          <w:numId w:val="1013"/>
         </w:numPr>
         <w:pStyle w:val="Compact"/>
       </w:pPr>
@@ -2099,7 +2355,7 @@
       <w:pPr>
         <w:numPr>
           <w:ilvl w:val="0"/>
-          <w:numId w:val="1012"/>
+          <w:numId w:val="1013"/>
         </w:numPr>
         <w:pStyle w:val="Compact"/>
       </w:pPr>
@@ -2111,17 +2367,17 @@
       <w:pPr>
         <w:pStyle w:val="Heading1"/>
       </w:pPr>
-      <w:bookmarkStart w:id="49" w:name="smacked-cucumber"/>
+      <w:bookmarkStart w:id="54" w:name="smacked-cucumber"/>
       <w:r>
         <w:t xml:space="preserve">Smacked Cucumber</w:t>
       </w:r>
-      <w:bookmarkEnd w:id="49"/>
-    </w:p>
-    <w:p>
-      <w:pPr>
-        <w:numPr>
-          <w:ilvl w:val="0"/>
-          <w:numId w:val="1013"/>
+      <w:bookmarkEnd w:id="54"/>
+    </w:p>
+    <w:p>
+      <w:pPr>
+        <w:numPr>
+          <w:ilvl w:val="0"/>
+          <w:numId w:val="1014"/>
         </w:numPr>
         <w:pStyle w:val="Compact"/>
       </w:pPr>
@@ -2133,7 +2389,7 @@
       <w:pPr>
         <w:numPr>
           <w:ilvl w:val="0"/>
-          <w:numId w:val="1013"/>
+          <w:numId w:val="1014"/>
         </w:numPr>
         <w:pStyle w:val="Compact"/>
       </w:pPr>
@@ -2145,7 +2401,7 @@
       <w:pPr>
         <w:numPr>
           <w:ilvl w:val="0"/>
-          <w:numId w:val="1013"/>
+          <w:numId w:val="1014"/>
         </w:numPr>
         <w:pStyle w:val="Compact"/>
       </w:pPr>
@@ -2157,7 +2413,7 @@
       <w:pPr>
         <w:numPr>
           <w:ilvl w:val="0"/>
-          <w:numId w:val="1013"/>
+          <w:numId w:val="1014"/>
         </w:numPr>
         <w:pStyle w:val="Compact"/>
       </w:pPr>
@@ -2169,7 +2425,7 @@
       <w:pPr>
         <w:numPr>
           <w:ilvl w:val="0"/>
-          <w:numId w:val="1013"/>
+          <w:numId w:val="1014"/>
         </w:numPr>
         <w:pStyle w:val="Compact"/>
       </w:pPr>
@@ -2181,8 +2437,8 @@
       <w:pPr>
         <w:pStyle w:val="Heading1"/>
       </w:pPr>
-      <w:bookmarkStart w:id="51" w:name="poblano-mole"/>
-      <w:hyperlink r:id="rId50">
+      <w:bookmarkStart w:id="56" w:name="poblano-mole"/>
+      <w:hyperlink r:id="rId55">
         <w:r>
           <w:rPr>
             <w:rStyle w:val="Hyperlink"/>
@@ -2190,17 +2446,677 @@
           <w:t xml:space="preserve">Poblano Mole</w:t>
         </w:r>
       </w:hyperlink>
-      <w:bookmarkEnd w:id="51"/>
-    </w:p>
-    <w:p>
-      <w:pPr>
-        <w:numPr>
-          <w:ilvl w:val="0"/>
-          <w:numId w:val="1014"/>
-        </w:numPr>
-        <w:pStyle w:val="Compact"/>
-      </w:pPr>
-      <w:hyperlink r:id="rId52">
+      <w:bookmarkEnd w:id="56"/>
+    </w:p>
+    <w:p>
+      <w:pPr>
+        <w:pStyle w:val="Heading1"/>
+      </w:pPr>
+      <w:bookmarkStart w:id="58" w:name="roasted-doner-kebab"/>
+      <w:hyperlink r:id="rId57">
+        <w:r>
+          <w:rPr>
+            <w:rStyle w:val="Hyperlink"/>
+          </w:rPr>
+          <w:t xml:space="preserve">Roasted</w:t>
+        </w:r>
+        <w:r>
+          <w:rPr>
+            <w:rStyle w:val="Hyperlink"/>
+          </w:rPr>
+          <w:t xml:space="preserve"> </w:t>
+        </w:r>
+        <w:r>
+          <w:rPr>
+            <w:rStyle w:val="Hyperlink"/>
+          </w:rPr>
+          <w:t xml:space="preserve">“</w:t>
+        </w:r>
+        <w:r>
+          <w:rPr>
+            <w:rStyle w:val="Hyperlink"/>
+          </w:rPr>
+          <w:t xml:space="preserve">Doner</w:t>
+        </w:r>
+        <w:r>
+          <w:rPr>
+            <w:rStyle w:val="Hyperlink"/>
+          </w:rPr>
+          <w:t xml:space="preserve">”</w:t>
+        </w:r>
+        <w:r>
+          <w:rPr>
+            <w:rStyle w:val="Hyperlink"/>
+          </w:rPr>
+          <w:t xml:space="preserve"> </w:t>
+        </w:r>
+        <w:r>
+          <w:rPr>
+            <w:rStyle w:val="Hyperlink"/>
+          </w:rPr>
+          <w:t xml:space="preserve">Kebab</w:t>
+        </w:r>
+      </w:hyperlink>
+      <w:bookmarkEnd w:id="58"/>
+    </w:p>
+    <w:p>
+      <w:pPr>
+        <w:pStyle w:val="Heading1"/>
+      </w:pPr>
+      <w:bookmarkStart w:id="60" w:name="fried-chicken"/>
+      <w:hyperlink r:id="rId59">
+        <w:r>
+          <w:rPr>
+            <w:rStyle w:val="Hyperlink"/>
+          </w:rPr>
+          <w:t xml:space="preserve">Fried Chicken</w:t>
+        </w:r>
+      </w:hyperlink>
+      <w:bookmarkEnd w:id="60"/>
+    </w:p>
+    <w:p>
+      <w:pPr>
+        <w:pStyle w:val="Heading1"/>
+      </w:pPr>
+      <w:bookmarkStart w:id="61" w:name="chicken-pho-pho-ga-in-instapot"/>
+      <w:r>
+        <w:t xml:space="preserve">Chicken Pho (Pho Ga in InstaPot)</w:t>
+      </w:r>
+      <w:bookmarkEnd w:id="61"/>
+    </w:p>
+    <w:p>
+      <w:pPr>
+        <w:pStyle w:val="Heading2"/>
+      </w:pPr>
+      <w:bookmarkStart w:id="62" w:name="ingredients-3"/>
+      <w:r>
+        <w:t xml:space="preserve">Ingredients:</w:t>
+      </w:r>
+      <w:bookmarkEnd w:id="62"/>
+    </w:p>
+    <w:p>
+      <w:pPr>
+        <w:numPr>
+          <w:ilvl w:val="0"/>
+          <w:numId w:val="1015"/>
+        </w:numPr>
+        <w:pStyle w:val="Compact"/>
+      </w:pPr>
+      <w:r>
+        <w:t xml:space="preserve">2 tablespoons canola or vegetable oil</w:t>
+      </w:r>
+    </w:p>
+    <w:p>
+      <w:pPr>
+        <w:numPr>
+          <w:ilvl w:val="0"/>
+          <w:numId w:val="1015"/>
+        </w:numPr>
+        <w:pStyle w:val="Compact"/>
+      </w:pPr>
+      <w:r>
+        <w:t xml:space="preserve">2 medium yellow onions, split in half</w:t>
+      </w:r>
+    </w:p>
+    <w:p>
+      <w:pPr>
+        <w:numPr>
+          <w:ilvl w:val="0"/>
+          <w:numId w:val="1015"/>
+        </w:numPr>
+        <w:pStyle w:val="Compact"/>
+      </w:pPr>
+      <w:r>
+        <w:t xml:space="preserve">1 small hand of ginger, split in half</w:t>
+      </w:r>
+    </w:p>
+    <w:p>
+      <w:pPr>
+        <w:numPr>
+          <w:ilvl w:val="0"/>
+          <w:numId w:val="1015"/>
+        </w:numPr>
+        <w:pStyle w:val="Compact"/>
+      </w:pPr>
+      <w:r>
+        <w:t xml:space="preserve">1 small bunch cilantro</w:t>
+      </w:r>
+    </w:p>
+    <w:p>
+      <w:pPr>
+        <w:numPr>
+          <w:ilvl w:val="0"/>
+          <w:numId w:val="1015"/>
+        </w:numPr>
+        <w:pStyle w:val="Compact"/>
+      </w:pPr>
+      <w:r>
+        <w:t xml:space="preserve">3 star anise pods</w:t>
+      </w:r>
+    </w:p>
+    <w:p>
+      <w:pPr>
+        <w:numPr>
+          <w:ilvl w:val="0"/>
+          <w:numId w:val="1015"/>
+        </w:numPr>
+        <w:pStyle w:val="Compact"/>
+      </w:pPr>
+      <w:r>
+        <w:t xml:space="preserve">1 cinnamon stick</w:t>
+      </w:r>
+    </w:p>
+    <w:p>
+      <w:pPr>
+        <w:numPr>
+          <w:ilvl w:val="0"/>
+          <w:numId w:val="1015"/>
+        </w:numPr>
+        <w:pStyle w:val="Compact"/>
+      </w:pPr>
+      <w:r>
+        <w:t xml:space="preserve">4 cloves</w:t>
+      </w:r>
+    </w:p>
+    <w:p>
+      <w:pPr>
+        <w:numPr>
+          <w:ilvl w:val="0"/>
+          <w:numId w:val="1015"/>
+        </w:numPr>
+        <w:pStyle w:val="Compact"/>
+      </w:pPr>
+      <w:r>
+        <w:t xml:space="preserve">1 teaspoon fennel seeds</w:t>
+      </w:r>
+    </w:p>
+    <w:p>
+      <w:pPr>
+        <w:numPr>
+          <w:ilvl w:val="0"/>
+          <w:numId w:val="1015"/>
+        </w:numPr>
+        <w:pStyle w:val="Compact"/>
+      </w:pPr>
+      <w:r>
+        <w:t xml:space="preserve">1 teaspoon coriander seeds</w:t>
+      </w:r>
+    </w:p>
+    <w:p>
+      <w:pPr>
+        <w:numPr>
+          <w:ilvl w:val="0"/>
+          <w:numId w:val="1015"/>
+        </w:numPr>
+        <w:pStyle w:val="Compact"/>
+      </w:pPr>
+      <w:r>
+        <w:t xml:space="preserve">6 to 8 chicken drumsticks</w:t>
+      </w:r>
+    </w:p>
+    <w:p>
+      <w:pPr>
+        <w:numPr>
+          <w:ilvl w:val="0"/>
+          <w:numId w:val="1015"/>
+        </w:numPr>
+        <w:pStyle w:val="Compact"/>
+      </w:pPr>
+      <w:r>
+        <w:t xml:space="preserve">1/4 cup fish sauce, plus more to taste</w:t>
+      </w:r>
+    </w:p>
+    <w:p>
+      <w:pPr>
+        <w:numPr>
+          <w:ilvl w:val="0"/>
+          <w:numId w:val="1015"/>
+        </w:numPr>
+        <w:pStyle w:val="Compact"/>
+      </w:pPr>
+      <w:r>
+        <w:t xml:space="preserve">2 tablespoons rock sugar or raw sugar, plus more to taste</w:t>
+      </w:r>
+    </w:p>
+    <w:p>
+      <w:pPr>
+        <w:pStyle w:val="Heading2"/>
+      </w:pPr>
+      <w:bookmarkStart w:id="63" w:name="to-serve"/>
+      <w:r>
+        <w:t xml:space="preserve">To Serve:</w:t>
+      </w:r>
+      <w:bookmarkEnd w:id="63"/>
+    </w:p>
+    <w:p>
+      <w:pPr>
+        <w:numPr>
+          <w:ilvl w:val="0"/>
+          <w:numId w:val="1016"/>
+        </w:numPr>
+        <w:pStyle w:val="Compact"/>
+      </w:pPr>
+      <w:r>
+        <w:t xml:space="preserve">4 servings pho noodles, prepared according to package directions</w:t>
+      </w:r>
+    </w:p>
+    <w:p>
+      <w:pPr>
+        <w:numPr>
+          <w:ilvl w:val="0"/>
+          <w:numId w:val="1016"/>
+        </w:numPr>
+        <w:pStyle w:val="Compact"/>
+      </w:pPr>
+      <w:r>
+        <w:t xml:space="preserve">1 small white or yellow onion, thinly sliced</w:t>
+      </w:r>
+    </w:p>
+    <w:p>
+      <w:pPr>
+        <w:numPr>
+          <w:ilvl w:val="0"/>
+          <w:numId w:val="1016"/>
+        </w:numPr>
+        <w:pStyle w:val="Compact"/>
+      </w:pPr>
+      <w:r>
+        <w:t xml:space="preserve">1/2 cup thinly sliced scallions</w:t>
+      </w:r>
+    </w:p>
+    <w:p>
+      <w:pPr>
+        <w:numPr>
+          <w:ilvl w:val="0"/>
+          <w:numId w:val="1016"/>
+        </w:numPr>
+        <w:pStyle w:val="Compact"/>
+      </w:pPr>
+      <w:r>
+        <w:t xml:space="preserve">2 cups mixed herbs (cilantro, basil, and mint)</w:t>
+      </w:r>
+    </w:p>
+    <w:p>
+      <w:pPr>
+        <w:numPr>
+          <w:ilvl w:val="0"/>
+          <w:numId w:val="1016"/>
+        </w:numPr>
+        <w:pStyle w:val="Compact"/>
+      </w:pPr>
+      <w:r>
+        <w:t xml:space="preserve">2 cups trimmed bean sprouts</w:t>
+      </w:r>
+    </w:p>
+    <w:p>
+      <w:pPr>
+        <w:numPr>
+          <w:ilvl w:val="0"/>
+          <w:numId w:val="1016"/>
+        </w:numPr>
+        <w:pStyle w:val="Compact"/>
+      </w:pPr>
+      <w:r>
+        <w:t xml:space="preserve">Thinly sliced Thai chilis</w:t>
+      </w:r>
+    </w:p>
+    <w:p>
+      <w:pPr>
+        <w:numPr>
+          <w:ilvl w:val="0"/>
+          <w:numId w:val="1016"/>
+        </w:numPr>
+        <w:pStyle w:val="Compact"/>
+      </w:pPr>
+      <w:r>
+        <w:t xml:space="preserve">2 limes, each cut into 4 wedges</w:t>
+      </w:r>
+    </w:p>
+    <w:p>
+      <w:pPr>
+        <w:numPr>
+          <w:ilvl w:val="0"/>
+          <w:numId w:val="1016"/>
+        </w:numPr>
+        <w:pStyle w:val="Compact"/>
+      </w:pPr>
+      <w:r>
+        <w:t xml:space="preserve">Hoisin sauce and Sriracha</w:t>
+      </w:r>
+    </w:p>
+    <w:p>
+      <w:pPr>
+        <w:pStyle w:val="Heading2"/>
+      </w:pPr>
+      <w:bookmarkStart w:id="64" w:name="equipment"/>
+      <w:r>
+        <w:t xml:space="preserve">Equipment:</w:t>
+      </w:r>
+      <w:bookmarkEnd w:id="64"/>
+    </w:p>
+    <w:p>
+      <w:pPr>
+        <w:numPr>
+          <w:ilvl w:val="0"/>
+          <w:numId w:val="1017"/>
+        </w:numPr>
+        <w:pStyle w:val="Compact"/>
+      </w:pPr>
+      <w:r>
+        <w:t xml:space="preserve">Instant Pot</w:t>
+      </w:r>
+    </w:p>
+    <w:p>
+      <w:pPr>
+        <w:pStyle w:val="Heading2"/>
+      </w:pPr>
+      <w:bookmarkStart w:id="65" w:name="recipe"/>
+      <w:r>
+        <w:t xml:space="preserve">Recipe:</w:t>
+      </w:r>
+      <w:bookmarkEnd w:id="65"/>
+    </w:p>
+    <w:p>
+      <w:pPr>
+        <w:numPr>
+          <w:ilvl w:val="0"/>
+          <w:numId w:val="1018"/>
+        </w:numPr>
+        <w:pStyle w:val="Compact"/>
+      </w:pPr>
+      <w:r>
+        <w:t xml:space="preserve">Char halved onions and gingers in broiler</w:t>
+      </w:r>
+    </w:p>
+    <w:p>
+      <w:pPr>
+        <w:numPr>
+          <w:ilvl w:val="0"/>
+          <w:numId w:val="1018"/>
+        </w:numPr>
+        <w:pStyle w:val="Compact"/>
+      </w:pPr>
+      <w:r>
+        <w:t xml:space="preserve">Heat oil in the pot, then cilantro, star anise, cinnamon, cloves, fennel seed, coriander, and chicken to the pot. Brown the chicken in the pot. Add 2 quarts of water, the fish sauce, and the sugar to the pot. Seal the pressure cooker and bring it to high pressure over high heat. Cook on high pressure for 20 minutes.</w:t>
+      </w:r>
+    </w:p>
+    <w:p>
+      <w:pPr>
+        <w:numPr>
+          <w:ilvl w:val="0"/>
+          <w:numId w:val="1018"/>
+        </w:numPr>
+        <w:pStyle w:val="Compact"/>
+      </w:pPr>
+      <w:r>
+        <w:t xml:space="preserve">Open pressure cooker. Transfer chicken legs to a plate. Pour broth through a fine mesh strainer into a clean pot and discard solids. Skim any scum off the surface of the broth using a ladle, but leave the small bubbles of fat intact. Season broth to taste with more fish sauce and sugar if desired.</w:t>
+      </w:r>
+    </w:p>
+    <w:p>
+      <w:pPr>
+        <w:numPr>
+          <w:ilvl w:val="0"/>
+          <w:numId w:val="1018"/>
+        </w:numPr>
+        <w:pStyle w:val="Compact"/>
+      </w:pPr>
+      <w:r>
+        <w:t xml:space="preserve">To serve, place re-hydrated pho noodles in individual noodle bowls. Top with chicken legs, sliced onions, and scallions. Pour hot broth over chicken and noodles. Serve immediately, allowing guests to add herbs, bean sprouts, chilis, lime, and sauces as they wish.</w:t>
+      </w:r>
+    </w:p>
+    <w:p>
+      <w:pPr>
+        <w:pStyle w:val="Heading1"/>
+      </w:pPr>
+      <w:bookmarkStart w:id="66" w:name="thai-basil-chicken"/>
+      <w:r>
+        <w:t xml:space="preserve">Thai Basil Chicken</w:t>
+      </w:r>
+      <w:bookmarkEnd w:id="66"/>
+    </w:p>
+    <w:p>
+      <w:pPr>
+        <w:pStyle w:val="Heading2"/>
+      </w:pPr>
+      <w:bookmarkStart w:id="67" w:name="ingredients-4"/>
+      <w:r>
+        <w:t xml:space="preserve">Ingredients:</w:t>
+      </w:r>
+      <w:bookmarkEnd w:id="67"/>
+    </w:p>
+    <w:p>
+      <w:pPr>
+        <w:numPr>
+          <w:ilvl w:val="0"/>
+          <w:numId w:val="1019"/>
+        </w:numPr>
+        <w:pStyle w:val="Compact"/>
+      </w:pPr>
+      <w:r>
+        <w:t xml:space="preserve">4 minced chicken thighs</w:t>
+      </w:r>
+    </w:p>
+    <w:p>
+      <w:pPr>
+        <w:numPr>
+          <w:ilvl w:val="0"/>
+          <w:numId w:val="1019"/>
+        </w:numPr>
+        <w:pStyle w:val="Compact"/>
+      </w:pPr>
+      <w:r>
+        <w:t xml:space="preserve">half an onion or shallot thinly sliced</w:t>
+      </w:r>
+    </w:p>
+    <w:p>
+      <w:pPr>
+        <w:numPr>
+          <w:ilvl w:val="0"/>
+          <w:numId w:val="1019"/>
+        </w:numPr>
+        <w:pStyle w:val="Compact"/>
+      </w:pPr>
+      <w:r>
+        <w:t xml:space="preserve">2 red thai chilis sliced</w:t>
+      </w:r>
+    </w:p>
+    <w:p>
+      <w:pPr>
+        <w:numPr>
+          <w:ilvl w:val="0"/>
+          <w:numId w:val="1019"/>
+        </w:numPr>
+        <w:pStyle w:val="Compact"/>
+      </w:pPr>
+      <w:r>
+        <w:t xml:space="preserve">1 cup of green beans cut into little cubes</w:t>
+      </w:r>
+    </w:p>
+    <w:p>
+      <w:pPr>
+        <w:numPr>
+          <w:ilvl w:val="0"/>
+          <w:numId w:val="1019"/>
+        </w:numPr>
+        <w:pStyle w:val="Compact"/>
+      </w:pPr>
+      <w:r>
+        <w:t xml:space="preserve">3 cloves garlic minced</w:t>
+      </w:r>
+    </w:p>
+    <w:p>
+      <w:pPr>
+        <w:numPr>
+          <w:ilvl w:val="0"/>
+          <w:numId w:val="1019"/>
+        </w:numPr>
+        <w:pStyle w:val="Compact"/>
+      </w:pPr>
+      <w:r>
+        <w:t xml:space="preserve">1 cup basil thinly sliced</w:t>
+      </w:r>
+    </w:p>
+    <w:p>
+      <w:pPr>
+        <w:pStyle w:val="Heading3"/>
+      </w:pPr>
+      <w:bookmarkStart w:id="68" w:name="for-the-sauce"/>
+      <w:r>
+        <w:t xml:space="preserve">For the sauce:</w:t>
+      </w:r>
+      <w:bookmarkEnd w:id="68"/>
+    </w:p>
+    <w:p>
+      <w:pPr>
+        <w:numPr>
+          <w:ilvl w:val="0"/>
+          <w:numId w:val="1020"/>
+        </w:numPr>
+        <w:pStyle w:val="Compact"/>
+      </w:pPr>
+      <w:r>
+        <w:t xml:space="preserve">1 cup chicken broth</w:t>
+      </w:r>
+    </w:p>
+    <w:p>
+      <w:pPr>
+        <w:numPr>
+          <w:ilvl w:val="0"/>
+          <w:numId w:val="1020"/>
+        </w:numPr>
+        <w:pStyle w:val="Compact"/>
+      </w:pPr>
+      <w:r>
+        <w:t xml:space="preserve">2 tablespoons hoisin sauce</w:t>
+      </w:r>
+    </w:p>
+    <w:p>
+      <w:pPr>
+        <w:numPr>
+          <w:ilvl w:val="0"/>
+          <w:numId w:val="1020"/>
+        </w:numPr>
+        <w:pStyle w:val="Compact"/>
+      </w:pPr>
+      <w:r>
+        <w:t xml:space="preserve">2 tablespoons soy sauce</w:t>
+      </w:r>
+    </w:p>
+    <w:p>
+      <w:pPr>
+        <w:numPr>
+          <w:ilvl w:val="0"/>
+          <w:numId w:val="1020"/>
+        </w:numPr>
+        <w:pStyle w:val="Compact"/>
+      </w:pPr>
+      <w:r>
+        <w:t xml:space="preserve">1/8 teaspoon red chilli powder</w:t>
+      </w:r>
+    </w:p>
+    <w:p>
+      <w:pPr>
+        <w:numPr>
+          <w:ilvl w:val="0"/>
+          <w:numId w:val="1020"/>
+        </w:numPr>
+        <w:pStyle w:val="Compact"/>
+      </w:pPr>
+      <w:r>
+        <w:t xml:space="preserve">2 - 3 teaspoons sugar</w:t>
+      </w:r>
+    </w:p>
+    <w:p>
+      <w:pPr>
+        <w:pStyle w:val="Heading2"/>
+      </w:pPr>
+      <w:bookmarkStart w:id="69" w:name="directions-1"/>
+      <w:r>
+        <w:t xml:space="preserve">Directions:</w:t>
+      </w:r>
+      <w:bookmarkEnd w:id="69"/>
+    </w:p>
+    <w:p>
+      <w:pPr>
+        <w:numPr>
+          <w:ilvl w:val="0"/>
+          <w:numId w:val="1021"/>
+        </w:numPr>
+        <w:pStyle w:val="Compact"/>
+      </w:pPr>
+      <w:r>
+        <w:t xml:space="preserve">Combine ingredients for the sauce into a bowl, then set aside</w:t>
+      </w:r>
+    </w:p>
+    <w:p>
+      <w:pPr>
+        <w:numPr>
+          <w:ilvl w:val="0"/>
+          <w:numId w:val="1021"/>
+        </w:numPr>
+        <w:pStyle w:val="Compact"/>
+      </w:pPr>
+      <w:r>
+        <w:t xml:space="preserve">Into a large skillet add 3 tablespoons olive oil, add chicken when skillet is hot and cook thouroughly</w:t>
+      </w:r>
+    </w:p>
+    <w:p>
+      <w:pPr>
+        <w:numPr>
+          <w:ilvl w:val="0"/>
+          <w:numId w:val="1021"/>
+        </w:numPr>
+        <w:pStyle w:val="Compact"/>
+      </w:pPr>
+      <w:r>
+        <w:t xml:space="preserve">When chicken is cooked through, add onion, red thai chilis, green beans, and garlic and continue cooking until the water in skillet dries</w:t>
+      </w:r>
+    </w:p>
+    <w:p>
+      <w:pPr>
+        <w:numPr>
+          <w:ilvl w:val="0"/>
+          <w:numId w:val="1021"/>
+        </w:numPr>
+        <w:pStyle w:val="Compact"/>
+      </w:pPr>
+      <w:r>
+        <w:t xml:space="preserve">Add half of the sauce and continue cooking until the sauce dries in skillet</w:t>
+      </w:r>
+    </w:p>
+    <w:p>
+      <w:pPr>
+        <w:numPr>
+          <w:ilvl w:val="0"/>
+          <w:numId w:val="1021"/>
+        </w:numPr>
+        <w:pStyle w:val="Compact"/>
+      </w:pPr>
+      <w:r>
+        <w:t xml:space="preserve">Add the rest of the sauce and continue tossing the chicken</w:t>
+      </w:r>
+    </w:p>
+    <w:p>
+      <w:pPr>
+        <w:numPr>
+          <w:ilvl w:val="0"/>
+          <w:numId w:val="1021"/>
+        </w:numPr>
+        <w:pStyle w:val="Compact"/>
+      </w:pPr>
+      <w:r>
+        <w:t xml:space="preserve">Once all the sauce is evaporated, add basil and stir</w:t>
+      </w:r>
+    </w:p>
+    <w:p>
+      <w:pPr>
+        <w:numPr>
+          <w:ilvl w:val="0"/>
+          <w:numId w:val="1022"/>
+        </w:numPr>
+        <w:pStyle w:val="Compact"/>
+      </w:pPr>
+      <w:hyperlink r:id="rId70">
         <w:r>
           <w:rPr>
             <w:rStyle w:val="Hyperlink"/>
@@ -2213,11 +3129,11 @@
       <w:pPr>
         <w:numPr>
           <w:ilvl w:val="0"/>
-          <w:numId w:val="1014"/>
-        </w:numPr>
-        <w:pStyle w:val="Compact"/>
-      </w:pPr>
-      <w:hyperlink r:id="rId53">
+          <w:numId w:val="1022"/>
+        </w:numPr>
+        <w:pStyle w:val="Compact"/>
+      </w:pPr>
+      <w:hyperlink r:id="rId71">
         <w:r>
           <w:rPr>
             <w:rStyle w:val="Hyperlink"/>
@@ -2230,29 +3146,28 @@
       <w:pPr>
         <w:pStyle w:val="Heading1"/>
       </w:pPr>
-      <w:bookmarkStart w:id="54" w:name="groceries"/>
+      <w:bookmarkStart w:id="72" w:name="groceries"/>
       <w:r>
         <w:t xml:space="preserve">Groceries</w:t>
       </w:r>
-      <w:bookmarkEnd w:id="54"/>
+      <w:bookmarkEnd w:id="72"/>
     </w:p>
     <w:p>
       <w:pPr>
         <w:pStyle w:val="Heading2"/>
       </w:pPr>
-      <w:bookmarkStart w:id="55" w:name="section"/>
+      <w:bookmarkStart w:id="73" w:name="section"/>
       <w:r>
         <w:t xml:space="preserve">2020-05-02</w:t>
       </w:r>
-      <w:bookmarkEnd w:id="55"/>
-    </w:p>
-    <w:p>
-      <w:pPr>
-        <w:numPr>
-          <w:ilvl w:val="0"/>
-          <w:numId w:val="1015"/>
-        </w:numPr>
-        <w:pStyle w:val="Compact"/>
+      <w:bookmarkEnd w:id="73"/>
+    </w:p>
+    <w:p>
+      <w:pPr>
+        <w:numPr>
+          <w:ilvl w:val="0"/>
+          <w:numId w:val="1023"/>
+        </w:numPr>
       </w:pPr>
       <w:r>
         <w:t xml:space="preserve">☐ onions</w:t>
@@ -2262,9 +3177,8 @@
       <w:pPr>
         <w:numPr>
           <w:ilvl w:val="0"/>
-          <w:numId w:val="1015"/>
-        </w:numPr>
-        <w:pStyle w:val="Compact"/>
+          <w:numId w:val="1023"/>
+        </w:numPr>
       </w:pPr>
       <w:r>
         <w:t xml:space="preserve">☐ potato starch</w:t>
@@ -2274,9 +3188,8 @@
       <w:pPr>
         <w:numPr>
           <w:ilvl w:val="0"/>
-          <w:numId w:val="1015"/>
-        </w:numPr>
-        <w:pStyle w:val="Compact"/>
+          <w:numId w:val="1023"/>
+        </w:numPr>
       </w:pPr>
       <w:r>
         <w:t xml:space="preserve">☐ chicke breast</w:t>
@@ -2286,9 +3199,8 @@
       <w:pPr>
         <w:numPr>
           <w:ilvl w:val="0"/>
-          <w:numId w:val="1015"/>
-        </w:numPr>
-        <w:pStyle w:val="Compact"/>
+          <w:numId w:val="1023"/>
+        </w:numPr>
       </w:pPr>
       <w:r>
         <w:t xml:space="preserve">☐ leeks</w:t>
@@ -2298,9 +3210,8 @@
       <w:pPr>
         <w:numPr>
           <w:ilvl w:val="0"/>
-          <w:numId w:val="1015"/>
-        </w:numPr>
-        <w:pStyle w:val="Compact"/>
+          <w:numId w:val="1023"/>
+        </w:numPr>
       </w:pPr>
       <w:r>
         <w:t xml:space="preserve">☐ rice syrup</w:t>
@@ -2310,9 +3221,8 @@
       <w:pPr>
         <w:numPr>
           <w:ilvl w:val="0"/>
-          <w:numId w:val="1015"/>
-        </w:numPr>
-        <w:pStyle w:val="Compact"/>
+          <w:numId w:val="1023"/>
+        </w:numPr>
       </w:pPr>
       <w:r>
         <w:t xml:space="preserve">☐ dates</w:t>
@@ -2322,9 +3232,8 @@
       <w:pPr>
         <w:numPr>
           <w:ilvl w:val="0"/>
-          <w:numId w:val="1015"/>
-        </w:numPr>
-        <w:pStyle w:val="Compact"/>
+          <w:numId w:val="1023"/>
+        </w:numPr>
       </w:pPr>
       <w:r>
         <w:t xml:space="preserve">☐ bananas</w:t>
@@ -2334,9 +3243,8 @@
       <w:pPr>
         <w:numPr>
           <w:ilvl w:val="0"/>
-          <w:numId w:val="1015"/>
-        </w:numPr>
-        <w:pStyle w:val="Compact"/>
+          <w:numId w:val="1023"/>
+        </w:numPr>
       </w:pPr>
       <w:r>
         <w:t xml:space="preserve">☐ butter</w:t>
@@ -2346,9 +3254,8 @@
       <w:pPr>
         <w:numPr>
           <w:ilvl w:val="0"/>
-          <w:numId w:val="1015"/>
-        </w:numPr>
-        <w:pStyle w:val="Compact"/>
+          <w:numId w:val="1023"/>
+        </w:numPr>
       </w:pPr>
       <w:r>
         <w:t xml:space="preserve">☐ rosemary</w:t>
@@ -2358,9 +3265,8 @@
       <w:pPr>
         <w:numPr>
           <w:ilvl w:val="0"/>
-          <w:numId w:val="1015"/>
-        </w:numPr>
-        <w:pStyle w:val="Compact"/>
+          <w:numId w:val="1023"/>
+        </w:numPr>
       </w:pPr>
       <w:r>
         <w:t xml:space="preserve">☐ onions</w:t>
@@ -2370,9 +3276,8 @@
       <w:pPr>
         <w:numPr>
           <w:ilvl w:val="0"/>
-          <w:numId w:val="1015"/>
-        </w:numPr>
-        <w:pStyle w:val="Compact"/>
+          <w:numId w:val="1023"/>
+        </w:numPr>
       </w:pPr>
       <w:r>
         <w:t xml:space="preserve">☐ juices</w:t>
@@ -2382,9 +3287,8 @@
       <w:pPr>
         <w:numPr>
           <w:ilvl w:val="0"/>
-          <w:numId w:val="1015"/>
-        </w:numPr>
-        <w:pStyle w:val="Compact"/>
+          <w:numId w:val="1023"/>
+        </w:numPr>
       </w:pPr>
       <w:r>
         <w:t xml:space="preserve">☐ corn</w:t>
@@ -2394,9 +3298,8 @@
       <w:pPr>
         <w:numPr>
           <w:ilvl w:val="0"/>
-          <w:numId w:val="1015"/>
-        </w:numPr>
-        <w:pStyle w:val="Compact"/>
+          <w:numId w:val="1023"/>
+        </w:numPr>
       </w:pPr>
       <w:r>
         <w:t xml:space="preserve">☐ milk</w:t>
@@ -2406,9 +3309,8 @@
       <w:pPr>
         <w:numPr>
           <w:ilvl w:val="0"/>
-          <w:numId w:val="1015"/>
-        </w:numPr>
-        <w:pStyle w:val="Compact"/>
+          <w:numId w:val="1023"/>
+        </w:numPr>
       </w:pPr>
       <w:r>
         <w:t xml:space="preserve">☐ prawns</w:t>
@@ -2418,9 +3320,8 @@
       <w:pPr>
         <w:numPr>
           <w:ilvl w:val="0"/>
-          <w:numId w:val="1015"/>
-        </w:numPr>
-        <w:pStyle w:val="Compact"/>
+          <w:numId w:val="1023"/>
+        </w:numPr>
       </w:pPr>
       <w:r>
         <w:t xml:space="preserve">☐ chicken thighs</w:t>
@@ -2430,9 +3331,8 @@
       <w:pPr>
         <w:numPr>
           <w:ilvl w:val="0"/>
-          <w:numId w:val="1015"/>
-        </w:numPr>
-        <w:pStyle w:val="Compact"/>
+          <w:numId w:val="1023"/>
+        </w:numPr>
       </w:pPr>
       <w:r>
         <w:t xml:space="preserve">☐ ziploc bag medium</w:t>
@@ -2442,9 +3342,8 @@
       <w:pPr>
         <w:numPr>
           <w:ilvl w:val="0"/>
-          <w:numId w:val="1015"/>
-        </w:numPr>
-        <w:pStyle w:val="Compact"/>
+          <w:numId w:val="1023"/>
+        </w:numPr>
       </w:pPr>
       <w:r>
         <w:t xml:space="preserve">☐ bagels</w:t>
@@ -2454,9 +3353,8 @@
       <w:pPr>
         <w:numPr>
           <w:ilvl w:val="0"/>
-          <w:numId w:val="1015"/>
-        </w:numPr>
-        <w:pStyle w:val="Compact"/>
+          <w:numId w:val="1023"/>
+        </w:numPr>
       </w:pPr>
       <w:r>
         <w:t xml:space="preserve">☐ watermelon</w:t>
@@ -2466,9 +3364,8 @@
       <w:pPr>
         <w:numPr>
           <w:ilvl w:val="0"/>
-          <w:numId w:val="1015"/>
-        </w:numPr>
-        <w:pStyle w:val="Compact"/>
+          <w:numId w:val="1023"/>
+        </w:numPr>
       </w:pPr>
       <w:r>
         <w:t xml:space="preserve">☐ pineapple</w:t>
@@ -2478,9 +3375,8 @@
       <w:pPr>
         <w:numPr>
           <w:ilvl w:val="0"/>
-          <w:numId w:val="1015"/>
-        </w:numPr>
-        <w:pStyle w:val="Compact"/>
+          <w:numId w:val="1023"/>
+        </w:numPr>
       </w:pPr>
       <w:r>
         <w:t xml:space="preserve">☐ scallion</w:t>
@@ -2490,9 +3386,8 @@
       <w:pPr>
         <w:numPr>
           <w:ilvl w:val="0"/>
-          <w:numId w:val="1015"/>
-        </w:numPr>
-        <w:pStyle w:val="Compact"/>
+          <w:numId w:val="1023"/>
+        </w:numPr>
       </w:pPr>
       <w:r>
         <w:t xml:space="preserve">☐ oranges</w:t>
@@ -2502,9 +3397,8 @@
       <w:pPr>
         <w:numPr>
           <w:ilvl w:val="0"/>
-          <w:numId w:val="1015"/>
-        </w:numPr>
-        <w:pStyle w:val="Compact"/>
+          <w:numId w:val="1023"/>
+        </w:numPr>
       </w:pPr>
       <w:r>
         <w:t xml:space="preserve">☐ ground lamb</w:t>
@@ -2512,19 +3406,35 @@
     </w:p>
     <w:p>
       <w:pPr>
+        <w:numPr>
+          <w:ilvl w:val="0"/>
+          <w:numId w:val="1023"/>
+        </w:numPr>
+      </w:pPr>
+      <w:hyperlink r:id="rId74">
+        <w:r>
+          <w:rPr>
+            <w:rStyle w:val="Hyperlink"/>
+          </w:rPr>
+          <w:t xml:space="preserve">Master YouTube Channel List</w:t>
+        </w:r>
+      </w:hyperlink>
+    </w:p>
+    <w:p>
+      <w:pPr>
         <w:pStyle w:val="Heading2"/>
       </w:pPr>
-      <w:bookmarkStart w:id="56" w:name="done"/>
+      <w:bookmarkStart w:id="75" w:name="done"/>
       <w:r>
         <w:t xml:space="preserve">Done</w:t>
       </w:r>
-      <w:bookmarkEnd w:id="56"/>
-    </w:p>
-    <w:p>
-      <w:pPr>
-        <w:numPr>
-          <w:ilvl w:val="0"/>
-          <w:numId w:val="1016"/>
+      <w:bookmarkEnd w:id="75"/>
+    </w:p>
+    <w:p>
+      <w:pPr>
+        <w:numPr>
+          <w:ilvl w:val="0"/>
+          <w:numId w:val="1024"/>
         </w:numPr>
         <w:pStyle w:val="Compact"/>
       </w:pPr>
@@ -2536,7 +3446,7 @@
       <w:pPr>
         <w:numPr>
           <w:ilvl w:val="0"/>
-          <w:numId w:val="1016"/>
+          <w:numId w:val="1024"/>
         </w:numPr>
         <w:pStyle w:val="Compact"/>
       </w:pPr>
@@ -2548,7 +3458,7 @@
       <w:pPr>
         <w:numPr>
           <w:ilvl w:val="0"/>
-          <w:numId w:val="1016"/>
+          <w:numId w:val="1024"/>
         </w:numPr>
         <w:pStyle w:val="Compact"/>
       </w:pPr>
@@ -2560,7 +3470,7 @@
       <w:pPr>
         <w:numPr>
           <w:ilvl w:val="0"/>
-          <w:numId w:val="1016"/>
+          <w:numId w:val="1024"/>
         </w:numPr>
         <w:pStyle w:val="Compact"/>
       </w:pPr>
@@ -2572,7 +3482,7 @@
       <w:pPr>
         <w:numPr>
           <w:ilvl w:val="0"/>
-          <w:numId w:val="1016"/>
+          <w:numId w:val="1024"/>
         </w:numPr>
         <w:pStyle w:val="Compact"/>
       </w:pPr>
@@ -2584,7 +3494,7 @@
       <w:pPr>
         <w:numPr>
           <w:ilvl w:val="0"/>
-          <w:numId w:val="1016"/>
+          <w:numId w:val="1024"/>
         </w:numPr>
         <w:pStyle w:val="Compact"/>
       </w:pPr>
@@ -2596,7 +3506,7 @@
       <w:pPr>
         <w:numPr>
           <w:ilvl w:val="0"/>
-          <w:numId w:val="1016"/>
+          <w:numId w:val="1024"/>
         </w:numPr>
         <w:pStyle w:val="Compact"/>
       </w:pPr>
@@ -2608,7 +3518,7 @@
       <w:pPr>
         <w:numPr>
           <w:ilvl w:val="0"/>
-          <w:numId w:val="1016"/>
+          <w:numId w:val="1024"/>
         </w:numPr>
         <w:pStyle w:val="Compact"/>
       </w:pPr>
@@ -2620,7 +3530,7 @@
       <w:pPr>
         <w:numPr>
           <w:ilvl w:val="0"/>
-          <w:numId w:val="1016"/>
+          <w:numId w:val="1024"/>
         </w:numPr>
         <w:pStyle w:val="Compact"/>
       </w:pPr>
@@ -2632,7 +3542,7 @@
       <w:pPr>
         <w:numPr>
           <w:ilvl w:val="0"/>
-          <w:numId w:val="1016"/>
+          <w:numId w:val="1024"/>
         </w:numPr>
         <w:pStyle w:val="Compact"/>
       </w:pPr>
@@ -2644,7 +3554,7 @@
       <w:pPr>
         <w:numPr>
           <w:ilvl w:val="0"/>
-          <w:numId w:val="1016"/>
+          <w:numId w:val="1024"/>
         </w:numPr>
         <w:pStyle w:val="Compact"/>
       </w:pPr>
@@ -2656,7 +3566,7 @@
       <w:pPr>
         <w:numPr>
           <w:ilvl w:val="0"/>
-          <w:numId w:val="1016"/>
+          <w:numId w:val="1024"/>
         </w:numPr>
         <w:pStyle w:val="Compact"/>
       </w:pPr>
@@ -2668,7 +3578,7 @@
       <w:pPr>
         <w:numPr>
           <w:ilvl w:val="0"/>
-          <w:numId w:val="1016"/>
+          <w:numId w:val="1024"/>
         </w:numPr>
         <w:pStyle w:val="Compact"/>
       </w:pPr>
@@ -2680,7 +3590,7 @@
       <w:pPr>
         <w:numPr>
           <w:ilvl w:val="0"/>
-          <w:numId w:val="1016"/>
+          <w:numId w:val="1024"/>
         </w:numPr>
         <w:pStyle w:val="Compact"/>
       </w:pPr>
@@ -2692,7 +3602,7 @@
       <w:pPr>
         <w:numPr>
           <w:ilvl w:val="0"/>
-          <w:numId w:val="1016"/>
+          <w:numId w:val="1024"/>
         </w:numPr>
         <w:pStyle w:val="Compact"/>
       </w:pPr>
@@ -2704,7 +3614,7 @@
       <w:pPr>
         <w:numPr>
           <w:ilvl w:val="0"/>
-          <w:numId w:val="1016"/>
+          <w:numId w:val="1024"/>
         </w:numPr>
         <w:pStyle w:val="Compact"/>
       </w:pPr>
@@ -2716,7 +3626,7 @@
       <w:pPr>
         <w:numPr>
           <w:ilvl w:val="0"/>
-          <w:numId w:val="1016"/>
+          <w:numId w:val="1024"/>
         </w:numPr>
         <w:pStyle w:val="Compact"/>
       </w:pPr>
@@ -2728,7 +3638,7 @@
       <w:pPr>
         <w:numPr>
           <w:ilvl w:val="0"/>
-          <w:numId w:val="1016"/>
+          <w:numId w:val="1024"/>
         </w:numPr>
         <w:pStyle w:val="Compact"/>
       </w:pPr>
@@ -2740,7 +3650,7 @@
       <w:pPr>
         <w:numPr>
           <w:ilvl w:val="0"/>
-          <w:numId w:val="1016"/>
+          <w:numId w:val="1024"/>
         </w:numPr>
         <w:pStyle w:val="Compact"/>
       </w:pPr>
@@ -2752,7 +3662,7 @@
       <w:pPr>
         <w:numPr>
           <w:ilvl w:val="0"/>
-          <w:numId w:val="1016"/>
+          <w:numId w:val="1024"/>
         </w:numPr>
         <w:pStyle w:val="Compact"/>
       </w:pPr>
@@ -2764,7 +3674,7 @@
       <w:pPr>
         <w:numPr>
           <w:ilvl w:val="0"/>
-          <w:numId w:val="1016"/>
+          <w:numId w:val="1024"/>
         </w:numPr>
         <w:pStyle w:val="Compact"/>
       </w:pPr>
@@ -2776,7 +3686,7 @@
       <w:pPr>
         <w:numPr>
           <w:ilvl w:val="0"/>
-          <w:numId w:val="1016"/>
+          <w:numId w:val="1024"/>
         </w:numPr>
         <w:pStyle w:val="Compact"/>
       </w:pPr>
@@ -2788,7 +3698,7 @@
       <w:pPr>
         <w:numPr>
           <w:ilvl w:val="0"/>
-          <w:numId w:val="1016"/>
+          <w:numId w:val="1024"/>
         </w:numPr>
         <w:pStyle w:val="Compact"/>
       </w:pPr>
@@ -2800,7 +3710,7 @@
       <w:pPr>
         <w:numPr>
           <w:ilvl w:val="0"/>
-          <w:numId w:val="1016"/>
+          <w:numId w:val="1024"/>
         </w:numPr>
         <w:pStyle w:val="Compact"/>
       </w:pPr>
@@ -2812,7 +3722,7 @@
       <w:pPr>
         <w:numPr>
           <w:ilvl w:val="0"/>
-          <w:numId w:val="1016"/>
+          <w:numId w:val="1024"/>
         </w:numPr>
         <w:pStyle w:val="Compact"/>
       </w:pPr>
@@ -2824,7 +3734,7 @@
       <w:pPr>
         <w:numPr>
           <w:ilvl w:val="0"/>
-          <w:numId w:val="1016"/>
+          <w:numId w:val="1024"/>
         </w:numPr>
         <w:pStyle w:val="Compact"/>
       </w:pPr>
@@ -2836,7 +3746,7 @@
       <w:pPr>
         <w:numPr>
           <w:ilvl w:val="0"/>
-          <w:numId w:val="1016"/>
+          <w:numId w:val="1024"/>
         </w:numPr>
         <w:pStyle w:val="Compact"/>
       </w:pPr>
@@ -2848,7 +3758,7 @@
       <w:pPr>
         <w:numPr>
           <w:ilvl w:val="0"/>
-          <w:numId w:val="1016"/>
+          <w:numId w:val="1024"/>
         </w:numPr>
         <w:pStyle w:val="Compact"/>
       </w:pPr>
@@ -2860,11 +3770,11 @@
       <w:pPr>
         <w:pStyle w:val="Heading2"/>
       </w:pPr>
-      <w:bookmarkStart w:id="57" w:name="anywhere"/>
+      <w:bookmarkStart w:id="76" w:name="anywhere"/>
       <w:r>
         <w:t xml:space="preserve">Anywhere</w:t>
       </w:r>
-      <w:bookmarkEnd w:id="57"/>
+      <w:bookmarkEnd w:id="76"/>
     </w:p>
     <w:p>
       <w:pPr>
@@ -2926,27 +3836,27 @@
       <w:pPr>
         <w:pStyle w:val="Heading2"/>
       </w:pPr>
-      <w:bookmarkStart w:id="58" w:name="section-1"/>
+      <w:bookmarkStart w:id="77" w:name="section-1"/>
       <w:r>
         <w:t xml:space="preserve">2020-02-16</w:t>
       </w:r>
-      <w:bookmarkEnd w:id="58"/>
+      <w:bookmarkEnd w:id="77"/>
     </w:p>
     <w:p>
       <w:pPr>
         <w:pStyle w:val="Heading3"/>
       </w:pPr>
-      <w:bookmarkStart w:id="59" w:name="done-1"/>
+      <w:bookmarkStart w:id="78" w:name="done-1"/>
       <w:r>
         <w:t xml:space="preserve">Done</w:t>
       </w:r>
-      <w:bookmarkEnd w:id="59"/>
-    </w:p>
-    <w:p>
-      <w:pPr>
-        <w:numPr>
-          <w:ilvl w:val="0"/>
-          <w:numId w:val="1017"/>
+      <w:bookmarkEnd w:id="78"/>
+    </w:p>
+    <w:p>
+      <w:pPr>
+        <w:numPr>
+          <w:ilvl w:val="0"/>
+          <w:numId w:val="1025"/>
         </w:numPr>
         <w:pStyle w:val="Compact"/>
       </w:pPr>
@@ -2958,7 +3868,7 @@
       <w:pPr>
         <w:numPr>
           <w:ilvl w:val="0"/>
-          <w:numId w:val="1017"/>
+          <w:numId w:val="1025"/>
         </w:numPr>
         <w:pStyle w:val="Compact"/>
       </w:pPr>
@@ -2970,7 +3880,7 @@
       <w:pPr>
         <w:numPr>
           <w:ilvl w:val="0"/>
-          <w:numId w:val="1017"/>
+          <w:numId w:val="1025"/>
         </w:numPr>
         <w:pStyle w:val="Compact"/>
       </w:pPr>
@@ -2982,7 +3892,7 @@
       <w:pPr>
         <w:numPr>
           <w:ilvl w:val="0"/>
-          <w:numId w:val="1017"/>
+          <w:numId w:val="1025"/>
         </w:numPr>
         <w:pStyle w:val="Compact"/>
       </w:pPr>
@@ -2994,7 +3904,7 @@
       <w:pPr>
         <w:numPr>
           <w:ilvl w:val="0"/>
-          <w:numId w:val="1017"/>
+          <w:numId w:val="1025"/>
         </w:numPr>
         <w:pStyle w:val="Compact"/>
       </w:pPr>
@@ -3006,7 +3916,7 @@
       <w:pPr>
         <w:numPr>
           <w:ilvl w:val="0"/>
-          <w:numId w:val="1017"/>
+          <w:numId w:val="1025"/>
         </w:numPr>
         <w:pStyle w:val="Compact"/>
       </w:pPr>
@@ -3018,7 +3928,7 @@
       <w:pPr>
         <w:numPr>
           <w:ilvl w:val="0"/>
-          <w:numId w:val="1017"/>
+          <w:numId w:val="1025"/>
         </w:numPr>
         <w:pStyle w:val="Compact"/>
       </w:pPr>
@@ -3030,7 +3940,7 @@
       <w:pPr>
         <w:numPr>
           <w:ilvl w:val="0"/>
-          <w:numId w:val="1017"/>
+          <w:numId w:val="1025"/>
         </w:numPr>
         <w:pStyle w:val="Compact"/>
       </w:pPr>
@@ -3042,7 +3952,7 @@
       <w:pPr>
         <w:numPr>
           <w:ilvl w:val="0"/>
-          <w:numId w:val="1017"/>
+          <w:numId w:val="1025"/>
         </w:numPr>
         <w:pStyle w:val="Compact"/>
       </w:pPr>
@@ -3054,7 +3964,7 @@
       <w:pPr>
         <w:numPr>
           <w:ilvl w:val="0"/>
-          <w:numId w:val="1017"/>
+          <w:numId w:val="1025"/>
         </w:numPr>
         <w:pStyle w:val="Compact"/>
       </w:pPr>
@@ -3066,7 +3976,7 @@
       <w:pPr>
         <w:numPr>
           <w:ilvl w:val="0"/>
-          <w:numId w:val="1017"/>
+          <w:numId w:val="1025"/>
         </w:numPr>
         <w:pStyle w:val="Compact"/>
       </w:pPr>
@@ -3078,7 +3988,7 @@
       <w:pPr>
         <w:numPr>
           <w:ilvl w:val="0"/>
-          <w:numId w:val="1017"/>
+          <w:numId w:val="1025"/>
         </w:numPr>
         <w:pStyle w:val="Compact"/>
       </w:pPr>
@@ -3090,7 +4000,7 @@
       <w:pPr>
         <w:numPr>
           <w:ilvl w:val="0"/>
-          <w:numId w:val="1017"/>
+          <w:numId w:val="1025"/>
         </w:numPr>
         <w:pStyle w:val="Compact"/>
       </w:pPr>
@@ -3102,7 +4012,7 @@
       <w:pPr>
         <w:numPr>
           <w:ilvl w:val="0"/>
-          <w:numId w:val="1017"/>
+          <w:numId w:val="1025"/>
         </w:numPr>
         <w:pStyle w:val="Compact"/>
       </w:pPr>
@@ -3114,7 +4024,7 @@
       <w:pPr>
         <w:numPr>
           <w:ilvl w:val="0"/>
-          <w:numId w:val="1017"/>
+          <w:numId w:val="1025"/>
         </w:numPr>
         <w:pStyle w:val="Compact"/>
       </w:pPr>
@@ -3126,7 +4036,7 @@
       <w:pPr>
         <w:numPr>
           <w:ilvl w:val="0"/>
-          <w:numId w:val="1017"/>
+          <w:numId w:val="1025"/>
         </w:numPr>
         <w:pStyle w:val="Compact"/>
       </w:pPr>
@@ -3138,7 +4048,7 @@
       <w:pPr>
         <w:numPr>
           <w:ilvl w:val="0"/>
-          <w:numId w:val="1017"/>
+          <w:numId w:val="1025"/>
         </w:numPr>
         <w:pStyle w:val="Compact"/>
       </w:pPr>
@@ -3150,7 +4060,7 @@
       <w:pPr>
         <w:numPr>
           <w:ilvl w:val="0"/>
-          <w:numId w:val="1017"/>
+          <w:numId w:val="1025"/>
         </w:numPr>
         <w:pStyle w:val="Compact"/>
       </w:pPr>
@@ -3162,7 +4072,7 @@
       <w:pPr>
         <w:numPr>
           <w:ilvl w:val="0"/>
-          <w:numId w:val="1017"/>
+          <w:numId w:val="1025"/>
         </w:numPr>
         <w:pStyle w:val="Compact"/>
       </w:pPr>
@@ -3174,7 +4084,7 @@
       <w:pPr>
         <w:numPr>
           <w:ilvl w:val="0"/>
-          <w:numId w:val="1017"/>
+          <w:numId w:val="1025"/>
         </w:numPr>
         <w:pStyle w:val="Compact"/>
       </w:pPr>
@@ -3186,7 +4096,7 @@
       <w:pPr>
         <w:numPr>
           <w:ilvl w:val="0"/>
-          <w:numId w:val="1017"/>
+          <w:numId w:val="1025"/>
         </w:numPr>
         <w:pStyle w:val="Compact"/>
       </w:pPr>
@@ -3198,7 +4108,7 @@
       <w:pPr>
         <w:numPr>
           <w:ilvl w:val="0"/>
-          <w:numId w:val="1017"/>
+          <w:numId w:val="1025"/>
         </w:numPr>
         <w:pStyle w:val="Compact"/>
       </w:pPr>
@@ -3210,7 +4120,7 @@
       <w:pPr>
         <w:numPr>
           <w:ilvl w:val="0"/>
-          <w:numId w:val="1017"/>
+          <w:numId w:val="1025"/>
         </w:numPr>
         <w:pStyle w:val="Compact"/>
       </w:pPr>
@@ -3222,7 +4132,7 @@
       <w:pPr>
         <w:numPr>
           <w:ilvl w:val="0"/>
-          <w:numId w:val="1017"/>
+          <w:numId w:val="1025"/>
         </w:numPr>
         <w:pStyle w:val="Compact"/>
       </w:pPr>
@@ -3234,7 +4144,7 @@
       <w:pPr>
         <w:numPr>
           <w:ilvl w:val="0"/>
-          <w:numId w:val="1017"/>
+          <w:numId w:val="1025"/>
         </w:numPr>
         <w:pStyle w:val="Compact"/>
       </w:pPr>
@@ -3246,7 +4156,7 @@
       <w:pPr>
         <w:numPr>
           <w:ilvl w:val="0"/>
-          <w:numId w:val="1017"/>
+          <w:numId w:val="1025"/>
         </w:numPr>
         <w:pStyle w:val="Compact"/>
       </w:pPr>
@@ -3258,7 +4168,7 @@
       <w:pPr>
         <w:numPr>
           <w:ilvl w:val="0"/>
-          <w:numId w:val="1017"/>
+          <w:numId w:val="1025"/>
         </w:numPr>
         <w:pStyle w:val="Compact"/>
       </w:pPr>
@@ -3270,7 +4180,7 @@
       <w:pPr>
         <w:numPr>
           <w:ilvl w:val="0"/>
-          <w:numId w:val="1017"/>
+          <w:numId w:val="1025"/>
         </w:numPr>
         <w:pStyle w:val="Compact"/>
       </w:pPr>
@@ -3282,7 +4192,7 @@
       <w:pPr>
         <w:numPr>
           <w:ilvl w:val="0"/>
-          <w:numId w:val="1017"/>
+          <w:numId w:val="1025"/>
         </w:numPr>
         <w:pStyle w:val="Compact"/>
       </w:pPr>
@@ -3294,7 +4204,7 @@
       <w:pPr>
         <w:numPr>
           <w:ilvl w:val="0"/>
-          <w:numId w:val="1017"/>
+          <w:numId w:val="1025"/>
         </w:numPr>
         <w:pStyle w:val="Compact"/>
       </w:pPr>
@@ -3306,7 +4216,7 @@
       <w:pPr>
         <w:numPr>
           <w:ilvl w:val="0"/>
-          <w:numId w:val="1017"/>
+          <w:numId w:val="1025"/>
         </w:numPr>
         <w:pStyle w:val="Compact"/>
       </w:pPr>
@@ -3318,7 +4228,7 @@
       <w:pPr>
         <w:numPr>
           <w:ilvl w:val="0"/>
-          <w:numId w:val="1017"/>
+          <w:numId w:val="1025"/>
         </w:numPr>
         <w:pStyle w:val="Compact"/>
       </w:pPr>
@@ -3330,7 +4240,7 @@
       <w:pPr>
         <w:numPr>
           <w:ilvl w:val="0"/>
-          <w:numId w:val="1017"/>
+          <w:numId w:val="1025"/>
         </w:numPr>
         <w:pStyle w:val="Compact"/>
       </w:pPr>
@@ -3342,7 +4252,7 @@
       <w:pPr>
         <w:numPr>
           <w:ilvl w:val="0"/>
-          <w:numId w:val="1017"/>
+          <w:numId w:val="1025"/>
         </w:numPr>
         <w:pStyle w:val="Compact"/>
       </w:pPr>
@@ -3354,7 +4264,7 @@
       <w:pPr>
         <w:numPr>
           <w:ilvl w:val="0"/>
-          <w:numId w:val="1017"/>
+          <w:numId w:val="1025"/>
         </w:numPr>
         <w:pStyle w:val="Compact"/>
       </w:pPr>
@@ -3366,7 +4276,7 @@
       <w:pPr>
         <w:numPr>
           <w:ilvl w:val="0"/>
-          <w:numId w:val="1017"/>
+          <w:numId w:val="1025"/>
         </w:numPr>
         <w:pStyle w:val="Compact"/>
       </w:pPr>
@@ -3378,7 +4288,7 @@
       <w:pPr>
         <w:numPr>
           <w:ilvl w:val="0"/>
-          <w:numId w:val="1017"/>
+          <w:numId w:val="1025"/>
         </w:numPr>
         <w:pStyle w:val="Compact"/>
       </w:pPr>
@@ -3390,7 +4300,7 @@
       <w:pPr>
         <w:numPr>
           <w:ilvl w:val="0"/>
-          <w:numId w:val="1017"/>
+          <w:numId w:val="1025"/>
         </w:numPr>
         <w:pStyle w:val="Compact"/>
       </w:pPr>
@@ -3402,7 +4312,7 @@
       <w:pPr>
         <w:numPr>
           <w:ilvl w:val="0"/>
-          <w:numId w:val="1017"/>
+          <w:numId w:val="1025"/>
         </w:numPr>
         <w:pStyle w:val="Compact"/>
       </w:pPr>
@@ -3414,7 +4324,7 @@
       <w:pPr>
         <w:numPr>
           <w:ilvl w:val="0"/>
-          <w:numId w:val="1017"/>
+          <w:numId w:val="1025"/>
         </w:numPr>
         <w:pStyle w:val="Compact"/>
       </w:pPr>
@@ -3426,17 +4336,17 @@
       <w:pPr>
         <w:pStyle w:val="Heading2"/>
       </w:pPr>
-      <w:bookmarkStart w:id="60" w:name="recurring"/>
+      <w:bookmarkStart w:id="79" w:name="recurring"/>
       <w:r>
         <w:t xml:space="preserve">Recurring</w:t>
       </w:r>
-      <w:bookmarkEnd w:id="60"/>
-    </w:p>
-    <w:p>
-      <w:pPr>
-        <w:numPr>
-          <w:ilvl w:val="0"/>
-          <w:numId w:val="1018"/>
+      <w:bookmarkEnd w:id="79"/>
+    </w:p>
+    <w:p>
+      <w:pPr>
+        <w:numPr>
+          <w:ilvl w:val="0"/>
+          <w:numId w:val="1026"/>
         </w:numPr>
         <w:pStyle w:val="Compact"/>
       </w:pPr>
@@ -3448,7 +4358,7 @@
       <w:pPr>
         <w:numPr>
           <w:ilvl w:val="0"/>
-          <w:numId w:val="1018"/>
+          <w:numId w:val="1026"/>
         </w:numPr>
         <w:pStyle w:val="Compact"/>
       </w:pPr>
@@ -3460,7 +4370,7 @@
       <w:pPr>
         <w:numPr>
           <w:ilvl w:val="0"/>
-          <w:numId w:val="1018"/>
+          <w:numId w:val="1026"/>
         </w:numPr>
         <w:pStyle w:val="Compact"/>
       </w:pPr>
@@ -3472,7 +4382,7 @@
       <w:pPr>
         <w:numPr>
           <w:ilvl w:val="0"/>
-          <w:numId w:val="1018"/>
+          <w:numId w:val="1026"/>
         </w:numPr>
         <w:pStyle w:val="Compact"/>
       </w:pPr>
@@ -3484,7 +4394,7 @@
       <w:pPr>
         <w:numPr>
           <w:ilvl w:val="0"/>
-          <w:numId w:val="1018"/>
+          <w:numId w:val="1026"/>
         </w:numPr>
         <w:pStyle w:val="Compact"/>
       </w:pPr>
@@ -3496,7 +4406,7 @@
       <w:pPr>
         <w:numPr>
           <w:ilvl w:val="0"/>
-          <w:numId w:val="1018"/>
+          <w:numId w:val="1026"/>
         </w:numPr>
         <w:pStyle w:val="Compact"/>
       </w:pPr>
@@ -3508,7 +4418,7 @@
       <w:pPr>
         <w:numPr>
           <w:ilvl w:val="0"/>
-          <w:numId w:val="1018"/>
+          <w:numId w:val="1026"/>
         </w:numPr>
         <w:pStyle w:val="Compact"/>
       </w:pPr>
@@ -3520,7 +4430,7 @@
       <w:pPr>
         <w:numPr>
           <w:ilvl w:val="0"/>
-          <w:numId w:val="1018"/>
+          <w:numId w:val="1026"/>
         </w:numPr>
         <w:pStyle w:val="Compact"/>
       </w:pPr>
@@ -3532,7 +4442,7 @@
       <w:pPr>
         <w:numPr>
           <w:ilvl w:val="0"/>
-          <w:numId w:val="1018"/>
+          <w:numId w:val="1026"/>
         </w:numPr>
         <w:pStyle w:val="Compact"/>
       </w:pPr>
@@ -3544,7 +4454,7 @@
       <w:pPr>
         <w:numPr>
           <w:ilvl w:val="0"/>
-          <w:numId w:val="1018"/>
+          <w:numId w:val="1026"/>
         </w:numPr>
         <w:pStyle w:val="Compact"/>
       </w:pPr>
@@ -3556,17 +4466,17 @@
       <w:pPr>
         <w:pStyle w:val="Heading2"/>
       </w:pPr>
-      <w:bookmarkStart w:id="61" w:name="later"/>
+      <w:bookmarkStart w:id="80" w:name="later"/>
       <w:r>
         <w:t xml:space="preserve">later</w:t>
       </w:r>
-      <w:bookmarkEnd w:id="61"/>
-    </w:p>
-    <w:p>
-      <w:pPr>
-        <w:numPr>
-          <w:ilvl w:val="0"/>
-          <w:numId w:val="1019"/>
+      <w:bookmarkEnd w:id="80"/>
+    </w:p>
+    <w:p>
+      <w:pPr>
+        <w:numPr>
+          <w:ilvl w:val="0"/>
+          <w:numId w:val="1027"/>
         </w:numPr>
         <w:pStyle w:val="Compact"/>
       </w:pPr>
@@ -3578,7 +4488,7 @@
       <w:pPr>
         <w:numPr>
           <w:ilvl w:val="0"/>
-          <w:numId w:val="1019"/>
+          <w:numId w:val="1027"/>
         </w:numPr>
         <w:pStyle w:val="Compact"/>
       </w:pPr>
@@ -3590,7 +4500,7 @@
       <w:pPr>
         <w:numPr>
           <w:ilvl w:val="0"/>
-          <w:numId w:val="1019"/>
+          <w:numId w:val="1027"/>
         </w:numPr>
         <w:pStyle w:val="Compact"/>
       </w:pPr>
@@ -3602,7 +4512,7 @@
       <w:pPr>
         <w:numPr>
           <w:ilvl w:val="0"/>
-          <w:numId w:val="1019"/>
+          <w:numId w:val="1027"/>
         </w:numPr>
         <w:pStyle w:val="Compact"/>
       </w:pPr>
@@ -3614,7 +4524,7 @@
       <w:pPr>
         <w:numPr>
           <w:ilvl w:val="0"/>
-          <w:numId w:val="1019"/>
+          <w:numId w:val="1027"/>
         </w:numPr>
         <w:pStyle w:val="Compact"/>
       </w:pPr>
@@ -3626,7 +4536,7 @@
       <w:pPr>
         <w:numPr>
           <w:ilvl w:val="0"/>
-          <w:numId w:val="1019"/>
+          <w:numId w:val="1027"/>
         </w:numPr>
         <w:pStyle w:val="Compact"/>
       </w:pPr>
@@ -3638,7 +4548,7 @@
       <w:pPr>
         <w:numPr>
           <w:ilvl w:val="0"/>
-          <w:numId w:val="1019"/>
+          <w:numId w:val="1027"/>
         </w:numPr>
         <w:pStyle w:val="Compact"/>
       </w:pPr>
@@ -3650,7 +4560,7 @@
       <w:pPr>
         <w:numPr>
           <w:ilvl w:val="0"/>
-          <w:numId w:val="1019"/>
+          <w:numId w:val="1027"/>
         </w:numPr>
         <w:pStyle w:val="Compact"/>
       </w:pPr>
@@ -3662,7 +4572,7 @@
       <w:pPr>
         <w:numPr>
           <w:ilvl w:val="0"/>
-          <w:numId w:val="1019"/>
+          <w:numId w:val="1027"/>
         </w:numPr>
         <w:pStyle w:val="Compact"/>
       </w:pPr>
@@ -3674,7 +4584,7 @@
       <w:pPr>
         <w:numPr>
           <w:ilvl w:val="0"/>
-          <w:numId w:val="1019"/>
+          <w:numId w:val="1027"/>
         </w:numPr>
         <w:pStyle w:val="Compact"/>
       </w:pPr>
@@ -3686,22 +4596,843 @@
       <w:pPr>
         <w:pStyle w:val="Heading2"/>
       </w:pPr>
-      <w:bookmarkStart w:id="62" w:name="home-depot"/>
+      <w:bookmarkStart w:id="81" w:name="home-depot"/>
       <w:r>
         <w:t xml:space="preserve">Home Depot</w:t>
       </w:r>
-      <w:bookmarkEnd w:id="62"/>
-    </w:p>
-    <w:p>
-      <w:pPr>
-        <w:numPr>
-          <w:ilvl w:val="0"/>
-          <w:numId w:val="1020"/>
+      <w:bookmarkEnd w:id="81"/>
+    </w:p>
+    <w:p>
+      <w:pPr>
+        <w:numPr>
+          <w:ilvl w:val="0"/>
+          <w:numId w:val="1028"/>
         </w:numPr>
         <w:pStyle w:val="Compact"/>
       </w:pPr>
       <w:r>
         <w:t xml:space="preserve">blinds</w:t>
+      </w:r>
+    </w:p>
+    <w:p>
+      <w:pPr>
+        <w:pStyle w:val="Heading1"/>
+      </w:pPr>
+      <w:bookmarkStart w:id="82" w:name="spicy-cumin-lamb-noodles"/>
+      <w:r>
+        <w:t xml:space="preserve">Spicy Cumin Lamb Noodles</w:t>
+      </w:r>
+      <w:bookmarkEnd w:id="82"/>
+    </w:p>
+    <w:p>
+      <w:pPr>
+        <w:pStyle w:val="FirstParagraph"/>
+      </w:pPr>
+      <w:r>
+        <w:t xml:space="preserve">Source:</w:t>
+      </w:r>
+      <w:r>
+        <w:t xml:space="preserve"> </w:t>
+      </w:r>
+      <w:hyperlink r:id="rId83">
+        <w:r>
+          <w:rPr>
+            <w:rStyle w:val="Hyperlink"/>
+          </w:rPr>
+          <w:t xml:space="preserve">https://ladyandpups.com/2015/03/04/my-xian-famous-spicy-cumin-lamb-hand-smashed-noodles/</w:t>
+        </w:r>
+      </w:hyperlink>
+      <w:r>
+        <w:t xml:space="preserve">.</w:t>
+      </w:r>
+    </w:p>
+    <w:p>
+      <w:pPr>
+        <w:pStyle w:val="Heading2"/>
+      </w:pPr>
+      <w:bookmarkStart w:id="84" w:name="ingredients-5"/>
+      <w:r>
+        <w:t xml:space="preserve">Ingredients</w:t>
+      </w:r>
+      <w:bookmarkEnd w:id="84"/>
+    </w:p>
+    <w:p>
+      <w:pPr>
+        <w:pStyle w:val="Heading3"/>
+      </w:pPr>
+      <w:bookmarkStart w:id="85" w:name="lamb-and-seasonings"/>
+      <w:r>
+        <w:t xml:space="preserve">Lamb And Seasonings:</w:t>
+      </w:r>
+      <w:bookmarkEnd w:id="85"/>
+    </w:p>
+    <w:p>
+      <w:pPr>
+        <w:numPr>
+          <w:ilvl w:val="0"/>
+          <w:numId w:val="1029"/>
+        </w:numPr>
+        <w:pStyle w:val="Compact"/>
+      </w:pPr>
+      <w:r>
+        <w:t xml:space="preserve">2 tbsp cumin seeds, toasted and coarsely ground</w:t>
+      </w:r>
+    </w:p>
+    <w:p>
+      <w:pPr>
+        <w:numPr>
+          <w:ilvl w:val="0"/>
+          <w:numId w:val="1029"/>
+        </w:numPr>
+        <w:pStyle w:val="Compact"/>
+      </w:pPr>
+      <w:r>
+        <w:t xml:space="preserve">8.1 oz (230 grams) lamb, sliced</w:t>
+      </w:r>
+    </w:p>
+    <w:p>
+      <w:pPr>
+        <w:pStyle w:val="Heading4"/>
+      </w:pPr>
+      <w:bookmarkStart w:id="86" w:name="marinates"/>
+      <w:r>
+        <w:t xml:space="preserve">Marinates:</w:t>
+      </w:r>
+      <w:bookmarkEnd w:id="86"/>
+    </w:p>
+    <w:p>
+      <w:pPr>
+        <w:numPr>
+          <w:ilvl w:val="0"/>
+          <w:numId w:val="1030"/>
+        </w:numPr>
+        <w:pStyle w:val="Compact"/>
+      </w:pPr>
+      <w:r>
+        <w:t xml:space="preserve">1/2 tbsp soy sauce</w:t>
+      </w:r>
+    </w:p>
+    <w:p>
+      <w:pPr>
+        <w:numPr>
+          <w:ilvl w:val="0"/>
+          <w:numId w:val="1030"/>
+        </w:numPr>
+        <w:pStyle w:val="Compact"/>
+      </w:pPr>
+      <w:r>
+        <w:t xml:space="preserve">1 tsp coarsely ground cumin (from above)</w:t>
+      </w:r>
+    </w:p>
+    <w:p>
+      <w:pPr>
+        <w:numPr>
+          <w:ilvl w:val="0"/>
+          <w:numId w:val="1030"/>
+        </w:numPr>
+        <w:pStyle w:val="Compact"/>
+      </w:pPr>
+      <w:r>
+        <w:t xml:space="preserve">1 tsp corn starch</w:t>
+      </w:r>
+    </w:p>
+    <w:p>
+      <w:pPr>
+        <w:numPr>
+          <w:ilvl w:val="0"/>
+          <w:numId w:val="1030"/>
+        </w:numPr>
+        <w:pStyle w:val="Compact"/>
+      </w:pPr>
+      <w:r>
+        <w:t xml:space="preserve">1/2 tsp extra dark soy sauce (for color)</w:t>
+      </w:r>
+    </w:p>
+    <w:p>
+      <w:pPr>
+        <w:numPr>
+          <w:ilvl w:val="0"/>
+          <w:numId w:val="1030"/>
+        </w:numPr>
+        <w:pStyle w:val="Compact"/>
+      </w:pPr>
+      <w:r>
+        <w:t xml:space="preserve">1/2 tsp ground coriander</w:t>
+      </w:r>
+    </w:p>
+    <w:p>
+      <w:pPr>
+        <w:numPr>
+          <w:ilvl w:val="0"/>
+          <w:numId w:val="1030"/>
+        </w:numPr>
+        <w:pStyle w:val="Compact"/>
+      </w:pPr>
+      <w:r>
+        <w:t xml:space="preserve">1/2 tsp chili flakes</w:t>
+      </w:r>
+    </w:p>
+    <w:p>
+      <w:pPr>
+        <w:numPr>
+          <w:ilvl w:val="0"/>
+          <w:numId w:val="1030"/>
+        </w:numPr>
+        <w:pStyle w:val="Compact"/>
+      </w:pPr>
+      <w:r>
+        <w:t xml:space="preserve">1/2 tsp toasted sesame oil</w:t>
+      </w:r>
+    </w:p>
+    <w:p>
+      <w:pPr>
+        <w:numPr>
+          <w:ilvl w:val="0"/>
+          <w:numId w:val="1030"/>
+        </w:numPr>
+        <w:pStyle w:val="Compact"/>
+      </w:pPr>
+      <w:r>
+        <w:t xml:space="preserve">1/4 tsp garlic powder</w:t>
+      </w:r>
+    </w:p>
+    <w:p>
+      <w:pPr>
+        <w:numPr>
+          <w:ilvl w:val="0"/>
+          <w:numId w:val="1030"/>
+        </w:numPr>
+        <w:pStyle w:val="Compact"/>
+      </w:pPr>
+      <w:r>
+        <w:t xml:space="preserve">1/4 tsp ground white pepper</w:t>
+      </w:r>
+    </w:p>
+    <w:p>
+      <w:pPr>
+        <w:numPr>
+          <w:ilvl w:val="0"/>
+          <w:numId w:val="1030"/>
+        </w:numPr>
+        <w:pStyle w:val="Compact"/>
+      </w:pPr>
+      <w:r>
+        <w:t xml:space="preserve">1/8 tsp ground sichuan peppercorn</w:t>
+      </w:r>
+    </w:p>
+    <w:p>
+      <w:pPr>
+        <w:pStyle w:val="Heading4"/>
+      </w:pPr>
+      <w:bookmarkStart w:id="87" w:name="seasoning-a"/>
+      <w:r>
+        <w:t xml:space="preserve">Seasoning A:</w:t>
+      </w:r>
+      <w:bookmarkEnd w:id="87"/>
+    </w:p>
+    <w:p>
+      <w:pPr>
+        <w:numPr>
+          <w:ilvl w:val="0"/>
+          <w:numId w:val="1031"/>
+        </w:numPr>
+        <w:pStyle w:val="Compact"/>
+      </w:pPr>
+      <w:r>
+        <w:t xml:space="preserve">1/2 medium red onion, sliced</w:t>
+      </w:r>
+    </w:p>
+    <w:p>
+      <w:pPr>
+        <w:numPr>
+          <w:ilvl w:val="0"/>
+          <w:numId w:val="1031"/>
+        </w:numPr>
+        <w:pStyle w:val="Compact"/>
+      </w:pPr>
+      <w:r>
+        <w:t xml:space="preserve">1 cup bean sprouts</w:t>
+      </w:r>
+    </w:p>
+    <w:p>
+      <w:pPr>
+        <w:pStyle w:val="Heading4"/>
+      </w:pPr>
+      <w:bookmarkStart w:id="88" w:name="seasoning-b"/>
+      <w:r>
+        <w:t xml:space="preserve">Seasoning B:</w:t>
+      </w:r>
+      <w:bookmarkEnd w:id="88"/>
+    </w:p>
+    <w:p>
+      <w:pPr>
+        <w:numPr>
+          <w:ilvl w:val="0"/>
+          <w:numId w:val="1032"/>
+        </w:numPr>
+        <w:pStyle w:val="Compact"/>
+      </w:pPr>
+      <w:r>
+        <w:t xml:space="preserve">4 tbsp canola oil</w:t>
+      </w:r>
+    </w:p>
+    <w:p>
+      <w:pPr>
+        <w:numPr>
+          <w:ilvl w:val="0"/>
+          <w:numId w:val="1032"/>
+        </w:numPr>
+        <w:pStyle w:val="Compact"/>
+      </w:pPr>
+      <w:r>
+        <w:t xml:space="preserve">4 cloves garlic, finely minced</w:t>
+      </w:r>
+    </w:p>
+    <w:p>
+      <w:pPr>
+        <w:numPr>
+          <w:ilvl w:val="0"/>
+          <w:numId w:val="1032"/>
+        </w:numPr>
+        <w:pStyle w:val="Compact"/>
+      </w:pPr>
+      <w:r>
+        <w:t xml:space="preserve">2 tsp grated ginger</w:t>
+      </w:r>
+    </w:p>
+    <w:p>
+      <w:pPr>
+        <w:numPr>
+          <w:ilvl w:val="0"/>
+          <w:numId w:val="1032"/>
+        </w:numPr>
+        <w:pStyle w:val="Compact"/>
+      </w:pPr>
+      <w:r>
+        <w:t xml:space="preserve">1 large Asian red chili, diced (not spicy)</w:t>
+      </w:r>
+    </w:p>
+    <w:p>
+      <w:pPr>
+        <w:numPr>
+          <w:ilvl w:val="0"/>
+          <w:numId w:val="1032"/>
+        </w:numPr>
+        <w:pStyle w:val="Compact"/>
+      </w:pPr>
+      <w:r>
+        <w:t xml:space="preserve">1 1/2 tbsp coarsely ground cumin (from above)</w:t>
+      </w:r>
+    </w:p>
+    <w:p>
+      <w:pPr>
+        <w:numPr>
+          <w:ilvl w:val="0"/>
+          <w:numId w:val="1032"/>
+        </w:numPr>
+        <w:pStyle w:val="Compact"/>
+      </w:pPr>
+      <w:r>
+        <w:t xml:space="preserve">1 tsp ground coriander</w:t>
+      </w:r>
+    </w:p>
+    <w:p>
+      <w:pPr>
+        <w:numPr>
+          <w:ilvl w:val="0"/>
+          <w:numId w:val="1032"/>
+        </w:numPr>
+        <w:pStyle w:val="Compact"/>
+      </w:pPr>
+      <w:r>
+        <w:t xml:space="preserve">1 tsp ground cayenne</w:t>
+      </w:r>
+    </w:p>
+    <w:p>
+      <w:pPr>
+        <w:numPr>
+          <w:ilvl w:val="0"/>
+          <w:numId w:val="1032"/>
+        </w:numPr>
+        <w:pStyle w:val="Compact"/>
+      </w:pPr>
+      <w:r>
+        <w:t xml:space="preserve">1/2 tsp ground white pepper</w:t>
+      </w:r>
+    </w:p>
+    <w:p>
+      <w:pPr>
+        <w:numPr>
+          <w:ilvl w:val="0"/>
+          <w:numId w:val="1032"/>
+        </w:numPr>
+        <w:pStyle w:val="Compact"/>
+      </w:pPr>
+      <w:r>
+        <w:t xml:space="preserve">1/4 tsp ground black pepper</w:t>
+      </w:r>
+    </w:p>
+    <w:p>
+      <w:pPr>
+        <w:numPr>
+          <w:ilvl w:val="0"/>
+          <w:numId w:val="1032"/>
+        </w:numPr>
+        <w:pStyle w:val="Compact"/>
+      </w:pPr>
+      <w:r>
+        <w:t xml:space="preserve">1/8 tsp ground sichuan peppercorn</w:t>
+      </w:r>
+    </w:p>
+    <w:p>
+      <w:pPr>
+        <w:pStyle w:val="Heading4"/>
+      </w:pPr>
+      <w:bookmarkStart w:id="89" w:name="seasoning-c"/>
+      <w:r>
+        <w:t xml:space="preserve">Seasoning C:</w:t>
+      </w:r>
+      <w:bookmarkEnd w:id="89"/>
+    </w:p>
+    <w:p>
+      <w:pPr>
+        <w:numPr>
+          <w:ilvl w:val="0"/>
+          <w:numId w:val="1033"/>
+        </w:numPr>
+        <w:pStyle w:val="Compact"/>
+      </w:pPr>
+      <w:r>
+        <w:t xml:space="preserve">2 tbsp soy sauce</w:t>
+      </w:r>
+    </w:p>
+    <w:p>
+      <w:pPr>
+        <w:numPr>
+          <w:ilvl w:val="0"/>
+          <w:numId w:val="1033"/>
+        </w:numPr>
+        <w:pStyle w:val="Compact"/>
+      </w:pPr>
+      <w:r>
+        <w:t xml:space="preserve">1 tbsp rice wine, or sake</w:t>
+      </w:r>
+    </w:p>
+    <w:p>
+      <w:pPr>
+        <w:numPr>
+          <w:ilvl w:val="0"/>
+          <w:numId w:val="1033"/>
+        </w:numPr>
+        <w:pStyle w:val="Compact"/>
+      </w:pPr>
+      <w:r>
+        <w:t xml:space="preserve">1/2 tsp rice wine vinegar</w:t>
+      </w:r>
+    </w:p>
+    <w:p>
+      <w:pPr>
+        <w:numPr>
+          <w:ilvl w:val="0"/>
+          <w:numId w:val="1033"/>
+        </w:numPr>
+        <w:pStyle w:val="Compact"/>
+      </w:pPr>
+      <w:r>
+        <w:t xml:space="preserve">1/4 tsp light brown sugar</w:t>
+      </w:r>
+    </w:p>
+    <w:p>
+      <w:pPr>
+        <w:numPr>
+          <w:ilvl w:val="0"/>
+          <w:numId w:val="1033"/>
+        </w:numPr>
+        <w:pStyle w:val="Compact"/>
+      </w:pPr>
+      <w:r>
+        <w:t xml:space="preserve">1/4 tsp MSG</w:t>
+      </w:r>
+    </w:p>
+    <w:p>
+      <w:pPr>
+        <w:numPr>
+          <w:ilvl w:val="0"/>
+          <w:numId w:val="1033"/>
+        </w:numPr>
+        <w:pStyle w:val="Compact"/>
+      </w:pPr>
+      <w:r>
+        <w:t xml:space="preserve">1/8 tsp salt</w:t>
+      </w:r>
+    </w:p>
+    <w:p>
+      <w:pPr>
+        <w:pStyle w:val="Heading4"/>
+      </w:pPr>
+      <w:bookmarkStart w:id="90" w:name="seasoning-d"/>
+      <w:r>
+        <w:t xml:space="preserve">Seasoning D:</w:t>
+      </w:r>
+      <w:bookmarkEnd w:id="90"/>
+    </w:p>
+    <w:p>
+      <w:pPr>
+        <w:numPr>
+          <w:ilvl w:val="0"/>
+          <w:numId w:val="1034"/>
+        </w:numPr>
+        <w:pStyle w:val="Compact"/>
+      </w:pPr>
+      <w:r>
+        <w:t xml:space="preserve">1/4 cup chopped fresh cilantro</w:t>
+      </w:r>
+    </w:p>
+    <w:p>
+      <w:pPr>
+        <w:numPr>
+          <w:ilvl w:val="0"/>
+          <w:numId w:val="1034"/>
+        </w:numPr>
+        <w:pStyle w:val="Compact"/>
+      </w:pPr>
+      <w:r>
+        <w:t xml:space="preserve">1 tbsp chopped fresh mint</w:t>
+      </w:r>
+    </w:p>
+    <w:p>
+      <w:pPr>
+        <w:numPr>
+          <w:ilvl w:val="0"/>
+          <w:numId w:val="1034"/>
+        </w:numPr>
+        <w:pStyle w:val="Compact"/>
+      </w:pPr>
+      <w:r>
+        <w:t xml:space="preserve">Serve with the best chili oil ever</w:t>
+      </w:r>
+    </w:p>
+    <w:p>
+      <w:pPr>
+        <w:pStyle w:val="Heading3"/>
+      </w:pPr>
+      <w:bookmarkStart w:id="91" w:name="X695e6ddbcc951fd8ee2007be39ee02840d4287a"/>
+      <w:r>
+        <w:t xml:space="preserve">Hand-Smashed Noodle: (strongly recommend measuring by weight)</w:t>
+      </w:r>
+      <w:bookmarkEnd w:id="91"/>
+    </w:p>
+    <w:p>
+      <w:pPr>
+        <w:numPr>
+          <w:ilvl w:val="0"/>
+          <w:numId w:val="1035"/>
+        </w:numPr>
+        <w:pStyle w:val="Compact"/>
+      </w:pPr>
+      <w:r>
+        <w:t xml:space="preserve">218 grams (1 1/2 cup) Chinese dumpling flour, or bread flour</w:t>
+      </w:r>
+    </w:p>
+    <w:p>
+      <w:pPr>
+        <w:numPr>
+          <w:ilvl w:val="0"/>
+          <w:numId w:val="1035"/>
+        </w:numPr>
+        <w:pStyle w:val="Compact"/>
+      </w:pPr>
+      <w:r>
+        <w:t xml:space="preserve">2 grams (1/4 tsp) salt</w:t>
+      </w:r>
+    </w:p>
+    <w:p>
+      <w:pPr>
+        <w:numPr>
+          <w:ilvl w:val="0"/>
+          <w:numId w:val="1035"/>
+        </w:numPr>
+        <w:pStyle w:val="Compact"/>
+      </w:pPr>
+      <w:r>
+        <w:t xml:space="preserve">126 grams (1/2 cup) water + 15 grams (1 tbsp) for adjustment</w:t>
+      </w:r>
+    </w:p>
+    <w:p>
+      <w:pPr>
+        <w:pStyle w:val="Heading2"/>
+      </w:pPr>
+      <w:bookmarkStart w:id="92" w:name="recipe-1"/>
+      <w:r>
+        <w:t xml:space="preserve">Recipe</w:t>
+      </w:r>
+      <w:bookmarkEnd w:id="92"/>
+    </w:p>
+    <w:p>
+      <w:pPr>
+        <w:pStyle w:val="FirstParagraph"/>
+      </w:pPr>
+      <w:r>
+        <w:t xml:space="preserve">Toast the cumin seeds on a skillet over medium heat, stirring constantly, until they start to pop and smell fragrant. Immediately transfer to a stone-mortar or spice-grinder before they burn. Grind them into a consistency that resembles coarsely ground black pepper, then set aside.</w:t>
+      </w:r>
+    </w:p>
+    <w:p>
+      <w:pPr>
+        <w:pStyle w:val="BodyText"/>
+      </w:pPr>
+      <w:r>
+        <w:t xml:space="preserve">TO PREPARE THE LAMB AND SEASONINGS: Scatter lamb-slices flat on a chopping board in 1 single layer, then</w:t>
+      </w:r>
+      <w:r>
+        <w:t xml:space="preserve"> </w:t>
+      </w:r>
+      <w:r>
+        <w:t xml:space="preserve">“</w:t>
+      </w:r>
+      <w:r>
+        <w:t xml:space="preserve">tap</w:t>
+      </w:r>
+      <w:r>
+        <w:t xml:space="preserve">”</w:t>
+      </w:r>
+      <w:r>
+        <w:t xml:space="preserve"> </w:t>
+      </w:r>
+      <w:r>
+        <w:t xml:space="preserve">them all over with a sharp knife, aiming at scoring/tenderizing the meat without cutting through. Do this thoroughly. It allows the marinate to penetrate, and gives the lamb a more interesting texture. Then mix the lamb with the</w:t>
+      </w:r>
+      <w:r>
+        <w:t xml:space="preserve"> </w:t>
+      </w:r>
+      <w:r>
+        <w:t xml:space="preserve">“</w:t>
+      </w:r>
+      <w:r>
+        <w:t xml:space="preserve">marinates</w:t>
+      </w:r>
+      <w:r>
+        <w:t xml:space="preserve">”</w:t>
+      </w:r>
+      <w:r>
+        <w:t xml:space="preserve">, using your hands to really distribute the seasonings evenly. Let marinate for at least 2 hours.</w:t>
+      </w:r>
+    </w:p>
+    <w:p>
+      <w:pPr>
+        <w:pStyle w:val="BodyText"/>
+      </w:pPr>
+      <w:r>
+        <w:t xml:space="preserve">In 4 separate bowls, combine all the ingredients in each individual</w:t>
+      </w:r>
+      <w:r>
+        <w:t xml:space="preserve"> </w:t>
+      </w:r>
+      <w:r>
+        <w:t xml:space="preserve">“</w:t>
+      </w:r>
+      <w:r>
+        <w:t xml:space="preserve">Seasoning A</w:t>
+      </w:r>
+      <w:r>
+        <w:t xml:space="preserve">”</w:t>
+      </w:r>
+      <w:r>
+        <w:t xml:space="preserve">,</w:t>
+      </w:r>
+      <w:r>
+        <w:t xml:space="preserve"> </w:t>
+      </w:r>
+      <w:r>
+        <w:t xml:space="preserve">“</w:t>
+      </w:r>
+      <w:r>
+        <w:t xml:space="preserve">Seasoning B</w:t>
+      </w:r>
+      <w:r>
+        <w:t xml:space="preserve">”</w:t>
+      </w:r>
+      <w:r>
+        <w:t xml:space="preserve">,</w:t>
+      </w:r>
+      <w:r>
+        <w:t xml:space="preserve"> </w:t>
+      </w:r>
+      <w:r>
+        <w:t xml:space="preserve">“</w:t>
+      </w:r>
+      <w:r>
+        <w:t xml:space="preserve">Seasoning C</w:t>
+      </w:r>
+      <w:r>
+        <w:t xml:space="preserve">”</w:t>
+      </w:r>
+      <w:r>
+        <w:t xml:space="preserve"> </w:t>
+      </w:r>
+      <w:r>
+        <w:t xml:space="preserve">and</w:t>
+      </w:r>
+      <w:r>
+        <w:t xml:space="preserve"> </w:t>
+      </w:r>
+      <w:r>
+        <w:t xml:space="preserve">“</w:t>
+      </w:r>
+      <w:r>
+        <w:t xml:space="preserve">Seasoning D</w:t>
+      </w:r>
+      <w:r>
+        <w:t xml:space="preserve">”</w:t>
+      </w:r>
+      <w:r>
+        <w:t xml:space="preserve">. Set aside.</w:t>
+      </w:r>
+    </w:p>
+    <w:p>
+      <w:pPr>
+        <w:pStyle w:val="BodyText"/>
+      </w:pPr>
+      <w:r>
+        <w:t xml:space="preserve">TO MAKE THE HAND-SMASHED NOODLE: In a stand-mixer bowl (or with a hand-held mixer if it comes with dough-hooks)(hand-kneading not recommended), add Chinese dumpling flour, salt and water. Start mixing on low then gradually increase the speed to high, and knead for 5 ~ 6 min. The dough will feel shaggy and a bit dry in the beginning, but as the flour absorbs water and glutens start to form, it will become extremely smooth and elastic at the end. It will be sticky but pulls away cleanly from the bowl during mixing. You should be able to</w:t>
+      </w:r>
+      <w:r>
+        <w:t xml:space="preserve"> </w:t>
+      </w:r>
+      <w:r>
+        <w:t xml:space="preserve">“</w:t>
+      </w:r>
+      <w:r>
+        <w:t xml:space="preserve">tap</w:t>
+      </w:r>
+      <w:r>
+        <w:t xml:space="preserve">”</w:t>
+      </w:r>
+      <w:r>
+        <w:t xml:space="preserve"> </w:t>
+      </w:r>
+      <w:r>
+        <w:t xml:space="preserve">the dough quickly with your finger without it sticking, and pull it slowly upward into 12″ (30 cm) long without breaking. If the dough breaks, either it’s not kneaded sufficiently or it’s too dry. You’ll have to try both ways (try kneading it for another 3 min first, before adding more water) to get it to the correct consistency. Cover the bowl with plastic wrap, and let rest for at least 1 hour.</w:t>
+      </w:r>
+    </w:p>
+    <w:p>
+      <w:pPr>
+        <w:pStyle w:val="BodyText"/>
+      </w:pPr>
+      <w:r>
+        <w:t xml:space="preserve">Line a large baking sheet with parchment, set aside. Prepare a small cup of canola oil within your reach. Oil your hands well, then transfer the dough onto an oiled surface. Roll out into an approximately 1/2″ (1 cm) thick, rectangular shape, then cut into 10 long strips. Separate and lightly oil each strips so they don’t stick back to each other. Take 1 strip and lay flat on the counter, then with oiled palm, start smashing/pounding the strip outward into a long, wide and flat noodle. Don’t worry about evenness or straight edges because it doesn’t matter. Now pick up the noodle on both ends, lift it and gently tap it on the counter while stretching it out slightly. You don’t have to try hard. The noodle WANTS to stretch out and gravity will pretty much do the job for you! Lay the noodle flat, without any foldings, on the parchment-lined baking-sheet. Repeat with the rest (lay a new parchment over the top once you run out of space).</w:t>
+      </w:r>
+    </w:p>
+    <w:p>
+      <w:pPr>
+        <w:pStyle w:val="BodyText"/>
+      </w:pPr>
+      <w:r>
+        <w:t xml:space="preserve">Carefully not to make the noodles too thin or they will lose their desired texture (you shouldn’t be able to see through it).</w:t>
+      </w:r>
+    </w:p>
+    <w:p>
+      <w:pPr>
+        <w:pStyle w:val="BodyText"/>
+      </w:pPr>
+      <w:r>
+        <w:t xml:space="preserve">TO COOK: Bring a large pot of water to boil. Meanwhile, heat another large deep skillet/wok over high heat. Mix 2 tbsp of canola oil (not in the ingredient list) into the marinated lamb to lubricate/separate them, then add to the hot skillet as spread out as possible. Let caramelize for 30 sec without moving, then start sautéing just until they are no longer pink. Add</w:t>
+      </w:r>
+      <w:r>
+        <w:t xml:space="preserve"> </w:t>
+      </w:r>
+      <w:r>
+        <w:t xml:space="preserve">“</w:t>
+      </w:r>
+      <w:r>
+        <w:t xml:space="preserve">Seasoning A</w:t>
+      </w:r>
+      <w:r>
+        <w:t xml:space="preserve">”</w:t>
+      </w:r>
+      <w:r>
+        <w:t xml:space="preserve"> </w:t>
+      </w:r>
+      <w:r>
+        <w:t xml:space="preserve">and cook just until it starts to soften, then transfer to a bowl.</w:t>
+      </w:r>
+    </w:p>
+    <w:p>
+      <w:pPr>
+        <w:pStyle w:val="BodyText"/>
+      </w:pPr>
+      <w:r>
+        <w:t xml:space="preserve">Add 4 tbsp of canola oil from</w:t>
+      </w:r>
+      <w:r>
+        <w:t xml:space="preserve"> </w:t>
+      </w:r>
+      <w:r>
+        <w:t xml:space="preserve">“</w:t>
+      </w:r>
+      <w:r>
+        <w:t xml:space="preserve">Seasoning B</w:t>
+      </w:r>
+      <w:r>
+        <w:t xml:space="preserve">”</w:t>
+      </w:r>
+      <w:r>
+        <w:t xml:space="preserve"> </w:t>
+      </w:r>
+      <w:r>
+        <w:t xml:space="preserve">to the same skillet until hot, then add the rest of</w:t>
+      </w:r>
+      <w:r>
+        <w:t xml:space="preserve"> </w:t>
+      </w:r>
+      <w:r>
+        <w:t xml:space="preserve">“</w:t>
+      </w:r>
+      <w:r>
+        <w:t xml:space="preserve">Seasoning B</w:t>
+      </w:r>
+      <w:r>
+        <w:t xml:space="preserve">”</w:t>
+      </w:r>
+      <w:r>
+        <w:t xml:space="preserve">. Cook until fragrant without burning the garlic, then add</w:t>
+      </w:r>
+      <w:r>
+        <w:t xml:space="preserve"> </w:t>
+      </w:r>
+      <w:r>
+        <w:t xml:space="preserve">“</w:t>
+      </w:r>
+      <w:r>
+        <w:t xml:space="preserve">Seasoning C</w:t>
+      </w:r>
+      <w:r>
+        <w:t xml:space="preserve">”</w:t>
+      </w:r>
+      <w:r>
+        <w:t xml:space="preserve">. Turn off the heat while you cook the noodle. Add the noodles, one by one, into the boiling water. Cook just until they float to the surface (it will take less than a min), then drain/transfer to the skillet. Turn the skillet heat back on high, then add the lambs/onion and gently toss everything together. Finish with</w:t>
+      </w:r>
+      <w:r>
+        <w:t xml:space="preserve"> </w:t>
+      </w:r>
+      <w:r>
+        <w:t xml:space="preserve">“</w:t>
+      </w:r>
+      <w:r>
+        <w:t xml:space="preserve">Seasoning D</w:t>
+      </w:r>
+      <w:r>
+        <w:t xml:space="preserve">”</w:t>
+      </w:r>
+      <w:r>
+        <w:t xml:space="preserve">.</w:t>
+      </w:r>
+    </w:p>
+    <w:p>
+      <w:pPr>
+        <w:pStyle w:val="BodyText"/>
+      </w:pPr>
+      <w:r>
+        <w:t xml:space="preserve">Serve immediately with chili oil, and I’d like to sprinkle a bit more ground cumin on top.</w:t>
       </w:r>
     </w:p>
     <w:sectPr/>
@@ -4065,6 +5796,9 @@
     <w:abstractNumId w:val="991"/>
   </w:num>
   <w:num w:numId="1004">
+    <w:abstractNumId w:val="991"/>
+  </w:num>
+  <w:num w:numId="1005">
     <w:abstractNumId w:val="99411"/>
     <w:lvlOverride w:ilvl="0">
       <w:startOverride w:val="1"/>
@@ -4093,9 +5827,6 @@
     <w:lvlOverride w:ilvl="8">
       <w:startOverride w:val="1"/>
     </w:lvlOverride>
-  </w:num>
-  <w:num w:numId="1005">
-    <w:abstractNumId w:val="991"/>
   </w:num>
   <w:num w:numId="1006">
     <w:abstractNumId w:val="991"/>
@@ -4134,12 +5865,165 @@
     <w:abstractNumId w:val="991"/>
   </w:num>
   <w:num w:numId="1018">
-    <w:abstractNumId w:val="991"/>
+    <w:abstractNumId w:val="99411"/>
+    <w:lvlOverride w:ilvl="0">
+      <w:startOverride w:val="1"/>
+    </w:lvlOverride>
+    <w:lvlOverride w:ilvl="1">
+      <w:startOverride w:val="1"/>
+    </w:lvlOverride>
+    <w:lvlOverride w:ilvl="2">
+      <w:startOverride w:val="1"/>
+    </w:lvlOverride>
+    <w:lvlOverride w:ilvl="3">
+      <w:startOverride w:val="1"/>
+    </w:lvlOverride>
+    <w:lvlOverride w:ilvl="4">
+      <w:startOverride w:val="1"/>
+    </w:lvlOverride>
+    <w:lvlOverride w:ilvl="5">
+      <w:startOverride w:val="1"/>
+    </w:lvlOverride>
+    <w:lvlOverride w:ilvl="6">
+      <w:startOverride w:val="1"/>
+    </w:lvlOverride>
+    <w:lvlOverride w:ilvl="7">
+      <w:startOverride w:val="1"/>
+    </w:lvlOverride>
+    <w:lvlOverride w:ilvl="8">
+      <w:startOverride w:val="1"/>
+    </w:lvlOverride>
   </w:num>
   <w:num w:numId="1019">
     <w:abstractNumId w:val="991"/>
   </w:num>
   <w:num w:numId="1020">
+    <w:abstractNumId w:val="991"/>
+  </w:num>
+  <w:num w:numId="1021">
+    <w:abstractNumId w:val="99411"/>
+    <w:lvlOverride w:ilvl="0">
+      <w:startOverride w:val="1"/>
+    </w:lvlOverride>
+    <w:lvlOverride w:ilvl="1">
+      <w:startOverride w:val="1"/>
+    </w:lvlOverride>
+    <w:lvlOverride w:ilvl="2">
+      <w:startOverride w:val="1"/>
+    </w:lvlOverride>
+    <w:lvlOverride w:ilvl="3">
+      <w:startOverride w:val="1"/>
+    </w:lvlOverride>
+    <w:lvlOverride w:ilvl="4">
+      <w:startOverride w:val="1"/>
+    </w:lvlOverride>
+    <w:lvlOverride w:ilvl="5">
+      <w:startOverride w:val="1"/>
+    </w:lvlOverride>
+    <w:lvlOverride w:ilvl="6">
+      <w:startOverride w:val="1"/>
+    </w:lvlOverride>
+    <w:lvlOverride w:ilvl="7">
+      <w:startOverride w:val="1"/>
+    </w:lvlOverride>
+    <w:lvlOverride w:ilvl="8">
+      <w:startOverride w:val="1"/>
+    </w:lvlOverride>
+  </w:num>
+  <w:num w:numId="1022">
+    <w:abstractNumId w:val="991"/>
+  </w:num>
+  <w:num w:numId="1023">
+    <w:abstractNumId w:val="991"/>
+  </w:num>
+  <w:num w:numId="1024">
+    <w:abstractNumId w:val="991"/>
+  </w:num>
+  <w:num w:numId="1025">
+    <w:abstractNumId w:val="991"/>
+  </w:num>
+  <w:num w:numId="1026">
+    <w:abstractNumId w:val="991"/>
+  </w:num>
+  <w:num w:numId="1027">
+    <w:abstractNumId w:val="991"/>
+  </w:num>
+  <w:num w:numId="1028">
+    <w:abstractNumId w:val="991"/>
+  </w:num>
+  <w:num w:numId="1029">
+    <w:abstractNumId w:val="99411"/>
+    <w:lvlOverride w:ilvl="0">
+      <w:startOverride w:val="1"/>
+    </w:lvlOverride>
+    <w:lvlOverride w:ilvl="1">
+      <w:startOverride w:val="1"/>
+    </w:lvlOverride>
+    <w:lvlOverride w:ilvl="2">
+      <w:startOverride w:val="1"/>
+    </w:lvlOverride>
+    <w:lvlOverride w:ilvl="3">
+      <w:startOverride w:val="1"/>
+    </w:lvlOverride>
+    <w:lvlOverride w:ilvl="4">
+      <w:startOverride w:val="1"/>
+    </w:lvlOverride>
+    <w:lvlOverride w:ilvl="5">
+      <w:startOverride w:val="1"/>
+    </w:lvlOverride>
+    <w:lvlOverride w:ilvl="6">
+      <w:startOverride w:val="1"/>
+    </w:lvlOverride>
+    <w:lvlOverride w:ilvl="7">
+      <w:startOverride w:val="1"/>
+    </w:lvlOverride>
+    <w:lvlOverride w:ilvl="8">
+      <w:startOverride w:val="1"/>
+    </w:lvlOverride>
+  </w:num>
+  <w:num w:numId="1030">
+    <w:abstractNumId w:val="99411"/>
+    <w:lvlOverride w:ilvl="0">
+      <w:startOverride w:val="1"/>
+    </w:lvlOverride>
+    <w:lvlOverride w:ilvl="1">
+      <w:startOverride w:val="1"/>
+    </w:lvlOverride>
+    <w:lvlOverride w:ilvl="2">
+      <w:startOverride w:val="1"/>
+    </w:lvlOverride>
+    <w:lvlOverride w:ilvl="3">
+      <w:startOverride w:val="1"/>
+    </w:lvlOverride>
+    <w:lvlOverride w:ilvl="4">
+      <w:startOverride w:val="1"/>
+    </w:lvlOverride>
+    <w:lvlOverride w:ilvl="5">
+      <w:startOverride w:val="1"/>
+    </w:lvlOverride>
+    <w:lvlOverride w:ilvl="6">
+      <w:startOverride w:val="1"/>
+    </w:lvlOverride>
+    <w:lvlOverride w:ilvl="7">
+      <w:startOverride w:val="1"/>
+    </w:lvlOverride>
+    <w:lvlOverride w:ilvl="8">
+      <w:startOverride w:val="1"/>
+    </w:lvlOverride>
+  </w:num>
+  <w:num w:numId="1031">
+    <w:abstractNumId w:val="991"/>
+  </w:num>
+  <w:num w:numId="1032">
+    <w:abstractNumId w:val="991"/>
+  </w:num>
+  <w:num w:numId="1033">
+    <w:abstractNumId w:val="991"/>
+  </w:num>
+  <w:num w:numId="1034">
+    <w:abstractNumId w:val="991"/>
+  </w:num>
+  <w:num w:numId="1035">
     <w:abstractNumId w:val="991"/>
   </w:num>
 </w:numbering>

--- a/docs/Cookbook.docx
+++ b/docs/Cookbook.docx
@@ -110,11 +110,11 @@
     </w:p>
     <w:p>
       <w:pPr>
-        <w:numPr>
-          <w:ilvl w:val="0"/>
+        <w:pStyle w:val="Compact"/>
+        <w:numPr>
           <w:numId w:val="1001"/>
-        </w:numPr>
-        <w:pStyle w:val="Compact"/>
+          <w:ilvl w:val="0"/>
+        </w:numPr>
       </w:pPr>
       <w:r>
         <w:t xml:space="preserve">1 cup olive oil</w:t>
@@ -122,11 +122,11 @@
     </w:p>
     <w:p>
       <w:pPr>
-        <w:numPr>
-          <w:ilvl w:val="0"/>
+        <w:pStyle w:val="Compact"/>
+        <w:numPr>
           <w:numId w:val="1001"/>
-        </w:numPr>
-        <w:pStyle w:val="Compact"/>
+          <w:ilvl w:val="0"/>
+        </w:numPr>
       </w:pPr>
       <m:oMath>
         <m:f>
@@ -154,11 +154,11 @@
     </w:p>
     <w:p>
       <w:pPr>
-        <w:numPr>
-          <w:ilvl w:val="0"/>
+        <w:pStyle w:val="Compact"/>
+        <w:numPr>
           <w:numId w:val="1001"/>
-        </w:numPr>
-        <w:pStyle w:val="Compact"/>
+          <w:ilvl w:val="0"/>
+        </w:numPr>
       </w:pPr>
       <w:r>
         <w:t xml:space="preserve">8 bird-eye chillis</w:t>
@@ -166,11 +166,11 @@
     </w:p>
     <w:p>
       <w:pPr>
-        <w:numPr>
-          <w:ilvl w:val="0"/>
+        <w:pStyle w:val="Compact"/>
+        <w:numPr>
           <w:numId w:val="1001"/>
-        </w:numPr>
-        <w:pStyle w:val="Compact"/>
+          <w:ilvl w:val="0"/>
+        </w:numPr>
       </w:pPr>
       <w:r>
         <w:t xml:space="preserve">8 cloves garlic</w:t>
@@ -178,11 +178,11 @@
     </w:p>
     <w:p>
       <w:pPr>
-        <w:numPr>
-          <w:ilvl w:val="0"/>
+        <w:pStyle w:val="Compact"/>
+        <w:numPr>
           <w:numId w:val="1001"/>
-        </w:numPr>
-        <w:pStyle w:val="Compact"/>
+          <w:ilvl w:val="0"/>
+        </w:numPr>
       </w:pPr>
       <w:r>
         <w:t xml:space="preserve">2 medium onions</w:t>
@@ -190,11 +190,11 @@
     </w:p>
     <w:p>
       <w:pPr>
-        <w:numPr>
-          <w:ilvl w:val="0"/>
+        <w:pStyle w:val="Compact"/>
+        <w:numPr>
           <w:numId w:val="1001"/>
-        </w:numPr>
-        <w:pStyle w:val="Compact"/>
+          <w:ilvl w:val="0"/>
+        </w:numPr>
       </w:pPr>
       <w:r>
         <w:t xml:space="preserve">4 teaspoons dried oregano</w:t>
@@ -202,11 +202,11 @@
     </w:p>
     <w:p>
       <w:pPr>
-        <w:numPr>
-          <w:ilvl w:val="0"/>
+        <w:pStyle w:val="Compact"/>
+        <w:numPr>
           <w:numId w:val="1001"/>
-        </w:numPr>
-        <w:pStyle w:val="Compact"/>
+          <w:ilvl w:val="0"/>
+        </w:numPr>
       </w:pPr>
       <w:r>
         <w:t xml:space="preserve">4 teaspoons paprika</w:t>
@@ -214,11 +214,11 @@
     </w:p>
     <w:p>
       <w:pPr>
-        <w:numPr>
-          <w:ilvl w:val="0"/>
+        <w:pStyle w:val="Compact"/>
+        <w:numPr>
           <w:numId w:val="1001"/>
-        </w:numPr>
-        <w:pStyle w:val="Compact"/>
+          <w:ilvl w:val="0"/>
+        </w:numPr>
       </w:pPr>
       <w:r>
         <w:t xml:space="preserve">2 teaspoons sugar</w:t>
@@ -226,11 +226,11 @@
     </w:p>
     <w:p>
       <w:pPr>
-        <w:numPr>
-          <w:ilvl w:val="0"/>
+        <w:pStyle w:val="Compact"/>
+        <w:numPr>
           <w:numId w:val="1001"/>
-        </w:numPr>
-        <w:pStyle w:val="Compact"/>
+          <w:ilvl w:val="0"/>
+        </w:numPr>
       </w:pPr>
       <w:r>
         <w:t xml:space="preserve">4 teaspoons salt</w:t>
@@ -238,11 +238,11 @@
     </w:p>
     <w:p>
       <w:pPr>
-        <w:numPr>
-          <w:ilvl w:val="0"/>
+        <w:pStyle w:val="Compact"/>
+        <w:numPr>
           <w:numId w:val="1001"/>
-        </w:numPr>
-        <w:pStyle w:val="Compact"/>
+          <w:ilvl w:val="0"/>
+        </w:numPr>
       </w:pPr>
       <w:r>
         <w:t xml:space="preserve">2 teaspoons pepper</w:t>
@@ -250,11 +250,11 @@
     </w:p>
     <w:p>
       <w:pPr>
-        <w:numPr>
-          <w:ilvl w:val="0"/>
+        <w:pStyle w:val="Compact"/>
+        <w:numPr>
           <w:numId w:val="1001"/>
-        </w:numPr>
-        <w:pStyle w:val="Compact"/>
+          <w:ilvl w:val="0"/>
+        </w:numPr>
       </w:pPr>
       <w:r>
         <w:t xml:space="preserve">1 roasted pepper</w:t>
@@ -262,11 +262,11 @@
     </w:p>
     <w:p>
       <w:pPr>
-        <w:numPr>
-          <w:ilvl w:val="0"/>
+        <w:pStyle w:val="Compact"/>
+        <w:numPr>
           <w:numId w:val="1001"/>
-        </w:numPr>
-        <w:pStyle w:val="Compact"/>
+          <w:ilvl w:val="0"/>
+        </w:numPr>
       </w:pPr>
       <w:r>
         <w:t xml:space="preserve">1 lemon, juiced</w:t>
@@ -318,11 +318,11 @@
     </w:p>
     <w:p>
       <w:pPr>
-        <w:numPr>
-          <w:ilvl w:val="0"/>
+        <w:pStyle w:val="Compact"/>
+        <w:numPr>
           <w:numId w:val="1002"/>
-        </w:numPr>
-        <w:pStyle w:val="Compact"/>
+          <w:ilvl w:val="0"/>
+        </w:numPr>
       </w:pPr>
       <w:r>
         <w:t xml:space="preserve">3 dried ñora peppers or 4 ancho chilies (1 1/2 ounces total; 50g), optional; see note (Spanish dried ñora peppers add an earthy note to the sofrito; ancho chilies are a close approximation, though they have more heat. You can also omit the peppers entirely.)</w:t>
@@ -330,11 +330,11 @@
     </w:p>
     <w:p>
       <w:pPr>
-        <w:numPr>
-          <w:ilvl w:val="0"/>
+        <w:pStyle w:val="Compact"/>
+        <w:numPr>
           <w:numId w:val="1002"/>
-        </w:numPr>
-        <w:pStyle w:val="Compact"/>
+          <w:ilvl w:val="0"/>
+        </w:numPr>
       </w:pPr>
       <w:r>
         <w:t xml:space="preserve">1/4 cup (60ml) extra-virgin olive oil</w:t>
@@ -342,11 +342,11 @@
     </w:p>
     <w:p>
       <w:pPr>
-        <w:numPr>
-          <w:ilvl w:val="0"/>
+        <w:pStyle w:val="Compact"/>
+        <w:numPr>
           <w:numId w:val="1002"/>
-        </w:numPr>
-        <w:pStyle w:val="Compact"/>
+          <w:ilvl w:val="0"/>
+        </w:numPr>
       </w:pPr>
       <w:r>
         <w:t xml:space="preserve">3 medium cloves garlic, minced</w:t>
@@ -354,11 +354,11 @@
     </w:p>
     <w:p>
       <w:pPr>
-        <w:numPr>
-          <w:ilvl w:val="0"/>
+        <w:pStyle w:val="Compact"/>
+        <w:numPr>
           <w:numId w:val="1002"/>
-        </w:numPr>
-        <w:pStyle w:val="Compact"/>
+          <w:ilvl w:val="0"/>
+        </w:numPr>
       </w:pPr>
       <w:r>
         <w:t xml:space="preserve">2 medium yellow onions (3/4 pound; 300g), finely diced</w:t>
@@ -366,11 +366,11 @@
     </w:p>
     <w:p>
       <w:pPr>
-        <w:numPr>
-          <w:ilvl w:val="0"/>
+        <w:pStyle w:val="Compact"/>
+        <w:numPr>
           <w:numId w:val="1002"/>
-        </w:numPr>
-        <w:pStyle w:val="Compact"/>
+          <w:ilvl w:val="0"/>
+        </w:numPr>
       </w:pPr>
       <w:r>
         <w:t xml:space="preserve">One large (8-ounce/225g) red pepper, stemmed, seeded, and finely diced</w:t>
@@ -378,11 +378,11 @@
     </w:p>
     <w:p>
       <w:pPr>
-        <w:numPr>
-          <w:ilvl w:val="0"/>
+        <w:pStyle w:val="Compact"/>
+        <w:numPr>
           <w:numId w:val="1002"/>
-        </w:numPr>
-        <w:pStyle w:val="Compact"/>
+          <w:ilvl w:val="0"/>
+        </w:numPr>
       </w:pPr>
       <w:r>
         <w:t xml:space="preserve">Kosher salt</w:t>
@@ -390,11 +390,11 @@
     </w:p>
     <w:p>
       <w:pPr>
-        <w:numPr>
-          <w:ilvl w:val="0"/>
+        <w:pStyle w:val="Compact"/>
+        <w:numPr>
           <w:numId w:val="1002"/>
-        </w:numPr>
-        <w:pStyle w:val="Compact"/>
+          <w:ilvl w:val="0"/>
+        </w:numPr>
       </w:pPr>
       <w:r>
         <w:t xml:space="preserve">1 tablespoon (15ml) tomato paste</w:t>
@@ -429,16 +429,7 @@
         <w:t xml:space="preserve"> </w:t>
       </w:r>
       <w:r>
-        <w:t xml:space="preserve">-</w:t>
-      </w:r>
-      <w:r>
-        <w:t xml:space="preserve"> </w:t>
-      </w:r>
-      <w:r>
-        <w:rPr>
-          <w:strike/>
-        </w:rPr>
-        <w:t xml:space="preserve">2 bone-in, skin-on chicken thighs (1 pound; 450g)</w:t>
+        <w:t xml:space="preserve">- 2 bone-in, skin-on chicken thighs (1 pound; 450g)</w:t>
       </w:r>
       <w:r>
         <w:t xml:space="preserve"> </w:t>
@@ -520,9 +511,10 @@
     </w:p>
     <w:p>
       <w:pPr>
-        <w:numPr>
-          <w:ilvl w:val="0"/>
+        <w:pStyle w:val="Compact"/>
+        <w:numPr>
           <w:numId w:val="1003"/>
+          <w:ilvl w:val="0"/>
         </w:numPr>
       </w:pPr>
       <w:r>
@@ -531,9 +523,10 @@
     </w:p>
     <w:p>
       <w:pPr>
-        <w:numPr>
-          <w:ilvl w:val="0"/>
+        <w:pStyle w:val="Compact"/>
+        <w:numPr>
           <w:numId w:val="1003"/>
+          <w:ilvl w:val="0"/>
         </w:numPr>
       </w:pPr>
       <w:r>
@@ -542,9 +535,10 @@
     </w:p>
     <w:p>
       <w:pPr>
-        <w:numPr>
-          <w:ilvl w:val="0"/>
+        <w:pStyle w:val="Compact"/>
+        <w:numPr>
           <w:numId w:val="1003"/>
+          <w:ilvl w:val="0"/>
         </w:numPr>
       </w:pPr>
       <w:r>
@@ -553,9 +547,10 @@
     </w:p>
     <w:p>
       <w:pPr>
-        <w:numPr>
-          <w:ilvl w:val="0"/>
+        <w:pStyle w:val="Compact"/>
+        <w:numPr>
           <w:numId w:val="1003"/>
+          <w:ilvl w:val="0"/>
         </w:numPr>
       </w:pPr>
       <w:r>
@@ -564,9 +559,10 @@
     </w:p>
     <w:p>
       <w:pPr>
-        <w:numPr>
-          <w:ilvl w:val="0"/>
+        <w:pStyle w:val="Compact"/>
+        <w:numPr>
           <w:numId w:val="1003"/>
+          <w:ilvl w:val="0"/>
         </w:numPr>
       </w:pPr>
       <w:r>
@@ -575,9 +571,10 @@
     </w:p>
     <w:p>
       <w:pPr>
-        <w:numPr>
-          <w:ilvl w:val="0"/>
+        <w:pStyle w:val="Compact"/>
+        <w:numPr>
           <w:numId w:val="1003"/>
+          <w:ilvl w:val="0"/>
         </w:numPr>
       </w:pPr>
       <w:r>
@@ -587,8 +584,8 @@
     <w:p>
       <w:pPr>
         <w:numPr>
-          <w:ilvl w:val="0"/>
           <w:numId w:val="1003"/>
+          <w:ilvl w:val="0"/>
         </w:numPr>
       </w:pPr>
       <w:r>
@@ -597,9 +594,10 @@
     </w:p>
     <w:p>
       <w:pPr>
-        <w:numPr>
-          <w:ilvl w:val="0"/>
+        <w:pStyle w:val="Compact"/>
+        <w:numPr>
           <w:numId w:val="1003"/>
+          <w:ilvl w:val="0"/>
         </w:numPr>
       </w:pPr>
       <w:r>
@@ -608,9 +606,10 @@
     </w:p>
     <w:p>
       <w:pPr>
-        <w:numPr>
-          <w:ilvl w:val="0"/>
+        <w:pStyle w:val="Compact"/>
+        <w:numPr>
           <w:numId w:val="1003"/>
+          <w:ilvl w:val="0"/>
         </w:numPr>
       </w:pPr>
       <w:r>
@@ -619,9 +618,10 @@
     </w:p>
     <w:p>
       <w:pPr>
-        <w:numPr>
-          <w:ilvl w:val="0"/>
+        <w:pStyle w:val="Compact"/>
+        <w:numPr>
           <w:numId w:val="1003"/>
+          <w:ilvl w:val="0"/>
         </w:numPr>
       </w:pPr>
       <w:r>
@@ -631,8 +631,8 @@
     <w:p>
       <w:pPr>
         <w:numPr>
-          <w:ilvl w:val="0"/>
           <w:numId w:val="1003"/>
+          <w:ilvl w:val="0"/>
         </w:numPr>
       </w:pPr>
       <w:r>
@@ -774,8 +774,8 @@
       <w:hyperlink r:id="rId34">
         <w:r>
           <w:rPr>
+            <w:b/>
             <w:rStyle w:val="Hyperlink"/>
-            <w:b/>
           </w:rPr>
           <w:t xml:space="preserve">kenji’s writedown</w:t>
         </w:r>
@@ -824,11 +824,11 @@
     </w:p>
     <w:p>
       <w:pPr>
-        <w:numPr>
-          <w:ilvl w:val="0"/>
+        <w:pStyle w:val="Compact"/>
+        <w:numPr>
           <w:numId w:val="1004"/>
-        </w:numPr>
-        <w:pStyle w:val="Compact"/>
+          <w:ilvl w:val="0"/>
+        </w:numPr>
       </w:pPr>
       <w:r>
         <w:t xml:space="preserve">6 whole Scotch bonnet peppers (see note)</w:t>
@@ -836,11 +836,11 @@
     </w:p>
     <w:p>
       <w:pPr>
-        <w:numPr>
-          <w:ilvl w:val="0"/>
+        <w:pStyle w:val="Compact"/>
+        <w:numPr>
           <w:numId w:val="1004"/>
-        </w:numPr>
-        <w:pStyle w:val="Compact"/>
+          <w:ilvl w:val="0"/>
+        </w:numPr>
       </w:pPr>
       <w:r>
         <w:t xml:space="preserve">6 scallions, roughly chopped</w:t>
@@ -848,11 +848,11 @@
     </w:p>
     <w:p>
       <w:pPr>
-        <w:numPr>
-          <w:ilvl w:val="0"/>
+        <w:pStyle w:val="Compact"/>
+        <w:numPr>
           <w:numId w:val="1004"/>
-        </w:numPr>
-        <w:pStyle w:val="Compact"/>
+          <w:ilvl w:val="0"/>
+        </w:numPr>
       </w:pPr>
       <w:r>
         <w:t xml:space="preserve">1 (2-inch) knob fresh ginger, roughly chopped</w:t>
@@ -860,11 +860,11 @@
     </w:p>
     <w:p>
       <w:pPr>
-        <w:numPr>
-          <w:ilvl w:val="0"/>
+        <w:pStyle w:val="Compact"/>
+        <w:numPr>
           <w:numId w:val="1004"/>
-        </w:numPr>
-        <w:pStyle w:val="Compact"/>
+          <w:ilvl w:val="0"/>
+        </w:numPr>
       </w:pPr>
       <w:r>
         <w:t xml:space="preserve">6 garlic cloves</w:t>
@@ -872,11 +872,11 @@
     </w:p>
     <w:p>
       <w:pPr>
-        <w:numPr>
-          <w:ilvl w:val="0"/>
+        <w:pStyle w:val="Compact"/>
+        <w:numPr>
           <w:numId w:val="1004"/>
-        </w:numPr>
-        <w:pStyle w:val="Compact"/>
+          <w:ilvl w:val="0"/>
+        </w:numPr>
       </w:pPr>
       <w:r>
         <w:t xml:space="preserve">2 tablespoons freshly picked thyme leaves</w:t>
@@ -884,11 +884,11 @@
     </w:p>
     <w:p>
       <w:pPr>
-        <w:numPr>
-          <w:ilvl w:val="0"/>
+        <w:pStyle w:val="Compact"/>
+        <w:numPr>
           <w:numId w:val="1004"/>
-        </w:numPr>
-        <w:pStyle w:val="Compact"/>
+          <w:ilvl w:val="0"/>
+        </w:numPr>
       </w:pPr>
       <w:r>
         <w:t xml:space="preserve">1 tablespoon ground allspice</w:t>
@@ -896,11 +896,11 @@
     </w:p>
     <w:p>
       <w:pPr>
-        <w:numPr>
-          <w:ilvl w:val="0"/>
+        <w:pStyle w:val="Compact"/>
+        <w:numPr>
           <w:numId w:val="1004"/>
-        </w:numPr>
-        <w:pStyle w:val="Compact"/>
+          <w:ilvl w:val="0"/>
+        </w:numPr>
       </w:pPr>
       <w:r>
         <w:t xml:space="preserve">1 teaspoon freshly grated nutmeg</w:t>
@@ -908,11 +908,11 @@
     </w:p>
     <w:p>
       <w:pPr>
-        <w:numPr>
-          <w:ilvl w:val="0"/>
+        <w:pStyle w:val="Compact"/>
+        <w:numPr>
           <w:numId w:val="1004"/>
-        </w:numPr>
-        <w:pStyle w:val="Compact"/>
+          <w:ilvl w:val="0"/>
+        </w:numPr>
       </w:pPr>
       <w:r>
         <w:t xml:space="preserve">2 tablespoons dark brown sugar</w:t>
@@ -920,11 +920,11 @@
     </w:p>
     <w:p>
       <w:pPr>
-        <w:numPr>
-          <w:ilvl w:val="0"/>
+        <w:pStyle w:val="Compact"/>
+        <w:numPr>
           <w:numId w:val="1004"/>
-        </w:numPr>
-        <w:pStyle w:val="Compact"/>
+          <w:ilvl w:val="0"/>
+        </w:numPr>
       </w:pPr>
       <w:r>
         <w:t xml:space="preserve">1/2 cup soy sauce</w:t>
@@ -932,11 +932,11 @@
     </w:p>
     <w:p>
       <w:pPr>
-        <w:numPr>
-          <w:ilvl w:val="0"/>
+        <w:pStyle w:val="Compact"/>
+        <w:numPr>
           <w:numId w:val="1004"/>
-        </w:numPr>
-        <w:pStyle w:val="Compact"/>
+          <w:ilvl w:val="0"/>
+        </w:numPr>
       </w:pPr>
       <w:r>
         <w:t xml:space="preserve">2 tablespoons zest and 1/4 cup juice from about 4 limes</w:t>
@@ -944,11 +944,11 @@
     </w:p>
     <w:p>
       <w:pPr>
-        <w:numPr>
-          <w:ilvl w:val="0"/>
+        <w:pStyle w:val="Compact"/>
+        <w:numPr>
           <w:numId w:val="1004"/>
-        </w:numPr>
-        <w:pStyle w:val="Compact"/>
+          <w:ilvl w:val="0"/>
+        </w:numPr>
       </w:pPr>
       <w:r>
         <w:t xml:space="preserve">1/4 cup olive oil</w:t>
@@ -956,11 +956,11 @@
     </w:p>
     <w:p>
       <w:pPr>
-        <w:numPr>
-          <w:ilvl w:val="0"/>
+        <w:pStyle w:val="Compact"/>
+        <w:numPr>
           <w:numId w:val="1004"/>
-        </w:numPr>
-        <w:pStyle w:val="Compact"/>
+          <w:ilvl w:val="0"/>
+        </w:numPr>
       </w:pPr>
       <w:r>
         <w:t xml:space="preserve">Kosher salt and freshly ground black pepper</w:t>
@@ -968,11 +968,11 @@
     </w:p>
     <w:p>
       <w:pPr>
-        <w:numPr>
-          <w:ilvl w:val="0"/>
+        <w:pStyle w:val="Compact"/>
+        <w:numPr>
           <w:numId w:val="1004"/>
-        </w:numPr>
-        <w:pStyle w:val="Compact"/>
+          <w:ilvl w:val="0"/>
+        </w:numPr>
       </w:pPr>
       <w:r>
         <w:t xml:space="preserve">1 large whole chicken, back removed, split in half along breastbone (4 to 4 1/2 pounds, see note)</w:t>
@@ -980,11 +980,11 @@
     </w:p>
     <w:p>
       <w:pPr>
-        <w:numPr>
-          <w:ilvl w:val="0"/>
+        <w:pStyle w:val="Compact"/>
+        <w:numPr>
           <w:numId w:val="1004"/>
-        </w:numPr>
-        <w:pStyle w:val="Compact"/>
+          <w:ilvl w:val="0"/>
+        </w:numPr>
       </w:pPr>
       <w:r>
         <w:t xml:space="preserve">1/4 cup whole allspice berries</w:t>
@@ -992,11 +992,11 @@
     </w:p>
     <w:p>
       <w:pPr>
-        <w:numPr>
-          <w:ilvl w:val="0"/>
+        <w:pStyle w:val="Compact"/>
+        <w:numPr>
           <w:numId w:val="1004"/>
-        </w:numPr>
-        <w:pStyle w:val="Compact"/>
+          <w:ilvl w:val="0"/>
+        </w:numPr>
       </w:pPr>
       <w:r>
         <w:t xml:space="preserve">3 dozen dried bay leaves (about 2 loosely packed cups)</w:t>
@@ -1015,8 +1015,8 @@
     <w:p>
       <w:pPr>
         <w:numPr>
-          <w:ilvl w:val="0"/>
           <w:numId w:val="1005"/>
+          <w:ilvl w:val="0"/>
         </w:numPr>
       </w:pPr>
       <w:r>
@@ -1026,8 +1026,8 @@
     <w:p>
       <w:pPr>
         <w:numPr>
-          <w:ilvl w:val="0"/>
           <w:numId w:val="1005"/>
+          <w:ilvl w:val="0"/>
         </w:numPr>
       </w:pPr>
       <w:r>
@@ -1037,8 +1037,8 @@
     <w:p>
       <w:pPr>
         <w:numPr>
-          <w:ilvl w:val="0"/>
           <w:numId w:val="1005"/>
+          <w:ilvl w:val="0"/>
         </w:numPr>
       </w:pPr>
       <w:r>
@@ -1048,8 +1048,8 @@
     <w:p>
       <w:pPr>
         <w:numPr>
-          <w:ilvl w:val="0"/>
           <w:numId w:val="1005"/>
+          <w:ilvl w:val="0"/>
         </w:numPr>
       </w:pPr>
       <w:r>
@@ -1059,8 +1059,8 @@
     <w:p>
       <w:pPr>
         <w:numPr>
-          <w:ilvl w:val="0"/>
           <w:numId w:val="1005"/>
+          <w:ilvl w:val="0"/>
         </w:numPr>
       </w:pPr>
       <w:r>
@@ -1070,8 +1070,8 @@
     <w:p>
       <w:pPr>
         <w:numPr>
-          <w:ilvl w:val="0"/>
           <w:numId w:val="1005"/>
+          <w:ilvl w:val="0"/>
         </w:numPr>
       </w:pPr>
       <w:r>
@@ -1280,7 +1280,7 @@
       <w:pPr>
         <w:pStyle w:val="Heading1"/>
       </w:pPr>
-      <w:bookmarkStart w:id="42" w:name="X350404184fcd38a5f11f48e4d1d058756c59ee2"/>
+      <w:bookmarkStart w:id="42" w:name="teriyaki-glazed-salmon-cucumber-avocado-rice-bowel"/>
       <w:hyperlink r:id="rId41">
         <w:r>
           <w:rPr>
@@ -1293,11 +1293,11 @@
     </w:p>
     <w:p>
       <w:pPr>
-        <w:numPr>
-          <w:ilvl w:val="0"/>
+        <w:pStyle w:val="Compact"/>
+        <w:numPr>
           <w:numId w:val="1006"/>
-        </w:numPr>
-        <w:pStyle w:val="Compact"/>
+          <w:ilvl w:val="0"/>
+        </w:numPr>
       </w:pPr>
       <w:r>
         <w:t xml:space="preserve">4 salmon fillets, about 5 ounces (140g) each</w:t>
@@ -1305,11 +1305,11 @@
     </w:p>
     <w:p>
       <w:pPr>
-        <w:numPr>
-          <w:ilvl w:val="0"/>
+        <w:pStyle w:val="Compact"/>
+        <w:numPr>
           <w:numId w:val="1006"/>
-        </w:numPr>
-        <w:pStyle w:val="Compact"/>
+          <w:ilvl w:val="0"/>
+        </w:numPr>
       </w:pPr>
       <w:r>
         <w:t xml:space="preserve">Kosher salt and freshly ground black pepper</w:t>
@@ -1317,11 +1317,11 @@
     </w:p>
     <w:p>
       <w:pPr>
-        <w:numPr>
-          <w:ilvl w:val="0"/>
+        <w:pStyle w:val="Compact"/>
+        <w:numPr>
           <w:numId w:val="1006"/>
-        </w:numPr>
-        <w:pStyle w:val="Compact"/>
+          <w:ilvl w:val="0"/>
+        </w:numPr>
       </w:pPr>
       <w:r>
         <w:t xml:space="preserve">1 tablespoon (15ml) vegetable or canola oil</w:t>
@@ -1329,11 +1329,11 @@
     </w:p>
     <w:p>
       <w:pPr>
-        <w:numPr>
-          <w:ilvl w:val="0"/>
+        <w:pStyle w:val="Compact"/>
+        <w:numPr>
           <w:numId w:val="1006"/>
-        </w:numPr>
-        <w:pStyle w:val="Compact"/>
+          <w:ilvl w:val="0"/>
+        </w:numPr>
       </w:pPr>
       <w:r>
         <w:t xml:space="preserve">4 cups cooked white or brown rice (about 680g cooked rice)</w:t>
@@ -1341,11 +1341,11 @@
     </w:p>
     <w:p>
       <w:pPr>
-        <w:numPr>
-          <w:ilvl w:val="0"/>
+        <w:pStyle w:val="Compact"/>
+        <w:numPr>
           <w:numId w:val="1006"/>
-        </w:numPr>
-        <w:pStyle w:val="Compact"/>
+          <w:ilvl w:val="0"/>
+        </w:numPr>
       </w:pPr>
       <w:r>
         <w:t xml:space="preserve">1 avocado, diced</w:t>
@@ -1353,11 +1353,11 @@
     </w:p>
     <w:p>
       <w:pPr>
-        <w:numPr>
-          <w:ilvl w:val="0"/>
+        <w:pStyle w:val="Compact"/>
+        <w:numPr>
           <w:numId w:val="1006"/>
-        </w:numPr>
-        <w:pStyle w:val="Compact"/>
+          <w:ilvl w:val="0"/>
+        </w:numPr>
       </w:pPr>
       <w:r>
         <w:t xml:space="preserve">1 Persian or Japanese cucumber, diced</w:t>
@@ -1365,11 +1365,11 @@
     </w:p>
     <w:p>
       <w:pPr>
-        <w:numPr>
-          <w:ilvl w:val="0"/>
+        <w:pStyle w:val="Compact"/>
+        <w:numPr>
           <w:numId w:val="1006"/>
-        </w:numPr>
-        <w:pStyle w:val="Compact"/>
+          <w:ilvl w:val="0"/>
+        </w:numPr>
       </w:pPr>
       <w:r>
         <w:t xml:space="preserve">6 to 8 scallions, thinly sliced</w:t>
@@ -1377,11 +1377,11 @@
     </w:p>
     <w:p>
       <w:pPr>
-        <w:numPr>
-          <w:ilvl w:val="0"/>
+        <w:pStyle w:val="Compact"/>
+        <w:numPr>
           <w:numId w:val="1006"/>
-        </w:numPr>
-        <w:pStyle w:val="Compact"/>
+          <w:ilvl w:val="0"/>
+        </w:numPr>
       </w:pPr>
       <w:r>
         <w:t xml:space="preserve">1/2 cup (120ml) homemade or store-bought teriyaki sauce</w:t>
@@ -1389,11 +1389,11 @@
     </w:p>
     <w:p>
       <w:pPr>
-        <w:numPr>
-          <w:ilvl w:val="0"/>
+        <w:pStyle w:val="Compact"/>
+        <w:numPr>
           <w:numId w:val="1006"/>
-        </w:numPr>
-        <w:pStyle w:val="Compact"/>
+          <w:ilvl w:val="0"/>
+        </w:numPr>
       </w:pPr>
       <w:r>
         <w:t xml:space="preserve">Furikake and/or toasted sesame seeds, for serving (see note)</w:t>
@@ -1403,7 +1403,7 @@
       <w:pPr>
         <w:pStyle w:val="Heading1"/>
       </w:pPr>
-      <w:bookmarkStart w:id="44" w:name="X8ae8bba6e2691a2eb8345785aad406b836fc80c"/>
+      <w:bookmarkStart w:id="44" w:name="easy-chicken-avocado-and-fried-egg-sandwich-recipe"/>
       <w:hyperlink r:id="rId43">
         <w:r>
           <w:rPr>
@@ -1416,11 +1416,11 @@
     </w:p>
     <w:p>
       <w:pPr>
-        <w:numPr>
-          <w:ilvl w:val="0"/>
+        <w:pStyle w:val="Compact"/>
+        <w:numPr>
           <w:numId w:val="1007"/>
-        </w:numPr>
-        <w:pStyle w:val="Compact"/>
+          <w:ilvl w:val="0"/>
+        </w:numPr>
       </w:pPr>
       <w:r>
         <w:t xml:space="preserve">8 boneless and skinless chicken thighs</w:t>
@@ -1428,11 +1428,11 @@
     </w:p>
     <w:p>
       <w:pPr>
-        <w:numPr>
-          <w:ilvl w:val="0"/>
+        <w:pStyle w:val="Compact"/>
+        <w:numPr>
           <w:numId w:val="1007"/>
-        </w:numPr>
-        <w:pStyle w:val="Compact"/>
+          <w:ilvl w:val="0"/>
+        </w:numPr>
       </w:pPr>
       <w:r>
         <w:t xml:space="preserve">3 lemons</w:t>
@@ -1440,11 +1440,11 @@
     </w:p>
     <w:p>
       <w:pPr>
-        <w:numPr>
-          <w:ilvl w:val="0"/>
+        <w:pStyle w:val="Compact"/>
+        <w:numPr>
           <w:numId w:val="1007"/>
-        </w:numPr>
-        <w:pStyle w:val="Compact"/>
+          <w:ilvl w:val="0"/>
+        </w:numPr>
       </w:pPr>
       <w:r>
         <w:t xml:space="preserve">3/4 cup plus 2 tablespoons grapeseed oil</w:t>
@@ -1452,11 +1452,11 @@
     </w:p>
     <w:p>
       <w:pPr>
-        <w:numPr>
-          <w:ilvl w:val="0"/>
+        <w:pStyle w:val="Compact"/>
+        <w:numPr>
           <w:numId w:val="1007"/>
-        </w:numPr>
-        <w:pStyle w:val="Compact"/>
+          <w:ilvl w:val="0"/>
+        </w:numPr>
       </w:pPr>
       <w:r>
         <w:t xml:space="preserve">1 tablespoon poultry seasoning</w:t>
@@ -1464,11 +1464,11 @@
     </w:p>
     <w:p>
       <w:pPr>
-        <w:numPr>
-          <w:ilvl w:val="0"/>
+        <w:pStyle w:val="Compact"/>
+        <w:numPr>
           <w:numId w:val="1007"/>
-        </w:numPr>
-        <w:pStyle w:val="Compact"/>
+          <w:ilvl w:val="0"/>
+        </w:numPr>
       </w:pPr>
       <w:r>
         <w:t xml:space="preserve">2 teaspoons paprika</w:t>
@@ -1476,11 +1476,11 @@
     </w:p>
     <w:p>
       <w:pPr>
-        <w:numPr>
-          <w:ilvl w:val="0"/>
+        <w:pStyle w:val="Compact"/>
+        <w:numPr>
           <w:numId w:val="1007"/>
-        </w:numPr>
-        <w:pStyle w:val="Compact"/>
+          <w:ilvl w:val="0"/>
+        </w:numPr>
       </w:pPr>
       <w:r>
         <w:t xml:space="preserve">1 1/2 teaspoons cayenne</w:t>
@@ -1488,11 +1488,11 @@
     </w:p>
     <w:p>
       <w:pPr>
-        <w:numPr>
-          <w:ilvl w:val="0"/>
+        <w:pStyle w:val="Compact"/>
+        <w:numPr>
           <w:numId w:val="1007"/>
-        </w:numPr>
-        <w:pStyle w:val="Compact"/>
+          <w:ilvl w:val="0"/>
+        </w:numPr>
       </w:pPr>
       <w:r>
         <w:t xml:space="preserve">5 sprigs thyme, leaves picked and chopped, plus 2 whole sprigs</w:t>
@@ -1500,11 +1500,11 @@
     </w:p>
     <w:p>
       <w:pPr>
-        <w:numPr>
-          <w:ilvl w:val="0"/>
+        <w:pStyle w:val="Compact"/>
+        <w:numPr>
           <w:numId w:val="1007"/>
-        </w:numPr>
-        <w:pStyle w:val="Compact"/>
+          <w:ilvl w:val="0"/>
+        </w:numPr>
       </w:pPr>
       <w:r>
         <w:t xml:space="preserve">3 sprigs rosemary, leaves picked and finely chopped, plus 1 whole sprig</w:t>
@@ -1512,11 +1512,11 @@
     </w:p>
     <w:p>
       <w:pPr>
-        <w:numPr>
-          <w:ilvl w:val="0"/>
+        <w:pStyle w:val="Compact"/>
+        <w:numPr>
           <w:numId w:val="1007"/>
-        </w:numPr>
-        <w:pStyle w:val="Compact"/>
+          <w:ilvl w:val="0"/>
+        </w:numPr>
       </w:pPr>
       <w:r>
         <w:t xml:space="preserve">kosher salt and freshly ground black pepper, to taste</w:t>
@@ -1524,11 +1524,11 @@
     </w:p>
     <w:p>
       <w:pPr>
-        <w:numPr>
-          <w:ilvl w:val="0"/>
+        <w:pStyle w:val="Compact"/>
+        <w:numPr>
           <w:numId w:val="1007"/>
-        </w:numPr>
-        <w:pStyle w:val="Compact"/>
+          <w:ilvl w:val="0"/>
+        </w:numPr>
       </w:pPr>
       <w:r>
         <w:t xml:space="preserve">4 garlic cloves, peeled and smashed</w:t>
@@ -1536,11 +1536,11 @@
     </w:p>
     <w:p>
       <w:pPr>
-        <w:numPr>
-          <w:ilvl w:val="0"/>
+        <w:pStyle w:val="Compact"/>
+        <w:numPr>
           <w:numId w:val="1007"/>
-        </w:numPr>
-        <w:pStyle w:val="Compact"/>
+          <w:ilvl w:val="0"/>
+        </w:numPr>
       </w:pPr>
       <w:r>
         <w:t xml:space="preserve">1 jalapeño, stemmed and thinly sliced</w:t>
@@ -1548,11 +1548,11 @@
     </w:p>
     <w:p>
       <w:pPr>
-        <w:numPr>
-          <w:ilvl w:val="0"/>
+        <w:pStyle w:val="Compact"/>
+        <w:numPr>
           <w:numId w:val="1007"/>
-        </w:numPr>
-        <w:pStyle w:val="Compact"/>
+          <w:ilvl w:val="0"/>
+        </w:numPr>
       </w:pPr>
       <w:r>
         <w:t xml:space="preserve">1 medium red onion, thinly sliced</w:t>
@@ -1560,11 +1560,11 @@
     </w:p>
     <w:p>
       <w:pPr>
-        <w:numPr>
-          <w:ilvl w:val="0"/>
+        <w:pStyle w:val="Compact"/>
+        <w:numPr>
           <w:numId w:val="1007"/>
-        </w:numPr>
-        <w:pStyle w:val="Compact"/>
+          <w:ilvl w:val="0"/>
+        </w:numPr>
       </w:pPr>
       <w:r>
         <w:t xml:space="preserve">2 avocados, halved, pitted, and scooped</w:t>
@@ -1572,11 +1572,11 @@
     </w:p>
     <w:p>
       <w:pPr>
-        <w:numPr>
-          <w:ilvl w:val="0"/>
+        <w:pStyle w:val="Compact"/>
+        <w:numPr>
           <w:numId w:val="1007"/>
-        </w:numPr>
-        <w:pStyle w:val="Compact"/>
+          <w:ilvl w:val="0"/>
+        </w:numPr>
       </w:pPr>
       <w:r>
         <w:t xml:space="preserve">4 large eggs</w:t>
@@ -1584,11 +1584,11 @@
     </w:p>
     <w:p>
       <w:pPr>
-        <w:numPr>
-          <w:ilvl w:val="0"/>
+        <w:pStyle w:val="Compact"/>
+        <w:numPr>
           <w:numId w:val="1007"/>
-        </w:numPr>
-        <w:pStyle w:val="Compact"/>
+          <w:ilvl w:val="0"/>
+        </w:numPr>
       </w:pPr>
       <w:r>
         <w:t xml:space="preserve">1 pound manchego, grated</w:t>
@@ -1596,11 +1596,11 @@
     </w:p>
     <w:p>
       <w:pPr>
-        <w:numPr>
-          <w:ilvl w:val="0"/>
+        <w:pStyle w:val="Compact"/>
+        <w:numPr>
           <w:numId w:val="1007"/>
-        </w:numPr>
-        <w:pStyle w:val="Compact"/>
+          <w:ilvl w:val="0"/>
+        </w:numPr>
       </w:pPr>
       <w:r>
         <w:t xml:space="preserve">1 loaf 7-grain bread, sliced into 8 (½-inch) thick slices</w:t>
@@ -1618,11 +1618,11 @@
     </w:p>
     <w:p>
       <w:pPr>
-        <w:numPr>
-          <w:ilvl w:val="0"/>
+        <w:pStyle w:val="Compact"/>
+        <w:numPr>
           <w:numId w:val="1008"/>
-        </w:numPr>
-        <w:pStyle w:val="Compact"/>
+          <w:ilvl w:val="0"/>
+        </w:numPr>
       </w:pPr>
       <w:r>
         <w:t xml:space="preserve">3 tablespoons extra-virgin olive oil</w:t>
@@ -1630,11 +1630,11 @@
     </w:p>
     <w:p>
       <w:pPr>
-        <w:numPr>
-          <w:ilvl w:val="0"/>
+        <w:pStyle w:val="Compact"/>
+        <w:numPr>
           <w:numId w:val="1008"/>
-        </w:numPr>
-        <w:pStyle w:val="Compact"/>
+          <w:ilvl w:val="0"/>
+        </w:numPr>
       </w:pPr>
       <w:r>
         <w:t xml:space="preserve">1 large onion, halved and thinly sliced</w:t>
@@ -1642,11 +1642,11 @@
     </w:p>
     <w:p>
       <w:pPr>
-        <w:numPr>
-          <w:ilvl w:val="0"/>
+        <w:pStyle w:val="Compact"/>
+        <w:numPr>
           <w:numId w:val="1008"/>
-        </w:numPr>
-        <w:pStyle w:val="Compact"/>
+          <w:ilvl w:val="0"/>
+        </w:numPr>
       </w:pPr>
       <w:r>
         <w:t xml:space="preserve">1 large red bell pepper, seeded and thinly sliced</w:t>
@@ -1654,11 +1654,11 @@
     </w:p>
     <w:p>
       <w:pPr>
-        <w:numPr>
-          <w:ilvl w:val="0"/>
+        <w:pStyle w:val="Compact"/>
+        <w:numPr>
           <w:numId w:val="1008"/>
-        </w:numPr>
-        <w:pStyle w:val="Compact"/>
+          <w:ilvl w:val="0"/>
+        </w:numPr>
       </w:pPr>
       <w:r>
         <w:t xml:space="preserve">3 garlic cloves, thinly sliced</w:t>
@@ -1666,11 +1666,11 @@
     </w:p>
     <w:p>
       <w:pPr>
-        <w:numPr>
-          <w:ilvl w:val="0"/>
+        <w:pStyle w:val="Compact"/>
+        <w:numPr>
           <w:numId w:val="1008"/>
-        </w:numPr>
-        <w:pStyle w:val="Compact"/>
+          <w:ilvl w:val="0"/>
+        </w:numPr>
       </w:pPr>
       <w:r>
         <w:t xml:space="preserve">1 teaspoon ground cumin</w:t>
@@ -1678,11 +1678,11 @@
     </w:p>
     <w:p>
       <w:pPr>
-        <w:numPr>
-          <w:ilvl w:val="0"/>
+        <w:pStyle w:val="Compact"/>
+        <w:numPr>
           <w:numId w:val="1008"/>
-        </w:numPr>
-        <w:pStyle w:val="Compact"/>
+          <w:ilvl w:val="0"/>
+        </w:numPr>
       </w:pPr>
       <w:r>
         <w:t xml:space="preserve">1 teaspoon sweet paprika</w:t>
@@ -1690,11 +1690,11 @@
     </w:p>
     <w:p>
       <w:pPr>
-        <w:numPr>
-          <w:ilvl w:val="0"/>
+        <w:pStyle w:val="Compact"/>
+        <w:numPr>
           <w:numId w:val="1008"/>
-        </w:numPr>
-        <w:pStyle w:val="Compact"/>
+          <w:ilvl w:val="0"/>
+        </w:numPr>
       </w:pPr>
       <w:r>
         <w:t xml:space="preserve">⅛ teaspoon cayenne, or to taste</w:t>
@@ -1702,11 +1702,11 @@
     </w:p>
     <w:p>
       <w:pPr>
-        <w:numPr>
-          <w:ilvl w:val="0"/>
+        <w:pStyle w:val="Compact"/>
+        <w:numPr>
           <w:numId w:val="1008"/>
-        </w:numPr>
-        <w:pStyle w:val="Compact"/>
+          <w:ilvl w:val="0"/>
+        </w:numPr>
       </w:pPr>
       <w:r>
         <w:t xml:space="preserve">1 (28-ounce) can whole plum tomatoes with juices, coarsely chopped</w:t>
@@ -1714,11 +1714,11 @@
     </w:p>
     <w:p>
       <w:pPr>
-        <w:numPr>
-          <w:ilvl w:val="0"/>
+        <w:pStyle w:val="Compact"/>
+        <w:numPr>
           <w:numId w:val="1008"/>
-        </w:numPr>
-        <w:pStyle w:val="Compact"/>
+          <w:ilvl w:val="0"/>
+        </w:numPr>
       </w:pPr>
       <w:r>
         <w:t xml:space="preserve">¾ teaspoon salt, more as needed</w:t>
@@ -1726,11 +1726,11 @@
     </w:p>
     <w:p>
       <w:pPr>
-        <w:numPr>
-          <w:ilvl w:val="0"/>
+        <w:pStyle w:val="Compact"/>
+        <w:numPr>
           <w:numId w:val="1008"/>
-        </w:numPr>
-        <w:pStyle w:val="Compact"/>
+          <w:ilvl w:val="0"/>
+        </w:numPr>
       </w:pPr>
       <w:r>
         <w:t xml:space="preserve">¼ teaspoon black pepper, more as needed</w:t>
@@ -1738,11 +1738,11 @@
     </w:p>
     <w:p>
       <w:pPr>
-        <w:numPr>
-          <w:ilvl w:val="0"/>
+        <w:pStyle w:val="Compact"/>
+        <w:numPr>
           <w:numId w:val="1008"/>
-        </w:numPr>
-        <w:pStyle w:val="Compact"/>
+          <w:ilvl w:val="0"/>
+        </w:numPr>
       </w:pPr>
       <w:r>
         <w:t xml:space="preserve">5 ounces feta cheese, crumbled (about 1 1/4 cups)</w:t>
@@ -1750,11 +1750,11 @@
     </w:p>
     <w:p>
       <w:pPr>
-        <w:numPr>
-          <w:ilvl w:val="0"/>
+        <w:pStyle w:val="Compact"/>
+        <w:numPr>
           <w:numId w:val="1008"/>
-        </w:numPr>
-        <w:pStyle w:val="Compact"/>
+          <w:ilvl w:val="0"/>
+        </w:numPr>
       </w:pPr>
       <w:r>
         <w:t xml:space="preserve">6 large eggs</w:t>
@@ -1762,11 +1762,11 @@
     </w:p>
     <w:p>
       <w:pPr>
-        <w:numPr>
-          <w:ilvl w:val="0"/>
+        <w:pStyle w:val="Compact"/>
+        <w:numPr>
           <w:numId w:val="1008"/>
-        </w:numPr>
-        <w:pStyle w:val="Compact"/>
+          <w:ilvl w:val="0"/>
+        </w:numPr>
       </w:pPr>
       <w:r>
         <w:t xml:space="preserve">Chopped cilantro, for serving</w:t>
@@ -1774,11 +1774,11 @@
     </w:p>
     <w:p>
       <w:pPr>
-        <w:numPr>
-          <w:ilvl w:val="0"/>
+        <w:pStyle w:val="Compact"/>
+        <w:numPr>
           <w:numId w:val="1008"/>
-        </w:numPr>
-        <w:pStyle w:val="Compact"/>
+          <w:ilvl w:val="0"/>
+        </w:numPr>
       </w:pPr>
       <w:r>
         <w:t xml:space="preserve">Hot sauce, for serving</w:t>
@@ -1806,11 +1806,11 @@
     </w:p>
     <w:p>
       <w:pPr>
-        <w:numPr>
-          <w:ilvl w:val="0"/>
+        <w:pStyle w:val="Compact"/>
+        <w:numPr>
           <w:numId w:val="1009"/>
-        </w:numPr>
-        <w:pStyle w:val="Compact"/>
+          <w:ilvl w:val="0"/>
+        </w:numPr>
       </w:pPr>
       <w:r>
         <w:t xml:space="preserve">1 medium onion , peeled and quartered</w:t>
@@ -1818,11 +1818,11 @@
     </w:p>
     <w:p>
       <w:pPr>
-        <w:numPr>
-          <w:ilvl w:val="0"/>
+        <w:pStyle w:val="Compact"/>
+        <w:numPr>
           <w:numId w:val="1009"/>
-        </w:numPr>
-        <w:pStyle w:val="Compact"/>
+          <w:ilvl w:val="0"/>
+        </w:numPr>
       </w:pPr>
       <w:r>
         <w:t xml:space="preserve">10 cloves garlic , peeled</w:t>
@@ -1830,11 +1830,11 @@
     </w:p>
     <w:p>
       <w:pPr>
-        <w:numPr>
-          <w:ilvl w:val="0"/>
+        <w:pStyle w:val="Compact"/>
+        <w:numPr>
           <w:numId w:val="1009"/>
-        </w:numPr>
-        <w:pStyle w:val="Compact"/>
+          <w:ilvl w:val="0"/>
+        </w:numPr>
       </w:pPr>
       <w:r>
         <w:t xml:space="preserve">2 fresh red chillies , stalks removed</w:t>
@@ -1842,11 +1842,11 @@
     </w:p>
     <w:p>
       <w:pPr>
-        <w:numPr>
-          <w:ilvl w:val="0"/>
+        <w:pStyle w:val="Compact"/>
+        <w:numPr>
           <w:numId w:val="1009"/>
-        </w:numPr>
-        <w:pStyle w:val="Compact"/>
+          <w:ilvl w:val="0"/>
+        </w:numPr>
       </w:pPr>
       <w:r>
         <w:t xml:space="preserve">olive oil</w:t>
@@ -1864,11 +1864,11 @@
     </w:p>
     <w:p>
       <w:pPr>
-        <w:numPr>
-          <w:ilvl w:val="0"/>
+        <w:pStyle w:val="Compact"/>
+        <w:numPr>
           <w:numId w:val="1010"/>
-        </w:numPr>
-        <w:pStyle w:val="Compact"/>
+          <w:ilvl w:val="0"/>
+        </w:numPr>
       </w:pPr>
       <w:r>
         <w:t xml:space="preserve">10 sprigs fresh thyme or lemon thyme , leaves picked</w:t>
@@ -1876,11 +1876,11 @@
     </w:p>
     <w:p>
       <w:pPr>
-        <w:numPr>
-          <w:ilvl w:val="0"/>
+        <w:pStyle w:val="Compact"/>
+        <w:numPr>
           <w:numId w:val="1010"/>
-        </w:numPr>
-        <w:pStyle w:val="Compact"/>
+          <w:ilvl w:val="0"/>
+        </w:numPr>
       </w:pPr>
       <w:r>
         <w:t xml:space="preserve">10 sprigs fresh rosemary , leaves picked</w:t>
@@ -1888,11 +1888,11 @@
     </w:p>
     <w:p>
       <w:pPr>
-        <w:numPr>
-          <w:ilvl w:val="0"/>
+        <w:pStyle w:val="Compact"/>
+        <w:numPr>
           <w:numId w:val="1010"/>
-        </w:numPr>
-        <w:pStyle w:val="Compact"/>
+          <w:ilvl w:val="0"/>
+        </w:numPr>
       </w:pPr>
       <w:r>
         <w:t xml:space="preserve">1 small bunch fresh coriander</w:t>
@@ -1900,11 +1900,11 @@
     </w:p>
     <w:p>
       <w:pPr>
-        <w:numPr>
-          <w:ilvl w:val="0"/>
+        <w:pStyle w:val="Compact"/>
+        <w:numPr>
           <w:numId w:val="1010"/>
-        </w:numPr>
-        <w:pStyle w:val="Compact"/>
+          <w:ilvl w:val="0"/>
+        </w:numPr>
       </w:pPr>
       <w:r>
         <w:t xml:space="preserve">10 bay leaves</w:t>
@@ -1912,11 +1912,11 @@
     </w:p>
     <w:p>
       <w:pPr>
-        <w:numPr>
-          <w:ilvl w:val="0"/>
+        <w:pStyle w:val="Compact"/>
+        <w:numPr>
           <w:numId w:val="1010"/>
-        </w:numPr>
-        <w:pStyle w:val="Compact"/>
+          <w:ilvl w:val="0"/>
+        </w:numPr>
       </w:pPr>
       <w:r>
         <w:t xml:space="preserve">1 teaspoon cumin seeds</w:t>
@@ -1924,11 +1924,11 @@
     </w:p>
     <w:p>
       <w:pPr>
-        <w:numPr>
-          <w:ilvl w:val="0"/>
+        <w:pStyle w:val="Compact"/>
+        <w:numPr>
           <w:numId w:val="1010"/>
-        </w:numPr>
-        <w:pStyle w:val="Compact"/>
+          <w:ilvl w:val="0"/>
+        </w:numPr>
       </w:pPr>
       <w:r>
         <w:t xml:space="preserve">2 tablespoons fennel seeds</w:t>
@@ -1936,11 +1936,11 @@
     </w:p>
     <w:p>
       <w:pPr>
-        <w:numPr>
-          <w:ilvl w:val="0"/>
+        <w:pStyle w:val="Compact"/>
+        <w:numPr>
           <w:numId w:val="1010"/>
-        </w:numPr>
-        <w:pStyle w:val="Compact"/>
+          <w:ilvl w:val="0"/>
+        </w:numPr>
       </w:pPr>
       <w:r>
         <w:t xml:space="preserve">2 tablespoons smoked paprika</w:t>
@@ -1948,11 +1948,11 @@
     </w:p>
     <w:p>
       <w:pPr>
-        <w:numPr>
-          <w:ilvl w:val="0"/>
+        <w:pStyle w:val="Compact"/>
+        <w:numPr>
           <w:numId w:val="1010"/>
-        </w:numPr>
-        <w:pStyle w:val="Compact"/>
+          <w:ilvl w:val="0"/>
+        </w:numPr>
       </w:pPr>
       <w:r>
         <w:t xml:space="preserve">6 cloves</w:t>
@@ -1970,11 +1970,11 @@
     </w:p>
     <w:p>
       <w:pPr>
-        <w:numPr>
-          <w:ilvl w:val="0"/>
+        <w:pStyle w:val="Compact"/>
+        <w:numPr>
           <w:numId w:val="1011"/>
-        </w:numPr>
-        <w:pStyle w:val="Compact"/>
+          <w:ilvl w:val="0"/>
+        </w:numPr>
       </w:pPr>
       <w:r>
         <w:t xml:space="preserve">2 oranges , zest and juice of</w:t>
@@ -1982,11 +1982,11 @@
     </w:p>
     <w:p>
       <w:pPr>
-        <w:numPr>
-          <w:ilvl w:val="0"/>
+        <w:pStyle w:val="Compact"/>
+        <w:numPr>
           <w:numId w:val="1011"/>
-        </w:numPr>
-        <w:pStyle w:val="Compact"/>
+          <w:ilvl w:val="0"/>
+        </w:numPr>
       </w:pPr>
       <w:r>
         <w:t xml:space="preserve">200 g soft brown sugar</w:t>
@@ -1994,11 +1994,11 @@
     </w:p>
     <w:p>
       <w:pPr>
-        <w:numPr>
-          <w:ilvl w:val="0"/>
+        <w:pStyle w:val="Compact"/>
+        <w:numPr>
           <w:numId w:val="1011"/>
-        </w:numPr>
-        <w:pStyle w:val="Compact"/>
+          <w:ilvl w:val="0"/>
+        </w:numPr>
       </w:pPr>
       <w:r>
         <w:t xml:space="preserve">6 tablespoons balsamic vinegar</w:t>
@@ -2006,11 +2006,11 @@
     </w:p>
     <w:p>
       <w:pPr>
-        <w:numPr>
-          <w:ilvl w:val="0"/>
+        <w:pStyle w:val="Compact"/>
+        <w:numPr>
           <w:numId w:val="1011"/>
-        </w:numPr>
-        <w:pStyle w:val="Compact"/>
+          <w:ilvl w:val="0"/>
+        </w:numPr>
       </w:pPr>
       <w:r>
         <w:t xml:space="preserve">200 ml tomato ketchup</w:t>
@@ -2018,11 +2018,11 @@
     </w:p>
     <w:p>
       <w:pPr>
-        <w:numPr>
-          <w:ilvl w:val="0"/>
+        <w:pStyle w:val="Compact"/>
+        <w:numPr>
           <w:numId w:val="1011"/>
-        </w:numPr>
-        <w:pStyle w:val="Compact"/>
+          <w:ilvl w:val="0"/>
+        </w:numPr>
       </w:pPr>
       <w:r>
         <w:t xml:space="preserve">2 tablespoons Worcestershire sauce</w:t>
@@ -2030,11 +2030,11 @@
     </w:p>
     <w:p>
       <w:pPr>
-        <w:numPr>
-          <w:ilvl w:val="0"/>
+        <w:pStyle w:val="Compact"/>
+        <w:numPr>
           <w:numId w:val="1011"/>
-        </w:numPr>
-        <w:pStyle w:val="Compact"/>
+          <w:ilvl w:val="0"/>
+        </w:numPr>
       </w:pPr>
       <w:r>
         <w:t xml:space="preserve">2 teaspoons English mustard</w:t>
@@ -2042,11 +2042,11 @@
     </w:p>
     <w:p>
       <w:pPr>
-        <w:numPr>
-          <w:ilvl w:val="0"/>
+        <w:pStyle w:val="Compact"/>
+        <w:numPr>
           <w:numId w:val="1011"/>
-        </w:numPr>
-        <w:pStyle w:val="Compact"/>
+          <w:ilvl w:val="0"/>
+        </w:numPr>
       </w:pPr>
       <w:r>
         <w:t xml:space="preserve">200 ml apple juice</w:t>
@@ -2079,11 +2079,11 @@
     </w:p>
     <w:p>
       <w:pPr>
-        <w:numPr>
-          <w:ilvl w:val="0"/>
+        <w:pStyle w:val="Compact"/>
+        <w:numPr>
           <w:numId w:val="1012"/>
-        </w:numPr>
-        <w:pStyle w:val="Compact"/>
+          <w:ilvl w:val="0"/>
+        </w:numPr>
       </w:pPr>
       <w:r>
         <w:t xml:space="preserve">Ginger garlic paste - 1 tablespoon.</w:t>
@@ -2091,11 +2091,11 @@
     </w:p>
     <w:p>
       <w:pPr>
-        <w:numPr>
-          <w:ilvl w:val="0"/>
+        <w:pStyle w:val="Compact"/>
+        <w:numPr>
           <w:numId w:val="1012"/>
-        </w:numPr>
-        <w:pStyle w:val="Compact"/>
+          <w:ilvl w:val="0"/>
+        </w:numPr>
       </w:pPr>
       <w:r>
         <w:t xml:space="preserve">Garam masala powder - 1/2 tea spoon.</w:t>
@@ -2103,11 +2103,11 @@
     </w:p>
     <w:p>
       <w:pPr>
-        <w:numPr>
-          <w:ilvl w:val="0"/>
+        <w:pStyle w:val="Compact"/>
+        <w:numPr>
           <w:numId w:val="1012"/>
-        </w:numPr>
-        <w:pStyle w:val="Compact"/>
+          <w:ilvl w:val="0"/>
+        </w:numPr>
       </w:pPr>
       <w:r>
         <w:t xml:space="preserve">Cumin powder - 1 tablespoon.</w:t>
@@ -2115,11 +2115,11 @@
     </w:p>
     <w:p>
       <w:pPr>
-        <w:numPr>
-          <w:ilvl w:val="0"/>
+        <w:pStyle w:val="Compact"/>
+        <w:numPr>
           <w:numId w:val="1012"/>
-        </w:numPr>
-        <w:pStyle w:val="Compact"/>
+          <w:ilvl w:val="0"/>
+        </w:numPr>
       </w:pPr>
       <w:r>
         <w:t xml:space="preserve">Red chili powder - 2 tablespoons.</w:t>
@@ -2127,11 +2127,11 @@
     </w:p>
     <w:p>
       <w:pPr>
-        <w:numPr>
-          <w:ilvl w:val="0"/>
+        <w:pStyle w:val="Compact"/>
+        <w:numPr>
           <w:numId w:val="1012"/>
-        </w:numPr>
-        <w:pStyle w:val="Compact"/>
+          <w:ilvl w:val="0"/>
+        </w:numPr>
       </w:pPr>
       <w:r>
         <w:t xml:space="preserve">Red color water - 1 tea spoon.</w:t>
@@ -2139,11 +2139,11 @@
     </w:p>
     <w:p>
       <w:pPr>
-        <w:numPr>
-          <w:ilvl w:val="0"/>
+        <w:pStyle w:val="Compact"/>
+        <w:numPr>
           <w:numId w:val="1012"/>
-        </w:numPr>
-        <w:pStyle w:val="Compact"/>
+          <w:ilvl w:val="0"/>
+        </w:numPr>
       </w:pPr>
       <w:r>
         <w:t xml:space="preserve">Salt - to taste.</w:t>
@@ -2151,11 +2151,11 @@
     </w:p>
     <w:p>
       <w:pPr>
-        <w:numPr>
-          <w:ilvl w:val="0"/>
+        <w:pStyle w:val="Compact"/>
+        <w:numPr>
           <w:numId w:val="1012"/>
-        </w:numPr>
-        <w:pStyle w:val="Compact"/>
+          <w:ilvl w:val="0"/>
+        </w:numPr>
       </w:pPr>
       <w:r>
         <w:t xml:space="preserve">Turmeric powder - 1/4 tea spoon.</w:t>
@@ -2163,11 +2163,11 @@
     </w:p>
     <w:p>
       <w:pPr>
-        <w:numPr>
-          <w:ilvl w:val="0"/>
+        <w:pStyle w:val="Compact"/>
+        <w:numPr>
           <w:numId w:val="1012"/>
-        </w:numPr>
-        <w:pStyle w:val="Compact"/>
+          <w:ilvl w:val="0"/>
+        </w:numPr>
       </w:pPr>
       <w:r>
         <w:t xml:space="preserve">Yogurt - 6 tablespoons.</w:t>
@@ -2175,11 +2175,11 @@
     </w:p>
     <w:p>
       <w:pPr>
-        <w:numPr>
-          <w:ilvl w:val="0"/>
+        <w:pStyle w:val="Compact"/>
+        <w:numPr>
           <w:numId w:val="1012"/>
-        </w:numPr>
-        <w:pStyle w:val="Compact"/>
+          <w:ilvl w:val="0"/>
+        </w:numPr>
       </w:pPr>
       <w:r>
         <w:t xml:space="preserve">Chat masala - 1 tea spoon.</w:t>
@@ -2187,11 +2187,11 @@
     </w:p>
     <w:p>
       <w:pPr>
-        <w:numPr>
-          <w:ilvl w:val="0"/>
+        <w:pStyle w:val="Compact"/>
+        <w:numPr>
           <w:numId w:val="1012"/>
-        </w:numPr>
-        <w:pStyle w:val="Compact"/>
+          <w:ilvl w:val="0"/>
+        </w:numPr>
       </w:pPr>
       <w:r>
         <w:t xml:space="preserve">Coriander powder - 1 tea spoon.</w:t>
@@ -2199,11 +2199,11 @@
     </w:p>
     <w:p>
       <w:pPr>
-        <w:numPr>
-          <w:ilvl w:val="0"/>
+        <w:pStyle w:val="Compact"/>
+        <w:numPr>
           <w:numId w:val="1012"/>
-        </w:numPr>
-        <w:pStyle w:val="Compact"/>
+          <w:ilvl w:val="0"/>
+        </w:numPr>
       </w:pPr>
       <w:r>
         <w:t xml:space="preserve">Chicken legs - 6 numbers.</w:t>
@@ -2211,11 +2211,11 @@
     </w:p>
     <w:p>
       <w:pPr>
-        <w:numPr>
-          <w:ilvl w:val="0"/>
+        <w:pStyle w:val="Compact"/>
+        <w:numPr>
           <w:numId w:val="1012"/>
-        </w:numPr>
-        <w:pStyle w:val="Compact"/>
+          <w:ilvl w:val="0"/>
+        </w:numPr>
       </w:pPr>
       <w:r>
         <w:t xml:space="preserve">Kasuri methi powder (dry fenu greek leaves powder) - 1/2 tea spoon.</w:t>
@@ -2223,11 +2223,11 @@
     </w:p>
     <w:p>
       <w:pPr>
-        <w:numPr>
-          <w:ilvl w:val="0"/>
+        <w:pStyle w:val="Compact"/>
+        <w:numPr>
           <w:numId w:val="1012"/>
-        </w:numPr>
-        <w:pStyle w:val="Compact"/>
+          <w:ilvl w:val="0"/>
+        </w:numPr>
       </w:pPr>
       <w:r>
         <w:t xml:space="preserve">Lemon juice - 1 number.</w:t>
@@ -2235,11 +2235,11 @@
     </w:p>
     <w:p>
       <w:pPr>
-        <w:numPr>
-          <w:ilvl w:val="0"/>
+        <w:pStyle w:val="Compact"/>
+        <w:numPr>
           <w:numId w:val="1012"/>
-        </w:numPr>
-        <w:pStyle w:val="Compact"/>
+          <w:ilvl w:val="0"/>
+        </w:numPr>
       </w:pPr>
       <w:r>
         <w:t xml:space="preserve">Oil - 2 tablespoons.</w:t>
@@ -2247,11 +2247,11 @@
     </w:p>
     <w:p>
       <w:pPr>
-        <w:numPr>
-          <w:ilvl w:val="0"/>
+        <w:pStyle w:val="Compact"/>
+        <w:numPr>
           <w:numId w:val="1012"/>
-        </w:numPr>
-        <w:pStyle w:val="Compact"/>
+          <w:ilvl w:val="0"/>
+        </w:numPr>
       </w:pPr>
       <w:r>
         <w:t xml:space="preserve">Pepper powder - 1/2 tea spoon.</w:t>
@@ -2259,11 +2259,11 @@
     </w:p>
     <w:p>
       <w:pPr>
-        <w:numPr>
-          <w:ilvl w:val="0"/>
+        <w:pStyle w:val="Compact"/>
+        <w:numPr>
           <w:numId w:val="1012"/>
-        </w:numPr>
-        <w:pStyle w:val="Compact"/>
+          <w:ilvl w:val="0"/>
+        </w:numPr>
       </w:pPr>
       <w:r>
         <w:t xml:space="preserve">Mixed vegetable - 150 grams.</w:t>
@@ -2281,11 +2281,11 @@
     </w:p>
     <w:p>
       <w:pPr>
-        <w:numPr>
-          <w:ilvl w:val="0"/>
+        <w:pStyle w:val="Compact"/>
+        <w:numPr>
           <w:numId w:val="1013"/>
-        </w:numPr>
-        <w:pStyle w:val="Compact"/>
+          <w:ilvl w:val="0"/>
+        </w:numPr>
       </w:pPr>
       <w:r>
         <w:t xml:space="preserve">Clean and cut 2 or 3 long slits on each piece.</w:t>
@@ -2293,11 +2293,11 @@
     </w:p>
     <w:p>
       <w:pPr>
-        <w:numPr>
-          <w:ilvl w:val="0"/>
+        <w:pStyle w:val="Compact"/>
+        <w:numPr>
           <w:numId w:val="1013"/>
-        </w:numPr>
-        <w:pStyle w:val="Compact"/>
+          <w:ilvl w:val="0"/>
+        </w:numPr>
       </w:pPr>
       <w:r>
         <w:t xml:space="preserve">Apply salt, chili powder and 1/2 lime juice all over the chicken and keep aside for 15 minutes.</w:t>
@@ -2305,11 +2305,11 @@
     </w:p>
     <w:p>
       <w:pPr>
-        <w:numPr>
-          <w:ilvl w:val="0"/>
+        <w:pStyle w:val="Compact"/>
+        <w:numPr>
           <w:numId w:val="1013"/>
-        </w:numPr>
-        <w:pStyle w:val="Compact"/>
+          <w:ilvl w:val="0"/>
+        </w:numPr>
       </w:pPr>
       <w:r>
         <w:t xml:space="preserve">Make marination with coriander powder, cumin powder, red chilies, kasuri methi, turmeric powder, garam masala powder, red color, salt and mix well with yogurt.</w:t>
@@ -2317,11 +2317,11 @@
     </w:p>
     <w:p>
       <w:pPr>
-        <w:numPr>
-          <w:ilvl w:val="0"/>
+        <w:pStyle w:val="Compact"/>
+        <w:numPr>
           <w:numId w:val="1013"/>
-        </w:numPr>
-        <w:pStyle w:val="Compact"/>
+          <w:ilvl w:val="0"/>
+        </w:numPr>
       </w:pPr>
       <w:r>
         <w:t xml:space="preserve">Apply it all over the chicken making sure to apply well between all the slits and inside.</w:t>
@@ -2329,11 +2329,11 @@
     </w:p>
     <w:p>
       <w:pPr>
-        <w:numPr>
-          <w:ilvl w:val="0"/>
+        <w:pStyle w:val="Compact"/>
+        <w:numPr>
           <w:numId w:val="1013"/>
-        </w:numPr>
-        <w:pStyle w:val="Compact"/>
+          <w:ilvl w:val="0"/>
+        </w:numPr>
       </w:pPr>
       <w:r>
         <w:t xml:space="preserve">Preheat your oven to 425-degreesand cook for 25 to 35 minutes till the chicken is tender.</w:t>
@@ -2341,11 +2341,11 @@
     </w:p>
     <w:p>
       <w:pPr>
-        <w:numPr>
-          <w:ilvl w:val="0"/>
+        <w:pStyle w:val="Compact"/>
+        <w:numPr>
           <w:numId w:val="1013"/>
-        </w:numPr>
-        <w:pStyle w:val="Compact"/>
+          <w:ilvl w:val="0"/>
+        </w:numPr>
       </w:pPr>
       <w:r>
         <w:t xml:space="preserve">Remove from oven and serve hot.</w:t>
@@ -2353,11 +2353,11 @@
     </w:p>
     <w:p>
       <w:pPr>
-        <w:numPr>
-          <w:ilvl w:val="0"/>
+        <w:pStyle w:val="Compact"/>
+        <w:numPr>
           <w:numId w:val="1013"/>
-        </w:numPr>
-        <w:pStyle w:val="Compact"/>
+          <w:ilvl w:val="0"/>
+        </w:numPr>
       </w:pPr>
       <w:r>
         <w:t xml:space="preserve">garnished with sliced onions and lime wedges and also can be heated on a griddle if serving later.</w:t>
@@ -2375,11 +2375,11 @@
     </w:p>
     <w:p>
       <w:pPr>
-        <w:numPr>
-          <w:ilvl w:val="0"/>
+        <w:pStyle w:val="Compact"/>
+        <w:numPr>
           <w:numId w:val="1014"/>
-        </w:numPr>
-        <w:pStyle w:val="Compact"/>
+          <w:ilvl w:val="0"/>
+        </w:numPr>
       </w:pPr>
       <w:r>
         <w:t xml:space="preserve">ginger</w:t>
@@ -2387,11 +2387,11 @@
     </w:p>
     <w:p>
       <w:pPr>
-        <w:numPr>
-          <w:ilvl w:val="0"/>
+        <w:pStyle w:val="Compact"/>
+        <w:numPr>
           <w:numId w:val="1014"/>
-        </w:numPr>
-        <w:pStyle w:val="Compact"/>
+          <w:ilvl w:val="0"/>
+        </w:numPr>
       </w:pPr>
       <w:r>
         <w:t xml:space="preserve">garlic</w:t>
@@ -2399,11 +2399,11 @@
     </w:p>
     <w:p>
       <w:pPr>
-        <w:numPr>
-          <w:ilvl w:val="0"/>
+        <w:pStyle w:val="Compact"/>
+        <w:numPr>
           <w:numId w:val="1014"/>
-        </w:numPr>
-        <w:pStyle w:val="Compact"/>
+          <w:ilvl w:val="0"/>
+        </w:numPr>
       </w:pPr>
       <w:r>
         <w:t xml:space="preserve">Sesame seed</w:t>
@@ -2411,11 +2411,11 @@
     </w:p>
     <w:p>
       <w:pPr>
-        <w:numPr>
-          <w:ilvl w:val="0"/>
+        <w:pStyle w:val="Compact"/>
+        <w:numPr>
           <w:numId w:val="1014"/>
-        </w:numPr>
-        <w:pStyle w:val="Compact"/>
+          <w:ilvl w:val="0"/>
+        </w:numPr>
       </w:pPr>
       <w:r>
         <w:t xml:space="preserve">soy</w:t>
@@ -2423,11 +2423,11 @@
     </w:p>
     <w:p>
       <w:pPr>
-        <w:numPr>
-          <w:ilvl w:val="0"/>
+        <w:pStyle w:val="Compact"/>
+        <w:numPr>
           <w:numId w:val="1014"/>
-        </w:numPr>
-        <w:pStyle w:val="Compact"/>
+          <w:ilvl w:val="0"/>
+        </w:numPr>
       </w:pPr>
       <w:r>
         <w:t xml:space="preserve">chili oil</w:t>
@@ -2528,7 +2528,7 @@
       <w:pPr>
         <w:pStyle w:val="Heading2"/>
       </w:pPr>
-      <w:bookmarkStart w:id="62" w:name="ingredients-3"/>
+      <w:bookmarkStart w:id="62" w:name="ingredients"/>
       <w:r>
         <w:t xml:space="preserve">Ingredients:</w:t>
       </w:r>
@@ -2536,11 +2536,11 @@
     </w:p>
     <w:p>
       <w:pPr>
-        <w:numPr>
-          <w:ilvl w:val="0"/>
+        <w:pStyle w:val="Compact"/>
+        <w:numPr>
           <w:numId w:val="1015"/>
-        </w:numPr>
-        <w:pStyle w:val="Compact"/>
+          <w:ilvl w:val="0"/>
+        </w:numPr>
       </w:pPr>
       <w:r>
         <w:t xml:space="preserve">2 tablespoons canola or vegetable oil</w:t>
@@ -2548,11 +2548,11 @@
     </w:p>
     <w:p>
       <w:pPr>
-        <w:numPr>
-          <w:ilvl w:val="0"/>
+        <w:pStyle w:val="Compact"/>
+        <w:numPr>
           <w:numId w:val="1015"/>
-        </w:numPr>
-        <w:pStyle w:val="Compact"/>
+          <w:ilvl w:val="0"/>
+        </w:numPr>
       </w:pPr>
       <w:r>
         <w:t xml:space="preserve">2 medium yellow onions, split in half</w:t>
@@ -2560,11 +2560,11 @@
     </w:p>
     <w:p>
       <w:pPr>
-        <w:numPr>
-          <w:ilvl w:val="0"/>
+        <w:pStyle w:val="Compact"/>
+        <w:numPr>
           <w:numId w:val="1015"/>
-        </w:numPr>
-        <w:pStyle w:val="Compact"/>
+          <w:ilvl w:val="0"/>
+        </w:numPr>
       </w:pPr>
       <w:r>
         <w:t xml:space="preserve">1 small hand of ginger, split in half</w:t>
@@ -2572,11 +2572,11 @@
     </w:p>
     <w:p>
       <w:pPr>
-        <w:numPr>
-          <w:ilvl w:val="0"/>
+        <w:pStyle w:val="Compact"/>
+        <w:numPr>
           <w:numId w:val="1015"/>
-        </w:numPr>
-        <w:pStyle w:val="Compact"/>
+          <w:ilvl w:val="0"/>
+        </w:numPr>
       </w:pPr>
       <w:r>
         <w:t xml:space="preserve">1 small bunch cilantro</w:t>
@@ -2584,11 +2584,11 @@
     </w:p>
     <w:p>
       <w:pPr>
-        <w:numPr>
-          <w:ilvl w:val="0"/>
+        <w:pStyle w:val="Compact"/>
+        <w:numPr>
           <w:numId w:val="1015"/>
-        </w:numPr>
-        <w:pStyle w:val="Compact"/>
+          <w:ilvl w:val="0"/>
+        </w:numPr>
       </w:pPr>
       <w:r>
         <w:t xml:space="preserve">3 star anise pods</w:t>
@@ -2596,11 +2596,11 @@
     </w:p>
     <w:p>
       <w:pPr>
-        <w:numPr>
-          <w:ilvl w:val="0"/>
+        <w:pStyle w:val="Compact"/>
+        <w:numPr>
           <w:numId w:val="1015"/>
-        </w:numPr>
-        <w:pStyle w:val="Compact"/>
+          <w:ilvl w:val="0"/>
+        </w:numPr>
       </w:pPr>
       <w:r>
         <w:t xml:space="preserve">1 cinnamon stick</w:t>
@@ -2608,11 +2608,11 @@
     </w:p>
     <w:p>
       <w:pPr>
-        <w:numPr>
-          <w:ilvl w:val="0"/>
+        <w:pStyle w:val="Compact"/>
+        <w:numPr>
           <w:numId w:val="1015"/>
-        </w:numPr>
-        <w:pStyle w:val="Compact"/>
+          <w:ilvl w:val="0"/>
+        </w:numPr>
       </w:pPr>
       <w:r>
         <w:t xml:space="preserve">4 cloves</w:t>
@@ -2620,11 +2620,11 @@
     </w:p>
     <w:p>
       <w:pPr>
-        <w:numPr>
-          <w:ilvl w:val="0"/>
+        <w:pStyle w:val="Compact"/>
+        <w:numPr>
           <w:numId w:val="1015"/>
-        </w:numPr>
-        <w:pStyle w:val="Compact"/>
+          <w:ilvl w:val="0"/>
+        </w:numPr>
       </w:pPr>
       <w:r>
         <w:t xml:space="preserve">1 teaspoon fennel seeds</w:t>
@@ -2632,11 +2632,11 @@
     </w:p>
     <w:p>
       <w:pPr>
-        <w:numPr>
-          <w:ilvl w:val="0"/>
+        <w:pStyle w:val="Compact"/>
+        <w:numPr>
           <w:numId w:val="1015"/>
-        </w:numPr>
-        <w:pStyle w:val="Compact"/>
+          <w:ilvl w:val="0"/>
+        </w:numPr>
       </w:pPr>
       <w:r>
         <w:t xml:space="preserve">1 teaspoon coriander seeds</w:t>
@@ -2644,11 +2644,11 @@
     </w:p>
     <w:p>
       <w:pPr>
-        <w:numPr>
-          <w:ilvl w:val="0"/>
+        <w:pStyle w:val="Compact"/>
+        <w:numPr>
           <w:numId w:val="1015"/>
-        </w:numPr>
-        <w:pStyle w:val="Compact"/>
+          <w:ilvl w:val="0"/>
+        </w:numPr>
       </w:pPr>
       <w:r>
         <w:t xml:space="preserve">6 to 8 chicken drumsticks</w:t>
@@ -2656,11 +2656,11 @@
     </w:p>
     <w:p>
       <w:pPr>
-        <w:numPr>
-          <w:ilvl w:val="0"/>
+        <w:pStyle w:val="Compact"/>
+        <w:numPr>
           <w:numId w:val="1015"/>
-        </w:numPr>
-        <w:pStyle w:val="Compact"/>
+          <w:ilvl w:val="0"/>
+        </w:numPr>
       </w:pPr>
       <w:r>
         <w:t xml:space="preserve">1/4 cup fish sauce, plus more to taste</w:t>
@@ -2668,11 +2668,11 @@
     </w:p>
     <w:p>
       <w:pPr>
-        <w:numPr>
-          <w:ilvl w:val="0"/>
+        <w:pStyle w:val="Compact"/>
+        <w:numPr>
           <w:numId w:val="1015"/>
-        </w:numPr>
-        <w:pStyle w:val="Compact"/>
+          <w:ilvl w:val="0"/>
+        </w:numPr>
       </w:pPr>
       <w:r>
         <w:t xml:space="preserve">2 tablespoons rock sugar or raw sugar, plus more to taste</w:t>
@@ -2690,11 +2690,11 @@
     </w:p>
     <w:p>
       <w:pPr>
-        <w:numPr>
-          <w:ilvl w:val="0"/>
+        <w:pStyle w:val="Compact"/>
+        <w:numPr>
           <w:numId w:val="1016"/>
-        </w:numPr>
-        <w:pStyle w:val="Compact"/>
+          <w:ilvl w:val="0"/>
+        </w:numPr>
       </w:pPr>
       <w:r>
         <w:t xml:space="preserve">4 servings pho noodles, prepared according to package directions</w:t>
@@ -2702,11 +2702,11 @@
     </w:p>
     <w:p>
       <w:pPr>
-        <w:numPr>
-          <w:ilvl w:val="0"/>
+        <w:pStyle w:val="Compact"/>
+        <w:numPr>
           <w:numId w:val="1016"/>
-        </w:numPr>
-        <w:pStyle w:val="Compact"/>
+          <w:ilvl w:val="0"/>
+        </w:numPr>
       </w:pPr>
       <w:r>
         <w:t xml:space="preserve">1 small white or yellow onion, thinly sliced</w:t>
@@ -2714,11 +2714,11 @@
     </w:p>
     <w:p>
       <w:pPr>
-        <w:numPr>
-          <w:ilvl w:val="0"/>
+        <w:pStyle w:val="Compact"/>
+        <w:numPr>
           <w:numId w:val="1016"/>
-        </w:numPr>
-        <w:pStyle w:val="Compact"/>
+          <w:ilvl w:val="0"/>
+        </w:numPr>
       </w:pPr>
       <w:r>
         <w:t xml:space="preserve">1/2 cup thinly sliced scallions</w:t>
@@ -2726,11 +2726,11 @@
     </w:p>
     <w:p>
       <w:pPr>
-        <w:numPr>
-          <w:ilvl w:val="0"/>
+        <w:pStyle w:val="Compact"/>
+        <w:numPr>
           <w:numId w:val="1016"/>
-        </w:numPr>
-        <w:pStyle w:val="Compact"/>
+          <w:ilvl w:val="0"/>
+        </w:numPr>
       </w:pPr>
       <w:r>
         <w:t xml:space="preserve">2 cups mixed herbs (cilantro, basil, and mint)</w:t>
@@ -2738,11 +2738,11 @@
     </w:p>
     <w:p>
       <w:pPr>
-        <w:numPr>
-          <w:ilvl w:val="0"/>
+        <w:pStyle w:val="Compact"/>
+        <w:numPr>
           <w:numId w:val="1016"/>
-        </w:numPr>
-        <w:pStyle w:val="Compact"/>
+          <w:ilvl w:val="0"/>
+        </w:numPr>
       </w:pPr>
       <w:r>
         <w:t xml:space="preserve">2 cups trimmed bean sprouts</w:t>
@@ -2750,11 +2750,11 @@
     </w:p>
     <w:p>
       <w:pPr>
-        <w:numPr>
-          <w:ilvl w:val="0"/>
+        <w:pStyle w:val="Compact"/>
+        <w:numPr>
           <w:numId w:val="1016"/>
-        </w:numPr>
-        <w:pStyle w:val="Compact"/>
+          <w:ilvl w:val="0"/>
+        </w:numPr>
       </w:pPr>
       <w:r>
         <w:t xml:space="preserve">Thinly sliced Thai chilis</w:t>
@@ -2762,11 +2762,11 @@
     </w:p>
     <w:p>
       <w:pPr>
-        <w:numPr>
-          <w:ilvl w:val="0"/>
+        <w:pStyle w:val="Compact"/>
+        <w:numPr>
           <w:numId w:val="1016"/>
-        </w:numPr>
-        <w:pStyle w:val="Compact"/>
+          <w:ilvl w:val="0"/>
+        </w:numPr>
       </w:pPr>
       <w:r>
         <w:t xml:space="preserve">2 limes, each cut into 4 wedges</w:t>
@@ -2774,11 +2774,11 @@
     </w:p>
     <w:p>
       <w:pPr>
-        <w:numPr>
-          <w:ilvl w:val="0"/>
+        <w:pStyle w:val="Compact"/>
+        <w:numPr>
           <w:numId w:val="1016"/>
-        </w:numPr>
-        <w:pStyle w:val="Compact"/>
+          <w:ilvl w:val="0"/>
+        </w:numPr>
       </w:pPr>
       <w:r>
         <w:t xml:space="preserve">Hoisin sauce and Sriracha</w:t>
@@ -2796,11 +2796,11 @@
     </w:p>
     <w:p>
       <w:pPr>
-        <w:numPr>
-          <w:ilvl w:val="0"/>
+        <w:pStyle w:val="Compact"/>
+        <w:numPr>
           <w:numId w:val="1017"/>
-        </w:numPr>
-        <w:pStyle w:val="Compact"/>
+          <w:ilvl w:val="0"/>
+        </w:numPr>
       </w:pPr>
       <w:r>
         <w:t xml:space="preserve">Instant Pot</w:t>
@@ -2818,11 +2818,11 @@
     </w:p>
     <w:p>
       <w:pPr>
-        <w:numPr>
-          <w:ilvl w:val="0"/>
+        <w:pStyle w:val="Compact"/>
+        <w:numPr>
           <w:numId w:val="1018"/>
-        </w:numPr>
-        <w:pStyle w:val="Compact"/>
+          <w:ilvl w:val="0"/>
+        </w:numPr>
       </w:pPr>
       <w:r>
         <w:t xml:space="preserve">Char halved onions and gingers in broiler</w:t>
@@ -2830,11 +2830,11 @@
     </w:p>
     <w:p>
       <w:pPr>
-        <w:numPr>
-          <w:ilvl w:val="0"/>
+        <w:pStyle w:val="Compact"/>
+        <w:numPr>
           <w:numId w:val="1018"/>
-        </w:numPr>
-        <w:pStyle w:val="Compact"/>
+          <w:ilvl w:val="0"/>
+        </w:numPr>
       </w:pPr>
       <w:r>
         <w:t xml:space="preserve">Heat oil in the pot, then cilantro, star anise, cinnamon, cloves, fennel seed, coriander, and chicken to the pot. Brown the chicken in the pot. Add 2 quarts of water, the fish sauce, and the sugar to the pot. Seal the pressure cooker and bring it to high pressure over high heat. Cook on high pressure for 20 minutes.</w:t>
@@ -2842,11 +2842,11 @@
     </w:p>
     <w:p>
       <w:pPr>
-        <w:numPr>
-          <w:ilvl w:val="0"/>
+        <w:pStyle w:val="Compact"/>
+        <w:numPr>
           <w:numId w:val="1018"/>
-        </w:numPr>
-        <w:pStyle w:val="Compact"/>
+          <w:ilvl w:val="0"/>
+        </w:numPr>
       </w:pPr>
       <w:r>
         <w:t xml:space="preserve">Open pressure cooker. Transfer chicken legs to a plate. Pour broth through a fine mesh strainer into a clean pot and discard solids. Skim any scum off the surface of the broth using a ladle, but leave the small bubbles of fat intact. Season broth to taste with more fish sauce and sugar if desired.</w:t>
@@ -2854,11 +2854,11 @@
     </w:p>
     <w:p>
       <w:pPr>
-        <w:numPr>
-          <w:ilvl w:val="0"/>
+        <w:pStyle w:val="Compact"/>
+        <w:numPr>
           <w:numId w:val="1018"/>
-        </w:numPr>
-        <w:pStyle w:val="Compact"/>
+          <w:ilvl w:val="0"/>
+        </w:numPr>
       </w:pPr>
       <w:r>
         <w:t xml:space="preserve">To serve, place re-hydrated pho noodles in individual noodle bowls. Top with chicken legs, sliced onions, and scallions. Pour hot broth over chicken and noodles. Serve immediately, allowing guests to add herbs, bean sprouts, chilis, lime, and sauces as they wish.</w:t>
@@ -2878,7 +2878,7 @@
       <w:pPr>
         <w:pStyle w:val="Heading2"/>
       </w:pPr>
-      <w:bookmarkStart w:id="67" w:name="ingredients-4"/>
+      <w:bookmarkStart w:id="67" w:name="ingredients"/>
       <w:r>
         <w:t xml:space="preserve">Ingredients:</w:t>
       </w:r>
@@ -2886,11 +2886,11 @@
     </w:p>
     <w:p>
       <w:pPr>
-        <w:numPr>
-          <w:ilvl w:val="0"/>
+        <w:pStyle w:val="Compact"/>
+        <w:numPr>
           <w:numId w:val="1019"/>
-        </w:numPr>
-        <w:pStyle w:val="Compact"/>
+          <w:ilvl w:val="0"/>
+        </w:numPr>
       </w:pPr>
       <w:r>
         <w:t xml:space="preserve">4 minced chicken thighs</w:t>
@@ -2898,11 +2898,11 @@
     </w:p>
     <w:p>
       <w:pPr>
-        <w:numPr>
-          <w:ilvl w:val="0"/>
+        <w:pStyle w:val="Compact"/>
+        <w:numPr>
           <w:numId w:val="1019"/>
-        </w:numPr>
-        <w:pStyle w:val="Compact"/>
+          <w:ilvl w:val="0"/>
+        </w:numPr>
       </w:pPr>
       <w:r>
         <w:t xml:space="preserve">half an onion or shallot thinly sliced</w:t>
@@ -2910,11 +2910,11 @@
     </w:p>
     <w:p>
       <w:pPr>
-        <w:numPr>
-          <w:ilvl w:val="0"/>
+        <w:pStyle w:val="Compact"/>
+        <w:numPr>
           <w:numId w:val="1019"/>
-        </w:numPr>
-        <w:pStyle w:val="Compact"/>
+          <w:ilvl w:val="0"/>
+        </w:numPr>
       </w:pPr>
       <w:r>
         <w:t xml:space="preserve">2 red thai chilis sliced</w:t>
@@ -2922,11 +2922,11 @@
     </w:p>
     <w:p>
       <w:pPr>
-        <w:numPr>
-          <w:ilvl w:val="0"/>
+        <w:pStyle w:val="Compact"/>
+        <w:numPr>
           <w:numId w:val="1019"/>
-        </w:numPr>
-        <w:pStyle w:val="Compact"/>
+          <w:ilvl w:val="0"/>
+        </w:numPr>
       </w:pPr>
       <w:r>
         <w:t xml:space="preserve">1 cup of green beans cut into little cubes</w:t>
@@ -2934,11 +2934,11 @@
     </w:p>
     <w:p>
       <w:pPr>
-        <w:numPr>
-          <w:ilvl w:val="0"/>
+        <w:pStyle w:val="Compact"/>
+        <w:numPr>
           <w:numId w:val="1019"/>
-        </w:numPr>
-        <w:pStyle w:val="Compact"/>
+          <w:ilvl w:val="0"/>
+        </w:numPr>
       </w:pPr>
       <w:r>
         <w:t xml:space="preserve">3 cloves garlic minced</w:t>
@@ -2946,11 +2946,11 @@
     </w:p>
     <w:p>
       <w:pPr>
-        <w:numPr>
-          <w:ilvl w:val="0"/>
+        <w:pStyle w:val="Compact"/>
+        <w:numPr>
           <w:numId w:val="1019"/>
-        </w:numPr>
-        <w:pStyle w:val="Compact"/>
+          <w:ilvl w:val="0"/>
+        </w:numPr>
       </w:pPr>
       <w:r>
         <w:t xml:space="preserve">1 cup basil thinly sliced</w:t>
@@ -2968,11 +2968,11 @@
     </w:p>
     <w:p>
       <w:pPr>
-        <w:numPr>
-          <w:ilvl w:val="0"/>
+        <w:pStyle w:val="Compact"/>
+        <w:numPr>
           <w:numId w:val="1020"/>
-        </w:numPr>
-        <w:pStyle w:val="Compact"/>
+          <w:ilvl w:val="0"/>
+        </w:numPr>
       </w:pPr>
       <w:r>
         <w:t xml:space="preserve">1 cup chicken broth</w:t>
@@ -2980,11 +2980,11 @@
     </w:p>
     <w:p>
       <w:pPr>
-        <w:numPr>
-          <w:ilvl w:val="0"/>
+        <w:pStyle w:val="Compact"/>
+        <w:numPr>
           <w:numId w:val="1020"/>
-        </w:numPr>
-        <w:pStyle w:val="Compact"/>
+          <w:ilvl w:val="0"/>
+        </w:numPr>
       </w:pPr>
       <w:r>
         <w:t xml:space="preserve">2 tablespoons hoisin sauce</w:t>
@@ -2992,11 +2992,11 @@
     </w:p>
     <w:p>
       <w:pPr>
-        <w:numPr>
-          <w:ilvl w:val="0"/>
+        <w:pStyle w:val="Compact"/>
+        <w:numPr>
           <w:numId w:val="1020"/>
-        </w:numPr>
-        <w:pStyle w:val="Compact"/>
+          <w:ilvl w:val="0"/>
+        </w:numPr>
       </w:pPr>
       <w:r>
         <w:t xml:space="preserve">2 tablespoons soy sauce</w:t>
@@ -3004,11 +3004,11 @@
     </w:p>
     <w:p>
       <w:pPr>
-        <w:numPr>
-          <w:ilvl w:val="0"/>
+        <w:pStyle w:val="Compact"/>
+        <w:numPr>
           <w:numId w:val="1020"/>
-        </w:numPr>
-        <w:pStyle w:val="Compact"/>
+          <w:ilvl w:val="0"/>
+        </w:numPr>
       </w:pPr>
       <w:r>
         <w:t xml:space="preserve">1/8 teaspoon red chilli powder</w:t>
@@ -3016,11 +3016,11 @@
     </w:p>
     <w:p>
       <w:pPr>
-        <w:numPr>
-          <w:ilvl w:val="0"/>
+        <w:pStyle w:val="Compact"/>
+        <w:numPr>
           <w:numId w:val="1020"/>
-        </w:numPr>
-        <w:pStyle w:val="Compact"/>
+          <w:ilvl w:val="0"/>
+        </w:numPr>
       </w:pPr>
       <w:r>
         <w:t xml:space="preserve">2 - 3 teaspoons sugar</w:t>
@@ -3030,7 +3030,7 @@
       <w:pPr>
         <w:pStyle w:val="Heading2"/>
       </w:pPr>
-      <w:bookmarkStart w:id="69" w:name="directions-1"/>
+      <w:bookmarkStart w:id="69" w:name="directions"/>
       <w:r>
         <w:t xml:space="preserve">Directions:</w:t>
       </w:r>
@@ -3038,11 +3038,11 @@
     </w:p>
     <w:p>
       <w:pPr>
-        <w:numPr>
-          <w:ilvl w:val="0"/>
+        <w:pStyle w:val="Compact"/>
+        <w:numPr>
           <w:numId w:val="1021"/>
-        </w:numPr>
-        <w:pStyle w:val="Compact"/>
+          <w:ilvl w:val="0"/>
+        </w:numPr>
       </w:pPr>
       <w:r>
         <w:t xml:space="preserve">Combine ingredients for the sauce into a bowl, then set aside</w:t>
@@ -3050,11 +3050,11 @@
     </w:p>
     <w:p>
       <w:pPr>
-        <w:numPr>
-          <w:ilvl w:val="0"/>
+        <w:pStyle w:val="Compact"/>
+        <w:numPr>
           <w:numId w:val="1021"/>
-        </w:numPr>
-        <w:pStyle w:val="Compact"/>
+          <w:ilvl w:val="0"/>
+        </w:numPr>
       </w:pPr>
       <w:r>
         <w:t xml:space="preserve">Into a large skillet add 3 tablespoons olive oil, add chicken when skillet is hot and cook thouroughly</w:t>
@@ -3062,11 +3062,11 @@
     </w:p>
     <w:p>
       <w:pPr>
-        <w:numPr>
-          <w:ilvl w:val="0"/>
+        <w:pStyle w:val="Compact"/>
+        <w:numPr>
           <w:numId w:val="1021"/>
-        </w:numPr>
-        <w:pStyle w:val="Compact"/>
+          <w:ilvl w:val="0"/>
+        </w:numPr>
       </w:pPr>
       <w:r>
         <w:t xml:space="preserve">When chicken is cooked through, add onion, red thai chilis, green beans, and garlic and continue cooking until the water in skillet dries</w:t>
@@ -3074,11 +3074,11 @@
     </w:p>
     <w:p>
       <w:pPr>
-        <w:numPr>
-          <w:ilvl w:val="0"/>
+        <w:pStyle w:val="Compact"/>
+        <w:numPr>
           <w:numId w:val="1021"/>
-        </w:numPr>
-        <w:pStyle w:val="Compact"/>
+          <w:ilvl w:val="0"/>
+        </w:numPr>
       </w:pPr>
       <w:r>
         <w:t xml:space="preserve">Add half of the sauce and continue cooking until the sauce dries in skillet</w:t>
@@ -3086,11 +3086,11 @@
     </w:p>
     <w:p>
       <w:pPr>
-        <w:numPr>
-          <w:ilvl w:val="0"/>
+        <w:pStyle w:val="Compact"/>
+        <w:numPr>
           <w:numId w:val="1021"/>
-        </w:numPr>
-        <w:pStyle w:val="Compact"/>
+          <w:ilvl w:val="0"/>
+        </w:numPr>
       </w:pPr>
       <w:r>
         <w:t xml:space="preserve">Add the rest of the sauce and continue tossing the chicken</w:t>
@@ -3098,11 +3098,11 @@
     </w:p>
     <w:p>
       <w:pPr>
-        <w:numPr>
-          <w:ilvl w:val="0"/>
+        <w:pStyle w:val="Compact"/>
+        <w:numPr>
           <w:numId w:val="1021"/>
-        </w:numPr>
-        <w:pStyle w:val="Compact"/>
+          <w:ilvl w:val="0"/>
+        </w:numPr>
       </w:pPr>
       <w:r>
         <w:t xml:space="preserve">Once all the sauce is evaporated, add basil and stir</w:t>
@@ -3110,11 +3110,11 @@
     </w:p>
     <w:p>
       <w:pPr>
-        <w:numPr>
-          <w:ilvl w:val="0"/>
+        <w:pStyle w:val="Compact"/>
+        <w:numPr>
           <w:numId w:val="1022"/>
-        </w:numPr>
-        <w:pStyle w:val="Compact"/>
+          <w:ilvl w:val="0"/>
+        </w:numPr>
       </w:pPr>
       <w:hyperlink r:id="rId70">
         <w:r>
@@ -3127,11 +3127,11 @@
     </w:p>
     <w:p>
       <w:pPr>
-        <w:numPr>
-          <w:ilvl w:val="0"/>
+        <w:pStyle w:val="Compact"/>
+        <w:numPr>
           <w:numId w:val="1022"/>
-        </w:numPr>
-        <w:pStyle w:val="Compact"/>
+          <w:ilvl w:val="0"/>
+        </w:numPr>
       </w:pPr>
       <w:hyperlink r:id="rId71">
         <w:r>
@@ -3146,1495 +3146,23 @@
       <w:pPr>
         <w:pStyle w:val="Heading1"/>
       </w:pPr>
-      <w:bookmarkStart w:id="72" w:name="groceries"/>
-      <w:r>
-        <w:t xml:space="preserve">Groceries</w:t>
+      <w:bookmarkStart w:id="72" w:name="spicy-cumin-lamb-noodles"/>
+      <w:r>
+        <w:t xml:space="preserve">Spicy Cumin Lamb Noodles</w:t>
       </w:r>
       <w:bookmarkEnd w:id="72"/>
     </w:p>
     <w:p>
       <w:pPr>
-        <w:pStyle w:val="Heading2"/>
-      </w:pPr>
-      <w:bookmarkStart w:id="73" w:name="section"/>
-      <w:r>
-        <w:t xml:space="preserve">2020-05-02</w:t>
-      </w:r>
-      <w:bookmarkEnd w:id="73"/>
-    </w:p>
-    <w:p>
-      <w:pPr>
-        <w:numPr>
-          <w:ilvl w:val="0"/>
-          <w:numId w:val="1023"/>
-        </w:numPr>
-      </w:pPr>
-      <w:r>
-        <w:t xml:space="preserve">☐ onions</w:t>
-      </w:r>
-    </w:p>
-    <w:p>
-      <w:pPr>
-        <w:numPr>
-          <w:ilvl w:val="0"/>
-          <w:numId w:val="1023"/>
-        </w:numPr>
-      </w:pPr>
-      <w:r>
-        <w:t xml:space="preserve">☐ potato starch</w:t>
-      </w:r>
-    </w:p>
-    <w:p>
-      <w:pPr>
-        <w:numPr>
-          <w:ilvl w:val="0"/>
-          <w:numId w:val="1023"/>
-        </w:numPr>
-      </w:pPr>
-      <w:r>
-        <w:t xml:space="preserve">☐ chicke breast</w:t>
-      </w:r>
-    </w:p>
-    <w:p>
-      <w:pPr>
-        <w:numPr>
-          <w:ilvl w:val="0"/>
-          <w:numId w:val="1023"/>
-        </w:numPr>
-      </w:pPr>
-      <w:r>
-        <w:t xml:space="preserve">☐ leeks</w:t>
-      </w:r>
-    </w:p>
-    <w:p>
-      <w:pPr>
-        <w:numPr>
-          <w:ilvl w:val="0"/>
-          <w:numId w:val="1023"/>
-        </w:numPr>
-      </w:pPr>
-      <w:r>
-        <w:t xml:space="preserve">☐ rice syrup</w:t>
-      </w:r>
-    </w:p>
-    <w:p>
-      <w:pPr>
-        <w:numPr>
-          <w:ilvl w:val="0"/>
-          <w:numId w:val="1023"/>
-        </w:numPr>
-      </w:pPr>
-      <w:r>
-        <w:t xml:space="preserve">☐ dates</w:t>
-      </w:r>
-    </w:p>
-    <w:p>
-      <w:pPr>
-        <w:numPr>
-          <w:ilvl w:val="0"/>
-          <w:numId w:val="1023"/>
-        </w:numPr>
-      </w:pPr>
-      <w:r>
-        <w:t xml:space="preserve">☐ bananas</w:t>
-      </w:r>
-    </w:p>
-    <w:p>
-      <w:pPr>
-        <w:numPr>
-          <w:ilvl w:val="0"/>
-          <w:numId w:val="1023"/>
-        </w:numPr>
-      </w:pPr>
-      <w:r>
-        <w:t xml:space="preserve">☐ butter</w:t>
-      </w:r>
-    </w:p>
-    <w:p>
-      <w:pPr>
-        <w:numPr>
-          <w:ilvl w:val="0"/>
-          <w:numId w:val="1023"/>
-        </w:numPr>
-      </w:pPr>
-      <w:r>
-        <w:t xml:space="preserve">☐ rosemary</w:t>
-      </w:r>
-    </w:p>
-    <w:p>
-      <w:pPr>
-        <w:numPr>
-          <w:ilvl w:val="0"/>
-          <w:numId w:val="1023"/>
-        </w:numPr>
-      </w:pPr>
-      <w:r>
-        <w:t xml:space="preserve">☐ onions</w:t>
-      </w:r>
-    </w:p>
-    <w:p>
-      <w:pPr>
-        <w:numPr>
-          <w:ilvl w:val="0"/>
-          <w:numId w:val="1023"/>
-        </w:numPr>
-      </w:pPr>
-      <w:r>
-        <w:t xml:space="preserve">☐ juices</w:t>
-      </w:r>
-    </w:p>
-    <w:p>
-      <w:pPr>
-        <w:numPr>
-          <w:ilvl w:val="0"/>
-          <w:numId w:val="1023"/>
-        </w:numPr>
-      </w:pPr>
-      <w:r>
-        <w:t xml:space="preserve">☐ corn</w:t>
-      </w:r>
-    </w:p>
-    <w:p>
-      <w:pPr>
-        <w:numPr>
-          <w:ilvl w:val="0"/>
-          <w:numId w:val="1023"/>
-        </w:numPr>
-      </w:pPr>
-      <w:r>
-        <w:t xml:space="preserve">☐ milk</w:t>
-      </w:r>
-    </w:p>
-    <w:p>
-      <w:pPr>
-        <w:numPr>
-          <w:ilvl w:val="0"/>
-          <w:numId w:val="1023"/>
-        </w:numPr>
-      </w:pPr>
-      <w:r>
-        <w:t xml:space="preserve">☐ prawns</w:t>
-      </w:r>
-    </w:p>
-    <w:p>
-      <w:pPr>
-        <w:numPr>
-          <w:ilvl w:val="0"/>
-          <w:numId w:val="1023"/>
-        </w:numPr>
-      </w:pPr>
-      <w:r>
-        <w:t xml:space="preserve">☐ chicken thighs</w:t>
-      </w:r>
-    </w:p>
-    <w:p>
-      <w:pPr>
-        <w:numPr>
-          <w:ilvl w:val="0"/>
-          <w:numId w:val="1023"/>
-        </w:numPr>
-      </w:pPr>
-      <w:r>
-        <w:t xml:space="preserve">☐ ziploc bag medium</w:t>
-      </w:r>
-    </w:p>
-    <w:p>
-      <w:pPr>
-        <w:numPr>
-          <w:ilvl w:val="0"/>
-          <w:numId w:val="1023"/>
-        </w:numPr>
-      </w:pPr>
-      <w:r>
-        <w:t xml:space="preserve">☐ bagels</w:t>
-      </w:r>
-    </w:p>
-    <w:p>
-      <w:pPr>
-        <w:numPr>
-          <w:ilvl w:val="0"/>
-          <w:numId w:val="1023"/>
-        </w:numPr>
-      </w:pPr>
-      <w:r>
-        <w:t xml:space="preserve">☐ watermelon</w:t>
-      </w:r>
-    </w:p>
-    <w:p>
-      <w:pPr>
-        <w:numPr>
-          <w:ilvl w:val="0"/>
-          <w:numId w:val="1023"/>
-        </w:numPr>
-      </w:pPr>
-      <w:r>
-        <w:t xml:space="preserve">☐ pineapple</w:t>
-      </w:r>
-    </w:p>
-    <w:p>
-      <w:pPr>
-        <w:numPr>
-          <w:ilvl w:val="0"/>
-          <w:numId w:val="1023"/>
-        </w:numPr>
-      </w:pPr>
-      <w:r>
-        <w:t xml:space="preserve">☐ scallion</w:t>
-      </w:r>
-    </w:p>
-    <w:p>
-      <w:pPr>
-        <w:numPr>
-          <w:ilvl w:val="0"/>
-          <w:numId w:val="1023"/>
-        </w:numPr>
-      </w:pPr>
-      <w:r>
-        <w:t xml:space="preserve">☐ oranges</w:t>
-      </w:r>
-    </w:p>
-    <w:p>
-      <w:pPr>
-        <w:numPr>
-          <w:ilvl w:val="0"/>
-          <w:numId w:val="1023"/>
-        </w:numPr>
-      </w:pPr>
-      <w:r>
-        <w:t xml:space="preserve">☐ ground lamb</w:t>
-      </w:r>
-    </w:p>
-    <w:p>
-      <w:pPr>
-        <w:numPr>
-          <w:ilvl w:val="0"/>
-          <w:numId w:val="1023"/>
-        </w:numPr>
-      </w:pPr>
-      <w:hyperlink r:id="rId74">
-        <w:r>
-          <w:rPr>
-            <w:rStyle w:val="Hyperlink"/>
-          </w:rPr>
-          <w:t xml:space="preserve">Master YouTube Channel List</w:t>
-        </w:r>
-      </w:hyperlink>
-    </w:p>
-    <w:p>
-      <w:pPr>
-        <w:pStyle w:val="Heading2"/>
-      </w:pPr>
-      <w:bookmarkStart w:id="75" w:name="done"/>
-      <w:r>
-        <w:t xml:space="preserve">Done</w:t>
-      </w:r>
-      <w:bookmarkEnd w:id="75"/>
-    </w:p>
-    <w:p>
-      <w:pPr>
-        <w:numPr>
-          <w:ilvl w:val="0"/>
-          <w:numId w:val="1024"/>
-        </w:numPr>
-        <w:pStyle w:val="Compact"/>
-      </w:pPr>
-      <w:r>
-        <w:t xml:space="preserve">☒ bananas</w:t>
-      </w:r>
-    </w:p>
-    <w:p>
-      <w:pPr>
-        <w:numPr>
-          <w:ilvl w:val="0"/>
-          <w:numId w:val="1024"/>
-        </w:numPr>
-        <w:pStyle w:val="Compact"/>
-      </w:pPr>
-      <w:r>
-        <w:t xml:space="preserve">☒ scallions</w:t>
-      </w:r>
-    </w:p>
-    <w:p>
-      <w:pPr>
-        <w:numPr>
-          <w:ilvl w:val="0"/>
-          <w:numId w:val="1024"/>
-        </w:numPr>
-        <w:pStyle w:val="Compact"/>
-      </w:pPr>
-      <w:r>
-        <w:t xml:space="preserve">☒ pretzel buns</w:t>
-      </w:r>
-    </w:p>
-    <w:p>
-      <w:pPr>
-        <w:numPr>
-          <w:ilvl w:val="0"/>
-          <w:numId w:val="1024"/>
-        </w:numPr>
-        <w:pStyle w:val="Compact"/>
-      </w:pPr>
-      <w:r>
-        <w:t xml:space="preserve">☒ juice</w:t>
-      </w:r>
-    </w:p>
-    <w:p>
-      <w:pPr>
-        <w:numPr>
-          <w:ilvl w:val="0"/>
-          <w:numId w:val="1024"/>
-        </w:numPr>
-        <w:pStyle w:val="Compact"/>
-      </w:pPr>
-      <w:r>
-        <w:t xml:space="preserve">☒ Pineapple</w:t>
-      </w:r>
-    </w:p>
-    <w:p>
-      <w:pPr>
-        <w:numPr>
-          <w:ilvl w:val="0"/>
-          <w:numId w:val="1024"/>
-        </w:numPr>
-        <w:pStyle w:val="Compact"/>
-      </w:pPr>
-      <w:r>
-        <w:t xml:space="preserve">☒ blood orange sodas</w:t>
-      </w:r>
-    </w:p>
-    <w:p>
-      <w:pPr>
-        <w:numPr>
-          <w:ilvl w:val="0"/>
-          <w:numId w:val="1024"/>
-        </w:numPr>
-        <w:pStyle w:val="Compact"/>
-      </w:pPr>
-      <w:r>
-        <w:t xml:space="preserve">☒ rice</w:t>
-      </w:r>
-    </w:p>
-    <w:p>
-      <w:pPr>
-        <w:numPr>
-          <w:ilvl w:val="0"/>
-          <w:numId w:val="1024"/>
-        </w:numPr>
-        <w:pStyle w:val="Compact"/>
-      </w:pPr>
-      <w:r>
-        <w:t xml:space="preserve">☒ corn</w:t>
-      </w:r>
-    </w:p>
-    <w:p>
-      <w:pPr>
-        <w:numPr>
-          <w:ilvl w:val="0"/>
-          <w:numId w:val="1024"/>
-        </w:numPr>
-        <w:pStyle w:val="Compact"/>
-      </w:pPr>
-      <w:r>
-        <w:t xml:space="preserve">☒ chili peppers; habaneros</w:t>
-      </w:r>
-    </w:p>
-    <w:p>
-      <w:pPr>
-        <w:numPr>
-          <w:ilvl w:val="0"/>
-          <w:numId w:val="1024"/>
-        </w:numPr>
-        <w:pStyle w:val="Compact"/>
-      </w:pPr>
-      <w:r>
-        <w:t xml:space="preserve">☒ red peppers</w:t>
-      </w:r>
-    </w:p>
-    <w:p>
-      <w:pPr>
-        <w:numPr>
-          <w:ilvl w:val="0"/>
-          <w:numId w:val="1024"/>
-        </w:numPr>
-        <w:pStyle w:val="Compact"/>
-      </w:pPr>
-      <w:r>
-        <w:t xml:space="preserve">☒ milk</w:t>
-      </w:r>
-    </w:p>
-    <w:p>
-      <w:pPr>
-        <w:numPr>
-          <w:ilvl w:val="0"/>
-          <w:numId w:val="1024"/>
-        </w:numPr>
-        <w:pStyle w:val="Compact"/>
-      </w:pPr>
-      <w:r>
-        <w:t xml:space="preserve">☒ eggs</w:t>
-      </w:r>
-    </w:p>
-    <w:p>
-      <w:pPr>
-        <w:numPr>
-          <w:ilvl w:val="0"/>
-          <w:numId w:val="1024"/>
-        </w:numPr>
-        <w:pStyle w:val="Compact"/>
-      </w:pPr>
-      <w:r>
-        <w:t xml:space="preserve">☒ boneless and skinless chicken thighs</w:t>
-      </w:r>
-    </w:p>
-    <w:p>
-      <w:pPr>
-        <w:numPr>
-          <w:ilvl w:val="0"/>
-          <w:numId w:val="1024"/>
-        </w:numPr>
-        <w:pStyle w:val="Compact"/>
-      </w:pPr>
-      <w:r>
-        <w:t xml:space="preserve">☒ ground chicken</w:t>
-      </w:r>
-    </w:p>
-    <w:p>
-      <w:pPr>
-        <w:numPr>
-          <w:ilvl w:val="0"/>
-          <w:numId w:val="1024"/>
-        </w:numPr>
-        <w:pStyle w:val="Compact"/>
-      </w:pPr>
-      <w:r>
-        <w:t xml:space="preserve">☒ ground lamb</w:t>
-      </w:r>
-    </w:p>
-    <w:p>
-      <w:pPr>
-        <w:numPr>
-          <w:ilvl w:val="0"/>
-          <w:numId w:val="1024"/>
-        </w:numPr>
-        <w:pStyle w:val="Compact"/>
-      </w:pPr>
-      <w:r>
-        <w:t xml:space="preserve">☒ carrots</w:t>
-      </w:r>
-    </w:p>
-    <w:p>
-      <w:pPr>
-        <w:numPr>
-          <w:ilvl w:val="0"/>
-          <w:numId w:val="1024"/>
-        </w:numPr>
-        <w:pStyle w:val="Compact"/>
-      </w:pPr>
-      <w:r>
-        <w:t xml:space="preserve">☒ asparagas</w:t>
-      </w:r>
-    </w:p>
-    <w:p>
-      <w:pPr>
-        <w:numPr>
-          <w:ilvl w:val="0"/>
-          <w:numId w:val="1024"/>
-        </w:numPr>
-        <w:pStyle w:val="Compact"/>
-      </w:pPr>
-      <w:r>
-        <w:t xml:space="preserve">☒ Coffee</w:t>
-      </w:r>
-    </w:p>
-    <w:p>
-      <w:pPr>
-        <w:numPr>
-          <w:ilvl w:val="0"/>
-          <w:numId w:val="1024"/>
-        </w:numPr>
-        <w:pStyle w:val="Compact"/>
-      </w:pPr>
-      <w:r>
-        <w:t xml:space="preserve">☒ Watermelon</w:t>
-      </w:r>
-    </w:p>
-    <w:p>
-      <w:pPr>
-        <w:numPr>
-          <w:ilvl w:val="0"/>
-          <w:numId w:val="1024"/>
-        </w:numPr>
-        <w:pStyle w:val="Compact"/>
-      </w:pPr>
-      <w:r>
-        <w:t xml:space="preserve">☒ chicken wings</w:t>
-      </w:r>
-    </w:p>
-    <w:p>
-      <w:pPr>
-        <w:numPr>
-          <w:ilvl w:val="0"/>
-          <w:numId w:val="1024"/>
-        </w:numPr>
-        <w:pStyle w:val="Compact"/>
-      </w:pPr>
-      <w:r>
-        <w:t xml:space="preserve">☒ garlic</w:t>
-      </w:r>
-    </w:p>
-    <w:p>
-      <w:pPr>
-        <w:numPr>
-          <w:ilvl w:val="0"/>
-          <w:numId w:val="1024"/>
-        </w:numPr>
-        <w:pStyle w:val="Compact"/>
-      </w:pPr>
-      <w:r>
-        <w:t xml:space="preserve">☒ tomatoes</w:t>
-      </w:r>
-    </w:p>
-    <w:p>
-      <w:pPr>
-        <w:numPr>
-          <w:ilvl w:val="0"/>
-          <w:numId w:val="1024"/>
-        </w:numPr>
-        <w:pStyle w:val="Compact"/>
-      </w:pPr>
-      <w:r>
-        <w:t xml:space="preserve">☒ curry leaves</w:t>
-      </w:r>
-    </w:p>
-    <w:p>
-      <w:pPr>
-        <w:numPr>
-          <w:ilvl w:val="0"/>
-          <w:numId w:val="1024"/>
-        </w:numPr>
-        <w:pStyle w:val="Compact"/>
-      </w:pPr>
-      <w:r>
-        <w:t xml:space="preserve">☒ mace</w:t>
-      </w:r>
-    </w:p>
-    <w:p>
-      <w:pPr>
-        <w:numPr>
-          <w:ilvl w:val="0"/>
-          <w:numId w:val="1024"/>
-        </w:numPr>
-        <w:pStyle w:val="Compact"/>
-      </w:pPr>
-      <w:r>
-        <w:t xml:space="preserve">☒ star anise</w:t>
-      </w:r>
-    </w:p>
-    <w:p>
-      <w:pPr>
-        <w:numPr>
-          <w:ilvl w:val="0"/>
-          <w:numId w:val="1024"/>
-        </w:numPr>
-        <w:pStyle w:val="Compact"/>
-      </w:pPr>
-      <w:r>
-        <w:t xml:space="preserve">☒ large tupperware</w:t>
-      </w:r>
-    </w:p>
-    <w:p>
-      <w:pPr>
-        <w:numPr>
-          <w:ilvl w:val="0"/>
-          <w:numId w:val="1024"/>
-        </w:numPr>
-        <w:pStyle w:val="Compact"/>
-      </w:pPr>
-      <w:r>
-        <w:t xml:space="preserve">☒ elderberry syrup</w:t>
-      </w:r>
-    </w:p>
-    <w:p>
-      <w:pPr>
-        <w:numPr>
-          <w:ilvl w:val="0"/>
-          <w:numId w:val="1024"/>
-        </w:numPr>
-        <w:pStyle w:val="Compact"/>
-      </w:pPr>
-      <w:r>
-        <w:t xml:space="preserve">☒ two medium oninons</w:t>
-      </w:r>
-    </w:p>
-    <w:p>
-      <w:pPr>
-        <w:pStyle w:val="Heading2"/>
-      </w:pPr>
-      <w:bookmarkStart w:id="76" w:name="anywhere"/>
-      <w:r>
-        <w:t xml:space="preserve">Anywhere</w:t>
-      </w:r>
-      <w:bookmarkEnd w:id="76"/>
-    </w:p>
-    <w:p>
-      <w:pPr>
         <w:pStyle w:val="FirstParagraph"/>
       </w:pPr>
       <w:r>
-        <w:rPr>
-          <w:strike/>
-        </w:rPr>
-        <w:t xml:space="preserve">- [ ] green salad</w:t>
-      </w:r>
-      <w:r>
-        <w:t xml:space="preserve"> </w:t>
-      </w:r>
-      <w:r>
-        <w:rPr>
-          <w:strike/>
-        </w:rPr>
-        <w:t xml:space="preserve">- [ ] brown parchment paper</w:t>
-      </w:r>
-      <w:r>
-        <w:t xml:space="preserve"> </w:t>
-      </w:r>
-      <w:r>
-        <w:t xml:space="preserve">- [x] bread</w:t>
-      </w:r>
-      <w:r>
-        <w:t xml:space="preserve"> </w:t>
-      </w:r>
-      <w:r>
-        <w:t xml:space="preserve">- [x] shallots</w:t>
-      </w:r>
-      <w:r>
-        <w:t xml:space="preserve"> </w:t>
-      </w:r>
-      <w:r>
-        <w:t xml:space="preserve">- [x] sausages</w:t>
-      </w:r>
-      <w:r>
-        <w:t xml:space="preserve"> </w:t>
-      </w:r>
-      <w:r>
-        <w:t xml:space="preserve">- [x] cilantro</w:t>
-      </w:r>
-      <w:r>
-        <w:t xml:space="preserve"> </w:t>
-      </w:r>
-      <w:r>
-        <w:t xml:space="preserve">- [x] garlic</w:t>
-      </w:r>
-      <w:r>
-        <w:t xml:space="preserve"> </w:t>
-      </w:r>
-      <w:r>
-        <w:t xml:space="preserve">- [x] soy sauce</w:t>
-      </w:r>
-    </w:p>
-    <w:p>
-      <w:pPr>
-        <w:pStyle w:val="Heading2"/>
-      </w:pPr>
-      <w:bookmarkStart w:id="77" w:name="section-1"/>
-      <w:r>
-        <w:t xml:space="preserve">2020-02-16</w:t>
-      </w:r>
-      <w:bookmarkEnd w:id="77"/>
-    </w:p>
-    <w:p>
-      <w:pPr>
-        <w:pStyle w:val="Heading3"/>
-      </w:pPr>
-      <w:bookmarkStart w:id="78" w:name="done-1"/>
-      <w:r>
-        <w:t xml:space="preserve">Done</w:t>
-      </w:r>
-      <w:bookmarkEnd w:id="78"/>
-    </w:p>
-    <w:p>
-      <w:pPr>
-        <w:numPr>
-          <w:ilvl w:val="0"/>
-          <w:numId w:val="1025"/>
-        </w:numPr>
-        <w:pStyle w:val="Compact"/>
-      </w:pPr>
-      <w:r>
-        <w:t xml:space="preserve">☒ thyme</w:t>
-      </w:r>
-    </w:p>
-    <w:p>
-      <w:pPr>
-        <w:numPr>
-          <w:ilvl w:val="0"/>
-          <w:numId w:val="1025"/>
-        </w:numPr>
-        <w:pStyle w:val="Compact"/>
-      </w:pPr>
-      <w:r>
-        <w:t xml:space="preserve">☒ rosemary</w:t>
-      </w:r>
-    </w:p>
-    <w:p>
-      <w:pPr>
-        <w:numPr>
-          <w:ilvl w:val="0"/>
-          <w:numId w:val="1025"/>
-        </w:numPr>
-        <w:pStyle w:val="Compact"/>
-      </w:pPr>
-      <w:r>
-        <w:t xml:space="preserve">☒ limes</w:t>
-      </w:r>
-    </w:p>
-    <w:p>
-      <w:pPr>
-        <w:numPr>
-          <w:ilvl w:val="0"/>
-          <w:numId w:val="1025"/>
-        </w:numPr>
-        <w:pStyle w:val="Compact"/>
-      </w:pPr>
-      <w:r>
-        <w:t xml:space="preserve">☒ dish soap</w:t>
-      </w:r>
-    </w:p>
-    <w:p>
-      <w:pPr>
-        <w:numPr>
-          <w:ilvl w:val="0"/>
-          <w:numId w:val="1025"/>
-        </w:numPr>
-        <w:pStyle w:val="Compact"/>
-      </w:pPr>
-      <w:r>
-        <w:t xml:space="preserve">☒ dove soap sensitive</w:t>
-      </w:r>
-    </w:p>
-    <w:p>
-      <w:pPr>
-        <w:numPr>
-          <w:ilvl w:val="0"/>
-          <w:numId w:val="1025"/>
-        </w:numPr>
-        <w:pStyle w:val="Compact"/>
-      </w:pPr>
-      <w:r>
-        <w:t xml:space="preserve">☒ ziplock bags</w:t>
-      </w:r>
-    </w:p>
-    <w:p>
-      <w:pPr>
-        <w:numPr>
-          <w:ilvl w:val="0"/>
-          <w:numId w:val="1025"/>
-        </w:numPr>
-        <w:pStyle w:val="Compact"/>
-      </w:pPr>
-      <w:r>
-        <w:t xml:space="preserve">☒ toothpaste</w:t>
-      </w:r>
-    </w:p>
-    <w:p>
-      <w:pPr>
-        <w:numPr>
-          <w:ilvl w:val="0"/>
-          <w:numId w:val="1025"/>
-        </w:numPr>
-        <w:pStyle w:val="Compact"/>
-      </w:pPr>
-      <w:r>
-        <w:t xml:space="preserve">☒ wet pack for Swiffer wet jet</w:t>
-      </w:r>
-    </w:p>
-    <w:p>
-      <w:pPr>
-        <w:numPr>
-          <w:ilvl w:val="0"/>
-          <w:numId w:val="1025"/>
-        </w:numPr>
-        <w:pStyle w:val="Compact"/>
-      </w:pPr>
-      <w:r>
-        <w:t xml:space="preserve">☒ jam</w:t>
-      </w:r>
-    </w:p>
-    <w:p>
-      <w:pPr>
-        <w:numPr>
-          <w:ilvl w:val="0"/>
-          <w:numId w:val="1025"/>
-        </w:numPr>
-        <w:pStyle w:val="Compact"/>
-      </w:pPr>
-      <w:r>
-        <w:t xml:space="preserve">☒ dates</w:t>
-      </w:r>
-    </w:p>
-    <w:p>
-      <w:pPr>
-        <w:numPr>
-          <w:ilvl w:val="0"/>
-          <w:numId w:val="1025"/>
-        </w:numPr>
-        <w:pStyle w:val="Compact"/>
-      </w:pPr>
-      <w:r>
-        <w:t xml:space="preserve">☒ eggs</w:t>
-      </w:r>
-    </w:p>
-    <w:p>
-      <w:pPr>
-        <w:numPr>
-          <w:ilvl w:val="0"/>
-          <w:numId w:val="1025"/>
-        </w:numPr>
-        <w:pStyle w:val="Compact"/>
-      </w:pPr>
-      <w:r>
-        <w:t xml:space="preserve">☒ fingerling potatoes</w:t>
-      </w:r>
-    </w:p>
-    <w:p>
-      <w:pPr>
-        <w:numPr>
-          <w:ilvl w:val="0"/>
-          <w:numId w:val="1025"/>
-        </w:numPr>
-        <w:pStyle w:val="Compact"/>
-      </w:pPr>
-      <w:r>
-        <w:t xml:space="preserve">☒ red peppers</w:t>
-      </w:r>
-    </w:p>
-    <w:p>
-      <w:pPr>
-        <w:numPr>
-          <w:ilvl w:val="0"/>
-          <w:numId w:val="1025"/>
-        </w:numPr>
-        <w:pStyle w:val="Compact"/>
-      </w:pPr>
-      <w:r>
-        <w:t xml:space="preserve">☒ brocolli</w:t>
-      </w:r>
-    </w:p>
-    <w:p>
-      <w:pPr>
-        <w:numPr>
-          <w:ilvl w:val="0"/>
-          <w:numId w:val="1025"/>
-        </w:numPr>
-        <w:pStyle w:val="Compact"/>
-      </w:pPr>
-      <w:r>
-        <w:t xml:space="preserve">☒ 8 chicken thighs + 8 legs</w:t>
-      </w:r>
-    </w:p>
-    <w:p>
-      <w:pPr>
-        <w:numPr>
-          <w:ilvl w:val="0"/>
-          <w:numId w:val="1025"/>
-        </w:numPr>
-        <w:pStyle w:val="Compact"/>
-      </w:pPr>
-      <w:r>
-        <w:t xml:space="preserve">☒ ginger</w:t>
-      </w:r>
-    </w:p>
-    <w:p>
-      <w:pPr>
-        <w:numPr>
-          <w:ilvl w:val="0"/>
-          <w:numId w:val="1025"/>
-        </w:numPr>
-        <w:pStyle w:val="Compact"/>
-      </w:pPr>
-      <w:r>
-        <w:t xml:space="preserve">☒ thyme</w:t>
-      </w:r>
-    </w:p>
-    <w:p>
-      <w:pPr>
-        <w:numPr>
-          <w:ilvl w:val="0"/>
-          <w:numId w:val="1025"/>
-        </w:numPr>
-        <w:pStyle w:val="Compact"/>
-      </w:pPr>
-      <w:r>
-        <w:t xml:space="preserve">☒ garlic</w:t>
-      </w:r>
-    </w:p>
-    <w:p>
-      <w:pPr>
-        <w:numPr>
-          <w:ilvl w:val="0"/>
-          <w:numId w:val="1025"/>
-        </w:numPr>
-        <w:pStyle w:val="Compact"/>
-      </w:pPr>
-      <w:r>
-        <w:t xml:space="preserve">☒ green onions</w:t>
-      </w:r>
-    </w:p>
-    <w:p>
-      <w:pPr>
-        <w:numPr>
-          <w:ilvl w:val="0"/>
-          <w:numId w:val="1025"/>
-        </w:numPr>
-        <w:pStyle w:val="Compact"/>
-      </w:pPr>
-      <w:r>
-        <w:t xml:space="preserve">☒ lentil chips</w:t>
-      </w:r>
-    </w:p>
-    <w:p>
-      <w:pPr>
-        <w:numPr>
-          <w:ilvl w:val="0"/>
-          <w:numId w:val="1025"/>
-        </w:numPr>
-        <w:pStyle w:val="Compact"/>
-      </w:pPr>
-      <w:r>
-        <w:t xml:space="preserve">☒ limes</w:t>
-      </w:r>
-    </w:p>
-    <w:p>
-      <w:pPr>
-        <w:numPr>
-          <w:ilvl w:val="0"/>
-          <w:numId w:val="1025"/>
-        </w:numPr>
-        <w:pStyle w:val="Compact"/>
-      </w:pPr>
-      <w:r>
-        <w:t xml:space="preserve">☒ bananas</w:t>
-      </w:r>
-    </w:p>
-    <w:p>
-      <w:pPr>
-        <w:numPr>
-          <w:ilvl w:val="0"/>
-          <w:numId w:val="1025"/>
-        </w:numPr>
-        <w:pStyle w:val="Compact"/>
-      </w:pPr>
-      <w:r>
-        <w:t xml:space="preserve">☒ oranges</w:t>
-      </w:r>
-    </w:p>
-    <w:p>
-      <w:pPr>
-        <w:numPr>
-          <w:ilvl w:val="0"/>
-          <w:numId w:val="1025"/>
-        </w:numPr>
-        <w:pStyle w:val="Compact"/>
-      </w:pPr>
-      <w:r>
-        <w:t xml:space="preserve">☒ milk</w:t>
-      </w:r>
-    </w:p>
-    <w:p>
-      <w:pPr>
-        <w:numPr>
-          <w:ilvl w:val="0"/>
-          <w:numId w:val="1025"/>
-        </w:numPr>
-        <w:pStyle w:val="Compact"/>
-      </w:pPr>
-      <w:r>
-        <w:t xml:space="preserve">☒ rosemary</w:t>
-      </w:r>
-    </w:p>
-    <w:p>
-      <w:pPr>
-        <w:numPr>
-          <w:ilvl w:val="0"/>
-          <w:numId w:val="1025"/>
-        </w:numPr>
-        <w:pStyle w:val="Compact"/>
-      </w:pPr>
-      <w:r>
-        <w:t xml:space="preserve">☒ bread</w:t>
-      </w:r>
-    </w:p>
-    <w:p>
-      <w:pPr>
-        <w:numPr>
-          <w:ilvl w:val="0"/>
-          <w:numId w:val="1025"/>
-        </w:numPr>
-        <w:pStyle w:val="Compact"/>
-      </w:pPr>
-      <w:r>
-        <w:t xml:space="preserve">☒ basil</w:t>
-      </w:r>
-    </w:p>
-    <w:p>
-      <w:pPr>
-        <w:numPr>
-          <w:ilvl w:val="0"/>
-          <w:numId w:val="1025"/>
-        </w:numPr>
-        <w:pStyle w:val="Compact"/>
-      </w:pPr>
-      <w:r>
-        <w:t xml:space="preserve">☒ habanero</w:t>
-      </w:r>
-    </w:p>
-    <w:p>
-      <w:pPr>
-        <w:numPr>
-          <w:ilvl w:val="0"/>
-          <w:numId w:val="1025"/>
-        </w:numPr>
-        <w:pStyle w:val="Compact"/>
-      </w:pPr>
-      <w:r>
-        <w:t xml:space="preserve">☒ yoghurt</w:t>
-      </w:r>
-    </w:p>
-    <w:p>
-      <w:pPr>
-        <w:numPr>
-          <w:ilvl w:val="0"/>
-          <w:numId w:val="1025"/>
-        </w:numPr>
-        <w:pStyle w:val="Compact"/>
-      </w:pPr>
-      <w:r>
-        <w:t xml:space="preserve">☒ 2 lemons</w:t>
-      </w:r>
-    </w:p>
-    <w:p>
-      <w:pPr>
-        <w:numPr>
-          <w:ilvl w:val="0"/>
-          <w:numId w:val="1025"/>
-        </w:numPr>
-        <w:pStyle w:val="Compact"/>
-      </w:pPr>
-      <w:r>
-        <w:t xml:space="preserve">☒ prawns</w:t>
-      </w:r>
-    </w:p>
-    <w:p>
-      <w:pPr>
-        <w:numPr>
-          <w:ilvl w:val="0"/>
-          <w:numId w:val="1025"/>
-        </w:numPr>
-        <w:pStyle w:val="Compact"/>
-      </w:pPr>
-      <w:r>
-        <w:t xml:space="preserve">☒ shallots</w:t>
-      </w:r>
-    </w:p>
-    <w:p>
-      <w:pPr>
-        <w:numPr>
-          <w:ilvl w:val="0"/>
-          <w:numId w:val="1025"/>
-        </w:numPr>
-        <w:pStyle w:val="Compact"/>
-      </w:pPr>
-      <w:r>
-        <w:t xml:space="preserve">☒ tomatoes</w:t>
-      </w:r>
-    </w:p>
-    <w:p>
-      <w:pPr>
-        <w:numPr>
-          <w:ilvl w:val="0"/>
-          <w:numId w:val="1025"/>
-        </w:numPr>
-        <w:pStyle w:val="Compact"/>
-      </w:pPr>
-      <w:r>
-        <w:t xml:space="preserve">☒ jalapenos</w:t>
-      </w:r>
-    </w:p>
-    <w:p>
-      <w:pPr>
-        <w:numPr>
-          <w:ilvl w:val="0"/>
-          <w:numId w:val="1025"/>
-        </w:numPr>
-        <w:pStyle w:val="Compact"/>
-      </w:pPr>
-      <w:r>
-        <w:t xml:space="preserve">☒ chicken</w:t>
-      </w:r>
-    </w:p>
-    <w:p>
-      <w:pPr>
-        <w:numPr>
-          <w:ilvl w:val="0"/>
-          <w:numId w:val="1025"/>
-        </w:numPr>
-        <w:pStyle w:val="Compact"/>
-      </w:pPr>
-      <w:r>
-        <w:t xml:space="preserve">☒ one scotch bonnet</w:t>
-      </w:r>
-    </w:p>
-    <w:p>
-      <w:pPr>
-        <w:numPr>
-          <w:ilvl w:val="0"/>
-          <w:numId w:val="1025"/>
-        </w:numPr>
-        <w:pStyle w:val="Compact"/>
-      </w:pPr>
-      <w:r>
-        <w:t xml:space="preserve">☒ berries</w:t>
-      </w:r>
-    </w:p>
-    <w:p>
-      <w:pPr>
-        <w:numPr>
-          <w:ilvl w:val="0"/>
-          <w:numId w:val="1025"/>
-        </w:numPr>
-        <w:pStyle w:val="Compact"/>
-      </w:pPr>
-      <w:r>
-        <w:t xml:space="preserve">☒ asparagus</w:t>
-      </w:r>
-    </w:p>
-    <w:p>
-      <w:pPr>
-        <w:numPr>
-          <w:ilvl w:val="0"/>
-          <w:numId w:val="1025"/>
-        </w:numPr>
-        <w:pStyle w:val="Compact"/>
-      </w:pPr>
-      <w:r>
-        <w:t xml:space="preserve">☒ eggs</w:t>
-      </w:r>
-    </w:p>
-    <w:p>
-      <w:pPr>
-        <w:numPr>
-          <w:ilvl w:val="0"/>
-          <w:numId w:val="1025"/>
-        </w:numPr>
-        <w:pStyle w:val="Compact"/>
-      </w:pPr>
-      <w:r>
-        <w:t xml:space="preserve">☒ peppers</w:t>
-      </w:r>
-    </w:p>
-    <w:p>
-      <w:pPr>
-        <w:pStyle w:val="Heading2"/>
-      </w:pPr>
-      <w:bookmarkStart w:id="79" w:name="recurring"/>
-      <w:r>
-        <w:t xml:space="preserve">Recurring</w:t>
-      </w:r>
-      <w:bookmarkEnd w:id="79"/>
-    </w:p>
-    <w:p>
-      <w:pPr>
-        <w:numPr>
-          <w:ilvl w:val="0"/>
-          <w:numId w:val="1026"/>
-        </w:numPr>
-        <w:pStyle w:val="Compact"/>
-      </w:pPr>
-      <w:r>
-        <w:t xml:space="preserve">☒ coffee</w:t>
-      </w:r>
-    </w:p>
-    <w:p>
-      <w:pPr>
-        <w:numPr>
-          <w:ilvl w:val="0"/>
-          <w:numId w:val="1026"/>
-        </w:numPr>
-        <w:pStyle w:val="Compact"/>
-      </w:pPr>
-      <w:r>
-        <w:t xml:space="preserve">☒ gloves</w:t>
-      </w:r>
-    </w:p>
-    <w:p>
-      <w:pPr>
-        <w:numPr>
-          <w:ilvl w:val="0"/>
-          <w:numId w:val="1026"/>
-        </w:numPr>
-        <w:pStyle w:val="Compact"/>
-      </w:pPr>
-      <w:r>
-        <w:t xml:space="preserve">☒ sponges</w:t>
-      </w:r>
-    </w:p>
-    <w:p>
-      <w:pPr>
-        <w:numPr>
-          <w:ilvl w:val="0"/>
-          <w:numId w:val="1026"/>
-        </w:numPr>
-        <w:pStyle w:val="Compact"/>
-      </w:pPr>
-      <w:r>
-        <w:t xml:space="preserve">☒ oat milk</w:t>
-      </w:r>
-    </w:p>
-    <w:p>
-      <w:pPr>
-        <w:numPr>
-          <w:ilvl w:val="0"/>
-          <w:numId w:val="1026"/>
-        </w:numPr>
-        <w:pStyle w:val="Compact"/>
-      </w:pPr>
-      <w:r>
-        <w:t xml:space="preserve">☒ eggs</w:t>
-      </w:r>
-    </w:p>
-    <w:p>
-      <w:pPr>
-        <w:numPr>
-          <w:ilvl w:val="0"/>
-          <w:numId w:val="1026"/>
-        </w:numPr>
-        <w:pStyle w:val="Compact"/>
-      </w:pPr>
-      <w:r>
-        <w:t xml:space="preserve">☒ paper towel</w:t>
-      </w:r>
-    </w:p>
-    <w:p>
-      <w:pPr>
-        <w:numPr>
-          <w:ilvl w:val="0"/>
-          <w:numId w:val="1026"/>
-        </w:numPr>
-        <w:pStyle w:val="Compact"/>
-      </w:pPr>
-      <w:r>
-        <w:t xml:space="preserve">☒ toilet paper</w:t>
-      </w:r>
-    </w:p>
-    <w:p>
-      <w:pPr>
-        <w:numPr>
-          <w:ilvl w:val="0"/>
-          <w:numId w:val="1026"/>
-        </w:numPr>
-        <w:pStyle w:val="Compact"/>
-      </w:pPr>
-      <w:r>
-        <w:t xml:space="preserve">☒ baby wipes</w:t>
-      </w:r>
-    </w:p>
-    <w:p>
-      <w:pPr>
-        <w:numPr>
-          <w:ilvl w:val="0"/>
-          <w:numId w:val="1026"/>
-        </w:numPr>
-        <w:pStyle w:val="Compact"/>
-      </w:pPr>
-      <w:r>
-        <w:t xml:space="preserve">☒ clorox</w:t>
-      </w:r>
-    </w:p>
-    <w:p>
-      <w:pPr>
-        <w:numPr>
-          <w:ilvl w:val="0"/>
-          <w:numId w:val="1026"/>
-        </w:numPr>
-        <w:pStyle w:val="Compact"/>
-      </w:pPr>
-      <w:r>
-        <w:t xml:space="preserve">☒ swipper wet wipes</w:t>
-      </w:r>
-    </w:p>
-    <w:p>
-      <w:pPr>
-        <w:pStyle w:val="Heading2"/>
-      </w:pPr>
-      <w:bookmarkStart w:id="80" w:name="later"/>
-      <w:r>
-        <w:t xml:space="preserve">later</w:t>
-      </w:r>
-      <w:bookmarkEnd w:id="80"/>
-    </w:p>
-    <w:p>
-      <w:pPr>
-        <w:numPr>
-          <w:ilvl w:val="0"/>
-          <w:numId w:val="1027"/>
-        </w:numPr>
-        <w:pStyle w:val="Compact"/>
-      </w:pPr>
-      <w:r>
-        <w:t xml:space="preserve">trash can for office</w:t>
-      </w:r>
-    </w:p>
-    <w:p>
-      <w:pPr>
-        <w:numPr>
-          <w:ilvl w:val="0"/>
-          <w:numId w:val="1027"/>
-        </w:numPr>
-        <w:pStyle w:val="Compact"/>
-      </w:pPr>
-      <w:r>
-        <w:t xml:space="preserve">bathroom cleaner</w:t>
-      </w:r>
-    </w:p>
-    <w:p>
-      <w:pPr>
-        <w:numPr>
-          <w:ilvl w:val="0"/>
-          <w:numId w:val="1027"/>
-        </w:numPr>
-        <w:pStyle w:val="Compact"/>
-      </w:pPr>
-      <w:r>
-        <w:t xml:space="preserve">Clorox</w:t>
-      </w:r>
-    </w:p>
-    <w:p>
-      <w:pPr>
-        <w:numPr>
-          <w:ilvl w:val="0"/>
-          <w:numId w:val="1027"/>
-        </w:numPr>
-        <w:pStyle w:val="Compact"/>
-      </w:pPr>
-      <w:r>
-        <w:t xml:space="preserve">paper towelsl</w:t>
-      </w:r>
-    </w:p>
-    <w:p>
-      <w:pPr>
-        <w:numPr>
-          <w:ilvl w:val="0"/>
-          <w:numId w:val="1027"/>
-        </w:numPr>
-        <w:pStyle w:val="Compact"/>
-      </w:pPr>
-      <w:r>
-        <w:t xml:space="preserve">toothpaste</w:t>
-      </w:r>
-    </w:p>
-    <w:p>
-      <w:pPr>
-        <w:numPr>
-          <w:ilvl w:val="0"/>
-          <w:numId w:val="1027"/>
-        </w:numPr>
-        <w:pStyle w:val="Compact"/>
-      </w:pPr>
-      <w:r>
-        <w:t xml:space="preserve">portable vacuum</w:t>
-      </w:r>
-    </w:p>
-    <w:p>
-      <w:pPr>
-        <w:numPr>
-          <w:ilvl w:val="0"/>
-          <w:numId w:val="1027"/>
-        </w:numPr>
-        <w:pStyle w:val="Compact"/>
-      </w:pPr>
-      <w:r>
-        <w:t xml:space="preserve">yoga mats</w:t>
-      </w:r>
-    </w:p>
-    <w:p>
-      <w:pPr>
-        <w:numPr>
-          <w:ilvl w:val="0"/>
-          <w:numId w:val="1027"/>
-        </w:numPr>
-        <w:pStyle w:val="Compact"/>
-      </w:pPr>
-      <w:r>
-        <w:t xml:space="preserve">whiskey glasses</w:t>
-      </w:r>
-    </w:p>
-    <w:p>
-      <w:pPr>
-        <w:numPr>
-          <w:ilvl w:val="0"/>
-          <w:numId w:val="1027"/>
-        </w:numPr>
-        <w:pStyle w:val="Compact"/>
-      </w:pPr>
-      <w:r>
-        <w:t xml:space="preserve">cushions</w:t>
-      </w:r>
-    </w:p>
-    <w:p>
-      <w:pPr>
-        <w:numPr>
-          <w:ilvl w:val="0"/>
-          <w:numId w:val="1027"/>
-        </w:numPr>
-        <w:pStyle w:val="Compact"/>
-      </w:pPr>
-      <w:r>
-        <w:t xml:space="preserve">table cloths</w:t>
-      </w:r>
-    </w:p>
-    <w:p>
-      <w:pPr>
-        <w:pStyle w:val="Heading2"/>
-      </w:pPr>
-      <w:bookmarkStart w:id="81" w:name="home-depot"/>
-      <w:r>
-        <w:t xml:space="preserve">Home Depot</w:t>
-      </w:r>
-      <w:bookmarkEnd w:id="81"/>
-    </w:p>
-    <w:p>
-      <w:pPr>
-        <w:numPr>
-          <w:ilvl w:val="0"/>
-          <w:numId w:val="1028"/>
-        </w:numPr>
-        <w:pStyle w:val="Compact"/>
-      </w:pPr>
-      <w:r>
-        <w:t xml:space="preserve">blinds</w:t>
-      </w:r>
-    </w:p>
-    <w:p>
-      <w:pPr>
-        <w:pStyle w:val="Heading1"/>
-      </w:pPr>
-      <w:bookmarkStart w:id="82" w:name="spicy-cumin-lamb-noodles"/>
-      <w:r>
-        <w:t xml:space="preserve">Spicy Cumin Lamb Noodles</w:t>
-      </w:r>
-      <w:bookmarkEnd w:id="82"/>
-    </w:p>
-    <w:p>
-      <w:pPr>
-        <w:pStyle w:val="FirstParagraph"/>
-      </w:pPr>
-      <w:r>
         <w:t xml:space="preserve">Source:</w:t>
       </w:r>
       <w:r>
         <w:t xml:space="preserve"> </w:t>
       </w:r>
-      <w:hyperlink r:id="rId83">
+      <w:hyperlink r:id="rId73">
         <w:r>
           <w:rPr>
             <w:rStyle w:val="Hyperlink"/>
@@ -4650,497 +3178,497 @@
       <w:pPr>
         <w:pStyle w:val="Heading2"/>
       </w:pPr>
-      <w:bookmarkStart w:id="84" w:name="ingredients-5"/>
+      <w:bookmarkStart w:id="74" w:name="ingredients"/>
       <w:r>
         <w:t xml:space="preserve">Ingredients</w:t>
       </w:r>
-      <w:bookmarkEnd w:id="84"/>
+      <w:bookmarkEnd w:id="74"/>
     </w:p>
     <w:p>
       <w:pPr>
         <w:pStyle w:val="Heading3"/>
       </w:pPr>
-      <w:bookmarkStart w:id="85" w:name="lamb-and-seasonings"/>
+      <w:bookmarkStart w:id="75" w:name="lamb-and-seasonings"/>
       <w:r>
         <w:t xml:space="preserve">Lamb And Seasonings:</w:t>
       </w:r>
-      <w:bookmarkEnd w:id="85"/>
-    </w:p>
-    <w:p>
-      <w:pPr>
-        <w:numPr>
-          <w:ilvl w:val="0"/>
+      <w:bookmarkEnd w:id="75"/>
+    </w:p>
+    <w:p>
+      <w:pPr>
+        <w:pStyle w:val="Compact"/>
+        <w:numPr>
+          <w:numId w:val="1023"/>
+          <w:ilvl w:val="0"/>
+        </w:numPr>
+      </w:pPr>
+      <w:r>
+        <w:t xml:space="preserve">2 tbsp cumin seeds, toasted and coarsely ground</w:t>
+      </w:r>
+    </w:p>
+    <w:p>
+      <w:pPr>
+        <w:pStyle w:val="Compact"/>
+        <w:numPr>
+          <w:numId w:val="1023"/>
+          <w:ilvl w:val="0"/>
+        </w:numPr>
+      </w:pPr>
+      <w:r>
+        <w:t xml:space="preserve">8.1 oz (230 grams) lamb, sliced</w:t>
+      </w:r>
+    </w:p>
+    <w:p>
+      <w:pPr>
+        <w:pStyle w:val="Heading4"/>
+      </w:pPr>
+      <w:bookmarkStart w:id="76" w:name="marinates"/>
+      <w:r>
+        <w:t xml:space="preserve">Marinates:</w:t>
+      </w:r>
+      <w:bookmarkEnd w:id="76"/>
+    </w:p>
+    <w:p>
+      <w:pPr>
+        <w:pStyle w:val="Compact"/>
+        <w:numPr>
+          <w:numId w:val="1024"/>
+          <w:ilvl w:val="0"/>
+        </w:numPr>
+      </w:pPr>
+      <w:r>
+        <w:t xml:space="preserve">1/2 tbsp soy sauce</w:t>
+      </w:r>
+    </w:p>
+    <w:p>
+      <w:pPr>
+        <w:pStyle w:val="Compact"/>
+        <w:numPr>
+          <w:numId w:val="1024"/>
+          <w:ilvl w:val="0"/>
+        </w:numPr>
+      </w:pPr>
+      <w:r>
+        <w:t xml:space="preserve">1 tsp coarsely ground cumin (from above)</w:t>
+      </w:r>
+    </w:p>
+    <w:p>
+      <w:pPr>
+        <w:pStyle w:val="Compact"/>
+        <w:numPr>
+          <w:numId w:val="1024"/>
+          <w:ilvl w:val="0"/>
+        </w:numPr>
+      </w:pPr>
+      <w:r>
+        <w:t xml:space="preserve">1 tsp corn starch</w:t>
+      </w:r>
+    </w:p>
+    <w:p>
+      <w:pPr>
+        <w:pStyle w:val="Compact"/>
+        <w:numPr>
+          <w:numId w:val="1024"/>
+          <w:ilvl w:val="0"/>
+        </w:numPr>
+      </w:pPr>
+      <w:r>
+        <w:t xml:space="preserve">1/2 tsp extra dark soy sauce (for color)</w:t>
+      </w:r>
+    </w:p>
+    <w:p>
+      <w:pPr>
+        <w:pStyle w:val="Compact"/>
+        <w:numPr>
+          <w:numId w:val="1024"/>
+          <w:ilvl w:val="0"/>
+        </w:numPr>
+      </w:pPr>
+      <w:r>
+        <w:t xml:space="preserve">1/2 tsp ground coriander</w:t>
+      </w:r>
+    </w:p>
+    <w:p>
+      <w:pPr>
+        <w:pStyle w:val="Compact"/>
+        <w:numPr>
+          <w:numId w:val="1024"/>
+          <w:ilvl w:val="0"/>
+        </w:numPr>
+      </w:pPr>
+      <w:r>
+        <w:t xml:space="preserve">1/2 tsp chili flakes</w:t>
+      </w:r>
+    </w:p>
+    <w:p>
+      <w:pPr>
+        <w:pStyle w:val="Compact"/>
+        <w:numPr>
+          <w:numId w:val="1024"/>
+          <w:ilvl w:val="0"/>
+        </w:numPr>
+      </w:pPr>
+      <w:r>
+        <w:t xml:space="preserve">1/2 tsp toasted sesame oil</w:t>
+      </w:r>
+    </w:p>
+    <w:p>
+      <w:pPr>
+        <w:pStyle w:val="Compact"/>
+        <w:numPr>
+          <w:numId w:val="1024"/>
+          <w:ilvl w:val="0"/>
+        </w:numPr>
+      </w:pPr>
+      <w:r>
+        <w:t xml:space="preserve">1/4 tsp garlic powder</w:t>
+      </w:r>
+    </w:p>
+    <w:p>
+      <w:pPr>
+        <w:pStyle w:val="Compact"/>
+        <w:numPr>
+          <w:numId w:val="1024"/>
+          <w:ilvl w:val="0"/>
+        </w:numPr>
+      </w:pPr>
+      <w:r>
+        <w:t xml:space="preserve">1/4 tsp ground white pepper</w:t>
+      </w:r>
+    </w:p>
+    <w:p>
+      <w:pPr>
+        <w:pStyle w:val="Compact"/>
+        <w:numPr>
+          <w:numId w:val="1024"/>
+          <w:ilvl w:val="0"/>
+        </w:numPr>
+      </w:pPr>
+      <w:r>
+        <w:t xml:space="preserve">1/8 tsp ground sichuan peppercorn</w:t>
+      </w:r>
+    </w:p>
+    <w:p>
+      <w:pPr>
+        <w:pStyle w:val="Heading4"/>
+      </w:pPr>
+      <w:bookmarkStart w:id="77" w:name="seasoning-a"/>
+      <w:r>
+        <w:t xml:space="preserve">Seasoning A:</w:t>
+      </w:r>
+      <w:bookmarkEnd w:id="77"/>
+    </w:p>
+    <w:p>
+      <w:pPr>
+        <w:pStyle w:val="Compact"/>
+        <w:numPr>
+          <w:numId w:val="1025"/>
+          <w:ilvl w:val="0"/>
+        </w:numPr>
+      </w:pPr>
+      <w:r>
+        <w:t xml:space="preserve">1/2 medium red onion, sliced</w:t>
+      </w:r>
+    </w:p>
+    <w:p>
+      <w:pPr>
+        <w:pStyle w:val="Compact"/>
+        <w:numPr>
+          <w:numId w:val="1025"/>
+          <w:ilvl w:val="0"/>
+        </w:numPr>
+      </w:pPr>
+      <w:r>
+        <w:t xml:space="preserve">1 cup bean sprouts</w:t>
+      </w:r>
+    </w:p>
+    <w:p>
+      <w:pPr>
+        <w:pStyle w:val="Heading4"/>
+      </w:pPr>
+      <w:bookmarkStart w:id="78" w:name="seasoning-b"/>
+      <w:r>
+        <w:t xml:space="preserve">Seasoning B:</w:t>
+      </w:r>
+      <w:bookmarkEnd w:id="78"/>
+    </w:p>
+    <w:p>
+      <w:pPr>
+        <w:pStyle w:val="Compact"/>
+        <w:numPr>
+          <w:numId w:val="1026"/>
+          <w:ilvl w:val="0"/>
+        </w:numPr>
+      </w:pPr>
+      <w:r>
+        <w:t xml:space="preserve">4 tbsp canola oil</w:t>
+      </w:r>
+    </w:p>
+    <w:p>
+      <w:pPr>
+        <w:pStyle w:val="Compact"/>
+        <w:numPr>
+          <w:numId w:val="1026"/>
+          <w:ilvl w:val="0"/>
+        </w:numPr>
+      </w:pPr>
+      <w:r>
+        <w:t xml:space="preserve">4 cloves garlic, finely minced</w:t>
+      </w:r>
+    </w:p>
+    <w:p>
+      <w:pPr>
+        <w:pStyle w:val="Compact"/>
+        <w:numPr>
+          <w:numId w:val="1026"/>
+          <w:ilvl w:val="0"/>
+        </w:numPr>
+      </w:pPr>
+      <w:r>
+        <w:t xml:space="preserve">2 tsp grated ginger</w:t>
+      </w:r>
+    </w:p>
+    <w:p>
+      <w:pPr>
+        <w:pStyle w:val="Compact"/>
+        <w:numPr>
+          <w:numId w:val="1026"/>
+          <w:ilvl w:val="0"/>
+        </w:numPr>
+      </w:pPr>
+      <w:r>
+        <w:t xml:space="preserve">1 large Asian red chili, diced (not spicy)</w:t>
+      </w:r>
+    </w:p>
+    <w:p>
+      <w:pPr>
+        <w:pStyle w:val="Compact"/>
+        <w:numPr>
+          <w:numId w:val="1026"/>
+          <w:ilvl w:val="0"/>
+        </w:numPr>
+      </w:pPr>
+      <w:r>
+        <w:t xml:space="preserve">1 1/2 tbsp coarsely ground cumin (from above)</w:t>
+      </w:r>
+    </w:p>
+    <w:p>
+      <w:pPr>
+        <w:pStyle w:val="Compact"/>
+        <w:numPr>
+          <w:numId w:val="1026"/>
+          <w:ilvl w:val="0"/>
+        </w:numPr>
+      </w:pPr>
+      <w:r>
+        <w:t xml:space="preserve">1 tsp ground coriander</w:t>
+      </w:r>
+    </w:p>
+    <w:p>
+      <w:pPr>
+        <w:pStyle w:val="Compact"/>
+        <w:numPr>
+          <w:numId w:val="1026"/>
+          <w:ilvl w:val="0"/>
+        </w:numPr>
+      </w:pPr>
+      <w:r>
+        <w:t xml:space="preserve">1 tsp ground cayenne</w:t>
+      </w:r>
+    </w:p>
+    <w:p>
+      <w:pPr>
+        <w:pStyle w:val="Compact"/>
+        <w:numPr>
+          <w:numId w:val="1026"/>
+          <w:ilvl w:val="0"/>
+        </w:numPr>
+      </w:pPr>
+      <w:r>
+        <w:t xml:space="preserve">1/2 tsp ground white pepper</w:t>
+      </w:r>
+    </w:p>
+    <w:p>
+      <w:pPr>
+        <w:pStyle w:val="Compact"/>
+        <w:numPr>
+          <w:numId w:val="1026"/>
+          <w:ilvl w:val="0"/>
+        </w:numPr>
+      </w:pPr>
+      <w:r>
+        <w:t xml:space="preserve">1/4 tsp ground black pepper</w:t>
+      </w:r>
+    </w:p>
+    <w:p>
+      <w:pPr>
+        <w:pStyle w:val="Compact"/>
+        <w:numPr>
+          <w:numId w:val="1026"/>
+          <w:ilvl w:val="0"/>
+        </w:numPr>
+      </w:pPr>
+      <w:r>
+        <w:t xml:space="preserve">1/8 tsp ground sichuan peppercorn</w:t>
+      </w:r>
+    </w:p>
+    <w:p>
+      <w:pPr>
+        <w:pStyle w:val="Heading4"/>
+      </w:pPr>
+      <w:bookmarkStart w:id="79" w:name="seasoning-c"/>
+      <w:r>
+        <w:t xml:space="preserve">Seasoning C:</w:t>
+      </w:r>
+      <w:bookmarkEnd w:id="79"/>
+    </w:p>
+    <w:p>
+      <w:pPr>
+        <w:pStyle w:val="Compact"/>
+        <w:numPr>
+          <w:numId w:val="1027"/>
+          <w:ilvl w:val="0"/>
+        </w:numPr>
+      </w:pPr>
+      <w:r>
+        <w:t xml:space="preserve">2 tbsp soy sauce</w:t>
+      </w:r>
+    </w:p>
+    <w:p>
+      <w:pPr>
+        <w:pStyle w:val="Compact"/>
+        <w:numPr>
+          <w:numId w:val="1027"/>
+          <w:ilvl w:val="0"/>
+        </w:numPr>
+      </w:pPr>
+      <w:r>
+        <w:t xml:space="preserve">1 tbsp rice wine, or sake</w:t>
+      </w:r>
+    </w:p>
+    <w:p>
+      <w:pPr>
+        <w:pStyle w:val="Compact"/>
+        <w:numPr>
+          <w:numId w:val="1027"/>
+          <w:ilvl w:val="0"/>
+        </w:numPr>
+      </w:pPr>
+      <w:r>
+        <w:t xml:space="preserve">1/2 tsp rice wine vinegar</w:t>
+      </w:r>
+    </w:p>
+    <w:p>
+      <w:pPr>
+        <w:pStyle w:val="Compact"/>
+        <w:numPr>
+          <w:numId w:val="1027"/>
+          <w:ilvl w:val="0"/>
+        </w:numPr>
+      </w:pPr>
+      <w:r>
+        <w:t xml:space="preserve">1/4 tsp light brown sugar</w:t>
+      </w:r>
+    </w:p>
+    <w:p>
+      <w:pPr>
+        <w:pStyle w:val="Compact"/>
+        <w:numPr>
+          <w:numId w:val="1027"/>
+          <w:ilvl w:val="0"/>
+        </w:numPr>
+      </w:pPr>
+      <w:r>
+        <w:t xml:space="preserve">1/4 tsp MSG</w:t>
+      </w:r>
+    </w:p>
+    <w:p>
+      <w:pPr>
+        <w:pStyle w:val="Compact"/>
+        <w:numPr>
+          <w:numId w:val="1027"/>
+          <w:ilvl w:val="0"/>
+        </w:numPr>
+      </w:pPr>
+      <w:r>
+        <w:t xml:space="preserve">1/8 tsp salt</w:t>
+      </w:r>
+    </w:p>
+    <w:p>
+      <w:pPr>
+        <w:pStyle w:val="Heading4"/>
+      </w:pPr>
+      <w:bookmarkStart w:id="80" w:name="seasoning-d"/>
+      <w:r>
+        <w:t xml:space="preserve">Seasoning D:</w:t>
+      </w:r>
+      <w:bookmarkEnd w:id="80"/>
+    </w:p>
+    <w:p>
+      <w:pPr>
+        <w:pStyle w:val="Compact"/>
+        <w:numPr>
+          <w:numId w:val="1028"/>
+          <w:ilvl w:val="0"/>
+        </w:numPr>
+      </w:pPr>
+      <w:r>
+        <w:t xml:space="preserve">1/4 cup chopped fresh cilantro</w:t>
+      </w:r>
+    </w:p>
+    <w:p>
+      <w:pPr>
+        <w:pStyle w:val="Compact"/>
+        <w:numPr>
+          <w:numId w:val="1028"/>
+          <w:ilvl w:val="0"/>
+        </w:numPr>
+      </w:pPr>
+      <w:r>
+        <w:t xml:space="preserve">1 tbsp chopped fresh mint</w:t>
+      </w:r>
+    </w:p>
+    <w:p>
+      <w:pPr>
+        <w:pStyle w:val="Compact"/>
+        <w:numPr>
+          <w:numId w:val="1028"/>
+          <w:ilvl w:val="0"/>
+        </w:numPr>
+      </w:pPr>
+      <w:r>
+        <w:t xml:space="preserve">Serve with the best chili oil ever</w:t>
+      </w:r>
+    </w:p>
+    <w:p>
+      <w:pPr>
+        <w:pStyle w:val="Heading3"/>
+      </w:pPr>
+      <w:bookmarkStart w:id="81" w:name="hand-smashed-noodle-strongly-recommend-measuring-by-weight"/>
+      <w:r>
+        <w:t xml:space="preserve">Hand-Smashed Noodle: (strongly recommend measuring by weight)</w:t>
+      </w:r>
+      <w:bookmarkEnd w:id="81"/>
+    </w:p>
+    <w:p>
+      <w:pPr>
+        <w:pStyle w:val="Compact"/>
+        <w:numPr>
           <w:numId w:val="1029"/>
-        </w:numPr>
-        <w:pStyle w:val="Compact"/>
-      </w:pPr>
-      <w:r>
-        <w:t xml:space="preserve">2 tbsp cumin seeds, toasted and coarsely ground</w:t>
-      </w:r>
-    </w:p>
-    <w:p>
-      <w:pPr>
-        <w:numPr>
-          <w:ilvl w:val="0"/>
+          <w:ilvl w:val="0"/>
+        </w:numPr>
+      </w:pPr>
+      <w:r>
+        <w:t xml:space="preserve">218 grams (1 1/2 cup) Chinese dumpling flour, or bread flour</w:t>
+      </w:r>
+    </w:p>
+    <w:p>
+      <w:pPr>
+        <w:pStyle w:val="Compact"/>
+        <w:numPr>
           <w:numId w:val="1029"/>
-        </w:numPr>
-        <w:pStyle w:val="Compact"/>
-      </w:pPr>
-      <w:r>
-        <w:t xml:space="preserve">8.1 oz (230 grams) lamb, sliced</w:t>
-      </w:r>
-    </w:p>
-    <w:p>
-      <w:pPr>
-        <w:pStyle w:val="Heading4"/>
-      </w:pPr>
-      <w:bookmarkStart w:id="86" w:name="marinates"/>
-      <w:r>
-        <w:t xml:space="preserve">Marinates:</w:t>
-      </w:r>
-      <w:bookmarkEnd w:id="86"/>
-    </w:p>
-    <w:p>
-      <w:pPr>
-        <w:numPr>
-          <w:ilvl w:val="0"/>
-          <w:numId w:val="1030"/>
-        </w:numPr>
-        <w:pStyle w:val="Compact"/>
-      </w:pPr>
-      <w:r>
-        <w:t xml:space="preserve">1/2 tbsp soy sauce</w:t>
-      </w:r>
-    </w:p>
-    <w:p>
-      <w:pPr>
-        <w:numPr>
-          <w:ilvl w:val="0"/>
-          <w:numId w:val="1030"/>
-        </w:numPr>
-        <w:pStyle w:val="Compact"/>
-      </w:pPr>
-      <w:r>
-        <w:t xml:space="preserve">1 tsp coarsely ground cumin (from above)</w:t>
-      </w:r>
-    </w:p>
-    <w:p>
-      <w:pPr>
-        <w:numPr>
-          <w:ilvl w:val="0"/>
-          <w:numId w:val="1030"/>
-        </w:numPr>
-        <w:pStyle w:val="Compact"/>
-      </w:pPr>
-      <w:r>
-        <w:t xml:space="preserve">1 tsp corn starch</w:t>
-      </w:r>
-    </w:p>
-    <w:p>
-      <w:pPr>
-        <w:numPr>
-          <w:ilvl w:val="0"/>
-          <w:numId w:val="1030"/>
-        </w:numPr>
-        <w:pStyle w:val="Compact"/>
-      </w:pPr>
-      <w:r>
-        <w:t xml:space="preserve">1/2 tsp extra dark soy sauce (for color)</w:t>
-      </w:r>
-    </w:p>
-    <w:p>
-      <w:pPr>
-        <w:numPr>
-          <w:ilvl w:val="0"/>
-          <w:numId w:val="1030"/>
-        </w:numPr>
-        <w:pStyle w:val="Compact"/>
-      </w:pPr>
-      <w:r>
-        <w:t xml:space="preserve">1/2 tsp ground coriander</w:t>
-      </w:r>
-    </w:p>
-    <w:p>
-      <w:pPr>
-        <w:numPr>
-          <w:ilvl w:val="0"/>
-          <w:numId w:val="1030"/>
-        </w:numPr>
-        <w:pStyle w:val="Compact"/>
-      </w:pPr>
-      <w:r>
-        <w:t xml:space="preserve">1/2 tsp chili flakes</w:t>
-      </w:r>
-    </w:p>
-    <w:p>
-      <w:pPr>
-        <w:numPr>
-          <w:ilvl w:val="0"/>
-          <w:numId w:val="1030"/>
-        </w:numPr>
-        <w:pStyle w:val="Compact"/>
-      </w:pPr>
-      <w:r>
-        <w:t xml:space="preserve">1/2 tsp toasted sesame oil</w:t>
-      </w:r>
-    </w:p>
-    <w:p>
-      <w:pPr>
-        <w:numPr>
-          <w:ilvl w:val="0"/>
-          <w:numId w:val="1030"/>
-        </w:numPr>
-        <w:pStyle w:val="Compact"/>
-      </w:pPr>
-      <w:r>
-        <w:t xml:space="preserve">1/4 tsp garlic powder</w:t>
-      </w:r>
-    </w:p>
-    <w:p>
-      <w:pPr>
-        <w:numPr>
-          <w:ilvl w:val="0"/>
-          <w:numId w:val="1030"/>
-        </w:numPr>
-        <w:pStyle w:val="Compact"/>
-      </w:pPr>
-      <w:r>
-        <w:t xml:space="preserve">1/4 tsp ground white pepper</w:t>
-      </w:r>
-    </w:p>
-    <w:p>
-      <w:pPr>
-        <w:numPr>
-          <w:ilvl w:val="0"/>
-          <w:numId w:val="1030"/>
-        </w:numPr>
-        <w:pStyle w:val="Compact"/>
-      </w:pPr>
-      <w:r>
-        <w:t xml:space="preserve">1/8 tsp ground sichuan peppercorn</w:t>
-      </w:r>
-    </w:p>
-    <w:p>
-      <w:pPr>
-        <w:pStyle w:val="Heading4"/>
-      </w:pPr>
-      <w:bookmarkStart w:id="87" w:name="seasoning-a"/>
-      <w:r>
-        <w:t xml:space="preserve">Seasoning A:</w:t>
-      </w:r>
-      <w:bookmarkEnd w:id="87"/>
-    </w:p>
-    <w:p>
-      <w:pPr>
-        <w:numPr>
-          <w:ilvl w:val="0"/>
-          <w:numId w:val="1031"/>
-        </w:numPr>
-        <w:pStyle w:val="Compact"/>
-      </w:pPr>
-      <w:r>
-        <w:t xml:space="preserve">1/2 medium red onion, sliced</w:t>
-      </w:r>
-    </w:p>
-    <w:p>
-      <w:pPr>
-        <w:numPr>
-          <w:ilvl w:val="0"/>
-          <w:numId w:val="1031"/>
-        </w:numPr>
-        <w:pStyle w:val="Compact"/>
-      </w:pPr>
-      <w:r>
-        <w:t xml:space="preserve">1 cup bean sprouts</w:t>
-      </w:r>
-    </w:p>
-    <w:p>
-      <w:pPr>
-        <w:pStyle w:val="Heading4"/>
-      </w:pPr>
-      <w:bookmarkStart w:id="88" w:name="seasoning-b"/>
-      <w:r>
-        <w:t xml:space="preserve">Seasoning B:</w:t>
-      </w:r>
-      <w:bookmarkEnd w:id="88"/>
-    </w:p>
-    <w:p>
-      <w:pPr>
-        <w:numPr>
-          <w:ilvl w:val="0"/>
-          <w:numId w:val="1032"/>
-        </w:numPr>
-        <w:pStyle w:val="Compact"/>
-      </w:pPr>
-      <w:r>
-        <w:t xml:space="preserve">4 tbsp canola oil</w:t>
-      </w:r>
-    </w:p>
-    <w:p>
-      <w:pPr>
-        <w:numPr>
-          <w:ilvl w:val="0"/>
-          <w:numId w:val="1032"/>
-        </w:numPr>
-        <w:pStyle w:val="Compact"/>
-      </w:pPr>
-      <w:r>
-        <w:t xml:space="preserve">4 cloves garlic, finely minced</w:t>
-      </w:r>
-    </w:p>
-    <w:p>
-      <w:pPr>
-        <w:numPr>
-          <w:ilvl w:val="0"/>
-          <w:numId w:val="1032"/>
-        </w:numPr>
-        <w:pStyle w:val="Compact"/>
-      </w:pPr>
-      <w:r>
-        <w:t xml:space="preserve">2 tsp grated ginger</w:t>
-      </w:r>
-    </w:p>
-    <w:p>
-      <w:pPr>
-        <w:numPr>
-          <w:ilvl w:val="0"/>
-          <w:numId w:val="1032"/>
-        </w:numPr>
-        <w:pStyle w:val="Compact"/>
-      </w:pPr>
-      <w:r>
-        <w:t xml:space="preserve">1 large Asian red chili, diced (not spicy)</w:t>
-      </w:r>
-    </w:p>
-    <w:p>
-      <w:pPr>
-        <w:numPr>
-          <w:ilvl w:val="0"/>
-          <w:numId w:val="1032"/>
-        </w:numPr>
-        <w:pStyle w:val="Compact"/>
-      </w:pPr>
-      <w:r>
-        <w:t xml:space="preserve">1 1/2 tbsp coarsely ground cumin (from above)</w:t>
-      </w:r>
-    </w:p>
-    <w:p>
-      <w:pPr>
-        <w:numPr>
-          <w:ilvl w:val="0"/>
-          <w:numId w:val="1032"/>
-        </w:numPr>
-        <w:pStyle w:val="Compact"/>
-      </w:pPr>
-      <w:r>
-        <w:t xml:space="preserve">1 tsp ground coriander</w:t>
-      </w:r>
-    </w:p>
-    <w:p>
-      <w:pPr>
-        <w:numPr>
-          <w:ilvl w:val="0"/>
-          <w:numId w:val="1032"/>
-        </w:numPr>
-        <w:pStyle w:val="Compact"/>
-      </w:pPr>
-      <w:r>
-        <w:t xml:space="preserve">1 tsp ground cayenne</w:t>
-      </w:r>
-    </w:p>
-    <w:p>
-      <w:pPr>
-        <w:numPr>
-          <w:ilvl w:val="0"/>
-          <w:numId w:val="1032"/>
-        </w:numPr>
-        <w:pStyle w:val="Compact"/>
-      </w:pPr>
-      <w:r>
-        <w:t xml:space="preserve">1/2 tsp ground white pepper</w:t>
-      </w:r>
-    </w:p>
-    <w:p>
-      <w:pPr>
-        <w:numPr>
-          <w:ilvl w:val="0"/>
-          <w:numId w:val="1032"/>
-        </w:numPr>
-        <w:pStyle w:val="Compact"/>
-      </w:pPr>
-      <w:r>
-        <w:t xml:space="preserve">1/4 tsp ground black pepper</w:t>
-      </w:r>
-    </w:p>
-    <w:p>
-      <w:pPr>
-        <w:numPr>
-          <w:ilvl w:val="0"/>
-          <w:numId w:val="1032"/>
-        </w:numPr>
-        <w:pStyle w:val="Compact"/>
-      </w:pPr>
-      <w:r>
-        <w:t xml:space="preserve">1/8 tsp ground sichuan peppercorn</w:t>
-      </w:r>
-    </w:p>
-    <w:p>
-      <w:pPr>
-        <w:pStyle w:val="Heading4"/>
-      </w:pPr>
-      <w:bookmarkStart w:id="89" w:name="seasoning-c"/>
-      <w:r>
-        <w:t xml:space="preserve">Seasoning C:</w:t>
-      </w:r>
-      <w:bookmarkEnd w:id="89"/>
-    </w:p>
-    <w:p>
-      <w:pPr>
-        <w:numPr>
-          <w:ilvl w:val="0"/>
-          <w:numId w:val="1033"/>
-        </w:numPr>
-        <w:pStyle w:val="Compact"/>
-      </w:pPr>
-      <w:r>
-        <w:t xml:space="preserve">2 tbsp soy sauce</w:t>
-      </w:r>
-    </w:p>
-    <w:p>
-      <w:pPr>
-        <w:numPr>
-          <w:ilvl w:val="0"/>
-          <w:numId w:val="1033"/>
-        </w:numPr>
-        <w:pStyle w:val="Compact"/>
-      </w:pPr>
-      <w:r>
-        <w:t xml:space="preserve">1 tbsp rice wine, or sake</w:t>
-      </w:r>
-    </w:p>
-    <w:p>
-      <w:pPr>
-        <w:numPr>
-          <w:ilvl w:val="0"/>
-          <w:numId w:val="1033"/>
-        </w:numPr>
-        <w:pStyle w:val="Compact"/>
-      </w:pPr>
-      <w:r>
-        <w:t xml:space="preserve">1/2 tsp rice wine vinegar</w:t>
-      </w:r>
-    </w:p>
-    <w:p>
-      <w:pPr>
-        <w:numPr>
-          <w:ilvl w:val="0"/>
-          <w:numId w:val="1033"/>
-        </w:numPr>
-        <w:pStyle w:val="Compact"/>
-      </w:pPr>
-      <w:r>
-        <w:t xml:space="preserve">1/4 tsp light brown sugar</w:t>
-      </w:r>
-    </w:p>
-    <w:p>
-      <w:pPr>
-        <w:numPr>
-          <w:ilvl w:val="0"/>
-          <w:numId w:val="1033"/>
-        </w:numPr>
-        <w:pStyle w:val="Compact"/>
-      </w:pPr>
-      <w:r>
-        <w:t xml:space="preserve">1/4 tsp MSG</w:t>
-      </w:r>
-    </w:p>
-    <w:p>
-      <w:pPr>
-        <w:numPr>
-          <w:ilvl w:val="0"/>
-          <w:numId w:val="1033"/>
-        </w:numPr>
-        <w:pStyle w:val="Compact"/>
-      </w:pPr>
-      <w:r>
-        <w:t xml:space="preserve">1/8 tsp salt</w:t>
-      </w:r>
-    </w:p>
-    <w:p>
-      <w:pPr>
-        <w:pStyle w:val="Heading4"/>
-      </w:pPr>
-      <w:bookmarkStart w:id="90" w:name="seasoning-d"/>
-      <w:r>
-        <w:t xml:space="preserve">Seasoning D:</w:t>
-      </w:r>
-      <w:bookmarkEnd w:id="90"/>
-    </w:p>
-    <w:p>
-      <w:pPr>
-        <w:numPr>
-          <w:ilvl w:val="0"/>
-          <w:numId w:val="1034"/>
-        </w:numPr>
-        <w:pStyle w:val="Compact"/>
-      </w:pPr>
-      <w:r>
-        <w:t xml:space="preserve">1/4 cup chopped fresh cilantro</w:t>
-      </w:r>
-    </w:p>
-    <w:p>
-      <w:pPr>
-        <w:numPr>
-          <w:ilvl w:val="0"/>
-          <w:numId w:val="1034"/>
-        </w:numPr>
-        <w:pStyle w:val="Compact"/>
-      </w:pPr>
-      <w:r>
-        <w:t xml:space="preserve">1 tbsp chopped fresh mint</w:t>
-      </w:r>
-    </w:p>
-    <w:p>
-      <w:pPr>
-        <w:numPr>
-          <w:ilvl w:val="0"/>
-          <w:numId w:val="1034"/>
-        </w:numPr>
-        <w:pStyle w:val="Compact"/>
-      </w:pPr>
-      <w:r>
-        <w:t xml:space="preserve">Serve with the best chili oil ever</w:t>
-      </w:r>
-    </w:p>
-    <w:p>
-      <w:pPr>
-        <w:pStyle w:val="Heading3"/>
-      </w:pPr>
-      <w:bookmarkStart w:id="91" w:name="X695e6ddbcc951fd8ee2007be39ee02840d4287a"/>
-      <w:r>
-        <w:t xml:space="preserve">Hand-Smashed Noodle: (strongly recommend measuring by weight)</w:t>
-      </w:r>
-      <w:bookmarkEnd w:id="91"/>
-    </w:p>
-    <w:p>
-      <w:pPr>
-        <w:numPr>
-          <w:ilvl w:val="0"/>
-          <w:numId w:val="1035"/>
-        </w:numPr>
-        <w:pStyle w:val="Compact"/>
-      </w:pPr>
-      <w:r>
-        <w:t xml:space="preserve">218 grams (1 1/2 cup) Chinese dumpling flour, or bread flour</w:t>
-      </w:r>
-    </w:p>
-    <w:p>
-      <w:pPr>
-        <w:numPr>
-          <w:ilvl w:val="0"/>
-          <w:numId w:val="1035"/>
-        </w:numPr>
-        <w:pStyle w:val="Compact"/>
+          <w:ilvl w:val="0"/>
+        </w:numPr>
       </w:pPr>
       <w:r>
         <w:t xml:space="preserve">2 grams (1/4 tsp) salt</w:t>
@@ -5148,11 +3676,11 @@
     </w:p>
     <w:p>
       <w:pPr>
-        <w:numPr>
-          <w:ilvl w:val="0"/>
-          <w:numId w:val="1035"/>
-        </w:numPr>
-        <w:pStyle w:val="Compact"/>
+        <w:pStyle w:val="Compact"/>
+        <w:numPr>
+          <w:numId w:val="1029"/>
+          <w:ilvl w:val="0"/>
+        </w:numPr>
       </w:pPr>
       <w:r>
         <w:t xml:space="preserve">126 grams (1/2 cup) water + 15 grams (1 tbsp) for adjustment</w:t>
@@ -5162,11 +3690,11 @@
       <w:pPr>
         <w:pStyle w:val="Heading2"/>
       </w:pPr>
-      <w:bookmarkStart w:id="92" w:name="recipe-1"/>
+      <w:bookmarkStart w:id="82" w:name="recipe"/>
       <w:r>
         <w:t xml:space="preserve">Recipe</w:t>
       </w:r>
-      <w:bookmarkEnd w:id="92"/>
+      <w:bookmarkEnd w:id="82"/>
     </w:p>
     <w:p>
       <w:pPr>
@@ -5466,6 +3994,109 @@
 <file path=word/numbering.xml><?xml version="1.0" encoding="utf-8"?>
 <w:numbering xmlns:w="http://schemas.openxmlformats.org/wordprocessingml/2006/main">
   <w:abstractNum w:abstractNumId="990">
+    <w:nsid w:val="170cd2de"/>
+    <w:multiLevelType w:val="multilevel"/>
+    <w:lvl w:ilvl="0">
+      <w:numFmt w:val="bullet"/>
+      <w:lvlText w:val=" "/>
+      <w:lvlJc w:val="left"/>
+      <w:pPr>
+        <w:tabs>
+          <w:tab w:val="num" w:pos="0"/>
+        </w:tabs>
+        <w:ind w:left="480" w:hanging="480"/>
+      </w:pPr>
+    </w:lvl>
+    <w:lvl w:ilvl="1">
+      <w:numFmt w:val="bullet"/>
+      <w:lvlText w:val=" "/>
+      <w:lvlJc w:val="left"/>
+      <w:pPr>
+        <w:tabs>
+          <w:tab w:val="num" w:pos="720"/>
+        </w:tabs>
+        <w:ind w:left="1200" w:hanging="480"/>
+      </w:pPr>
+    </w:lvl>
+    <w:lvl w:ilvl="2">
+      <w:numFmt w:val="bullet"/>
+      <w:lvlText w:val=" "/>
+      <w:lvlJc w:val="left"/>
+      <w:pPr>
+        <w:tabs>
+          <w:tab w:val="num" w:pos="1440"/>
+        </w:tabs>
+        <w:ind w:left="1920" w:hanging="480"/>
+      </w:pPr>
+    </w:lvl>
+    <w:lvl w:ilvl="3">
+      <w:numFmt w:val="bullet"/>
+      <w:lvlText w:val=" "/>
+      <w:lvlJc w:val="left"/>
+      <w:pPr>
+        <w:tabs>
+          <w:tab w:val="num" w:pos="2160"/>
+        </w:tabs>
+        <w:ind w:left="2640" w:hanging="480"/>
+      </w:pPr>
+    </w:lvl>
+    <w:lvl w:ilvl="4">
+      <w:numFmt w:val="bullet"/>
+      <w:lvlText w:val=" "/>
+      <w:lvlJc w:val="left"/>
+      <w:pPr>
+        <w:tabs>
+          <w:tab w:val="num" w:pos="2880"/>
+        </w:tabs>
+        <w:ind w:left="3360" w:hanging="480"/>
+      </w:pPr>
+    </w:lvl>
+    <w:lvl w:ilvl="5">
+      <w:numFmt w:val="bullet"/>
+      <w:lvlText w:val=" "/>
+      <w:lvlJc w:val="left"/>
+      <w:pPr>
+        <w:tabs>
+          <w:tab w:val="num" w:pos="3600"/>
+        </w:tabs>
+        <w:ind w:left="4080" w:hanging="480"/>
+      </w:pPr>
+    </w:lvl>
+    <w:lvl w:ilvl="6">
+      <w:numFmt w:val="bullet"/>
+      <w:lvlText w:val=" "/>
+      <w:lvlJc w:val="left"/>
+      <w:pPr>
+        <w:tabs>
+          <w:tab w:val="num" w:pos="4320"/>
+        </w:tabs>
+        <w:ind w:left="4800" w:hanging="480"/>
+      </w:pPr>
+    </w:lvl>
+    <w:lvl w:ilvl="7">
+      <w:numFmt w:val="bullet"/>
+      <w:lvlText w:val=" "/>
+      <w:lvlJc w:val="left"/>
+      <w:pPr>
+        <w:tabs>
+          <w:tab w:val="num" w:pos="5040"/>
+        </w:tabs>
+        <w:ind w:left="5520" w:hanging="480"/>
+      </w:pPr>
+    </w:lvl>
+    <w:lvl w:ilvl="8">
+      <w:numFmt w:val="bullet"/>
+      <w:lvlText w:val=" "/>
+      <w:lvlJc w:val="left"/>
+      <w:pPr>
+        <w:tabs>
+          <w:tab w:val="num" w:pos="5760"/>
+        </w:tabs>
+        <w:ind w:left="6240" w:hanging="480"/>
+      </w:pPr>
+    </w:lvl>
+  </w:abstractNum>
+  <w:abstractNum w:abstractNumId="990">
     <w:nsid w:val="2c1ae401"/>
     <w:multiLevelType w:val="multilevel"/>
     <w:lvl w:ilvl="0">
@@ -5783,6 +4414,9 @@
       </w:pPr>
     </w:lvl>
   </w:abstractNum>
+  <w:num w:numId="1000">
+    <w:abstractNumId w:val="990"/>
+  </w:num>
   <w:num w:numId="1000">
     <w:abstractNumId w:val="990"/>
   </w:num>
@@ -5934,24 +4568,6 @@
     <w:abstractNumId w:val="991"/>
   </w:num>
   <w:num w:numId="1023">
-    <w:abstractNumId w:val="991"/>
-  </w:num>
-  <w:num w:numId="1024">
-    <w:abstractNumId w:val="991"/>
-  </w:num>
-  <w:num w:numId="1025">
-    <w:abstractNumId w:val="991"/>
-  </w:num>
-  <w:num w:numId="1026">
-    <w:abstractNumId w:val="991"/>
-  </w:num>
-  <w:num w:numId="1027">
-    <w:abstractNumId w:val="991"/>
-  </w:num>
-  <w:num w:numId="1028">
-    <w:abstractNumId w:val="991"/>
-  </w:num>
-  <w:num w:numId="1029">
     <w:abstractNumId w:val="99411"/>
     <w:lvlOverride w:ilvl="0">
       <w:startOverride w:val="1"/>
@@ -5981,7 +4597,7 @@
       <w:startOverride w:val="1"/>
     </w:lvlOverride>
   </w:num>
-  <w:num w:numId="1030">
+  <w:num w:numId="1024">
     <w:abstractNumId w:val="99411"/>
     <w:lvlOverride w:ilvl="0">
       <w:startOverride w:val="1"/>
@@ -6011,19 +4627,19 @@
       <w:startOverride w:val="1"/>
     </w:lvlOverride>
   </w:num>
-  <w:num w:numId="1031">
+  <w:num w:numId="1025">
     <w:abstractNumId w:val="991"/>
   </w:num>
-  <w:num w:numId="1032">
+  <w:num w:numId="1026">
     <w:abstractNumId w:val="991"/>
   </w:num>
-  <w:num w:numId="1033">
+  <w:num w:numId="1027">
     <w:abstractNumId w:val="991"/>
   </w:num>
-  <w:num w:numId="1034">
+  <w:num w:numId="1028">
     <w:abstractNumId w:val="991"/>
   </w:num>
-  <w:num w:numId="1035">
+  <w:num w:numId="1029">
     <w:abstractNumId w:val="991"/>
   </w:num>
 </w:numbering>
@@ -6169,7 +4785,7 @@
       <w:rFonts w:asciiTheme="majorHAnsi" w:eastAsiaTheme="majorEastAsia" w:hAnsiTheme="majorHAnsi" w:cstheme="majorBidi"/>
       <w:b/>
       <w:bCs/>
-      <w:color w:val="4F81BD" w:themeColor="accent1"/>
+      <w:color w:val="345A8A" w:themeColor="accent1" w:themeShade="B5"/>
       <w:sz w:val="32"/>
       <w:szCs w:val="32"/>
     </w:rPr>
@@ -6192,8 +4808,8 @@
       <w:b/>
       <w:bCs/>
       <w:color w:val="4F81BD" w:themeColor="accent1"/>
-      <w:sz w:val="28"/>
-      <w:szCs w:val="28"/>
+      <w:sz w:val="32"/>
+      <w:szCs w:val="32"/>
     </w:rPr>
   </w:style>
   <w:style w:type="paragraph" w:styleId="Heading3">
@@ -6214,8 +4830,8 @@
       <w:b/>
       <w:bCs/>
       <w:color w:val="4F81BD" w:themeColor="accent1"/>
-      <w:sz w:val="24"/>
-      <w:szCs w:val="24"/>
+      <w:sz w:val="28"/>
+      <w:szCs w:val="28"/>
     </w:rPr>
   </w:style>
   <w:style w:type="paragraph" w:styleId="Heading4">
@@ -6233,7 +4849,7 @@
     </w:pPr>
     <w:rPr>
       <w:rFonts w:asciiTheme="majorHAnsi" w:eastAsiaTheme="majorEastAsia" w:hAnsiTheme="majorHAnsi" w:cstheme="majorBidi"/>
-      <w:i/>
+      <w:b/>
       <w:bCs/>
       <w:color w:val="4F81BD" w:themeColor="accent1"/>
       <w:sz w:val="24"/>
@@ -6255,6 +4871,7 @@
     </w:pPr>
     <w:rPr>
       <w:rFonts w:asciiTheme="majorHAnsi" w:eastAsiaTheme="majorEastAsia" w:hAnsiTheme="majorHAnsi" w:cstheme="majorBidi"/>
+      <w:i/>
       <w:iCs/>
       <w:color w:val="4F81BD" w:themeColor="accent1"/>
       <w:sz w:val="24"/>
@@ -6350,8 +4967,14 @@
     <w:qFormat/>
     <w:pPr>
       <w:spacing w:before="100" w:after="100"/>
-      <w:ind w:firstLine="0" w:left="480" w:right="480"/>
+      <w:ind w:firstLine="0"/>
     </w:pPr>
+    <w:rPr>
+      <w:rFonts w:asciiTheme="majorHAnsi" w:eastAsiaTheme="majorEastAsia" w:hAnsiTheme="majorHAnsi" w:cstheme="majorBidi"/>
+      <w:bCs/>
+      <w:sz w:val="20"/>
+      <w:szCs w:val="20"/>
+    </w:rPr>
   </w:style>
   <w:style w:type="paragraph" w:styleId="FootnoteText">
     <w:name w:val="Footnote Text"/>

--- a/docs/Cookbook.docx
+++ b/docs/Cookbook.docx
@@ -59,7 +59,7 @@
         <w:pStyle w:val="Date"/>
       </w:pPr>
       <w:r>
-        <w:t xml:space="preserve">2020-07-20</w:t>
+        <w:t xml:space="preserve">2021-02-21</w:t>
       </w:r>
     </w:p>
     <w:sdt>
@@ -3146,11 +3146,498 @@
       <w:pPr>
         <w:pStyle w:val="Heading1"/>
       </w:pPr>
-      <w:bookmarkStart w:id="72" w:name="spicy-cumin-lamb-noodles"/>
+      <w:bookmarkStart w:id="72" w:name="lamb-nihari"/>
+      <w:r>
+        <w:t xml:space="preserve">Lamb Nihari</w:t>
+      </w:r>
+      <w:bookmarkEnd w:id="72"/>
+    </w:p>
+    <w:p>
+      <w:pPr>
+        <w:pStyle w:val="Heading2"/>
+      </w:pPr>
+      <w:bookmarkStart w:id="73" w:name="garam-masala"/>
+      <w:r>
+        <w:t xml:space="preserve">Garam Masala</w:t>
+      </w:r>
+      <w:bookmarkEnd w:id="73"/>
+    </w:p>
+    <w:p>
+      <w:pPr>
+        <w:pStyle w:val="Compact"/>
+        <w:numPr>
+          <w:numId w:val="1023"/>
+          <w:ilvl w:val="0"/>
+        </w:numPr>
+      </w:pPr>
+      <w:r>
+        <w:t xml:space="preserve">1⁄2 tbsp poppy or mustard seeds</w:t>
+      </w:r>
+    </w:p>
+    <w:p>
+      <w:pPr>
+        <w:pStyle w:val="Compact"/>
+        <w:numPr>
+          <w:numId w:val="1023"/>
+          <w:ilvl w:val="0"/>
+        </w:numPr>
+      </w:pPr>
+      <w:r>
+        <w:t xml:space="preserve">1 tbsp. coriander seeds</w:t>
+      </w:r>
+    </w:p>
+    <w:p>
+      <w:pPr>
+        <w:pStyle w:val="Compact"/>
+        <w:numPr>
+          <w:numId w:val="1023"/>
+          <w:ilvl w:val="0"/>
+        </w:numPr>
+      </w:pPr>
+      <w:r>
+        <w:t xml:space="preserve">1 tsp. cumin seeds</w:t>
+      </w:r>
+    </w:p>
+    <w:p>
+      <w:pPr>
+        <w:pStyle w:val="Compact"/>
+        <w:numPr>
+          <w:numId w:val="1023"/>
+          <w:ilvl w:val="0"/>
+        </w:numPr>
+      </w:pPr>
+      <w:r>
+        <w:t xml:space="preserve">1 tsp. fennel seeds</w:t>
+      </w:r>
+    </w:p>
+    <w:p>
+      <w:pPr>
+        <w:pStyle w:val="Compact"/>
+        <w:numPr>
+          <w:numId w:val="1023"/>
+          <w:ilvl w:val="0"/>
+        </w:numPr>
+      </w:pPr>
+      <w:r>
+        <w:t xml:space="preserve">1⁄2 tsp. whole black peppercorns</w:t>
+      </w:r>
+    </w:p>
+    <w:p>
+      <w:pPr>
+        <w:pStyle w:val="Compact"/>
+        <w:numPr>
+          <w:numId w:val="1023"/>
+          <w:ilvl w:val="0"/>
+        </w:numPr>
+      </w:pPr>
+      <w:r>
+        <w:t xml:space="preserve">1⁄4 tsp. freshly grated nutmeg</w:t>
+      </w:r>
+    </w:p>
+    <w:p>
+      <w:pPr>
+        <w:pStyle w:val="Compact"/>
+        <w:numPr>
+          <w:numId w:val="1023"/>
+          <w:ilvl w:val="0"/>
+        </w:numPr>
+      </w:pPr>
+      <w:r>
+        <w:t xml:space="preserve">5 whole cloves</w:t>
+      </w:r>
+    </w:p>
+    <w:p>
+      <w:pPr>
+        <w:pStyle w:val="Compact"/>
+        <w:numPr>
+          <w:numId w:val="1023"/>
+          <w:ilvl w:val="0"/>
+        </w:numPr>
+      </w:pPr>
+      <w:r>
+        <w:t xml:space="preserve">3 green cardamom pods</w:t>
+      </w:r>
+    </w:p>
+    <w:p>
+      <w:pPr>
+        <w:pStyle w:val="Compact"/>
+        <w:numPr>
+          <w:numId w:val="1023"/>
+          <w:ilvl w:val="0"/>
+        </w:numPr>
+      </w:pPr>
+      <w:r>
+        <w:t xml:space="preserve">1 black cardamom pod</w:t>
+      </w:r>
+    </w:p>
+    <w:p>
+      <w:pPr>
+        <w:pStyle w:val="Compact"/>
+        <w:numPr>
+          <w:numId w:val="1023"/>
+          <w:ilvl w:val="0"/>
+        </w:numPr>
+      </w:pPr>
+      <w:r>
+        <w:t xml:space="preserve">1 whole star anise</w:t>
+      </w:r>
+    </w:p>
+    <w:p>
+      <w:pPr>
+        <w:pStyle w:val="Compact"/>
+        <w:numPr>
+          <w:numId w:val="1023"/>
+          <w:ilvl w:val="0"/>
+        </w:numPr>
+      </w:pPr>
+      <w:r>
+        <w:t xml:space="preserve">1 stick cinnamon, halved</w:t>
+      </w:r>
+    </w:p>
+    <w:p>
+      <w:pPr>
+        <w:pStyle w:val="Compact"/>
+        <w:numPr>
+          <w:numId w:val="1023"/>
+          <w:ilvl w:val="0"/>
+        </w:numPr>
+      </w:pPr>
+      <w:r>
+        <w:t xml:space="preserve">3-4 bay leaves</w:t>
+      </w:r>
+    </w:p>
+    <w:p>
+      <w:pPr>
+        <w:pStyle w:val="Heading2"/>
+      </w:pPr>
+      <w:bookmarkStart w:id="74" w:name="nihari"/>
+      <w:r>
+        <w:t xml:space="preserve">Nihari</w:t>
+      </w:r>
+      <w:bookmarkEnd w:id="74"/>
+    </w:p>
+    <w:p>
+      <w:pPr>
+        <w:pStyle w:val="Compact"/>
+        <w:numPr>
+          <w:numId w:val="1024"/>
+          <w:ilvl w:val="0"/>
+        </w:numPr>
+      </w:pPr>
+      <w:r>
+        <w:t xml:space="preserve">1 cup canola oil</w:t>
+      </w:r>
+    </w:p>
+    <w:p>
+      <w:pPr>
+        <w:pStyle w:val="Compact"/>
+        <w:numPr>
+          <w:numId w:val="1024"/>
+          <w:ilvl w:val="0"/>
+        </w:numPr>
+      </w:pPr>
+      <w:r>
+        <w:t xml:space="preserve">1 medium yellow onion, very thinly sliced</w:t>
+      </w:r>
+    </w:p>
+    <w:p>
+      <w:pPr>
+        <w:pStyle w:val="Compact"/>
+        <w:numPr>
+          <w:numId w:val="1024"/>
+          <w:ilvl w:val="0"/>
+        </w:numPr>
+      </w:pPr>
+      <w:r>
+        <w:t xml:space="preserve">3 lamb shanks, halved crosswise or 1 pound of lamb loins</w:t>
+      </w:r>
+    </w:p>
+    <w:p>
+      <w:pPr>
+        <w:pStyle w:val="Compact"/>
+        <w:numPr>
+          <w:numId w:val="1024"/>
+          <w:ilvl w:val="0"/>
+        </w:numPr>
+      </w:pPr>
+      <w:r>
+        <w:t xml:space="preserve">1 tbsp. cayenne</w:t>
+      </w:r>
+    </w:p>
+    <w:p>
+      <w:pPr>
+        <w:pStyle w:val="Compact"/>
+        <w:numPr>
+          <w:numId w:val="1024"/>
+          <w:ilvl w:val="0"/>
+        </w:numPr>
+      </w:pPr>
+      <w:r>
+        <w:t xml:space="preserve">1 tbsp. paprika</w:t>
+      </w:r>
+    </w:p>
+    <w:p>
+      <w:pPr>
+        <w:pStyle w:val="Compact"/>
+        <w:numPr>
+          <w:numId w:val="1024"/>
+          <w:ilvl w:val="0"/>
+        </w:numPr>
+      </w:pPr>
+      <w:r>
+        <w:t xml:space="preserve">4 cloves garlic, mashed into a paste</w:t>
+      </w:r>
+    </w:p>
+    <w:p>
+      <w:pPr>
+        <w:pStyle w:val="Compact"/>
+        <w:numPr>
+          <w:numId w:val="1024"/>
+          <w:ilvl w:val="0"/>
+        </w:numPr>
+      </w:pPr>
+      <w:r>
+        <w:t xml:space="preserve">1 (3</w:t>
+      </w:r>
+      <w:r>
+        <w:t xml:space="preserve">“</w:t>
+      </w:r>
+      <w:r>
+        <w:t xml:space="preserve">) piece of ginger, peeled (1</w:t>
+      </w:r>
+      <w:r>
+        <w:t xml:space="preserve">”</w:t>
+      </w:r>
+      <w:r>
+        <w:t xml:space="preserve"> </w:t>
+      </w:r>
+      <w:r>
+        <w:t xml:space="preserve">mashed into a paste, 2" julienned, for serving)</w:t>
+      </w:r>
+    </w:p>
+    <w:p>
+      <w:pPr>
+        <w:pStyle w:val="Compact"/>
+        <w:numPr>
+          <w:numId w:val="1024"/>
+          <w:ilvl w:val="0"/>
+        </w:numPr>
+      </w:pPr>
+      <w:r>
+        <w:t xml:space="preserve">1⁄4 cup flour</w:t>
+      </w:r>
+    </w:p>
+    <w:p>
+      <w:pPr>
+        <w:pStyle w:val="Compact"/>
+        <w:numPr>
+          <w:numId w:val="1024"/>
+          <w:ilvl w:val="0"/>
+        </w:numPr>
+      </w:pPr>
+      <w:r>
+        <w:t xml:space="preserve">2 tbsp. ghee, melted</w:t>
+      </w:r>
+    </w:p>
+    <w:p>
+      <w:pPr>
+        <w:pStyle w:val="Compact"/>
+        <w:numPr>
+          <w:numId w:val="1024"/>
+          <w:ilvl w:val="0"/>
+        </w:numPr>
+      </w:pPr>
+      <w:r>
+        <w:t xml:space="preserve">Chopped cilantro, lemon or lime wedges, minced Thai chiles, and naan bread, for serving (optional)</w:t>
+      </w:r>
+    </w:p>
+    <w:p>
+      <w:pPr>
+        <w:pStyle w:val="Compact"/>
+        <w:numPr>
+          <w:numId w:val="1024"/>
+          <w:ilvl w:val="0"/>
+        </w:numPr>
+      </w:pPr>
+      <w:r>
+        <w:t xml:space="preserve">Kosher salt, to taste</w:t>
+      </w:r>
+    </w:p>
+    <w:p>
+      <w:pPr>
+        <w:pStyle w:val="Heading2"/>
+      </w:pPr>
+      <w:bookmarkStart w:id="75" w:name="instructions"/>
+      <w:r>
+        <w:t xml:space="preserve">Instructions</w:t>
+      </w:r>
+      <w:bookmarkEnd w:id="75"/>
+    </w:p>
+    <w:p>
+      <w:pPr>
+        <w:pStyle w:val="Compact"/>
+        <w:numPr>
+          <w:numId w:val="1025"/>
+          <w:ilvl w:val="0"/>
+        </w:numPr>
+      </w:pPr>
+      <w:r>
+        <w:t xml:space="preserve">Make the garam masala. Two options (I prefer the first):</w:t>
+      </w:r>
+    </w:p>
+    <w:p>
+      <w:pPr>
+        <w:pStyle w:val="Compact"/>
+        <w:numPr>
+          <w:numId w:val="1026"/>
+          <w:ilvl w:val="1"/>
+        </w:numPr>
+      </w:pPr>
+      <w:r>
+        <w:t xml:space="preserve">Grind up everything except the cardamom in a pestle and mortar, and grate the cinammon/nutmeg</w:t>
+      </w:r>
+    </w:p>
+    <w:p>
+      <w:pPr>
+        <w:pStyle w:val="Compact"/>
+        <w:numPr>
+          <w:numId w:val="1026"/>
+          <w:ilvl w:val="1"/>
+        </w:numPr>
+      </w:pPr>
+      <w:r>
+        <w:t xml:space="preserve">Purée poppy seeds and 1 tbsp. water in a spice grinder into a paste; transfer to a bowl. Grind remaining spices into a powder; stir into paste.</w:t>
+      </w:r>
+    </w:p>
+    <w:p>
+      <w:pPr>
+        <w:pStyle w:val="Compact"/>
+        <w:numPr>
+          <w:numId w:val="1025"/>
+          <w:ilvl w:val="0"/>
+        </w:numPr>
+      </w:pPr>
+      <w:r>
+        <w:t xml:space="preserve">Make the nihari:</w:t>
+      </w:r>
+    </w:p>
+    <w:p>
+      <w:pPr>
+        <w:pStyle w:val="Compact"/>
+        <w:numPr>
+          <w:numId w:val="1027"/>
+          <w:ilvl w:val="1"/>
+        </w:numPr>
+      </w:pPr>
+      <w:r>
+        <w:t xml:space="preserve">Heat oil and onion, ginger and garlic in a 6-qt. saucepan over medium.</w:t>
+      </w:r>
+    </w:p>
+    <w:p>
+      <w:pPr>
+        <w:pStyle w:val="Compact"/>
+        <w:numPr>
+          <w:numId w:val="1027"/>
+          <w:ilvl w:val="1"/>
+        </w:numPr>
+      </w:pPr>
+      <w:r>
+        <w:t xml:space="preserve">Cook until onion is golden brown and nearly caramelized, about 15 minutes (you can remove or retain in the bowl. To remove, using a slotted spoon, transfer onion to a bowl. Discard all but 1⁄4 cup oil from the pan).</w:t>
+      </w:r>
+    </w:p>
+    <w:p>
+      <w:pPr>
+        <w:pStyle w:val="Compact"/>
+        <w:numPr>
+          <w:numId w:val="1027"/>
+          <w:ilvl w:val="1"/>
+        </w:numPr>
+      </w:pPr>
+      <w:r>
+        <w:t xml:space="preserve">Cook lamb, turning as needed, until browned, 4–5 minutes.</w:t>
+      </w:r>
+    </w:p>
+    <w:p>
+      <w:pPr>
+        <w:pStyle w:val="Compact"/>
+        <w:numPr>
+          <w:numId w:val="1028"/>
+          <w:ilvl w:val="2"/>
+        </w:numPr>
+      </w:pPr>
+      <w:r>
+        <w:t xml:space="preserve">Stir in reserved garam masala, the cayenne pepper and paprika.</w:t>
+      </w:r>
+    </w:p>
+    <w:p>
+      <w:pPr>
+        <w:pStyle w:val="Compact"/>
+        <w:numPr>
+          <w:numId w:val="1028"/>
+          <w:ilvl w:val="2"/>
+        </w:numPr>
+      </w:pPr>
+      <w:r>
+        <w:t xml:space="preserve">Add 3 cups chicken broth; boil.</w:t>
+      </w:r>
+    </w:p>
+    <w:p>
+      <w:pPr>
+        <w:pStyle w:val="Compact"/>
+        <w:numPr>
+          <w:numId w:val="1028"/>
+          <w:ilvl w:val="2"/>
+        </w:numPr>
+      </w:pPr>
+      <w:r>
+        <w:t xml:space="preserve">Reduce heat to medium-low; cook, covered, until lamb has fallen off the bone, 5 1⁄2–6 hours, or 2-3 hours if boneless.</w:t>
+      </w:r>
+    </w:p>
+    <w:p>
+      <w:pPr>
+        <w:pStyle w:val="Compact"/>
+        <w:numPr>
+          <w:numId w:val="1028"/>
+          <w:ilvl w:val="2"/>
+        </w:numPr>
+      </w:pPr>
+      <w:r>
+        <w:t xml:space="preserve">Using tongs, transfer lamb to a bowl; keep warm.</w:t>
+      </w:r>
+    </w:p>
+    <w:p>
+      <w:pPr>
+        <w:pStyle w:val="Compact"/>
+        <w:numPr>
+          <w:numId w:val="1028"/>
+          <w:ilvl w:val="2"/>
+        </w:numPr>
+      </w:pPr>
+      <w:r>
+        <w:t xml:space="preserve">Stir flour, ghee, and 1⁄4 cup water in a bowl and add to pan; cook until thickened, about 15 minutes.</w:t>
+      </w:r>
+    </w:p>
+    <w:p>
+      <w:pPr>
+        <w:pStyle w:val="Compact"/>
+        <w:numPr>
+          <w:numId w:val="1028"/>
+          <w:ilvl w:val="2"/>
+        </w:numPr>
+      </w:pPr>
+      <w:r>
+        <w:t xml:space="preserve">Return lamb to pan. Serve with the reserved onion, julienned ginger, and, if you like, the cilantro, lemon or lime wedges, chiles, and naan.</w:t>
+      </w:r>
+    </w:p>
+    <w:p>
+      <w:pPr>
+        <w:pStyle w:val="Heading1"/>
+      </w:pPr>
+      <w:bookmarkStart w:id="76" w:name="spicy-cumin-lamb-noodles"/>
       <w:r>
         <w:t xml:space="preserve">Spicy Cumin Lamb Noodles</w:t>
       </w:r>
-      <w:bookmarkEnd w:id="72"/>
+      <w:bookmarkEnd w:id="76"/>
     </w:p>
     <w:p>
       <w:pPr>
@@ -3162,7 +3649,7 @@
       <w:r>
         <w:t xml:space="preserve"> </w:t>
       </w:r>
-      <w:hyperlink r:id="rId73">
+      <w:hyperlink r:id="rId77">
         <w:r>
           <w:rPr>
             <w:rStyle w:val="Hyperlink"/>
@@ -3178,27 +3665,27 @@
       <w:pPr>
         <w:pStyle w:val="Heading2"/>
       </w:pPr>
-      <w:bookmarkStart w:id="74" w:name="ingredients"/>
+      <w:bookmarkStart w:id="78" w:name="ingredients"/>
       <w:r>
         <w:t xml:space="preserve">Ingredients</w:t>
       </w:r>
-      <w:bookmarkEnd w:id="74"/>
+      <w:bookmarkEnd w:id="78"/>
     </w:p>
     <w:p>
       <w:pPr>
         <w:pStyle w:val="Heading3"/>
       </w:pPr>
-      <w:bookmarkStart w:id="75" w:name="lamb-and-seasonings"/>
+      <w:bookmarkStart w:id="79" w:name="lamb-and-seasonings"/>
       <w:r>
         <w:t xml:space="preserve">Lamb And Seasonings:</w:t>
       </w:r>
-      <w:bookmarkEnd w:id="75"/>
-    </w:p>
-    <w:p>
-      <w:pPr>
-        <w:pStyle w:val="Compact"/>
-        <w:numPr>
-          <w:numId w:val="1023"/>
+      <w:bookmarkEnd w:id="79"/>
+    </w:p>
+    <w:p>
+      <w:pPr>
+        <w:pStyle w:val="Compact"/>
+        <w:numPr>
+          <w:numId w:val="1029"/>
           <w:ilvl w:val="0"/>
         </w:numPr>
       </w:pPr>
@@ -3210,7 +3697,7 @@
       <w:pPr>
         <w:pStyle w:val="Compact"/>
         <w:numPr>
-          <w:numId w:val="1023"/>
+          <w:numId w:val="1029"/>
           <w:ilvl w:val="0"/>
         </w:numPr>
       </w:pPr>
@@ -3222,17 +3709,17 @@
       <w:pPr>
         <w:pStyle w:val="Heading4"/>
       </w:pPr>
-      <w:bookmarkStart w:id="76" w:name="marinates"/>
+      <w:bookmarkStart w:id="80" w:name="marinates"/>
       <w:r>
         <w:t xml:space="preserve">Marinates:</w:t>
       </w:r>
-      <w:bookmarkEnd w:id="76"/>
-    </w:p>
-    <w:p>
-      <w:pPr>
-        <w:pStyle w:val="Compact"/>
-        <w:numPr>
-          <w:numId w:val="1024"/>
+      <w:bookmarkEnd w:id="80"/>
+    </w:p>
+    <w:p>
+      <w:pPr>
+        <w:pStyle w:val="Compact"/>
+        <w:numPr>
+          <w:numId w:val="1030"/>
           <w:ilvl w:val="0"/>
         </w:numPr>
       </w:pPr>
@@ -3244,7 +3731,7 @@
       <w:pPr>
         <w:pStyle w:val="Compact"/>
         <w:numPr>
-          <w:numId w:val="1024"/>
+          <w:numId w:val="1030"/>
           <w:ilvl w:val="0"/>
         </w:numPr>
       </w:pPr>
@@ -3256,7 +3743,7 @@
       <w:pPr>
         <w:pStyle w:val="Compact"/>
         <w:numPr>
-          <w:numId w:val="1024"/>
+          <w:numId w:val="1030"/>
           <w:ilvl w:val="0"/>
         </w:numPr>
       </w:pPr>
@@ -3268,7 +3755,7 @@
       <w:pPr>
         <w:pStyle w:val="Compact"/>
         <w:numPr>
-          <w:numId w:val="1024"/>
+          <w:numId w:val="1030"/>
           <w:ilvl w:val="0"/>
         </w:numPr>
       </w:pPr>
@@ -3280,7 +3767,7 @@
       <w:pPr>
         <w:pStyle w:val="Compact"/>
         <w:numPr>
-          <w:numId w:val="1024"/>
+          <w:numId w:val="1030"/>
           <w:ilvl w:val="0"/>
         </w:numPr>
       </w:pPr>
@@ -3292,7 +3779,7 @@
       <w:pPr>
         <w:pStyle w:val="Compact"/>
         <w:numPr>
-          <w:numId w:val="1024"/>
+          <w:numId w:val="1030"/>
           <w:ilvl w:val="0"/>
         </w:numPr>
       </w:pPr>
@@ -3304,7 +3791,7 @@
       <w:pPr>
         <w:pStyle w:val="Compact"/>
         <w:numPr>
-          <w:numId w:val="1024"/>
+          <w:numId w:val="1030"/>
           <w:ilvl w:val="0"/>
         </w:numPr>
       </w:pPr>
@@ -3316,7 +3803,7 @@
       <w:pPr>
         <w:pStyle w:val="Compact"/>
         <w:numPr>
-          <w:numId w:val="1024"/>
+          <w:numId w:val="1030"/>
           <w:ilvl w:val="0"/>
         </w:numPr>
       </w:pPr>
@@ -3328,7 +3815,7 @@
       <w:pPr>
         <w:pStyle w:val="Compact"/>
         <w:numPr>
-          <w:numId w:val="1024"/>
+          <w:numId w:val="1030"/>
           <w:ilvl w:val="0"/>
         </w:numPr>
       </w:pPr>
@@ -3340,7 +3827,7 @@
       <w:pPr>
         <w:pStyle w:val="Compact"/>
         <w:numPr>
-          <w:numId w:val="1024"/>
+          <w:numId w:val="1030"/>
           <w:ilvl w:val="0"/>
         </w:numPr>
       </w:pPr>
@@ -3352,17 +3839,17 @@
       <w:pPr>
         <w:pStyle w:val="Heading4"/>
       </w:pPr>
-      <w:bookmarkStart w:id="77" w:name="seasoning-a"/>
+      <w:bookmarkStart w:id="81" w:name="seasoning-a"/>
       <w:r>
         <w:t xml:space="preserve">Seasoning A:</w:t>
       </w:r>
-      <w:bookmarkEnd w:id="77"/>
-    </w:p>
-    <w:p>
-      <w:pPr>
-        <w:pStyle w:val="Compact"/>
-        <w:numPr>
-          <w:numId w:val="1025"/>
+      <w:bookmarkEnd w:id="81"/>
+    </w:p>
+    <w:p>
+      <w:pPr>
+        <w:pStyle w:val="Compact"/>
+        <w:numPr>
+          <w:numId w:val="1031"/>
           <w:ilvl w:val="0"/>
         </w:numPr>
       </w:pPr>
@@ -3374,7 +3861,7 @@
       <w:pPr>
         <w:pStyle w:val="Compact"/>
         <w:numPr>
-          <w:numId w:val="1025"/>
+          <w:numId w:val="1031"/>
           <w:ilvl w:val="0"/>
         </w:numPr>
       </w:pPr>
@@ -3386,17 +3873,17 @@
       <w:pPr>
         <w:pStyle w:val="Heading4"/>
       </w:pPr>
-      <w:bookmarkStart w:id="78" w:name="seasoning-b"/>
+      <w:bookmarkStart w:id="82" w:name="seasoning-b"/>
       <w:r>
         <w:t xml:space="preserve">Seasoning B:</w:t>
       </w:r>
-      <w:bookmarkEnd w:id="78"/>
-    </w:p>
-    <w:p>
-      <w:pPr>
-        <w:pStyle w:val="Compact"/>
-        <w:numPr>
-          <w:numId w:val="1026"/>
+      <w:bookmarkEnd w:id="82"/>
+    </w:p>
+    <w:p>
+      <w:pPr>
+        <w:pStyle w:val="Compact"/>
+        <w:numPr>
+          <w:numId w:val="1032"/>
           <w:ilvl w:val="0"/>
         </w:numPr>
       </w:pPr>
@@ -3408,7 +3895,7 @@
       <w:pPr>
         <w:pStyle w:val="Compact"/>
         <w:numPr>
-          <w:numId w:val="1026"/>
+          <w:numId w:val="1032"/>
           <w:ilvl w:val="0"/>
         </w:numPr>
       </w:pPr>
@@ -3420,7 +3907,7 @@
       <w:pPr>
         <w:pStyle w:val="Compact"/>
         <w:numPr>
-          <w:numId w:val="1026"/>
+          <w:numId w:val="1032"/>
           <w:ilvl w:val="0"/>
         </w:numPr>
       </w:pPr>
@@ -3432,7 +3919,7 @@
       <w:pPr>
         <w:pStyle w:val="Compact"/>
         <w:numPr>
-          <w:numId w:val="1026"/>
+          <w:numId w:val="1032"/>
           <w:ilvl w:val="0"/>
         </w:numPr>
       </w:pPr>
@@ -3444,7 +3931,7 @@
       <w:pPr>
         <w:pStyle w:val="Compact"/>
         <w:numPr>
-          <w:numId w:val="1026"/>
+          <w:numId w:val="1032"/>
           <w:ilvl w:val="0"/>
         </w:numPr>
       </w:pPr>
@@ -3456,7 +3943,7 @@
       <w:pPr>
         <w:pStyle w:val="Compact"/>
         <w:numPr>
-          <w:numId w:val="1026"/>
+          <w:numId w:val="1032"/>
           <w:ilvl w:val="0"/>
         </w:numPr>
       </w:pPr>
@@ -3468,7 +3955,7 @@
       <w:pPr>
         <w:pStyle w:val="Compact"/>
         <w:numPr>
-          <w:numId w:val="1026"/>
+          <w:numId w:val="1032"/>
           <w:ilvl w:val="0"/>
         </w:numPr>
       </w:pPr>
@@ -3480,7 +3967,7 @@
       <w:pPr>
         <w:pStyle w:val="Compact"/>
         <w:numPr>
-          <w:numId w:val="1026"/>
+          <w:numId w:val="1032"/>
           <w:ilvl w:val="0"/>
         </w:numPr>
       </w:pPr>
@@ -3492,7 +3979,7 @@
       <w:pPr>
         <w:pStyle w:val="Compact"/>
         <w:numPr>
-          <w:numId w:val="1026"/>
+          <w:numId w:val="1032"/>
           <w:ilvl w:val="0"/>
         </w:numPr>
       </w:pPr>
@@ -3504,7 +3991,7 @@
       <w:pPr>
         <w:pStyle w:val="Compact"/>
         <w:numPr>
-          <w:numId w:val="1026"/>
+          <w:numId w:val="1032"/>
           <w:ilvl w:val="0"/>
         </w:numPr>
       </w:pPr>
@@ -3516,17 +4003,17 @@
       <w:pPr>
         <w:pStyle w:val="Heading4"/>
       </w:pPr>
-      <w:bookmarkStart w:id="79" w:name="seasoning-c"/>
+      <w:bookmarkStart w:id="83" w:name="seasoning-c"/>
       <w:r>
         <w:t xml:space="preserve">Seasoning C:</w:t>
       </w:r>
-      <w:bookmarkEnd w:id="79"/>
-    </w:p>
-    <w:p>
-      <w:pPr>
-        <w:pStyle w:val="Compact"/>
-        <w:numPr>
-          <w:numId w:val="1027"/>
+      <w:bookmarkEnd w:id="83"/>
+    </w:p>
+    <w:p>
+      <w:pPr>
+        <w:pStyle w:val="Compact"/>
+        <w:numPr>
+          <w:numId w:val="1033"/>
           <w:ilvl w:val="0"/>
         </w:numPr>
       </w:pPr>
@@ -3538,7 +4025,7 @@
       <w:pPr>
         <w:pStyle w:val="Compact"/>
         <w:numPr>
-          <w:numId w:val="1027"/>
+          <w:numId w:val="1033"/>
           <w:ilvl w:val="0"/>
         </w:numPr>
       </w:pPr>
@@ -3550,7 +4037,7 @@
       <w:pPr>
         <w:pStyle w:val="Compact"/>
         <w:numPr>
-          <w:numId w:val="1027"/>
+          <w:numId w:val="1033"/>
           <w:ilvl w:val="0"/>
         </w:numPr>
       </w:pPr>
@@ -3562,7 +4049,7 @@
       <w:pPr>
         <w:pStyle w:val="Compact"/>
         <w:numPr>
-          <w:numId w:val="1027"/>
+          <w:numId w:val="1033"/>
           <w:ilvl w:val="0"/>
         </w:numPr>
       </w:pPr>
@@ -3574,7 +4061,7 @@
       <w:pPr>
         <w:pStyle w:val="Compact"/>
         <w:numPr>
-          <w:numId w:val="1027"/>
+          <w:numId w:val="1033"/>
           <w:ilvl w:val="0"/>
         </w:numPr>
       </w:pPr>
@@ -3586,7 +4073,7 @@
       <w:pPr>
         <w:pStyle w:val="Compact"/>
         <w:numPr>
-          <w:numId w:val="1027"/>
+          <w:numId w:val="1033"/>
           <w:ilvl w:val="0"/>
         </w:numPr>
       </w:pPr>
@@ -3598,17 +4085,17 @@
       <w:pPr>
         <w:pStyle w:val="Heading4"/>
       </w:pPr>
-      <w:bookmarkStart w:id="80" w:name="seasoning-d"/>
+      <w:bookmarkStart w:id="84" w:name="seasoning-d"/>
       <w:r>
         <w:t xml:space="preserve">Seasoning D:</w:t>
       </w:r>
-      <w:bookmarkEnd w:id="80"/>
-    </w:p>
-    <w:p>
-      <w:pPr>
-        <w:pStyle w:val="Compact"/>
-        <w:numPr>
-          <w:numId w:val="1028"/>
+      <w:bookmarkEnd w:id="84"/>
+    </w:p>
+    <w:p>
+      <w:pPr>
+        <w:pStyle w:val="Compact"/>
+        <w:numPr>
+          <w:numId w:val="1034"/>
           <w:ilvl w:val="0"/>
         </w:numPr>
       </w:pPr>
@@ -3620,7 +4107,7 @@
       <w:pPr>
         <w:pStyle w:val="Compact"/>
         <w:numPr>
-          <w:numId w:val="1028"/>
+          <w:numId w:val="1034"/>
           <w:ilvl w:val="0"/>
         </w:numPr>
       </w:pPr>
@@ -3632,7 +4119,7 @@
       <w:pPr>
         <w:pStyle w:val="Compact"/>
         <w:numPr>
-          <w:numId w:val="1028"/>
+          <w:numId w:val="1034"/>
           <w:ilvl w:val="0"/>
         </w:numPr>
       </w:pPr>
@@ -3644,17 +4131,17 @@
       <w:pPr>
         <w:pStyle w:val="Heading3"/>
       </w:pPr>
-      <w:bookmarkStart w:id="81" w:name="hand-smashed-noodle-strongly-recommend-measuring-by-weight"/>
+      <w:bookmarkStart w:id="85" w:name="hand-smashed-noodle-strongly-recommend-measuring-by-weight"/>
       <w:r>
         <w:t xml:space="preserve">Hand-Smashed Noodle: (strongly recommend measuring by weight)</w:t>
       </w:r>
-      <w:bookmarkEnd w:id="81"/>
-    </w:p>
-    <w:p>
-      <w:pPr>
-        <w:pStyle w:val="Compact"/>
-        <w:numPr>
-          <w:numId w:val="1029"/>
+      <w:bookmarkEnd w:id="85"/>
+    </w:p>
+    <w:p>
+      <w:pPr>
+        <w:pStyle w:val="Compact"/>
+        <w:numPr>
+          <w:numId w:val="1035"/>
           <w:ilvl w:val="0"/>
         </w:numPr>
       </w:pPr>
@@ -3666,7 +4153,7 @@
       <w:pPr>
         <w:pStyle w:val="Compact"/>
         <w:numPr>
-          <w:numId w:val="1029"/>
+          <w:numId w:val="1035"/>
           <w:ilvl w:val="0"/>
         </w:numPr>
       </w:pPr>
@@ -3678,7 +4165,7 @@
       <w:pPr>
         <w:pStyle w:val="Compact"/>
         <w:numPr>
-          <w:numId w:val="1029"/>
+          <w:numId w:val="1035"/>
           <w:ilvl w:val="0"/>
         </w:numPr>
       </w:pPr>
@@ -3690,11 +4177,11 @@
       <w:pPr>
         <w:pStyle w:val="Heading2"/>
       </w:pPr>
-      <w:bookmarkStart w:id="82" w:name="recipe"/>
+      <w:bookmarkStart w:id="86" w:name="recipe"/>
       <w:r>
         <w:t xml:space="preserve">Recipe</w:t>
       </w:r>
-      <w:bookmarkEnd w:id="82"/>
+      <w:bookmarkEnd w:id="86"/>
     </w:p>
     <w:p>
       <w:pPr>
@@ -4568,6 +5055,12 @@
     <w:abstractNumId w:val="991"/>
   </w:num>
   <w:num w:numId="1023">
+    <w:abstractNumId w:val="991"/>
+  </w:num>
+  <w:num w:numId="1024">
+    <w:abstractNumId w:val="991"/>
+  </w:num>
+  <w:num w:numId="1025">
     <w:abstractNumId w:val="99411"/>
     <w:lvlOverride w:ilvl="0">
       <w:startOverride w:val="1"/>
@@ -4597,7 +5090,7 @@
       <w:startOverride w:val="1"/>
     </w:lvlOverride>
   </w:num>
-  <w:num w:numId="1024">
+  <w:num w:numId="1026">
     <w:abstractNumId w:val="99411"/>
     <w:lvlOverride w:ilvl="0">
       <w:startOverride w:val="1"/>
@@ -4627,19 +5120,139 @@
       <w:startOverride w:val="1"/>
     </w:lvlOverride>
   </w:num>
-  <w:num w:numId="1025">
+  <w:num w:numId="1027">
+    <w:abstractNumId w:val="99411"/>
+    <w:lvlOverride w:ilvl="0">
+      <w:startOverride w:val="1"/>
+    </w:lvlOverride>
+    <w:lvlOverride w:ilvl="1">
+      <w:startOverride w:val="1"/>
+    </w:lvlOverride>
+    <w:lvlOverride w:ilvl="2">
+      <w:startOverride w:val="1"/>
+    </w:lvlOverride>
+    <w:lvlOverride w:ilvl="3">
+      <w:startOverride w:val="1"/>
+    </w:lvlOverride>
+    <w:lvlOverride w:ilvl="4">
+      <w:startOverride w:val="1"/>
+    </w:lvlOverride>
+    <w:lvlOverride w:ilvl="5">
+      <w:startOverride w:val="1"/>
+    </w:lvlOverride>
+    <w:lvlOverride w:ilvl="6">
+      <w:startOverride w:val="1"/>
+    </w:lvlOverride>
+    <w:lvlOverride w:ilvl="7">
+      <w:startOverride w:val="1"/>
+    </w:lvlOverride>
+    <w:lvlOverride w:ilvl="8">
+      <w:startOverride w:val="1"/>
+    </w:lvlOverride>
+  </w:num>
+  <w:num w:numId="1028">
+    <w:abstractNumId w:val="99411"/>
+    <w:lvlOverride w:ilvl="0">
+      <w:startOverride w:val="1"/>
+    </w:lvlOverride>
+    <w:lvlOverride w:ilvl="1">
+      <w:startOverride w:val="1"/>
+    </w:lvlOverride>
+    <w:lvlOverride w:ilvl="2">
+      <w:startOverride w:val="1"/>
+    </w:lvlOverride>
+    <w:lvlOverride w:ilvl="3">
+      <w:startOverride w:val="1"/>
+    </w:lvlOverride>
+    <w:lvlOverride w:ilvl="4">
+      <w:startOverride w:val="1"/>
+    </w:lvlOverride>
+    <w:lvlOverride w:ilvl="5">
+      <w:startOverride w:val="1"/>
+    </w:lvlOverride>
+    <w:lvlOverride w:ilvl="6">
+      <w:startOverride w:val="1"/>
+    </w:lvlOverride>
+    <w:lvlOverride w:ilvl="7">
+      <w:startOverride w:val="1"/>
+    </w:lvlOverride>
+    <w:lvlOverride w:ilvl="8">
+      <w:startOverride w:val="1"/>
+    </w:lvlOverride>
+  </w:num>
+  <w:num w:numId="1029">
+    <w:abstractNumId w:val="99411"/>
+    <w:lvlOverride w:ilvl="0">
+      <w:startOverride w:val="1"/>
+    </w:lvlOverride>
+    <w:lvlOverride w:ilvl="1">
+      <w:startOverride w:val="1"/>
+    </w:lvlOverride>
+    <w:lvlOverride w:ilvl="2">
+      <w:startOverride w:val="1"/>
+    </w:lvlOverride>
+    <w:lvlOverride w:ilvl="3">
+      <w:startOverride w:val="1"/>
+    </w:lvlOverride>
+    <w:lvlOverride w:ilvl="4">
+      <w:startOverride w:val="1"/>
+    </w:lvlOverride>
+    <w:lvlOverride w:ilvl="5">
+      <w:startOverride w:val="1"/>
+    </w:lvlOverride>
+    <w:lvlOverride w:ilvl="6">
+      <w:startOverride w:val="1"/>
+    </w:lvlOverride>
+    <w:lvlOverride w:ilvl="7">
+      <w:startOverride w:val="1"/>
+    </w:lvlOverride>
+    <w:lvlOverride w:ilvl="8">
+      <w:startOverride w:val="1"/>
+    </w:lvlOverride>
+  </w:num>
+  <w:num w:numId="1030">
+    <w:abstractNumId w:val="99411"/>
+    <w:lvlOverride w:ilvl="0">
+      <w:startOverride w:val="1"/>
+    </w:lvlOverride>
+    <w:lvlOverride w:ilvl="1">
+      <w:startOverride w:val="1"/>
+    </w:lvlOverride>
+    <w:lvlOverride w:ilvl="2">
+      <w:startOverride w:val="1"/>
+    </w:lvlOverride>
+    <w:lvlOverride w:ilvl="3">
+      <w:startOverride w:val="1"/>
+    </w:lvlOverride>
+    <w:lvlOverride w:ilvl="4">
+      <w:startOverride w:val="1"/>
+    </w:lvlOverride>
+    <w:lvlOverride w:ilvl="5">
+      <w:startOverride w:val="1"/>
+    </w:lvlOverride>
+    <w:lvlOverride w:ilvl="6">
+      <w:startOverride w:val="1"/>
+    </w:lvlOverride>
+    <w:lvlOverride w:ilvl="7">
+      <w:startOverride w:val="1"/>
+    </w:lvlOverride>
+    <w:lvlOverride w:ilvl="8">
+      <w:startOverride w:val="1"/>
+    </w:lvlOverride>
+  </w:num>
+  <w:num w:numId="1031">
     <w:abstractNumId w:val="991"/>
   </w:num>
-  <w:num w:numId="1026">
+  <w:num w:numId="1032">
     <w:abstractNumId w:val="991"/>
   </w:num>
-  <w:num w:numId="1027">
+  <w:num w:numId="1033">
     <w:abstractNumId w:val="991"/>
   </w:num>
-  <w:num w:numId="1028">
+  <w:num w:numId="1034">
     <w:abstractNumId w:val="991"/>
   </w:num>
-  <w:num w:numId="1029">
+  <w:num w:numId="1035">
     <w:abstractNumId w:val="991"/>
   </w:num>
 </w:numbering>

--- a/docs/Cookbook.docx
+++ b/docs/Cookbook.docx
@@ -3156,17 +3156,78 @@
       <w:pPr>
         <w:pStyle w:val="Heading2"/>
       </w:pPr>
-      <w:bookmarkStart w:id="73" w:name="garam-masala"/>
+      <w:bookmarkStart w:id="73" w:name="inspiration"/>
+      <w:r>
+        <w:t xml:space="preserve">Inspiration</w:t>
+      </w:r>
+      <w:bookmarkEnd w:id="73"/>
+    </w:p>
+    <w:p>
+      <w:pPr>
+        <w:pStyle w:val="Compact"/>
+        <w:numPr>
+          <w:numId w:val="1023"/>
+          <w:ilvl w:val="0"/>
+        </w:numPr>
+      </w:pPr>
+      <w:hyperlink r:id="rId74">
+        <w:r>
+          <w:rPr>
+            <w:rStyle w:val="Hyperlink"/>
+          </w:rPr>
+          <w:t xml:space="preserve">Saveur: Pakistani Lamb Nihari Recipe</w:t>
+        </w:r>
+      </w:hyperlink>
+    </w:p>
+    <w:p>
+      <w:pPr>
+        <w:pStyle w:val="Compact"/>
+        <w:numPr>
+          <w:numId w:val="1023"/>
+          <w:ilvl w:val="0"/>
+        </w:numPr>
+      </w:pPr>
+      <w:hyperlink r:id="rId75">
+        <w:r>
+          <w:rPr>
+            <w:rStyle w:val="Hyperlink"/>
+          </w:rPr>
+          <w:t xml:space="preserve">Keto Kitchen: Lamb Stew Recipe</w:t>
+        </w:r>
+      </w:hyperlink>
+    </w:p>
+    <w:p>
+      <w:pPr>
+        <w:pStyle w:val="Compact"/>
+        <w:numPr>
+          <w:numId w:val="1023"/>
+          <w:ilvl w:val="0"/>
+        </w:numPr>
+      </w:pPr>
+      <w:hyperlink r:id="rId76">
+        <w:r>
+          <w:rPr>
+            <w:rStyle w:val="Hyperlink"/>
+          </w:rPr>
+          <w:t xml:space="preserve">Chef Ranveer: Lucknow Nihari</w:t>
+        </w:r>
+      </w:hyperlink>
+    </w:p>
+    <w:p>
+      <w:pPr>
+        <w:pStyle w:val="Heading2"/>
+      </w:pPr>
+      <w:bookmarkStart w:id="77" w:name="garam-masala"/>
       <w:r>
         <w:t xml:space="preserve">Garam Masala</w:t>
       </w:r>
-      <w:bookmarkEnd w:id="73"/>
-    </w:p>
-    <w:p>
-      <w:pPr>
-        <w:pStyle w:val="Compact"/>
-        <w:numPr>
-          <w:numId w:val="1023"/>
+      <w:bookmarkEnd w:id="77"/>
+    </w:p>
+    <w:p>
+      <w:pPr>
+        <w:pStyle w:val="Compact"/>
+        <w:numPr>
+          <w:numId w:val="1024"/>
           <w:ilvl w:val="0"/>
         </w:numPr>
       </w:pPr>
@@ -3178,7 +3239,7 @@
       <w:pPr>
         <w:pStyle w:val="Compact"/>
         <w:numPr>
-          <w:numId w:val="1023"/>
+          <w:numId w:val="1024"/>
           <w:ilvl w:val="0"/>
         </w:numPr>
       </w:pPr>
@@ -3190,7 +3251,7 @@
       <w:pPr>
         <w:pStyle w:val="Compact"/>
         <w:numPr>
-          <w:numId w:val="1023"/>
+          <w:numId w:val="1024"/>
           <w:ilvl w:val="0"/>
         </w:numPr>
       </w:pPr>
@@ -3202,7 +3263,7 @@
       <w:pPr>
         <w:pStyle w:val="Compact"/>
         <w:numPr>
-          <w:numId w:val="1023"/>
+          <w:numId w:val="1024"/>
           <w:ilvl w:val="0"/>
         </w:numPr>
       </w:pPr>
@@ -3214,7 +3275,7 @@
       <w:pPr>
         <w:pStyle w:val="Compact"/>
         <w:numPr>
-          <w:numId w:val="1023"/>
+          <w:numId w:val="1024"/>
           <w:ilvl w:val="0"/>
         </w:numPr>
       </w:pPr>
@@ -3226,7 +3287,7 @@
       <w:pPr>
         <w:pStyle w:val="Compact"/>
         <w:numPr>
-          <w:numId w:val="1023"/>
+          <w:numId w:val="1024"/>
           <w:ilvl w:val="0"/>
         </w:numPr>
       </w:pPr>
@@ -3238,7 +3299,7 @@
       <w:pPr>
         <w:pStyle w:val="Compact"/>
         <w:numPr>
-          <w:numId w:val="1023"/>
+          <w:numId w:val="1024"/>
           <w:ilvl w:val="0"/>
         </w:numPr>
       </w:pPr>
@@ -3250,7 +3311,7 @@
       <w:pPr>
         <w:pStyle w:val="Compact"/>
         <w:numPr>
-          <w:numId w:val="1023"/>
+          <w:numId w:val="1024"/>
           <w:ilvl w:val="0"/>
         </w:numPr>
       </w:pPr>
@@ -3262,7 +3323,7 @@
       <w:pPr>
         <w:pStyle w:val="Compact"/>
         <w:numPr>
-          <w:numId w:val="1023"/>
+          <w:numId w:val="1024"/>
           <w:ilvl w:val="0"/>
         </w:numPr>
       </w:pPr>
@@ -3274,7 +3335,7 @@
       <w:pPr>
         <w:pStyle w:val="Compact"/>
         <w:numPr>
-          <w:numId w:val="1023"/>
+          <w:numId w:val="1024"/>
           <w:ilvl w:val="0"/>
         </w:numPr>
       </w:pPr>
@@ -3286,7 +3347,7 @@
       <w:pPr>
         <w:pStyle w:val="Compact"/>
         <w:numPr>
-          <w:numId w:val="1023"/>
+          <w:numId w:val="1024"/>
           <w:ilvl w:val="0"/>
         </w:numPr>
       </w:pPr>
@@ -3298,7 +3359,7 @@
       <w:pPr>
         <w:pStyle w:val="Compact"/>
         <w:numPr>
-          <w:numId w:val="1023"/>
+          <w:numId w:val="1024"/>
           <w:ilvl w:val="0"/>
         </w:numPr>
       </w:pPr>
@@ -3310,17 +3371,17 @@
       <w:pPr>
         <w:pStyle w:val="Heading2"/>
       </w:pPr>
-      <w:bookmarkStart w:id="74" w:name="nihari"/>
+      <w:bookmarkStart w:id="78" w:name="nihari"/>
       <w:r>
         <w:t xml:space="preserve">Nihari</w:t>
       </w:r>
-      <w:bookmarkEnd w:id="74"/>
-    </w:p>
-    <w:p>
-      <w:pPr>
-        <w:pStyle w:val="Compact"/>
-        <w:numPr>
-          <w:numId w:val="1024"/>
+      <w:bookmarkEnd w:id="78"/>
+    </w:p>
+    <w:p>
+      <w:pPr>
+        <w:pStyle w:val="Compact"/>
+        <w:numPr>
+          <w:numId w:val="1025"/>
           <w:ilvl w:val="0"/>
         </w:numPr>
       </w:pPr>
@@ -3332,7 +3393,7 @@
       <w:pPr>
         <w:pStyle w:val="Compact"/>
         <w:numPr>
-          <w:numId w:val="1024"/>
+          <w:numId w:val="1025"/>
           <w:ilvl w:val="0"/>
         </w:numPr>
       </w:pPr>
@@ -3344,7 +3405,7 @@
       <w:pPr>
         <w:pStyle w:val="Compact"/>
         <w:numPr>
-          <w:numId w:val="1024"/>
+          <w:numId w:val="1025"/>
           <w:ilvl w:val="0"/>
         </w:numPr>
       </w:pPr>
@@ -3356,7 +3417,7 @@
       <w:pPr>
         <w:pStyle w:val="Compact"/>
         <w:numPr>
-          <w:numId w:val="1024"/>
+          <w:numId w:val="1025"/>
           <w:ilvl w:val="0"/>
         </w:numPr>
       </w:pPr>
@@ -3368,7 +3429,7 @@
       <w:pPr>
         <w:pStyle w:val="Compact"/>
         <w:numPr>
-          <w:numId w:val="1024"/>
+          <w:numId w:val="1025"/>
           <w:ilvl w:val="0"/>
         </w:numPr>
       </w:pPr>
@@ -3380,7 +3441,7 @@
       <w:pPr>
         <w:pStyle w:val="Compact"/>
         <w:numPr>
-          <w:numId w:val="1024"/>
+          <w:numId w:val="1025"/>
           <w:ilvl w:val="0"/>
         </w:numPr>
       </w:pPr>
@@ -3392,7 +3453,7 @@
       <w:pPr>
         <w:pStyle w:val="Compact"/>
         <w:numPr>
-          <w:numId w:val="1024"/>
+          <w:numId w:val="1025"/>
           <w:ilvl w:val="0"/>
         </w:numPr>
       </w:pPr>
@@ -3419,7 +3480,7 @@
       <w:pPr>
         <w:pStyle w:val="Compact"/>
         <w:numPr>
-          <w:numId w:val="1024"/>
+          <w:numId w:val="1025"/>
           <w:ilvl w:val="0"/>
         </w:numPr>
       </w:pPr>
@@ -3431,7 +3492,7 @@
       <w:pPr>
         <w:pStyle w:val="Compact"/>
         <w:numPr>
-          <w:numId w:val="1024"/>
+          <w:numId w:val="1025"/>
           <w:ilvl w:val="0"/>
         </w:numPr>
       </w:pPr>
@@ -3443,7 +3504,43 @@
       <w:pPr>
         <w:pStyle w:val="Compact"/>
         <w:numPr>
-          <w:numId w:val="1024"/>
+          <w:numId w:val="1025"/>
+          <w:ilvl w:val="0"/>
+        </w:numPr>
+      </w:pPr>
+      <w:r>
+        <w:t xml:space="preserve">3 stalks of rosemary</w:t>
+      </w:r>
+    </w:p>
+    <w:p>
+      <w:pPr>
+        <w:pStyle w:val="Compact"/>
+        <w:numPr>
+          <w:numId w:val="1025"/>
+          <w:ilvl w:val="0"/>
+        </w:numPr>
+      </w:pPr>
+      <w:r>
+        <w:t xml:space="preserve">3 stalks of thyme</w:t>
+      </w:r>
+    </w:p>
+    <w:p>
+      <w:pPr>
+        <w:pStyle w:val="Compact"/>
+        <w:numPr>
+          <w:numId w:val="1025"/>
+          <w:ilvl w:val="0"/>
+        </w:numPr>
+      </w:pPr>
+      <w:r>
+        <w:t xml:space="preserve">3 -4 tomatoes</w:t>
+      </w:r>
+    </w:p>
+    <w:p>
+      <w:pPr>
+        <w:pStyle w:val="Compact"/>
+        <w:numPr>
+          <w:numId w:val="1025"/>
           <w:ilvl w:val="0"/>
         </w:numPr>
       </w:pPr>
@@ -3455,7 +3552,7 @@
       <w:pPr>
         <w:pStyle w:val="Compact"/>
         <w:numPr>
-          <w:numId w:val="1024"/>
+          <w:numId w:val="1025"/>
           <w:ilvl w:val="0"/>
         </w:numPr>
       </w:pPr>
@@ -3467,58 +3564,22 @@
       <w:pPr>
         <w:pStyle w:val="Heading2"/>
       </w:pPr>
-      <w:bookmarkStart w:id="75" w:name="instructions"/>
+      <w:bookmarkStart w:id="79" w:name="instructions"/>
       <w:r>
         <w:t xml:space="preserve">Instructions</w:t>
       </w:r>
-      <w:bookmarkEnd w:id="75"/>
-    </w:p>
-    <w:p>
-      <w:pPr>
-        <w:pStyle w:val="Compact"/>
-        <w:numPr>
-          <w:numId w:val="1025"/>
+      <w:bookmarkEnd w:id="79"/>
+    </w:p>
+    <w:p>
+      <w:pPr>
+        <w:pStyle w:val="Compact"/>
+        <w:numPr>
+          <w:numId w:val="1026"/>
           <w:ilvl w:val="0"/>
         </w:numPr>
       </w:pPr>
       <w:r>
         <w:t xml:space="preserve">Make the garam masala. Two options (I prefer the first):</w:t>
-      </w:r>
-    </w:p>
-    <w:p>
-      <w:pPr>
-        <w:pStyle w:val="Compact"/>
-        <w:numPr>
-          <w:numId w:val="1026"/>
-          <w:ilvl w:val="1"/>
-        </w:numPr>
-      </w:pPr>
-      <w:r>
-        <w:t xml:space="preserve">Grind up everything except the cardamom in a pestle and mortar, and grate the cinammon/nutmeg</w:t>
-      </w:r>
-    </w:p>
-    <w:p>
-      <w:pPr>
-        <w:pStyle w:val="Compact"/>
-        <w:numPr>
-          <w:numId w:val="1026"/>
-          <w:ilvl w:val="1"/>
-        </w:numPr>
-      </w:pPr>
-      <w:r>
-        <w:t xml:space="preserve">Purée poppy seeds and 1 tbsp. water in a spice grinder into a paste; transfer to a bowl. Grind remaining spices into a powder; stir into paste.</w:t>
-      </w:r>
-    </w:p>
-    <w:p>
-      <w:pPr>
-        <w:pStyle w:val="Compact"/>
-        <w:numPr>
-          <w:numId w:val="1025"/>
-          <w:ilvl w:val="0"/>
-        </w:numPr>
-      </w:pPr>
-      <w:r>
-        <w:t xml:space="preserve">Make the nihari:</w:t>
       </w:r>
     </w:p>
     <w:p>
@@ -3530,7 +3591,7 @@
         </w:numPr>
       </w:pPr>
       <w:r>
-        <w:t xml:space="preserve">Heat oil and onion, ginger and garlic in a 6-qt. saucepan over medium.</w:t>
+        <w:t xml:space="preserve">Grind up everything except the cardamom in a pestle and mortar, and grate the cinammon/nutmeg</w:t>
       </w:r>
     </w:p>
     <w:p>
@@ -3542,6 +3603,42 @@
         </w:numPr>
       </w:pPr>
       <w:r>
+        <w:t xml:space="preserve">Purée poppy seeds and 1 tbsp. water in a spice grinder into a paste; transfer to a bowl. Grind remaining spices into a powder; stir into paste.</w:t>
+      </w:r>
+    </w:p>
+    <w:p>
+      <w:pPr>
+        <w:pStyle w:val="Compact"/>
+        <w:numPr>
+          <w:numId w:val="1026"/>
+          <w:ilvl w:val="0"/>
+        </w:numPr>
+      </w:pPr>
+      <w:r>
+        <w:t xml:space="preserve">Make the nihari:</w:t>
+      </w:r>
+    </w:p>
+    <w:p>
+      <w:pPr>
+        <w:pStyle w:val="Compact"/>
+        <w:numPr>
+          <w:numId w:val="1028"/>
+          <w:ilvl w:val="1"/>
+        </w:numPr>
+      </w:pPr>
+      <w:r>
+        <w:t xml:space="preserve">Heat oil and onion, ginger and garlic in a 6-qt. saucepan over medium.</w:t>
+      </w:r>
+    </w:p>
+    <w:p>
+      <w:pPr>
+        <w:pStyle w:val="Compact"/>
+        <w:numPr>
+          <w:numId w:val="1028"/>
+          <w:ilvl w:val="1"/>
+        </w:numPr>
+      </w:pPr>
+      <w:r>
         <w:t xml:space="preserve">Cook until onion is golden brown and nearly caramelized, about 15 minutes (you can remove or retain in the bowl. To remove, using a slotted spoon, transfer onion to a bowl. Discard all but 1⁄4 cup oil from the pan).</w:t>
       </w:r>
     </w:p>
@@ -3549,7 +3646,7 @@
       <w:pPr>
         <w:pStyle w:val="Compact"/>
         <w:numPr>
-          <w:numId w:val="1027"/>
+          <w:numId w:val="1028"/>
           <w:ilvl w:val="1"/>
         </w:numPr>
       </w:pPr>
@@ -3561,7 +3658,7 @@
       <w:pPr>
         <w:pStyle w:val="Compact"/>
         <w:numPr>
-          <w:numId w:val="1028"/>
+          <w:numId w:val="1029"/>
           <w:ilvl w:val="2"/>
         </w:numPr>
       </w:pPr>
@@ -3573,11 +3670,23 @@
       <w:pPr>
         <w:pStyle w:val="Compact"/>
         <w:numPr>
-          <w:numId w:val="1028"/>
+          <w:numId w:val="1029"/>
           <w:ilvl w:val="2"/>
         </w:numPr>
       </w:pPr>
       <w:r>
+        <w:t xml:space="preserve">Add tomatoes and stir in spices into tomato mixture for about 3-4 minutes.</w:t>
+      </w:r>
+    </w:p>
+    <w:p>
+      <w:pPr>
+        <w:pStyle w:val="Compact"/>
+        <w:numPr>
+          <w:numId w:val="1029"/>
+          <w:ilvl w:val="2"/>
+        </w:numPr>
+      </w:pPr>
+      <w:r>
         <w:t xml:space="preserve">Add 3 cups chicken broth; boil.</w:t>
       </w:r>
     </w:p>
@@ -3585,11 +3694,23 @@
       <w:pPr>
         <w:pStyle w:val="Compact"/>
         <w:numPr>
-          <w:numId w:val="1028"/>
+          <w:numId w:val="1029"/>
           <w:ilvl w:val="2"/>
         </w:numPr>
       </w:pPr>
       <w:r>
+        <w:t xml:space="preserve">(Optional) Add 1/2 cup of red wine vinegar.</w:t>
+      </w:r>
+    </w:p>
+    <w:p>
+      <w:pPr>
+        <w:pStyle w:val="Compact"/>
+        <w:numPr>
+          <w:numId w:val="1029"/>
+          <w:ilvl w:val="2"/>
+        </w:numPr>
+      </w:pPr>
+      <w:r>
         <w:t xml:space="preserve">Reduce heat to medium-low; cook, covered, until lamb has fallen off the bone, 5 1⁄2–6 hours, or 2-3 hours if boneless.</w:t>
       </w:r>
     </w:p>
@@ -3597,7 +3718,7 @@
       <w:pPr>
         <w:pStyle w:val="Compact"/>
         <w:numPr>
-          <w:numId w:val="1028"/>
+          <w:numId w:val="1029"/>
           <w:ilvl w:val="2"/>
         </w:numPr>
       </w:pPr>
@@ -3609,7 +3730,7 @@
       <w:pPr>
         <w:pStyle w:val="Compact"/>
         <w:numPr>
-          <w:numId w:val="1028"/>
+          <w:numId w:val="1029"/>
           <w:ilvl w:val="2"/>
         </w:numPr>
       </w:pPr>
@@ -3621,7 +3742,7 @@
       <w:pPr>
         <w:pStyle w:val="Compact"/>
         <w:numPr>
-          <w:numId w:val="1028"/>
+          <w:numId w:val="1029"/>
           <w:ilvl w:val="2"/>
         </w:numPr>
       </w:pPr>
@@ -3633,11 +3754,11 @@
       <w:pPr>
         <w:pStyle w:val="Heading1"/>
       </w:pPr>
-      <w:bookmarkStart w:id="76" w:name="spicy-cumin-lamb-noodles"/>
+      <w:bookmarkStart w:id="80" w:name="spicy-cumin-lamb-noodles"/>
       <w:r>
         <w:t xml:space="preserve">Spicy Cumin Lamb Noodles</w:t>
       </w:r>
-      <w:bookmarkEnd w:id="76"/>
+      <w:bookmarkEnd w:id="80"/>
     </w:p>
     <w:p>
       <w:pPr>
@@ -3649,7 +3770,7 @@
       <w:r>
         <w:t xml:space="preserve"> </w:t>
       </w:r>
-      <w:hyperlink r:id="rId77">
+      <w:hyperlink r:id="rId81">
         <w:r>
           <w:rPr>
             <w:rStyle w:val="Hyperlink"/>
@@ -3665,27 +3786,27 @@
       <w:pPr>
         <w:pStyle w:val="Heading2"/>
       </w:pPr>
-      <w:bookmarkStart w:id="78" w:name="ingredients"/>
+      <w:bookmarkStart w:id="82" w:name="ingredients"/>
       <w:r>
         <w:t xml:space="preserve">Ingredients</w:t>
       </w:r>
-      <w:bookmarkEnd w:id="78"/>
+      <w:bookmarkEnd w:id="82"/>
     </w:p>
     <w:p>
       <w:pPr>
         <w:pStyle w:val="Heading3"/>
       </w:pPr>
-      <w:bookmarkStart w:id="79" w:name="lamb-and-seasonings"/>
+      <w:bookmarkStart w:id="83" w:name="lamb-and-seasonings"/>
       <w:r>
         <w:t xml:space="preserve">Lamb And Seasonings:</w:t>
       </w:r>
-      <w:bookmarkEnd w:id="79"/>
-    </w:p>
-    <w:p>
-      <w:pPr>
-        <w:pStyle w:val="Compact"/>
-        <w:numPr>
-          <w:numId w:val="1029"/>
+      <w:bookmarkEnd w:id="83"/>
+    </w:p>
+    <w:p>
+      <w:pPr>
+        <w:pStyle w:val="Compact"/>
+        <w:numPr>
+          <w:numId w:val="1030"/>
           <w:ilvl w:val="0"/>
         </w:numPr>
       </w:pPr>
@@ -3697,7 +3818,7 @@
       <w:pPr>
         <w:pStyle w:val="Compact"/>
         <w:numPr>
-          <w:numId w:val="1029"/>
+          <w:numId w:val="1030"/>
           <w:ilvl w:val="0"/>
         </w:numPr>
       </w:pPr>
@@ -3709,17 +3830,17 @@
       <w:pPr>
         <w:pStyle w:val="Heading4"/>
       </w:pPr>
-      <w:bookmarkStart w:id="80" w:name="marinates"/>
+      <w:bookmarkStart w:id="84" w:name="marinates"/>
       <w:r>
         <w:t xml:space="preserve">Marinates:</w:t>
       </w:r>
-      <w:bookmarkEnd w:id="80"/>
-    </w:p>
-    <w:p>
-      <w:pPr>
-        <w:pStyle w:val="Compact"/>
-        <w:numPr>
-          <w:numId w:val="1030"/>
+      <w:bookmarkEnd w:id="84"/>
+    </w:p>
+    <w:p>
+      <w:pPr>
+        <w:pStyle w:val="Compact"/>
+        <w:numPr>
+          <w:numId w:val="1031"/>
           <w:ilvl w:val="0"/>
         </w:numPr>
       </w:pPr>
@@ -3731,7 +3852,7 @@
       <w:pPr>
         <w:pStyle w:val="Compact"/>
         <w:numPr>
-          <w:numId w:val="1030"/>
+          <w:numId w:val="1031"/>
           <w:ilvl w:val="0"/>
         </w:numPr>
       </w:pPr>
@@ -3743,7 +3864,7 @@
       <w:pPr>
         <w:pStyle w:val="Compact"/>
         <w:numPr>
-          <w:numId w:val="1030"/>
+          <w:numId w:val="1031"/>
           <w:ilvl w:val="0"/>
         </w:numPr>
       </w:pPr>
@@ -3755,7 +3876,7 @@
       <w:pPr>
         <w:pStyle w:val="Compact"/>
         <w:numPr>
-          <w:numId w:val="1030"/>
+          <w:numId w:val="1031"/>
           <w:ilvl w:val="0"/>
         </w:numPr>
       </w:pPr>
@@ -3767,7 +3888,7 @@
       <w:pPr>
         <w:pStyle w:val="Compact"/>
         <w:numPr>
-          <w:numId w:val="1030"/>
+          <w:numId w:val="1031"/>
           <w:ilvl w:val="0"/>
         </w:numPr>
       </w:pPr>
@@ -3779,7 +3900,7 @@
       <w:pPr>
         <w:pStyle w:val="Compact"/>
         <w:numPr>
-          <w:numId w:val="1030"/>
+          <w:numId w:val="1031"/>
           <w:ilvl w:val="0"/>
         </w:numPr>
       </w:pPr>
@@ -3791,7 +3912,7 @@
       <w:pPr>
         <w:pStyle w:val="Compact"/>
         <w:numPr>
-          <w:numId w:val="1030"/>
+          <w:numId w:val="1031"/>
           <w:ilvl w:val="0"/>
         </w:numPr>
       </w:pPr>
@@ -3803,7 +3924,7 @@
       <w:pPr>
         <w:pStyle w:val="Compact"/>
         <w:numPr>
-          <w:numId w:val="1030"/>
+          <w:numId w:val="1031"/>
           <w:ilvl w:val="0"/>
         </w:numPr>
       </w:pPr>
@@ -3815,7 +3936,7 @@
       <w:pPr>
         <w:pStyle w:val="Compact"/>
         <w:numPr>
-          <w:numId w:val="1030"/>
+          <w:numId w:val="1031"/>
           <w:ilvl w:val="0"/>
         </w:numPr>
       </w:pPr>
@@ -3827,7 +3948,7 @@
       <w:pPr>
         <w:pStyle w:val="Compact"/>
         <w:numPr>
-          <w:numId w:val="1030"/>
+          <w:numId w:val="1031"/>
           <w:ilvl w:val="0"/>
         </w:numPr>
       </w:pPr>
@@ -3839,17 +3960,17 @@
       <w:pPr>
         <w:pStyle w:val="Heading4"/>
       </w:pPr>
-      <w:bookmarkStart w:id="81" w:name="seasoning-a"/>
+      <w:bookmarkStart w:id="85" w:name="seasoning-a"/>
       <w:r>
         <w:t xml:space="preserve">Seasoning A:</w:t>
       </w:r>
-      <w:bookmarkEnd w:id="81"/>
-    </w:p>
-    <w:p>
-      <w:pPr>
-        <w:pStyle w:val="Compact"/>
-        <w:numPr>
-          <w:numId w:val="1031"/>
+      <w:bookmarkEnd w:id="85"/>
+    </w:p>
+    <w:p>
+      <w:pPr>
+        <w:pStyle w:val="Compact"/>
+        <w:numPr>
+          <w:numId w:val="1032"/>
           <w:ilvl w:val="0"/>
         </w:numPr>
       </w:pPr>
@@ -3861,7 +3982,7 @@
       <w:pPr>
         <w:pStyle w:val="Compact"/>
         <w:numPr>
-          <w:numId w:val="1031"/>
+          <w:numId w:val="1032"/>
           <w:ilvl w:val="0"/>
         </w:numPr>
       </w:pPr>
@@ -3873,17 +3994,17 @@
       <w:pPr>
         <w:pStyle w:val="Heading4"/>
       </w:pPr>
-      <w:bookmarkStart w:id="82" w:name="seasoning-b"/>
+      <w:bookmarkStart w:id="86" w:name="seasoning-b"/>
       <w:r>
         <w:t xml:space="preserve">Seasoning B:</w:t>
       </w:r>
-      <w:bookmarkEnd w:id="82"/>
-    </w:p>
-    <w:p>
-      <w:pPr>
-        <w:pStyle w:val="Compact"/>
-        <w:numPr>
-          <w:numId w:val="1032"/>
+      <w:bookmarkEnd w:id="86"/>
+    </w:p>
+    <w:p>
+      <w:pPr>
+        <w:pStyle w:val="Compact"/>
+        <w:numPr>
+          <w:numId w:val="1033"/>
           <w:ilvl w:val="0"/>
         </w:numPr>
       </w:pPr>
@@ -3895,7 +4016,7 @@
       <w:pPr>
         <w:pStyle w:val="Compact"/>
         <w:numPr>
-          <w:numId w:val="1032"/>
+          <w:numId w:val="1033"/>
           <w:ilvl w:val="0"/>
         </w:numPr>
       </w:pPr>
@@ -3907,7 +4028,7 @@
       <w:pPr>
         <w:pStyle w:val="Compact"/>
         <w:numPr>
-          <w:numId w:val="1032"/>
+          <w:numId w:val="1033"/>
           <w:ilvl w:val="0"/>
         </w:numPr>
       </w:pPr>
@@ -3919,7 +4040,7 @@
       <w:pPr>
         <w:pStyle w:val="Compact"/>
         <w:numPr>
-          <w:numId w:val="1032"/>
+          <w:numId w:val="1033"/>
           <w:ilvl w:val="0"/>
         </w:numPr>
       </w:pPr>
@@ -3931,7 +4052,7 @@
       <w:pPr>
         <w:pStyle w:val="Compact"/>
         <w:numPr>
-          <w:numId w:val="1032"/>
+          <w:numId w:val="1033"/>
           <w:ilvl w:val="0"/>
         </w:numPr>
       </w:pPr>
@@ -3943,7 +4064,7 @@
       <w:pPr>
         <w:pStyle w:val="Compact"/>
         <w:numPr>
-          <w:numId w:val="1032"/>
+          <w:numId w:val="1033"/>
           <w:ilvl w:val="0"/>
         </w:numPr>
       </w:pPr>
@@ -3955,7 +4076,7 @@
       <w:pPr>
         <w:pStyle w:val="Compact"/>
         <w:numPr>
-          <w:numId w:val="1032"/>
+          <w:numId w:val="1033"/>
           <w:ilvl w:val="0"/>
         </w:numPr>
       </w:pPr>
@@ -3967,7 +4088,7 @@
       <w:pPr>
         <w:pStyle w:val="Compact"/>
         <w:numPr>
-          <w:numId w:val="1032"/>
+          <w:numId w:val="1033"/>
           <w:ilvl w:val="0"/>
         </w:numPr>
       </w:pPr>
@@ -3979,7 +4100,7 @@
       <w:pPr>
         <w:pStyle w:val="Compact"/>
         <w:numPr>
-          <w:numId w:val="1032"/>
+          <w:numId w:val="1033"/>
           <w:ilvl w:val="0"/>
         </w:numPr>
       </w:pPr>
@@ -3991,7 +4112,7 @@
       <w:pPr>
         <w:pStyle w:val="Compact"/>
         <w:numPr>
-          <w:numId w:val="1032"/>
+          <w:numId w:val="1033"/>
           <w:ilvl w:val="0"/>
         </w:numPr>
       </w:pPr>
@@ -4003,17 +4124,17 @@
       <w:pPr>
         <w:pStyle w:val="Heading4"/>
       </w:pPr>
-      <w:bookmarkStart w:id="83" w:name="seasoning-c"/>
+      <w:bookmarkStart w:id="87" w:name="seasoning-c"/>
       <w:r>
         <w:t xml:space="preserve">Seasoning C:</w:t>
       </w:r>
-      <w:bookmarkEnd w:id="83"/>
-    </w:p>
-    <w:p>
-      <w:pPr>
-        <w:pStyle w:val="Compact"/>
-        <w:numPr>
-          <w:numId w:val="1033"/>
+      <w:bookmarkEnd w:id="87"/>
+    </w:p>
+    <w:p>
+      <w:pPr>
+        <w:pStyle w:val="Compact"/>
+        <w:numPr>
+          <w:numId w:val="1034"/>
           <w:ilvl w:val="0"/>
         </w:numPr>
       </w:pPr>
@@ -4025,7 +4146,7 @@
       <w:pPr>
         <w:pStyle w:val="Compact"/>
         <w:numPr>
-          <w:numId w:val="1033"/>
+          <w:numId w:val="1034"/>
           <w:ilvl w:val="0"/>
         </w:numPr>
       </w:pPr>
@@ -4037,7 +4158,7 @@
       <w:pPr>
         <w:pStyle w:val="Compact"/>
         <w:numPr>
-          <w:numId w:val="1033"/>
+          <w:numId w:val="1034"/>
           <w:ilvl w:val="0"/>
         </w:numPr>
       </w:pPr>
@@ -4049,7 +4170,7 @@
       <w:pPr>
         <w:pStyle w:val="Compact"/>
         <w:numPr>
-          <w:numId w:val="1033"/>
+          <w:numId w:val="1034"/>
           <w:ilvl w:val="0"/>
         </w:numPr>
       </w:pPr>
@@ -4061,7 +4182,7 @@
       <w:pPr>
         <w:pStyle w:val="Compact"/>
         <w:numPr>
-          <w:numId w:val="1033"/>
+          <w:numId w:val="1034"/>
           <w:ilvl w:val="0"/>
         </w:numPr>
       </w:pPr>
@@ -4073,7 +4194,7 @@
       <w:pPr>
         <w:pStyle w:val="Compact"/>
         <w:numPr>
-          <w:numId w:val="1033"/>
+          <w:numId w:val="1034"/>
           <w:ilvl w:val="0"/>
         </w:numPr>
       </w:pPr>
@@ -4085,17 +4206,17 @@
       <w:pPr>
         <w:pStyle w:val="Heading4"/>
       </w:pPr>
-      <w:bookmarkStart w:id="84" w:name="seasoning-d"/>
+      <w:bookmarkStart w:id="88" w:name="seasoning-d"/>
       <w:r>
         <w:t xml:space="preserve">Seasoning D:</w:t>
       </w:r>
-      <w:bookmarkEnd w:id="84"/>
-    </w:p>
-    <w:p>
-      <w:pPr>
-        <w:pStyle w:val="Compact"/>
-        <w:numPr>
-          <w:numId w:val="1034"/>
+      <w:bookmarkEnd w:id="88"/>
+    </w:p>
+    <w:p>
+      <w:pPr>
+        <w:pStyle w:val="Compact"/>
+        <w:numPr>
+          <w:numId w:val="1035"/>
           <w:ilvl w:val="0"/>
         </w:numPr>
       </w:pPr>
@@ -4107,7 +4228,7 @@
       <w:pPr>
         <w:pStyle w:val="Compact"/>
         <w:numPr>
-          <w:numId w:val="1034"/>
+          <w:numId w:val="1035"/>
           <w:ilvl w:val="0"/>
         </w:numPr>
       </w:pPr>
@@ -4119,7 +4240,7 @@
       <w:pPr>
         <w:pStyle w:val="Compact"/>
         <w:numPr>
-          <w:numId w:val="1034"/>
+          <w:numId w:val="1035"/>
           <w:ilvl w:val="0"/>
         </w:numPr>
       </w:pPr>
@@ -4131,17 +4252,17 @@
       <w:pPr>
         <w:pStyle w:val="Heading3"/>
       </w:pPr>
-      <w:bookmarkStart w:id="85" w:name="hand-smashed-noodle-strongly-recommend-measuring-by-weight"/>
+      <w:bookmarkStart w:id="89" w:name="hand-smashed-noodle-strongly-recommend-measuring-by-weight"/>
       <w:r>
         <w:t xml:space="preserve">Hand-Smashed Noodle: (strongly recommend measuring by weight)</w:t>
       </w:r>
-      <w:bookmarkEnd w:id="85"/>
-    </w:p>
-    <w:p>
-      <w:pPr>
-        <w:pStyle w:val="Compact"/>
-        <w:numPr>
-          <w:numId w:val="1035"/>
+      <w:bookmarkEnd w:id="89"/>
+    </w:p>
+    <w:p>
+      <w:pPr>
+        <w:pStyle w:val="Compact"/>
+        <w:numPr>
+          <w:numId w:val="1036"/>
           <w:ilvl w:val="0"/>
         </w:numPr>
       </w:pPr>
@@ -4153,7 +4274,7 @@
       <w:pPr>
         <w:pStyle w:val="Compact"/>
         <w:numPr>
-          <w:numId w:val="1035"/>
+          <w:numId w:val="1036"/>
           <w:ilvl w:val="0"/>
         </w:numPr>
       </w:pPr>
@@ -4165,7 +4286,7 @@
       <w:pPr>
         <w:pStyle w:val="Compact"/>
         <w:numPr>
-          <w:numId w:val="1035"/>
+          <w:numId w:val="1036"/>
           <w:ilvl w:val="0"/>
         </w:numPr>
       </w:pPr>
@@ -4177,11 +4298,11 @@
       <w:pPr>
         <w:pStyle w:val="Heading2"/>
       </w:pPr>
-      <w:bookmarkStart w:id="86" w:name="recipe"/>
+      <w:bookmarkStart w:id="90" w:name="recipe"/>
       <w:r>
         <w:t xml:space="preserve">Recipe</w:t>
       </w:r>
-      <w:bookmarkEnd w:id="86"/>
+      <w:bookmarkEnd w:id="90"/>
     </w:p>
     <w:p>
       <w:pPr>
@@ -5055,40 +5176,40 @@
     <w:abstractNumId w:val="991"/>
   </w:num>
   <w:num w:numId="1023">
-    <w:abstractNumId w:val="991"/>
+    <w:abstractNumId w:val="99411"/>
+    <w:lvlOverride w:ilvl="0">
+      <w:startOverride w:val="1"/>
+    </w:lvlOverride>
+    <w:lvlOverride w:ilvl="1">
+      <w:startOverride w:val="1"/>
+    </w:lvlOverride>
+    <w:lvlOverride w:ilvl="2">
+      <w:startOverride w:val="1"/>
+    </w:lvlOverride>
+    <w:lvlOverride w:ilvl="3">
+      <w:startOverride w:val="1"/>
+    </w:lvlOverride>
+    <w:lvlOverride w:ilvl="4">
+      <w:startOverride w:val="1"/>
+    </w:lvlOverride>
+    <w:lvlOverride w:ilvl="5">
+      <w:startOverride w:val="1"/>
+    </w:lvlOverride>
+    <w:lvlOverride w:ilvl="6">
+      <w:startOverride w:val="1"/>
+    </w:lvlOverride>
+    <w:lvlOverride w:ilvl="7">
+      <w:startOverride w:val="1"/>
+    </w:lvlOverride>
+    <w:lvlOverride w:ilvl="8">
+      <w:startOverride w:val="1"/>
+    </w:lvlOverride>
   </w:num>
   <w:num w:numId="1024">
     <w:abstractNumId w:val="991"/>
   </w:num>
   <w:num w:numId="1025">
-    <w:abstractNumId w:val="99411"/>
-    <w:lvlOverride w:ilvl="0">
-      <w:startOverride w:val="1"/>
-    </w:lvlOverride>
-    <w:lvlOverride w:ilvl="1">
-      <w:startOverride w:val="1"/>
-    </w:lvlOverride>
-    <w:lvlOverride w:ilvl="2">
-      <w:startOverride w:val="1"/>
-    </w:lvlOverride>
-    <w:lvlOverride w:ilvl="3">
-      <w:startOverride w:val="1"/>
-    </w:lvlOverride>
-    <w:lvlOverride w:ilvl="4">
-      <w:startOverride w:val="1"/>
-    </w:lvlOverride>
-    <w:lvlOverride w:ilvl="5">
-      <w:startOverride w:val="1"/>
-    </w:lvlOverride>
-    <w:lvlOverride w:ilvl="6">
-      <w:startOverride w:val="1"/>
-    </w:lvlOverride>
-    <w:lvlOverride w:ilvl="7">
-      <w:startOverride w:val="1"/>
-    </w:lvlOverride>
-    <w:lvlOverride w:ilvl="8">
-      <w:startOverride w:val="1"/>
-    </w:lvlOverride>
+    <w:abstractNumId w:val="991"/>
   </w:num>
   <w:num w:numId="1026">
     <w:abstractNumId w:val="99411"/>
@@ -5241,7 +5362,34 @@
     </w:lvlOverride>
   </w:num>
   <w:num w:numId="1031">
-    <w:abstractNumId w:val="991"/>
+    <w:abstractNumId w:val="99411"/>
+    <w:lvlOverride w:ilvl="0">
+      <w:startOverride w:val="1"/>
+    </w:lvlOverride>
+    <w:lvlOverride w:ilvl="1">
+      <w:startOverride w:val="1"/>
+    </w:lvlOverride>
+    <w:lvlOverride w:ilvl="2">
+      <w:startOverride w:val="1"/>
+    </w:lvlOverride>
+    <w:lvlOverride w:ilvl="3">
+      <w:startOverride w:val="1"/>
+    </w:lvlOverride>
+    <w:lvlOverride w:ilvl="4">
+      <w:startOverride w:val="1"/>
+    </w:lvlOverride>
+    <w:lvlOverride w:ilvl="5">
+      <w:startOverride w:val="1"/>
+    </w:lvlOverride>
+    <w:lvlOverride w:ilvl="6">
+      <w:startOverride w:val="1"/>
+    </w:lvlOverride>
+    <w:lvlOverride w:ilvl="7">
+      <w:startOverride w:val="1"/>
+    </w:lvlOverride>
+    <w:lvlOverride w:ilvl="8">
+      <w:startOverride w:val="1"/>
+    </w:lvlOverride>
   </w:num>
   <w:num w:numId="1032">
     <w:abstractNumId w:val="991"/>
@@ -5253,6 +5401,9 @@
     <w:abstractNumId w:val="991"/>
   </w:num>
   <w:num w:numId="1035">
+    <w:abstractNumId w:val="991"/>
+  </w:num>
+  <w:num w:numId="1036">
     <w:abstractNumId w:val="991"/>
   </w:num>
 </w:numbering>

--- a/docs/Cookbook.docx
+++ b/docs/Cookbook.docx
@@ -59,7 +59,7 @@
         <w:pStyle w:val="Date"/>
       </w:pPr>
       <w:r>
-        <w:t xml:space="preserve">2021-02-21</w:t>
+        <w:t xml:space="preserve">2021-04-12</w:t>
       </w:r>
     </w:p>
     <w:sdt>
@@ -110,11 +110,11 @@
     </w:p>
     <w:p>
       <w:pPr>
-        <w:pStyle w:val="Compact"/>
-        <w:numPr>
+        <w:numPr>
+          <w:ilvl w:val="0"/>
           <w:numId w:val="1001"/>
-          <w:ilvl w:val="0"/>
-        </w:numPr>
+        </w:numPr>
+        <w:pStyle w:val="Compact"/>
       </w:pPr>
       <w:r>
         <w:t xml:space="preserve">1 cup olive oil</w:t>
@@ -122,11 +122,11 @@
     </w:p>
     <w:p>
       <w:pPr>
-        <w:pStyle w:val="Compact"/>
-        <w:numPr>
+        <w:numPr>
+          <w:ilvl w:val="0"/>
           <w:numId w:val="1001"/>
-          <w:ilvl w:val="0"/>
-        </w:numPr>
+        </w:numPr>
+        <w:pStyle w:val="Compact"/>
       </w:pPr>
       <m:oMath>
         <m:f>
@@ -154,11 +154,11 @@
     </w:p>
     <w:p>
       <w:pPr>
-        <w:pStyle w:val="Compact"/>
-        <w:numPr>
+        <w:numPr>
+          <w:ilvl w:val="0"/>
           <w:numId w:val="1001"/>
-          <w:ilvl w:val="0"/>
-        </w:numPr>
+        </w:numPr>
+        <w:pStyle w:val="Compact"/>
       </w:pPr>
       <w:r>
         <w:t xml:space="preserve">8 bird-eye chillis</w:t>
@@ -166,11 +166,11 @@
     </w:p>
     <w:p>
       <w:pPr>
-        <w:pStyle w:val="Compact"/>
-        <w:numPr>
+        <w:numPr>
+          <w:ilvl w:val="0"/>
           <w:numId w:val="1001"/>
-          <w:ilvl w:val="0"/>
-        </w:numPr>
+        </w:numPr>
+        <w:pStyle w:val="Compact"/>
       </w:pPr>
       <w:r>
         <w:t xml:space="preserve">8 cloves garlic</w:t>
@@ -178,11 +178,11 @@
     </w:p>
     <w:p>
       <w:pPr>
-        <w:pStyle w:val="Compact"/>
-        <w:numPr>
+        <w:numPr>
+          <w:ilvl w:val="0"/>
           <w:numId w:val="1001"/>
-          <w:ilvl w:val="0"/>
-        </w:numPr>
+        </w:numPr>
+        <w:pStyle w:val="Compact"/>
       </w:pPr>
       <w:r>
         <w:t xml:space="preserve">2 medium onions</w:t>
@@ -190,11 +190,11 @@
     </w:p>
     <w:p>
       <w:pPr>
-        <w:pStyle w:val="Compact"/>
-        <w:numPr>
+        <w:numPr>
+          <w:ilvl w:val="0"/>
           <w:numId w:val="1001"/>
-          <w:ilvl w:val="0"/>
-        </w:numPr>
+        </w:numPr>
+        <w:pStyle w:val="Compact"/>
       </w:pPr>
       <w:r>
         <w:t xml:space="preserve">4 teaspoons dried oregano</w:t>
@@ -202,11 +202,11 @@
     </w:p>
     <w:p>
       <w:pPr>
-        <w:pStyle w:val="Compact"/>
-        <w:numPr>
+        <w:numPr>
+          <w:ilvl w:val="0"/>
           <w:numId w:val="1001"/>
-          <w:ilvl w:val="0"/>
-        </w:numPr>
+        </w:numPr>
+        <w:pStyle w:val="Compact"/>
       </w:pPr>
       <w:r>
         <w:t xml:space="preserve">4 teaspoons paprika</w:t>
@@ -214,11 +214,11 @@
     </w:p>
     <w:p>
       <w:pPr>
-        <w:pStyle w:val="Compact"/>
-        <w:numPr>
+        <w:numPr>
+          <w:ilvl w:val="0"/>
           <w:numId w:val="1001"/>
-          <w:ilvl w:val="0"/>
-        </w:numPr>
+        </w:numPr>
+        <w:pStyle w:val="Compact"/>
       </w:pPr>
       <w:r>
         <w:t xml:space="preserve">2 teaspoons sugar</w:t>
@@ -226,11 +226,11 @@
     </w:p>
     <w:p>
       <w:pPr>
-        <w:pStyle w:val="Compact"/>
-        <w:numPr>
+        <w:numPr>
+          <w:ilvl w:val="0"/>
           <w:numId w:val="1001"/>
-          <w:ilvl w:val="0"/>
-        </w:numPr>
+        </w:numPr>
+        <w:pStyle w:val="Compact"/>
       </w:pPr>
       <w:r>
         <w:t xml:space="preserve">4 teaspoons salt</w:t>
@@ -238,11 +238,11 @@
     </w:p>
     <w:p>
       <w:pPr>
-        <w:pStyle w:val="Compact"/>
-        <w:numPr>
+        <w:numPr>
+          <w:ilvl w:val="0"/>
           <w:numId w:val="1001"/>
-          <w:ilvl w:val="0"/>
-        </w:numPr>
+        </w:numPr>
+        <w:pStyle w:val="Compact"/>
       </w:pPr>
       <w:r>
         <w:t xml:space="preserve">2 teaspoons pepper</w:t>
@@ -250,11 +250,11 @@
     </w:p>
     <w:p>
       <w:pPr>
-        <w:pStyle w:val="Compact"/>
-        <w:numPr>
+        <w:numPr>
+          <w:ilvl w:val="0"/>
           <w:numId w:val="1001"/>
-          <w:ilvl w:val="0"/>
-        </w:numPr>
+        </w:numPr>
+        <w:pStyle w:val="Compact"/>
       </w:pPr>
       <w:r>
         <w:t xml:space="preserve">1 roasted pepper</w:t>
@@ -262,11 +262,11 @@
     </w:p>
     <w:p>
       <w:pPr>
-        <w:pStyle w:val="Compact"/>
-        <w:numPr>
+        <w:numPr>
+          <w:ilvl w:val="0"/>
           <w:numId w:val="1001"/>
-          <w:ilvl w:val="0"/>
-        </w:numPr>
+        </w:numPr>
+        <w:pStyle w:val="Compact"/>
       </w:pPr>
       <w:r>
         <w:t xml:space="preserve">1 lemon, juiced</w:t>
@@ -276,8 +276,391 @@
       <w:pPr>
         <w:pStyle w:val="Heading1"/>
       </w:pPr>
-      <w:bookmarkStart w:id="23" w:name="chicken-burgers"/>
+      <w:bookmarkStart w:id="23" w:name="peri-peri-chicken-and-rice"/>
       <w:hyperlink r:id="rId22">
+        <w:r>
+          <w:rPr>
+            <w:rStyle w:val="Hyperlink"/>
+          </w:rPr>
+          <w:t xml:space="preserve">Peri Peri Chicken and Rice</w:t>
+        </w:r>
+      </w:hyperlink>
+      <w:bookmarkEnd w:id="23"/>
+    </w:p>
+    <w:p>
+      <w:pPr>
+        <w:pStyle w:val="Heading2"/>
+      </w:pPr>
+      <w:bookmarkStart w:id="24" w:name="ingredients"/>
+      <w:r>
+        <w:t xml:space="preserve">Ingredients</w:t>
+      </w:r>
+      <w:bookmarkEnd w:id="24"/>
+    </w:p>
+    <w:p>
+      <w:pPr>
+        <w:numPr>
+          <w:ilvl w:val="0"/>
+          <w:numId w:val="1002"/>
+        </w:numPr>
+        <w:pStyle w:val="Compact"/>
+      </w:pPr>
+      <w:r>
+        <w:t xml:space="preserve">1.5 lbs chicken thighs, boneless and skinless</w:t>
+      </w:r>
+    </w:p>
+    <w:p>
+      <w:pPr>
+        <w:numPr>
+          <w:ilvl w:val="0"/>
+          <w:numId w:val="1002"/>
+        </w:numPr>
+        <w:pStyle w:val="Compact"/>
+      </w:pPr>
+      <w:r>
+        <w:t xml:space="preserve">2 teaspoons chili powder</w:t>
+      </w:r>
+    </w:p>
+    <w:p>
+      <w:pPr>
+        <w:numPr>
+          <w:ilvl w:val="0"/>
+          <w:numId w:val="1002"/>
+        </w:numPr>
+        <w:pStyle w:val="Compact"/>
+      </w:pPr>
+      <w:r>
+        <w:t xml:space="preserve">1 teaspoon garlic powder</w:t>
+      </w:r>
+    </w:p>
+    <w:p>
+      <w:pPr>
+        <w:numPr>
+          <w:ilvl w:val="0"/>
+          <w:numId w:val="1002"/>
+        </w:numPr>
+        <w:pStyle w:val="Compact"/>
+      </w:pPr>
+      <w:r>
+        <w:t xml:space="preserve">1/2 teaspoon black pepper</w:t>
+      </w:r>
+    </w:p>
+    <w:p>
+      <w:pPr>
+        <w:numPr>
+          <w:ilvl w:val="0"/>
+          <w:numId w:val="1002"/>
+        </w:numPr>
+        <w:pStyle w:val="Compact"/>
+      </w:pPr>
+      <w:r>
+        <w:t xml:space="preserve">1 teaspoon smoked paprika</w:t>
+      </w:r>
+    </w:p>
+    <w:p>
+      <w:pPr>
+        <w:numPr>
+          <w:ilvl w:val="0"/>
+          <w:numId w:val="1002"/>
+        </w:numPr>
+        <w:pStyle w:val="Compact"/>
+      </w:pPr>
+      <w:r>
+        <w:t xml:space="preserve">1/2 teaspoon cumin</w:t>
+      </w:r>
+    </w:p>
+    <w:p>
+      <w:pPr>
+        <w:numPr>
+          <w:ilvl w:val="0"/>
+          <w:numId w:val="1002"/>
+        </w:numPr>
+        <w:pStyle w:val="Compact"/>
+      </w:pPr>
+      <w:r>
+        <w:t xml:space="preserve">1 teaspoon salt</w:t>
+      </w:r>
+    </w:p>
+    <w:p>
+      <w:pPr>
+        <w:numPr>
+          <w:ilvl w:val="0"/>
+          <w:numId w:val="1002"/>
+        </w:numPr>
+        <w:pStyle w:val="Compact"/>
+      </w:pPr>
+      <w:r>
+        <w:t xml:space="preserve">1 whole red bell pepper, chopped</w:t>
+      </w:r>
+    </w:p>
+    <w:p>
+      <w:pPr>
+        <w:numPr>
+          <w:ilvl w:val="0"/>
+          <w:numId w:val="1002"/>
+        </w:numPr>
+        <w:pStyle w:val="Compact"/>
+      </w:pPr>
+      <w:r>
+        <w:t xml:space="preserve">1/2 yellow onion, chopped</w:t>
+      </w:r>
+    </w:p>
+    <w:p>
+      <w:pPr>
+        <w:numPr>
+          <w:ilvl w:val="0"/>
+          <w:numId w:val="1002"/>
+        </w:numPr>
+        <w:pStyle w:val="Compact"/>
+      </w:pPr>
+      <w:r>
+        <w:t xml:space="preserve">2 teaspoons minced garlic</w:t>
+      </w:r>
+    </w:p>
+    <w:p>
+      <w:pPr>
+        <w:numPr>
+          <w:ilvl w:val="0"/>
+          <w:numId w:val="1002"/>
+        </w:numPr>
+        <w:pStyle w:val="Compact"/>
+      </w:pPr>
+      <w:r>
+        <w:t xml:space="preserve">1 tablespoon olive oil</w:t>
+      </w:r>
+    </w:p>
+    <w:p>
+      <w:pPr>
+        <w:numPr>
+          <w:ilvl w:val="0"/>
+          <w:numId w:val="1002"/>
+        </w:numPr>
+        <w:pStyle w:val="Compact"/>
+      </w:pPr>
+      <w:r>
+        <w:t xml:space="preserve">1 1/2 cup basmati rice</w:t>
+      </w:r>
+    </w:p>
+    <w:p>
+      <w:pPr>
+        <w:numPr>
+          <w:ilvl w:val="0"/>
+          <w:numId w:val="1002"/>
+        </w:numPr>
+        <w:pStyle w:val="Compact"/>
+      </w:pPr>
+      <w:r>
+        <w:t xml:space="preserve">3 cups chicken stock</w:t>
+      </w:r>
+    </w:p>
+    <w:p>
+      <w:pPr>
+        <w:numPr>
+          <w:ilvl w:val="0"/>
+          <w:numId w:val="1002"/>
+        </w:numPr>
+        <w:pStyle w:val="Compact"/>
+      </w:pPr>
+      <w:r>
+        <w:t xml:space="preserve">2 teaspoons chili powder</w:t>
+      </w:r>
+    </w:p>
+    <w:p>
+      <w:pPr>
+        <w:numPr>
+          <w:ilvl w:val="0"/>
+          <w:numId w:val="1002"/>
+        </w:numPr>
+        <w:pStyle w:val="Compact"/>
+      </w:pPr>
+      <w:r>
+        <w:t xml:space="preserve">1 teaspoon paprika</w:t>
+      </w:r>
+    </w:p>
+    <w:p>
+      <w:pPr>
+        <w:numPr>
+          <w:ilvl w:val="0"/>
+          <w:numId w:val="1002"/>
+        </w:numPr>
+        <w:pStyle w:val="Compact"/>
+      </w:pPr>
+      <w:r>
+        <w:t xml:space="preserve">1 teaspoon turmeric</w:t>
+      </w:r>
+    </w:p>
+    <w:p>
+      <w:pPr>
+        <w:numPr>
+          <w:ilvl w:val="0"/>
+          <w:numId w:val="1002"/>
+        </w:numPr>
+        <w:pStyle w:val="Compact"/>
+      </w:pPr>
+      <w:r>
+        <w:t xml:space="preserve">1/2 teaspoon salt, more to taste</w:t>
+      </w:r>
+    </w:p>
+    <w:p>
+      <w:pPr>
+        <w:numPr>
+          <w:ilvl w:val="0"/>
+          <w:numId w:val="1002"/>
+        </w:numPr>
+        <w:pStyle w:val="Compact"/>
+      </w:pPr>
+      <w:r>
+        <w:t xml:space="preserve">1/2 teaspoon oregano</w:t>
+      </w:r>
+    </w:p>
+    <w:p>
+      <w:pPr>
+        <w:numPr>
+          <w:ilvl w:val="0"/>
+          <w:numId w:val="1002"/>
+        </w:numPr>
+        <w:pStyle w:val="Compact"/>
+      </w:pPr>
+      <w:r>
+        <w:t xml:space="preserve">red pepper chili flakes (optional)</w:t>
+      </w:r>
+    </w:p>
+    <w:p>
+      <w:pPr>
+        <w:numPr>
+          <w:ilvl w:val="0"/>
+          <w:numId w:val="1002"/>
+        </w:numPr>
+        <w:pStyle w:val="Compact"/>
+      </w:pPr>
+      <w:r>
+        <w:t xml:space="preserve">1 tablespoon tomato paste</w:t>
+      </w:r>
+    </w:p>
+    <w:p>
+      <w:pPr>
+        <w:numPr>
+          <w:ilvl w:val="0"/>
+          <w:numId w:val="1002"/>
+        </w:numPr>
+        <w:pStyle w:val="Compact"/>
+      </w:pPr>
+      <w:r>
+        <w:t xml:space="preserve">1 to 2 tablespoons unsalted butter</w:t>
+      </w:r>
+    </w:p>
+    <w:p>
+      <w:pPr>
+        <w:numPr>
+          <w:ilvl w:val="0"/>
+          <w:numId w:val="1002"/>
+        </w:numPr>
+        <w:pStyle w:val="Compact"/>
+      </w:pPr>
+      <w:r>
+        <w:t xml:space="preserve">peri peri sauce</w:t>
+      </w:r>
+    </w:p>
+    <w:p>
+      <w:pPr>
+        <w:numPr>
+          <w:ilvl w:val="0"/>
+          <w:numId w:val="1002"/>
+        </w:numPr>
+        <w:pStyle w:val="Compact"/>
+      </w:pPr>
+      <w:r>
+        <w:t xml:space="preserve">1 cup peas, cooked</w:t>
+      </w:r>
+    </w:p>
+    <w:p>
+      <w:pPr>
+        <w:numPr>
+          <w:ilvl w:val="0"/>
+          <w:numId w:val="1002"/>
+        </w:numPr>
+        <w:pStyle w:val="Compact"/>
+      </w:pPr>
+      <w:r>
+        <w:t xml:space="preserve">1 to 2 tablespoons cilantro, chopped</w:t>
+      </w:r>
+    </w:p>
+    <w:p>
+      <w:pPr>
+        <w:pStyle w:val="Heading2"/>
+      </w:pPr>
+      <w:bookmarkStart w:id="25" w:name="steps"/>
+      <w:r>
+        <w:t xml:space="preserve">Steps</w:t>
+      </w:r>
+      <w:bookmarkEnd w:id="25"/>
+    </w:p>
+    <w:p>
+      <w:pPr>
+        <w:pStyle w:val="Heading3"/>
+      </w:pPr>
+      <w:bookmarkStart w:id="26" w:name="marinade-the-chicken"/>
+      <w:r>
+        <w:t xml:space="preserve">Marinade The Chicken</w:t>
+      </w:r>
+      <w:bookmarkEnd w:id="26"/>
+    </w:p>
+    <w:p>
+      <w:pPr>
+        <w:pStyle w:val="FirstParagraph"/>
+      </w:pPr>
+      <w:r>
+        <w:t xml:space="preserve">Add the chili powder, garlic, black pepper, paprika, cumin, and salt to the chicken. Mix to evenly coat the chicken thighs.</w:t>
+      </w:r>
+    </w:p>
+    <w:p>
+      <w:pPr>
+        <w:pStyle w:val="Heading3"/>
+      </w:pPr>
+      <w:bookmarkStart w:id="27" w:name="cook-the-chicken"/>
+      <w:r>
+        <w:t xml:space="preserve">Cook The Chicken</w:t>
+      </w:r>
+      <w:bookmarkEnd w:id="27"/>
+    </w:p>
+    <w:p>
+      <w:pPr>
+        <w:pStyle w:val="FirstParagraph"/>
+      </w:pPr>
+      <w:r>
+        <w:t xml:space="preserve">Add 1 tablespoon of vegetable or olive oil to a pan over medium high heat. Add the chicken thighs and spread evenly apart. Allow it to sear on one side for 4-5 minutes until a nice golden brown crust forms. Flip over to the other side and repeat. Then drop the heat to low, brush the chicken thighs with peri peri sauce and let it cook for 3 more minutes. Take off the heat and you can brush again with more peri peri sauce.</w:t>
+      </w:r>
+      <w:r>
+        <w:rPr>
+          <w:rStyle w:val="FootnoteReference"/>
+        </w:rPr>
+        <w:footnoteReference w:id="28"/>
+      </w:r>
+    </w:p>
+    <w:p>
+      <w:pPr>
+        <w:pStyle w:val="Heading3"/>
+      </w:pPr>
+      <w:bookmarkStart w:id="29" w:name="cook-the-rice"/>
+      <w:r>
+        <w:t xml:space="preserve">Cook The Rice</w:t>
+      </w:r>
+      <w:bookmarkEnd w:id="29"/>
+    </w:p>
+    <w:p>
+      <w:pPr>
+        <w:pStyle w:val="FirstParagraph"/>
+      </w:pPr>
+      <w:r>
+        <w:t xml:space="preserve">Wash your rice really well until the water runs clear. In a large pan, add the olive oil over medium high heat. Add the red bell pepper, onion, and minced garlic. Saute for 3-4 minutes and then add in the chicken stock. Add chili powder, paprika, turmeric, salt, oregano, tomato paste, butter, and chili flakes. Once the stock is simmering, add the rice in. If it stops simmering, bring to a simmer again and then drop the heat. Cover and let it cook for about 18 minutes or until tender. Take off the heat, fluff with a fork, add the peas and chopped cilantro. Mix again. Top with the cooked chicken. Enjoy!</w:t>
+      </w:r>
+    </w:p>
+    <w:p>
+      <w:pPr>
+        <w:pStyle w:val="Heading1"/>
+      </w:pPr>
+      <w:bookmarkStart w:id="31" w:name="chicken-burgers"/>
+      <w:hyperlink r:id="rId30">
         <w:r>
           <w:rPr>
             <w:rStyle w:val="Hyperlink"/>
@@ -285,14 +668,14 @@
           <w:t xml:space="preserve">Chicken Burgers</w:t>
         </w:r>
       </w:hyperlink>
-      <w:bookmarkEnd w:id="23"/>
+      <w:bookmarkEnd w:id="31"/>
     </w:p>
     <w:p>
       <w:pPr>
         <w:pStyle w:val="Heading1"/>
       </w:pPr>
-      <w:bookmarkStart w:id="25" w:name="paella"/>
-      <w:hyperlink r:id="rId24">
+      <w:bookmarkStart w:id="33" w:name="paella"/>
+      <w:hyperlink r:id="rId32">
         <w:r>
           <w:rPr>
             <w:rStyle w:val="Hyperlink"/>
@@ -300,7 +683,7 @@
           <w:t xml:space="preserve">Paella</w:t>
         </w:r>
       </w:hyperlink>
-      <w:bookmarkEnd w:id="25"/>
+      <w:bookmarkEnd w:id="33"/>
     </w:p>
     <w:p>
       <w:pPr>
@@ -318,11 +701,11 @@
     </w:p>
     <w:p>
       <w:pPr>
-        <w:pStyle w:val="Compact"/>
-        <w:numPr>
-          <w:numId w:val="1002"/>
-          <w:ilvl w:val="0"/>
-        </w:numPr>
+        <w:numPr>
+          <w:ilvl w:val="0"/>
+          <w:numId w:val="1003"/>
+        </w:numPr>
+        <w:pStyle w:val="Compact"/>
       </w:pPr>
       <w:r>
         <w:t xml:space="preserve">3 dried ñora peppers or 4 ancho chilies (1 1/2 ounces total; 50g), optional; see note (Spanish dried ñora peppers add an earthy note to the sofrito; ancho chilies are a close approximation, though they have more heat. You can also omit the peppers entirely.)</w:t>
@@ -330,11 +713,11 @@
     </w:p>
     <w:p>
       <w:pPr>
-        <w:pStyle w:val="Compact"/>
-        <w:numPr>
-          <w:numId w:val="1002"/>
-          <w:ilvl w:val="0"/>
-        </w:numPr>
+        <w:numPr>
+          <w:ilvl w:val="0"/>
+          <w:numId w:val="1003"/>
+        </w:numPr>
+        <w:pStyle w:val="Compact"/>
       </w:pPr>
       <w:r>
         <w:t xml:space="preserve">1/4 cup (60ml) extra-virgin olive oil</w:t>
@@ -342,11 +725,11 @@
     </w:p>
     <w:p>
       <w:pPr>
-        <w:pStyle w:val="Compact"/>
-        <w:numPr>
-          <w:numId w:val="1002"/>
-          <w:ilvl w:val="0"/>
-        </w:numPr>
+        <w:numPr>
+          <w:ilvl w:val="0"/>
+          <w:numId w:val="1003"/>
+        </w:numPr>
+        <w:pStyle w:val="Compact"/>
       </w:pPr>
       <w:r>
         <w:t xml:space="preserve">3 medium cloves garlic, minced</w:t>
@@ -354,11 +737,11 @@
     </w:p>
     <w:p>
       <w:pPr>
-        <w:pStyle w:val="Compact"/>
-        <w:numPr>
-          <w:numId w:val="1002"/>
-          <w:ilvl w:val="0"/>
-        </w:numPr>
+        <w:numPr>
+          <w:ilvl w:val="0"/>
+          <w:numId w:val="1003"/>
+        </w:numPr>
+        <w:pStyle w:val="Compact"/>
       </w:pPr>
       <w:r>
         <w:t xml:space="preserve">2 medium yellow onions (3/4 pound; 300g), finely diced</w:t>
@@ -366,11 +749,11 @@
     </w:p>
     <w:p>
       <w:pPr>
-        <w:pStyle w:val="Compact"/>
-        <w:numPr>
-          <w:numId w:val="1002"/>
-          <w:ilvl w:val="0"/>
-        </w:numPr>
+        <w:numPr>
+          <w:ilvl w:val="0"/>
+          <w:numId w:val="1003"/>
+        </w:numPr>
+        <w:pStyle w:val="Compact"/>
       </w:pPr>
       <w:r>
         <w:t xml:space="preserve">One large (8-ounce/225g) red pepper, stemmed, seeded, and finely diced</w:t>
@@ -378,11 +761,11 @@
     </w:p>
     <w:p>
       <w:pPr>
-        <w:pStyle w:val="Compact"/>
-        <w:numPr>
-          <w:numId w:val="1002"/>
-          <w:ilvl w:val="0"/>
-        </w:numPr>
+        <w:numPr>
+          <w:ilvl w:val="0"/>
+          <w:numId w:val="1003"/>
+        </w:numPr>
+        <w:pStyle w:val="Compact"/>
       </w:pPr>
       <w:r>
         <w:t xml:space="preserve">Kosher salt</w:t>
@@ -390,11 +773,11 @@
     </w:p>
     <w:p>
       <w:pPr>
-        <w:pStyle w:val="Compact"/>
-        <w:numPr>
-          <w:numId w:val="1002"/>
-          <w:ilvl w:val="0"/>
-        </w:numPr>
+        <w:numPr>
+          <w:ilvl w:val="0"/>
+          <w:numId w:val="1003"/>
+        </w:numPr>
+        <w:pStyle w:val="Compact"/>
       </w:pPr>
       <w:r>
         <w:t xml:space="preserve">1 tablespoon (15ml) tomato paste</w:t>
@@ -478,8 +861,8 @@
       <w:pPr>
         <w:pStyle w:val="Heading1"/>
       </w:pPr>
-      <w:bookmarkStart w:id="27" w:name="khanpunggi"/>
-      <w:hyperlink r:id="rId26">
+      <w:bookmarkStart w:id="35" w:name="khanpunggi"/>
+      <w:hyperlink r:id="rId34">
         <w:r>
           <w:rPr>
             <w:rStyle w:val="Hyperlink"/>
@@ -487,34 +870,33 @@
           <w:t xml:space="preserve">Khanpunggi</w:t>
         </w:r>
       </w:hyperlink>
-      <w:bookmarkEnd w:id="27"/>
+      <w:bookmarkEnd w:id="35"/>
     </w:p>
     <w:p>
       <w:pPr>
         <w:pStyle w:val="Heading2"/>
       </w:pPr>
-      <w:bookmarkStart w:id="28" w:name="ingredients"/>
+      <w:bookmarkStart w:id="36" w:name="ingredients-1"/>
       <w:r>
         <w:t xml:space="preserve">Ingredients</w:t>
       </w:r>
-      <w:bookmarkEnd w:id="28"/>
+      <w:bookmarkEnd w:id="36"/>
     </w:p>
     <w:p>
       <w:pPr>
         <w:pStyle w:val="Heading3"/>
       </w:pPr>
-      <w:bookmarkStart w:id="29" w:name="chicken"/>
+      <w:bookmarkStart w:id="37" w:name="chicken"/>
       <w:r>
         <w:t xml:space="preserve">Chicken:</w:t>
       </w:r>
-      <w:bookmarkEnd w:id="29"/>
-    </w:p>
-    <w:p>
-      <w:pPr>
-        <w:pStyle w:val="Compact"/>
-        <w:numPr>
-          <w:numId w:val="1003"/>
-          <w:ilvl w:val="0"/>
+      <w:bookmarkEnd w:id="37"/>
+    </w:p>
+    <w:p>
+      <w:pPr>
+        <w:numPr>
+          <w:ilvl w:val="0"/>
+          <w:numId w:val="1004"/>
         </w:numPr>
       </w:pPr>
       <w:r>
@@ -523,10 +905,9 @@
     </w:p>
     <w:p>
       <w:pPr>
-        <w:pStyle w:val="Compact"/>
-        <w:numPr>
-          <w:numId w:val="1003"/>
-          <w:ilvl w:val="0"/>
+        <w:numPr>
+          <w:ilvl w:val="0"/>
+          <w:numId w:val="1004"/>
         </w:numPr>
       </w:pPr>
       <w:r>
@@ -535,10 +916,9 @@
     </w:p>
     <w:p>
       <w:pPr>
-        <w:pStyle w:val="Compact"/>
-        <w:numPr>
-          <w:numId w:val="1003"/>
-          <w:ilvl w:val="0"/>
+        <w:numPr>
+          <w:ilvl w:val="0"/>
+          <w:numId w:val="1004"/>
         </w:numPr>
       </w:pPr>
       <w:r>
@@ -547,10 +927,9 @@
     </w:p>
     <w:p>
       <w:pPr>
-        <w:pStyle w:val="Compact"/>
-        <w:numPr>
-          <w:numId w:val="1003"/>
-          <w:ilvl w:val="0"/>
+        <w:numPr>
+          <w:ilvl w:val="0"/>
+          <w:numId w:val="1004"/>
         </w:numPr>
       </w:pPr>
       <w:r>
@@ -559,10 +938,9 @@
     </w:p>
     <w:p>
       <w:pPr>
-        <w:pStyle w:val="Compact"/>
-        <w:numPr>
-          <w:numId w:val="1003"/>
-          <w:ilvl w:val="0"/>
+        <w:numPr>
+          <w:ilvl w:val="0"/>
+          <w:numId w:val="1004"/>
         </w:numPr>
       </w:pPr>
       <w:r>
@@ -571,10 +949,9 @@
     </w:p>
     <w:p>
       <w:pPr>
-        <w:pStyle w:val="Compact"/>
-        <w:numPr>
-          <w:numId w:val="1003"/>
-          <w:ilvl w:val="0"/>
+        <w:numPr>
+          <w:ilvl w:val="0"/>
+          <w:numId w:val="1004"/>
         </w:numPr>
       </w:pPr>
       <w:r>
@@ -584,8 +961,8 @@
     <w:p>
       <w:pPr>
         <w:numPr>
-          <w:numId w:val="1003"/>
-          <w:ilvl w:val="0"/>
+          <w:ilvl w:val="0"/>
+          <w:numId w:val="1004"/>
         </w:numPr>
       </w:pPr>
       <w:r>
@@ -594,10 +971,9 @@
     </w:p>
     <w:p>
       <w:pPr>
-        <w:pStyle w:val="Compact"/>
-        <w:numPr>
-          <w:numId w:val="1003"/>
-          <w:ilvl w:val="0"/>
+        <w:numPr>
+          <w:ilvl w:val="0"/>
+          <w:numId w:val="1004"/>
         </w:numPr>
       </w:pPr>
       <w:r>
@@ -606,10 +982,9 @@
     </w:p>
     <w:p>
       <w:pPr>
-        <w:pStyle w:val="Compact"/>
-        <w:numPr>
-          <w:numId w:val="1003"/>
-          <w:ilvl w:val="0"/>
+        <w:numPr>
+          <w:ilvl w:val="0"/>
+          <w:numId w:val="1004"/>
         </w:numPr>
       </w:pPr>
       <w:r>
@@ -618,10 +993,9 @@
     </w:p>
     <w:p>
       <w:pPr>
-        <w:pStyle w:val="Compact"/>
-        <w:numPr>
-          <w:numId w:val="1003"/>
-          <w:ilvl w:val="0"/>
+        <w:numPr>
+          <w:ilvl w:val="0"/>
+          <w:numId w:val="1004"/>
         </w:numPr>
       </w:pPr>
       <w:r>
@@ -631,8 +1005,8 @@
     <w:p>
       <w:pPr>
         <w:numPr>
-          <w:numId w:val="1003"/>
-          <w:ilvl w:val="0"/>
+          <w:ilvl w:val="0"/>
+          <w:numId w:val="1004"/>
         </w:numPr>
       </w:pPr>
       <w:r>
@@ -643,11 +1017,11 @@
       <w:pPr>
         <w:pStyle w:val="Heading3"/>
       </w:pPr>
-      <w:bookmarkStart w:id="30" w:name="vegetables-and-seasonings"/>
+      <w:bookmarkStart w:id="38" w:name="vegetables-and-seasonings"/>
       <w:r>
         <w:t xml:space="preserve">Vegetables and seasonings:</w:t>
       </w:r>
-      <w:bookmarkEnd w:id="30"/>
+      <w:bookmarkEnd w:id="38"/>
     </w:p>
     <w:p>
       <w:pPr>
@@ -743,8 +1117,8 @@
       <w:pPr>
         <w:pStyle w:val="Heading1"/>
       </w:pPr>
-      <w:bookmarkStart w:id="32" w:name="jerk-chicken"/>
-      <w:hyperlink r:id="rId31">
+      <w:bookmarkStart w:id="40" w:name="jerk-chicken"/>
+      <w:hyperlink r:id="rId39">
         <w:r>
           <w:rPr>
             <w:rStyle w:val="Hyperlink"/>
@@ -752,17 +1126,17 @@
           <w:t xml:space="preserve">Jerk Chicken</w:t>
         </w:r>
       </w:hyperlink>
-      <w:bookmarkEnd w:id="32"/>
+      <w:bookmarkEnd w:id="40"/>
     </w:p>
     <w:p>
       <w:pPr>
         <w:pStyle w:val="Heading2"/>
       </w:pPr>
-      <w:bookmarkStart w:id="33" w:name="overview"/>
+      <w:bookmarkStart w:id="41" w:name="overview"/>
       <w:r>
         <w:t xml:space="preserve">Overview</w:t>
       </w:r>
-      <w:bookmarkEnd w:id="33"/>
+      <w:bookmarkEnd w:id="41"/>
     </w:p>
     <w:p>
       <w:pPr>
@@ -771,11 +1145,11 @@
       <w:r>
         <w:t xml:space="preserve">-</w:t>
       </w:r>
-      <w:hyperlink r:id="rId34">
+      <w:hyperlink r:id="rId42">
         <w:r>
           <w:rPr>
+            <w:rStyle w:val="Hyperlink"/>
             <w:b/>
-            <w:rStyle w:val="Hyperlink"/>
           </w:rPr>
           <w:t xml:space="preserve">kenji’s writedown</w:t>
         </w:r>
@@ -786,7 +1160,7 @@
       <w:r>
         <w:t xml:space="preserve">-</w:t>
       </w:r>
-      <w:hyperlink r:id="rId35">
+      <w:hyperlink r:id="rId43">
         <w:r>
           <w:rPr>
             <w:rStyle w:val="Hyperlink"/>
@@ -803,7 +1177,7 @@
       <w:r>
         <w:t xml:space="preserve"> </w:t>
       </w:r>
-      <w:hyperlink r:id="rId36">
+      <w:hyperlink r:id="rId44">
         <w:r>
           <w:rPr>
             <w:rStyle w:val="Hyperlink"/>
@@ -816,19 +1190,19 @@
       <w:pPr>
         <w:pStyle w:val="Heading2"/>
       </w:pPr>
-      <w:bookmarkStart w:id="37" w:name="ingredients-1"/>
+      <w:bookmarkStart w:id="45" w:name="ingredients-2"/>
       <w:r>
         <w:t xml:space="preserve">ingredients</w:t>
       </w:r>
-      <w:bookmarkEnd w:id="37"/>
-    </w:p>
-    <w:p>
-      <w:pPr>
-        <w:pStyle w:val="Compact"/>
-        <w:numPr>
-          <w:numId w:val="1004"/>
-          <w:ilvl w:val="0"/>
-        </w:numPr>
+      <w:bookmarkEnd w:id="45"/>
+    </w:p>
+    <w:p>
+      <w:pPr>
+        <w:numPr>
+          <w:ilvl w:val="0"/>
+          <w:numId w:val="1005"/>
+        </w:numPr>
+        <w:pStyle w:val="Compact"/>
       </w:pPr>
       <w:r>
         <w:t xml:space="preserve">6 whole Scotch bonnet peppers (see note)</w:t>
@@ -836,11 +1210,11 @@
     </w:p>
     <w:p>
       <w:pPr>
-        <w:pStyle w:val="Compact"/>
-        <w:numPr>
-          <w:numId w:val="1004"/>
-          <w:ilvl w:val="0"/>
-        </w:numPr>
+        <w:numPr>
+          <w:ilvl w:val="0"/>
+          <w:numId w:val="1005"/>
+        </w:numPr>
+        <w:pStyle w:val="Compact"/>
       </w:pPr>
       <w:r>
         <w:t xml:space="preserve">6 scallions, roughly chopped</w:t>
@@ -848,11 +1222,11 @@
     </w:p>
     <w:p>
       <w:pPr>
-        <w:pStyle w:val="Compact"/>
-        <w:numPr>
-          <w:numId w:val="1004"/>
-          <w:ilvl w:val="0"/>
-        </w:numPr>
+        <w:numPr>
+          <w:ilvl w:val="0"/>
+          <w:numId w:val="1005"/>
+        </w:numPr>
+        <w:pStyle w:val="Compact"/>
       </w:pPr>
       <w:r>
         <w:t xml:space="preserve">1 (2-inch) knob fresh ginger, roughly chopped</w:t>
@@ -860,11 +1234,11 @@
     </w:p>
     <w:p>
       <w:pPr>
-        <w:pStyle w:val="Compact"/>
-        <w:numPr>
-          <w:numId w:val="1004"/>
-          <w:ilvl w:val="0"/>
-        </w:numPr>
+        <w:numPr>
+          <w:ilvl w:val="0"/>
+          <w:numId w:val="1005"/>
+        </w:numPr>
+        <w:pStyle w:val="Compact"/>
       </w:pPr>
       <w:r>
         <w:t xml:space="preserve">6 garlic cloves</w:t>
@@ -872,11 +1246,11 @@
     </w:p>
     <w:p>
       <w:pPr>
-        <w:pStyle w:val="Compact"/>
-        <w:numPr>
-          <w:numId w:val="1004"/>
-          <w:ilvl w:val="0"/>
-        </w:numPr>
+        <w:numPr>
+          <w:ilvl w:val="0"/>
+          <w:numId w:val="1005"/>
+        </w:numPr>
+        <w:pStyle w:val="Compact"/>
       </w:pPr>
       <w:r>
         <w:t xml:space="preserve">2 tablespoons freshly picked thyme leaves</w:t>
@@ -884,11 +1258,11 @@
     </w:p>
     <w:p>
       <w:pPr>
-        <w:pStyle w:val="Compact"/>
-        <w:numPr>
-          <w:numId w:val="1004"/>
-          <w:ilvl w:val="0"/>
-        </w:numPr>
+        <w:numPr>
+          <w:ilvl w:val="0"/>
+          <w:numId w:val="1005"/>
+        </w:numPr>
+        <w:pStyle w:val="Compact"/>
       </w:pPr>
       <w:r>
         <w:t xml:space="preserve">1 tablespoon ground allspice</w:t>
@@ -896,11 +1270,11 @@
     </w:p>
     <w:p>
       <w:pPr>
-        <w:pStyle w:val="Compact"/>
-        <w:numPr>
-          <w:numId w:val="1004"/>
-          <w:ilvl w:val="0"/>
-        </w:numPr>
+        <w:numPr>
+          <w:ilvl w:val="0"/>
+          <w:numId w:val="1005"/>
+        </w:numPr>
+        <w:pStyle w:val="Compact"/>
       </w:pPr>
       <w:r>
         <w:t xml:space="preserve">1 teaspoon freshly grated nutmeg</w:t>
@@ -908,11 +1282,11 @@
     </w:p>
     <w:p>
       <w:pPr>
-        <w:pStyle w:val="Compact"/>
-        <w:numPr>
-          <w:numId w:val="1004"/>
-          <w:ilvl w:val="0"/>
-        </w:numPr>
+        <w:numPr>
+          <w:ilvl w:val="0"/>
+          <w:numId w:val="1005"/>
+        </w:numPr>
+        <w:pStyle w:val="Compact"/>
       </w:pPr>
       <w:r>
         <w:t xml:space="preserve">2 tablespoons dark brown sugar</w:t>
@@ -920,11 +1294,11 @@
     </w:p>
     <w:p>
       <w:pPr>
-        <w:pStyle w:val="Compact"/>
-        <w:numPr>
-          <w:numId w:val="1004"/>
-          <w:ilvl w:val="0"/>
-        </w:numPr>
+        <w:numPr>
+          <w:ilvl w:val="0"/>
+          <w:numId w:val="1005"/>
+        </w:numPr>
+        <w:pStyle w:val="Compact"/>
       </w:pPr>
       <w:r>
         <w:t xml:space="preserve">1/2 cup soy sauce</w:t>
@@ -932,11 +1306,11 @@
     </w:p>
     <w:p>
       <w:pPr>
-        <w:pStyle w:val="Compact"/>
-        <w:numPr>
-          <w:numId w:val="1004"/>
-          <w:ilvl w:val="0"/>
-        </w:numPr>
+        <w:numPr>
+          <w:ilvl w:val="0"/>
+          <w:numId w:val="1005"/>
+        </w:numPr>
+        <w:pStyle w:val="Compact"/>
       </w:pPr>
       <w:r>
         <w:t xml:space="preserve">2 tablespoons zest and 1/4 cup juice from about 4 limes</w:t>
@@ -944,11 +1318,11 @@
     </w:p>
     <w:p>
       <w:pPr>
-        <w:pStyle w:val="Compact"/>
-        <w:numPr>
-          <w:numId w:val="1004"/>
-          <w:ilvl w:val="0"/>
-        </w:numPr>
+        <w:numPr>
+          <w:ilvl w:val="0"/>
+          <w:numId w:val="1005"/>
+        </w:numPr>
+        <w:pStyle w:val="Compact"/>
       </w:pPr>
       <w:r>
         <w:t xml:space="preserve">1/4 cup olive oil</w:t>
@@ -956,11 +1330,11 @@
     </w:p>
     <w:p>
       <w:pPr>
-        <w:pStyle w:val="Compact"/>
-        <w:numPr>
-          <w:numId w:val="1004"/>
-          <w:ilvl w:val="0"/>
-        </w:numPr>
+        <w:numPr>
+          <w:ilvl w:val="0"/>
+          <w:numId w:val="1005"/>
+        </w:numPr>
+        <w:pStyle w:val="Compact"/>
       </w:pPr>
       <w:r>
         <w:t xml:space="preserve">Kosher salt and freshly ground black pepper</w:t>
@@ -968,11 +1342,11 @@
     </w:p>
     <w:p>
       <w:pPr>
-        <w:pStyle w:val="Compact"/>
-        <w:numPr>
-          <w:numId w:val="1004"/>
-          <w:ilvl w:val="0"/>
-        </w:numPr>
+        <w:numPr>
+          <w:ilvl w:val="0"/>
+          <w:numId w:val="1005"/>
+        </w:numPr>
+        <w:pStyle w:val="Compact"/>
       </w:pPr>
       <w:r>
         <w:t xml:space="preserve">1 large whole chicken, back removed, split in half along breastbone (4 to 4 1/2 pounds, see note)</w:t>
@@ -980,11 +1354,11 @@
     </w:p>
     <w:p>
       <w:pPr>
-        <w:pStyle w:val="Compact"/>
-        <w:numPr>
-          <w:numId w:val="1004"/>
-          <w:ilvl w:val="0"/>
-        </w:numPr>
+        <w:numPr>
+          <w:ilvl w:val="0"/>
+          <w:numId w:val="1005"/>
+        </w:numPr>
+        <w:pStyle w:val="Compact"/>
       </w:pPr>
       <w:r>
         <w:t xml:space="preserve">1/4 cup whole allspice berries</w:t>
@@ -992,11 +1366,11 @@
     </w:p>
     <w:p>
       <w:pPr>
-        <w:pStyle w:val="Compact"/>
-        <w:numPr>
-          <w:numId w:val="1004"/>
-          <w:ilvl w:val="0"/>
-        </w:numPr>
+        <w:numPr>
+          <w:ilvl w:val="0"/>
+          <w:numId w:val="1005"/>
+        </w:numPr>
+        <w:pStyle w:val="Compact"/>
       </w:pPr>
       <w:r>
         <w:t xml:space="preserve">3 dozen dried bay leaves (about 2 loosely packed cups)</w:t>
@@ -1006,17 +1380,17 @@
       <w:pPr>
         <w:pStyle w:val="Heading2"/>
       </w:pPr>
-      <w:bookmarkStart w:id="38" w:name="directions"/>
+      <w:bookmarkStart w:id="46" w:name="directions"/>
       <w:r>
         <w:t xml:space="preserve">Directions</w:t>
       </w:r>
-      <w:bookmarkEnd w:id="38"/>
-    </w:p>
-    <w:p>
-      <w:pPr>
-        <w:numPr>
-          <w:numId w:val="1005"/>
-          <w:ilvl w:val="0"/>
+      <w:bookmarkEnd w:id="46"/>
+    </w:p>
+    <w:p>
+      <w:pPr>
+        <w:numPr>
+          <w:ilvl w:val="0"/>
+          <w:numId w:val="1006"/>
         </w:numPr>
       </w:pPr>
       <w:r>
@@ -1026,8 +1400,8 @@
     <w:p>
       <w:pPr>
         <w:numPr>
-          <w:numId w:val="1005"/>
-          <w:ilvl w:val="0"/>
+          <w:ilvl w:val="0"/>
+          <w:numId w:val="1006"/>
         </w:numPr>
       </w:pPr>
       <w:r>
@@ -1037,8 +1411,8 @@
     <w:p>
       <w:pPr>
         <w:numPr>
-          <w:numId w:val="1005"/>
-          <w:ilvl w:val="0"/>
+          <w:ilvl w:val="0"/>
+          <w:numId w:val="1006"/>
         </w:numPr>
       </w:pPr>
       <w:r>
@@ -1048,8 +1422,8 @@
     <w:p>
       <w:pPr>
         <w:numPr>
-          <w:numId w:val="1005"/>
-          <w:ilvl w:val="0"/>
+          <w:ilvl w:val="0"/>
+          <w:numId w:val="1006"/>
         </w:numPr>
       </w:pPr>
       <w:r>
@@ -1059,8 +1433,8 @@
     <w:p>
       <w:pPr>
         <w:numPr>
-          <w:numId w:val="1005"/>
-          <w:ilvl w:val="0"/>
+          <w:ilvl w:val="0"/>
+          <w:numId w:val="1006"/>
         </w:numPr>
       </w:pPr>
       <w:r>
@@ -1070,8 +1444,8 @@
     <w:p>
       <w:pPr>
         <w:numPr>
-          <w:numId w:val="1005"/>
-          <w:ilvl w:val="0"/>
+          <w:ilvl w:val="0"/>
+          <w:numId w:val="1006"/>
         </w:numPr>
       </w:pPr>
       <w:r>
@@ -1082,11 +1456,11 @@
       <w:pPr>
         <w:pStyle w:val="Heading1"/>
       </w:pPr>
-      <w:bookmarkStart w:id="39" w:name="panang-curry"/>
+      <w:bookmarkStart w:id="47" w:name="panang-curry"/>
       <w:r>
         <w:t xml:space="preserve">Panang curry</w:t>
       </w:r>
-      <w:bookmarkEnd w:id="39"/>
+      <w:bookmarkEnd w:id="47"/>
     </w:p>
     <w:p>
       <w:pPr>
@@ -1190,11 +1564,11 @@
       <w:pPr>
         <w:pStyle w:val="Heading2"/>
       </w:pPr>
-      <w:bookmarkStart w:id="40" w:name="for-the-paste"/>
+      <w:bookmarkStart w:id="48" w:name="for-the-paste"/>
       <w:r>
         <w:t xml:space="preserve">for the paste</w:t>
       </w:r>
-      <w:bookmarkEnd w:id="40"/>
+      <w:bookmarkEnd w:id="48"/>
     </w:p>
     <w:p>
       <w:pPr>
@@ -1280,8 +1654,8 @@
       <w:pPr>
         <w:pStyle w:val="Heading1"/>
       </w:pPr>
-      <w:bookmarkStart w:id="42" w:name="teriyaki-glazed-salmon-cucumber-avocado-rice-bowel"/>
-      <w:hyperlink r:id="rId41">
+      <w:bookmarkStart w:id="50" w:name="X350404184fcd38a5f11f48e4d1d058756c59ee2"/>
+      <w:hyperlink r:id="rId49">
         <w:r>
           <w:rPr>
             <w:rStyle w:val="Hyperlink"/>
@@ -1289,15 +1663,15 @@
           <w:t xml:space="preserve">Teriyaki Glazed Salmon Cucumber Avocado Rice Bowel</w:t>
         </w:r>
       </w:hyperlink>
-      <w:bookmarkEnd w:id="42"/>
-    </w:p>
-    <w:p>
-      <w:pPr>
-        <w:pStyle w:val="Compact"/>
-        <w:numPr>
-          <w:numId w:val="1006"/>
-          <w:ilvl w:val="0"/>
-        </w:numPr>
+      <w:bookmarkEnd w:id="50"/>
+    </w:p>
+    <w:p>
+      <w:pPr>
+        <w:numPr>
+          <w:ilvl w:val="0"/>
+          <w:numId w:val="1007"/>
+        </w:numPr>
+        <w:pStyle w:val="Compact"/>
       </w:pPr>
       <w:r>
         <w:t xml:space="preserve">4 salmon fillets, about 5 ounces (140g) each</w:t>
@@ -1305,11 +1679,11 @@
     </w:p>
     <w:p>
       <w:pPr>
-        <w:pStyle w:val="Compact"/>
-        <w:numPr>
-          <w:numId w:val="1006"/>
-          <w:ilvl w:val="0"/>
-        </w:numPr>
+        <w:numPr>
+          <w:ilvl w:val="0"/>
+          <w:numId w:val="1007"/>
+        </w:numPr>
+        <w:pStyle w:val="Compact"/>
       </w:pPr>
       <w:r>
         <w:t xml:space="preserve">Kosher salt and freshly ground black pepper</w:t>
@@ -1317,11 +1691,11 @@
     </w:p>
     <w:p>
       <w:pPr>
-        <w:pStyle w:val="Compact"/>
-        <w:numPr>
-          <w:numId w:val="1006"/>
-          <w:ilvl w:val="0"/>
-        </w:numPr>
+        <w:numPr>
+          <w:ilvl w:val="0"/>
+          <w:numId w:val="1007"/>
+        </w:numPr>
+        <w:pStyle w:val="Compact"/>
       </w:pPr>
       <w:r>
         <w:t xml:space="preserve">1 tablespoon (15ml) vegetable or canola oil</w:t>
@@ -1329,11 +1703,11 @@
     </w:p>
     <w:p>
       <w:pPr>
-        <w:pStyle w:val="Compact"/>
-        <w:numPr>
-          <w:numId w:val="1006"/>
-          <w:ilvl w:val="0"/>
-        </w:numPr>
+        <w:numPr>
+          <w:ilvl w:val="0"/>
+          <w:numId w:val="1007"/>
+        </w:numPr>
+        <w:pStyle w:val="Compact"/>
       </w:pPr>
       <w:r>
         <w:t xml:space="preserve">4 cups cooked white or brown rice (about 680g cooked rice)</w:t>
@@ -1341,11 +1715,11 @@
     </w:p>
     <w:p>
       <w:pPr>
-        <w:pStyle w:val="Compact"/>
-        <w:numPr>
-          <w:numId w:val="1006"/>
-          <w:ilvl w:val="0"/>
-        </w:numPr>
+        <w:numPr>
+          <w:ilvl w:val="0"/>
+          <w:numId w:val="1007"/>
+        </w:numPr>
+        <w:pStyle w:val="Compact"/>
       </w:pPr>
       <w:r>
         <w:t xml:space="preserve">1 avocado, diced</w:t>
@@ -1353,11 +1727,11 @@
     </w:p>
     <w:p>
       <w:pPr>
-        <w:pStyle w:val="Compact"/>
-        <w:numPr>
-          <w:numId w:val="1006"/>
-          <w:ilvl w:val="0"/>
-        </w:numPr>
+        <w:numPr>
+          <w:ilvl w:val="0"/>
+          <w:numId w:val="1007"/>
+        </w:numPr>
+        <w:pStyle w:val="Compact"/>
       </w:pPr>
       <w:r>
         <w:t xml:space="preserve">1 Persian or Japanese cucumber, diced</w:t>
@@ -1365,11 +1739,11 @@
     </w:p>
     <w:p>
       <w:pPr>
-        <w:pStyle w:val="Compact"/>
-        <w:numPr>
-          <w:numId w:val="1006"/>
-          <w:ilvl w:val="0"/>
-        </w:numPr>
+        <w:numPr>
+          <w:ilvl w:val="0"/>
+          <w:numId w:val="1007"/>
+        </w:numPr>
+        <w:pStyle w:val="Compact"/>
       </w:pPr>
       <w:r>
         <w:t xml:space="preserve">6 to 8 scallions, thinly sliced</w:t>
@@ -1377,11 +1751,11 @@
     </w:p>
     <w:p>
       <w:pPr>
-        <w:pStyle w:val="Compact"/>
-        <w:numPr>
-          <w:numId w:val="1006"/>
-          <w:ilvl w:val="0"/>
-        </w:numPr>
+        <w:numPr>
+          <w:ilvl w:val="0"/>
+          <w:numId w:val="1007"/>
+        </w:numPr>
+        <w:pStyle w:val="Compact"/>
       </w:pPr>
       <w:r>
         <w:t xml:space="preserve">1/2 cup (120ml) homemade or store-bought teriyaki sauce</w:t>
@@ -1389,11 +1763,11 @@
     </w:p>
     <w:p>
       <w:pPr>
-        <w:pStyle w:val="Compact"/>
-        <w:numPr>
-          <w:numId w:val="1006"/>
-          <w:ilvl w:val="0"/>
-        </w:numPr>
+        <w:numPr>
+          <w:ilvl w:val="0"/>
+          <w:numId w:val="1007"/>
+        </w:numPr>
+        <w:pStyle w:val="Compact"/>
       </w:pPr>
       <w:r>
         <w:t xml:space="preserve">Furikake and/or toasted sesame seeds, for serving (see note)</w:t>
@@ -1403,8 +1777,8 @@
       <w:pPr>
         <w:pStyle w:val="Heading1"/>
       </w:pPr>
-      <w:bookmarkStart w:id="44" w:name="easy-chicken-avocado-and-fried-egg-sandwich-recipe"/>
-      <w:hyperlink r:id="rId43">
+      <w:bookmarkStart w:id="52" w:name="X8ae8bba6e2691a2eb8345785aad406b836fc80c"/>
+      <w:hyperlink r:id="rId51">
         <w:r>
           <w:rPr>
             <w:rStyle w:val="Hyperlink"/>
@@ -1412,15 +1786,15 @@
           <w:t xml:space="preserve">Easy Chicken, Avocado, and Fried Egg Sandwich Recipe</w:t>
         </w:r>
       </w:hyperlink>
-      <w:bookmarkEnd w:id="44"/>
-    </w:p>
-    <w:p>
-      <w:pPr>
-        <w:pStyle w:val="Compact"/>
-        <w:numPr>
-          <w:numId w:val="1007"/>
-          <w:ilvl w:val="0"/>
-        </w:numPr>
+      <w:bookmarkEnd w:id="52"/>
+    </w:p>
+    <w:p>
+      <w:pPr>
+        <w:numPr>
+          <w:ilvl w:val="0"/>
+          <w:numId w:val="1008"/>
+        </w:numPr>
+        <w:pStyle w:val="Compact"/>
       </w:pPr>
       <w:r>
         <w:t xml:space="preserve">8 boneless and skinless chicken thighs</w:t>
@@ -1428,11 +1802,11 @@
     </w:p>
     <w:p>
       <w:pPr>
-        <w:pStyle w:val="Compact"/>
-        <w:numPr>
-          <w:numId w:val="1007"/>
-          <w:ilvl w:val="0"/>
-        </w:numPr>
+        <w:numPr>
+          <w:ilvl w:val="0"/>
+          <w:numId w:val="1008"/>
+        </w:numPr>
+        <w:pStyle w:val="Compact"/>
       </w:pPr>
       <w:r>
         <w:t xml:space="preserve">3 lemons</w:t>
@@ -1440,11 +1814,11 @@
     </w:p>
     <w:p>
       <w:pPr>
-        <w:pStyle w:val="Compact"/>
-        <w:numPr>
-          <w:numId w:val="1007"/>
-          <w:ilvl w:val="0"/>
-        </w:numPr>
+        <w:numPr>
+          <w:ilvl w:val="0"/>
+          <w:numId w:val="1008"/>
+        </w:numPr>
+        <w:pStyle w:val="Compact"/>
       </w:pPr>
       <w:r>
         <w:t xml:space="preserve">3/4 cup plus 2 tablespoons grapeseed oil</w:t>
@@ -1452,11 +1826,11 @@
     </w:p>
     <w:p>
       <w:pPr>
-        <w:pStyle w:val="Compact"/>
-        <w:numPr>
-          <w:numId w:val="1007"/>
-          <w:ilvl w:val="0"/>
-        </w:numPr>
+        <w:numPr>
+          <w:ilvl w:val="0"/>
+          <w:numId w:val="1008"/>
+        </w:numPr>
+        <w:pStyle w:val="Compact"/>
       </w:pPr>
       <w:r>
         <w:t xml:space="preserve">1 tablespoon poultry seasoning</w:t>
@@ -1464,11 +1838,11 @@
     </w:p>
     <w:p>
       <w:pPr>
-        <w:pStyle w:val="Compact"/>
-        <w:numPr>
-          <w:numId w:val="1007"/>
-          <w:ilvl w:val="0"/>
-        </w:numPr>
+        <w:numPr>
+          <w:ilvl w:val="0"/>
+          <w:numId w:val="1008"/>
+        </w:numPr>
+        <w:pStyle w:val="Compact"/>
       </w:pPr>
       <w:r>
         <w:t xml:space="preserve">2 teaspoons paprika</w:t>
@@ -1476,11 +1850,11 @@
     </w:p>
     <w:p>
       <w:pPr>
-        <w:pStyle w:val="Compact"/>
-        <w:numPr>
-          <w:numId w:val="1007"/>
-          <w:ilvl w:val="0"/>
-        </w:numPr>
+        <w:numPr>
+          <w:ilvl w:val="0"/>
+          <w:numId w:val="1008"/>
+        </w:numPr>
+        <w:pStyle w:val="Compact"/>
       </w:pPr>
       <w:r>
         <w:t xml:space="preserve">1 1/2 teaspoons cayenne</w:t>
@@ -1488,11 +1862,11 @@
     </w:p>
     <w:p>
       <w:pPr>
-        <w:pStyle w:val="Compact"/>
-        <w:numPr>
-          <w:numId w:val="1007"/>
-          <w:ilvl w:val="0"/>
-        </w:numPr>
+        <w:numPr>
+          <w:ilvl w:val="0"/>
+          <w:numId w:val="1008"/>
+        </w:numPr>
+        <w:pStyle w:val="Compact"/>
       </w:pPr>
       <w:r>
         <w:t xml:space="preserve">5 sprigs thyme, leaves picked and chopped, plus 2 whole sprigs</w:t>
@@ -1500,11 +1874,11 @@
     </w:p>
     <w:p>
       <w:pPr>
-        <w:pStyle w:val="Compact"/>
-        <w:numPr>
-          <w:numId w:val="1007"/>
-          <w:ilvl w:val="0"/>
-        </w:numPr>
+        <w:numPr>
+          <w:ilvl w:val="0"/>
+          <w:numId w:val="1008"/>
+        </w:numPr>
+        <w:pStyle w:val="Compact"/>
       </w:pPr>
       <w:r>
         <w:t xml:space="preserve">3 sprigs rosemary, leaves picked and finely chopped, plus 1 whole sprig</w:t>
@@ -1512,11 +1886,11 @@
     </w:p>
     <w:p>
       <w:pPr>
-        <w:pStyle w:val="Compact"/>
-        <w:numPr>
-          <w:numId w:val="1007"/>
-          <w:ilvl w:val="0"/>
-        </w:numPr>
+        <w:numPr>
+          <w:ilvl w:val="0"/>
+          <w:numId w:val="1008"/>
+        </w:numPr>
+        <w:pStyle w:val="Compact"/>
       </w:pPr>
       <w:r>
         <w:t xml:space="preserve">kosher salt and freshly ground black pepper, to taste</w:t>
@@ -1524,11 +1898,11 @@
     </w:p>
     <w:p>
       <w:pPr>
-        <w:pStyle w:val="Compact"/>
-        <w:numPr>
-          <w:numId w:val="1007"/>
-          <w:ilvl w:val="0"/>
-        </w:numPr>
+        <w:numPr>
+          <w:ilvl w:val="0"/>
+          <w:numId w:val="1008"/>
+        </w:numPr>
+        <w:pStyle w:val="Compact"/>
       </w:pPr>
       <w:r>
         <w:t xml:space="preserve">4 garlic cloves, peeled and smashed</w:t>
@@ -1536,11 +1910,11 @@
     </w:p>
     <w:p>
       <w:pPr>
-        <w:pStyle w:val="Compact"/>
-        <w:numPr>
-          <w:numId w:val="1007"/>
-          <w:ilvl w:val="0"/>
-        </w:numPr>
+        <w:numPr>
+          <w:ilvl w:val="0"/>
+          <w:numId w:val="1008"/>
+        </w:numPr>
+        <w:pStyle w:val="Compact"/>
       </w:pPr>
       <w:r>
         <w:t xml:space="preserve">1 jalapeño, stemmed and thinly sliced</w:t>
@@ -1548,11 +1922,11 @@
     </w:p>
     <w:p>
       <w:pPr>
-        <w:pStyle w:val="Compact"/>
-        <w:numPr>
-          <w:numId w:val="1007"/>
-          <w:ilvl w:val="0"/>
-        </w:numPr>
+        <w:numPr>
+          <w:ilvl w:val="0"/>
+          <w:numId w:val="1008"/>
+        </w:numPr>
+        <w:pStyle w:val="Compact"/>
       </w:pPr>
       <w:r>
         <w:t xml:space="preserve">1 medium red onion, thinly sliced</w:t>
@@ -1560,11 +1934,11 @@
     </w:p>
     <w:p>
       <w:pPr>
-        <w:pStyle w:val="Compact"/>
-        <w:numPr>
-          <w:numId w:val="1007"/>
-          <w:ilvl w:val="0"/>
-        </w:numPr>
+        <w:numPr>
+          <w:ilvl w:val="0"/>
+          <w:numId w:val="1008"/>
+        </w:numPr>
+        <w:pStyle w:val="Compact"/>
       </w:pPr>
       <w:r>
         <w:t xml:space="preserve">2 avocados, halved, pitted, and scooped</w:t>
@@ -1572,11 +1946,11 @@
     </w:p>
     <w:p>
       <w:pPr>
-        <w:pStyle w:val="Compact"/>
-        <w:numPr>
-          <w:numId w:val="1007"/>
-          <w:ilvl w:val="0"/>
-        </w:numPr>
+        <w:numPr>
+          <w:ilvl w:val="0"/>
+          <w:numId w:val="1008"/>
+        </w:numPr>
+        <w:pStyle w:val="Compact"/>
       </w:pPr>
       <w:r>
         <w:t xml:space="preserve">4 large eggs</w:t>
@@ -1584,11 +1958,11 @@
     </w:p>
     <w:p>
       <w:pPr>
-        <w:pStyle w:val="Compact"/>
-        <w:numPr>
-          <w:numId w:val="1007"/>
-          <w:ilvl w:val="0"/>
-        </w:numPr>
+        <w:numPr>
+          <w:ilvl w:val="0"/>
+          <w:numId w:val="1008"/>
+        </w:numPr>
+        <w:pStyle w:val="Compact"/>
       </w:pPr>
       <w:r>
         <w:t xml:space="preserve">1 pound manchego, grated</w:t>
@@ -1596,11 +1970,11 @@
     </w:p>
     <w:p>
       <w:pPr>
-        <w:pStyle w:val="Compact"/>
-        <w:numPr>
-          <w:numId w:val="1007"/>
-          <w:ilvl w:val="0"/>
-        </w:numPr>
+        <w:numPr>
+          <w:ilvl w:val="0"/>
+          <w:numId w:val="1008"/>
+        </w:numPr>
+        <w:pStyle w:val="Compact"/>
       </w:pPr>
       <w:r>
         <w:t xml:space="preserve">1 loaf 7-grain bread, sliced into 8 (½-inch) thick slices</w:t>
@@ -1610,19 +1984,19 @@
       <w:pPr>
         <w:pStyle w:val="Heading1"/>
       </w:pPr>
-      <w:bookmarkStart w:id="45" w:name="shakshuka"/>
+      <w:bookmarkStart w:id="53" w:name="shakshuka"/>
       <w:r>
         <w:t xml:space="preserve">Shakshuka</w:t>
       </w:r>
-      <w:bookmarkEnd w:id="45"/>
-    </w:p>
-    <w:p>
-      <w:pPr>
-        <w:pStyle w:val="Compact"/>
-        <w:numPr>
-          <w:numId w:val="1008"/>
-          <w:ilvl w:val="0"/>
-        </w:numPr>
+      <w:bookmarkEnd w:id="53"/>
+    </w:p>
+    <w:p>
+      <w:pPr>
+        <w:numPr>
+          <w:ilvl w:val="0"/>
+          <w:numId w:val="1009"/>
+        </w:numPr>
+        <w:pStyle w:val="Compact"/>
       </w:pPr>
       <w:r>
         <w:t xml:space="preserve">3 tablespoons extra-virgin olive oil</w:t>
@@ -1630,11 +2004,11 @@
     </w:p>
     <w:p>
       <w:pPr>
-        <w:pStyle w:val="Compact"/>
-        <w:numPr>
-          <w:numId w:val="1008"/>
-          <w:ilvl w:val="0"/>
-        </w:numPr>
+        <w:numPr>
+          <w:ilvl w:val="0"/>
+          <w:numId w:val="1009"/>
+        </w:numPr>
+        <w:pStyle w:val="Compact"/>
       </w:pPr>
       <w:r>
         <w:t xml:space="preserve">1 large onion, halved and thinly sliced</w:t>
@@ -1642,11 +2016,11 @@
     </w:p>
     <w:p>
       <w:pPr>
-        <w:pStyle w:val="Compact"/>
-        <w:numPr>
-          <w:numId w:val="1008"/>
-          <w:ilvl w:val="0"/>
-        </w:numPr>
+        <w:numPr>
+          <w:ilvl w:val="0"/>
+          <w:numId w:val="1009"/>
+        </w:numPr>
+        <w:pStyle w:val="Compact"/>
       </w:pPr>
       <w:r>
         <w:t xml:space="preserve">1 large red bell pepper, seeded and thinly sliced</w:t>
@@ -1654,11 +2028,11 @@
     </w:p>
     <w:p>
       <w:pPr>
-        <w:pStyle w:val="Compact"/>
-        <w:numPr>
-          <w:numId w:val="1008"/>
-          <w:ilvl w:val="0"/>
-        </w:numPr>
+        <w:numPr>
+          <w:ilvl w:val="0"/>
+          <w:numId w:val="1009"/>
+        </w:numPr>
+        <w:pStyle w:val="Compact"/>
       </w:pPr>
       <w:r>
         <w:t xml:space="preserve">3 garlic cloves, thinly sliced</w:t>
@@ -1666,11 +2040,11 @@
     </w:p>
     <w:p>
       <w:pPr>
-        <w:pStyle w:val="Compact"/>
-        <w:numPr>
-          <w:numId w:val="1008"/>
-          <w:ilvl w:val="0"/>
-        </w:numPr>
+        <w:numPr>
+          <w:ilvl w:val="0"/>
+          <w:numId w:val="1009"/>
+        </w:numPr>
+        <w:pStyle w:val="Compact"/>
       </w:pPr>
       <w:r>
         <w:t xml:space="preserve">1 teaspoon ground cumin</w:t>
@@ -1678,11 +2052,11 @@
     </w:p>
     <w:p>
       <w:pPr>
-        <w:pStyle w:val="Compact"/>
-        <w:numPr>
-          <w:numId w:val="1008"/>
-          <w:ilvl w:val="0"/>
-        </w:numPr>
+        <w:numPr>
+          <w:ilvl w:val="0"/>
+          <w:numId w:val="1009"/>
+        </w:numPr>
+        <w:pStyle w:val="Compact"/>
       </w:pPr>
       <w:r>
         <w:t xml:space="preserve">1 teaspoon sweet paprika</w:t>
@@ -1690,11 +2064,11 @@
     </w:p>
     <w:p>
       <w:pPr>
-        <w:pStyle w:val="Compact"/>
-        <w:numPr>
-          <w:numId w:val="1008"/>
-          <w:ilvl w:val="0"/>
-        </w:numPr>
+        <w:numPr>
+          <w:ilvl w:val="0"/>
+          <w:numId w:val="1009"/>
+        </w:numPr>
+        <w:pStyle w:val="Compact"/>
       </w:pPr>
       <w:r>
         <w:t xml:space="preserve">⅛ teaspoon cayenne, or to taste</w:t>
@@ -1702,11 +2076,11 @@
     </w:p>
     <w:p>
       <w:pPr>
-        <w:pStyle w:val="Compact"/>
-        <w:numPr>
-          <w:numId w:val="1008"/>
-          <w:ilvl w:val="0"/>
-        </w:numPr>
+        <w:numPr>
+          <w:ilvl w:val="0"/>
+          <w:numId w:val="1009"/>
+        </w:numPr>
+        <w:pStyle w:val="Compact"/>
       </w:pPr>
       <w:r>
         <w:t xml:space="preserve">1 (28-ounce) can whole plum tomatoes with juices, coarsely chopped</w:t>
@@ -1714,11 +2088,11 @@
     </w:p>
     <w:p>
       <w:pPr>
-        <w:pStyle w:val="Compact"/>
-        <w:numPr>
-          <w:numId w:val="1008"/>
-          <w:ilvl w:val="0"/>
-        </w:numPr>
+        <w:numPr>
+          <w:ilvl w:val="0"/>
+          <w:numId w:val="1009"/>
+        </w:numPr>
+        <w:pStyle w:val="Compact"/>
       </w:pPr>
       <w:r>
         <w:t xml:space="preserve">¾ teaspoon salt, more as needed</w:t>
@@ -1726,11 +2100,11 @@
     </w:p>
     <w:p>
       <w:pPr>
-        <w:pStyle w:val="Compact"/>
-        <w:numPr>
-          <w:numId w:val="1008"/>
-          <w:ilvl w:val="0"/>
-        </w:numPr>
+        <w:numPr>
+          <w:ilvl w:val="0"/>
+          <w:numId w:val="1009"/>
+        </w:numPr>
+        <w:pStyle w:val="Compact"/>
       </w:pPr>
       <w:r>
         <w:t xml:space="preserve">¼ teaspoon black pepper, more as needed</w:t>
@@ -1738,11 +2112,11 @@
     </w:p>
     <w:p>
       <w:pPr>
-        <w:pStyle w:val="Compact"/>
-        <w:numPr>
-          <w:numId w:val="1008"/>
-          <w:ilvl w:val="0"/>
-        </w:numPr>
+        <w:numPr>
+          <w:ilvl w:val="0"/>
+          <w:numId w:val="1009"/>
+        </w:numPr>
+        <w:pStyle w:val="Compact"/>
       </w:pPr>
       <w:r>
         <w:t xml:space="preserve">5 ounces feta cheese, crumbled (about 1 1/4 cups)</w:t>
@@ -1750,11 +2124,11 @@
     </w:p>
     <w:p>
       <w:pPr>
-        <w:pStyle w:val="Compact"/>
-        <w:numPr>
-          <w:numId w:val="1008"/>
-          <w:ilvl w:val="0"/>
-        </w:numPr>
+        <w:numPr>
+          <w:ilvl w:val="0"/>
+          <w:numId w:val="1009"/>
+        </w:numPr>
+        <w:pStyle w:val="Compact"/>
       </w:pPr>
       <w:r>
         <w:t xml:space="preserve">6 large eggs</w:t>
@@ -1762,11 +2136,11 @@
     </w:p>
     <w:p>
       <w:pPr>
-        <w:pStyle w:val="Compact"/>
-        <w:numPr>
-          <w:numId w:val="1008"/>
-          <w:ilvl w:val="0"/>
-        </w:numPr>
+        <w:numPr>
+          <w:ilvl w:val="0"/>
+          <w:numId w:val="1009"/>
+        </w:numPr>
+        <w:pStyle w:val="Compact"/>
       </w:pPr>
       <w:r>
         <w:t xml:space="preserve">Chopped cilantro, for serving</w:t>
@@ -1774,11 +2148,11 @@
     </w:p>
     <w:p>
       <w:pPr>
-        <w:pStyle w:val="Compact"/>
-        <w:numPr>
-          <w:numId w:val="1008"/>
-          <w:ilvl w:val="0"/>
-        </w:numPr>
+        <w:numPr>
+          <w:ilvl w:val="0"/>
+          <w:numId w:val="1009"/>
+        </w:numPr>
+        <w:pStyle w:val="Compact"/>
       </w:pPr>
       <w:r>
         <w:t xml:space="preserve">Hot sauce, for serving</w:t>
@@ -1788,29 +2162,29 @@
       <w:pPr>
         <w:pStyle w:val="Heading1"/>
       </w:pPr>
-      <w:bookmarkStart w:id="46" w:name="bbq-chicken-wings"/>
+      <w:bookmarkStart w:id="54" w:name="bbq-chicken-wings"/>
       <w:r>
         <w:t xml:space="preserve">BBQ Chicken Wings</w:t>
       </w:r>
-      <w:bookmarkEnd w:id="46"/>
+      <w:bookmarkEnd w:id="54"/>
     </w:p>
     <w:p>
       <w:pPr>
         <w:pStyle w:val="Heading2"/>
       </w:pPr>
-      <w:bookmarkStart w:id="47" w:name="paste"/>
+      <w:bookmarkStart w:id="55" w:name="paste"/>
       <w:r>
         <w:t xml:space="preserve">PASTE</w:t>
       </w:r>
-      <w:bookmarkEnd w:id="47"/>
-    </w:p>
-    <w:p>
-      <w:pPr>
-        <w:pStyle w:val="Compact"/>
-        <w:numPr>
-          <w:numId w:val="1009"/>
-          <w:ilvl w:val="0"/>
-        </w:numPr>
+      <w:bookmarkEnd w:id="55"/>
+    </w:p>
+    <w:p>
+      <w:pPr>
+        <w:numPr>
+          <w:ilvl w:val="0"/>
+          <w:numId w:val="1010"/>
+        </w:numPr>
+        <w:pStyle w:val="Compact"/>
       </w:pPr>
       <w:r>
         <w:t xml:space="preserve">1 medium onion , peeled and quartered</w:t>
@@ -1818,11 +2192,11 @@
     </w:p>
     <w:p>
       <w:pPr>
-        <w:pStyle w:val="Compact"/>
-        <w:numPr>
-          <w:numId w:val="1009"/>
-          <w:ilvl w:val="0"/>
-        </w:numPr>
+        <w:numPr>
+          <w:ilvl w:val="0"/>
+          <w:numId w:val="1010"/>
+        </w:numPr>
+        <w:pStyle w:val="Compact"/>
       </w:pPr>
       <w:r>
         <w:t xml:space="preserve">10 cloves garlic , peeled</w:t>
@@ -1830,11 +2204,11 @@
     </w:p>
     <w:p>
       <w:pPr>
-        <w:pStyle w:val="Compact"/>
-        <w:numPr>
-          <w:numId w:val="1009"/>
-          <w:ilvl w:val="0"/>
-        </w:numPr>
+        <w:numPr>
+          <w:ilvl w:val="0"/>
+          <w:numId w:val="1010"/>
+        </w:numPr>
+        <w:pStyle w:val="Compact"/>
       </w:pPr>
       <w:r>
         <w:t xml:space="preserve">2 fresh red chillies , stalks removed</w:t>
@@ -1842,11 +2216,11 @@
     </w:p>
     <w:p>
       <w:pPr>
-        <w:pStyle w:val="Compact"/>
-        <w:numPr>
-          <w:numId w:val="1009"/>
-          <w:ilvl w:val="0"/>
-        </w:numPr>
+        <w:numPr>
+          <w:ilvl w:val="0"/>
+          <w:numId w:val="1010"/>
+        </w:numPr>
+        <w:pStyle w:val="Compact"/>
       </w:pPr>
       <w:r>
         <w:t xml:space="preserve">olive oil</w:t>
@@ -1856,19 +2230,19 @@
       <w:pPr>
         <w:pStyle w:val="Heading2"/>
       </w:pPr>
-      <w:bookmarkStart w:id="48" w:name="herbs-and-spices"/>
+      <w:bookmarkStart w:id="56" w:name="herbs-and-spices"/>
       <w:r>
         <w:t xml:space="preserve">HERBS AND SPICES</w:t>
       </w:r>
-      <w:bookmarkEnd w:id="48"/>
-    </w:p>
-    <w:p>
-      <w:pPr>
-        <w:pStyle w:val="Compact"/>
-        <w:numPr>
-          <w:numId w:val="1010"/>
-          <w:ilvl w:val="0"/>
-        </w:numPr>
+      <w:bookmarkEnd w:id="56"/>
+    </w:p>
+    <w:p>
+      <w:pPr>
+        <w:numPr>
+          <w:ilvl w:val="0"/>
+          <w:numId w:val="1011"/>
+        </w:numPr>
+        <w:pStyle w:val="Compact"/>
       </w:pPr>
       <w:r>
         <w:t xml:space="preserve">10 sprigs fresh thyme or lemon thyme , leaves picked</w:t>
@@ -1876,11 +2250,11 @@
     </w:p>
     <w:p>
       <w:pPr>
-        <w:pStyle w:val="Compact"/>
-        <w:numPr>
-          <w:numId w:val="1010"/>
-          <w:ilvl w:val="0"/>
-        </w:numPr>
+        <w:numPr>
+          <w:ilvl w:val="0"/>
+          <w:numId w:val="1011"/>
+        </w:numPr>
+        <w:pStyle w:val="Compact"/>
       </w:pPr>
       <w:r>
         <w:t xml:space="preserve">10 sprigs fresh rosemary , leaves picked</w:t>
@@ -1888,11 +2262,11 @@
     </w:p>
     <w:p>
       <w:pPr>
-        <w:pStyle w:val="Compact"/>
-        <w:numPr>
-          <w:numId w:val="1010"/>
-          <w:ilvl w:val="0"/>
-        </w:numPr>
+        <w:numPr>
+          <w:ilvl w:val="0"/>
+          <w:numId w:val="1011"/>
+        </w:numPr>
+        <w:pStyle w:val="Compact"/>
       </w:pPr>
       <w:r>
         <w:t xml:space="preserve">1 small bunch fresh coriander</w:t>
@@ -1900,11 +2274,11 @@
     </w:p>
     <w:p>
       <w:pPr>
-        <w:pStyle w:val="Compact"/>
-        <w:numPr>
-          <w:numId w:val="1010"/>
-          <w:ilvl w:val="0"/>
-        </w:numPr>
+        <w:numPr>
+          <w:ilvl w:val="0"/>
+          <w:numId w:val="1011"/>
+        </w:numPr>
+        <w:pStyle w:val="Compact"/>
       </w:pPr>
       <w:r>
         <w:t xml:space="preserve">10 bay leaves</w:t>
@@ -1912,11 +2286,11 @@
     </w:p>
     <w:p>
       <w:pPr>
-        <w:pStyle w:val="Compact"/>
-        <w:numPr>
-          <w:numId w:val="1010"/>
-          <w:ilvl w:val="0"/>
-        </w:numPr>
+        <w:numPr>
+          <w:ilvl w:val="0"/>
+          <w:numId w:val="1011"/>
+        </w:numPr>
+        <w:pStyle w:val="Compact"/>
       </w:pPr>
       <w:r>
         <w:t xml:space="preserve">1 teaspoon cumin seeds</w:t>
@@ -1924,11 +2298,11 @@
     </w:p>
     <w:p>
       <w:pPr>
-        <w:pStyle w:val="Compact"/>
-        <w:numPr>
-          <w:numId w:val="1010"/>
-          <w:ilvl w:val="0"/>
-        </w:numPr>
+        <w:numPr>
+          <w:ilvl w:val="0"/>
+          <w:numId w:val="1011"/>
+        </w:numPr>
+        <w:pStyle w:val="Compact"/>
       </w:pPr>
       <w:r>
         <w:t xml:space="preserve">2 tablespoons fennel seeds</w:t>
@@ -1936,11 +2310,11 @@
     </w:p>
     <w:p>
       <w:pPr>
-        <w:pStyle w:val="Compact"/>
-        <w:numPr>
-          <w:numId w:val="1010"/>
-          <w:ilvl w:val="0"/>
-        </w:numPr>
+        <w:numPr>
+          <w:ilvl w:val="0"/>
+          <w:numId w:val="1011"/>
+        </w:numPr>
+        <w:pStyle w:val="Compact"/>
       </w:pPr>
       <w:r>
         <w:t xml:space="preserve">2 tablespoons smoked paprika</w:t>
@@ -1948,11 +2322,11 @@
     </w:p>
     <w:p>
       <w:pPr>
-        <w:pStyle w:val="Compact"/>
-        <w:numPr>
-          <w:numId w:val="1010"/>
-          <w:ilvl w:val="0"/>
-        </w:numPr>
+        <w:numPr>
+          <w:ilvl w:val="0"/>
+          <w:numId w:val="1011"/>
+        </w:numPr>
+        <w:pStyle w:val="Compact"/>
       </w:pPr>
       <w:r>
         <w:t xml:space="preserve">6 cloves</w:t>
@@ -1962,19 +2336,19 @@
       <w:pPr>
         <w:pStyle w:val="Heading2"/>
       </w:pPr>
-      <w:bookmarkStart w:id="49" w:name="to-finish"/>
+      <w:bookmarkStart w:id="57" w:name="to-finish"/>
       <w:r>
         <w:t xml:space="preserve">TO FINISH</w:t>
       </w:r>
-      <w:bookmarkEnd w:id="49"/>
-    </w:p>
-    <w:p>
-      <w:pPr>
-        <w:pStyle w:val="Compact"/>
-        <w:numPr>
-          <w:numId w:val="1011"/>
-          <w:ilvl w:val="0"/>
-        </w:numPr>
+      <w:bookmarkEnd w:id="57"/>
+    </w:p>
+    <w:p>
+      <w:pPr>
+        <w:numPr>
+          <w:ilvl w:val="0"/>
+          <w:numId w:val="1012"/>
+        </w:numPr>
+        <w:pStyle w:val="Compact"/>
       </w:pPr>
       <w:r>
         <w:t xml:space="preserve">2 oranges , zest and juice of</w:t>
@@ -1982,11 +2356,11 @@
     </w:p>
     <w:p>
       <w:pPr>
-        <w:pStyle w:val="Compact"/>
-        <w:numPr>
-          <w:numId w:val="1011"/>
-          <w:ilvl w:val="0"/>
-        </w:numPr>
+        <w:numPr>
+          <w:ilvl w:val="0"/>
+          <w:numId w:val="1012"/>
+        </w:numPr>
+        <w:pStyle w:val="Compact"/>
       </w:pPr>
       <w:r>
         <w:t xml:space="preserve">200 g soft brown sugar</w:t>
@@ -1994,11 +2368,11 @@
     </w:p>
     <w:p>
       <w:pPr>
-        <w:pStyle w:val="Compact"/>
-        <w:numPr>
-          <w:numId w:val="1011"/>
-          <w:ilvl w:val="0"/>
-        </w:numPr>
+        <w:numPr>
+          <w:ilvl w:val="0"/>
+          <w:numId w:val="1012"/>
+        </w:numPr>
+        <w:pStyle w:val="Compact"/>
       </w:pPr>
       <w:r>
         <w:t xml:space="preserve">6 tablespoons balsamic vinegar</w:t>
@@ -2006,11 +2380,11 @@
     </w:p>
     <w:p>
       <w:pPr>
-        <w:pStyle w:val="Compact"/>
-        <w:numPr>
-          <w:numId w:val="1011"/>
-          <w:ilvl w:val="0"/>
-        </w:numPr>
+        <w:numPr>
+          <w:ilvl w:val="0"/>
+          <w:numId w:val="1012"/>
+        </w:numPr>
+        <w:pStyle w:val="Compact"/>
       </w:pPr>
       <w:r>
         <w:t xml:space="preserve">200 ml tomato ketchup</w:t>
@@ -2018,11 +2392,11 @@
     </w:p>
     <w:p>
       <w:pPr>
-        <w:pStyle w:val="Compact"/>
-        <w:numPr>
-          <w:numId w:val="1011"/>
-          <w:ilvl w:val="0"/>
-        </w:numPr>
+        <w:numPr>
+          <w:ilvl w:val="0"/>
+          <w:numId w:val="1012"/>
+        </w:numPr>
+        <w:pStyle w:val="Compact"/>
       </w:pPr>
       <w:r>
         <w:t xml:space="preserve">2 tablespoons Worcestershire sauce</w:t>
@@ -2030,11 +2404,11 @@
     </w:p>
     <w:p>
       <w:pPr>
-        <w:pStyle w:val="Compact"/>
-        <w:numPr>
-          <w:numId w:val="1011"/>
-          <w:ilvl w:val="0"/>
-        </w:numPr>
+        <w:numPr>
+          <w:ilvl w:val="0"/>
+          <w:numId w:val="1012"/>
+        </w:numPr>
+        <w:pStyle w:val="Compact"/>
       </w:pPr>
       <w:r>
         <w:t xml:space="preserve">2 teaspoons English mustard</w:t>
@@ -2042,11 +2416,11 @@
     </w:p>
     <w:p>
       <w:pPr>
-        <w:pStyle w:val="Compact"/>
-        <w:numPr>
-          <w:numId w:val="1011"/>
-          <w:ilvl w:val="0"/>
-        </w:numPr>
+        <w:numPr>
+          <w:ilvl w:val="0"/>
+          <w:numId w:val="1012"/>
+        </w:numPr>
+        <w:pStyle w:val="Compact"/>
       </w:pPr>
       <w:r>
         <w:t xml:space="preserve">200 ml apple juice</w:t>
@@ -2056,8 +2430,8 @@
       <w:pPr>
         <w:pStyle w:val="Heading1"/>
       </w:pPr>
-      <w:bookmarkStart w:id="51" w:name="tandoor-chicken"/>
-      <w:hyperlink r:id="rId50">
+      <w:bookmarkStart w:id="59" w:name="tandoor-chicken"/>
+      <w:hyperlink r:id="rId58">
         <w:r>
           <w:rPr>
             <w:rStyle w:val="Hyperlink"/>
@@ -2065,25 +2439,25 @@
           <w:t xml:space="preserve">Tandoor Chicken</w:t>
         </w:r>
       </w:hyperlink>
-      <w:bookmarkEnd w:id="51"/>
+      <w:bookmarkEnd w:id="59"/>
     </w:p>
     <w:p>
       <w:pPr>
         <w:pStyle w:val="Heading2"/>
       </w:pPr>
-      <w:bookmarkStart w:id="52" w:name="ingredients-2"/>
+      <w:bookmarkStart w:id="60" w:name="ingredients-3"/>
       <w:r>
         <w:t xml:space="preserve">Ingredients</w:t>
       </w:r>
-      <w:bookmarkEnd w:id="52"/>
-    </w:p>
-    <w:p>
-      <w:pPr>
-        <w:pStyle w:val="Compact"/>
-        <w:numPr>
-          <w:numId w:val="1012"/>
-          <w:ilvl w:val="0"/>
-        </w:numPr>
+      <w:bookmarkEnd w:id="60"/>
+    </w:p>
+    <w:p>
+      <w:pPr>
+        <w:numPr>
+          <w:ilvl w:val="0"/>
+          <w:numId w:val="1013"/>
+        </w:numPr>
+        <w:pStyle w:val="Compact"/>
       </w:pPr>
       <w:r>
         <w:t xml:space="preserve">Ginger garlic paste - 1 tablespoon.</w:t>
@@ -2091,11 +2465,11 @@
     </w:p>
     <w:p>
       <w:pPr>
-        <w:pStyle w:val="Compact"/>
-        <w:numPr>
-          <w:numId w:val="1012"/>
-          <w:ilvl w:val="0"/>
-        </w:numPr>
+        <w:numPr>
+          <w:ilvl w:val="0"/>
+          <w:numId w:val="1013"/>
+        </w:numPr>
+        <w:pStyle w:val="Compact"/>
       </w:pPr>
       <w:r>
         <w:t xml:space="preserve">Garam masala powder - 1/2 tea spoon.</w:t>
@@ -2103,11 +2477,11 @@
     </w:p>
     <w:p>
       <w:pPr>
-        <w:pStyle w:val="Compact"/>
-        <w:numPr>
-          <w:numId w:val="1012"/>
-          <w:ilvl w:val="0"/>
-        </w:numPr>
+        <w:numPr>
+          <w:ilvl w:val="0"/>
+          <w:numId w:val="1013"/>
+        </w:numPr>
+        <w:pStyle w:val="Compact"/>
       </w:pPr>
       <w:r>
         <w:t xml:space="preserve">Cumin powder - 1 tablespoon.</w:t>
@@ -2115,11 +2489,11 @@
     </w:p>
     <w:p>
       <w:pPr>
-        <w:pStyle w:val="Compact"/>
-        <w:numPr>
-          <w:numId w:val="1012"/>
-          <w:ilvl w:val="0"/>
-        </w:numPr>
+        <w:numPr>
+          <w:ilvl w:val="0"/>
+          <w:numId w:val="1013"/>
+        </w:numPr>
+        <w:pStyle w:val="Compact"/>
       </w:pPr>
       <w:r>
         <w:t xml:space="preserve">Red chili powder - 2 tablespoons.</w:t>
@@ -2127,11 +2501,11 @@
     </w:p>
     <w:p>
       <w:pPr>
-        <w:pStyle w:val="Compact"/>
-        <w:numPr>
-          <w:numId w:val="1012"/>
-          <w:ilvl w:val="0"/>
-        </w:numPr>
+        <w:numPr>
+          <w:ilvl w:val="0"/>
+          <w:numId w:val="1013"/>
+        </w:numPr>
+        <w:pStyle w:val="Compact"/>
       </w:pPr>
       <w:r>
         <w:t xml:space="preserve">Red color water - 1 tea spoon.</w:t>
@@ -2139,11 +2513,11 @@
     </w:p>
     <w:p>
       <w:pPr>
-        <w:pStyle w:val="Compact"/>
-        <w:numPr>
-          <w:numId w:val="1012"/>
-          <w:ilvl w:val="0"/>
-        </w:numPr>
+        <w:numPr>
+          <w:ilvl w:val="0"/>
+          <w:numId w:val="1013"/>
+        </w:numPr>
+        <w:pStyle w:val="Compact"/>
       </w:pPr>
       <w:r>
         <w:t xml:space="preserve">Salt - to taste.</w:t>
@@ -2151,11 +2525,11 @@
     </w:p>
     <w:p>
       <w:pPr>
-        <w:pStyle w:val="Compact"/>
-        <w:numPr>
-          <w:numId w:val="1012"/>
-          <w:ilvl w:val="0"/>
-        </w:numPr>
+        <w:numPr>
+          <w:ilvl w:val="0"/>
+          <w:numId w:val="1013"/>
+        </w:numPr>
+        <w:pStyle w:val="Compact"/>
       </w:pPr>
       <w:r>
         <w:t xml:space="preserve">Turmeric powder - 1/4 tea spoon.</w:t>
@@ -2163,11 +2537,11 @@
     </w:p>
     <w:p>
       <w:pPr>
-        <w:pStyle w:val="Compact"/>
-        <w:numPr>
-          <w:numId w:val="1012"/>
-          <w:ilvl w:val="0"/>
-        </w:numPr>
+        <w:numPr>
+          <w:ilvl w:val="0"/>
+          <w:numId w:val="1013"/>
+        </w:numPr>
+        <w:pStyle w:val="Compact"/>
       </w:pPr>
       <w:r>
         <w:t xml:space="preserve">Yogurt - 6 tablespoons.</w:t>
@@ -2175,11 +2549,11 @@
     </w:p>
     <w:p>
       <w:pPr>
-        <w:pStyle w:val="Compact"/>
-        <w:numPr>
-          <w:numId w:val="1012"/>
-          <w:ilvl w:val="0"/>
-        </w:numPr>
+        <w:numPr>
+          <w:ilvl w:val="0"/>
+          <w:numId w:val="1013"/>
+        </w:numPr>
+        <w:pStyle w:val="Compact"/>
       </w:pPr>
       <w:r>
         <w:t xml:space="preserve">Chat masala - 1 tea spoon.</w:t>
@@ -2187,11 +2561,11 @@
     </w:p>
     <w:p>
       <w:pPr>
-        <w:pStyle w:val="Compact"/>
-        <w:numPr>
-          <w:numId w:val="1012"/>
-          <w:ilvl w:val="0"/>
-        </w:numPr>
+        <w:numPr>
+          <w:ilvl w:val="0"/>
+          <w:numId w:val="1013"/>
+        </w:numPr>
+        <w:pStyle w:val="Compact"/>
       </w:pPr>
       <w:r>
         <w:t xml:space="preserve">Coriander powder - 1 tea spoon.</w:t>
@@ -2199,11 +2573,11 @@
     </w:p>
     <w:p>
       <w:pPr>
-        <w:pStyle w:val="Compact"/>
-        <w:numPr>
-          <w:numId w:val="1012"/>
-          <w:ilvl w:val="0"/>
-        </w:numPr>
+        <w:numPr>
+          <w:ilvl w:val="0"/>
+          <w:numId w:val="1013"/>
+        </w:numPr>
+        <w:pStyle w:val="Compact"/>
       </w:pPr>
       <w:r>
         <w:t xml:space="preserve">Chicken legs - 6 numbers.</w:t>
@@ -2211,11 +2585,11 @@
     </w:p>
     <w:p>
       <w:pPr>
-        <w:pStyle w:val="Compact"/>
-        <w:numPr>
-          <w:numId w:val="1012"/>
-          <w:ilvl w:val="0"/>
-        </w:numPr>
+        <w:numPr>
+          <w:ilvl w:val="0"/>
+          <w:numId w:val="1013"/>
+        </w:numPr>
+        <w:pStyle w:val="Compact"/>
       </w:pPr>
       <w:r>
         <w:t xml:space="preserve">Kasuri methi powder (dry fenu greek leaves powder) - 1/2 tea spoon.</w:t>
@@ -2223,11 +2597,11 @@
     </w:p>
     <w:p>
       <w:pPr>
-        <w:pStyle w:val="Compact"/>
-        <w:numPr>
-          <w:numId w:val="1012"/>
-          <w:ilvl w:val="0"/>
-        </w:numPr>
+        <w:numPr>
+          <w:ilvl w:val="0"/>
+          <w:numId w:val="1013"/>
+        </w:numPr>
+        <w:pStyle w:val="Compact"/>
       </w:pPr>
       <w:r>
         <w:t xml:space="preserve">Lemon juice - 1 number.</w:t>
@@ -2235,11 +2609,11 @@
     </w:p>
     <w:p>
       <w:pPr>
-        <w:pStyle w:val="Compact"/>
-        <w:numPr>
-          <w:numId w:val="1012"/>
-          <w:ilvl w:val="0"/>
-        </w:numPr>
+        <w:numPr>
+          <w:ilvl w:val="0"/>
+          <w:numId w:val="1013"/>
+        </w:numPr>
+        <w:pStyle w:val="Compact"/>
       </w:pPr>
       <w:r>
         <w:t xml:space="preserve">Oil - 2 tablespoons.</w:t>
@@ -2247,11 +2621,11 @@
     </w:p>
     <w:p>
       <w:pPr>
-        <w:pStyle w:val="Compact"/>
-        <w:numPr>
-          <w:numId w:val="1012"/>
-          <w:ilvl w:val="0"/>
-        </w:numPr>
+        <w:numPr>
+          <w:ilvl w:val="0"/>
+          <w:numId w:val="1013"/>
+        </w:numPr>
+        <w:pStyle w:val="Compact"/>
       </w:pPr>
       <w:r>
         <w:t xml:space="preserve">Pepper powder - 1/2 tea spoon.</w:t>
@@ -2259,11 +2633,11 @@
     </w:p>
     <w:p>
       <w:pPr>
-        <w:pStyle w:val="Compact"/>
-        <w:numPr>
-          <w:numId w:val="1012"/>
-          <w:ilvl w:val="0"/>
-        </w:numPr>
+        <w:numPr>
+          <w:ilvl w:val="0"/>
+          <w:numId w:val="1013"/>
+        </w:numPr>
+        <w:pStyle w:val="Compact"/>
       </w:pPr>
       <w:r>
         <w:t xml:space="preserve">Mixed vegetable - 150 grams.</w:t>
@@ -2273,19 +2647,19 @@
       <w:pPr>
         <w:pStyle w:val="Heading2"/>
       </w:pPr>
-      <w:bookmarkStart w:id="53" w:name="method"/>
+      <w:bookmarkStart w:id="61" w:name="method"/>
       <w:r>
         <w:t xml:space="preserve">Method</w:t>
       </w:r>
-      <w:bookmarkEnd w:id="53"/>
-    </w:p>
-    <w:p>
-      <w:pPr>
-        <w:pStyle w:val="Compact"/>
-        <w:numPr>
-          <w:numId w:val="1013"/>
-          <w:ilvl w:val="0"/>
-        </w:numPr>
+      <w:bookmarkEnd w:id="61"/>
+    </w:p>
+    <w:p>
+      <w:pPr>
+        <w:numPr>
+          <w:ilvl w:val="0"/>
+          <w:numId w:val="1014"/>
+        </w:numPr>
+        <w:pStyle w:val="Compact"/>
       </w:pPr>
       <w:r>
         <w:t xml:space="preserve">Clean and cut 2 or 3 long slits on each piece.</w:t>
@@ -2293,11 +2667,11 @@
     </w:p>
     <w:p>
       <w:pPr>
-        <w:pStyle w:val="Compact"/>
-        <w:numPr>
-          <w:numId w:val="1013"/>
-          <w:ilvl w:val="0"/>
-        </w:numPr>
+        <w:numPr>
+          <w:ilvl w:val="0"/>
+          <w:numId w:val="1014"/>
+        </w:numPr>
+        <w:pStyle w:val="Compact"/>
       </w:pPr>
       <w:r>
         <w:t xml:space="preserve">Apply salt, chili powder and 1/2 lime juice all over the chicken and keep aside for 15 minutes.</w:t>
@@ -2305,11 +2679,11 @@
     </w:p>
     <w:p>
       <w:pPr>
-        <w:pStyle w:val="Compact"/>
-        <w:numPr>
-          <w:numId w:val="1013"/>
-          <w:ilvl w:val="0"/>
-        </w:numPr>
+        <w:numPr>
+          <w:ilvl w:val="0"/>
+          <w:numId w:val="1014"/>
+        </w:numPr>
+        <w:pStyle w:val="Compact"/>
       </w:pPr>
       <w:r>
         <w:t xml:space="preserve">Make marination with coriander powder, cumin powder, red chilies, kasuri methi, turmeric powder, garam masala powder, red color, salt and mix well with yogurt.</w:t>
@@ -2317,11 +2691,11 @@
     </w:p>
     <w:p>
       <w:pPr>
-        <w:pStyle w:val="Compact"/>
-        <w:numPr>
-          <w:numId w:val="1013"/>
-          <w:ilvl w:val="0"/>
-        </w:numPr>
+        <w:numPr>
+          <w:ilvl w:val="0"/>
+          <w:numId w:val="1014"/>
+        </w:numPr>
+        <w:pStyle w:val="Compact"/>
       </w:pPr>
       <w:r>
         <w:t xml:space="preserve">Apply it all over the chicken making sure to apply well between all the slits and inside.</w:t>
@@ -2329,11 +2703,11 @@
     </w:p>
     <w:p>
       <w:pPr>
-        <w:pStyle w:val="Compact"/>
-        <w:numPr>
-          <w:numId w:val="1013"/>
-          <w:ilvl w:val="0"/>
-        </w:numPr>
+        <w:numPr>
+          <w:ilvl w:val="0"/>
+          <w:numId w:val="1014"/>
+        </w:numPr>
+        <w:pStyle w:val="Compact"/>
       </w:pPr>
       <w:r>
         <w:t xml:space="preserve">Preheat your oven to 425-degreesand cook for 25 to 35 minutes till the chicken is tender.</w:t>
@@ -2341,11 +2715,11 @@
     </w:p>
     <w:p>
       <w:pPr>
-        <w:pStyle w:val="Compact"/>
-        <w:numPr>
-          <w:numId w:val="1013"/>
-          <w:ilvl w:val="0"/>
-        </w:numPr>
+        <w:numPr>
+          <w:ilvl w:val="0"/>
+          <w:numId w:val="1014"/>
+        </w:numPr>
+        <w:pStyle w:val="Compact"/>
       </w:pPr>
       <w:r>
         <w:t xml:space="preserve">Remove from oven and serve hot.</w:t>
@@ -2353,11 +2727,11 @@
     </w:p>
     <w:p>
       <w:pPr>
-        <w:pStyle w:val="Compact"/>
-        <w:numPr>
-          <w:numId w:val="1013"/>
-          <w:ilvl w:val="0"/>
-        </w:numPr>
+        <w:numPr>
+          <w:ilvl w:val="0"/>
+          <w:numId w:val="1014"/>
+        </w:numPr>
+        <w:pStyle w:val="Compact"/>
       </w:pPr>
       <w:r>
         <w:t xml:space="preserve">garnished with sliced onions and lime wedges and also can be heated on a griddle if serving later.</w:t>
@@ -2367,19 +2741,19 @@
       <w:pPr>
         <w:pStyle w:val="Heading1"/>
       </w:pPr>
-      <w:bookmarkStart w:id="54" w:name="smacked-cucumber"/>
+      <w:bookmarkStart w:id="62" w:name="smacked-cucumber"/>
       <w:r>
         <w:t xml:space="preserve">Smacked Cucumber</w:t>
       </w:r>
-      <w:bookmarkEnd w:id="54"/>
-    </w:p>
-    <w:p>
-      <w:pPr>
-        <w:pStyle w:val="Compact"/>
-        <w:numPr>
-          <w:numId w:val="1014"/>
-          <w:ilvl w:val="0"/>
-        </w:numPr>
+      <w:bookmarkEnd w:id="62"/>
+    </w:p>
+    <w:p>
+      <w:pPr>
+        <w:numPr>
+          <w:ilvl w:val="0"/>
+          <w:numId w:val="1015"/>
+        </w:numPr>
+        <w:pStyle w:val="Compact"/>
       </w:pPr>
       <w:r>
         <w:t xml:space="preserve">ginger</w:t>
@@ -2387,11 +2761,11 @@
     </w:p>
     <w:p>
       <w:pPr>
-        <w:pStyle w:val="Compact"/>
-        <w:numPr>
-          <w:numId w:val="1014"/>
-          <w:ilvl w:val="0"/>
-        </w:numPr>
+        <w:numPr>
+          <w:ilvl w:val="0"/>
+          <w:numId w:val="1015"/>
+        </w:numPr>
+        <w:pStyle w:val="Compact"/>
       </w:pPr>
       <w:r>
         <w:t xml:space="preserve">garlic</w:t>
@@ -2399,11 +2773,11 @@
     </w:p>
     <w:p>
       <w:pPr>
-        <w:pStyle w:val="Compact"/>
-        <w:numPr>
-          <w:numId w:val="1014"/>
-          <w:ilvl w:val="0"/>
-        </w:numPr>
+        <w:numPr>
+          <w:ilvl w:val="0"/>
+          <w:numId w:val="1015"/>
+        </w:numPr>
+        <w:pStyle w:val="Compact"/>
       </w:pPr>
       <w:r>
         <w:t xml:space="preserve">Sesame seed</w:t>
@@ -2411,11 +2785,11 @@
     </w:p>
     <w:p>
       <w:pPr>
-        <w:pStyle w:val="Compact"/>
-        <w:numPr>
-          <w:numId w:val="1014"/>
-          <w:ilvl w:val="0"/>
-        </w:numPr>
+        <w:numPr>
+          <w:ilvl w:val="0"/>
+          <w:numId w:val="1015"/>
+        </w:numPr>
+        <w:pStyle w:val="Compact"/>
       </w:pPr>
       <w:r>
         <w:t xml:space="preserve">soy</w:t>
@@ -2423,11 +2797,11 @@
     </w:p>
     <w:p>
       <w:pPr>
-        <w:pStyle w:val="Compact"/>
-        <w:numPr>
-          <w:numId w:val="1014"/>
-          <w:ilvl w:val="0"/>
-        </w:numPr>
+        <w:numPr>
+          <w:ilvl w:val="0"/>
+          <w:numId w:val="1015"/>
+        </w:numPr>
+        <w:pStyle w:val="Compact"/>
       </w:pPr>
       <w:r>
         <w:t xml:space="preserve">chili oil</w:t>
@@ -2437,8 +2811,8 @@
       <w:pPr>
         <w:pStyle w:val="Heading1"/>
       </w:pPr>
-      <w:bookmarkStart w:id="56" w:name="poblano-mole"/>
-      <w:hyperlink r:id="rId55">
+      <w:bookmarkStart w:id="64" w:name="poblano-mole"/>
+      <w:hyperlink r:id="rId63">
         <w:r>
           <w:rPr>
             <w:rStyle w:val="Hyperlink"/>
@@ -2446,14 +2820,14 @@
           <w:t xml:space="preserve">Poblano Mole</w:t>
         </w:r>
       </w:hyperlink>
-      <w:bookmarkEnd w:id="56"/>
+      <w:bookmarkEnd w:id="64"/>
     </w:p>
     <w:p>
       <w:pPr>
         <w:pStyle w:val="Heading1"/>
       </w:pPr>
-      <w:bookmarkStart w:id="58" w:name="roasted-doner-kebab"/>
-      <w:hyperlink r:id="rId57">
+      <w:bookmarkStart w:id="66" w:name="roasted-doner-kebab"/>
+      <w:hyperlink r:id="rId65">
         <w:r>
           <w:rPr>
             <w:rStyle w:val="Hyperlink"/>
@@ -2497,14 +2871,14 @@
           <w:t xml:space="preserve">Kebab</w:t>
         </w:r>
       </w:hyperlink>
-      <w:bookmarkEnd w:id="58"/>
+      <w:bookmarkEnd w:id="66"/>
     </w:p>
     <w:p>
       <w:pPr>
         <w:pStyle w:val="Heading1"/>
       </w:pPr>
-      <w:bookmarkStart w:id="60" w:name="fried-chicken"/>
-      <w:hyperlink r:id="rId59">
+      <w:bookmarkStart w:id="68" w:name="fried-chicken"/>
+      <w:hyperlink r:id="rId67">
         <w:r>
           <w:rPr>
             <w:rStyle w:val="Hyperlink"/>
@@ -2512,35 +2886,35 @@
           <w:t xml:space="preserve">Fried Chicken</w:t>
         </w:r>
       </w:hyperlink>
-      <w:bookmarkEnd w:id="60"/>
+      <w:bookmarkEnd w:id="68"/>
     </w:p>
     <w:p>
       <w:pPr>
         <w:pStyle w:val="Heading1"/>
       </w:pPr>
-      <w:bookmarkStart w:id="61" w:name="chicken-pho-pho-ga-in-instapot"/>
+      <w:bookmarkStart w:id="69" w:name="chicken-pho-pho-ga-in-instapot"/>
       <w:r>
         <w:t xml:space="preserve">Chicken Pho (Pho Ga in InstaPot)</w:t>
       </w:r>
-      <w:bookmarkEnd w:id="61"/>
+      <w:bookmarkEnd w:id="69"/>
     </w:p>
     <w:p>
       <w:pPr>
         <w:pStyle w:val="Heading2"/>
       </w:pPr>
-      <w:bookmarkStart w:id="62" w:name="ingredients"/>
+      <w:bookmarkStart w:id="70" w:name="ingredients-4"/>
       <w:r>
         <w:t xml:space="preserve">Ingredients:</w:t>
       </w:r>
-      <w:bookmarkEnd w:id="62"/>
-    </w:p>
-    <w:p>
-      <w:pPr>
-        <w:pStyle w:val="Compact"/>
-        <w:numPr>
-          <w:numId w:val="1015"/>
-          <w:ilvl w:val="0"/>
-        </w:numPr>
+      <w:bookmarkEnd w:id="70"/>
+    </w:p>
+    <w:p>
+      <w:pPr>
+        <w:numPr>
+          <w:ilvl w:val="0"/>
+          <w:numId w:val="1016"/>
+        </w:numPr>
+        <w:pStyle w:val="Compact"/>
       </w:pPr>
       <w:r>
         <w:t xml:space="preserve">2 tablespoons canola or vegetable oil</w:t>
@@ -2548,11 +2922,11 @@
     </w:p>
     <w:p>
       <w:pPr>
-        <w:pStyle w:val="Compact"/>
-        <w:numPr>
-          <w:numId w:val="1015"/>
-          <w:ilvl w:val="0"/>
-        </w:numPr>
+        <w:numPr>
+          <w:ilvl w:val="0"/>
+          <w:numId w:val="1016"/>
+        </w:numPr>
+        <w:pStyle w:val="Compact"/>
       </w:pPr>
       <w:r>
         <w:t xml:space="preserve">2 medium yellow onions, split in half</w:t>
@@ -2560,11 +2934,11 @@
     </w:p>
     <w:p>
       <w:pPr>
-        <w:pStyle w:val="Compact"/>
-        <w:numPr>
-          <w:numId w:val="1015"/>
-          <w:ilvl w:val="0"/>
-        </w:numPr>
+        <w:numPr>
+          <w:ilvl w:val="0"/>
+          <w:numId w:val="1016"/>
+        </w:numPr>
+        <w:pStyle w:val="Compact"/>
       </w:pPr>
       <w:r>
         <w:t xml:space="preserve">1 small hand of ginger, split in half</w:t>
@@ -2572,11 +2946,11 @@
     </w:p>
     <w:p>
       <w:pPr>
-        <w:pStyle w:val="Compact"/>
-        <w:numPr>
-          <w:numId w:val="1015"/>
-          <w:ilvl w:val="0"/>
-        </w:numPr>
+        <w:numPr>
+          <w:ilvl w:val="0"/>
+          <w:numId w:val="1016"/>
+        </w:numPr>
+        <w:pStyle w:val="Compact"/>
       </w:pPr>
       <w:r>
         <w:t xml:space="preserve">1 small bunch cilantro</w:t>
@@ -2584,11 +2958,11 @@
     </w:p>
     <w:p>
       <w:pPr>
-        <w:pStyle w:val="Compact"/>
-        <w:numPr>
-          <w:numId w:val="1015"/>
-          <w:ilvl w:val="0"/>
-        </w:numPr>
+        <w:numPr>
+          <w:ilvl w:val="0"/>
+          <w:numId w:val="1016"/>
+        </w:numPr>
+        <w:pStyle w:val="Compact"/>
       </w:pPr>
       <w:r>
         <w:t xml:space="preserve">3 star anise pods</w:t>
@@ -2596,11 +2970,11 @@
     </w:p>
     <w:p>
       <w:pPr>
-        <w:pStyle w:val="Compact"/>
-        <w:numPr>
-          <w:numId w:val="1015"/>
-          <w:ilvl w:val="0"/>
-        </w:numPr>
+        <w:numPr>
+          <w:ilvl w:val="0"/>
+          <w:numId w:val="1016"/>
+        </w:numPr>
+        <w:pStyle w:val="Compact"/>
       </w:pPr>
       <w:r>
         <w:t xml:space="preserve">1 cinnamon stick</w:t>
@@ -2608,11 +2982,11 @@
     </w:p>
     <w:p>
       <w:pPr>
-        <w:pStyle w:val="Compact"/>
-        <w:numPr>
-          <w:numId w:val="1015"/>
-          <w:ilvl w:val="0"/>
-        </w:numPr>
+        <w:numPr>
+          <w:ilvl w:val="0"/>
+          <w:numId w:val="1016"/>
+        </w:numPr>
+        <w:pStyle w:val="Compact"/>
       </w:pPr>
       <w:r>
         <w:t xml:space="preserve">4 cloves</w:t>
@@ -2620,11 +2994,11 @@
     </w:p>
     <w:p>
       <w:pPr>
-        <w:pStyle w:val="Compact"/>
-        <w:numPr>
-          <w:numId w:val="1015"/>
-          <w:ilvl w:val="0"/>
-        </w:numPr>
+        <w:numPr>
+          <w:ilvl w:val="0"/>
+          <w:numId w:val="1016"/>
+        </w:numPr>
+        <w:pStyle w:val="Compact"/>
       </w:pPr>
       <w:r>
         <w:t xml:space="preserve">1 teaspoon fennel seeds</w:t>
@@ -2632,11 +3006,11 @@
     </w:p>
     <w:p>
       <w:pPr>
-        <w:pStyle w:val="Compact"/>
-        <w:numPr>
-          <w:numId w:val="1015"/>
-          <w:ilvl w:val="0"/>
-        </w:numPr>
+        <w:numPr>
+          <w:ilvl w:val="0"/>
+          <w:numId w:val="1016"/>
+        </w:numPr>
+        <w:pStyle w:val="Compact"/>
       </w:pPr>
       <w:r>
         <w:t xml:space="preserve">1 teaspoon coriander seeds</w:t>
@@ -2644,11 +3018,11 @@
     </w:p>
     <w:p>
       <w:pPr>
-        <w:pStyle w:val="Compact"/>
-        <w:numPr>
-          <w:numId w:val="1015"/>
-          <w:ilvl w:val="0"/>
-        </w:numPr>
+        <w:numPr>
+          <w:ilvl w:val="0"/>
+          <w:numId w:val="1016"/>
+        </w:numPr>
+        <w:pStyle w:val="Compact"/>
       </w:pPr>
       <w:r>
         <w:t xml:space="preserve">6 to 8 chicken drumsticks</w:t>
@@ -2656,11 +3030,11 @@
     </w:p>
     <w:p>
       <w:pPr>
-        <w:pStyle w:val="Compact"/>
-        <w:numPr>
-          <w:numId w:val="1015"/>
-          <w:ilvl w:val="0"/>
-        </w:numPr>
+        <w:numPr>
+          <w:ilvl w:val="0"/>
+          <w:numId w:val="1016"/>
+        </w:numPr>
+        <w:pStyle w:val="Compact"/>
       </w:pPr>
       <w:r>
         <w:t xml:space="preserve">1/4 cup fish sauce, plus more to taste</w:t>
@@ -2668,11 +3042,11 @@
     </w:p>
     <w:p>
       <w:pPr>
-        <w:pStyle w:val="Compact"/>
-        <w:numPr>
-          <w:numId w:val="1015"/>
-          <w:ilvl w:val="0"/>
-        </w:numPr>
+        <w:numPr>
+          <w:ilvl w:val="0"/>
+          <w:numId w:val="1016"/>
+        </w:numPr>
+        <w:pStyle w:val="Compact"/>
       </w:pPr>
       <w:r>
         <w:t xml:space="preserve">2 tablespoons rock sugar or raw sugar, plus more to taste</w:t>
@@ -2682,19 +3056,19 @@
       <w:pPr>
         <w:pStyle w:val="Heading2"/>
       </w:pPr>
-      <w:bookmarkStart w:id="63" w:name="to-serve"/>
+      <w:bookmarkStart w:id="71" w:name="to-serve"/>
       <w:r>
         <w:t xml:space="preserve">To Serve:</w:t>
       </w:r>
-      <w:bookmarkEnd w:id="63"/>
-    </w:p>
-    <w:p>
-      <w:pPr>
-        <w:pStyle w:val="Compact"/>
-        <w:numPr>
-          <w:numId w:val="1016"/>
-          <w:ilvl w:val="0"/>
-        </w:numPr>
+      <w:bookmarkEnd w:id="71"/>
+    </w:p>
+    <w:p>
+      <w:pPr>
+        <w:numPr>
+          <w:ilvl w:val="0"/>
+          <w:numId w:val="1017"/>
+        </w:numPr>
+        <w:pStyle w:val="Compact"/>
       </w:pPr>
       <w:r>
         <w:t xml:space="preserve">4 servings pho noodles, prepared according to package directions</w:t>
@@ -2702,11 +3076,11 @@
     </w:p>
     <w:p>
       <w:pPr>
-        <w:pStyle w:val="Compact"/>
-        <w:numPr>
-          <w:numId w:val="1016"/>
-          <w:ilvl w:val="0"/>
-        </w:numPr>
+        <w:numPr>
+          <w:ilvl w:val="0"/>
+          <w:numId w:val="1017"/>
+        </w:numPr>
+        <w:pStyle w:val="Compact"/>
       </w:pPr>
       <w:r>
         <w:t xml:space="preserve">1 small white or yellow onion, thinly sliced</w:t>
@@ -2714,11 +3088,11 @@
     </w:p>
     <w:p>
       <w:pPr>
-        <w:pStyle w:val="Compact"/>
-        <w:numPr>
-          <w:numId w:val="1016"/>
-          <w:ilvl w:val="0"/>
-        </w:numPr>
+        <w:numPr>
+          <w:ilvl w:val="0"/>
+          <w:numId w:val="1017"/>
+        </w:numPr>
+        <w:pStyle w:val="Compact"/>
       </w:pPr>
       <w:r>
         <w:t xml:space="preserve">1/2 cup thinly sliced scallions</w:t>
@@ -2726,11 +3100,11 @@
     </w:p>
     <w:p>
       <w:pPr>
-        <w:pStyle w:val="Compact"/>
-        <w:numPr>
-          <w:numId w:val="1016"/>
-          <w:ilvl w:val="0"/>
-        </w:numPr>
+        <w:numPr>
+          <w:ilvl w:val="0"/>
+          <w:numId w:val="1017"/>
+        </w:numPr>
+        <w:pStyle w:val="Compact"/>
       </w:pPr>
       <w:r>
         <w:t xml:space="preserve">2 cups mixed herbs (cilantro, basil, and mint)</w:t>
@@ -2738,11 +3112,11 @@
     </w:p>
     <w:p>
       <w:pPr>
-        <w:pStyle w:val="Compact"/>
-        <w:numPr>
-          <w:numId w:val="1016"/>
-          <w:ilvl w:val="0"/>
-        </w:numPr>
+        <w:numPr>
+          <w:ilvl w:val="0"/>
+          <w:numId w:val="1017"/>
+        </w:numPr>
+        <w:pStyle w:val="Compact"/>
       </w:pPr>
       <w:r>
         <w:t xml:space="preserve">2 cups trimmed bean sprouts</w:t>
@@ -2750,11 +3124,11 @@
     </w:p>
     <w:p>
       <w:pPr>
-        <w:pStyle w:val="Compact"/>
-        <w:numPr>
-          <w:numId w:val="1016"/>
-          <w:ilvl w:val="0"/>
-        </w:numPr>
+        <w:numPr>
+          <w:ilvl w:val="0"/>
+          <w:numId w:val="1017"/>
+        </w:numPr>
+        <w:pStyle w:val="Compact"/>
       </w:pPr>
       <w:r>
         <w:t xml:space="preserve">Thinly sliced Thai chilis</w:t>
@@ -2762,11 +3136,11 @@
     </w:p>
     <w:p>
       <w:pPr>
-        <w:pStyle w:val="Compact"/>
-        <w:numPr>
-          <w:numId w:val="1016"/>
-          <w:ilvl w:val="0"/>
-        </w:numPr>
+        <w:numPr>
+          <w:ilvl w:val="0"/>
+          <w:numId w:val="1017"/>
+        </w:numPr>
+        <w:pStyle w:val="Compact"/>
       </w:pPr>
       <w:r>
         <w:t xml:space="preserve">2 limes, each cut into 4 wedges</w:t>
@@ -2774,11 +3148,11 @@
     </w:p>
     <w:p>
       <w:pPr>
-        <w:pStyle w:val="Compact"/>
-        <w:numPr>
-          <w:numId w:val="1016"/>
-          <w:ilvl w:val="0"/>
-        </w:numPr>
+        <w:numPr>
+          <w:ilvl w:val="0"/>
+          <w:numId w:val="1017"/>
+        </w:numPr>
+        <w:pStyle w:val="Compact"/>
       </w:pPr>
       <w:r>
         <w:t xml:space="preserve">Hoisin sauce and Sriracha</w:t>
@@ -2788,19 +3162,19 @@
       <w:pPr>
         <w:pStyle w:val="Heading2"/>
       </w:pPr>
-      <w:bookmarkStart w:id="64" w:name="equipment"/>
+      <w:bookmarkStart w:id="72" w:name="equipment"/>
       <w:r>
         <w:t xml:space="preserve">Equipment:</w:t>
       </w:r>
-      <w:bookmarkEnd w:id="64"/>
-    </w:p>
-    <w:p>
-      <w:pPr>
-        <w:pStyle w:val="Compact"/>
-        <w:numPr>
-          <w:numId w:val="1017"/>
-          <w:ilvl w:val="0"/>
-        </w:numPr>
+      <w:bookmarkEnd w:id="72"/>
+    </w:p>
+    <w:p>
+      <w:pPr>
+        <w:numPr>
+          <w:ilvl w:val="0"/>
+          <w:numId w:val="1018"/>
+        </w:numPr>
+        <w:pStyle w:val="Compact"/>
       </w:pPr>
       <w:r>
         <w:t xml:space="preserve">Instant Pot</w:t>
@@ -2810,19 +3184,19 @@
       <w:pPr>
         <w:pStyle w:val="Heading2"/>
       </w:pPr>
-      <w:bookmarkStart w:id="65" w:name="recipe"/>
+      <w:bookmarkStart w:id="73" w:name="recipe"/>
       <w:r>
         <w:t xml:space="preserve">Recipe:</w:t>
       </w:r>
-      <w:bookmarkEnd w:id="65"/>
-    </w:p>
-    <w:p>
-      <w:pPr>
-        <w:pStyle w:val="Compact"/>
-        <w:numPr>
-          <w:numId w:val="1018"/>
-          <w:ilvl w:val="0"/>
-        </w:numPr>
+      <w:bookmarkEnd w:id="73"/>
+    </w:p>
+    <w:p>
+      <w:pPr>
+        <w:numPr>
+          <w:ilvl w:val="0"/>
+          <w:numId w:val="1019"/>
+        </w:numPr>
+        <w:pStyle w:val="Compact"/>
       </w:pPr>
       <w:r>
         <w:t xml:space="preserve">Char halved onions and gingers in broiler</w:t>
@@ -2830,11 +3204,11 @@
     </w:p>
     <w:p>
       <w:pPr>
-        <w:pStyle w:val="Compact"/>
-        <w:numPr>
-          <w:numId w:val="1018"/>
-          <w:ilvl w:val="0"/>
-        </w:numPr>
+        <w:numPr>
+          <w:ilvl w:val="0"/>
+          <w:numId w:val="1019"/>
+        </w:numPr>
+        <w:pStyle w:val="Compact"/>
       </w:pPr>
       <w:r>
         <w:t xml:space="preserve">Heat oil in the pot, then cilantro, star anise, cinnamon, cloves, fennel seed, coriander, and chicken to the pot. Brown the chicken in the pot. Add 2 quarts of water, the fish sauce, and the sugar to the pot. Seal the pressure cooker and bring it to high pressure over high heat. Cook on high pressure for 20 minutes.</w:t>
@@ -2842,11 +3216,11 @@
     </w:p>
     <w:p>
       <w:pPr>
-        <w:pStyle w:val="Compact"/>
-        <w:numPr>
-          <w:numId w:val="1018"/>
-          <w:ilvl w:val="0"/>
-        </w:numPr>
+        <w:numPr>
+          <w:ilvl w:val="0"/>
+          <w:numId w:val="1019"/>
+        </w:numPr>
+        <w:pStyle w:val="Compact"/>
       </w:pPr>
       <w:r>
         <w:t xml:space="preserve">Open pressure cooker. Transfer chicken legs to a plate. Pour broth through a fine mesh strainer into a clean pot and discard solids. Skim any scum off the surface of the broth using a ladle, but leave the small bubbles of fat intact. Season broth to taste with more fish sauce and sugar if desired.</w:t>
@@ -2854,11 +3228,11 @@
     </w:p>
     <w:p>
       <w:pPr>
-        <w:pStyle w:val="Compact"/>
-        <w:numPr>
-          <w:numId w:val="1018"/>
-          <w:ilvl w:val="0"/>
-        </w:numPr>
+        <w:numPr>
+          <w:ilvl w:val="0"/>
+          <w:numId w:val="1019"/>
+        </w:numPr>
+        <w:pStyle w:val="Compact"/>
       </w:pPr>
       <w:r>
         <w:t xml:space="preserve">To serve, place re-hydrated pho noodles in individual noodle bowls. Top with chicken legs, sliced onions, and scallions. Pour hot broth over chicken and noodles. Serve immediately, allowing guests to add herbs, bean sprouts, chilis, lime, and sauces as they wish.</w:t>
@@ -2868,29 +3242,29 @@
       <w:pPr>
         <w:pStyle w:val="Heading1"/>
       </w:pPr>
-      <w:bookmarkStart w:id="66" w:name="thai-basil-chicken"/>
+      <w:bookmarkStart w:id="74" w:name="thai-basil-chicken"/>
       <w:r>
         <w:t xml:space="preserve">Thai Basil Chicken</w:t>
       </w:r>
-      <w:bookmarkEnd w:id="66"/>
+      <w:bookmarkEnd w:id="74"/>
     </w:p>
     <w:p>
       <w:pPr>
         <w:pStyle w:val="Heading2"/>
       </w:pPr>
-      <w:bookmarkStart w:id="67" w:name="ingredients"/>
+      <w:bookmarkStart w:id="75" w:name="ingredients-5"/>
       <w:r>
         <w:t xml:space="preserve">Ingredients:</w:t>
       </w:r>
-      <w:bookmarkEnd w:id="67"/>
-    </w:p>
-    <w:p>
-      <w:pPr>
-        <w:pStyle w:val="Compact"/>
-        <w:numPr>
-          <w:numId w:val="1019"/>
-          <w:ilvl w:val="0"/>
-        </w:numPr>
+      <w:bookmarkEnd w:id="75"/>
+    </w:p>
+    <w:p>
+      <w:pPr>
+        <w:numPr>
+          <w:ilvl w:val="0"/>
+          <w:numId w:val="1020"/>
+        </w:numPr>
+        <w:pStyle w:val="Compact"/>
       </w:pPr>
       <w:r>
         <w:t xml:space="preserve">4 minced chicken thighs</w:t>
@@ -2898,11 +3272,11 @@
     </w:p>
     <w:p>
       <w:pPr>
-        <w:pStyle w:val="Compact"/>
-        <w:numPr>
-          <w:numId w:val="1019"/>
-          <w:ilvl w:val="0"/>
-        </w:numPr>
+        <w:numPr>
+          <w:ilvl w:val="0"/>
+          <w:numId w:val="1020"/>
+        </w:numPr>
+        <w:pStyle w:val="Compact"/>
       </w:pPr>
       <w:r>
         <w:t xml:space="preserve">half an onion or shallot thinly sliced</w:t>
@@ -2910,11 +3284,11 @@
     </w:p>
     <w:p>
       <w:pPr>
-        <w:pStyle w:val="Compact"/>
-        <w:numPr>
-          <w:numId w:val="1019"/>
-          <w:ilvl w:val="0"/>
-        </w:numPr>
+        <w:numPr>
+          <w:ilvl w:val="0"/>
+          <w:numId w:val="1020"/>
+        </w:numPr>
+        <w:pStyle w:val="Compact"/>
       </w:pPr>
       <w:r>
         <w:t xml:space="preserve">2 red thai chilis sliced</w:t>
@@ -2922,11 +3296,11 @@
     </w:p>
     <w:p>
       <w:pPr>
-        <w:pStyle w:val="Compact"/>
-        <w:numPr>
-          <w:numId w:val="1019"/>
-          <w:ilvl w:val="0"/>
-        </w:numPr>
+        <w:numPr>
+          <w:ilvl w:val="0"/>
+          <w:numId w:val="1020"/>
+        </w:numPr>
+        <w:pStyle w:val="Compact"/>
       </w:pPr>
       <w:r>
         <w:t xml:space="preserve">1 cup of green beans cut into little cubes</w:t>
@@ -2934,11 +3308,11 @@
     </w:p>
     <w:p>
       <w:pPr>
-        <w:pStyle w:val="Compact"/>
-        <w:numPr>
-          <w:numId w:val="1019"/>
-          <w:ilvl w:val="0"/>
-        </w:numPr>
+        <w:numPr>
+          <w:ilvl w:val="0"/>
+          <w:numId w:val="1020"/>
+        </w:numPr>
+        <w:pStyle w:val="Compact"/>
       </w:pPr>
       <w:r>
         <w:t xml:space="preserve">3 cloves garlic minced</w:t>
@@ -2946,11 +3320,11 @@
     </w:p>
     <w:p>
       <w:pPr>
-        <w:pStyle w:val="Compact"/>
-        <w:numPr>
-          <w:numId w:val="1019"/>
-          <w:ilvl w:val="0"/>
-        </w:numPr>
+        <w:numPr>
+          <w:ilvl w:val="0"/>
+          <w:numId w:val="1020"/>
+        </w:numPr>
+        <w:pStyle w:val="Compact"/>
       </w:pPr>
       <w:r>
         <w:t xml:space="preserve">1 cup basil thinly sliced</w:t>
@@ -2960,19 +3334,19 @@
       <w:pPr>
         <w:pStyle w:val="Heading3"/>
       </w:pPr>
-      <w:bookmarkStart w:id="68" w:name="for-the-sauce"/>
+      <w:bookmarkStart w:id="76" w:name="for-the-sauce"/>
       <w:r>
         <w:t xml:space="preserve">For the sauce:</w:t>
       </w:r>
-      <w:bookmarkEnd w:id="68"/>
-    </w:p>
-    <w:p>
-      <w:pPr>
-        <w:pStyle w:val="Compact"/>
-        <w:numPr>
-          <w:numId w:val="1020"/>
-          <w:ilvl w:val="0"/>
-        </w:numPr>
+      <w:bookmarkEnd w:id="76"/>
+    </w:p>
+    <w:p>
+      <w:pPr>
+        <w:numPr>
+          <w:ilvl w:val="0"/>
+          <w:numId w:val="1021"/>
+        </w:numPr>
+        <w:pStyle w:val="Compact"/>
       </w:pPr>
       <w:r>
         <w:t xml:space="preserve">1 cup chicken broth</w:t>
@@ -2980,11 +3354,11 @@
     </w:p>
     <w:p>
       <w:pPr>
-        <w:pStyle w:val="Compact"/>
-        <w:numPr>
-          <w:numId w:val="1020"/>
-          <w:ilvl w:val="0"/>
-        </w:numPr>
+        <w:numPr>
+          <w:ilvl w:val="0"/>
+          <w:numId w:val="1021"/>
+        </w:numPr>
+        <w:pStyle w:val="Compact"/>
       </w:pPr>
       <w:r>
         <w:t xml:space="preserve">2 tablespoons hoisin sauce</w:t>
@@ -2992,11 +3366,11 @@
     </w:p>
     <w:p>
       <w:pPr>
-        <w:pStyle w:val="Compact"/>
-        <w:numPr>
-          <w:numId w:val="1020"/>
-          <w:ilvl w:val="0"/>
-        </w:numPr>
+        <w:numPr>
+          <w:ilvl w:val="0"/>
+          <w:numId w:val="1021"/>
+        </w:numPr>
+        <w:pStyle w:val="Compact"/>
       </w:pPr>
       <w:r>
         <w:t xml:space="preserve">2 tablespoons soy sauce</w:t>
@@ -3004,11 +3378,11 @@
     </w:p>
     <w:p>
       <w:pPr>
-        <w:pStyle w:val="Compact"/>
-        <w:numPr>
-          <w:numId w:val="1020"/>
-          <w:ilvl w:val="0"/>
-        </w:numPr>
+        <w:numPr>
+          <w:ilvl w:val="0"/>
+          <w:numId w:val="1021"/>
+        </w:numPr>
+        <w:pStyle w:val="Compact"/>
       </w:pPr>
       <w:r>
         <w:t xml:space="preserve">1/8 teaspoon red chilli powder</w:t>
@@ -3016,11 +3390,11 @@
     </w:p>
     <w:p>
       <w:pPr>
-        <w:pStyle w:val="Compact"/>
-        <w:numPr>
-          <w:numId w:val="1020"/>
-          <w:ilvl w:val="0"/>
-        </w:numPr>
+        <w:numPr>
+          <w:ilvl w:val="0"/>
+          <w:numId w:val="1021"/>
+        </w:numPr>
+        <w:pStyle w:val="Compact"/>
       </w:pPr>
       <w:r>
         <w:t xml:space="preserve">2 - 3 teaspoons sugar</w:t>
@@ -3030,19 +3404,19 @@
       <w:pPr>
         <w:pStyle w:val="Heading2"/>
       </w:pPr>
-      <w:bookmarkStart w:id="69" w:name="directions"/>
+      <w:bookmarkStart w:id="77" w:name="directions-1"/>
       <w:r>
         <w:t xml:space="preserve">Directions:</w:t>
       </w:r>
-      <w:bookmarkEnd w:id="69"/>
-    </w:p>
-    <w:p>
-      <w:pPr>
-        <w:pStyle w:val="Compact"/>
-        <w:numPr>
-          <w:numId w:val="1021"/>
-          <w:ilvl w:val="0"/>
-        </w:numPr>
+      <w:bookmarkEnd w:id="77"/>
+    </w:p>
+    <w:p>
+      <w:pPr>
+        <w:numPr>
+          <w:ilvl w:val="0"/>
+          <w:numId w:val="1022"/>
+        </w:numPr>
+        <w:pStyle w:val="Compact"/>
       </w:pPr>
       <w:r>
         <w:t xml:space="preserve">Combine ingredients for the sauce into a bowl, then set aside</w:t>
@@ -3050,11 +3424,11 @@
     </w:p>
     <w:p>
       <w:pPr>
-        <w:pStyle w:val="Compact"/>
-        <w:numPr>
-          <w:numId w:val="1021"/>
-          <w:ilvl w:val="0"/>
-        </w:numPr>
+        <w:numPr>
+          <w:ilvl w:val="0"/>
+          <w:numId w:val="1022"/>
+        </w:numPr>
+        <w:pStyle w:val="Compact"/>
       </w:pPr>
       <w:r>
         <w:t xml:space="preserve">Into a large skillet add 3 tablespoons olive oil, add chicken when skillet is hot and cook thouroughly</w:t>
@@ -3062,11 +3436,11 @@
     </w:p>
     <w:p>
       <w:pPr>
-        <w:pStyle w:val="Compact"/>
-        <w:numPr>
-          <w:numId w:val="1021"/>
-          <w:ilvl w:val="0"/>
-        </w:numPr>
+        <w:numPr>
+          <w:ilvl w:val="0"/>
+          <w:numId w:val="1022"/>
+        </w:numPr>
+        <w:pStyle w:val="Compact"/>
       </w:pPr>
       <w:r>
         <w:t xml:space="preserve">When chicken is cooked through, add onion, red thai chilis, green beans, and garlic and continue cooking until the water in skillet dries</w:t>
@@ -3074,11 +3448,11 @@
     </w:p>
     <w:p>
       <w:pPr>
-        <w:pStyle w:val="Compact"/>
-        <w:numPr>
-          <w:numId w:val="1021"/>
-          <w:ilvl w:val="0"/>
-        </w:numPr>
+        <w:numPr>
+          <w:ilvl w:val="0"/>
+          <w:numId w:val="1022"/>
+        </w:numPr>
+        <w:pStyle w:val="Compact"/>
       </w:pPr>
       <w:r>
         <w:t xml:space="preserve">Add half of the sauce and continue cooking until the sauce dries in skillet</w:t>
@@ -3086,11 +3460,11 @@
     </w:p>
     <w:p>
       <w:pPr>
-        <w:pStyle w:val="Compact"/>
-        <w:numPr>
-          <w:numId w:val="1021"/>
-          <w:ilvl w:val="0"/>
-        </w:numPr>
+        <w:numPr>
+          <w:ilvl w:val="0"/>
+          <w:numId w:val="1022"/>
+        </w:numPr>
+        <w:pStyle w:val="Compact"/>
       </w:pPr>
       <w:r>
         <w:t xml:space="preserve">Add the rest of the sauce and continue tossing the chicken</w:t>
@@ -3098,11 +3472,11 @@
     </w:p>
     <w:p>
       <w:pPr>
-        <w:pStyle w:val="Compact"/>
-        <w:numPr>
-          <w:numId w:val="1021"/>
-          <w:ilvl w:val="0"/>
-        </w:numPr>
+        <w:numPr>
+          <w:ilvl w:val="0"/>
+          <w:numId w:val="1022"/>
+        </w:numPr>
+        <w:pStyle w:val="Compact"/>
       </w:pPr>
       <w:r>
         <w:t xml:space="preserve">Once all the sauce is evaporated, add basil and stir</w:t>
@@ -3110,13 +3484,13 @@
     </w:p>
     <w:p>
       <w:pPr>
-        <w:pStyle w:val="Compact"/>
-        <w:numPr>
-          <w:numId w:val="1022"/>
-          <w:ilvl w:val="0"/>
-        </w:numPr>
-      </w:pPr>
-      <w:hyperlink r:id="rId70">
+        <w:numPr>
+          <w:ilvl w:val="0"/>
+          <w:numId w:val="1023"/>
+        </w:numPr>
+        <w:pStyle w:val="Compact"/>
+      </w:pPr>
+      <w:hyperlink r:id="rId78">
         <w:r>
           <w:rPr>
             <w:rStyle w:val="Hyperlink"/>
@@ -3127,13 +3501,13 @@
     </w:p>
     <w:p>
       <w:pPr>
-        <w:pStyle w:val="Compact"/>
-        <w:numPr>
-          <w:numId w:val="1022"/>
-          <w:ilvl w:val="0"/>
-        </w:numPr>
-      </w:pPr>
-      <w:hyperlink r:id="rId71">
+        <w:numPr>
+          <w:ilvl w:val="0"/>
+          <w:numId w:val="1023"/>
+        </w:numPr>
+        <w:pStyle w:val="Compact"/>
+      </w:pPr>
+      <w:hyperlink r:id="rId79">
         <w:r>
           <w:rPr>
             <w:rStyle w:val="Hyperlink"/>
@@ -3146,29 +3520,90 @@
       <w:pPr>
         <w:pStyle w:val="Heading1"/>
       </w:pPr>
-      <w:bookmarkStart w:id="72" w:name="lamb-nihari"/>
+      <w:bookmarkStart w:id="80" w:name="lamb-nihari"/>
       <w:r>
         <w:t xml:space="preserve">Lamb Nihari</w:t>
       </w:r>
-      <w:bookmarkEnd w:id="72"/>
+      <w:bookmarkEnd w:id="80"/>
     </w:p>
     <w:p>
       <w:pPr>
         <w:pStyle w:val="Heading2"/>
       </w:pPr>
-      <w:bookmarkStart w:id="73" w:name="garam-masala"/>
+      <w:bookmarkStart w:id="81" w:name="inspiration"/>
+      <w:r>
+        <w:t xml:space="preserve">Inspiration</w:t>
+      </w:r>
+      <w:bookmarkEnd w:id="81"/>
+    </w:p>
+    <w:p>
+      <w:pPr>
+        <w:numPr>
+          <w:ilvl w:val="0"/>
+          <w:numId w:val="1024"/>
+        </w:numPr>
+        <w:pStyle w:val="Compact"/>
+      </w:pPr>
+      <w:hyperlink r:id="rId82">
+        <w:r>
+          <w:rPr>
+            <w:rStyle w:val="Hyperlink"/>
+          </w:rPr>
+          <w:t xml:space="preserve">Saveur: Pakistani Lamb Nihari Recipe</w:t>
+        </w:r>
+      </w:hyperlink>
+    </w:p>
+    <w:p>
+      <w:pPr>
+        <w:numPr>
+          <w:ilvl w:val="0"/>
+          <w:numId w:val="1024"/>
+        </w:numPr>
+        <w:pStyle w:val="Compact"/>
+      </w:pPr>
+      <w:hyperlink r:id="rId83">
+        <w:r>
+          <w:rPr>
+            <w:rStyle w:val="Hyperlink"/>
+          </w:rPr>
+          <w:t xml:space="preserve">Keto Kitchen: Lamb Stew Recipe</w:t>
+        </w:r>
+      </w:hyperlink>
+    </w:p>
+    <w:p>
+      <w:pPr>
+        <w:numPr>
+          <w:ilvl w:val="0"/>
+          <w:numId w:val="1024"/>
+        </w:numPr>
+        <w:pStyle w:val="Compact"/>
+      </w:pPr>
+      <w:hyperlink r:id="rId84">
+        <w:r>
+          <w:rPr>
+            <w:rStyle w:val="Hyperlink"/>
+          </w:rPr>
+          <w:t xml:space="preserve">Chef Ranveer: Lucknow Nihari</w:t>
+        </w:r>
+      </w:hyperlink>
+    </w:p>
+    <w:p>
+      <w:pPr>
+        <w:pStyle w:val="Heading2"/>
+      </w:pPr>
+      <w:bookmarkStart w:id="85" w:name="garam-masala"/>
       <w:r>
         <w:t xml:space="preserve">Garam Masala</w:t>
       </w:r>
-      <w:bookmarkEnd w:id="73"/>
-    </w:p>
-    <w:p>
-      <w:pPr>
-        <w:pStyle w:val="Compact"/>
-        <w:numPr>
-          <w:numId w:val="1023"/>
-          <w:ilvl w:val="0"/>
-        </w:numPr>
+      <w:bookmarkEnd w:id="85"/>
+    </w:p>
+    <w:p>
+      <w:pPr>
+        <w:numPr>
+          <w:ilvl w:val="0"/>
+          <w:numId w:val="1025"/>
+        </w:numPr>
+        <w:pStyle w:val="Compact"/>
       </w:pPr>
       <w:r>
         <w:t xml:space="preserve">1⁄2 tbsp poppy or mustard seeds</w:t>
@@ -3176,11 +3611,11 @@
     </w:p>
     <w:p>
       <w:pPr>
-        <w:pStyle w:val="Compact"/>
-        <w:numPr>
-          <w:numId w:val="1023"/>
-          <w:ilvl w:val="0"/>
-        </w:numPr>
+        <w:numPr>
+          <w:ilvl w:val="0"/>
+          <w:numId w:val="1025"/>
+        </w:numPr>
+        <w:pStyle w:val="Compact"/>
       </w:pPr>
       <w:r>
         <w:t xml:space="preserve">1 tbsp. coriander seeds</w:t>
@@ -3188,11 +3623,11 @@
     </w:p>
     <w:p>
       <w:pPr>
-        <w:pStyle w:val="Compact"/>
-        <w:numPr>
-          <w:numId w:val="1023"/>
-          <w:ilvl w:val="0"/>
-        </w:numPr>
+        <w:numPr>
+          <w:ilvl w:val="0"/>
+          <w:numId w:val="1025"/>
+        </w:numPr>
+        <w:pStyle w:val="Compact"/>
       </w:pPr>
       <w:r>
         <w:t xml:space="preserve">1 tsp. cumin seeds</w:t>
@@ -3200,11 +3635,11 @@
     </w:p>
     <w:p>
       <w:pPr>
-        <w:pStyle w:val="Compact"/>
-        <w:numPr>
-          <w:numId w:val="1023"/>
-          <w:ilvl w:val="0"/>
-        </w:numPr>
+        <w:numPr>
+          <w:ilvl w:val="0"/>
+          <w:numId w:val="1025"/>
+        </w:numPr>
+        <w:pStyle w:val="Compact"/>
       </w:pPr>
       <w:r>
         <w:t xml:space="preserve">1 tsp. fennel seeds</w:t>
@@ -3212,11 +3647,11 @@
     </w:p>
     <w:p>
       <w:pPr>
-        <w:pStyle w:val="Compact"/>
-        <w:numPr>
-          <w:numId w:val="1023"/>
-          <w:ilvl w:val="0"/>
-        </w:numPr>
+        <w:numPr>
+          <w:ilvl w:val="0"/>
+          <w:numId w:val="1025"/>
+        </w:numPr>
+        <w:pStyle w:val="Compact"/>
       </w:pPr>
       <w:r>
         <w:t xml:space="preserve">1⁄2 tsp. whole black peppercorns</w:t>
@@ -3224,11 +3659,11 @@
     </w:p>
     <w:p>
       <w:pPr>
-        <w:pStyle w:val="Compact"/>
-        <w:numPr>
-          <w:numId w:val="1023"/>
-          <w:ilvl w:val="0"/>
-        </w:numPr>
+        <w:numPr>
+          <w:ilvl w:val="0"/>
+          <w:numId w:val="1025"/>
+        </w:numPr>
+        <w:pStyle w:val="Compact"/>
       </w:pPr>
       <w:r>
         <w:t xml:space="preserve">1⁄4 tsp. freshly grated nutmeg</w:t>
@@ -3236,11 +3671,11 @@
     </w:p>
     <w:p>
       <w:pPr>
-        <w:pStyle w:val="Compact"/>
-        <w:numPr>
-          <w:numId w:val="1023"/>
-          <w:ilvl w:val="0"/>
-        </w:numPr>
+        <w:numPr>
+          <w:ilvl w:val="0"/>
+          <w:numId w:val="1025"/>
+        </w:numPr>
+        <w:pStyle w:val="Compact"/>
       </w:pPr>
       <w:r>
         <w:t xml:space="preserve">5 whole cloves</w:t>
@@ -3248,11 +3683,11 @@
     </w:p>
     <w:p>
       <w:pPr>
-        <w:pStyle w:val="Compact"/>
-        <w:numPr>
-          <w:numId w:val="1023"/>
-          <w:ilvl w:val="0"/>
-        </w:numPr>
+        <w:numPr>
+          <w:ilvl w:val="0"/>
+          <w:numId w:val="1025"/>
+        </w:numPr>
+        <w:pStyle w:val="Compact"/>
       </w:pPr>
       <w:r>
         <w:t xml:space="preserve">3 green cardamom pods</w:t>
@@ -3260,11 +3695,11 @@
     </w:p>
     <w:p>
       <w:pPr>
-        <w:pStyle w:val="Compact"/>
-        <w:numPr>
-          <w:numId w:val="1023"/>
-          <w:ilvl w:val="0"/>
-        </w:numPr>
+        <w:numPr>
+          <w:ilvl w:val="0"/>
+          <w:numId w:val="1025"/>
+        </w:numPr>
+        <w:pStyle w:val="Compact"/>
       </w:pPr>
       <w:r>
         <w:t xml:space="preserve">1 black cardamom pod</w:t>
@@ -3272,11 +3707,11 @@
     </w:p>
     <w:p>
       <w:pPr>
-        <w:pStyle w:val="Compact"/>
-        <w:numPr>
-          <w:numId w:val="1023"/>
-          <w:ilvl w:val="0"/>
-        </w:numPr>
+        <w:numPr>
+          <w:ilvl w:val="0"/>
+          <w:numId w:val="1025"/>
+        </w:numPr>
+        <w:pStyle w:val="Compact"/>
       </w:pPr>
       <w:r>
         <w:t xml:space="preserve">1 whole star anise</w:t>
@@ -3284,11 +3719,11 @@
     </w:p>
     <w:p>
       <w:pPr>
-        <w:pStyle w:val="Compact"/>
-        <w:numPr>
-          <w:numId w:val="1023"/>
-          <w:ilvl w:val="0"/>
-        </w:numPr>
+        <w:numPr>
+          <w:ilvl w:val="0"/>
+          <w:numId w:val="1025"/>
+        </w:numPr>
+        <w:pStyle w:val="Compact"/>
       </w:pPr>
       <w:r>
         <w:t xml:space="preserve">1 stick cinnamon, halved</w:t>
@@ -3296,11 +3731,11 @@
     </w:p>
     <w:p>
       <w:pPr>
-        <w:pStyle w:val="Compact"/>
-        <w:numPr>
-          <w:numId w:val="1023"/>
-          <w:ilvl w:val="0"/>
-        </w:numPr>
+        <w:numPr>
+          <w:ilvl w:val="0"/>
+          <w:numId w:val="1025"/>
+        </w:numPr>
+        <w:pStyle w:val="Compact"/>
       </w:pPr>
       <w:r>
         <w:t xml:space="preserve">3-4 bay leaves</w:t>
@@ -3310,19 +3745,19 @@
       <w:pPr>
         <w:pStyle w:val="Heading2"/>
       </w:pPr>
-      <w:bookmarkStart w:id="74" w:name="nihari"/>
+      <w:bookmarkStart w:id="86" w:name="nihari"/>
       <w:r>
         <w:t xml:space="preserve">Nihari</w:t>
       </w:r>
-      <w:bookmarkEnd w:id="74"/>
-    </w:p>
-    <w:p>
-      <w:pPr>
-        <w:pStyle w:val="Compact"/>
-        <w:numPr>
-          <w:numId w:val="1024"/>
-          <w:ilvl w:val="0"/>
-        </w:numPr>
+      <w:bookmarkEnd w:id="86"/>
+    </w:p>
+    <w:p>
+      <w:pPr>
+        <w:numPr>
+          <w:ilvl w:val="0"/>
+          <w:numId w:val="1026"/>
+        </w:numPr>
+        <w:pStyle w:val="Compact"/>
       </w:pPr>
       <w:r>
         <w:t xml:space="preserve">1 cup canola oil</w:t>
@@ -3330,11 +3765,11 @@
     </w:p>
     <w:p>
       <w:pPr>
-        <w:pStyle w:val="Compact"/>
-        <w:numPr>
-          <w:numId w:val="1024"/>
-          <w:ilvl w:val="0"/>
-        </w:numPr>
+        <w:numPr>
+          <w:ilvl w:val="0"/>
+          <w:numId w:val="1026"/>
+        </w:numPr>
+        <w:pStyle w:val="Compact"/>
       </w:pPr>
       <w:r>
         <w:t xml:space="preserve">1 medium yellow onion, very thinly sliced</w:t>
@@ -3342,11 +3777,23 @@
     </w:p>
     <w:p>
       <w:pPr>
-        <w:pStyle w:val="Compact"/>
-        <w:numPr>
-          <w:numId w:val="1024"/>
-          <w:ilvl w:val="0"/>
-        </w:numPr>
+        <w:numPr>
+          <w:ilvl w:val="0"/>
+          <w:numId w:val="1026"/>
+        </w:numPr>
+        <w:pStyle w:val="Compact"/>
+      </w:pPr>
+      <w:r>
+        <w:t xml:space="preserve">1-2 indian chili peppers thinly sliced (as needed)</w:t>
+      </w:r>
+    </w:p>
+    <w:p>
+      <w:pPr>
+        <w:numPr>
+          <w:ilvl w:val="0"/>
+          <w:numId w:val="1026"/>
+        </w:numPr>
+        <w:pStyle w:val="Compact"/>
       </w:pPr>
       <w:r>
         <w:t xml:space="preserve">3 lamb shanks, halved crosswise or 1 pound of lamb loins</w:t>
@@ -3354,11 +3801,11 @@
     </w:p>
     <w:p>
       <w:pPr>
-        <w:pStyle w:val="Compact"/>
-        <w:numPr>
-          <w:numId w:val="1024"/>
-          <w:ilvl w:val="0"/>
-        </w:numPr>
+        <w:numPr>
+          <w:ilvl w:val="0"/>
+          <w:numId w:val="1026"/>
+        </w:numPr>
+        <w:pStyle w:val="Compact"/>
       </w:pPr>
       <w:r>
         <w:t xml:space="preserve">1 tbsp. cayenne</w:t>
@@ -3366,11 +3813,11 @@
     </w:p>
     <w:p>
       <w:pPr>
-        <w:pStyle w:val="Compact"/>
-        <w:numPr>
-          <w:numId w:val="1024"/>
-          <w:ilvl w:val="0"/>
-        </w:numPr>
+        <w:numPr>
+          <w:ilvl w:val="0"/>
+          <w:numId w:val="1026"/>
+        </w:numPr>
+        <w:pStyle w:val="Compact"/>
       </w:pPr>
       <w:r>
         <w:t xml:space="preserve">1 tbsp. paprika</w:t>
@@ -3378,11 +3825,11 @@
     </w:p>
     <w:p>
       <w:pPr>
-        <w:pStyle w:val="Compact"/>
-        <w:numPr>
-          <w:numId w:val="1024"/>
-          <w:ilvl w:val="0"/>
-        </w:numPr>
+        <w:numPr>
+          <w:ilvl w:val="0"/>
+          <w:numId w:val="1026"/>
+        </w:numPr>
+        <w:pStyle w:val="Compact"/>
       </w:pPr>
       <w:r>
         <w:t xml:space="preserve">4 cloves garlic, mashed into a paste</w:t>
@@ -3390,11 +3837,11 @@
     </w:p>
     <w:p>
       <w:pPr>
-        <w:pStyle w:val="Compact"/>
-        <w:numPr>
-          <w:numId w:val="1024"/>
-          <w:ilvl w:val="0"/>
-        </w:numPr>
+        <w:numPr>
+          <w:ilvl w:val="0"/>
+          <w:numId w:val="1026"/>
+        </w:numPr>
+        <w:pStyle w:val="Compact"/>
       </w:pPr>
       <w:r>
         <w:t xml:space="preserve">1 (3</w:t>
@@ -3417,11 +3864,11 @@
     </w:p>
     <w:p>
       <w:pPr>
-        <w:pStyle w:val="Compact"/>
-        <w:numPr>
-          <w:numId w:val="1024"/>
-          <w:ilvl w:val="0"/>
-        </w:numPr>
+        <w:numPr>
+          <w:ilvl w:val="0"/>
+          <w:numId w:val="1026"/>
+        </w:numPr>
+        <w:pStyle w:val="Compact"/>
       </w:pPr>
       <w:r>
         <w:t xml:space="preserve">1⁄4 cup flour</w:t>
@@ -3429,11 +3876,11 @@
     </w:p>
     <w:p>
       <w:pPr>
-        <w:pStyle w:val="Compact"/>
-        <w:numPr>
-          <w:numId w:val="1024"/>
-          <w:ilvl w:val="0"/>
-        </w:numPr>
+        <w:numPr>
+          <w:ilvl w:val="0"/>
+          <w:numId w:val="1026"/>
+        </w:numPr>
+        <w:pStyle w:val="Compact"/>
       </w:pPr>
       <w:r>
         <w:t xml:space="preserve">2 tbsp. ghee, melted</w:t>
@@ -3441,11 +3888,47 @@
     </w:p>
     <w:p>
       <w:pPr>
-        <w:pStyle w:val="Compact"/>
-        <w:numPr>
-          <w:numId w:val="1024"/>
-          <w:ilvl w:val="0"/>
-        </w:numPr>
+        <w:numPr>
+          <w:ilvl w:val="0"/>
+          <w:numId w:val="1026"/>
+        </w:numPr>
+        <w:pStyle w:val="Compact"/>
+      </w:pPr>
+      <w:r>
+        <w:t xml:space="preserve">3 stalks of rosemary</w:t>
+      </w:r>
+    </w:p>
+    <w:p>
+      <w:pPr>
+        <w:numPr>
+          <w:ilvl w:val="0"/>
+          <w:numId w:val="1026"/>
+        </w:numPr>
+        <w:pStyle w:val="Compact"/>
+      </w:pPr>
+      <w:r>
+        <w:t xml:space="preserve">3 stalks of thyme</w:t>
+      </w:r>
+    </w:p>
+    <w:p>
+      <w:pPr>
+        <w:numPr>
+          <w:ilvl w:val="0"/>
+          <w:numId w:val="1026"/>
+        </w:numPr>
+        <w:pStyle w:val="Compact"/>
+      </w:pPr>
+      <w:r>
+        <w:t xml:space="preserve">3 -4 tomatoes</w:t>
+      </w:r>
+    </w:p>
+    <w:p>
+      <w:pPr>
+        <w:numPr>
+          <w:ilvl w:val="0"/>
+          <w:numId w:val="1026"/>
+        </w:numPr>
+        <w:pStyle w:val="Compact"/>
       </w:pPr>
       <w:r>
         <w:t xml:space="preserve">Chopped cilantro, lemon or lime wedges, minced Thai chiles, and naan bread, for serving (optional)</w:t>
@@ -3453,11 +3936,11 @@
     </w:p>
     <w:p>
       <w:pPr>
-        <w:pStyle w:val="Compact"/>
-        <w:numPr>
-          <w:numId w:val="1024"/>
-          <w:ilvl w:val="0"/>
-        </w:numPr>
+        <w:numPr>
+          <w:ilvl w:val="0"/>
+          <w:numId w:val="1026"/>
+        </w:numPr>
+        <w:pStyle w:val="Compact"/>
       </w:pPr>
       <w:r>
         <w:t xml:space="preserve">Kosher salt, to taste</w:t>
@@ -3467,19 +3950,19 @@
       <w:pPr>
         <w:pStyle w:val="Heading2"/>
       </w:pPr>
-      <w:bookmarkStart w:id="75" w:name="instructions"/>
+      <w:bookmarkStart w:id="87" w:name="instructions"/>
       <w:r>
         <w:t xml:space="preserve">Instructions</w:t>
       </w:r>
-      <w:bookmarkEnd w:id="75"/>
-    </w:p>
-    <w:p>
-      <w:pPr>
-        <w:pStyle w:val="Compact"/>
-        <w:numPr>
-          <w:numId w:val="1025"/>
-          <w:ilvl w:val="0"/>
-        </w:numPr>
+      <w:bookmarkEnd w:id="87"/>
+    </w:p>
+    <w:p>
+      <w:pPr>
+        <w:numPr>
+          <w:ilvl w:val="0"/>
+          <w:numId w:val="1027"/>
+        </w:numPr>
+        <w:pStyle w:val="Compact"/>
       </w:pPr>
       <w:r>
         <w:t xml:space="preserve">Make the garam masala. Two options (I prefer the first):</w:t>
@@ -3487,11 +3970,11 @@
     </w:p>
     <w:p>
       <w:pPr>
-        <w:pStyle w:val="Compact"/>
-        <w:numPr>
-          <w:numId w:val="1026"/>
+        <w:numPr>
           <w:ilvl w:val="1"/>
-        </w:numPr>
+          <w:numId w:val="1028"/>
+        </w:numPr>
+        <w:pStyle w:val="Compact"/>
       </w:pPr>
       <w:r>
         <w:t xml:space="preserve">Grind up everything except the cardamom in a pestle and mortar, and grate the cinammon/nutmeg</w:t>
@@ -3499,11 +3982,11 @@
     </w:p>
     <w:p>
       <w:pPr>
-        <w:pStyle w:val="Compact"/>
-        <w:numPr>
-          <w:numId w:val="1026"/>
+        <w:numPr>
           <w:ilvl w:val="1"/>
-        </w:numPr>
+          <w:numId w:val="1028"/>
+        </w:numPr>
+        <w:pStyle w:val="Compact"/>
       </w:pPr>
       <w:r>
         <w:t xml:space="preserve">Purée poppy seeds and 1 tbsp. water in a spice grinder into a paste; transfer to a bowl. Grind remaining spices into a powder; stir into paste.</w:t>
@@ -3511,11 +3994,11 @@
     </w:p>
     <w:p>
       <w:pPr>
-        <w:pStyle w:val="Compact"/>
-        <w:numPr>
-          <w:numId w:val="1025"/>
-          <w:ilvl w:val="0"/>
-        </w:numPr>
+        <w:numPr>
+          <w:ilvl w:val="0"/>
+          <w:numId w:val="1027"/>
+        </w:numPr>
+        <w:pStyle w:val="Compact"/>
       </w:pPr>
       <w:r>
         <w:t xml:space="preserve">Make the nihari:</w:t>
@@ -3523,11 +4006,11 @@
     </w:p>
     <w:p>
       <w:pPr>
-        <w:pStyle w:val="Compact"/>
-        <w:numPr>
-          <w:numId w:val="1027"/>
+        <w:numPr>
           <w:ilvl w:val="1"/>
-        </w:numPr>
+          <w:numId w:val="1029"/>
+        </w:numPr>
+        <w:pStyle w:val="Compact"/>
       </w:pPr>
       <w:r>
         <w:t xml:space="preserve">Heat oil and onion, ginger and garlic in a 6-qt. saucepan over medium.</w:t>
@@ -3535,11 +4018,11 @@
     </w:p>
     <w:p>
       <w:pPr>
-        <w:pStyle w:val="Compact"/>
-        <w:numPr>
-          <w:numId w:val="1027"/>
+        <w:numPr>
           <w:ilvl w:val="1"/>
-        </w:numPr>
+          <w:numId w:val="1029"/>
+        </w:numPr>
+        <w:pStyle w:val="Compact"/>
       </w:pPr>
       <w:r>
         <w:t xml:space="preserve">Cook until onion is golden brown and nearly caramelized, about 15 minutes (you can remove or retain in the bowl. To remove, using a slotted spoon, transfer onion to a bowl. Discard all but 1⁄4 cup oil from the pan).</w:t>
@@ -3547,11 +4030,11 @@
     </w:p>
     <w:p>
       <w:pPr>
-        <w:pStyle w:val="Compact"/>
-        <w:numPr>
-          <w:numId w:val="1027"/>
+        <w:numPr>
           <w:ilvl w:val="1"/>
-        </w:numPr>
+          <w:numId w:val="1029"/>
+        </w:numPr>
+        <w:pStyle w:val="Compact"/>
       </w:pPr>
       <w:r>
         <w:t xml:space="preserve">Cook lamb, turning as needed, until browned, 4–5 minutes.</w:t>
@@ -3559,11 +4042,11 @@
     </w:p>
     <w:p>
       <w:pPr>
-        <w:pStyle w:val="Compact"/>
-        <w:numPr>
-          <w:numId w:val="1028"/>
+        <w:numPr>
           <w:ilvl w:val="2"/>
-        </w:numPr>
+          <w:numId w:val="1030"/>
+        </w:numPr>
+        <w:pStyle w:val="Compact"/>
       </w:pPr>
       <w:r>
         <w:t xml:space="preserve">Stir in reserved garam masala, the cayenne pepper and paprika.</w:t>
@@ -3571,11 +4054,23 @@
     </w:p>
     <w:p>
       <w:pPr>
-        <w:pStyle w:val="Compact"/>
-        <w:numPr>
-          <w:numId w:val="1028"/>
+        <w:numPr>
           <w:ilvl w:val="2"/>
-        </w:numPr>
+          <w:numId w:val="1030"/>
+        </w:numPr>
+        <w:pStyle w:val="Compact"/>
+      </w:pPr>
+      <w:r>
+        <w:t xml:space="preserve">Add tomatoes and stir in spices into tomato mixture for about 3-4 minutes.</w:t>
+      </w:r>
+    </w:p>
+    <w:p>
+      <w:pPr>
+        <w:numPr>
+          <w:ilvl w:val="2"/>
+          <w:numId w:val="1030"/>
+        </w:numPr>
+        <w:pStyle w:val="Compact"/>
       </w:pPr>
       <w:r>
         <w:t xml:space="preserve">Add 3 cups chicken broth; boil.</w:t>
@@ -3583,11 +4078,23 @@
     </w:p>
     <w:p>
       <w:pPr>
-        <w:pStyle w:val="Compact"/>
-        <w:numPr>
-          <w:numId w:val="1028"/>
+        <w:numPr>
           <w:ilvl w:val="2"/>
-        </w:numPr>
+          <w:numId w:val="1030"/>
+        </w:numPr>
+        <w:pStyle w:val="Compact"/>
+      </w:pPr>
+      <w:r>
+        <w:t xml:space="preserve">(Optional) Add 1/2 cup of red wine vinegar.</w:t>
+      </w:r>
+    </w:p>
+    <w:p>
+      <w:pPr>
+        <w:numPr>
+          <w:ilvl w:val="2"/>
+          <w:numId w:val="1030"/>
+        </w:numPr>
+        <w:pStyle w:val="Compact"/>
       </w:pPr>
       <w:r>
         <w:t xml:space="preserve">Reduce heat to medium-low; cook, covered, until lamb has fallen off the bone, 5 1⁄2–6 hours, or 2-3 hours if boneless.</w:t>
@@ -3595,11 +4102,11 @@
     </w:p>
     <w:p>
       <w:pPr>
-        <w:pStyle w:val="Compact"/>
-        <w:numPr>
-          <w:numId w:val="1028"/>
+        <w:numPr>
           <w:ilvl w:val="2"/>
-        </w:numPr>
+          <w:numId w:val="1030"/>
+        </w:numPr>
+        <w:pStyle w:val="Compact"/>
       </w:pPr>
       <w:r>
         <w:t xml:space="preserve">Using tongs, transfer lamb to a bowl; keep warm.</w:t>
@@ -3607,11 +4114,11 @@
     </w:p>
     <w:p>
       <w:pPr>
-        <w:pStyle w:val="Compact"/>
-        <w:numPr>
-          <w:numId w:val="1028"/>
+        <w:numPr>
           <w:ilvl w:val="2"/>
-        </w:numPr>
+          <w:numId w:val="1030"/>
+        </w:numPr>
+        <w:pStyle w:val="Compact"/>
       </w:pPr>
       <w:r>
         <w:t xml:space="preserve">Stir flour, ghee, and 1⁄4 cup water in a bowl and add to pan; cook until thickened, about 15 minutes.</w:t>
@@ -3619,11 +4126,11 @@
     </w:p>
     <w:p>
       <w:pPr>
-        <w:pStyle w:val="Compact"/>
-        <w:numPr>
-          <w:numId w:val="1028"/>
+        <w:numPr>
           <w:ilvl w:val="2"/>
-        </w:numPr>
+          <w:numId w:val="1030"/>
+        </w:numPr>
+        <w:pStyle w:val="Compact"/>
       </w:pPr>
       <w:r>
         <w:t xml:space="preserve">Return lamb to pan. Serve with the reserved onion, julienned ginger, and, if you like, the cilantro, lemon or lime wedges, chiles, and naan.</w:t>
@@ -3633,11 +4140,11 @@
       <w:pPr>
         <w:pStyle w:val="Heading1"/>
       </w:pPr>
-      <w:bookmarkStart w:id="76" w:name="spicy-cumin-lamb-noodles"/>
+      <w:bookmarkStart w:id="88" w:name="spicy-cumin-lamb-noodles"/>
       <w:r>
         <w:t xml:space="preserve">Spicy Cumin Lamb Noodles</w:t>
       </w:r>
-      <w:bookmarkEnd w:id="76"/>
+      <w:bookmarkEnd w:id="88"/>
     </w:p>
     <w:p>
       <w:pPr>
@@ -3649,7 +4156,7 @@
       <w:r>
         <w:t xml:space="preserve"> </w:t>
       </w:r>
-      <w:hyperlink r:id="rId77">
+      <w:hyperlink r:id="rId89">
         <w:r>
           <w:rPr>
             <w:rStyle w:val="Hyperlink"/>
@@ -3665,29 +4172,29 @@
       <w:pPr>
         <w:pStyle w:val="Heading2"/>
       </w:pPr>
-      <w:bookmarkStart w:id="78" w:name="ingredients"/>
+      <w:bookmarkStart w:id="90" w:name="ingredients-6"/>
       <w:r>
         <w:t xml:space="preserve">Ingredients</w:t>
       </w:r>
-      <w:bookmarkEnd w:id="78"/>
+      <w:bookmarkEnd w:id="90"/>
     </w:p>
     <w:p>
       <w:pPr>
         <w:pStyle w:val="Heading3"/>
       </w:pPr>
-      <w:bookmarkStart w:id="79" w:name="lamb-and-seasonings"/>
+      <w:bookmarkStart w:id="91" w:name="lamb-and-seasonings"/>
       <w:r>
         <w:t xml:space="preserve">Lamb And Seasonings:</w:t>
       </w:r>
-      <w:bookmarkEnd w:id="79"/>
-    </w:p>
-    <w:p>
-      <w:pPr>
-        <w:pStyle w:val="Compact"/>
-        <w:numPr>
-          <w:numId w:val="1029"/>
-          <w:ilvl w:val="0"/>
-        </w:numPr>
+      <w:bookmarkEnd w:id="91"/>
+    </w:p>
+    <w:p>
+      <w:pPr>
+        <w:numPr>
+          <w:ilvl w:val="0"/>
+          <w:numId w:val="1031"/>
+        </w:numPr>
+        <w:pStyle w:val="Compact"/>
       </w:pPr>
       <w:r>
         <w:t xml:space="preserve">2 tbsp cumin seeds, toasted and coarsely ground</w:t>
@@ -3695,11 +4202,11 @@
     </w:p>
     <w:p>
       <w:pPr>
-        <w:pStyle w:val="Compact"/>
-        <w:numPr>
-          <w:numId w:val="1029"/>
-          <w:ilvl w:val="0"/>
-        </w:numPr>
+        <w:numPr>
+          <w:ilvl w:val="0"/>
+          <w:numId w:val="1031"/>
+        </w:numPr>
+        <w:pStyle w:val="Compact"/>
       </w:pPr>
       <w:r>
         <w:t xml:space="preserve">8.1 oz (230 grams) lamb, sliced</w:t>
@@ -3709,19 +4216,19 @@
       <w:pPr>
         <w:pStyle w:val="Heading4"/>
       </w:pPr>
-      <w:bookmarkStart w:id="80" w:name="marinates"/>
+      <w:bookmarkStart w:id="92" w:name="marinates"/>
       <w:r>
         <w:t xml:space="preserve">Marinates:</w:t>
       </w:r>
-      <w:bookmarkEnd w:id="80"/>
-    </w:p>
-    <w:p>
-      <w:pPr>
-        <w:pStyle w:val="Compact"/>
-        <w:numPr>
-          <w:numId w:val="1030"/>
-          <w:ilvl w:val="0"/>
-        </w:numPr>
+      <w:bookmarkEnd w:id="92"/>
+    </w:p>
+    <w:p>
+      <w:pPr>
+        <w:numPr>
+          <w:ilvl w:val="0"/>
+          <w:numId w:val="1032"/>
+        </w:numPr>
+        <w:pStyle w:val="Compact"/>
       </w:pPr>
       <w:r>
         <w:t xml:space="preserve">1/2 tbsp soy sauce</w:t>
@@ -3729,11 +4236,11 @@
     </w:p>
     <w:p>
       <w:pPr>
-        <w:pStyle w:val="Compact"/>
-        <w:numPr>
-          <w:numId w:val="1030"/>
-          <w:ilvl w:val="0"/>
-        </w:numPr>
+        <w:numPr>
+          <w:ilvl w:val="0"/>
+          <w:numId w:val="1032"/>
+        </w:numPr>
+        <w:pStyle w:val="Compact"/>
       </w:pPr>
       <w:r>
         <w:t xml:space="preserve">1 tsp coarsely ground cumin (from above)</w:t>
@@ -3741,11 +4248,11 @@
     </w:p>
     <w:p>
       <w:pPr>
-        <w:pStyle w:val="Compact"/>
-        <w:numPr>
-          <w:numId w:val="1030"/>
-          <w:ilvl w:val="0"/>
-        </w:numPr>
+        <w:numPr>
+          <w:ilvl w:val="0"/>
+          <w:numId w:val="1032"/>
+        </w:numPr>
+        <w:pStyle w:val="Compact"/>
       </w:pPr>
       <w:r>
         <w:t xml:space="preserve">1 tsp corn starch</w:t>
@@ -3753,11 +4260,11 @@
     </w:p>
     <w:p>
       <w:pPr>
-        <w:pStyle w:val="Compact"/>
-        <w:numPr>
-          <w:numId w:val="1030"/>
-          <w:ilvl w:val="0"/>
-        </w:numPr>
+        <w:numPr>
+          <w:ilvl w:val="0"/>
+          <w:numId w:val="1032"/>
+        </w:numPr>
+        <w:pStyle w:val="Compact"/>
       </w:pPr>
       <w:r>
         <w:t xml:space="preserve">1/2 tsp extra dark soy sauce (for color)</w:t>
@@ -3765,11 +4272,11 @@
     </w:p>
     <w:p>
       <w:pPr>
-        <w:pStyle w:val="Compact"/>
-        <w:numPr>
-          <w:numId w:val="1030"/>
-          <w:ilvl w:val="0"/>
-        </w:numPr>
+        <w:numPr>
+          <w:ilvl w:val="0"/>
+          <w:numId w:val="1032"/>
+        </w:numPr>
+        <w:pStyle w:val="Compact"/>
       </w:pPr>
       <w:r>
         <w:t xml:space="preserve">1/2 tsp ground coriander</w:t>
@@ -3777,11 +4284,11 @@
     </w:p>
     <w:p>
       <w:pPr>
-        <w:pStyle w:val="Compact"/>
-        <w:numPr>
-          <w:numId w:val="1030"/>
-          <w:ilvl w:val="0"/>
-        </w:numPr>
+        <w:numPr>
+          <w:ilvl w:val="0"/>
+          <w:numId w:val="1032"/>
+        </w:numPr>
+        <w:pStyle w:val="Compact"/>
       </w:pPr>
       <w:r>
         <w:t xml:space="preserve">1/2 tsp chili flakes</w:t>
@@ -3789,11 +4296,11 @@
     </w:p>
     <w:p>
       <w:pPr>
-        <w:pStyle w:val="Compact"/>
-        <w:numPr>
-          <w:numId w:val="1030"/>
-          <w:ilvl w:val="0"/>
-        </w:numPr>
+        <w:numPr>
+          <w:ilvl w:val="0"/>
+          <w:numId w:val="1032"/>
+        </w:numPr>
+        <w:pStyle w:val="Compact"/>
       </w:pPr>
       <w:r>
         <w:t xml:space="preserve">1/2 tsp toasted sesame oil</w:t>
@@ -3801,11 +4308,11 @@
     </w:p>
     <w:p>
       <w:pPr>
-        <w:pStyle w:val="Compact"/>
-        <w:numPr>
-          <w:numId w:val="1030"/>
-          <w:ilvl w:val="0"/>
-        </w:numPr>
+        <w:numPr>
+          <w:ilvl w:val="0"/>
+          <w:numId w:val="1032"/>
+        </w:numPr>
+        <w:pStyle w:val="Compact"/>
       </w:pPr>
       <w:r>
         <w:t xml:space="preserve">1/4 tsp garlic powder</w:t>
@@ -3813,11 +4320,11 @@
     </w:p>
     <w:p>
       <w:pPr>
-        <w:pStyle w:val="Compact"/>
-        <w:numPr>
-          <w:numId w:val="1030"/>
-          <w:ilvl w:val="0"/>
-        </w:numPr>
+        <w:numPr>
+          <w:ilvl w:val="0"/>
+          <w:numId w:val="1032"/>
+        </w:numPr>
+        <w:pStyle w:val="Compact"/>
       </w:pPr>
       <w:r>
         <w:t xml:space="preserve">1/4 tsp ground white pepper</w:t>
@@ -3825,11 +4332,11 @@
     </w:p>
     <w:p>
       <w:pPr>
-        <w:pStyle w:val="Compact"/>
-        <w:numPr>
-          <w:numId w:val="1030"/>
-          <w:ilvl w:val="0"/>
-        </w:numPr>
+        <w:numPr>
+          <w:ilvl w:val="0"/>
+          <w:numId w:val="1032"/>
+        </w:numPr>
+        <w:pStyle w:val="Compact"/>
       </w:pPr>
       <w:r>
         <w:t xml:space="preserve">1/8 tsp ground sichuan peppercorn</w:t>
@@ -3839,19 +4346,19 @@
       <w:pPr>
         <w:pStyle w:val="Heading4"/>
       </w:pPr>
-      <w:bookmarkStart w:id="81" w:name="seasoning-a"/>
+      <w:bookmarkStart w:id="93" w:name="seasoning-a"/>
       <w:r>
         <w:t xml:space="preserve">Seasoning A:</w:t>
       </w:r>
-      <w:bookmarkEnd w:id="81"/>
-    </w:p>
-    <w:p>
-      <w:pPr>
-        <w:pStyle w:val="Compact"/>
-        <w:numPr>
-          <w:numId w:val="1031"/>
-          <w:ilvl w:val="0"/>
-        </w:numPr>
+      <w:bookmarkEnd w:id="93"/>
+    </w:p>
+    <w:p>
+      <w:pPr>
+        <w:numPr>
+          <w:ilvl w:val="0"/>
+          <w:numId w:val="1033"/>
+        </w:numPr>
+        <w:pStyle w:val="Compact"/>
       </w:pPr>
       <w:r>
         <w:t xml:space="preserve">1/2 medium red onion, sliced</w:t>
@@ -3859,11 +4366,11 @@
     </w:p>
     <w:p>
       <w:pPr>
-        <w:pStyle w:val="Compact"/>
-        <w:numPr>
-          <w:numId w:val="1031"/>
-          <w:ilvl w:val="0"/>
-        </w:numPr>
+        <w:numPr>
+          <w:ilvl w:val="0"/>
+          <w:numId w:val="1033"/>
+        </w:numPr>
+        <w:pStyle w:val="Compact"/>
       </w:pPr>
       <w:r>
         <w:t xml:space="preserve">1 cup bean sprouts</w:t>
@@ -3873,19 +4380,19 @@
       <w:pPr>
         <w:pStyle w:val="Heading4"/>
       </w:pPr>
-      <w:bookmarkStart w:id="82" w:name="seasoning-b"/>
+      <w:bookmarkStart w:id="94" w:name="seasoning-b"/>
       <w:r>
         <w:t xml:space="preserve">Seasoning B:</w:t>
       </w:r>
-      <w:bookmarkEnd w:id="82"/>
-    </w:p>
-    <w:p>
-      <w:pPr>
-        <w:pStyle w:val="Compact"/>
-        <w:numPr>
-          <w:numId w:val="1032"/>
-          <w:ilvl w:val="0"/>
-        </w:numPr>
+      <w:bookmarkEnd w:id="94"/>
+    </w:p>
+    <w:p>
+      <w:pPr>
+        <w:numPr>
+          <w:ilvl w:val="0"/>
+          <w:numId w:val="1034"/>
+        </w:numPr>
+        <w:pStyle w:val="Compact"/>
       </w:pPr>
       <w:r>
         <w:t xml:space="preserve">4 tbsp canola oil</w:t>
@@ -3893,11 +4400,11 @@
     </w:p>
     <w:p>
       <w:pPr>
-        <w:pStyle w:val="Compact"/>
-        <w:numPr>
-          <w:numId w:val="1032"/>
-          <w:ilvl w:val="0"/>
-        </w:numPr>
+        <w:numPr>
+          <w:ilvl w:val="0"/>
+          <w:numId w:val="1034"/>
+        </w:numPr>
+        <w:pStyle w:val="Compact"/>
       </w:pPr>
       <w:r>
         <w:t xml:space="preserve">4 cloves garlic, finely minced</w:t>
@@ -3905,11 +4412,11 @@
     </w:p>
     <w:p>
       <w:pPr>
-        <w:pStyle w:val="Compact"/>
-        <w:numPr>
-          <w:numId w:val="1032"/>
-          <w:ilvl w:val="0"/>
-        </w:numPr>
+        <w:numPr>
+          <w:ilvl w:val="0"/>
+          <w:numId w:val="1034"/>
+        </w:numPr>
+        <w:pStyle w:val="Compact"/>
       </w:pPr>
       <w:r>
         <w:t xml:space="preserve">2 tsp grated ginger</w:t>
@@ -3917,11 +4424,11 @@
     </w:p>
     <w:p>
       <w:pPr>
-        <w:pStyle w:val="Compact"/>
-        <w:numPr>
-          <w:numId w:val="1032"/>
-          <w:ilvl w:val="0"/>
-        </w:numPr>
+        <w:numPr>
+          <w:ilvl w:val="0"/>
+          <w:numId w:val="1034"/>
+        </w:numPr>
+        <w:pStyle w:val="Compact"/>
       </w:pPr>
       <w:r>
         <w:t xml:space="preserve">1 large Asian red chili, diced (not spicy)</w:t>
@@ -3929,11 +4436,11 @@
     </w:p>
     <w:p>
       <w:pPr>
-        <w:pStyle w:val="Compact"/>
-        <w:numPr>
-          <w:numId w:val="1032"/>
-          <w:ilvl w:val="0"/>
-        </w:numPr>
+        <w:numPr>
+          <w:ilvl w:val="0"/>
+          <w:numId w:val="1034"/>
+        </w:numPr>
+        <w:pStyle w:val="Compact"/>
       </w:pPr>
       <w:r>
         <w:t xml:space="preserve">1 1/2 tbsp coarsely ground cumin (from above)</w:t>
@@ -3941,11 +4448,11 @@
     </w:p>
     <w:p>
       <w:pPr>
-        <w:pStyle w:val="Compact"/>
-        <w:numPr>
-          <w:numId w:val="1032"/>
-          <w:ilvl w:val="0"/>
-        </w:numPr>
+        <w:numPr>
+          <w:ilvl w:val="0"/>
+          <w:numId w:val="1034"/>
+        </w:numPr>
+        <w:pStyle w:val="Compact"/>
       </w:pPr>
       <w:r>
         <w:t xml:space="preserve">1 tsp ground coriander</w:t>
@@ -3953,11 +4460,11 @@
     </w:p>
     <w:p>
       <w:pPr>
-        <w:pStyle w:val="Compact"/>
-        <w:numPr>
-          <w:numId w:val="1032"/>
-          <w:ilvl w:val="0"/>
-        </w:numPr>
+        <w:numPr>
+          <w:ilvl w:val="0"/>
+          <w:numId w:val="1034"/>
+        </w:numPr>
+        <w:pStyle w:val="Compact"/>
       </w:pPr>
       <w:r>
         <w:t xml:space="preserve">1 tsp ground cayenne</w:t>
@@ -3965,11 +4472,11 @@
     </w:p>
     <w:p>
       <w:pPr>
-        <w:pStyle w:val="Compact"/>
-        <w:numPr>
-          <w:numId w:val="1032"/>
-          <w:ilvl w:val="0"/>
-        </w:numPr>
+        <w:numPr>
+          <w:ilvl w:val="0"/>
+          <w:numId w:val="1034"/>
+        </w:numPr>
+        <w:pStyle w:val="Compact"/>
       </w:pPr>
       <w:r>
         <w:t xml:space="preserve">1/2 tsp ground white pepper</w:t>
@@ -3977,11 +4484,11 @@
     </w:p>
     <w:p>
       <w:pPr>
-        <w:pStyle w:val="Compact"/>
-        <w:numPr>
-          <w:numId w:val="1032"/>
-          <w:ilvl w:val="0"/>
-        </w:numPr>
+        <w:numPr>
+          <w:ilvl w:val="0"/>
+          <w:numId w:val="1034"/>
+        </w:numPr>
+        <w:pStyle w:val="Compact"/>
       </w:pPr>
       <w:r>
         <w:t xml:space="preserve">1/4 tsp ground black pepper</w:t>
@@ -3989,11 +4496,11 @@
     </w:p>
     <w:p>
       <w:pPr>
-        <w:pStyle w:val="Compact"/>
-        <w:numPr>
-          <w:numId w:val="1032"/>
-          <w:ilvl w:val="0"/>
-        </w:numPr>
+        <w:numPr>
+          <w:ilvl w:val="0"/>
+          <w:numId w:val="1034"/>
+        </w:numPr>
+        <w:pStyle w:val="Compact"/>
       </w:pPr>
       <w:r>
         <w:t xml:space="preserve">1/8 tsp ground sichuan peppercorn</w:t>
@@ -4003,19 +4510,19 @@
       <w:pPr>
         <w:pStyle w:val="Heading4"/>
       </w:pPr>
-      <w:bookmarkStart w:id="83" w:name="seasoning-c"/>
+      <w:bookmarkStart w:id="95" w:name="seasoning-c"/>
       <w:r>
         <w:t xml:space="preserve">Seasoning C:</w:t>
       </w:r>
-      <w:bookmarkEnd w:id="83"/>
-    </w:p>
-    <w:p>
-      <w:pPr>
-        <w:pStyle w:val="Compact"/>
-        <w:numPr>
-          <w:numId w:val="1033"/>
-          <w:ilvl w:val="0"/>
-        </w:numPr>
+      <w:bookmarkEnd w:id="95"/>
+    </w:p>
+    <w:p>
+      <w:pPr>
+        <w:numPr>
+          <w:ilvl w:val="0"/>
+          <w:numId w:val="1035"/>
+        </w:numPr>
+        <w:pStyle w:val="Compact"/>
       </w:pPr>
       <w:r>
         <w:t xml:space="preserve">2 tbsp soy sauce</w:t>
@@ -4023,11 +4530,11 @@
     </w:p>
     <w:p>
       <w:pPr>
-        <w:pStyle w:val="Compact"/>
-        <w:numPr>
-          <w:numId w:val="1033"/>
-          <w:ilvl w:val="0"/>
-        </w:numPr>
+        <w:numPr>
+          <w:ilvl w:val="0"/>
+          <w:numId w:val="1035"/>
+        </w:numPr>
+        <w:pStyle w:val="Compact"/>
       </w:pPr>
       <w:r>
         <w:t xml:space="preserve">1 tbsp rice wine, or sake</w:t>
@@ -4035,11 +4542,11 @@
     </w:p>
     <w:p>
       <w:pPr>
-        <w:pStyle w:val="Compact"/>
-        <w:numPr>
-          <w:numId w:val="1033"/>
-          <w:ilvl w:val="0"/>
-        </w:numPr>
+        <w:numPr>
+          <w:ilvl w:val="0"/>
+          <w:numId w:val="1035"/>
+        </w:numPr>
+        <w:pStyle w:val="Compact"/>
       </w:pPr>
       <w:r>
         <w:t xml:space="preserve">1/2 tsp rice wine vinegar</w:t>
@@ -4047,11 +4554,11 @@
     </w:p>
     <w:p>
       <w:pPr>
-        <w:pStyle w:val="Compact"/>
-        <w:numPr>
-          <w:numId w:val="1033"/>
-          <w:ilvl w:val="0"/>
-        </w:numPr>
+        <w:numPr>
+          <w:ilvl w:val="0"/>
+          <w:numId w:val="1035"/>
+        </w:numPr>
+        <w:pStyle w:val="Compact"/>
       </w:pPr>
       <w:r>
         <w:t xml:space="preserve">1/4 tsp light brown sugar</w:t>
@@ -4059,11 +4566,11 @@
     </w:p>
     <w:p>
       <w:pPr>
-        <w:pStyle w:val="Compact"/>
-        <w:numPr>
-          <w:numId w:val="1033"/>
-          <w:ilvl w:val="0"/>
-        </w:numPr>
+        <w:numPr>
+          <w:ilvl w:val="0"/>
+          <w:numId w:val="1035"/>
+        </w:numPr>
+        <w:pStyle w:val="Compact"/>
       </w:pPr>
       <w:r>
         <w:t xml:space="preserve">1/4 tsp MSG</w:t>
@@ -4071,11 +4578,11 @@
     </w:p>
     <w:p>
       <w:pPr>
-        <w:pStyle w:val="Compact"/>
-        <w:numPr>
-          <w:numId w:val="1033"/>
-          <w:ilvl w:val="0"/>
-        </w:numPr>
+        <w:numPr>
+          <w:ilvl w:val="0"/>
+          <w:numId w:val="1035"/>
+        </w:numPr>
+        <w:pStyle w:val="Compact"/>
       </w:pPr>
       <w:r>
         <w:t xml:space="preserve">1/8 tsp salt</w:t>
@@ -4085,19 +4592,19 @@
       <w:pPr>
         <w:pStyle w:val="Heading4"/>
       </w:pPr>
-      <w:bookmarkStart w:id="84" w:name="seasoning-d"/>
+      <w:bookmarkStart w:id="96" w:name="seasoning-d"/>
       <w:r>
         <w:t xml:space="preserve">Seasoning D:</w:t>
       </w:r>
-      <w:bookmarkEnd w:id="84"/>
-    </w:p>
-    <w:p>
-      <w:pPr>
-        <w:pStyle w:val="Compact"/>
-        <w:numPr>
-          <w:numId w:val="1034"/>
-          <w:ilvl w:val="0"/>
-        </w:numPr>
+      <w:bookmarkEnd w:id="96"/>
+    </w:p>
+    <w:p>
+      <w:pPr>
+        <w:numPr>
+          <w:ilvl w:val="0"/>
+          <w:numId w:val="1036"/>
+        </w:numPr>
+        <w:pStyle w:val="Compact"/>
       </w:pPr>
       <w:r>
         <w:t xml:space="preserve">1/4 cup chopped fresh cilantro</w:t>
@@ -4105,11 +4612,11 @@
     </w:p>
     <w:p>
       <w:pPr>
-        <w:pStyle w:val="Compact"/>
-        <w:numPr>
-          <w:numId w:val="1034"/>
-          <w:ilvl w:val="0"/>
-        </w:numPr>
+        <w:numPr>
+          <w:ilvl w:val="0"/>
+          <w:numId w:val="1036"/>
+        </w:numPr>
+        <w:pStyle w:val="Compact"/>
       </w:pPr>
       <w:r>
         <w:t xml:space="preserve">1 tbsp chopped fresh mint</w:t>
@@ -4117,11 +4624,11 @@
     </w:p>
     <w:p>
       <w:pPr>
-        <w:pStyle w:val="Compact"/>
-        <w:numPr>
-          <w:numId w:val="1034"/>
-          <w:ilvl w:val="0"/>
-        </w:numPr>
+        <w:numPr>
+          <w:ilvl w:val="0"/>
+          <w:numId w:val="1036"/>
+        </w:numPr>
+        <w:pStyle w:val="Compact"/>
       </w:pPr>
       <w:r>
         <w:t xml:space="preserve">Serve with the best chili oil ever</w:t>
@@ -4131,19 +4638,19 @@
       <w:pPr>
         <w:pStyle w:val="Heading3"/>
       </w:pPr>
-      <w:bookmarkStart w:id="85" w:name="hand-smashed-noodle-strongly-recommend-measuring-by-weight"/>
+      <w:bookmarkStart w:id="97" w:name="X695e6ddbcc951fd8ee2007be39ee02840d4287a"/>
       <w:r>
         <w:t xml:space="preserve">Hand-Smashed Noodle: (strongly recommend measuring by weight)</w:t>
       </w:r>
-      <w:bookmarkEnd w:id="85"/>
-    </w:p>
-    <w:p>
-      <w:pPr>
-        <w:pStyle w:val="Compact"/>
-        <w:numPr>
-          <w:numId w:val="1035"/>
-          <w:ilvl w:val="0"/>
-        </w:numPr>
+      <w:bookmarkEnd w:id="97"/>
+    </w:p>
+    <w:p>
+      <w:pPr>
+        <w:numPr>
+          <w:ilvl w:val="0"/>
+          <w:numId w:val="1037"/>
+        </w:numPr>
+        <w:pStyle w:val="Compact"/>
       </w:pPr>
       <w:r>
         <w:t xml:space="preserve">218 grams (1 1/2 cup) Chinese dumpling flour, or bread flour</w:t>
@@ -4151,11 +4658,11 @@
     </w:p>
     <w:p>
       <w:pPr>
-        <w:pStyle w:val="Compact"/>
-        <w:numPr>
-          <w:numId w:val="1035"/>
-          <w:ilvl w:val="0"/>
-        </w:numPr>
+        <w:numPr>
+          <w:ilvl w:val="0"/>
+          <w:numId w:val="1037"/>
+        </w:numPr>
+        <w:pStyle w:val="Compact"/>
       </w:pPr>
       <w:r>
         <w:t xml:space="preserve">2 grams (1/4 tsp) salt</w:t>
@@ -4163,11 +4670,11 @@
     </w:p>
     <w:p>
       <w:pPr>
-        <w:pStyle w:val="Compact"/>
-        <w:numPr>
-          <w:numId w:val="1035"/>
-          <w:ilvl w:val="0"/>
-        </w:numPr>
+        <w:numPr>
+          <w:ilvl w:val="0"/>
+          <w:numId w:val="1037"/>
+        </w:numPr>
+        <w:pStyle w:val="Compact"/>
       </w:pPr>
       <w:r>
         <w:t xml:space="preserve">126 grams (1/2 cup) water + 15 grams (1 tbsp) for adjustment</w:t>
@@ -4177,11 +4684,11 @@
       <w:pPr>
         <w:pStyle w:val="Heading2"/>
       </w:pPr>
-      <w:bookmarkStart w:id="86" w:name="recipe"/>
+      <w:bookmarkStart w:id="98" w:name="recipe-1"/>
       <w:r>
         <w:t xml:space="preserve">Recipe</w:t>
       </w:r>
-      <w:bookmarkEnd w:id="86"/>
+      <w:bookmarkEnd w:id="98"/>
     </w:p>
     <w:p>
       <w:pPr>
@@ -4475,114 +4982,30 @@
       </w:r>
     </w:p>
   </w:footnote>
+  <w:footnote w:id="28">
+    <w:p>
+      <w:pPr>
+        <w:pStyle w:val="FootnoteText"/>
+      </w:pPr>
+      <w:r>
+        <w:rPr>
+          <w:rStyle w:val="FootnoteReference"/>
+        </w:rPr>
+        <w:footnoteRef/>
+      </w:r>
+      <w:r>
+        <w:t xml:space="preserve"> </w:t>
+      </w:r>
+      <w:r>
+        <w:t xml:space="preserve">I like to do this step right after I cover the rice to cook</w:t>
+      </w:r>
+    </w:p>
+  </w:footnote>
 </w:footnotes>
 </file>
 
 <file path=word/numbering.xml><?xml version="1.0" encoding="utf-8"?>
 <w:numbering xmlns:w="http://schemas.openxmlformats.org/wordprocessingml/2006/main">
-  <w:abstractNum w:abstractNumId="990">
-    <w:nsid w:val="170cd2de"/>
-    <w:multiLevelType w:val="multilevel"/>
-    <w:lvl w:ilvl="0">
-      <w:numFmt w:val="bullet"/>
-      <w:lvlText w:val=" "/>
-      <w:lvlJc w:val="left"/>
-      <w:pPr>
-        <w:tabs>
-          <w:tab w:val="num" w:pos="0"/>
-        </w:tabs>
-        <w:ind w:left="480" w:hanging="480"/>
-      </w:pPr>
-    </w:lvl>
-    <w:lvl w:ilvl="1">
-      <w:numFmt w:val="bullet"/>
-      <w:lvlText w:val=" "/>
-      <w:lvlJc w:val="left"/>
-      <w:pPr>
-        <w:tabs>
-          <w:tab w:val="num" w:pos="720"/>
-        </w:tabs>
-        <w:ind w:left="1200" w:hanging="480"/>
-      </w:pPr>
-    </w:lvl>
-    <w:lvl w:ilvl="2">
-      <w:numFmt w:val="bullet"/>
-      <w:lvlText w:val=" "/>
-      <w:lvlJc w:val="left"/>
-      <w:pPr>
-        <w:tabs>
-          <w:tab w:val="num" w:pos="1440"/>
-        </w:tabs>
-        <w:ind w:left="1920" w:hanging="480"/>
-      </w:pPr>
-    </w:lvl>
-    <w:lvl w:ilvl="3">
-      <w:numFmt w:val="bullet"/>
-      <w:lvlText w:val=" "/>
-      <w:lvlJc w:val="left"/>
-      <w:pPr>
-        <w:tabs>
-          <w:tab w:val="num" w:pos="2160"/>
-        </w:tabs>
-        <w:ind w:left="2640" w:hanging="480"/>
-      </w:pPr>
-    </w:lvl>
-    <w:lvl w:ilvl="4">
-      <w:numFmt w:val="bullet"/>
-      <w:lvlText w:val=" "/>
-      <w:lvlJc w:val="left"/>
-      <w:pPr>
-        <w:tabs>
-          <w:tab w:val="num" w:pos="2880"/>
-        </w:tabs>
-        <w:ind w:left="3360" w:hanging="480"/>
-      </w:pPr>
-    </w:lvl>
-    <w:lvl w:ilvl="5">
-      <w:numFmt w:val="bullet"/>
-      <w:lvlText w:val=" "/>
-      <w:lvlJc w:val="left"/>
-      <w:pPr>
-        <w:tabs>
-          <w:tab w:val="num" w:pos="3600"/>
-        </w:tabs>
-        <w:ind w:left="4080" w:hanging="480"/>
-      </w:pPr>
-    </w:lvl>
-    <w:lvl w:ilvl="6">
-      <w:numFmt w:val="bullet"/>
-      <w:lvlText w:val=" "/>
-      <w:lvlJc w:val="left"/>
-      <w:pPr>
-        <w:tabs>
-          <w:tab w:val="num" w:pos="4320"/>
-        </w:tabs>
-        <w:ind w:left="4800" w:hanging="480"/>
-      </w:pPr>
-    </w:lvl>
-    <w:lvl w:ilvl="7">
-      <w:numFmt w:val="bullet"/>
-      <w:lvlText w:val=" "/>
-      <w:lvlJc w:val="left"/>
-      <w:pPr>
-        <w:tabs>
-          <w:tab w:val="num" w:pos="5040"/>
-        </w:tabs>
-        <w:ind w:left="5520" w:hanging="480"/>
-      </w:pPr>
-    </w:lvl>
-    <w:lvl w:ilvl="8">
-      <w:numFmt w:val="bullet"/>
-      <w:lvlText w:val=" "/>
-      <w:lvlJc w:val="left"/>
-      <w:pPr>
-        <w:tabs>
-          <w:tab w:val="num" w:pos="5760"/>
-        </w:tabs>
-        <w:ind w:left="6240" w:hanging="480"/>
-      </w:pPr>
-    </w:lvl>
-  </w:abstractNum>
   <w:abstractNum w:abstractNumId="990">
     <w:nsid w:val="2c1ae401"/>
     <w:multiLevelType w:val="multilevel"/>
@@ -4901,9 +5324,6 @@
       </w:pPr>
     </w:lvl>
   </w:abstractNum>
-  <w:num w:numId="1000">
-    <w:abstractNumId w:val="990"/>
-  </w:num>
   <w:num w:numId="1000">
     <w:abstractNumId w:val="990"/>
   </w:num>
@@ -4920,6 +5340,9 @@
     <w:abstractNumId w:val="991"/>
   </w:num>
   <w:num w:numId="1005">
+    <w:abstractNumId w:val="991"/>
+  </w:num>
+  <w:num w:numId="1006">
     <w:abstractNumId w:val="99411"/>
     <w:lvlOverride w:ilvl="0">
       <w:startOverride w:val="1"/>
@@ -4948,9 +5371,6 @@
     <w:lvlOverride w:ilvl="8">
       <w:startOverride w:val="1"/>
     </w:lvlOverride>
-  </w:num>
-  <w:num w:numId="1006">
-    <w:abstractNumId w:val="991"/>
   </w:num>
   <w:num w:numId="1007">
     <w:abstractNumId w:val="991"/>
@@ -4986,6 +5406,9 @@
     <w:abstractNumId w:val="991"/>
   </w:num>
   <w:num w:numId="1018">
+    <w:abstractNumId w:val="991"/>
+  </w:num>
+  <w:num w:numId="1019">
     <w:abstractNumId w:val="99411"/>
     <w:lvlOverride w:ilvl="0">
       <w:startOverride w:val="1"/>
@@ -5014,14 +5437,14 @@
     <w:lvlOverride w:ilvl="8">
       <w:startOverride w:val="1"/>
     </w:lvlOverride>
-  </w:num>
-  <w:num w:numId="1019">
-    <w:abstractNumId w:val="991"/>
   </w:num>
   <w:num w:numId="1020">
     <w:abstractNumId w:val="991"/>
   </w:num>
   <w:num w:numId="1021">
+    <w:abstractNumId w:val="991"/>
+  </w:num>
+  <w:num w:numId="1022">
     <w:abstractNumId w:val="99411"/>
     <w:lvlOverride w:ilvl="0">
       <w:startOverride w:val="1"/>
@@ -5050,75 +5473,45 @@
     <w:lvlOverride w:ilvl="8">
       <w:startOverride w:val="1"/>
     </w:lvlOverride>
-  </w:num>
-  <w:num w:numId="1022">
-    <w:abstractNumId w:val="991"/>
   </w:num>
   <w:num w:numId="1023">
     <w:abstractNumId w:val="991"/>
   </w:num>
   <w:num w:numId="1024">
+    <w:abstractNumId w:val="99411"/>
+    <w:lvlOverride w:ilvl="0">
+      <w:startOverride w:val="1"/>
+    </w:lvlOverride>
+    <w:lvlOverride w:ilvl="1">
+      <w:startOverride w:val="1"/>
+    </w:lvlOverride>
+    <w:lvlOverride w:ilvl="2">
+      <w:startOverride w:val="1"/>
+    </w:lvlOverride>
+    <w:lvlOverride w:ilvl="3">
+      <w:startOverride w:val="1"/>
+    </w:lvlOverride>
+    <w:lvlOverride w:ilvl="4">
+      <w:startOverride w:val="1"/>
+    </w:lvlOverride>
+    <w:lvlOverride w:ilvl="5">
+      <w:startOverride w:val="1"/>
+    </w:lvlOverride>
+    <w:lvlOverride w:ilvl="6">
+      <w:startOverride w:val="1"/>
+    </w:lvlOverride>
+    <w:lvlOverride w:ilvl="7">
+      <w:startOverride w:val="1"/>
+    </w:lvlOverride>
+    <w:lvlOverride w:ilvl="8">
+      <w:startOverride w:val="1"/>
+    </w:lvlOverride>
+  </w:num>
+  <w:num w:numId="1025">
     <w:abstractNumId w:val="991"/>
   </w:num>
-  <w:num w:numId="1025">
-    <w:abstractNumId w:val="99411"/>
-    <w:lvlOverride w:ilvl="0">
-      <w:startOverride w:val="1"/>
-    </w:lvlOverride>
-    <w:lvlOverride w:ilvl="1">
-      <w:startOverride w:val="1"/>
-    </w:lvlOverride>
-    <w:lvlOverride w:ilvl="2">
-      <w:startOverride w:val="1"/>
-    </w:lvlOverride>
-    <w:lvlOverride w:ilvl="3">
-      <w:startOverride w:val="1"/>
-    </w:lvlOverride>
-    <w:lvlOverride w:ilvl="4">
-      <w:startOverride w:val="1"/>
-    </w:lvlOverride>
-    <w:lvlOverride w:ilvl="5">
-      <w:startOverride w:val="1"/>
-    </w:lvlOverride>
-    <w:lvlOverride w:ilvl="6">
-      <w:startOverride w:val="1"/>
-    </w:lvlOverride>
-    <w:lvlOverride w:ilvl="7">
-      <w:startOverride w:val="1"/>
-    </w:lvlOverride>
-    <w:lvlOverride w:ilvl="8">
-      <w:startOverride w:val="1"/>
-    </w:lvlOverride>
-  </w:num>
   <w:num w:numId="1026">
-    <w:abstractNumId w:val="99411"/>
-    <w:lvlOverride w:ilvl="0">
-      <w:startOverride w:val="1"/>
-    </w:lvlOverride>
-    <w:lvlOverride w:ilvl="1">
-      <w:startOverride w:val="1"/>
-    </w:lvlOverride>
-    <w:lvlOverride w:ilvl="2">
-      <w:startOverride w:val="1"/>
-    </w:lvlOverride>
-    <w:lvlOverride w:ilvl="3">
-      <w:startOverride w:val="1"/>
-    </w:lvlOverride>
-    <w:lvlOverride w:ilvl="4">
-      <w:startOverride w:val="1"/>
-    </w:lvlOverride>
-    <w:lvlOverride w:ilvl="5">
-      <w:startOverride w:val="1"/>
-    </w:lvlOverride>
-    <w:lvlOverride w:ilvl="6">
-      <w:startOverride w:val="1"/>
-    </w:lvlOverride>
-    <w:lvlOverride w:ilvl="7">
-      <w:startOverride w:val="1"/>
-    </w:lvlOverride>
-    <w:lvlOverride w:ilvl="8">
-      <w:startOverride w:val="1"/>
-    </w:lvlOverride>
+    <w:abstractNumId w:val="991"/>
   </w:num>
   <w:num w:numId="1027">
     <w:abstractNumId w:val="99411"/>
@@ -5241,10 +5634,64 @@
     </w:lvlOverride>
   </w:num>
   <w:num w:numId="1031">
-    <w:abstractNumId w:val="991"/>
+    <w:abstractNumId w:val="99411"/>
+    <w:lvlOverride w:ilvl="0">
+      <w:startOverride w:val="1"/>
+    </w:lvlOverride>
+    <w:lvlOverride w:ilvl="1">
+      <w:startOverride w:val="1"/>
+    </w:lvlOverride>
+    <w:lvlOverride w:ilvl="2">
+      <w:startOverride w:val="1"/>
+    </w:lvlOverride>
+    <w:lvlOverride w:ilvl="3">
+      <w:startOverride w:val="1"/>
+    </w:lvlOverride>
+    <w:lvlOverride w:ilvl="4">
+      <w:startOverride w:val="1"/>
+    </w:lvlOverride>
+    <w:lvlOverride w:ilvl="5">
+      <w:startOverride w:val="1"/>
+    </w:lvlOverride>
+    <w:lvlOverride w:ilvl="6">
+      <w:startOverride w:val="1"/>
+    </w:lvlOverride>
+    <w:lvlOverride w:ilvl="7">
+      <w:startOverride w:val="1"/>
+    </w:lvlOverride>
+    <w:lvlOverride w:ilvl="8">
+      <w:startOverride w:val="1"/>
+    </w:lvlOverride>
   </w:num>
   <w:num w:numId="1032">
-    <w:abstractNumId w:val="991"/>
+    <w:abstractNumId w:val="99411"/>
+    <w:lvlOverride w:ilvl="0">
+      <w:startOverride w:val="1"/>
+    </w:lvlOverride>
+    <w:lvlOverride w:ilvl="1">
+      <w:startOverride w:val="1"/>
+    </w:lvlOverride>
+    <w:lvlOverride w:ilvl="2">
+      <w:startOverride w:val="1"/>
+    </w:lvlOverride>
+    <w:lvlOverride w:ilvl="3">
+      <w:startOverride w:val="1"/>
+    </w:lvlOverride>
+    <w:lvlOverride w:ilvl="4">
+      <w:startOverride w:val="1"/>
+    </w:lvlOverride>
+    <w:lvlOverride w:ilvl="5">
+      <w:startOverride w:val="1"/>
+    </w:lvlOverride>
+    <w:lvlOverride w:ilvl="6">
+      <w:startOverride w:val="1"/>
+    </w:lvlOverride>
+    <w:lvlOverride w:ilvl="7">
+      <w:startOverride w:val="1"/>
+    </w:lvlOverride>
+    <w:lvlOverride w:ilvl="8">
+      <w:startOverride w:val="1"/>
+    </w:lvlOverride>
   </w:num>
   <w:num w:numId="1033">
     <w:abstractNumId w:val="991"/>
@@ -5253,6 +5700,12 @@
     <w:abstractNumId w:val="991"/>
   </w:num>
   <w:num w:numId="1035">
+    <w:abstractNumId w:val="991"/>
+  </w:num>
+  <w:num w:numId="1036">
+    <w:abstractNumId w:val="991"/>
+  </w:num>
+  <w:num w:numId="1037">
     <w:abstractNumId w:val="991"/>
   </w:num>
 </w:numbering>
@@ -5398,7 +5851,7 @@
       <w:rFonts w:asciiTheme="majorHAnsi" w:eastAsiaTheme="majorEastAsia" w:hAnsiTheme="majorHAnsi" w:cstheme="majorBidi"/>
       <w:b/>
       <w:bCs/>
-      <w:color w:val="345A8A" w:themeColor="accent1" w:themeShade="B5"/>
+      <w:color w:val="4F81BD" w:themeColor="accent1"/>
       <w:sz w:val="32"/>
       <w:szCs w:val="32"/>
     </w:rPr>
@@ -5421,8 +5874,8 @@
       <w:b/>
       <w:bCs/>
       <w:color w:val="4F81BD" w:themeColor="accent1"/>
-      <w:sz w:val="32"/>
-      <w:szCs w:val="32"/>
+      <w:sz w:val="28"/>
+      <w:szCs w:val="28"/>
     </w:rPr>
   </w:style>
   <w:style w:type="paragraph" w:styleId="Heading3">
@@ -5443,8 +5896,8 @@
       <w:b/>
       <w:bCs/>
       <w:color w:val="4F81BD" w:themeColor="accent1"/>
-      <w:sz w:val="28"/>
-      <w:szCs w:val="28"/>
+      <w:sz w:val="24"/>
+      <w:szCs w:val="24"/>
     </w:rPr>
   </w:style>
   <w:style w:type="paragraph" w:styleId="Heading4">
@@ -5462,7 +5915,7 @@
     </w:pPr>
     <w:rPr>
       <w:rFonts w:asciiTheme="majorHAnsi" w:eastAsiaTheme="majorEastAsia" w:hAnsiTheme="majorHAnsi" w:cstheme="majorBidi"/>
-      <w:b/>
+      <w:i/>
       <w:bCs/>
       <w:color w:val="4F81BD" w:themeColor="accent1"/>
       <w:sz w:val="24"/>
@@ -5484,7 +5937,6 @@
     </w:pPr>
     <w:rPr>
       <w:rFonts w:asciiTheme="majorHAnsi" w:eastAsiaTheme="majorEastAsia" w:hAnsiTheme="majorHAnsi" w:cstheme="majorBidi"/>
-      <w:i/>
       <w:iCs/>
       <w:color w:val="4F81BD" w:themeColor="accent1"/>
       <w:sz w:val="24"/>
@@ -5580,14 +6032,8 @@
     <w:qFormat/>
     <w:pPr>
       <w:spacing w:before="100" w:after="100"/>
-      <w:ind w:firstLine="0"/>
+      <w:ind w:firstLine="0" w:left="480" w:right="480"/>
     </w:pPr>
-    <w:rPr>
-      <w:rFonts w:asciiTheme="majorHAnsi" w:eastAsiaTheme="majorEastAsia" w:hAnsiTheme="majorHAnsi" w:cstheme="majorBidi"/>
-      <w:bCs/>
-      <w:sz w:val="20"/>
-      <w:szCs w:val="20"/>
-    </w:rPr>
   </w:style>
   <w:style w:type="paragraph" w:styleId="FootnoteText">
     <w:name w:val="Footnote Text"/>

--- a/docs/Cookbook.docx
+++ b/docs/Cookbook.docx
@@ -59,7 +59,7 @@
         <w:pStyle w:val="Date"/>
       </w:pPr>
       <w:r>
-        <w:t xml:space="preserve">2021-04-12</w:t>
+        <w:t xml:space="preserve">2021-04-13</w:t>
       </w:r>
     </w:p>
     <w:sdt>
@@ -110,11 +110,11 @@
     </w:p>
     <w:p>
       <w:pPr>
-        <w:numPr>
-          <w:ilvl w:val="0"/>
+        <w:pStyle w:val="Compact"/>
+        <w:numPr>
           <w:numId w:val="1001"/>
-        </w:numPr>
-        <w:pStyle w:val="Compact"/>
+          <w:ilvl w:val="0"/>
+        </w:numPr>
       </w:pPr>
       <w:r>
         <w:t xml:space="preserve">1 cup olive oil</w:t>
@@ -122,11 +122,11 @@
     </w:p>
     <w:p>
       <w:pPr>
-        <w:numPr>
-          <w:ilvl w:val="0"/>
+        <w:pStyle w:val="Compact"/>
+        <w:numPr>
           <w:numId w:val="1001"/>
-        </w:numPr>
-        <w:pStyle w:val="Compact"/>
+          <w:ilvl w:val="0"/>
+        </w:numPr>
       </w:pPr>
       <m:oMath>
         <m:f>
@@ -154,11 +154,11 @@
     </w:p>
     <w:p>
       <w:pPr>
-        <w:numPr>
-          <w:ilvl w:val="0"/>
+        <w:pStyle w:val="Compact"/>
+        <w:numPr>
           <w:numId w:val="1001"/>
-        </w:numPr>
-        <w:pStyle w:val="Compact"/>
+          <w:ilvl w:val="0"/>
+        </w:numPr>
       </w:pPr>
       <w:r>
         <w:t xml:space="preserve">8 bird-eye chillis</w:t>
@@ -166,11 +166,11 @@
     </w:p>
     <w:p>
       <w:pPr>
-        <w:numPr>
-          <w:ilvl w:val="0"/>
+        <w:pStyle w:val="Compact"/>
+        <w:numPr>
           <w:numId w:val="1001"/>
-        </w:numPr>
-        <w:pStyle w:val="Compact"/>
+          <w:ilvl w:val="0"/>
+        </w:numPr>
       </w:pPr>
       <w:r>
         <w:t xml:space="preserve">8 cloves garlic</w:t>
@@ -178,11 +178,11 @@
     </w:p>
     <w:p>
       <w:pPr>
-        <w:numPr>
-          <w:ilvl w:val="0"/>
+        <w:pStyle w:val="Compact"/>
+        <w:numPr>
           <w:numId w:val="1001"/>
-        </w:numPr>
-        <w:pStyle w:val="Compact"/>
+          <w:ilvl w:val="0"/>
+        </w:numPr>
       </w:pPr>
       <w:r>
         <w:t xml:space="preserve">2 medium onions</w:t>
@@ -190,11 +190,11 @@
     </w:p>
     <w:p>
       <w:pPr>
-        <w:numPr>
-          <w:ilvl w:val="0"/>
+        <w:pStyle w:val="Compact"/>
+        <w:numPr>
           <w:numId w:val="1001"/>
-        </w:numPr>
-        <w:pStyle w:val="Compact"/>
+          <w:ilvl w:val="0"/>
+        </w:numPr>
       </w:pPr>
       <w:r>
         <w:t xml:space="preserve">4 teaspoons dried oregano</w:t>
@@ -202,11 +202,11 @@
     </w:p>
     <w:p>
       <w:pPr>
-        <w:numPr>
-          <w:ilvl w:val="0"/>
+        <w:pStyle w:val="Compact"/>
+        <w:numPr>
           <w:numId w:val="1001"/>
-        </w:numPr>
-        <w:pStyle w:val="Compact"/>
+          <w:ilvl w:val="0"/>
+        </w:numPr>
       </w:pPr>
       <w:r>
         <w:t xml:space="preserve">4 teaspoons paprika</w:t>
@@ -214,11 +214,11 @@
     </w:p>
     <w:p>
       <w:pPr>
-        <w:numPr>
-          <w:ilvl w:val="0"/>
+        <w:pStyle w:val="Compact"/>
+        <w:numPr>
           <w:numId w:val="1001"/>
-        </w:numPr>
-        <w:pStyle w:val="Compact"/>
+          <w:ilvl w:val="0"/>
+        </w:numPr>
       </w:pPr>
       <w:r>
         <w:t xml:space="preserve">2 teaspoons sugar</w:t>
@@ -226,11 +226,11 @@
     </w:p>
     <w:p>
       <w:pPr>
-        <w:numPr>
-          <w:ilvl w:val="0"/>
+        <w:pStyle w:val="Compact"/>
+        <w:numPr>
           <w:numId w:val="1001"/>
-        </w:numPr>
-        <w:pStyle w:val="Compact"/>
+          <w:ilvl w:val="0"/>
+        </w:numPr>
       </w:pPr>
       <w:r>
         <w:t xml:space="preserve">4 teaspoons salt</w:t>
@@ -238,11 +238,11 @@
     </w:p>
     <w:p>
       <w:pPr>
-        <w:numPr>
-          <w:ilvl w:val="0"/>
+        <w:pStyle w:val="Compact"/>
+        <w:numPr>
           <w:numId w:val="1001"/>
-        </w:numPr>
-        <w:pStyle w:val="Compact"/>
+          <w:ilvl w:val="0"/>
+        </w:numPr>
       </w:pPr>
       <w:r>
         <w:t xml:space="preserve">2 teaspoons pepper</w:t>
@@ -250,11 +250,11 @@
     </w:p>
     <w:p>
       <w:pPr>
-        <w:numPr>
-          <w:ilvl w:val="0"/>
+        <w:pStyle w:val="Compact"/>
+        <w:numPr>
           <w:numId w:val="1001"/>
-        </w:numPr>
-        <w:pStyle w:val="Compact"/>
+          <w:ilvl w:val="0"/>
+        </w:numPr>
       </w:pPr>
       <w:r>
         <w:t xml:space="preserve">1 roasted pepper</w:t>
@@ -262,11 +262,11 @@
     </w:p>
     <w:p>
       <w:pPr>
-        <w:numPr>
-          <w:ilvl w:val="0"/>
+        <w:pStyle w:val="Compact"/>
+        <w:numPr>
           <w:numId w:val="1001"/>
-        </w:numPr>
-        <w:pStyle w:val="Compact"/>
+          <w:ilvl w:val="0"/>
+        </w:numPr>
       </w:pPr>
       <w:r>
         <w:t xml:space="preserve">1 lemon, juiced</w:t>
@@ -299,11 +299,11 @@
     </w:p>
     <w:p>
       <w:pPr>
-        <w:numPr>
-          <w:ilvl w:val="0"/>
+        <w:pStyle w:val="Compact"/>
+        <w:numPr>
           <w:numId w:val="1002"/>
-        </w:numPr>
-        <w:pStyle w:val="Compact"/>
+          <w:ilvl w:val="0"/>
+        </w:numPr>
       </w:pPr>
       <w:r>
         <w:t xml:space="preserve">1.5 lbs chicken thighs, boneless and skinless</w:t>
@@ -311,11 +311,11 @@
     </w:p>
     <w:p>
       <w:pPr>
-        <w:numPr>
-          <w:ilvl w:val="0"/>
+        <w:pStyle w:val="Compact"/>
+        <w:numPr>
           <w:numId w:val="1002"/>
-        </w:numPr>
-        <w:pStyle w:val="Compact"/>
+          <w:ilvl w:val="0"/>
+        </w:numPr>
       </w:pPr>
       <w:r>
         <w:t xml:space="preserve">2 teaspoons chili powder</w:t>
@@ -323,11 +323,11 @@
     </w:p>
     <w:p>
       <w:pPr>
-        <w:numPr>
-          <w:ilvl w:val="0"/>
+        <w:pStyle w:val="Compact"/>
+        <w:numPr>
           <w:numId w:val="1002"/>
-        </w:numPr>
-        <w:pStyle w:val="Compact"/>
+          <w:ilvl w:val="0"/>
+        </w:numPr>
       </w:pPr>
       <w:r>
         <w:t xml:space="preserve">1 teaspoon garlic powder</w:t>
@@ -335,11 +335,11 @@
     </w:p>
     <w:p>
       <w:pPr>
-        <w:numPr>
-          <w:ilvl w:val="0"/>
+        <w:pStyle w:val="Compact"/>
+        <w:numPr>
           <w:numId w:val="1002"/>
-        </w:numPr>
-        <w:pStyle w:val="Compact"/>
+          <w:ilvl w:val="0"/>
+        </w:numPr>
       </w:pPr>
       <w:r>
         <w:t xml:space="preserve">1/2 teaspoon black pepper</w:t>
@@ -347,11 +347,11 @@
     </w:p>
     <w:p>
       <w:pPr>
-        <w:numPr>
-          <w:ilvl w:val="0"/>
+        <w:pStyle w:val="Compact"/>
+        <w:numPr>
           <w:numId w:val="1002"/>
-        </w:numPr>
-        <w:pStyle w:val="Compact"/>
+          <w:ilvl w:val="0"/>
+        </w:numPr>
       </w:pPr>
       <w:r>
         <w:t xml:space="preserve">1 teaspoon smoked paprika</w:t>
@@ -359,11 +359,11 @@
     </w:p>
     <w:p>
       <w:pPr>
-        <w:numPr>
-          <w:ilvl w:val="0"/>
+        <w:pStyle w:val="Compact"/>
+        <w:numPr>
           <w:numId w:val="1002"/>
-        </w:numPr>
-        <w:pStyle w:val="Compact"/>
+          <w:ilvl w:val="0"/>
+        </w:numPr>
       </w:pPr>
       <w:r>
         <w:t xml:space="preserve">1/2 teaspoon cumin</w:t>
@@ -371,11 +371,11 @@
     </w:p>
     <w:p>
       <w:pPr>
-        <w:numPr>
-          <w:ilvl w:val="0"/>
+        <w:pStyle w:val="Compact"/>
+        <w:numPr>
           <w:numId w:val="1002"/>
-        </w:numPr>
-        <w:pStyle w:val="Compact"/>
+          <w:ilvl w:val="0"/>
+        </w:numPr>
       </w:pPr>
       <w:r>
         <w:t xml:space="preserve">1 teaspoon salt</w:t>
@@ -383,11 +383,11 @@
     </w:p>
     <w:p>
       <w:pPr>
-        <w:numPr>
-          <w:ilvl w:val="0"/>
+        <w:pStyle w:val="Compact"/>
+        <w:numPr>
           <w:numId w:val="1002"/>
-        </w:numPr>
-        <w:pStyle w:val="Compact"/>
+          <w:ilvl w:val="0"/>
+        </w:numPr>
       </w:pPr>
       <w:r>
         <w:t xml:space="preserve">1 whole red bell pepper, chopped</w:t>
@@ -395,11 +395,11 @@
     </w:p>
     <w:p>
       <w:pPr>
-        <w:numPr>
-          <w:ilvl w:val="0"/>
+        <w:pStyle w:val="Compact"/>
+        <w:numPr>
           <w:numId w:val="1002"/>
-        </w:numPr>
-        <w:pStyle w:val="Compact"/>
+          <w:ilvl w:val="0"/>
+        </w:numPr>
       </w:pPr>
       <w:r>
         <w:t xml:space="preserve">1/2 yellow onion, chopped</w:t>
@@ -407,11 +407,11 @@
     </w:p>
     <w:p>
       <w:pPr>
-        <w:numPr>
-          <w:ilvl w:val="0"/>
+        <w:pStyle w:val="Compact"/>
+        <w:numPr>
           <w:numId w:val="1002"/>
-        </w:numPr>
-        <w:pStyle w:val="Compact"/>
+          <w:ilvl w:val="0"/>
+        </w:numPr>
       </w:pPr>
       <w:r>
         <w:t xml:space="preserve">2 teaspoons minced garlic</w:t>
@@ -419,11 +419,11 @@
     </w:p>
     <w:p>
       <w:pPr>
-        <w:numPr>
-          <w:ilvl w:val="0"/>
+        <w:pStyle w:val="Compact"/>
+        <w:numPr>
           <w:numId w:val="1002"/>
-        </w:numPr>
-        <w:pStyle w:val="Compact"/>
+          <w:ilvl w:val="0"/>
+        </w:numPr>
       </w:pPr>
       <w:r>
         <w:t xml:space="preserve">1 tablespoon olive oil</w:t>
@@ -431,11 +431,11 @@
     </w:p>
     <w:p>
       <w:pPr>
-        <w:numPr>
-          <w:ilvl w:val="0"/>
+        <w:pStyle w:val="Compact"/>
+        <w:numPr>
           <w:numId w:val="1002"/>
-        </w:numPr>
-        <w:pStyle w:val="Compact"/>
+          <w:ilvl w:val="0"/>
+        </w:numPr>
       </w:pPr>
       <w:r>
         <w:t xml:space="preserve">1 1/2 cup basmati rice</w:t>
@@ -443,11 +443,11 @@
     </w:p>
     <w:p>
       <w:pPr>
-        <w:numPr>
-          <w:ilvl w:val="0"/>
+        <w:pStyle w:val="Compact"/>
+        <w:numPr>
           <w:numId w:val="1002"/>
-        </w:numPr>
-        <w:pStyle w:val="Compact"/>
+          <w:ilvl w:val="0"/>
+        </w:numPr>
       </w:pPr>
       <w:r>
         <w:t xml:space="preserve">3 cups chicken stock</w:t>
@@ -455,11 +455,11 @@
     </w:p>
     <w:p>
       <w:pPr>
-        <w:numPr>
-          <w:ilvl w:val="0"/>
+        <w:pStyle w:val="Compact"/>
+        <w:numPr>
           <w:numId w:val="1002"/>
-        </w:numPr>
-        <w:pStyle w:val="Compact"/>
+          <w:ilvl w:val="0"/>
+        </w:numPr>
       </w:pPr>
       <w:r>
         <w:t xml:space="preserve">2 teaspoons chili powder</w:t>
@@ -467,11 +467,11 @@
     </w:p>
     <w:p>
       <w:pPr>
-        <w:numPr>
-          <w:ilvl w:val="0"/>
+        <w:pStyle w:val="Compact"/>
+        <w:numPr>
           <w:numId w:val="1002"/>
-        </w:numPr>
-        <w:pStyle w:val="Compact"/>
+          <w:ilvl w:val="0"/>
+        </w:numPr>
       </w:pPr>
       <w:r>
         <w:t xml:space="preserve">1 teaspoon paprika</w:t>
@@ -479,11 +479,11 @@
     </w:p>
     <w:p>
       <w:pPr>
-        <w:numPr>
-          <w:ilvl w:val="0"/>
+        <w:pStyle w:val="Compact"/>
+        <w:numPr>
           <w:numId w:val="1002"/>
-        </w:numPr>
-        <w:pStyle w:val="Compact"/>
+          <w:ilvl w:val="0"/>
+        </w:numPr>
       </w:pPr>
       <w:r>
         <w:t xml:space="preserve">1 teaspoon turmeric</w:t>
@@ -491,11 +491,11 @@
     </w:p>
     <w:p>
       <w:pPr>
-        <w:numPr>
-          <w:ilvl w:val="0"/>
+        <w:pStyle w:val="Compact"/>
+        <w:numPr>
           <w:numId w:val="1002"/>
-        </w:numPr>
-        <w:pStyle w:val="Compact"/>
+          <w:ilvl w:val="0"/>
+        </w:numPr>
       </w:pPr>
       <w:r>
         <w:t xml:space="preserve">1/2 teaspoon salt, more to taste</w:t>
@@ -503,11 +503,11 @@
     </w:p>
     <w:p>
       <w:pPr>
-        <w:numPr>
-          <w:ilvl w:val="0"/>
+        <w:pStyle w:val="Compact"/>
+        <w:numPr>
           <w:numId w:val="1002"/>
-        </w:numPr>
-        <w:pStyle w:val="Compact"/>
+          <w:ilvl w:val="0"/>
+        </w:numPr>
       </w:pPr>
       <w:r>
         <w:t xml:space="preserve">1/2 teaspoon oregano</w:t>
@@ -515,11 +515,11 @@
     </w:p>
     <w:p>
       <w:pPr>
-        <w:numPr>
-          <w:ilvl w:val="0"/>
+        <w:pStyle w:val="Compact"/>
+        <w:numPr>
           <w:numId w:val="1002"/>
-        </w:numPr>
-        <w:pStyle w:val="Compact"/>
+          <w:ilvl w:val="0"/>
+        </w:numPr>
       </w:pPr>
       <w:r>
         <w:t xml:space="preserve">red pepper chili flakes (optional)</w:t>
@@ -527,11 +527,11 @@
     </w:p>
     <w:p>
       <w:pPr>
-        <w:numPr>
-          <w:ilvl w:val="0"/>
+        <w:pStyle w:val="Compact"/>
+        <w:numPr>
           <w:numId w:val="1002"/>
-        </w:numPr>
-        <w:pStyle w:val="Compact"/>
+          <w:ilvl w:val="0"/>
+        </w:numPr>
       </w:pPr>
       <w:r>
         <w:t xml:space="preserve">1 tablespoon tomato paste</w:t>
@@ -539,11 +539,11 @@
     </w:p>
     <w:p>
       <w:pPr>
-        <w:numPr>
-          <w:ilvl w:val="0"/>
+        <w:pStyle w:val="Compact"/>
+        <w:numPr>
           <w:numId w:val="1002"/>
-        </w:numPr>
-        <w:pStyle w:val="Compact"/>
+          <w:ilvl w:val="0"/>
+        </w:numPr>
       </w:pPr>
       <w:r>
         <w:t xml:space="preserve">1 to 2 tablespoons unsalted butter</w:t>
@@ -551,11 +551,11 @@
     </w:p>
     <w:p>
       <w:pPr>
-        <w:numPr>
-          <w:ilvl w:val="0"/>
+        <w:pStyle w:val="Compact"/>
+        <w:numPr>
           <w:numId w:val="1002"/>
-        </w:numPr>
-        <w:pStyle w:val="Compact"/>
+          <w:ilvl w:val="0"/>
+        </w:numPr>
       </w:pPr>
       <w:r>
         <w:t xml:space="preserve">peri peri sauce</w:t>
@@ -563,11 +563,11 @@
     </w:p>
     <w:p>
       <w:pPr>
-        <w:numPr>
-          <w:ilvl w:val="0"/>
+        <w:pStyle w:val="Compact"/>
+        <w:numPr>
           <w:numId w:val="1002"/>
-        </w:numPr>
-        <w:pStyle w:val="Compact"/>
+          <w:ilvl w:val="0"/>
+        </w:numPr>
       </w:pPr>
       <w:r>
         <w:t xml:space="preserve">1 cup peas, cooked</w:t>
@@ -575,11 +575,11 @@
     </w:p>
     <w:p>
       <w:pPr>
-        <w:numPr>
-          <w:ilvl w:val="0"/>
+        <w:pStyle w:val="Compact"/>
+        <w:numPr>
           <w:numId w:val="1002"/>
-        </w:numPr>
-        <w:pStyle w:val="Compact"/>
+          <w:ilvl w:val="0"/>
+        </w:numPr>
       </w:pPr>
       <w:r>
         <w:t xml:space="preserve">1 to 2 tablespoons cilantro, chopped</w:t>
@@ -701,11 +701,11 @@
     </w:p>
     <w:p>
       <w:pPr>
-        <w:numPr>
-          <w:ilvl w:val="0"/>
+        <w:pStyle w:val="Compact"/>
+        <w:numPr>
           <w:numId w:val="1003"/>
-        </w:numPr>
-        <w:pStyle w:val="Compact"/>
+          <w:ilvl w:val="0"/>
+        </w:numPr>
       </w:pPr>
       <w:r>
         <w:t xml:space="preserve">3 dried ñora peppers or 4 ancho chilies (1 1/2 ounces total; 50g), optional; see note (Spanish dried ñora peppers add an earthy note to the sofrito; ancho chilies are a close approximation, though they have more heat. You can also omit the peppers entirely.)</w:t>
@@ -713,11 +713,11 @@
     </w:p>
     <w:p>
       <w:pPr>
-        <w:numPr>
-          <w:ilvl w:val="0"/>
+        <w:pStyle w:val="Compact"/>
+        <w:numPr>
           <w:numId w:val="1003"/>
-        </w:numPr>
-        <w:pStyle w:val="Compact"/>
+          <w:ilvl w:val="0"/>
+        </w:numPr>
       </w:pPr>
       <w:r>
         <w:t xml:space="preserve">1/4 cup (60ml) extra-virgin olive oil</w:t>
@@ -725,11 +725,11 @@
     </w:p>
     <w:p>
       <w:pPr>
-        <w:numPr>
-          <w:ilvl w:val="0"/>
+        <w:pStyle w:val="Compact"/>
+        <w:numPr>
           <w:numId w:val="1003"/>
-        </w:numPr>
-        <w:pStyle w:val="Compact"/>
+          <w:ilvl w:val="0"/>
+        </w:numPr>
       </w:pPr>
       <w:r>
         <w:t xml:space="preserve">3 medium cloves garlic, minced</w:t>
@@ -737,11 +737,11 @@
     </w:p>
     <w:p>
       <w:pPr>
-        <w:numPr>
-          <w:ilvl w:val="0"/>
+        <w:pStyle w:val="Compact"/>
+        <w:numPr>
           <w:numId w:val="1003"/>
-        </w:numPr>
-        <w:pStyle w:val="Compact"/>
+          <w:ilvl w:val="0"/>
+        </w:numPr>
       </w:pPr>
       <w:r>
         <w:t xml:space="preserve">2 medium yellow onions (3/4 pound; 300g), finely diced</w:t>
@@ -749,11 +749,11 @@
     </w:p>
     <w:p>
       <w:pPr>
-        <w:numPr>
-          <w:ilvl w:val="0"/>
+        <w:pStyle w:val="Compact"/>
+        <w:numPr>
           <w:numId w:val="1003"/>
-        </w:numPr>
-        <w:pStyle w:val="Compact"/>
+          <w:ilvl w:val="0"/>
+        </w:numPr>
       </w:pPr>
       <w:r>
         <w:t xml:space="preserve">One large (8-ounce/225g) red pepper, stemmed, seeded, and finely diced</w:t>
@@ -761,11 +761,11 @@
     </w:p>
     <w:p>
       <w:pPr>
-        <w:numPr>
-          <w:ilvl w:val="0"/>
+        <w:pStyle w:val="Compact"/>
+        <w:numPr>
           <w:numId w:val="1003"/>
-        </w:numPr>
-        <w:pStyle w:val="Compact"/>
+          <w:ilvl w:val="0"/>
+        </w:numPr>
       </w:pPr>
       <w:r>
         <w:t xml:space="preserve">Kosher salt</w:t>
@@ -773,11 +773,11 @@
     </w:p>
     <w:p>
       <w:pPr>
-        <w:numPr>
-          <w:ilvl w:val="0"/>
+        <w:pStyle w:val="Compact"/>
+        <w:numPr>
           <w:numId w:val="1003"/>
-        </w:numPr>
-        <w:pStyle w:val="Compact"/>
+          <w:ilvl w:val="0"/>
+        </w:numPr>
       </w:pPr>
       <w:r>
         <w:t xml:space="preserve">1 tablespoon (15ml) tomato paste</w:t>
@@ -894,9 +894,10 @@
     </w:p>
     <w:p>
       <w:pPr>
-        <w:numPr>
-          <w:ilvl w:val="0"/>
+        <w:pStyle w:val="Compact"/>
+        <w:numPr>
           <w:numId w:val="1004"/>
+          <w:ilvl w:val="0"/>
         </w:numPr>
       </w:pPr>
       <w:r>
@@ -905,9 +906,10 @@
     </w:p>
     <w:p>
       <w:pPr>
-        <w:numPr>
-          <w:ilvl w:val="0"/>
+        <w:pStyle w:val="Compact"/>
+        <w:numPr>
           <w:numId w:val="1004"/>
+          <w:ilvl w:val="0"/>
         </w:numPr>
       </w:pPr>
       <w:r>
@@ -916,9 +918,10 @@
     </w:p>
     <w:p>
       <w:pPr>
-        <w:numPr>
-          <w:ilvl w:val="0"/>
+        <w:pStyle w:val="Compact"/>
+        <w:numPr>
           <w:numId w:val="1004"/>
+          <w:ilvl w:val="0"/>
         </w:numPr>
       </w:pPr>
       <w:r>
@@ -927,9 +930,10 @@
     </w:p>
     <w:p>
       <w:pPr>
-        <w:numPr>
-          <w:ilvl w:val="0"/>
+        <w:pStyle w:val="Compact"/>
+        <w:numPr>
           <w:numId w:val="1004"/>
+          <w:ilvl w:val="0"/>
         </w:numPr>
       </w:pPr>
       <w:r>
@@ -938,9 +942,10 @@
     </w:p>
     <w:p>
       <w:pPr>
-        <w:numPr>
-          <w:ilvl w:val="0"/>
+        <w:pStyle w:val="Compact"/>
+        <w:numPr>
           <w:numId w:val="1004"/>
+          <w:ilvl w:val="0"/>
         </w:numPr>
       </w:pPr>
       <w:r>
@@ -949,9 +954,10 @@
     </w:p>
     <w:p>
       <w:pPr>
-        <w:numPr>
-          <w:ilvl w:val="0"/>
+        <w:pStyle w:val="Compact"/>
+        <w:numPr>
           <w:numId w:val="1004"/>
+          <w:ilvl w:val="0"/>
         </w:numPr>
       </w:pPr>
       <w:r>
@@ -961,8 +967,8 @@
     <w:p>
       <w:pPr>
         <w:numPr>
-          <w:ilvl w:val="0"/>
           <w:numId w:val="1004"/>
+          <w:ilvl w:val="0"/>
         </w:numPr>
       </w:pPr>
       <w:r>
@@ -971,9 +977,10 @@
     </w:p>
     <w:p>
       <w:pPr>
-        <w:numPr>
-          <w:ilvl w:val="0"/>
+        <w:pStyle w:val="Compact"/>
+        <w:numPr>
           <w:numId w:val="1004"/>
+          <w:ilvl w:val="0"/>
         </w:numPr>
       </w:pPr>
       <w:r>
@@ -982,9 +989,10 @@
     </w:p>
     <w:p>
       <w:pPr>
-        <w:numPr>
-          <w:ilvl w:val="0"/>
+        <w:pStyle w:val="Compact"/>
+        <w:numPr>
           <w:numId w:val="1004"/>
+          <w:ilvl w:val="0"/>
         </w:numPr>
       </w:pPr>
       <w:r>
@@ -993,9 +1001,10 @@
     </w:p>
     <w:p>
       <w:pPr>
-        <w:numPr>
-          <w:ilvl w:val="0"/>
+        <w:pStyle w:val="Compact"/>
+        <w:numPr>
           <w:numId w:val="1004"/>
+          <w:ilvl w:val="0"/>
         </w:numPr>
       </w:pPr>
       <w:r>
@@ -1005,8 +1014,8 @@
     <w:p>
       <w:pPr>
         <w:numPr>
-          <w:ilvl w:val="0"/>
           <w:numId w:val="1004"/>
+          <w:ilvl w:val="0"/>
         </w:numPr>
       </w:pPr>
       <w:r>
@@ -1148,8 +1157,8 @@
       <w:hyperlink r:id="rId42">
         <w:r>
           <w:rPr>
+            <w:b/>
             <w:rStyle w:val="Hyperlink"/>
-            <w:b/>
           </w:rPr>
           <w:t xml:space="preserve">kenji’s writedown</w:t>
         </w:r>
@@ -1198,11 +1207,11 @@
     </w:p>
     <w:p>
       <w:pPr>
-        <w:numPr>
-          <w:ilvl w:val="0"/>
+        <w:pStyle w:val="Compact"/>
+        <w:numPr>
           <w:numId w:val="1005"/>
-        </w:numPr>
-        <w:pStyle w:val="Compact"/>
+          <w:ilvl w:val="0"/>
+        </w:numPr>
       </w:pPr>
       <w:r>
         <w:t xml:space="preserve">6 whole Scotch bonnet peppers (see note)</w:t>
@@ -1210,11 +1219,11 @@
     </w:p>
     <w:p>
       <w:pPr>
-        <w:numPr>
-          <w:ilvl w:val="0"/>
+        <w:pStyle w:val="Compact"/>
+        <w:numPr>
           <w:numId w:val="1005"/>
-        </w:numPr>
-        <w:pStyle w:val="Compact"/>
+          <w:ilvl w:val="0"/>
+        </w:numPr>
       </w:pPr>
       <w:r>
         <w:t xml:space="preserve">6 scallions, roughly chopped</w:t>
@@ -1222,11 +1231,11 @@
     </w:p>
     <w:p>
       <w:pPr>
-        <w:numPr>
-          <w:ilvl w:val="0"/>
+        <w:pStyle w:val="Compact"/>
+        <w:numPr>
           <w:numId w:val="1005"/>
-        </w:numPr>
-        <w:pStyle w:val="Compact"/>
+          <w:ilvl w:val="0"/>
+        </w:numPr>
       </w:pPr>
       <w:r>
         <w:t xml:space="preserve">1 (2-inch) knob fresh ginger, roughly chopped</w:t>
@@ -1234,11 +1243,11 @@
     </w:p>
     <w:p>
       <w:pPr>
-        <w:numPr>
-          <w:ilvl w:val="0"/>
+        <w:pStyle w:val="Compact"/>
+        <w:numPr>
           <w:numId w:val="1005"/>
-        </w:numPr>
-        <w:pStyle w:val="Compact"/>
+          <w:ilvl w:val="0"/>
+        </w:numPr>
       </w:pPr>
       <w:r>
         <w:t xml:space="preserve">6 garlic cloves</w:t>
@@ -1246,11 +1255,11 @@
     </w:p>
     <w:p>
       <w:pPr>
-        <w:numPr>
-          <w:ilvl w:val="0"/>
+        <w:pStyle w:val="Compact"/>
+        <w:numPr>
           <w:numId w:val="1005"/>
-        </w:numPr>
-        <w:pStyle w:val="Compact"/>
+          <w:ilvl w:val="0"/>
+        </w:numPr>
       </w:pPr>
       <w:r>
         <w:t xml:space="preserve">2 tablespoons freshly picked thyme leaves</w:t>
@@ -1258,11 +1267,11 @@
     </w:p>
     <w:p>
       <w:pPr>
-        <w:numPr>
-          <w:ilvl w:val="0"/>
+        <w:pStyle w:val="Compact"/>
+        <w:numPr>
           <w:numId w:val="1005"/>
-        </w:numPr>
-        <w:pStyle w:val="Compact"/>
+          <w:ilvl w:val="0"/>
+        </w:numPr>
       </w:pPr>
       <w:r>
         <w:t xml:space="preserve">1 tablespoon ground allspice</w:t>
@@ -1270,11 +1279,11 @@
     </w:p>
     <w:p>
       <w:pPr>
-        <w:numPr>
-          <w:ilvl w:val="0"/>
+        <w:pStyle w:val="Compact"/>
+        <w:numPr>
           <w:numId w:val="1005"/>
-        </w:numPr>
-        <w:pStyle w:val="Compact"/>
+          <w:ilvl w:val="0"/>
+        </w:numPr>
       </w:pPr>
       <w:r>
         <w:t xml:space="preserve">1 teaspoon freshly grated nutmeg</w:t>
@@ -1282,11 +1291,11 @@
     </w:p>
     <w:p>
       <w:pPr>
-        <w:numPr>
-          <w:ilvl w:val="0"/>
+        <w:pStyle w:val="Compact"/>
+        <w:numPr>
           <w:numId w:val="1005"/>
-        </w:numPr>
-        <w:pStyle w:val="Compact"/>
+          <w:ilvl w:val="0"/>
+        </w:numPr>
       </w:pPr>
       <w:r>
         <w:t xml:space="preserve">2 tablespoons dark brown sugar</w:t>
@@ -1294,11 +1303,11 @@
     </w:p>
     <w:p>
       <w:pPr>
-        <w:numPr>
-          <w:ilvl w:val="0"/>
+        <w:pStyle w:val="Compact"/>
+        <w:numPr>
           <w:numId w:val="1005"/>
-        </w:numPr>
-        <w:pStyle w:val="Compact"/>
+          <w:ilvl w:val="0"/>
+        </w:numPr>
       </w:pPr>
       <w:r>
         <w:t xml:space="preserve">1/2 cup soy sauce</w:t>
@@ -1306,11 +1315,11 @@
     </w:p>
     <w:p>
       <w:pPr>
-        <w:numPr>
-          <w:ilvl w:val="0"/>
+        <w:pStyle w:val="Compact"/>
+        <w:numPr>
           <w:numId w:val="1005"/>
-        </w:numPr>
-        <w:pStyle w:val="Compact"/>
+          <w:ilvl w:val="0"/>
+        </w:numPr>
       </w:pPr>
       <w:r>
         <w:t xml:space="preserve">2 tablespoons zest and 1/4 cup juice from about 4 limes</w:t>
@@ -1318,11 +1327,11 @@
     </w:p>
     <w:p>
       <w:pPr>
-        <w:numPr>
-          <w:ilvl w:val="0"/>
+        <w:pStyle w:val="Compact"/>
+        <w:numPr>
           <w:numId w:val="1005"/>
-        </w:numPr>
-        <w:pStyle w:val="Compact"/>
+          <w:ilvl w:val="0"/>
+        </w:numPr>
       </w:pPr>
       <w:r>
         <w:t xml:space="preserve">1/4 cup olive oil</w:t>
@@ -1330,11 +1339,11 @@
     </w:p>
     <w:p>
       <w:pPr>
-        <w:numPr>
-          <w:ilvl w:val="0"/>
+        <w:pStyle w:val="Compact"/>
+        <w:numPr>
           <w:numId w:val="1005"/>
-        </w:numPr>
-        <w:pStyle w:val="Compact"/>
+          <w:ilvl w:val="0"/>
+        </w:numPr>
       </w:pPr>
       <w:r>
         <w:t xml:space="preserve">Kosher salt and freshly ground black pepper</w:t>
@@ -1342,11 +1351,11 @@
     </w:p>
     <w:p>
       <w:pPr>
-        <w:numPr>
-          <w:ilvl w:val="0"/>
+        <w:pStyle w:val="Compact"/>
+        <w:numPr>
           <w:numId w:val="1005"/>
-        </w:numPr>
-        <w:pStyle w:val="Compact"/>
+          <w:ilvl w:val="0"/>
+        </w:numPr>
       </w:pPr>
       <w:r>
         <w:t xml:space="preserve">1 large whole chicken, back removed, split in half along breastbone (4 to 4 1/2 pounds, see note)</w:t>
@@ -1354,11 +1363,11 @@
     </w:p>
     <w:p>
       <w:pPr>
-        <w:numPr>
-          <w:ilvl w:val="0"/>
+        <w:pStyle w:val="Compact"/>
+        <w:numPr>
           <w:numId w:val="1005"/>
-        </w:numPr>
-        <w:pStyle w:val="Compact"/>
+          <w:ilvl w:val="0"/>
+        </w:numPr>
       </w:pPr>
       <w:r>
         <w:t xml:space="preserve">1/4 cup whole allspice berries</w:t>
@@ -1366,11 +1375,11 @@
     </w:p>
     <w:p>
       <w:pPr>
-        <w:numPr>
-          <w:ilvl w:val="0"/>
+        <w:pStyle w:val="Compact"/>
+        <w:numPr>
           <w:numId w:val="1005"/>
-        </w:numPr>
-        <w:pStyle w:val="Compact"/>
+          <w:ilvl w:val="0"/>
+        </w:numPr>
       </w:pPr>
       <w:r>
         <w:t xml:space="preserve">3 dozen dried bay leaves (about 2 loosely packed cups)</w:t>
@@ -1389,8 +1398,8 @@
     <w:p>
       <w:pPr>
         <w:numPr>
-          <w:ilvl w:val="0"/>
           <w:numId w:val="1006"/>
+          <w:ilvl w:val="0"/>
         </w:numPr>
       </w:pPr>
       <w:r>
@@ -1400,8 +1409,8 @@
     <w:p>
       <w:pPr>
         <w:numPr>
-          <w:ilvl w:val="0"/>
           <w:numId w:val="1006"/>
+          <w:ilvl w:val="0"/>
         </w:numPr>
       </w:pPr>
       <w:r>
@@ -1411,8 +1420,8 @@
     <w:p>
       <w:pPr>
         <w:numPr>
-          <w:ilvl w:val="0"/>
           <w:numId w:val="1006"/>
+          <w:ilvl w:val="0"/>
         </w:numPr>
       </w:pPr>
       <w:r>
@@ -1422,8 +1431,8 @@
     <w:p>
       <w:pPr>
         <w:numPr>
-          <w:ilvl w:val="0"/>
           <w:numId w:val="1006"/>
+          <w:ilvl w:val="0"/>
         </w:numPr>
       </w:pPr>
       <w:r>
@@ -1433,8 +1442,8 @@
     <w:p>
       <w:pPr>
         <w:numPr>
-          <w:ilvl w:val="0"/>
           <w:numId w:val="1006"/>
+          <w:ilvl w:val="0"/>
         </w:numPr>
       </w:pPr>
       <w:r>
@@ -1444,8 +1453,8 @@
     <w:p>
       <w:pPr>
         <w:numPr>
-          <w:ilvl w:val="0"/>
           <w:numId w:val="1006"/>
+          <w:ilvl w:val="0"/>
         </w:numPr>
       </w:pPr>
       <w:r>
@@ -1654,7 +1663,7 @@
       <w:pPr>
         <w:pStyle w:val="Heading1"/>
       </w:pPr>
-      <w:bookmarkStart w:id="50" w:name="X350404184fcd38a5f11f48e4d1d058756c59ee2"/>
+      <w:bookmarkStart w:id="50" w:name="teriyaki-glazed-salmon-cucumber-avocado-rice-bowel"/>
       <w:hyperlink r:id="rId49">
         <w:r>
           <w:rPr>
@@ -1667,11 +1676,11 @@
     </w:p>
     <w:p>
       <w:pPr>
-        <w:numPr>
-          <w:ilvl w:val="0"/>
+        <w:pStyle w:val="Compact"/>
+        <w:numPr>
           <w:numId w:val="1007"/>
-        </w:numPr>
-        <w:pStyle w:val="Compact"/>
+          <w:ilvl w:val="0"/>
+        </w:numPr>
       </w:pPr>
       <w:r>
         <w:t xml:space="preserve">4 salmon fillets, about 5 ounces (140g) each</w:t>
@@ -1679,11 +1688,11 @@
     </w:p>
     <w:p>
       <w:pPr>
-        <w:numPr>
-          <w:ilvl w:val="0"/>
+        <w:pStyle w:val="Compact"/>
+        <w:numPr>
           <w:numId w:val="1007"/>
-        </w:numPr>
-        <w:pStyle w:val="Compact"/>
+          <w:ilvl w:val="0"/>
+        </w:numPr>
       </w:pPr>
       <w:r>
         <w:t xml:space="preserve">Kosher salt and freshly ground black pepper</w:t>
@@ -1691,11 +1700,11 @@
     </w:p>
     <w:p>
       <w:pPr>
-        <w:numPr>
-          <w:ilvl w:val="0"/>
+        <w:pStyle w:val="Compact"/>
+        <w:numPr>
           <w:numId w:val="1007"/>
-        </w:numPr>
-        <w:pStyle w:val="Compact"/>
+          <w:ilvl w:val="0"/>
+        </w:numPr>
       </w:pPr>
       <w:r>
         <w:t xml:space="preserve">1 tablespoon (15ml) vegetable or canola oil</w:t>
@@ -1703,11 +1712,11 @@
     </w:p>
     <w:p>
       <w:pPr>
-        <w:numPr>
-          <w:ilvl w:val="0"/>
+        <w:pStyle w:val="Compact"/>
+        <w:numPr>
           <w:numId w:val="1007"/>
-        </w:numPr>
-        <w:pStyle w:val="Compact"/>
+          <w:ilvl w:val="0"/>
+        </w:numPr>
       </w:pPr>
       <w:r>
         <w:t xml:space="preserve">4 cups cooked white or brown rice (about 680g cooked rice)</w:t>
@@ -1715,11 +1724,11 @@
     </w:p>
     <w:p>
       <w:pPr>
-        <w:numPr>
-          <w:ilvl w:val="0"/>
+        <w:pStyle w:val="Compact"/>
+        <w:numPr>
           <w:numId w:val="1007"/>
-        </w:numPr>
-        <w:pStyle w:val="Compact"/>
+          <w:ilvl w:val="0"/>
+        </w:numPr>
       </w:pPr>
       <w:r>
         <w:t xml:space="preserve">1 avocado, diced</w:t>
@@ -1727,11 +1736,11 @@
     </w:p>
     <w:p>
       <w:pPr>
-        <w:numPr>
-          <w:ilvl w:val="0"/>
+        <w:pStyle w:val="Compact"/>
+        <w:numPr>
           <w:numId w:val="1007"/>
-        </w:numPr>
-        <w:pStyle w:val="Compact"/>
+          <w:ilvl w:val="0"/>
+        </w:numPr>
       </w:pPr>
       <w:r>
         <w:t xml:space="preserve">1 Persian or Japanese cucumber, diced</w:t>
@@ -1739,11 +1748,11 @@
     </w:p>
     <w:p>
       <w:pPr>
-        <w:numPr>
-          <w:ilvl w:val="0"/>
+        <w:pStyle w:val="Compact"/>
+        <w:numPr>
           <w:numId w:val="1007"/>
-        </w:numPr>
-        <w:pStyle w:val="Compact"/>
+          <w:ilvl w:val="0"/>
+        </w:numPr>
       </w:pPr>
       <w:r>
         <w:t xml:space="preserve">6 to 8 scallions, thinly sliced</w:t>
@@ -1751,11 +1760,11 @@
     </w:p>
     <w:p>
       <w:pPr>
-        <w:numPr>
-          <w:ilvl w:val="0"/>
+        <w:pStyle w:val="Compact"/>
+        <w:numPr>
           <w:numId w:val="1007"/>
-        </w:numPr>
-        <w:pStyle w:val="Compact"/>
+          <w:ilvl w:val="0"/>
+        </w:numPr>
       </w:pPr>
       <w:r>
         <w:t xml:space="preserve">1/2 cup (120ml) homemade or store-bought teriyaki sauce</w:t>
@@ -1763,11 +1772,11 @@
     </w:p>
     <w:p>
       <w:pPr>
-        <w:numPr>
-          <w:ilvl w:val="0"/>
+        <w:pStyle w:val="Compact"/>
+        <w:numPr>
           <w:numId w:val="1007"/>
-        </w:numPr>
-        <w:pStyle w:val="Compact"/>
+          <w:ilvl w:val="0"/>
+        </w:numPr>
       </w:pPr>
       <w:r>
         <w:t xml:space="preserve">Furikake and/or toasted sesame seeds, for serving (see note)</w:t>
@@ -1777,7 +1786,7 @@
       <w:pPr>
         <w:pStyle w:val="Heading1"/>
       </w:pPr>
-      <w:bookmarkStart w:id="52" w:name="X8ae8bba6e2691a2eb8345785aad406b836fc80c"/>
+      <w:bookmarkStart w:id="52" w:name="easy-chicken-avocado-and-fried-egg-sandwich-recipe"/>
       <w:hyperlink r:id="rId51">
         <w:r>
           <w:rPr>
@@ -1790,11 +1799,11 @@
     </w:p>
     <w:p>
       <w:pPr>
-        <w:numPr>
-          <w:ilvl w:val="0"/>
+        <w:pStyle w:val="Compact"/>
+        <w:numPr>
           <w:numId w:val="1008"/>
-        </w:numPr>
-        <w:pStyle w:val="Compact"/>
+          <w:ilvl w:val="0"/>
+        </w:numPr>
       </w:pPr>
       <w:r>
         <w:t xml:space="preserve">8 boneless and skinless chicken thighs</w:t>
@@ -1802,11 +1811,11 @@
     </w:p>
     <w:p>
       <w:pPr>
-        <w:numPr>
-          <w:ilvl w:val="0"/>
+        <w:pStyle w:val="Compact"/>
+        <w:numPr>
           <w:numId w:val="1008"/>
-        </w:numPr>
-        <w:pStyle w:val="Compact"/>
+          <w:ilvl w:val="0"/>
+        </w:numPr>
       </w:pPr>
       <w:r>
         <w:t xml:space="preserve">3 lemons</w:t>
@@ -1814,11 +1823,11 @@
     </w:p>
     <w:p>
       <w:pPr>
-        <w:numPr>
-          <w:ilvl w:val="0"/>
+        <w:pStyle w:val="Compact"/>
+        <w:numPr>
           <w:numId w:val="1008"/>
-        </w:numPr>
-        <w:pStyle w:val="Compact"/>
+          <w:ilvl w:val="0"/>
+        </w:numPr>
       </w:pPr>
       <w:r>
         <w:t xml:space="preserve">3/4 cup plus 2 tablespoons grapeseed oil</w:t>
@@ -1826,11 +1835,11 @@
     </w:p>
     <w:p>
       <w:pPr>
-        <w:numPr>
-          <w:ilvl w:val="0"/>
+        <w:pStyle w:val="Compact"/>
+        <w:numPr>
           <w:numId w:val="1008"/>
-        </w:numPr>
-        <w:pStyle w:val="Compact"/>
+          <w:ilvl w:val="0"/>
+        </w:numPr>
       </w:pPr>
       <w:r>
         <w:t xml:space="preserve">1 tablespoon poultry seasoning</w:t>
@@ -1838,11 +1847,11 @@
     </w:p>
     <w:p>
       <w:pPr>
-        <w:numPr>
-          <w:ilvl w:val="0"/>
+        <w:pStyle w:val="Compact"/>
+        <w:numPr>
           <w:numId w:val="1008"/>
-        </w:numPr>
-        <w:pStyle w:val="Compact"/>
+          <w:ilvl w:val="0"/>
+        </w:numPr>
       </w:pPr>
       <w:r>
         <w:t xml:space="preserve">2 teaspoons paprika</w:t>
@@ -1850,11 +1859,11 @@
     </w:p>
     <w:p>
       <w:pPr>
-        <w:numPr>
-          <w:ilvl w:val="0"/>
+        <w:pStyle w:val="Compact"/>
+        <w:numPr>
           <w:numId w:val="1008"/>
-        </w:numPr>
-        <w:pStyle w:val="Compact"/>
+          <w:ilvl w:val="0"/>
+        </w:numPr>
       </w:pPr>
       <w:r>
         <w:t xml:space="preserve">1 1/2 teaspoons cayenne</w:t>
@@ -1862,11 +1871,11 @@
     </w:p>
     <w:p>
       <w:pPr>
-        <w:numPr>
-          <w:ilvl w:val="0"/>
+        <w:pStyle w:val="Compact"/>
+        <w:numPr>
           <w:numId w:val="1008"/>
-        </w:numPr>
-        <w:pStyle w:val="Compact"/>
+          <w:ilvl w:val="0"/>
+        </w:numPr>
       </w:pPr>
       <w:r>
         <w:t xml:space="preserve">5 sprigs thyme, leaves picked and chopped, plus 2 whole sprigs</w:t>
@@ -1874,11 +1883,11 @@
     </w:p>
     <w:p>
       <w:pPr>
-        <w:numPr>
-          <w:ilvl w:val="0"/>
+        <w:pStyle w:val="Compact"/>
+        <w:numPr>
           <w:numId w:val="1008"/>
-        </w:numPr>
-        <w:pStyle w:val="Compact"/>
+          <w:ilvl w:val="0"/>
+        </w:numPr>
       </w:pPr>
       <w:r>
         <w:t xml:space="preserve">3 sprigs rosemary, leaves picked and finely chopped, plus 1 whole sprig</w:t>
@@ -1886,11 +1895,11 @@
     </w:p>
     <w:p>
       <w:pPr>
-        <w:numPr>
-          <w:ilvl w:val="0"/>
+        <w:pStyle w:val="Compact"/>
+        <w:numPr>
           <w:numId w:val="1008"/>
-        </w:numPr>
-        <w:pStyle w:val="Compact"/>
+          <w:ilvl w:val="0"/>
+        </w:numPr>
       </w:pPr>
       <w:r>
         <w:t xml:space="preserve">kosher salt and freshly ground black pepper, to taste</w:t>
@@ -1898,11 +1907,11 @@
     </w:p>
     <w:p>
       <w:pPr>
-        <w:numPr>
-          <w:ilvl w:val="0"/>
+        <w:pStyle w:val="Compact"/>
+        <w:numPr>
           <w:numId w:val="1008"/>
-        </w:numPr>
-        <w:pStyle w:val="Compact"/>
+          <w:ilvl w:val="0"/>
+        </w:numPr>
       </w:pPr>
       <w:r>
         <w:t xml:space="preserve">4 garlic cloves, peeled and smashed</w:t>
@@ -1910,11 +1919,11 @@
     </w:p>
     <w:p>
       <w:pPr>
-        <w:numPr>
-          <w:ilvl w:val="0"/>
+        <w:pStyle w:val="Compact"/>
+        <w:numPr>
           <w:numId w:val="1008"/>
-        </w:numPr>
-        <w:pStyle w:val="Compact"/>
+          <w:ilvl w:val="0"/>
+        </w:numPr>
       </w:pPr>
       <w:r>
         <w:t xml:space="preserve">1 jalapeño, stemmed and thinly sliced</w:t>
@@ -1922,11 +1931,11 @@
     </w:p>
     <w:p>
       <w:pPr>
-        <w:numPr>
-          <w:ilvl w:val="0"/>
+        <w:pStyle w:val="Compact"/>
+        <w:numPr>
           <w:numId w:val="1008"/>
-        </w:numPr>
-        <w:pStyle w:val="Compact"/>
+          <w:ilvl w:val="0"/>
+        </w:numPr>
       </w:pPr>
       <w:r>
         <w:t xml:space="preserve">1 medium red onion, thinly sliced</w:t>
@@ -1934,11 +1943,11 @@
     </w:p>
     <w:p>
       <w:pPr>
-        <w:numPr>
-          <w:ilvl w:val="0"/>
+        <w:pStyle w:val="Compact"/>
+        <w:numPr>
           <w:numId w:val="1008"/>
-        </w:numPr>
-        <w:pStyle w:val="Compact"/>
+          <w:ilvl w:val="0"/>
+        </w:numPr>
       </w:pPr>
       <w:r>
         <w:t xml:space="preserve">2 avocados, halved, pitted, and scooped</w:t>
@@ -1946,11 +1955,11 @@
     </w:p>
     <w:p>
       <w:pPr>
-        <w:numPr>
-          <w:ilvl w:val="0"/>
+        <w:pStyle w:val="Compact"/>
+        <w:numPr>
           <w:numId w:val="1008"/>
-        </w:numPr>
-        <w:pStyle w:val="Compact"/>
+          <w:ilvl w:val="0"/>
+        </w:numPr>
       </w:pPr>
       <w:r>
         <w:t xml:space="preserve">4 large eggs</w:t>
@@ -1958,11 +1967,11 @@
     </w:p>
     <w:p>
       <w:pPr>
-        <w:numPr>
-          <w:ilvl w:val="0"/>
+        <w:pStyle w:val="Compact"/>
+        <w:numPr>
           <w:numId w:val="1008"/>
-        </w:numPr>
-        <w:pStyle w:val="Compact"/>
+          <w:ilvl w:val="0"/>
+        </w:numPr>
       </w:pPr>
       <w:r>
         <w:t xml:space="preserve">1 pound manchego, grated</w:t>
@@ -1970,11 +1979,11 @@
     </w:p>
     <w:p>
       <w:pPr>
-        <w:numPr>
-          <w:ilvl w:val="0"/>
+        <w:pStyle w:val="Compact"/>
+        <w:numPr>
           <w:numId w:val="1008"/>
-        </w:numPr>
-        <w:pStyle w:val="Compact"/>
+          <w:ilvl w:val="0"/>
+        </w:numPr>
       </w:pPr>
       <w:r>
         <w:t xml:space="preserve">1 loaf 7-grain bread, sliced into 8 (½-inch) thick slices</w:t>
@@ -1992,11 +2001,11 @@
     </w:p>
     <w:p>
       <w:pPr>
-        <w:numPr>
-          <w:ilvl w:val="0"/>
+        <w:pStyle w:val="Compact"/>
+        <w:numPr>
           <w:numId w:val="1009"/>
-        </w:numPr>
-        <w:pStyle w:val="Compact"/>
+          <w:ilvl w:val="0"/>
+        </w:numPr>
       </w:pPr>
       <w:r>
         <w:t xml:space="preserve">3 tablespoons extra-virgin olive oil</w:t>
@@ -2004,11 +2013,11 @@
     </w:p>
     <w:p>
       <w:pPr>
-        <w:numPr>
-          <w:ilvl w:val="0"/>
+        <w:pStyle w:val="Compact"/>
+        <w:numPr>
           <w:numId w:val="1009"/>
-        </w:numPr>
-        <w:pStyle w:val="Compact"/>
+          <w:ilvl w:val="0"/>
+        </w:numPr>
       </w:pPr>
       <w:r>
         <w:t xml:space="preserve">1 large onion, halved and thinly sliced</w:t>
@@ -2016,11 +2025,11 @@
     </w:p>
     <w:p>
       <w:pPr>
-        <w:numPr>
-          <w:ilvl w:val="0"/>
+        <w:pStyle w:val="Compact"/>
+        <w:numPr>
           <w:numId w:val="1009"/>
-        </w:numPr>
-        <w:pStyle w:val="Compact"/>
+          <w:ilvl w:val="0"/>
+        </w:numPr>
       </w:pPr>
       <w:r>
         <w:t xml:space="preserve">1 large red bell pepper, seeded and thinly sliced</w:t>
@@ -2028,11 +2037,11 @@
     </w:p>
     <w:p>
       <w:pPr>
-        <w:numPr>
-          <w:ilvl w:val="0"/>
+        <w:pStyle w:val="Compact"/>
+        <w:numPr>
           <w:numId w:val="1009"/>
-        </w:numPr>
-        <w:pStyle w:val="Compact"/>
+          <w:ilvl w:val="0"/>
+        </w:numPr>
       </w:pPr>
       <w:r>
         <w:t xml:space="preserve">3 garlic cloves, thinly sliced</w:t>
@@ -2040,11 +2049,11 @@
     </w:p>
     <w:p>
       <w:pPr>
-        <w:numPr>
-          <w:ilvl w:val="0"/>
+        <w:pStyle w:val="Compact"/>
+        <w:numPr>
           <w:numId w:val="1009"/>
-        </w:numPr>
-        <w:pStyle w:val="Compact"/>
+          <w:ilvl w:val="0"/>
+        </w:numPr>
       </w:pPr>
       <w:r>
         <w:t xml:space="preserve">1 teaspoon ground cumin</w:t>
@@ -2052,11 +2061,11 @@
     </w:p>
     <w:p>
       <w:pPr>
-        <w:numPr>
-          <w:ilvl w:val="0"/>
+        <w:pStyle w:val="Compact"/>
+        <w:numPr>
           <w:numId w:val="1009"/>
-        </w:numPr>
-        <w:pStyle w:val="Compact"/>
+          <w:ilvl w:val="0"/>
+        </w:numPr>
       </w:pPr>
       <w:r>
         <w:t xml:space="preserve">1 teaspoon sweet paprika</w:t>
@@ -2064,11 +2073,11 @@
     </w:p>
     <w:p>
       <w:pPr>
-        <w:numPr>
-          <w:ilvl w:val="0"/>
+        <w:pStyle w:val="Compact"/>
+        <w:numPr>
           <w:numId w:val="1009"/>
-        </w:numPr>
-        <w:pStyle w:val="Compact"/>
+          <w:ilvl w:val="0"/>
+        </w:numPr>
       </w:pPr>
       <w:r>
         <w:t xml:space="preserve">⅛ teaspoon cayenne, or to taste</w:t>
@@ -2076,11 +2085,11 @@
     </w:p>
     <w:p>
       <w:pPr>
-        <w:numPr>
-          <w:ilvl w:val="0"/>
+        <w:pStyle w:val="Compact"/>
+        <w:numPr>
           <w:numId w:val="1009"/>
-        </w:numPr>
-        <w:pStyle w:val="Compact"/>
+          <w:ilvl w:val="0"/>
+        </w:numPr>
       </w:pPr>
       <w:r>
         <w:t xml:space="preserve">1 (28-ounce) can whole plum tomatoes with juices, coarsely chopped</w:t>
@@ -2088,11 +2097,11 @@
     </w:p>
     <w:p>
       <w:pPr>
-        <w:numPr>
-          <w:ilvl w:val="0"/>
+        <w:pStyle w:val="Compact"/>
+        <w:numPr>
           <w:numId w:val="1009"/>
-        </w:numPr>
-        <w:pStyle w:val="Compact"/>
+          <w:ilvl w:val="0"/>
+        </w:numPr>
       </w:pPr>
       <w:r>
         <w:t xml:space="preserve">¾ teaspoon salt, more as needed</w:t>
@@ -2100,11 +2109,11 @@
     </w:p>
     <w:p>
       <w:pPr>
-        <w:numPr>
-          <w:ilvl w:val="0"/>
+        <w:pStyle w:val="Compact"/>
+        <w:numPr>
           <w:numId w:val="1009"/>
-        </w:numPr>
-        <w:pStyle w:val="Compact"/>
+          <w:ilvl w:val="0"/>
+        </w:numPr>
       </w:pPr>
       <w:r>
         <w:t xml:space="preserve">¼ teaspoon black pepper, more as needed</w:t>
@@ -2112,11 +2121,11 @@
     </w:p>
     <w:p>
       <w:pPr>
-        <w:numPr>
-          <w:ilvl w:val="0"/>
+        <w:pStyle w:val="Compact"/>
+        <w:numPr>
           <w:numId w:val="1009"/>
-        </w:numPr>
-        <w:pStyle w:val="Compact"/>
+          <w:ilvl w:val="0"/>
+        </w:numPr>
       </w:pPr>
       <w:r>
         <w:t xml:space="preserve">5 ounces feta cheese, crumbled (about 1 1/4 cups)</w:t>
@@ -2124,11 +2133,11 @@
     </w:p>
     <w:p>
       <w:pPr>
-        <w:numPr>
-          <w:ilvl w:val="0"/>
+        <w:pStyle w:val="Compact"/>
+        <w:numPr>
           <w:numId w:val="1009"/>
-        </w:numPr>
-        <w:pStyle w:val="Compact"/>
+          <w:ilvl w:val="0"/>
+        </w:numPr>
       </w:pPr>
       <w:r>
         <w:t xml:space="preserve">6 large eggs</w:t>
@@ -2136,11 +2145,11 @@
     </w:p>
     <w:p>
       <w:pPr>
-        <w:numPr>
-          <w:ilvl w:val="0"/>
+        <w:pStyle w:val="Compact"/>
+        <w:numPr>
           <w:numId w:val="1009"/>
-        </w:numPr>
-        <w:pStyle w:val="Compact"/>
+          <w:ilvl w:val="0"/>
+        </w:numPr>
       </w:pPr>
       <w:r>
         <w:t xml:space="preserve">Chopped cilantro, for serving</w:t>
@@ -2148,11 +2157,11 @@
     </w:p>
     <w:p>
       <w:pPr>
-        <w:numPr>
-          <w:ilvl w:val="0"/>
+        <w:pStyle w:val="Compact"/>
+        <w:numPr>
           <w:numId w:val="1009"/>
-        </w:numPr>
-        <w:pStyle w:val="Compact"/>
+          <w:ilvl w:val="0"/>
+        </w:numPr>
       </w:pPr>
       <w:r>
         <w:t xml:space="preserve">Hot sauce, for serving</w:t>
@@ -2180,11 +2189,11 @@
     </w:p>
     <w:p>
       <w:pPr>
-        <w:numPr>
-          <w:ilvl w:val="0"/>
+        <w:pStyle w:val="Compact"/>
+        <w:numPr>
           <w:numId w:val="1010"/>
-        </w:numPr>
-        <w:pStyle w:val="Compact"/>
+          <w:ilvl w:val="0"/>
+        </w:numPr>
       </w:pPr>
       <w:r>
         <w:t xml:space="preserve">1 medium onion , peeled and quartered</w:t>
@@ -2192,11 +2201,11 @@
     </w:p>
     <w:p>
       <w:pPr>
-        <w:numPr>
-          <w:ilvl w:val="0"/>
+        <w:pStyle w:val="Compact"/>
+        <w:numPr>
           <w:numId w:val="1010"/>
-        </w:numPr>
-        <w:pStyle w:val="Compact"/>
+          <w:ilvl w:val="0"/>
+        </w:numPr>
       </w:pPr>
       <w:r>
         <w:t xml:space="preserve">10 cloves garlic , peeled</w:t>
@@ -2204,11 +2213,11 @@
     </w:p>
     <w:p>
       <w:pPr>
-        <w:numPr>
-          <w:ilvl w:val="0"/>
+        <w:pStyle w:val="Compact"/>
+        <w:numPr>
           <w:numId w:val="1010"/>
-        </w:numPr>
-        <w:pStyle w:val="Compact"/>
+          <w:ilvl w:val="0"/>
+        </w:numPr>
       </w:pPr>
       <w:r>
         <w:t xml:space="preserve">2 fresh red chillies , stalks removed</w:t>
@@ -2216,11 +2225,11 @@
     </w:p>
     <w:p>
       <w:pPr>
-        <w:numPr>
-          <w:ilvl w:val="0"/>
+        <w:pStyle w:val="Compact"/>
+        <w:numPr>
           <w:numId w:val="1010"/>
-        </w:numPr>
-        <w:pStyle w:val="Compact"/>
+          <w:ilvl w:val="0"/>
+        </w:numPr>
       </w:pPr>
       <w:r>
         <w:t xml:space="preserve">olive oil</w:t>
@@ -2238,11 +2247,11 @@
     </w:p>
     <w:p>
       <w:pPr>
-        <w:numPr>
-          <w:ilvl w:val="0"/>
+        <w:pStyle w:val="Compact"/>
+        <w:numPr>
           <w:numId w:val="1011"/>
-        </w:numPr>
-        <w:pStyle w:val="Compact"/>
+          <w:ilvl w:val="0"/>
+        </w:numPr>
       </w:pPr>
       <w:r>
         <w:t xml:space="preserve">10 sprigs fresh thyme or lemon thyme , leaves picked</w:t>
@@ -2250,11 +2259,11 @@
     </w:p>
     <w:p>
       <w:pPr>
-        <w:numPr>
-          <w:ilvl w:val="0"/>
+        <w:pStyle w:val="Compact"/>
+        <w:numPr>
           <w:numId w:val="1011"/>
-        </w:numPr>
-        <w:pStyle w:val="Compact"/>
+          <w:ilvl w:val="0"/>
+        </w:numPr>
       </w:pPr>
       <w:r>
         <w:t xml:space="preserve">10 sprigs fresh rosemary , leaves picked</w:t>
@@ -2262,11 +2271,11 @@
     </w:p>
     <w:p>
       <w:pPr>
-        <w:numPr>
-          <w:ilvl w:val="0"/>
+        <w:pStyle w:val="Compact"/>
+        <w:numPr>
           <w:numId w:val="1011"/>
-        </w:numPr>
-        <w:pStyle w:val="Compact"/>
+          <w:ilvl w:val="0"/>
+        </w:numPr>
       </w:pPr>
       <w:r>
         <w:t xml:space="preserve">1 small bunch fresh coriander</w:t>
@@ -2274,11 +2283,11 @@
     </w:p>
     <w:p>
       <w:pPr>
-        <w:numPr>
-          <w:ilvl w:val="0"/>
+        <w:pStyle w:val="Compact"/>
+        <w:numPr>
           <w:numId w:val="1011"/>
-        </w:numPr>
-        <w:pStyle w:val="Compact"/>
+          <w:ilvl w:val="0"/>
+        </w:numPr>
       </w:pPr>
       <w:r>
         <w:t xml:space="preserve">10 bay leaves</w:t>
@@ -2286,11 +2295,11 @@
     </w:p>
     <w:p>
       <w:pPr>
-        <w:numPr>
-          <w:ilvl w:val="0"/>
+        <w:pStyle w:val="Compact"/>
+        <w:numPr>
           <w:numId w:val="1011"/>
-        </w:numPr>
-        <w:pStyle w:val="Compact"/>
+          <w:ilvl w:val="0"/>
+        </w:numPr>
       </w:pPr>
       <w:r>
         <w:t xml:space="preserve">1 teaspoon cumin seeds</w:t>
@@ -2298,11 +2307,11 @@
     </w:p>
     <w:p>
       <w:pPr>
-        <w:numPr>
-          <w:ilvl w:val="0"/>
+        <w:pStyle w:val="Compact"/>
+        <w:numPr>
           <w:numId w:val="1011"/>
-        </w:numPr>
-        <w:pStyle w:val="Compact"/>
+          <w:ilvl w:val="0"/>
+        </w:numPr>
       </w:pPr>
       <w:r>
         <w:t xml:space="preserve">2 tablespoons fennel seeds</w:t>
@@ -2310,11 +2319,11 @@
     </w:p>
     <w:p>
       <w:pPr>
-        <w:numPr>
-          <w:ilvl w:val="0"/>
+        <w:pStyle w:val="Compact"/>
+        <w:numPr>
           <w:numId w:val="1011"/>
-        </w:numPr>
-        <w:pStyle w:val="Compact"/>
+          <w:ilvl w:val="0"/>
+        </w:numPr>
       </w:pPr>
       <w:r>
         <w:t xml:space="preserve">2 tablespoons smoked paprika</w:t>
@@ -2322,11 +2331,11 @@
     </w:p>
     <w:p>
       <w:pPr>
-        <w:numPr>
-          <w:ilvl w:val="0"/>
+        <w:pStyle w:val="Compact"/>
+        <w:numPr>
           <w:numId w:val="1011"/>
-        </w:numPr>
-        <w:pStyle w:val="Compact"/>
+          <w:ilvl w:val="0"/>
+        </w:numPr>
       </w:pPr>
       <w:r>
         <w:t xml:space="preserve">6 cloves</w:t>
@@ -2344,11 +2353,11 @@
     </w:p>
     <w:p>
       <w:pPr>
-        <w:numPr>
-          <w:ilvl w:val="0"/>
+        <w:pStyle w:val="Compact"/>
+        <w:numPr>
           <w:numId w:val="1012"/>
-        </w:numPr>
-        <w:pStyle w:val="Compact"/>
+          <w:ilvl w:val="0"/>
+        </w:numPr>
       </w:pPr>
       <w:r>
         <w:t xml:space="preserve">2 oranges , zest and juice of</w:t>
@@ -2356,11 +2365,11 @@
     </w:p>
     <w:p>
       <w:pPr>
-        <w:numPr>
-          <w:ilvl w:val="0"/>
+        <w:pStyle w:val="Compact"/>
+        <w:numPr>
           <w:numId w:val="1012"/>
-        </w:numPr>
-        <w:pStyle w:val="Compact"/>
+          <w:ilvl w:val="0"/>
+        </w:numPr>
       </w:pPr>
       <w:r>
         <w:t xml:space="preserve">200 g soft brown sugar</w:t>
@@ -2368,11 +2377,11 @@
     </w:p>
     <w:p>
       <w:pPr>
-        <w:numPr>
-          <w:ilvl w:val="0"/>
+        <w:pStyle w:val="Compact"/>
+        <w:numPr>
           <w:numId w:val="1012"/>
-        </w:numPr>
-        <w:pStyle w:val="Compact"/>
+          <w:ilvl w:val="0"/>
+        </w:numPr>
       </w:pPr>
       <w:r>
         <w:t xml:space="preserve">6 tablespoons balsamic vinegar</w:t>
@@ -2380,11 +2389,11 @@
     </w:p>
     <w:p>
       <w:pPr>
-        <w:numPr>
-          <w:ilvl w:val="0"/>
+        <w:pStyle w:val="Compact"/>
+        <w:numPr>
           <w:numId w:val="1012"/>
-        </w:numPr>
-        <w:pStyle w:val="Compact"/>
+          <w:ilvl w:val="0"/>
+        </w:numPr>
       </w:pPr>
       <w:r>
         <w:t xml:space="preserve">200 ml tomato ketchup</w:t>
@@ -2392,11 +2401,11 @@
     </w:p>
     <w:p>
       <w:pPr>
-        <w:numPr>
-          <w:ilvl w:val="0"/>
+        <w:pStyle w:val="Compact"/>
+        <w:numPr>
           <w:numId w:val="1012"/>
-        </w:numPr>
-        <w:pStyle w:val="Compact"/>
+          <w:ilvl w:val="0"/>
+        </w:numPr>
       </w:pPr>
       <w:r>
         <w:t xml:space="preserve">2 tablespoons Worcestershire sauce</w:t>
@@ -2404,11 +2413,11 @@
     </w:p>
     <w:p>
       <w:pPr>
-        <w:numPr>
-          <w:ilvl w:val="0"/>
+        <w:pStyle w:val="Compact"/>
+        <w:numPr>
           <w:numId w:val="1012"/>
-        </w:numPr>
-        <w:pStyle w:val="Compact"/>
+          <w:ilvl w:val="0"/>
+        </w:numPr>
       </w:pPr>
       <w:r>
         <w:t xml:space="preserve">2 teaspoons English mustard</w:t>
@@ -2416,11 +2425,11 @@
     </w:p>
     <w:p>
       <w:pPr>
-        <w:numPr>
-          <w:ilvl w:val="0"/>
+        <w:pStyle w:val="Compact"/>
+        <w:numPr>
           <w:numId w:val="1012"/>
-        </w:numPr>
-        <w:pStyle w:val="Compact"/>
+          <w:ilvl w:val="0"/>
+        </w:numPr>
       </w:pPr>
       <w:r>
         <w:t xml:space="preserve">200 ml apple juice</w:t>
@@ -2453,11 +2462,11 @@
     </w:p>
     <w:p>
       <w:pPr>
-        <w:numPr>
-          <w:ilvl w:val="0"/>
+        <w:pStyle w:val="Compact"/>
+        <w:numPr>
           <w:numId w:val="1013"/>
-        </w:numPr>
-        <w:pStyle w:val="Compact"/>
+          <w:ilvl w:val="0"/>
+        </w:numPr>
       </w:pPr>
       <w:r>
         <w:t xml:space="preserve">Ginger garlic paste - 1 tablespoon.</w:t>
@@ -2465,11 +2474,11 @@
     </w:p>
     <w:p>
       <w:pPr>
-        <w:numPr>
-          <w:ilvl w:val="0"/>
+        <w:pStyle w:val="Compact"/>
+        <w:numPr>
           <w:numId w:val="1013"/>
-        </w:numPr>
-        <w:pStyle w:val="Compact"/>
+          <w:ilvl w:val="0"/>
+        </w:numPr>
       </w:pPr>
       <w:r>
         <w:t xml:space="preserve">Garam masala powder - 1/2 tea spoon.</w:t>
@@ -2477,11 +2486,11 @@
     </w:p>
     <w:p>
       <w:pPr>
-        <w:numPr>
-          <w:ilvl w:val="0"/>
+        <w:pStyle w:val="Compact"/>
+        <w:numPr>
           <w:numId w:val="1013"/>
-        </w:numPr>
-        <w:pStyle w:val="Compact"/>
+          <w:ilvl w:val="0"/>
+        </w:numPr>
       </w:pPr>
       <w:r>
         <w:t xml:space="preserve">Cumin powder - 1 tablespoon.</w:t>
@@ -2489,11 +2498,11 @@
     </w:p>
     <w:p>
       <w:pPr>
-        <w:numPr>
-          <w:ilvl w:val="0"/>
+        <w:pStyle w:val="Compact"/>
+        <w:numPr>
           <w:numId w:val="1013"/>
-        </w:numPr>
-        <w:pStyle w:val="Compact"/>
+          <w:ilvl w:val="0"/>
+        </w:numPr>
       </w:pPr>
       <w:r>
         <w:t xml:space="preserve">Red chili powder - 2 tablespoons.</w:t>
@@ -2501,11 +2510,11 @@
     </w:p>
     <w:p>
       <w:pPr>
-        <w:numPr>
-          <w:ilvl w:val="0"/>
+        <w:pStyle w:val="Compact"/>
+        <w:numPr>
           <w:numId w:val="1013"/>
-        </w:numPr>
-        <w:pStyle w:val="Compact"/>
+          <w:ilvl w:val="0"/>
+        </w:numPr>
       </w:pPr>
       <w:r>
         <w:t xml:space="preserve">Red color water - 1 tea spoon.</w:t>
@@ -2513,11 +2522,11 @@
     </w:p>
     <w:p>
       <w:pPr>
-        <w:numPr>
-          <w:ilvl w:val="0"/>
+        <w:pStyle w:val="Compact"/>
+        <w:numPr>
           <w:numId w:val="1013"/>
-        </w:numPr>
-        <w:pStyle w:val="Compact"/>
+          <w:ilvl w:val="0"/>
+        </w:numPr>
       </w:pPr>
       <w:r>
         <w:t xml:space="preserve">Salt - to taste.</w:t>
@@ -2525,11 +2534,11 @@
     </w:p>
     <w:p>
       <w:pPr>
-        <w:numPr>
-          <w:ilvl w:val="0"/>
+        <w:pStyle w:val="Compact"/>
+        <w:numPr>
           <w:numId w:val="1013"/>
-        </w:numPr>
-        <w:pStyle w:val="Compact"/>
+          <w:ilvl w:val="0"/>
+        </w:numPr>
       </w:pPr>
       <w:r>
         <w:t xml:space="preserve">Turmeric powder - 1/4 tea spoon.</w:t>
@@ -2537,11 +2546,11 @@
     </w:p>
     <w:p>
       <w:pPr>
-        <w:numPr>
-          <w:ilvl w:val="0"/>
+        <w:pStyle w:val="Compact"/>
+        <w:numPr>
           <w:numId w:val="1013"/>
-        </w:numPr>
-        <w:pStyle w:val="Compact"/>
+          <w:ilvl w:val="0"/>
+        </w:numPr>
       </w:pPr>
       <w:r>
         <w:t xml:space="preserve">Yogurt - 6 tablespoons.</w:t>
@@ -2549,11 +2558,11 @@
     </w:p>
     <w:p>
       <w:pPr>
-        <w:numPr>
-          <w:ilvl w:val="0"/>
+        <w:pStyle w:val="Compact"/>
+        <w:numPr>
           <w:numId w:val="1013"/>
-        </w:numPr>
-        <w:pStyle w:val="Compact"/>
+          <w:ilvl w:val="0"/>
+        </w:numPr>
       </w:pPr>
       <w:r>
         <w:t xml:space="preserve">Chat masala - 1 tea spoon.</w:t>
@@ -2561,11 +2570,11 @@
     </w:p>
     <w:p>
       <w:pPr>
-        <w:numPr>
-          <w:ilvl w:val="0"/>
+        <w:pStyle w:val="Compact"/>
+        <w:numPr>
           <w:numId w:val="1013"/>
-        </w:numPr>
-        <w:pStyle w:val="Compact"/>
+          <w:ilvl w:val="0"/>
+        </w:numPr>
       </w:pPr>
       <w:r>
         <w:t xml:space="preserve">Coriander powder - 1 tea spoon.</w:t>
@@ -2573,11 +2582,11 @@
     </w:p>
     <w:p>
       <w:pPr>
-        <w:numPr>
-          <w:ilvl w:val="0"/>
+        <w:pStyle w:val="Compact"/>
+        <w:numPr>
           <w:numId w:val="1013"/>
-        </w:numPr>
-        <w:pStyle w:val="Compact"/>
+          <w:ilvl w:val="0"/>
+        </w:numPr>
       </w:pPr>
       <w:r>
         <w:t xml:space="preserve">Chicken legs - 6 numbers.</w:t>
@@ -2585,11 +2594,11 @@
     </w:p>
     <w:p>
       <w:pPr>
-        <w:numPr>
-          <w:ilvl w:val="0"/>
+        <w:pStyle w:val="Compact"/>
+        <w:numPr>
           <w:numId w:val="1013"/>
-        </w:numPr>
-        <w:pStyle w:val="Compact"/>
+          <w:ilvl w:val="0"/>
+        </w:numPr>
       </w:pPr>
       <w:r>
         <w:t xml:space="preserve">Kasuri methi powder (dry fenu greek leaves powder) - 1/2 tea spoon.</w:t>
@@ -2597,11 +2606,11 @@
     </w:p>
     <w:p>
       <w:pPr>
-        <w:numPr>
-          <w:ilvl w:val="0"/>
+        <w:pStyle w:val="Compact"/>
+        <w:numPr>
           <w:numId w:val="1013"/>
-        </w:numPr>
-        <w:pStyle w:val="Compact"/>
+          <w:ilvl w:val="0"/>
+        </w:numPr>
       </w:pPr>
       <w:r>
         <w:t xml:space="preserve">Lemon juice - 1 number.</w:t>
@@ -2609,11 +2618,11 @@
     </w:p>
     <w:p>
       <w:pPr>
-        <w:numPr>
-          <w:ilvl w:val="0"/>
+        <w:pStyle w:val="Compact"/>
+        <w:numPr>
           <w:numId w:val="1013"/>
-        </w:numPr>
-        <w:pStyle w:val="Compact"/>
+          <w:ilvl w:val="0"/>
+        </w:numPr>
       </w:pPr>
       <w:r>
         <w:t xml:space="preserve">Oil - 2 tablespoons.</w:t>
@@ -2621,11 +2630,11 @@
     </w:p>
     <w:p>
       <w:pPr>
-        <w:numPr>
-          <w:ilvl w:val="0"/>
+        <w:pStyle w:val="Compact"/>
+        <w:numPr>
           <w:numId w:val="1013"/>
-        </w:numPr>
-        <w:pStyle w:val="Compact"/>
+          <w:ilvl w:val="0"/>
+        </w:numPr>
       </w:pPr>
       <w:r>
         <w:t xml:space="preserve">Pepper powder - 1/2 tea spoon.</w:t>
@@ -2633,11 +2642,11 @@
     </w:p>
     <w:p>
       <w:pPr>
-        <w:numPr>
-          <w:ilvl w:val="0"/>
+        <w:pStyle w:val="Compact"/>
+        <w:numPr>
           <w:numId w:val="1013"/>
-        </w:numPr>
-        <w:pStyle w:val="Compact"/>
+          <w:ilvl w:val="0"/>
+        </w:numPr>
       </w:pPr>
       <w:r>
         <w:t xml:space="preserve">Mixed vegetable - 150 grams.</w:t>
@@ -2655,11 +2664,11 @@
     </w:p>
     <w:p>
       <w:pPr>
-        <w:numPr>
-          <w:ilvl w:val="0"/>
+        <w:pStyle w:val="Compact"/>
+        <w:numPr>
           <w:numId w:val="1014"/>
-        </w:numPr>
-        <w:pStyle w:val="Compact"/>
+          <w:ilvl w:val="0"/>
+        </w:numPr>
       </w:pPr>
       <w:r>
         <w:t xml:space="preserve">Clean and cut 2 or 3 long slits on each piece.</w:t>
@@ -2667,11 +2676,11 @@
     </w:p>
     <w:p>
       <w:pPr>
-        <w:numPr>
-          <w:ilvl w:val="0"/>
+        <w:pStyle w:val="Compact"/>
+        <w:numPr>
           <w:numId w:val="1014"/>
-        </w:numPr>
-        <w:pStyle w:val="Compact"/>
+          <w:ilvl w:val="0"/>
+        </w:numPr>
       </w:pPr>
       <w:r>
         <w:t xml:space="preserve">Apply salt, chili powder and 1/2 lime juice all over the chicken and keep aside for 15 minutes.</w:t>
@@ -2679,11 +2688,11 @@
     </w:p>
     <w:p>
       <w:pPr>
-        <w:numPr>
-          <w:ilvl w:val="0"/>
+        <w:pStyle w:val="Compact"/>
+        <w:numPr>
           <w:numId w:val="1014"/>
-        </w:numPr>
-        <w:pStyle w:val="Compact"/>
+          <w:ilvl w:val="0"/>
+        </w:numPr>
       </w:pPr>
       <w:r>
         <w:t xml:space="preserve">Make marination with coriander powder, cumin powder, red chilies, kasuri methi, turmeric powder, garam masala powder, red color, salt and mix well with yogurt.</w:t>
@@ -2691,11 +2700,11 @@
     </w:p>
     <w:p>
       <w:pPr>
-        <w:numPr>
-          <w:ilvl w:val="0"/>
+        <w:pStyle w:val="Compact"/>
+        <w:numPr>
           <w:numId w:val="1014"/>
-        </w:numPr>
-        <w:pStyle w:val="Compact"/>
+          <w:ilvl w:val="0"/>
+        </w:numPr>
       </w:pPr>
       <w:r>
         <w:t xml:space="preserve">Apply it all over the chicken making sure to apply well between all the slits and inside.</w:t>
@@ -2703,11 +2712,11 @@
     </w:p>
     <w:p>
       <w:pPr>
-        <w:numPr>
-          <w:ilvl w:val="0"/>
+        <w:pStyle w:val="Compact"/>
+        <w:numPr>
           <w:numId w:val="1014"/>
-        </w:numPr>
-        <w:pStyle w:val="Compact"/>
+          <w:ilvl w:val="0"/>
+        </w:numPr>
       </w:pPr>
       <w:r>
         <w:t xml:space="preserve">Preheat your oven to 425-degreesand cook for 25 to 35 minutes till the chicken is tender.</w:t>
@@ -2715,11 +2724,11 @@
     </w:p>
     <w:p>
       <w:pPr>
-        <w:numPr>
-          <w:ilvl w:val="0"/>
+        <w:pStyle w:val="Compact"/>
+        <w:numPr>
           <w:numId w:val="1014"/>
-        </w:numPr>
-        <w:pStyle w:val="Compact"/>
+          <w:ilvl w:val="0"/>
+        </w:numPr>
       </w:pPr>
       <w:r>
         <w:t xml:space="preserve">Remove from oven and serve hot.</w:t>
@@ -2727,11 +2736,11 @@
     </w:p>
     <w:p>
       <w:pPr>
-        <w:numPr>
-          <w:ilvl w:val="0"/>
+        <w:pStyle w:val="Compact"/>
+        <w:numPr>
           <w:numId w:val="1014"/>
-        </w:numPr>
-        <w:pStyle w:val="Compact"/>
+          <w:ilvl w:val="0"/>
+        </w:numPr>
       </w:pPr>
       <w:r>
         <w:t xml:space="preserve">garnished with sliced onions and lime wedges and also can be heated on a griddle if serving later.</w:t>
@@ -2749,11 +2758,11 @@
     </w:p>
     <w:p>
       <w:pPr>
-        <w:numPr>
-          <w:ilvl w:val="0"/>
+        <w:pStyle w:val="Compact"/>
+        <w:numPr>
           <w:numId w:val="1015"/>
-        </w:numPr>
-        <w:pStyle w:val="Compact"/>
+          <w:ilvl w:val="0"/>
+        </w:numPr>
       </w:pPr>
       <w:r>
         <w:t xml:space="preserve">ginger</w:t>
@@ -2761,11 +2770,11 @@
     </w:p>
     <w:p>
       <w:pPr>
-        <w:numPr>
-          <w:ilvl w:val="0"/>
+        <w:pStyle w:val="Compact"/>
+        <w:numPr>
           <w:numId w:val="1015"/>
-        </w:numPr>
-        <w:pStyle w:val="Compact"/>
+          <w:ilvl w:val="0"/>
+        </w:numPr>
       </w:pPr>
       <w:r>
         <w:t xml:space="preserve">garlic</w:t>
@@ -2773,11 +2782,11 @@
     </w:p>
     <w:p>
       <w:pPr>
-        <w:numPr>
-          <w:ilvl w:val="0"/>
+        <w:pStyle w:val="Compact"/>
+        <w:numPr>
           <w:numId w:val="1015"/>
-        </w:numPr>
-        <w:pStyle w:val="Compact"/>
+          <w:ilvl w:val="0"/>
+        </w:numPr>
       </w:pPr>
       <w:r>
         <w:t xml:space="preserve">Sesame seed</w:t>
@@ -2785,11 +2794,11 @@
     </w:p>
     <w:p>
       <w:pPr>
-        <w:numPr>
-          <w:ilvl w:val="0"/>
+        <w:pStyle w:val="Compact"/>
+        <w:numPr>
           <w:numId w:val="1015"/>
-        </w:numPr>
-        <w:pStyle w:val="Compact"/>
+          <w:ilvl w:val="0"/>
+        </w:numPr>
       </w:pPr>
       <w:r>
         <w:t xml:space="preserve">soy</w:t>
@@ -2797,11 +2806,11 @@
     </w:p>
     <w:p>
       <w:pPr>
-        <w:numPr>
-          <w:ilvl w:val="0"/>
+        <w:pStyle w:val="Compact"/>
+        <w:numPr>
           <w:numId w:val="1015"/>
-        </w:numPr>
-        <w:pStyle w:val="Compact"/>
+          <w:ilvl w:val="0"/>
+        </w:numPr>
       </w:pPr>
       <w:r>
         <w:t xml:space="preserve">chili oil</w:t>
@@ -2902,7 +2911,7 @@
       <w:pPr>
         <w:pStyle w:val="Heading2"/>
       </w:pPr>
-      <w:bookmarkStart w:id="70" w:name="ingredients-4"/>
+      <w:bookmarkStart w:id="70" w:name="ingredients"/>
       <w:r>
         <w:t xml:space="preserve">Ingredients:</w:t>
       </w:r>
@@ -2910,11 +2919,11 @@
     </w:p>
     <w:p>
       <w:pPr>
-        <w:numPr>
-          <w:ilvl w:val="0"/>
+        <w:pStyle w:val="Compact"/>
+        <w:numPr>
           <w:numId w:val="1016"/>
-        </w:numPr>
-        <w:pStyle w:val="Compact"/>
+          <w:ilvl w:val="0"/>
+        </w:numPr>
       </w:pPr>
       <w:r>
         <w:t xml:space="preserve">2 tablespoons canola or vegetable oil</w:t>
@@ -2922,11 +2931,11 @@
     </w:p>
     <w:p>
       <w:pPr>
-        <w:numPr>
-          <w:ilvl w:val="0"/>
+        <w:pStyle w:val="Compact"/>
+        <w:numPr>
           <w:numId w:val="1016"/>
-        </w:numPr>
-        <w:pStyle w:val="Compact"/>
+          <w:ilvl w:val="0"/>
+        </w:numPr>
       </w:pPr>
       <w:r>
         <w:t xml:space="preserve">2 medium yellow onions, split in half</w:t>
@@ -2934,11 +2943,11 @@
     </w:p>
     <w:p>
       <w:pPr>
-        <w:numPr>
-          <w:ilvl w:val="0"/>
+        <w:pStyle w:val="Compact"/>
+        <w:numPr>
           <w:numId w:val="1016"/>
-        </w:numPr>
-        <w:pStyle w:val="Compact"/>
+          <w:ilvl w:val="0"/>
+        </w:numPr>
       </w:pPr>
       <w:r>
         <w:t xml:space="preserve">1 small hand of ginger, split in half</w:t>
@@ -2946,11 +2955,11 @@
     </w:p>
     <w:p>
       <w:pPr>
-        <w:numPr>
-          <w:ilvl w:val="0"/>
+        <w:pStyle w:val="Compact"/>
+        <w:numPr>
           <w:numId w:val="1016"/>
-        </w:numPr>
-        <w:pStyle w:val="Compact"/>
+          <w:ilvl w:val="0"/>
+        </w:numPr>
       </w:pPr>
       <w:r>
         <w:t xml:space="preserve">1 small bunch cilantro</w:t>
@@ -2958,11 +2967,11 @@
     </w:p>
     <w:p>
       <w:pPr>
-        <w:numPr>
-          <w:ilvl w:val="0"/>
+        <w:pStyle w:val="Compact"/>
+        <w:numPr>
           <w:numId w:val="1016"/>
-        </w:numPr>
-        <w:pStyle w:val="Compact"/>
+          <w:ilvl w:val="0"/>
+        </w:numPr>
       </w:pPr>
       <w:r>
         <w:t xml:space="preserve">3 star anise pods</w:t>
@@ -2970,11 +2979,11 @@
     </w:p>
     <w:p>
       <w:pPr>
-        <w:numPr>
-          <w:ilvl w:val="0"/>
+        <w:pStyle w:val="Compact"/>
+        <w:numPr>
           <w:numId w:val="1016"/>
-        </w:numPr>
-        <w:pStyle w:val="Compact"/>
+          <w:ilvl w:val="0"/>
+        </w:numPr>
       </w:pPr>
       <w:r>
         <w:t xml:space="preserve">1 cinnamon stick</w:t>
@@ -2982,11 +2991,11 @@
     </w:p>
     <w:p>
       <w:pPr>
-        <w:numPr>
-          <w:ilvl w:val="0"/>
+        <w:pStyle w:val="Compact"/>
+        <w:numPr>
           <w:numId w:val="1016"/>
-        </w:numPr>
-        <w:pStyle w:val="Compact"/>
+          <w:ilvl w:val="0"/>
+        </w:numPr>
       </w:pPr>
       <w:r>
         <w:t xml:space="preserve">4 cloves</w:t>
@@ -2994,11 +3003,11 @@
     </w:p>
     <w:p>
       <w:pPr>
-        <w:numPr>
-          <w:ilvl w:val="0"/>
+        <w:pStyle w:val="Compact"/>
+        <w:numPr>
           <w:numId w:val="1016"/>
-        </w:numPr>
-        <w:pStyle w:val="Compact"/>
+          <w:ilvl w:val="0"/>
+        </w:numPr>
       </w:pPr>
       <w:r>
         <w:t xml:space="preserve">1 teaspoon fennel seeds</w:t>
@@ -3006,11 +3015,11 @@
     </w:p>
     <w:p>
       <w:pPr>
-        <w:numPr>
-          <w:ilvl w:val="0"/>
+        <w:pStyle w:val="Compact"/>
+        <w:numPr>
           <w:numId w:val="1016"/>
-        </w:numPr>
-        <w:pStyle w:val="Compact"/>
+          <w:ilvl w:val="0"/>
+        </w:numPr>
       </w:pPr>
       <w:r>
         <w:t xml:space="preserve">1 teaspoon coriander seeds</w:t>
@@ -3018,11 +3027,11 @@
     </w:p>
     <w:p>
       <w:pPr>
-        <w:numPr>
-          <w:ilvl w:val="0"/>
+        <w:pStyle w:val="Compact"/>
+        <w:numPr>
           <w:numId w:val="1016"/>
-        </w:numPr>
-        <w:pStyle w:val="Compact"/>
+          <w:ilvl w:val="0"/>
+        </w:numPr>
       </w:pPr>
       <w:r>
         <w:t xml:space="preserve">6 to 8 chicken drumsticks</w:t>
@@ -3030,11 +3039,11 @@
     </w:p>
     <w:p>
       <w:pPr>
-        <w:numPr>
-          <w:ilvl w:val="0"/>
+        <w:pStyle w:val="Compact"/>
+        <w:numPr>
           <w:numId w:val="1016"/>
-        </w:numPr>
-        <w:pStyle w:val="Compact"/>
+          <w:ilvl w:val="0"/>
+        </w:numPr>
       </w:pPr>
       <w:r>
         <w:t xml:space="preserve">1/4 cup fish sauce, plus more to taste</w:t>
@@ -3042,11 +3051,11 @@
     </w:p>
     <w:p>
       <w:pPr>
-        <w:numPr>
-          <w:ilvl w:val="0"/>
+        <w:pStyle w:val="Compact"/>
+        <w:numPr>
           <w:numId w:val="1016"/>
-        </w:numPr>
-        <w:pStyle w:val="Compact"/>
+          <w:ilvl w:val="0"/>
+        </w:numPr>
       </w:pPr>
       <w:r>
         <w:t xml:space="preserve">2 tablespoons rock sugar or raw sugar, plus more to taste</w:t>
@@ -3064,11 +3073,11 @@
     </w:p>
     <w:p>
       <w:pPr>
-        <w:numPr>
-          <w:ilvl w:val="0"/>
+        <w:pStyle w:val="Compact"/>
+        <w:numPr>
           <w:numId w:val="1017"/>
-        </w:numPr>
-        <w:pStyle w:val="Compact"/>
+          <w:ilvl w:val="0"/>
+        </w:numPr>
       </w:pPr>
       <w:r>
         <w:t xml:space="preserve">4 servings pho noodles, prepared according to package directions</w:t>
@@ -3076,11 +3085,11 @@
     </w:p>
     <w:p>
       <w:pPr>
-        <w:numPr>
-          <w:ilvl w:val="0"/>
+        <w:pStyle w:val="Compact"/>
+        <w:numPr>
           <w:numId w:val="1017"/>
-        </w:numPr>
-        <w:pStyle w:val="Compact"/>
+          <w:ilvl w:val="0"/>
+        </w:numPr>
       </w:pPr>
       <w:r>
         <w:t xml:space="preserve">1 small white or yellow onion, thinly sliced</w:t>
@@ -3088,11 +3097,11 @@
     </w:p>
     <w:p>
       <w:pPr>
-        <w:numPr>
-          <w:ilvl w:val="0"/>
+        <w:pStyle w:val="Compact"/>
+        <w:numPr>
           <w:numId w:val="1017"/>
-        </w:numPr>
-        <w:pStyle w:val="Compact"/>
+          <w:ilvl w:val="0"/>
+        </w:numPr>
       </w:pPr>
       <w:r>
         <w:t xml:space="preserve">1/2 cup thinly sliced scallions</w:t>
@@ -3100,11 +3109,11 @@
     </w:p>
     <w:p>
       <w:pPr>
-        <w:numPr>
-          <w:ilvl w:val="0"/>
+        <w:pStyle w:val="Compact"/>
+        <w:numPr>
           <w:numId w:val="1017"/>
-        </w:numPr>
-        <w:pStyle w:val="Compact"/>
+          <w:ilvl w:val="0"/>
+        </w:numPr>
       </w:pPr>
       <w:r>
         <w:t xml:space="preserve">2 cups mixed herbs (cilantro, basil, and mint)</w:t>
@@ -3112,11 +3121,11 @@
     </w:p>
     <w:p>
       <w:pPr>
-        <w:numPr>
-          <w:ilvl w:val="0"/>
+        <w:pStyle w:val="Compact"/>
+        <w:numPr>
           <w:numId w:val="1017"/>
-        </w:numPr>
-        <w:pStyle w:val="Compact"/>
+          <w:ilvl w:val="0"/>
+        </w:numPr>
       </w:pPr>
       <w:r>
         <w:t xml:space="preserve">2 cups trimmed bean sprouts</w:t>
@@ -3124,11 +3133,11 @@
     </w:p>
     <w:p>
       <w:pPr>
-        <w:numPr>
-          <w:ilvl w:val="0"/>
+        <w:pStyle w:val="Compact"/>
+        <w:numPr>
           <w:numId w:val="1017"/>
-        </w:numPr>
-        <w:pStyle w:val="Compact"/>
+          <w:ilvl w:val="0"/>
+        </w:numPr>
       </w:pPr>
       <w:r>
         <w:t xml:space="preserve">Thinly sliced Thai chilis</w:t>
@@ -3136,11 +3145,11 @@
     </w:p>
     <w:p>
       <w:pPr>
-        <w:numPr>
-          <w:ilvl w:val="0"/>
+        <w:pStyle w:val="Compact"/>
+        <w:numPr>
           <w:numId w:val="1017"/>
-        </w:numPr>
-        <w:pStyle w:val="Compact"/>
+          <w:ilvl w:val="0"/>
+        </w:numPr>
       </w:pPr>
       <w:r>
         <w:t xml:space="preserve">2 limes, each cut into 4 wedges</w:t>
@@ -3148,11 +3157,11 @@
     </w:p>
     <w:p>
       <w:pPr>
-        <w:numPr>
-          <w:ilvl w:val="0"/>
+        <w:pStyle w:val="Compact"/>
+        <w:numPr>
           <w:numId w:val="1017"/>
-        </w:numPr>
-        <w:pStyle w:val="Compact"/>
+          <w:ilvl w:val="0"/>
+        </w:numPr>
       </w:pPr>
       <w:r>
         <w:t xml:space="preserve">Hoisin sauce and Sriracha</w:t>
@@ -3170,11 +3179,11 @@
     </w:p>
     <w:p>
       <w:pPr>
-        <w:numPr>
-          <w:ilvl w:val="0"/>
+        <w:pStyle w:val="Compact"/>
+        <w:numPr>
           <w:numId w:val="1018"/>
-        </w:numPr>
-        <w:pStyle w:val="Compact"/>
+          <w:ilvl w:val="0"/>
+        </w:numPr>
       </w:pPr>
       <w:r>
         <w:t xml:space="preserve">Instant Pot</w:t>
@@ -3192,11 +3201,11 @@
     </w:p>
     <w:p>
       <w:pPr>
-        <w:numPr>
-          <w:ilvl w:val="0"/>
+        <w:pStyle w:val="Compact"/>
+        <w:numPr>
           <w:numId w:val="1019"/>
-        </w:numPr>
-        <w:pStyle w:val="Compact"/>
+          <w:ilvl w:val="0"/>
+        </w:numPr>
       </w:pPr>
       <w:r>
         <w:t xml:space="preserve">Char halved onions and gingers in broiler</w:t>
@@ -3204,11 +3213,11 @@
     </w:p>
     <w:p>
       <w:pPr>
-        <w:numPr>
-          <w:ilvl w:val="0"/>
+        <w:pStyle w:val="Compact"/>
+        <w:numPr>
           <w:numId w:val="1019"/>
-        </w:numPr>
-        <w:pStyle w:val="Compact"/>
+          <w:ilvl w:val="0"/>
+        </w:numPr>
       </w:pPr>
       <w:r>
         <w:t xml:space="preserve">Heat oil in the pot, then cilantro, star anise, cinnamon, cloves, fennel seed, coriander, and chicken to the pot. Brown the chicken in the pot. Add 2 quarts of water, the fish sauce, and the sugar to the pot. Seal the pressure cooker and bring it to high pressure over high heat. Cook on high pressure for 20 minutes.</w:t>
@@ -3216,11 +3225,11 @@
     </w:p>
     <w:p>
       <w:pPr>
-        <w:numPr>
-          <w:ilvl w:val="0"/>
+        <w:pStyle w:val="Compact"/>
+        <w:numPr>
           <w:numId w:val="1019"/>
-        </w:numPr>
-        <w:pStyle w:val="Compact"/>
+          <w:ilvl w:val="0"/>
+        </w:numPr>
       </w:pPr>
       <w:r>
         <w:t xml:space="preserve">Open pressure cooker. Transfer chicken legs to a plate. Pour broth through a fine mesh strainer into a clean pot and discard solids. Skim any scum off the surface of the broth using a ladle, but leave the small bubbles of fat intact. Season broth to taste with more fish sauce and sugar if desired.</w:t>
@@ -3228,11 +3237,11 @@
     </w:p>
     <w:p>
       <w:pPr>
-        <w:numPr>
-          <w:ilvl w:val="0"/>
+        <w:pStyle w:val="Compact"/>
+        <w:numPr>
           <w:numId w:val="1019"/>
-        </w:numPr>
-        <w:pStyle w:val="Compact"/>
+          <w:ilvl w:val="0"/>
+        </w:numPr>
       </w:pPr>
       <w:r>
         <w:t xml:space="preserve">To serve, place re-hydrated pho noodles in individual noodle bowls. Top with chicken legs, sliced onions, and scallions. Pour hot broth over chicken and noodles. Serve immediately, allowing guests to add herbs, bean sprouts, chilis, lime, and sauces as they wish.</w:t>
@@ -3252,7 +3261,7 @@
       <w:pPr>
         <w:pStyle w:val="Heading2"/>
       </w:pPr>
-      <w:bookmarkStart w:id="75" w:name="ingredients-5"/>
+      <w:bookmarkStart w:id="75" w:name="ingredients"/>
       <w:r>
         <w:t xml:space="preserve">Ingredients:</w:t>
       </w:r>
@@ -3260,11 +3269,11 @@
     </w:p>
     <w:p>
       <w:pPr>
-        <w:numPr>
-          <w:ilvl w:val="0"/>
+        <w:pStyle w:val="Compact"/>
+        <w:numPr>
           <w:numId w:val="1020"/>
-        </w:numPr>
-        <w:pStyle w:val="Compact"/>
+          <w:ilvl w:val="0"/>
+        </w:numPr>
       </w:pPr>
       <w:r>
         <w:t xml:space="preserve">4 minced chicken thighs</w:t>
@@ -3272,11 +3281,11 @@
     </w:p>
     <w:p>
       <w:pPr>
-        <w:numPr>
-          <w:ilvl w:val="0"/>
+        <w:pStyle w:val="Compact"/>
+        <w:numPr>
           <w:numId w:val="1020"/>
-        </w:numPr>
-        <w:pStyle w:val="Compact"/>
+          <w:ilvl w:val="0"/>
+        </w:numPr>
       </w:pPr>
       <w:r>
         <w:t xml:space="preserve">half an onion or shallot thinly sliced</w:t>
@@ -3284,11 +3293,11 @@
     </w:p>
     <w:p>
       <w:pPr>
-        <w:numPr>
-          <w:ilvl w:val="0"/>
+        <w:pStyle w:val="Compact"/>
+        <w:numPr>
           <w:numId w:val="1020"/>
-        </w:numPr>
-        <w:pStyle w:val="Compact"/>
+          <w:ilvl w:val="0"/>
+        </w:numPr>
       </w:pPr>
       <w:r>
         <w:t xml:space="preserve">2 red thai chilis sliced</w:t>
@@ -3296,11 +3305,11 @@
     </w:p>
     <w:p>
       <w:pPr>
-        <w:numPr>
-          <w:ilvl w:val="0"/>
+        <w:pStyle w:val="Compact"/>
+        <w:numPr>
           <w:numId w:val="1020"/>
-        </w:numPr>
-        <w:pStyle w:val="Compact"/>
+          <w:ilvl w:val="0"/>
+        </w:numPr>
       </w:pPr>
       <w:r>
         <w:t xml:space="preserve">1 cup of green beans cut into little cubes</w:t>
@@ -3308,11 +3317,11 @@
     </w:p>
     <w:p>
       <w:pPr>
-        <w:numPr>
-          <w:ilvl w:val="0"/>
+        <w:pStyle w:val="Compact"/>
+        <w:numPr>
           <w:numId w:val="1020"/>
-        </w:numPr>
-        <w:pStyle w:val="Compact"/>
+          <w:ilvl w:val="0"/>
+        </w:numPr>
       </w:pPr>
       <w:r>
         <w:t xml:space="preserve">3 cloves garlic minced</w:t>
@@ -3320,11 +3329,11 @@
     </w:p>
     <w:p>
       <w:pPr>
-        <w:numPr>
-          <w:ilvl w:val="0"/>
+        <w:pStyle w:val="Compact"/>
+        <w:numPr>
           <w:numId w:val="1020"/>
-        </w:numPr>
-        <w:pStyle w:val="Compact"/>
+          <w:ilvl w:val="0"/>
+        </w:numPr>
       </w:pPr>
       <w:r>
         <w:t xml:space="preserve">1 cup basil thinly sliced</w:t>
@@ -3342,11 +3351,11 @@
     </w:p>
     <w:p>
       <w:pPr>
-        <w:numPr>
-          <w:ilvl w:val="0"/>
+        <w:pStyle w:val="Compact"/>
+        <w:numPr>
           <w:numId w:val="1021"/>
-        </w:numPr>
-        <w:pStyle w:val="Compact"/>
+          <w:ilvl w:val="0"/>
+        </w:numPr>
       </w:pPr>
       <w:r>
         <w:t xml:space="preserve">1 cup chicken broth</w:t>
@@ -3354,11 +3363,11 @@
     </w:p>
     <w:p>
       <w:pPr>
-        <w:numPr>
-          <w:ilvl w:val="0"/>
+        <w:pStyle w:val="Compact"/>
+        <w:numPr>
           <w:numId w:val="1021"/>
-        </w:numPr>
-        <w:pStyle w:val="Compact"/>
+          <w:ilvl w:val="0"/>
+        </w:numPr>
       </w:pPr>
       <w:r>
         <w:t xml:space="preserve">2 tablespoons hoisin sauce</w:t>
@@ -3366,11 +3375,11 @@
     </w:p>
     <w:p>
       <w:pPr>
-        <w:numPr>
-          <w:ilvl w:val="0"/>
+        <w:pStyle w:val="Compact"/>
+        <w:numPr>
           <w:numId w:val="1021"/>
-        </w:numPr>
-        <w:pStyle w:val="Compact"/>
+          <w:ilvl w:val="0"/>
+        </w:numPr>
       </w:pPr>
       <w:r>
         <w:t xml:space="preserve">2 tablespoons soy sauce</w:t>
@@ -3378,11 +3387,11 @@
     </w:p>
     <w:p>
       <w:pPr>
-        <w:numPr>
-          <w:ilvl w:val="0"/>
+        <w:pStyle w:val="Compact"/>
+        <w:numPr>
           <w:numId w:val="1021"/>
-        </w:numPr>
-        <w:pStyle w:val="Compact"/>
+          <w:ilvl w:val="0"/>
+        </w:numPr>
       </w:pPr>
       <w:r>
         <w:t xml:space="preserve">1/8 teaspoon red chilli powder</w:t>
@@ -3390,11 +3399,11 @@
     </w:p>
     <w:p>
       <w:pPr>
-        <w:numPr>
-          <w:ilvl w:val="0"/>
+        <w:pStyle w:val="Compact"/>
+        <w:numPr>
           <w:numId w:val="1021"/>
-        </w:numPr>
-        <w:pStyle w:val="Compact"/>
+          <w:ilvl w:val="0"/>
+        </w:numPr>
       </w:pPr>
       <w:r>
         <w:t xml:space="preserve">2 - 3 teaspoons sugar</w:t>
@@ -3404,7 +3413,7 @@
       <w:pPr>
         <w:pStyle w:val="Heading2"/>
       </w:pPr>
-      <w:bookmarkStart w:id="77" w:name="directions-1"/>
+      <w:bookmarkStart w:id="77" w:name="directions"/>
       <w:r>
         <w:t xml:space="preserve">Directions:</w:t>
       </w:r>
@@ -3412,11 +3421,11 @@
     </w:p>
     <w:p>
       <w:pPr>
-        <w:numPr>
-          <w:ilvl w:val="0"/>
+        <w:pStyle w:val="Compact"/>
+        <w:numPr>
           <w:numId w:val="1022"/>
-        </w:numPr>
-        <w:pStyle w:val="Compact"/>
+          <w:ilvl w:val="0"/>
+        </w:numPr>
       </w:pPr>
       <w:r>
         <w:t xml:space="preserve">Combine ingredients for the sauce into a bowl, then set aside</w:t>
@@ -3424,11 +3433,11 @@
     </w:p>
     <w:p>
       <w:pPr>
-        <w:numPr>
-          <w:ilvl w:val="0"/>
+        <w:pStyle w:val="Compact"/>
+        <w:numPr>
           <w:numId w:val="1022"/>
-        </w:numPr>
-        <w:pStyle w:val="Compact"/>
+          <w:ilvl w:val="0"/>
+        </w:numPr>
       </w:pPr>
       <w:r>
         <w:t xml:space="preserve">Into a large skillet add 3 tablespoons olive oil, add chicken when skillet is hot and cook thouroughly</w:t>
@@ -3436,11 +3445,11 @@
     </w:p>
     <w:p>
       <w:pPr>
-        <w:numPr>
-          <w:ilvl w:val="0"/>
+        <w:pStyle w:val="Compact"/>
+        <w:numPr>
           <w:numId w:val="1022"/>
-        </w:numPr>
-        <w:pStyle w:val="Compact"/>
+          <w:ilvl w:val="0"/>
+        </w:numPr>
       </w:pPr>
       <w:r>
         <w:t xml:space="preserve">When chicken is cooked through, add onion, red thai chilis, green beans, and garlic and continue cooking until the water in skillet dries</w:t>
@@ -3448,11 +3457,11 @@
     </w:p>
     <w:p>
       <w:pPr>
-        <w:numPr>
-          <w:ilvl w:val="0"/>
+        <w:pStyle w:val="Compact"/>
+        <w:numPr>
           <w:numId w:val="1022"/>
-        </w:numPr>
-        <w:pStyle w:val="Compact"/>
+          <w:ilvl w:val="0"/>
+        </w:numPr>
       </w:pPr>
       <w:r>
         <w:t xml:space="preserve">Add half of the sauce and continue cooking until the sauce dries in skillet</w:t>
@@ -3460,11 +3469,11 @@
     </w:p>
     <w:p>
       <w:pPr>
-        <w:numPr>
-          <w:ilvl w:val="0"/>
+        <w:pStyle w:val="Compact"/>
+        <w:numPr>
           <w:numId w:val="1022"/>
-        </w:numPr>
-        <w:pStyle w:val="Compact"/>
+          <w:ilvl w:val="0"/>
+        </w:numPr>
       </w:pPr>
       <w:r>
         <w:t xml:space="preserve">Add the rest of the sauce and continue tossing the chicken</w:t>
@@ -3472,11 +3481,11 @@
     </w:p>
     <w:p>
       <w:pPr>
-        <w:numPr>
-          <w:ilvl w:val="0"/>
+        <w:pStyle w:val="Compact"/>
+        <w:numPr>
           <w:numId w:val="1022"/>
-        </w:numPr>
-        <w:pStyle w:val="Compact"/>
+          <w:ilvl w:val="0"/>
+        </w:numPr>
       </w:pPr>
       <w:r>
         <w:t xml:space="preserve">Once all the sauce is evaporated, add basil and stir</w:t>
@@ -3484,11 +3493,11 @@
     </w:p>
     <w:p>
       <w:pPr>
-        <w:numPr>
-          <w:ilvl w:val="0"/>
+        <w:pStyle w:val="Compact"/>
+        <w:numPr>
           <w:numId w:val="1023"/>
-        </w:numPr>
-        <w:pStyle w:val="Compact"/>
+          <w:ilvl w:val="0"/>
+        </w:numPr>
       </w:pPr>
       <w:hyperlink r:id="rId78">
         <w:r>
@@ -3501,11 +3510,11 @@
     </w:p>
     <w:p>
       <w:pPr>
-        <w:numPr>
-          <w:ilvl w:val="0"/>
+        <w:pStyle w:val="Compact"/>
+        <w:numPr>
           <w:numId w:val="1023"/>
-        </w:numPr>
-        <w:pStyle w:val="Compact"/>
+          <w:ilvl w:val="0"/>
+        </w:numPr>
       </w:pPr>
       <w:hyperlink r:id="rId79">
         <w:r>
@@ -3538,11 +3547,11 @@
     </w:p>
     <w:p>
       <w:pPr>
-        <w:numPr>
-          <w:ilvl w:val="0"/>
+        <w:pStyle w:val="Compact"/>
+        <w:numPr>
           <w:numId w:val="1024"/>
-        </w:numPr>
-        <w:pStyle w:val="Compact"/>
+          <w:ilvl w:val="0"/>
+        </w:numPr>
       </w:pPr>
       <w:hyperlink r:id="rId82">
         <w:r>
@@ -3555,11 +3564,11 @@
     </w:p>
     <w:p>
       <w:pPr>
-        <w:numPr>
-          <w:ilvl w:val="0"/>
+        <w:pStyle w:val="Compact"/>
+        <w:numPr>
           <w:numId w:val="1024"/>
-        </w:numPr>
-        <w:pStyle w:val="Compact"/>
+          <w:ilvl w:val="0"/>
+        </w:numPr>
       </w:pPr>
       <w:hyperlink r:id="rId83">
         <w:r>
@@ -3572,11 +3581,11 @@
     </w:p>
     <w:p>
       <w:pPr>
-        <w:numPr>
-          <w:ilvl w:val="0"/>
+        <w:pStyle w:val="Compact"/>
+        <w:numPr>
           <w:numId w:val="1024"/>
-        </w:numPr>
-        <w:pStyle w:val="Compact"/>
+          <w:ilvl w:val="0"/>
+        </w:numPr>
       </w:pPr>
       <w:hyperlink r:id="rId84">
         <w:r>
@@ -3599,11 +3608,11 @@
     </w:p>
     <w:p>
       <w:pPr>
-        <w:numPr>
-          <w:ilvl w:val="0"/>
+        <w:pStyle w:val="Compact"/>
+        <w:numPr>
           <w:numId w:val="1025"/>
-        </w:numPr>
-        <w:pStyle w:val="Compact"/>
+          <w:ilvl w:val="0"/>
+        </w:numPr>
       </w:pPr>
       <w:r>
         <w:t xml:space="preserve">1⁄2 tbsp poppy or mustard seeds</w:t>
@@ -3611,11 +3620,11 @@
     </w:p>
     <w:p>
       <w:pPr>
-        <w:numPr>
-          <w:ilvl w:val="0"/>
+        <w:pStyle w:val="Compact"/>
+        <w:numPr>
           <w:numId w:val="1025"/>
-        </w:numPr>
-        <w:pStyle w:val="Compact"/>
+          <w:ilvl w:val="0"/>
+        </w:numPr>
       </w:pPr>
       <w:r>
         <w:t xml:space="preserve">1 tbsp. coriander seeds</w:t>
@@ -3623,11 +3632,11 @@
     </w:p>
     <w:p>
       <w:pPr>
-        <w:numPr>
-          <w:ilvl w:val="0"/>
+        <w:pStyle w:val="Compact"/>
+        <w:numPr>
           <w:numId w:val="1025"/>
-        </w:numPr>
-        <w:pStyle w:val="Compact"/>
+          <w:ilvl w:val="0"/>
+        </w:numPr>
       </w:pPr>
       <w:r>
         <w:t xml:space="preserve">1 tsp. cumin seeds</w:t>
@@ -3635,11 +3644,11 @@
     </w:p>
     <w:p>
       <w:pPr>
-        <w:numPr>
-          <w:ilvl w:val="0"/>
+        <w:pStyle w:val="Compact"/>
+        <w:numPr>
           <w:numId w:val="1025"/>
-        </w:numPr>
-        <w:pStyle w:val="Compact"/>
+          <w:ilvl w:val="0"/>
+        </w:numPr>
       </w:pPr>
       <w:r>
         <w:t xml:space="preserve">1 tsp. fennel seeds</w:t>
@@ -3647,11 +3656,11 @@
     </w:p>
     <w:p>
       <w:pPr>
-        <w:numPr>
-          <w:ilvl w:val="0"/>
+        <w:pStyle w:val="Compact"/>
+        <w:numPr>
           <w:numId w:val="1025"/>
-        </w:numPr>
-        <w:pStyle w:val="Compact"/>
+          <w:ilvl w:val="0"/>
+        </w:numPr>
       </w:pPr>
       <w:r>
         <w:t xml:space="preserve">1⁄2 tsp. whole black peppercorns</w:t>
@@ -3659,11 +3668,11 @@
     </w:p>
     <w:p>
       <w:pPr>
-        <w:numPr>
-          <w:ilvl w:val="0"/>
+        <w:pStyle w:val="Compact"/>
+        <w:numPr>
           <w:numId w:val="1025"/>
-        </w:numPr>
-        <w:pStyle w:val="Compact"/>
+          <w:ilvl w:val="0"/>
+        </w:numPr>
       </w:pPr>
       <w:r>
         <w:t xml:space="preserve">1⁄4 tsp. freshly grated nutmeg</w:t>
@@ -3671,11 +3680,11 @@
     </w:p>
     <w:p>
       <w:pPr>
-        <w:numPr>
-          <w:ilvl w:val="0"/>
+        <w:pStyle w:val="Compact"/>
+        <w:numPr>
           <w:numId w:val="1025"/>
-        </w:numPr>
-        <w:pStyle w:val="Compact"/>
+          <w:ilvl w:val="0"/>
+        </w:numPr>
       </w:pPr>
       <w:r>
         <w:t xml:space="preserve">5 whole cloves</w:t>
@@ -3683,11 +3692,11 @@
     </w:p>
     <w:p>
       <w:pPr>
-        <w:numPr>
-          <w:ilvl w:val="0"/>
+        <w:pStyle w:val="Compact"/>
+        <w:numPr>
           <w:numId w:val="1025"/>
-        </w:numPr>
-        <w:pStyle w:val="Compact"/>
+          <w:ilvl w:val="0"/>
+        </w:numPr>
       </w:pPr>
       <w:r>
         <w:t xml:space="preserve">3 green cardamom pods</w:t>
@@ -3695,11 +3704,11 @@
     </w:p>
     <w:p>
       <w:pPr>
-        <w:numPr>
-          <w:ilvl w:val="0"/>
+        <w:pStyle w:val="Compact"/>
+        <w:numPr>
           <w:numId w:val="1025"/>
-        </w:numPr>
-        <w:pStyle w:val="Compact"/>
+          <w:ilvl w:val="0"/>
+        </w:numPr>
       </w:pPr>
       <w:r>
         <w:t xml:space="preserve">1 black cardamom pod</w:t>
@@ -3707,11 +3716,11 @@
     </w:p>
     <w:p>
       <w:pPr>
-        <w:numPr>
-          <w:ilvl w:val="0"/>
+        <w:pStyle w:val="Compact"/>
+        <w:numPr>
           <w:numId w:val="1025"/>
-        </w:numPr>
-        <w:pStyle w:val="Compact"/>
+          <w:ilvl w:val="0"/>
+        </w:numPr>
       </w:pPr>
       <w:r>
         <w:t xml:space="preserve">1 whole star anise</w:t>
@@ -3719,11 +3728,11 @@
     </w:p>
     <w:p>
       <w:pPr>
-        <w:numPr>
-          <w:ilvl w:val="0"/>
+        <w:pStyle w:val="Compact"/>
+        <w:numPr>
           <w:numId w:val="1025"/>
-        </w:numPr>
-        <w:pStyle w:val="Compact"/>
+          <w:ilvl w:val="0"/>
+        </w:numPr>
       </w:pPr>
       <w:r>
         <w:t xml:space="preserve">1 stick cinnamon, halved</w:t>
@@ -3731,11 +3740,11 @@
     </w:p>
     <w:p>
       <w:pPr>
-        <w:numPr>
-          <w:ilvl w:val="0"/>
+        <w:pStyle w:val="Compact"/>
+        <w:numPr>
           <w:numId w:val="1025"/>
-        </w:numPr>
-        <w:pStyle w:val="Compact"/>
+          <w:ilvl w:val="0"/>
+        </w:numPr>
       </w:pPr>
       <w:r>
         <w:t xml:space="preserve">3-4 bay leaves</w:t>
@@ -3753,11 +3762,11 @@
     </w:p>
     <w:p>
       <w:pPr>
-        <w:numPr>
-          <w:ilvl w:val="0"/>
+        <w:pStyle w:val="Compact"/>
+        <w:numPr>
           <w:numId w:val="1026"/>
-        </w:numPr>
-        <w:pStyle w:val="Compact"/>
+          <w:ilvl w:val="0"/>
+        </w:numPr>
       </w:pPr>
       <w:r>
         <w:t xml:space="preserve">1 cup canola oil</w:t>
@@ -3765,11 +3774,11 @@
     </w:p>
     <w:p>
       <w:pPr>
-        <w:numPr>
-          <w:ilvl w:val="0"/>
+        <w:pStyle w:val="Compact"/>
+        <w:numPr>
           <w:numId w:val="1026"/>
-        </w:numPr>
-        <w:pStyle w:val="Compact"/>
+          <w:ilvl w:val="0"/>
+        </w:numPr>
       </w:pPr>
       <w:r>
         <w:t xml:space="preserve">1 medium yellow onion, very thinly sliced</w:t>
@@ -3777,11 +3786,11 @@
     </w:p>
     <w:p>
       <w:pPr>
-        <w:numPr>
-          <w:ilvl w:val="0"/>
+        <w:pStyle w:val="Compact"/>
+        <w:numPr>
           <w:numId w:val="1026"/>
-        </w:numPr>
-        <w:pStyle w:val="Compact"/>
+          <w:ilvl w:val="0"/>
+        </w:numPr>
       </w:pPr>
       <w:r>
         <w:t xml:space="preserve">1-2 indian chili peppers thinly sliced (as needed)</w:t>
@@ -3789,11 +3798,11 @@
     </w:p>
     <w:p>
       <w:pPr>
-        <w:numPr>
-          <w:ilvl w:val="0"/>
+        <w:pStyle w:val="Compact"/>
+        <w:numPr>
           <w:numId w:val="1026"/>
-        </w:numPr>
-        <w:pStyle w:val="Compact"/>
+          <w:ilvl w:val="0"/>
+        </w:numPr>
       </w:pPr>
       <w:r>
         <w:t xml:space="preserve">3 lamb shanks, halved crosswise or 1 pound of lamb loins</w:t>
@@ -3801,11 +3810,11 @@
     </w:p>
     <w:p>
       <w:pPr>
-        <w:numPr>
-          <w:ilvl w:val="0"/>
+        <w:pStyle w:val="Compact"/>
+        <w:numPr>
           <w:numId w:val="1026"/>
-        </w:numPr>
-        <w:pStyle w:val="Compact"/>
+          <w:ilvl w:val="0"/>
+        </w:numPr>
       </w:pPr>
       <w:r>
         <w:t xml:space="preserve">1 tbsp. cayenne</w:t>
@@ -3813,11 +3822,11 @@
     </w:p>
     <w:p>
       <w:pPr>
-        <w:numPr>
-          <w:ilvl w:val="0"/>
+        <w:pStyle w:val="Compact"/>
+        <w:numPr>
           <w:numId w:val="1026"/>
-        </w:numPr>
-        <w:pStyle w:val="Compact"/>
+          <w:ilvl w:val="0"/>
+        </w:numPr>
       </w:pPr>
       <w:r>
         <w:t xml:space="preserve">1 tbsp. paprika</w:t>
@@ -3825,11 +3834,11 @@
     </w:p>
     <w:p>
       <w:pPr>
-        <w:numPr>
-          <w:ilvl w:val="0"/>
+        <w:pStyle w:val="Compact"/>
+        <w:numPr>
           <w:numId w:val="1026"/>
-        </w:numPr>
-        <w:pStyle w:val="Compact"/>
+          <w:ilvl w:val="0"/>
+        </w:numPr>
       </w:pPr>
       <w:r>
         <w:t xml:space="preserve">4 cloves garlic, mashed into a paste</w:t>
@@ -3837,11 +3846,11 @@
     </w:p>
     <w:p>
       <w:pPr>
-        <w:numPr>
-          <w:ilvl w:val="0"/>
+        <w:pStyle w:val="Compact"/>
+        <w:numPr>
           <w:numId w:val="1026"/>
-        </w:numPr>
-        <w:pStyle w:val="Compact"/>
+          <w:ilvl w:val="0"/>
+        </w:numPr>
       </w:pPr>
       <w:r>
         <w:t xml:space="preserve">1 (3</w:t>
@@ -3864,11 +3873,11 @@
     </w:p>
     <w:p>
       <w:pPr>
-        <w:numPr>
-          <w:ilvl w:val="0"/>
+        <w:pStyle w:val="Compact"/>
+        <w:numPr>
           <w:numId w:val="1026"/>
-        </w:numPr>
-        <w:pStyle w:val="Compact"/>
+          <w:ilvl w:val="0"/>
+        </w:numPr>
       </w:pPr>
       <w:r>
         <w:t xml:space="preserve">1⁄4 cup flour</w:t>
@@ -3876,11 +3885,11 @@
     </w:p>
     <w:p>
       <w:pPr>
-        <w:numPr>
-          <w:ilvl w:val="0"/>
+        <w:pStyle w:val="Compact"/>
+        <w:numPr>
           <w:numId w:val="1026"/>
-        </w:numPr>
-        <w:pStyle w:val="Compact"/>
+          <w:ilvl w:val="0"/>
+        </w:numPr>
       </w:pPr>
       <w:r>
         <w:t xml:space="preserve">2 tbsp. ghee, melted</w:t>
@@ -3888,11 +3897,11 @@
     </w:p>
     <w:p>
       <w:pPr>
-        <w:numPr>
-          <w:ilvl w:val="0"/>
+        <w:pStyle w:val="Compact"/>
+        <w:numPr>
           <w:numId w:val="1026"/>
-        </w:numPr>
-        <w:pStyle w:val="Compact"/>
+          <w:ilvl w:val="0"/>
+        </w:numPr>
       </w:pPr>
       <w:r>
         <w:t xml:space="preserve">3 stalks of rosemary</w:t>
@@ -3900,11 +3909,11 @@
     </w:p>
     <w:p>
       <w:pPr>
-        <w:numPr>
-          <w:ilvl w:val="0"/>
+        <w:pStyle w:val="Compact"/>
+        <w:numPr>
           <w:numId w:val="1026"/>
-        </w:numPr>
-        <w:pStyle w:val="Compact"/>
+          <w:ilvl w:val="0"/>
+        </w:numPr>
       </w:pPr>
       <w:r>
         <w:t xml:space="preserve">3 stalks of thyme</w:t>
@@ -3912,11 +3921,11 @@
     </w:p>
     <w:p>
       <w:pPr>
-        <w:numPr>
-          <w:ilvl w:val="0"/>
+        <w:pStyle w:val="Compact"/>
+        <w:numPr>
           <w:numId w:val="1026"/>
-        </w:numPr>
-        <w:pStyle w:val="Compact"/>
+          <w:ilvl w:val="0"/>
+        </w:numPr>
       </w:pPr>
       <w:r>
         <w:t xml:space="preserve">3 -4 tomatoes</w:t>
@@ -3924,11 +3933,11 @@
     </w:p>
     <w:p>
       <w:pPr>
-        <w:numPr>
-          <w:ilvl w:val="0"/>
+        <w:pStyle w:val="Compact"/>
+        <w:numPr>
           <w:numId w:val="1026"/>
-        </w:numPr>
-        <w:pStyle w:val="Compact"/>
+          <w:ilvl w:val="0"/>
+        </w:numPr>
       </w:pPr>
       <w:r>
         <w:t xml:space="preserve">Chopped cilantro, lemon or lime wedges, minced Thai chiles, and naan bread, for serving (optional)</w:t>
@@ -3936,11 +3945,11 @@
     </w:p>
     <w:p>
       <w:pPr>
-        <w:numPr>
-          <w:ilvl w:val="0"/>
+        <w:pStyle w:val="Compact"/>
+        <w:numPr>
           <w:numId w:val="1026"/>
-        </w:numPr>
-        <w:pStyle w:val="Compact"/>
+          <w:ilvl w:val="0"/>
+        </w:numPr>
       </w:pPr>
       <w:r>
         <w:t xml:space="preserve">Kosher salt, to taste</w:t>
@@ -3958,11 +3967,11 @@
     </w:p>
     <w:p>
       <w:pPr>
-        <w:numPr>
-          <w:ilvl w:val="0"/>
+        <w:pStyle w:val="Compact"/>
+        <w:numPr>
           <w:numId w:val="1027"/>
-        </w:numPr>
-        <w:pStyle w:val="Compact"/>
+          <w:ilvl w:val="0"/>
+        </w:numPr>
       </w:pPr>
       <w:r>
         <w:t xml:space="preserve">Make the garam masala. Two options (I prefer the first):</w:t>
@@ -3970,23 +3979,23 @@
     </w:p>
     <w:p>
       <w:pPr>
-        <w:numPr>
+        <w:pStyle w:val="Compact"/>
+        <w:numPr>
+          <w:numId w:val="1028"/>
           <w:ilvl w:val="1"/>
+        </w:numPr>
+      </w:pPr>
+      <w:r>
+        <w:t xml:space="preserve">Grind up everything except the cardamom in a pestle and mortar, and grate the cinammon/nutmeg</w:t>
+      </w:r>
+    </w:p>
+    <w:p>
+      <w:pPr>
+        <w:pStyle w:val="Compact"/>
+        <w:numPr>
           <w:numId w:val="1028"/>
-        </w:numPr>
-        <w:pStyle w:val="Compact"/>
-      </w:pPr>
-      <w:r>
-        <w:t xml:space="preserve">Grind up everything except the cardamom in a pestle and mortar, and grate the cinammon/nutmeg</w:t>
-      </w:r>
-    </w:p>
-    <w:p>
-      <w:pPr>
-        <w:numPr>
           <w:ilvl w:val="1"/>
-          <w:numId w:val="1028"/>
-        </w:numPr>
-        <w:pStyle w:val="Compact"/>
+        </w:numPr>
       </w:pPr>
       <w:r>
         <w:t xml:space="preserve">Purée poppy seeds and 1 tbsp. water in a spice grinder into a paste; transfer to a bowl. Grind remaining spices into a powder; stir into paste.</w:t>
@@ -3994,11 +4003,11 @@
     </w:p>
     <w:p>
       <w:pPr>
-        <w:numPr>
-          <w:ilvl w:val="0"/>
+        <w:pStyle w:val="Compact"/>
+        <w:numPr>
           <w:numId w:val="1027"/>
-        </w:numPr>
-        <w:pStyle w:val="Compact"/>
+          <w:ilvl w:val="0"/>
+        </w:numPr>
       </w:pPr>
       <w:r>
         <w:t xml:space="preserve">Make the nihari:</w:t>
@@ -4006,35 +4015,35 @@
     </w:p>
     <w:p>
       <w:pPr>
-        <w:numPr>
+        <w:pStyle w:val="Compact"/>
+        <w:numPr>
+          <w:numId w:val="1029"/>
           <w:ilvl w:val="1"/>
+        </w:numPr>
+      </w:pPr>
+      <w:r>
+        <w:t xml:space="preserve">Heat oil and onion, ginger and garlic in a 6-qt. saucepan over medium.</w:t>
+      </w:r>
+    </w:p>
+    <w:p>
+      <w:pPr>
+        <w:pStyle w:val="Compact"/>
+        <w:numPr>
           <w:numId w:val="1029"/>
-        </w:numPr>
-        <w:pStyle w:val="Compact"/>
-      </w:pPr>
-      <w:r>
-        <w:t xml:space="preserve">Heat oil and onion, ginger and garlic in a 6-qt. saucepan over medium.</w:t>
-      </w:r>
-    </w:p>
-    <w:p>
-      <w:pPr>
-        <w:numPr>
           <w:ilvl w:val="1"/>
+        </w:numPr>
+      </w:pPr>
+      <w:r>
+        <w:t xml:space="preserve">Cook until onion is golden brown and nearly caramelized, about 15 minutes (you can remove or retain in the bowl. To remove, using a slotted spoon, transfer onion to a bowl. Discard all but 1⁄4 cup oil from the pan).</w:t>
+      </w:r>
+    </w:p>
+    <w:p>
+      <w:pPr>
+        <w:pStyle w:val="Compact"/>
+        <w:numPr>
           <w:numId w:val="1029"/>
-        </w:numPr>
-        <w:pStyle w:val="Compact"/>
-      </w:pPr>
-      <w:r>
-        <w:t xml:space="preserve">Cook until onion is golden brown and nearly caramelized, about 15 minutes (you can remove or retain in the bowl. To remove, using a slotted spoon, transfer onion to a bowl. Discard all but 1⁄4 cup oil from the pan).</w:t>
-      </w:r>
-    </w:p>
-    <w:p>
-      <w:pPr>
-        <w:numPr>
           <w:ilvl w:val="1"/>
-          <w:numId w:val="1029"/>
-        </w:numPr>
-        <w:pStyle w:val="Compact"/>
+        </w:numPr>
       </w:pPr>
       <w:r>
         <w:t xml:space="preserve">Cook lamb, turning as needed, until browned, 4–5 minutes.</w:t>
@@ -4042,95 +4051,95 @@
     </w:p>
     <w:p>
       <w:pPr>
-        <w:numPr>
+        <w:pStyle w:val="Compact"/>
+        <w:numPr>
+          <w:numId w:val="1030"/>
           <w:ilvl w:val="2"/>
+        </w:numPr>
+      </w:pPr>
+      <w:r>
+        <w:t xml:space="preserve">Stir in reserved garam masala, the cayenne pepper and paprika.</w:t>
+      </w:r>
+    </w:p>
+    <w:p>
+      <w:pPr>
+        <w:pStyle w:val="Compact"/>
+        <w:numPr>
           <w:numId w:val="1030"/>
-        </w:numPr>
-        <w:pStyle w:val="Compact"/>
-      </w:pPr>
-      <w:r>
-        <w:t xml:space="preserve">Stir in reserved garam masala, the cayenne pepper and paprika.</w:t>
-      </w:r>
-    </w:p>
-    <w:p>
-      <w:pPr>
-        <w:numPr>
           <w:ilvl w:val="2"/>
+        </w:numPr>
+      </w:pPr>
+      <w:r>
+        <w:t xml:space="preserve">Add tomatoes and stir in spices into tomato mixture for about 3-4 minutes.</w:t>
+      </w:r>
+    </w:p>
+    <w:p>
+      <w:pPr>
+        <w:pStyle w:val="Compact"/>
+        <w:numPr>
           <w:numId w:val="1030"/>
-        </w:numPr>
-        <w:pStyle w:val="Compact"/>
-      </w:pPr>
-      <w:r>
-        <w:t xml:space="preserve">Add tomatoes and stir in spices into tomato mixture for about 3-4 minutes.</w:t>
-      </w:r>
-    </w:p>
-    <w:p>
-      <w:pPr>
-        <w:numPr>
           <w:ilvl w:val="2"/>
+        </w:numPr>
+      </w:pPr>
+      <w:r>
+        <w:t xml:space="preserve">Add 3 cups chicken broth; boil.</w:t>
+      </w:r>
+    </w:p>
+    <w:p>
+      <w:pPr>
+        <w:pStyle w:val="Compact"/>
+        <w:numPr>
           <w:numId w:val="1030"/>
-        </w:numPr>
-        <w:pStyle w:val="Compact"/>
-      </w:pPr>
-      <w:r>
-        <w:t xml:space="preserve">Add 3 cups chicken broth; boil.</w:t>
-      </w:r>
-    </w:p>
-    <w:p>
-      <w:pPr>
-        <w:numPr>
           <w:ilvl w:val="2"/>
+        </w:numPr>
+      </w:pPr>
+      <w:r>
+        <w:t xml:space="preserve">(Optional) Add 1/2 cup of red wine vinegar.</w:t>
+      </w:r>
+    </w:p>
+    <w:p>
+      <w:pPr>
+        <w:pStyle w:val="Compact"/>
+        <w:numPr>
           <w:numId w:val="1030"/>
-        </w:numPr>
-        <w:pStyle w:val="Compact"/>
-      </w:pPr>
-      <w:r>
-        <w:t xml:space="preserve">(Optional) Add 1/2 cup of red wine vinegar.</w:t>
-      </w:r>
-    </w:p>
-    <w:p>
-      <w:pPr>
-        <w:numPr>
           <w:ilvl w:val="2"/>
+        </w:numPr>
+      </w:pPr>
+      <w:r>
+        <w:t xml:space="preserve">Reduce heat to medium-low; cook, covered, until lamb has fallen off the bone, 5 1⁄2–6 hours, or 2-3 hours if boneless.</w:t>
+      </w:r>
+    </w:p>
+    <w:p>
+      <w:pPr>
+        <w:pStyle w:val="Compact"/>
+        <w:numPr>
           <w:numId w:val="1030"/>
-        </w:numPr>
-        <w:pStyle w:val="Compact"/>
-      </w:pPr>
-      <w:r>
-        <w:t xml:space="preserve">Reduce heat to medium-low; cook, covered, until lamb has fallen off the bone, 5 1⁄2–6 hours, or 2-3 hours if boneless.</w:t>
-      </w:r>
-    </w:p>
-    <w:p>
-      <w:pPr>
-        <w:numPr>
           <w:ilvl w:val="2"/>
+        </w:numPr>
+      </w:pPr>
+      <w:r>
+        <w:t xml:space="preserve">Using tongs, transfer lamb to a bowl; keep warm.</w:t>
+      </w:r>
+    </w:p>
+    <w:p>
+      <w:pPr>
+        <w:pStyle w:val="Compact"/>
+        <w:numPr>
           <w:numId w:val="1030"/>
-        </w:numPr>
-        <w:pStyle w:val="Compact"/>
-      </w:pPr>
-      <w:r>
-        <w:t xml:space="preserve">Using tongs, transfer lamb to a bowl; keep warm.</w:t>
-      </w:r>
-    </w:p>
-    <w:p>
-      <w:pPr>
-        <w:numPr>
           <w:ilvl w:val="2"/>
+        </w:numPr>
+      </w:pPr>
+      <w:r>
+        <w:t xml:space="preserve">Stir flour, ghee, and 1⁄4 cup water in a bowl and add to pan; cook until thickened, about 15 minutes.</w:t>
+      </w:r>
+    </w:p>
+    <w:p>
+      <w:pPr>
+        <w:pStyle w:val="Compact"/>
+        <w:numPr>
           <w:numId w:val="1030"/>
-        </w:numPr>
-        <w:pStyle w:val="Compact"/>
-      </w:pPr>
-      <w:r>
-        <w:t xml:space="preserve">Stir flour, ghee, and 1⁄4 cup water in a bowl and add to pan; cook until thickened, about 15 minutes.</w:t>
-      </w:r>
-    </w:p>
-    <w:p>
-      <w:pPr>
-        <w:numPr>
           <w:ilvl w:val="2"/>
-          <w:numId w:val="1030"/>
-        </w:numPr>
-        <w:pStyle w:val="Compact"/>
+        </w:numPr>
       </w:pPr>
       <w:r>
         <w:t xml:space="preserve">Return lamb to pan. Serve with the reserved onion, julienned ginger, and, if you like, the cilantro, lemon or lime wedges, chiles, and naan.</w:t>
@@ -4172,7 +4181,7 @@
       <w:pPr>
         <w:pStyle w:val="Heading2"/>
       </w:pPr>
-      <w:bookmarkStart w:id="90" w:name="ingredients-6"/>
+      <w:bookmarkStart w:id="90" w:name="ingredients"/>
       <w:r>
         <w:t xml:space="preserve">Ingredients</w:t>
       </w:r>
@@ -4190,11 +4199,11 @@
     </w:p>
     <w:p>
       <w:pPr>
-        <w:numPr>
-          <w:ilvl w:val="0"/>
+        <w:pStyle w:val="Compact"/>
+        <w:numPr>
           <w:numId w:val="1031"/>
-        </w:numPr>
-        <w:pStyle w:val="Compact"/>
+          <w:ilvl w:val="0"/>
+        </w:numPr>
       </w:pPr>
       <w:r>
         <w:t xml:space="preserve">2 tbsp cumin seeds, toasted and coarsely ground</w:t>
@@ -4202,11 +4211,11 @@
     </w:p>
     <w:p>
       <w:pPr>
-        <w:numPr>
-          <w:ilvl w:val="0"/>
+        <w:pStyle w:val="Compact"/>
+        <w:numPr>
           <w:numId w:val="1031"/>
-        </w:numPr>
-        <w:pStyle w:val="Compact"/>
+          <w:ilvl w:val="0"/>
+        </w:numPr>
       </w:pPr>
       <w:r>
         <w:t xml:space="preserve">8.1 oz (230 grams) lamb, sliced</w:t>
@@ -4224,11 +4233,11 @@
     </w:p>
     <w:p>
       <w:pPr>
-        <w:numPr>
-          <w:ilvl w:val="0"/>
+        <w:pStyle w:val="Compact"/>
+        <w:numPr>
           <w:numId w:val="1032"/>
-        </w:numPr>
-        <w:pStyle w:val="Compact"/>
+          <w:ilvl w:val="0"/>
+        </w:numPr>
       </w:pPr>
       <w:r>
         <w:t xml:space="preserve">1/2 tbsp soy sauce</w:t>
@@ -4236,11 +4245,11 @@
     </w:p>
     <w:p>
       <w:pPr>
-        <w:numPr>
-          <w:ilvl w:val="0"/>
+        <w:pStyle w:val="Compact"/>
+        <w:numPr>
           <w:numId w:val="1032"/>
-        </w:numPr>
-        <w:pStyle w:val="Compact"/>
+          <w:ilvl w:val="0"/>
+        </w:numPr>
       </w:pPr>
       <w:r>
         <w:t xml:space="preserve">1 tsp coarsely ground cumin (from above)</w:t>
@@ -4248,11 +4257,11 @@
     </w:p>
     <w:p>
       <w:pPr>
-        <w:numPr>
-          <w:ilvl w:val="0"/>
+        <w:pStyle w:val="Compact"/>
+        <w:numPr>
           <w:numId w:val="1032"/>
-        </w:numPr>
-        <w:pStyle w:val="Compact"/>
+          <w:ilvl w:val="0"/>
+        </w:numPr>
       </w:pPr>
       <w:r>
         <w:t xml:space="preserve">1 tsp corn starch</w:t>
@@ -4260,11 +4269,11 @@
     </w:p>
     <w:p>
       <w:pPr>
-        <w:numPr>
-          <w:ilvl w:val="0"/>
+        <w:pStyle w:val="Compact"/>
+        <w:numPr>
           <w:numId w:val="1032"/>
-        </w:numPr>
-        <w:pStyle w:val="Compact"/>
+          <w:ilvl w:val="0"/>
+        </w:numPr>
       </w:pPr>
       <w:r>
         <w:t xml:space="preserve">1/2 tsp extra dark soy sauce (for color)</w:t>
@@ -4272,11 +4281,11 @@
     </w:p>
     <w:p>
       <w:pPr>
-        <w:numPr>
-          <w:ilvl w:val="0"/>
+        <w:pStyle w:val="Compact"/>
+        <w:numPr>
           <w:numId w:val="1032"/>
-        </w:numPr>
-        <w:pStyle w:val="Compact"/>
+          <w:ilvl w:val="0"/>
+        </w:numPr>
       </w:pPr>
       <w:r>
         <w:t xml:space="preserve">1/2 tsp ground coriander</w:t>
@@ -4284,11 +4293,11 @@
     </w:p>
     <w:p>
       <w:pPr>
-        <w:numPr>
-          <w:ilvl w:val="0"/>
+        <w:pStyle w:val="Compact"/>
+        <w:numPr>
           <w:numId w:val="1032"/>
-        </w:numPr>
-        <w:pStyle w:val="Compact"/>
+          <w:ilvl w:val="0"/>
+        </w:numPr>
       </w:pPr>
       <w:r>
         <w:t xml:space="preserve">1/2 tsp chili flakes</w:t>
@@ -4296,11 +4305,11 @@
     </w:p>
     <w:p>
       <w:pPr>
-        <w:numPr>
-          <w:ilvl w:val="0"/>
+        <w:pStyle w:val="Compact"/>
+        <w:numPr>
           <w:numId w:val="1032"/>
-        </w:numPr>
-        <w:pStyle w:val="Compact"/>
+          <w:ilvl w:val="0"/>
+        </w:numPr>
       </w:pPr>
       <w:r>
         <w:t xml:space="preserve">1/2 tsp toasted sesame oil</w:t>
@@ -4308,11 +4317,11 @@
     </w:p>
     <w:p>
       <w:pPr>
-        <w:numPr>
-          <w:ilvl w:val="0"/>
+        <w:pStyle w:val="Compact"/>
+        <w:numPr>
           <w:numId w:val="1032"/>
-        </w:numPr>
-        <w:pStyle w:val="Compact"/>
+          <w:ilvl w:val="0"/>
+        </w:numPr>
       </w:pPr>
       <w:r>
         <w:t xml:space="preserve">1/4 tsp garlic powder</w:t>
@@ -4320,11 +4329,11 @@
     </w:p>
     <w:p>
       <w:pPr>
-        <w:numPr>
-          <w:ilvl w:val="0"/>
+        <w:pStyle w:val="Compact"/>
+        <w:numPr>
           <w:numId w:val="1032"/>
-        </w:numPr>
-        <w:pStyle w:val="Compact"/>
+          <w:ilvl w:val="0"/>
+        </w:numPr>
       </w:pPr>
       <w:r>
         <w:t xml:space="preserve">1/4 tsp ground white pepper</w:t>
@@ -4332,11 +4341,11 @@
     </w:p>
     <w:p>
       <w:pPr>
-        <w:numPr>
-          <w:ilvl w:val="0"/>
+        <w:pStyle w:val="Compact"/>
+        <w:numPr>
           <w:numId w:val="1032"/>
-        </w:numPr>
-        <w:pStyle w:val="Compact"/>
+          <w:ilvl w:val="0"/>
+        </w:numPr>
       </w:pPr>
       <w:r>
         <w:t xml:space="preserve">1/8 tsp ground sichuan peppercorn</w:t>
@@ -4354,11 +4363,11 @@
     </w:p>
     <w:p>
       <w:pPr>
-        <w:numPr>
-          <w:ilvl w:val="0"/>
+        <w:pStyle w:val="Compact"/>
+        <w:numPr>
           <w:numId w:val="1033"/>
-        </w:numPr>
-        <w:pStyle w:val="Compact"/>
+          <w:ilvl w:val="0"/>
+        </w:numPr>
       </w:pPr>
       <w:r>
         <w:t xml:space="preserve">1/2 medium red onion, sliced</w:t>
@@ -4366,11 +4375,11 @@
     </w:p>
     <w:p>
       <w:pPr>
-        <w:numPr>
-          <w:ilvl w:val="0"/>
+        <w:pStyle w:val="Compact"/>
+        <w:numPr>
           <w:numId w:val="1033"/>
-        </w:numPr>
-        <w:pStyle w:val="Compact"/>
+          <w:ilvl w:val="0"/>
+        </w:numPr>
       </w:pPr>
       <w:r>
         <w:t xml:space="preserve">1 cup bean sprouts</w:t>
@@ -4388,11 +4397,11 @@
     </w:p>
     <w:p>
       <w:pPr>
-        <w:numPr>
-          <w:ilvl w:val="0"/>
+        <w:pStyle w:val="Compact"/>
+        <w:numPr>
           <w:numId w:val="1034"/>
-        </w:numPr>
-        <w:pStyle w:val="Compact"/>
+          <w:ilvl w:val="0"/>
+        </w:numPr>
       </w:pPr>
       <w:r>
         <w:t xml:space="preserve">4 tbsp canola oil</w:t>
@@ -4400,11 +4409,11 @@
     </w:p>
     <w:p>
       <w:pPr>
-        <w:numPr>
-          <w:ilvl w:val="0"/>
+        <w:pStyle w:val="Compact"/>
+        <w:numPr>
           <w:numId w:val="1034"/>
-        </w:numPr>
-        <w:pStyle w:val="Compact"/>
+          <w:ilvl w:val="0"/>
+        </w:numPr>
       </w:pPr>
       <w:r>
         <w:t xml:space="preserve">4 cloves garlic, finely minced</w:t>
@@ -4412,11 +4421,11 @@
     </w:p>
     <w:p>
       <w:pPr>
-        <w:numPr>
-          <w:ilvl w:val="0"/>
+        <w:pStyle w:val="Compact"/>
+        <w:numPr>
           <w:numId w:val="1034"/>
-        </w:numPr>
-        <w:pStyle w:val="Compact"/>
+          <w:ilvl w:val="0"/>
+        </w:numPr>
       </w:pPr>
       <w:r>
         <w:t xml:space="preserve">2 tsp grated ginger</w:t>
@@ -4424,11 +4433,11 @@
     </w:p>
     <w:p>
       <w:pPr>
-        <w:numPr>
-          <w:ilvl w:val="0"/>
+        <w:pStyle w:val="Compact"/>
+        <w:numPr>
           <w:numId w:val="1034"/>
-        </w:numPr>
-        <w:pStyle w:val="Compact"/>
+          <w:ilvl w:val="0"/>
+        </w:numPr>
       </w:pPr>
       <w:r>
         <w:t xml:space="preserve">1 large Asian red chili, diced (not spicy)</w:t>
@@ -4436,11 +4445,11 @@
     </w:p>
     <w:p>
       <w:pPr>
-        <w:numPr>
-          <w:ilvl w:val="0"/>
+        <w:pStyle w:val="Compact"/>
+        <w:numPr>
           <w:numId w:val="1034"/>
-        </w:numPr>
-        <w:pStyle w:val="Compact"/>
+          <w:ilvl w:val="0"/>
+        </w:numPr>
       </w:pPr>
       <w:r>
         <w:t xml:space="preserve">1 1/2 tbsp coarsely ground cumin (from above)</w:t>
@@ -4448,11 +4457,11 @@
     </w:p>
     <w:p>
       <w:pPr>
-        <w:numPr>
-          <w:ilvl w:val="0"/>
+        <w:pStyle w:val="Compact"/>
+        <w:numPr>
           <w:numId w:val="1034"/>
-        </w:numPr>
-        <w:pStyle w:val="Compact"/>
+          <w:ilvl w:val="0"/>
+        </w:numPr>
       </w:pPr>
       <w:r>
         <w:t xml:space="preserve">1 tsp ground coriander</w:t>
@@ -4460,11 +4469,11 @@
     </w:p>
     <w:p>
       <w:pPr>
-        <w:numPr>
-          <w:ilvl w:val="0"/>
+        <w:pStyle w:val="Compact"/>
+        <w:numPr>
           <w:numId w:val="1034"/>
-        </w:numPr>
-        <w:pStyle w:val="Compact"/>
+          <w:ilvl w:val="0"/>
+        </w:numPr>
       </w:pPr>
       <w:r>
         <w:t xml:space="preserve">1 tsp ground cayenne</w:t>
@@ -4472,11 +4481,11 @@
     </w:p>
     <w:p>
       <w:pPr>
-        <w:numPr>
-          <w:ilvl w:val="0"/>
+        <w:pStyle w:val="Compact"/>
+        <w:numPr>
           <w:numId w:val="1034"/>
-        </w:numPr>
-        <w:pStyle w:val="Compact"/>
+          <w:ilvl w:val="0"/>
+        </w:numPr>
       </w:pPr>
       <w:r>
         <w:t xml:space="preserve">1/2 tsp ground white pepper</w:t>
@@ -4484,11 +4493,11 @@
     </w:p>
     <w:p>
       <w:pPr>
-        <w:numPr>
-          <w:ilvl w:val="0"/>
+        <w:pStyle w:val="Compact"/>
+        <w:numPr>
           <w:numId w:val="1034"/>
-        </w:numPr>
-        <w:pStyle w:val="Compact"/>
+          <w:ilvl w:val="0"/>
+        </w:numPr>
       </w:pPr>
       <w:r>
         <w:t xml:space="preserve">1/4 tsp ground black pepper</w:t>
@@ -4496,11 +4505,11 @@
     </w:p>
     <w:p>
       <w:pPr>
-        <w:numPr>
-          <w:ilvl w:val="0"/>
+        <w:pStyle w:val="Compact"/>
+        <w:numPr>
           <w:numId w:val="1034"/>
-        </w:numPr>
-        <w:pStyle w:val="Compact"/>
+          <w:ilvl w:val="0"/>
+        </w:numPr>
       </w:pPr>
       <w:r>
         <w:t xml:space="preserve">1/8 tsp ground sichuan peppercorn</w:t>
@@ -4518,11 +4527,11 @@
     </w:p>
     <w:p>
       <w:pPr>
-        <w:numPr>
-          <w:ilvl w:val="0"/>
+        <w:pStyle w:val="Compact"/>
+        <w:numPr>
           <w:numId w:val="1035"/>
-        </w:numPr>
-        <w:pStyle w:val="Compact"/>
+          <w:ilvl w:val="0"/>
+        </w:numPr>
       </w:pPr>
       <w:r>
         <w:t xml:space="preserve">2 tbsp soy sauce</w:t>
@@ -4530,11 +4539,11 @@
     </w:p>
     <w:p>
       <w:pPr>
-        <w:numPr>
-          <w:ilvl w:val="0"/>
+        <w:pStyle w:val="Compact"/>
+        <w:numPr>
           <w:numId w:val="1035"/>
-        </w:numPr>
-        <w:pStyle w:val="Compact"/>
+          <w:ilvl w:val="0"/>
+        </w:numPr>
       </w:pPr>
       <w:r>
         <w:t xml:space="preserve">1 tbsp rice wine, or sake</w:t>
@@ -4542,11 +4551,11 @@
     </w:p>
     <w:p>
       <w:pPr>
-        <w:numPr>
-          <w:ilvl w:val="0"/>
+        <w:pStyle w:val="Compact"/>
+        <w:numPr>
           <w:numId w:val="1035"/>
-        </w:numPr>
-        <w:pStyle w:val="Compact"/>
+          <w:ilvl w:val="0"/>
+        </w:numPr>
       </w:pPr>
       <w:r>
         <w:t xml:space="preserve">1/2 tsp rice wine vinegar</w:t>
@@ -4554,11 +4563,11 @@
     </w:p>
     <w:p>
       <w:pPr>
-        <w:numPr>
-          <w:ilvl w:val="0"/>
+        <w:pStyle w:val="Compact"/>
+        <w:numPr>
           <w:numId w:val="1035"/>
-        </w:numPr>
-        <w:pStyle w:val="Compact"/>
+          <w:ilvl w:val="0"/>
+        </w:numPr>
       </w:pPr>
       <w:r>
         <w:t xml:space="preserve">1/4 tsp light brown sugar</w:t>
@@ -4566,11 +4575,11 @@
     </w:p>
     <w:p>
       <w:pPr>
-        <w:numPr>
-          <w:ilvl w:val="0"/>
+        <w:pStyle w:val="Compact"/>
+        <w:numPr>
           <w:numId w:val="1035"/>
-        </w:numPr>
-        <w:pStyle w:val="Compact"/>
+          <w:ilvl w:val="0"/>
+        </w:numPr>
       </w:pPr>
       <w:r>
         <w:t xml:space="preserve">1/4 tsp MSG</w:t>
@@ -4578,11 +4587,11 @@
     </w:p>
     <w:p>
       <w:pPr>
-        <w:numPr>
-          <w:ilvl w:val="0"/>
+        <w:pStyle w:val="Compact"/>
+        <w:numPr>
           <w:numId w:val="1035"/>
-        </w:numPr>
-        <w:pStyle w:val="Compact"/>
+          <w:ilvl w:val="0"/>
+        </w:numPr>
       </w:pPr>
       <w:r>
         <w:t xml:space="preserve">1/8 tsp salt</w:t>
@@ -4600,11 +4609,11 @@
     </w:p>
     <w:p>
       <w:pPr>
-        <w:numPr>
-          <w:ilvl w:val="0"/>
+        <w:pStyle w:val="Compact"/>
+        <w:numPr>
           <w:numId w:val="1036"/>
-        </w:numPr>
-        <w:pStyle w:val="Compact"/>
+          <w:ilvl w:val="0"/>
+        </w:numPr>
       </w:pPr>
       <w:r>
         <w:t xml:space="preserve">1/4 cup chopped fresh cilantro</w:t>
@@ -4612,11 +4621,11 @@
     </w:p>
     <w:p>
       <w:pPr>
-        <w:numPr>
-          <w:ilvl w:val="0"/>
+        <w:pStyle w:val="Compact"/>
+        <w:numPr>
           <w:numId w:val="1036"/>
-        </w:numPr>
-        <w:pStyle w:val="Compact"/>
+          <w:ilvl w:val="0"/>
+        </w:numPr>
       </w:pPr>
       <w:r>
         <w:t xml:space="preserve">1 tbsp chopped fresh mint</w:t>
@@ -4624,11 +4633,11 @@
     </w:p>
     <w:p>
       <w:pPr>
-        <w:numPr>
-          <w:ilvl w:val="0"/>
+        <w:pStyle w:val="Compact"/>
+        <w:numPr>
           <w:numId w:val="1036"/>
-        </w:numPr>
-        <w:pStyle w:val="Compact"/>
+          <w:ilvl w:val="0"/>
+        </w:numPr>
       </w:pPr>
       <w:r>
         <w:t xml:space="preserve">Serve with the best chili oil ever</w:t>
@@ -4638,7 +4647,7 @@
       <w:pPr>
         <w:pStyle w:val="Heading3"/>
       </w:pPr>
-      <w:bookmarkStart w:id="97" w:name="X695e6ddbcc951fd8ee2007be39ee02840d4287a"/>
+      <w:bookmarkStart w:id="97" w:name="hand-smashed-noodle-strongly-recommend-measuring-by-weight"/>
       <w:r>
         <w:t xml:space="preserve">Hand-Smashed Noodle: (strongly recommend measuring by weight)</w:t>
       </w:r>
@@ -4646,11 +4655,11 @@
     </w:p>
     <w:p>
       <w:pPr>
-        <w:numPr>
-          <w:ilvl w:val="0"/>
+        <w:pStyle w:val="Compact"/>
+        <w:numPr>
           <w:numId w:val="1037"/>
-        </w:numPr>
-        <w:pStyle w:val="Compact"/>
+          <w:ilvl w:val="0"/>
+        </w:numPr>
       </w:pPr>
       <w:r>
         <w:t xml:space="preserve">218 grams (1 1/2 cup) Chinese dumpling flour, or bread flour</w:t>
@@ -4658,11 +4667,11 @@
     </w:p>
     <w:p>
       <w:pPr>
-        <w:numPr>
-          <w:ilvl w:val="0"/>
+        <w:pStyle w:val="Compact"/>
+        <w:numPr>
           <w:numId w:val="1037"/>
-        </w:numPr>
-        <w:pStyle w:val="Compact"/>
+          <w:ilvl w:val="0"/>
+        </w:numPr>
       </w:pPr>
       <w:r>
         <w:t xml:space="preserve">2 grams (1/4 tsp) salt</w:t>
@@ -4670,11 +4679,11 @@
     </w:p>
     <w:p>
       <w:pPr>
-        <w:numPr>
-          <w:ilvl w:val="0"/>
+        <w:pStyle w:val="Compact"/>
+        <w:numPr>
           <w:numId w:val="1037"/>
-        </w:numPr>
-        <w:pStyle w:val="Compact"/>
+          <w:ilvl w:val="0"/>
+        </w:numPr>
       </w:pPr>
       <w:r>
         <w:t xml:space="preserve">126 grams (1/2 cup) water + 15 grams (1 tbsp) for adjustment</w:t>
@@ -4684,7 +4693,7 @@
       <w:pPr>
         <w:pStyle w:val="Heading2"/>
       </w:pPr>
-      <w:bookmarkStart w:id="98" w:name="recipe-1"/>
+      <w:bookmarkStart w:id="98" w:name="recipe"/>
       <w:r>
         <w:t xml:space="preserve">Recipe</w:t>
       </w:r>
@@ -5007,6 +5016,109 @@
 <file path=word/numbering.xml><?xml version="1.0" encoding="utf-8"?>
 <w:numbering xmlns:w="http://schemas.openxmlformats.org/wordprocessingml/2006/main">
   <w:abstractNum w:abstractNumId="990">
+    <w:nsid w:val="170cd2de"/>
+    <w:multiLevelType w:val="multilevel"/>
+    <w:lvl w:ilvl="0">
+      <w:numFmt w:val="bullet"/>
+      <w:lvlText w:val=" "/>
+      <w:lvlJc w:val="left"/>
+      <w:pPr>
+        <w:tabs>
+          <w:tab w:val="num" w:pos="0"/>
+        </w:tabs>
+        <w:ind w:left="480" w:hanging="480"/>
+      </w:pPr>
+    </w:lvl>
+    <w:lvl w:ilvl="1">
+      <w:numFmt w:val="bullet"/>
+      <w:lvlText w:val=" "/>
+      <w:lvlJc w:val="left"/>
+      <w:pPr>
+        <w:tabs>
+          <w:tab w:val="num" w:pos="720"/>
+        </w:tabs>
+        <w:ind w:left="1200" w:hanging="480"/>
+      </w:pPr>
+    </w:lvl>
+    <w:lvl w:ilvl="2">
+      <w:numFmt w:val="bullet"/>
+      <w:lvlText w:val=" "/>
+      <w:lvlJc w:val="left"/>
+      <w:pPr>
+        <w:tabs>
+          <w:tab w:val="num" w:pos="1440"/>
+        </w:tabs>
+        <w:ind w:left="1920" w:hanging="480"/>
+      </w:pPr>
+    </w:lvl>
+    <w:lvl w:ilvl="3">
+      <w:numFmt w:val="bullet"/>
+      <w:lvlText w:val=" "/>
+      <w:lvlJc w:val="left"/>
+      <w:pPr>
+        <w:tabs>
+          <w:tab w:val="num" w:pos="2160"/>
+        </w:tabs>
+        <w:ind w:left="2640" w:hanging="480"/>
+      </w:pPr>
+    </w:lvl>
+    <w:lvl w:ilvl="4">
+      <w:numFmt w:val="bullet"/>
+      <w:lvlText w:val=" "/>
+      <w:lvlJc w:val="left"/>
+      <w:pPr>
+        <w:tabs>
+          <w:tab w:val="num" w:pos="2880"/>
+        </w:tabs>
+        <w:ind w:left="3360" w:hanging="480"/>
+      </w:pPr>
+    </w:lvl>
+    <w:lvl w:ilvl="5">
+      <w:numFmt w:val="bullet"/>
+      <w:lvlText w:val=" "/>
+      <w:lvlJc w:val="left"/>
+      <w:pPr>
+        <w:tabs>
+          <w:tab w:val="num" w:pos="3600"/>
+        </w:tabs>
+        <w:ind w:left="4080" w:hanging="480"/>
+      </w:pPr>
+    </w:lvl>
+    <w:lvl w:ilvl="6">
+      <w:numFmt w:val="bullet"/>
+      <w:lvlText w:val=" "/>
+      <w:lvlJc w:val="left"/>
+      <w:pPr>
+        <w:tabs>
+          <w:tab w:val="num" w:pos="4320"/>
+        </w:tabs>
+        <w:ind w:left="4800" w:hanging="480"/>
+      </w:pPr>
+    </w:lvl>
+    <w:lvl w:ilvl="7">
+      <w:numFmt w:val="bullet"/>
+      <w:lvlText w:val=" "/>
+      <w:lvlJc w:val="left"/>
+      <w:pPr>
+        <w:tabs>
+          <w:tab w:val="num" w:pos="5040"/>
+        </w:tabs>
+        <w:ind w:left="5520" w:hanging="480"/>
+      </w:pPr>
+    </w:lvl>
+    <w:lvl w:ilvl="8">
+      <w:numFmt w:val="bullet"/>
+      <w:lvlText w:val=" "/>
+      <w:lvlJc w:val="left"/>
+      <w:pPr>
+        <w:tabs>
+          <w:tab w:val="num" w:pos="5760"/>
+        </w:tabs>
+        <w:ind w:left="6240" w:hanging="480"/>
+      </w:pPr>
+    </w:lvl>
+  </w:abstractNum>
+  <w:abstractNum w:abstractNumId="990">
     <w:nsid w:val="2c1ae401"/>
     <w:multiLevelType w:val="multilevel"/>
     <w:lvl w:ilvl="0">
@@ -5324,6 +5436,9 @@
       </w:pPr>
     </w:lvl>
   </w:abstractNum>
+  <w:num w:numId="1000">
+    <w:abstractNumId w:val="990"/>
+  </w:num>
   <w:num w:numId="1000">
     <w:abstractNumId w:val="990"/>
   </w:num>
@@ -5851,7 +5966,7 @@
       <w:rFonts w:asciiTheme="majorHAnsi" w:eastAsiaTheme="majorEastAsia" w:hAnsiTheme="majorHAnsi" w:cstheme="majorBidi"/>
       <w:b/>
       <w:bCs/>
-      <w:color w:val="4F81BD" w:themeColor="accent1"/>
+      <w:color w:val="345A8A" w:themeColor="accent1" w:themeShade="B5"/>
       <w:sz w:val="32"/>
       <w:szCs w:val="32"/>
     </w:rPr>
@@ -5874,8 +5989,8 @@
       <w:b/>
       <w:bCs/>
       <w:color w:val="4F81BD" w:themeColor="accent1"/>
-      <w:sz w:val="28"/>
-      <w:szCs w:val="28"/>
+      <w:sz w:val="32"/>
+      <w:szCs w:val="32"/>
     </w:rPr>
   </w:style>
   <w:style w:type="paragraph" w:styleId="Heading3">
@@ -5896,8 +6011,8 @@
       <w:b/>
       <w:bCs/>
       <w:color w:val="4F81BD" w:themeColor="accent1"/>
-      <w:sz w:val="24"/>
-      <w:szCs w:val="24"/>
+      <w:sz w:val="28"/>
+      <w:szCs w:val="28"/>
     </w:rPr>
   </w:style>
   <w:style w:type="paragraph" w:styleId="Heading4">
@@ -5915,7 +6030,7 @@
     </w:pPr>
     <w:rPr>
       <w:rFonts w:asciiTheme="majorHAnsi" w:eastAsiaTheme="majorEastAsia" w:hAnsiTheme="majorHAnsi" w:cstheme="majorBidi"/>
-      <w:i/>
+      <w:b/>
       <w:bCs/>
       <w:color w:val="4F81BD" w:themeColor="accent1"/>
       <w:sz w:val="24"/>
@@ -5937,6 +6052,7 @@
     </w:pPr>
     <w:rPr>
       <w:rFonts w:asciiTheme="majorHAnsi" w:eastAsiaTheme="majorEastAsia" w:hAnsiTheme="majorHAnsi" w:cstheme="majorBidi"/>
+      <w:i/>
       <w:iCs/>
       <w:color w:val="4F81BD" w:themeColor="accent1"/>
       <w:sz w:val="24"/>
@@ -6032,8 +6148,14 @@
     <w:qFormat/>
     <w:pPr>
       <w:spacing w:before="100" w:after="100"/>
-      <w:ind w:firstLine="0" w:left="480" w:right="480"/>
+      <w:ind w:firstLine="0"/>
     </w:pPr>
+    <w:rPr>
+      <w:rFonts w:asciiTheme="majorHAnsi" w:eastAsiaTheme="majorEastAsia" w:hAnsiTheme="majorHAnsi" w:cstheme="majorBidi"/>
+      <w:bCs/>
+      <w:sz w:val="20"/>
+      <w:szCs w:val="20"/>
+    </w:rPr>
   </w:style>
   <w:style w:type="paragraph" w:styleId="FootnoteText">
     <w:name w:val="Footnote Text"/>

--- a/docs/Cookbook.docx
+++ b/docs/Cookbook.docx
@@ -1201,21 +1201,11 @@
       <w:pPr>
         <w:pStyle w:val="Heading2"/>
       </w:pPr>
-      <w:bookmarkStart w:id="41" w:name="overview"/>
-      <w:r>
-        <w:t xml:space="preserve">Overview</w:t>
+      <w:bookmarkStart w:id="41" w:name="brine"/>
+      <w:r>
+        <w:t xml:space="preserve">Brine</w:t>
       </w:r>
       <w:bookmarkEnd w:id="41"/>
-    </w:p>
-    <w:p>
-      <w:pPr>
-        <w:pStyle w:val="Heading3"/>
-      </w:pPr>
-      <w:bookmarkStart w:id="42" w:name="brine"/>
-      <w:r>
-        <w:t xml:space="preserve">Brine</w:t>
-      </w:r>
-      <w:bookmarkEnd w:id="42"/>
     </w:p>
     <w:p>
       <w:pPr>
@@ -1375,13 +1365,13 @@
     </w:p>
     <w:p>
       <w:pPr>
-        <w:pStyle w:val="Heading3"/>
-      </w:pPr>
-      <w:bookmarkStart w:id="43" w:name="jerk-marinade"/>
+        <w:pStyle w:val="Heading2"/>
+      </w:pPr>
+      <w:bookmarkStart w:id="42" w:name="jerk-marinade"/>
       <w:r>
         <w:t xml:space="preserve">Jerk Marinade</w:t>
       </w:r>
-      <w:bookmarkEnd w:id="43"/>
+      <w:bookmarkEnd w:id="42"/>
     </w:p>
     <w:p>
       <w:pPr>
@@ -1673,13 +1663,13 @@
     </w:p>
     <w:p>
       <w:pPr>
-        <w:pStyle w:val="Heading3"/>
-      </w:pPr>
-      <w:bookmarkStart w:id="44" w:name="jerk-bbq-sauce"/>
+        <w:pStyle w:val="Heading2"/>
+      </w:pPr>
+      <w:bookmarkStart w:id="43" w:name="jerk-bbq-sauce"/>
       <w:r>
         <w:t xml:space="preserve">Jerk BBQ Sauce</w:t>
       </w:r>
-      <w:bookmarkEnd w:id="44"/>
+      <w:bookmarkEnd w:id="43"/>
     </w:p>
     <w:p>
       <w:pPr>
@@ -1787,13 +1777,13 @@
     </w:p>
     <w:p>
       <w:pPr>
-        <w:pStyle w:val="Heading3"/>
-      </w:pPr>
-      <w:bookmarkStart w:id="45" w:name="directions"/>
+        <w:pStyle w:val="Heading2"/>
+      </w:pPr>
+      <w:bookmarkStart w:id="44" w:name="directions"/>
       <w:r>
         <w:t xml:space="preserve">Directions</w:t>
       </w:r>
-      <w:bookmarkEnd w:id="45"/>
+      <w:bookmarkEnd w:id="44"/>
     </w:p>
     <w:p>
       <w:pPr>
@@ -1913,10 +1903,118 @@
       <w:pPr>
         <w:pStyle w:val="Heading1"/>
       </w:pPr>
-      <w:bookmarkStart w:id="46" w:name="panang-curry"/>
+      <w:bookmarkStart w:id="45" w:name="panang-curry"/>
       <w:r>
         <w:t xml:space="preserve">Panang curry</w:t>
       </w:r>
+      <w:bookmarkEnd w:id="45"/>
+    </w:p>
+    <w:p>
+      <w:pPr>
+        <w:pStyle w:val="FirstParagraph"/>
+      </w:pPr>
+      <w:r>
+        <w:t xml:space="preserve">1 1/2 lbs chicken thigh boneless, cut into bite size pieces</w:t>
+      </w:r>
+      <w:r>
+        <w:t xml:space="preserve"> </w:t>
+      </w:r>
+      <w:r>
+        <w:t xml:space="preserve">1 white onion finely chopped</w:t>
+      </w:r>
+      <w:r>
+        <w:t xml:space="preserve"> </w:t>
+      </w:r>
+      <w:r>
+        <w:t xml:space="preserve">5 cloves garlic minced</w:t>
+      </w:r>
+      <w:r>
+        <w:t xml:space="preserve"> </w:t>
+      </w:r>
+      <w:r>
+        <w:t xml:space="preserve">1 green bell peppers chopped</w:t>
+      </w:r>
+      <w:r>
+        <w:t xml:space="preserve"> </w:t>
+      </w:r>
+      <w:r>
+        <w:t xml:space="preserve">1 red bell peppers chopped</w:t>
+      </w:r>
+      <w:r>
+        <w:t xml:space="preserve"> </w:t>
+      </w:r>
+      <w:r>
+        <w:t xml:space="preserve">1/2 inch galangal roughly sliced</w:t>
+      </w:r>
+      <w:r>
+        <w:t xml:space="preserve"> </w:t>
+      </w:r>
+      <w:r>
+        <w:t xml:space="preserve">1 inch lemongrass roughly sliced</w:t>
+      </w:r>
+      <w:r>
+        <w:t xml:space="preserve"> </w:t>
+      </w:r>
+      <w:r>
+        <w:t xml:space="preserve">1 tablespoon coconut oil small jar Thai Panang curry paste measured to about 4 ½ tablespoons</w:t>
+      </w:r>
+      <w:r>
+        <w:t xml:space="preserve"> </w:t>
+      </w:r>
+      <w:r>
+        <w:t xml:space="preserve">1 tablespoon unsweetened peanut butter</w:t>
+      </w:r>
+      <w:r>
+        <w:t xml:space="preserve"> </w:t>
+      </w:r>
+      <w:r>
+        <w:t xml:space="preserve">2 teaspoon fish sauce</w:t>
+      </w:r>
+      <w:r>
+        <w:t xml:space="preserve"> </w:t>
+      </w:r>
+      <w:r>
+        <w:t xml:space="preserve">1 pinch nutmeg powder optional</w:t>
+      </w:r>
+      <w:r>
+        <w:t xml:space="preserve"> </w:t>
+      </w:r>
+      <w:r>
+        <w:t xml:space="preserve">Salt to taste if required</w:t>
+      </w:r>
+      <w:r>
+        <w:t xml:space="preserve"> </w:t>
+      </w:r>
+      <w:r>
+        <w:t xml:space="preserve">2 teaspoon palm sugar or brown sugar</w:t>
+      </w:r>
+      <w:r>
+        <w:t xml:space="preserve"> </w:t>
+      </w:r>
+      <w:r>
+        <w:t xml:space="preserve">6-8 kaffir lime leave crushed</w:t>
+      </w:r>
+      <w:r>
+        <w:t xml:space="preserve"> </w:t>
+      </w:r>
+      <w:r>
+        <w:t xml:space="preserve">2 cups coconut milk thick</w:t>
+      </w:r>
+      <w:r>
+        <w:t xml:space="preserve"> </w:t>
+      </w:r>
+      <w:r>
+        <w:t xml:space="preserve">1/4 cup Thai basil leaves</w:t>
+      </w:r>
+    </w:p>
+    <w:p>
+      <w:pPr>
+        <w:pStyle w:val="Heading2"/>
+      </w:pPr>
+      <w:bookmarkStart w:id="46" w:name="for-the-paste"/>
+      <w:r>
+        <w:t xml:space="preserve">for the paste</w:t>
+      </w:r>
       <w:bookmarkEnd w:id="46"/>
     </w:p>
     <w:p>
@@ -1924,186 +2022,78 @@
         <w:pStyle w:val="FirstParagraph"/>
       </w:pPr>
       <w:r>
-        <w:t xml:space="preserve">1 1/2 lbs chicken thigh boneless, cut into bite size pieces</w:t>
+        <w:t xml:space="preserve">INGREDIENTS</w:t>
       </w:r>
       <w:r>
         <w:t xml:space="preserve"> </w:t>
       </w:r>
       <w:r>
-        <w:t xml:space="preserve">1 white onion finely chopped</w:t>
+        <w:t xml:space="preserve">17 to 20 (2- to 3-inch-long) prik haeng (dried hot red chiles), halved and seeds discarded</w:t>
       </w:r>
       <w:r>
         <w:t xml:space="preserve"> </w:t>
       </w:r>
       <w:r>
-        <w:t xml:space="preserve">5 cloves garlic minced</w:t>
+        <w:t xml:space="preserve">4 teaspoons coriander seeds</w:t>
       </w:r>
       <w:r>
         <w:t xml:space="preserve"> </w:t>
       </w:r>
       <w:r>
-        <w:t xml:space="preserve">1 green bell peppers chopped</w:t>
+        <w:t xml:space="preserve">2 fresh lemongrass stalks, 1 or 2 outer leaves discarded (or use reserved bottoms from iced lemongrass tea, page 160)</w:t>
       </w:r>
       <w:r>
         <w:t xml:space="preserve"> </w:t>
       </w:r>
       <w:r>
-        <w:t xml:space="preserve">1 red bell peppers chopped</w:t>
+        <w:t xml:space="preserve">1 teaspoon whole black peppercorns</w:t>
       </w:r>
       <w:r>
         <w:t xml:space="preserve"> </w:t>
       </w:r>
       <w:r>
-        <w:t xml:space="preserve">1/2 inch galangal roughly sliced</w:t>
+        <w:t xml:space="preserve">4 teaspoons finely chopped peeled fresh or thawed frozen greater galangal (sometimes called kha)</w:t>
       </w:r>
       <w:r>
         <w:t xml:space="preserve"> </w:t>
       </w:r>
       <w:r>
-        <w:t xml:space="preserve">1 inch lemongrass roughly sliced</w:t>
+        <w:t xml:space="preserve">6 (4-inch-long) fresh or frozen Kaffir lime leaves (sometimes called bai makroot), finely chopped</w:t>
       </w:r>
       <w:r>
         <w:t xml:space="preserve"> </w:t>
       </w:r>
       <w:r>
-        <w:t xml:space="preserve">1 tablespoon coconut oil small jar Thai Panang curry paste measured to about 4 ½ tablespoons</w:t>
+        <w:t xml:space="preserve">2 tablespoons chopped fresh cilantro roots or stems</w:t>
       </w:r>
       <w:r>
         <w:t xml:space="preserve"> </w:t>
       </w:r>
       <w:r>
-        <w:t xml:space="preserve">1 tablespoon unsweetened peanut butter</w:t>
+        <w:t xml:space="preserve">5 small shallots, chopped (6 tablespoons)</w:t>
       </w:r>
       <w:r>
         <w:t xml:space="preserve"> </w:t>
       </w:r>
       <w:r>
-        <w:t xml:space="preserve">2 teaspoon fish sauce</w:t>
+        <w:t xml:space="preserve">1/4 cup chopped garlic</w:t>
       </w:r>
       <w:r>
         <w:t xml:space="preserve"> </w:t>
       </w:r>
       <w:r>
-        <w:t xml:space="preserve">1 pinch nutmeg powder optional</w:t>
+        <w:t xml:space="preserve">15 to 20 (1-inch-long) red prik kii noo (fresh bird’s-eye chiles) or serrano chiles, finely chopped</w:t>
       </w:r>
       <w:r>
         <w:t xml:space="preserve"> </w:t>
       </w:r>
       <w:r>
-        <w:t xml:space="preserve">Salt to taste if required</w:t>
+        <w:t xml:space="preserve">2 teaspoons ga-pi (Thai shrimp paste)</w:t>
       </w:r>
       <w:r>
         <w:t xml:space="preserve"> </w:t>
       </w:r>
       <w:r>
-        <w:t xml:space="preserve">2 teaspoon palm sugar or brown sugar</w:t>
-      </w:r>
-      <w:r>
-        <w:t xml:space="preserve"> </w:t>
-      </w:r>
-      <w:r>
-        <w:t xml:space="preserve">6-8 kaffir lime leave crushed</w:t>
-      </w:r>
-      <w:r>
-        <w:t xml:space="preserve"> </w:t>
-      </w:r>
-      <w:r>
-        <w:t xml:space="preserve">2 cups coconut milk thick</w:t>
-      </w:r>
-      <w:r>
-        <w:t xml:space="preserve"> </w:t>
-      </w:r>
-      <w:r>
-        <w:t xml:space="preserve">1/4 cup Thai basil leaves</w:t>
-      </w:r>
-    </w:p>
-    <w:p>
-      <w:pPr>
-        <w:pStyle w:val="Heading2"/>
-      </w:pPr>
-      <w:bookmarkStart w:id="47" w:name="for-the-paste"/>
-      <w:r>
-        <w:t xml:space="preserve">for the paste</w:t>
-      </w:r>
-      <w:bookmarkEnd w:id="47"/>
-    </w:p>
-    <w:p>
-      <w:pPr>
-        <w:pStyle w:val="FirstParagraph"/>
-      </w:pPr>
-      <w:r>
-        <w:t xml:space="preserve">INGREDIENTS</w:t>
-      </w:r>
-      <w:r>
-        <w:t xml:space="preserve"> </w:t>
-      </w:r>
-      <w:r>
-        <w:t xml:space="preserve">17 to 20 (2- to 3-inch-long) prik haeng (dried hot red chiles), halved and seeds discarded</w:t>
-      </w:r>
-      <w:r>
-        <w:t xml:space="preserve"> </w:t>
-      </w:r>
-      <w:r>
-        <w:t xml:space="preserve">4 teaspoons coriander seeds</w:t>
-      </w:r>
-      <w:r>
-        <w:t xml:space="preserve"> </w:t>
-      </w:r>
-      <w:r>
-        <w:t xml:space="preserve">2 fresh lemongrass stalks, 1 or 2 outer leaves discarded (or use reserved bottoms from iced lemongrass tea, page 160)</w:t>
-      </w:r>
-      <w:r>
-        <w:t xml:space="preserve"> </w:t>
-      </w:r>
-      <w:r>
-        <w:t xml:space="preserve">1 teaspoon whole black peppercorns</w:t>
-      </w:r>
-      <w:r>
-        <w:t xml:space="preserve"> </w:t>
-      </w:r>
-      <w:r>
-        <w:t xml:space="preserve">4 teaspoons finely chopped peeled fresh or thawed frozen greater galangal (sometimes called kha)</w:t>
-      </w:r>
-      <w:r>
-        <w:t xml:space="preserve"> </w:t>
-      </w:r>
-      <w:r>
-        <w:t xml:space="preserve">6 (4-inch-long) fresh or frozen Kaffir lime leaves (sometimes called bai makroot), finely chopped</w:t>
-      </w:r>
-      <w:r>
-        <w:t xml:space="preserve"> </w:t>
-      </w:r>
-      <w:r>
-        <w:t xml:space="preserve">2 tablespoons chopped fresh cilantro roots or stems</w:t>
-      </w:r>
-      <w:r>
-        <w:t xml:space="preserve"> </w:t>
-      </w:r>
-      <w:r>
-        <w:t xml:space="preserve">5 small shallots, chopped (6 tablespoons)</w:t>
-      </w:r>
-      <w:r>
-        <w:t xml:space="preserve"> </w:t>
-      </w:r>
-      <w:r>
-        <w:t xml:space="preserve">1/4 cup chopped garlic</w:t>
-      </w:r>
-      <w:r>
-        <w:t xml:space="preserve"> </w:t>
-      </w:r>
-      <w:r>
-        <w:t xml:space="preserve">15 to 20 (1-inch-long) red prik kii noo (fresh bird’s-eye chiles) or serrano chiles, finely chopped</w:t>
-      </w:r>
-      <w:r>
-        <w:t xml:space="preserve"> </w:t>
-      </w:r>
-      <w:r>
-        <w:t xml:space="preserve">2 teaspoons ga-pi (Thai shrimp paste)</w:t>
-      </w:r>
-      <w:r>
-        <w:t xml:space="preserve"> </w:t>
-      </w:r>
-      <w:r>
         <w:t xml:space="preserve">1/2 teaspoon salt</w:t>
       </w:r>
     </w:p>
@@ -2111,8 +2101,8 @@
       <w:pPr>
         <w:pStyle w:val="Heading1"/>
       </w:pPr>
-      <w:bookmarkStart w:id="49" w:name="teriyaki-glazed-salmon-cucumber-avocado-rice-bowel"/>
-      <w:hyperlink r:id="rId48">
+      <w:bookmarkStart w:id="48" w:name="teriyaki-glazed-salmon-cucumber-avocado-rice-bowel"/>
+      <w:hyperlink r:id="rId47">
         <w:r>
           <w:rPr>
             <w:rStyle w:val="Hyperlink"/>
@@ -2120,7 +2110,7 @@
           <w:t xml:space="preserve">Teriyaki Glazed Salmon Cucumber Avocado Rice Bowel</w:t>
         </w:r>
       </w:hyperlink>
-      <w:bookmarkEnd w:id="49"/>
+      <w:bookmarkEnd w:id="48"/>
     </w:p>
     <w:p>
       <w:pPr>
@@ -2234,8 +2224,8 @@
       <w:pPr>
         <w:pStyle w:val="Heading1"/>
       </w:pPr>
-      <w:bookmarkStart w:id="51" w:name="easy-chicken-avocado-and-fried-egg-sandwich-recipe"/>
-      <w:hyperlink r:id="rId50">
+      <w:bookmarkStart w:id="50" w:name="easy-chicken-avocado-and-fried-egg-sandwich-recipe"/>
+      <w:hyperlink r:id="rId49">
         <w:r>
           <w:rPr>
             <w:rStyle w:val="Hyperlink"/>
@@ -2243,652 +2233,652 @@
           <w:t xml:space="preserve">Easy Chicken, Avocado, and Fried Egg Sandwich Recipe</w:t>
         </w:r>
       </w:hyperlink>
+      <w:bookmarkEnd w:id="50"/>
+    </w:p>
+    <w:p>
+      <w:pPr>
+        <w:pStyle w:val="Compact"/>
+        <w:numPr>
+          <w:numId w:val="1011"/>
+          <w:ilvl w:val="0"/>
+        </w:numPr>
+      </w:pPr>
+      <w:r>
+        <w:t xml:space="preserve">8 boneless and skinless chicken thighs</w:t>
+      </w:r>
+    </w:p>
+    <w:p>
+      <w:pPr>
+        <w:pStyle w:val="Compact"/>
+        <w:numPr>
+          <w:numId w:val="1011"/>
+          <w:ilvl w:val="0"/>
+        </w:numPr>
+      </w:pPr>
+      <w:r>
+        <w:t xml:space="preserve">3 lemons</w:t>
+      </w:r>
+    </w:p>
+    <w:p>
+      <w:pPr>
+        <w:pStyle w:val="Compact"/>
+        <w:numPr>
+          <w:numId w:val="1011"/>
+          <w:ilvl w:val="0"/>
+        </w:numPr>
+      </w:pPr>
+      <w:r>
+        <w:t xml:space="preserve">3/4 cup plus 2 tablespoons grapeseed oil</w:t>
+      </w:r>
+    </w:p>
+    <w:p>
+      <w:pPr>
+        <w:pStyle w:val="Compact"/>
+        <w:numPr>
+          <w:numId w:val="1011"/>
+          <w:ilvl w:val="0"/>
+        </w:numPr>
+      </w:pPr>
+      <w:r>
+        <w:t xml:space="preserve">1 tablespoon poultry seasoning</w:t>
+      </w:r>
+    </w:p>
+    <w:p>
+      <w:pPr>
+        <w:pStyle w:val="Compact"/>
+        <w:numPr>
+          <w:numId w:val="1011"/>
+          <w:ilvl w:val="0"/>
+        </w:numPr>
+      </w:pPr>
+      <w:r>
+        <w:t xml:space="preserve">2 teaspoons paprika</w:t>
+      </w:r>
+    </w:p>
+    <w:p>
+      <w:pPr>
+        <w:pStyle w:val="Compact"/>
+        <w:numPr>
+          <w:numId w:val="1011"/>
+          <w:ilvl w:val="0"/>
+        </w:numPr>
+      </w:pPr>
+      <w:r>
+        <w:t xml:space="preserve">1 1/2 teaspoons cayenne</w:t>
+      </w:r>
+    </w:p>
+    <w:p>
+      <w:pPr>
+        <w:pStyle w:val="Compact"/>
+        <w:numPr>
+          <w:numId w:val="1011"/>
+          <w:ilvl w:val="0"/>
+        </w:numPr>
+      </w:pPr>
+      <w:r>
+        <w:t xml:space="preserve">5 sprigs thyme, leaves picked and chopped, plus 2 whole sprigs</w:t>
+      </w:r>
+    </w:p>
+    <w:p>
+      <w:pPr>
+        <w:pStyle w:val="Compact"/>
+        <w:numPr>
+          <w:numId w:val="1011"/>
+          <w:ilvl w:val="0"/>
+        </w:numPr>
+      </w:pPr>
+      <w:r>
+        <w:t xml:space="preserve">3 sprigs rosemary, leaves picked and finely chopped, plus 1 whole sprig</w:t>
+      </w:r>
+    </w:p>
+    <w:p>
+      <w:pPr>
+        <w:pStyle w:val="Compact"/>
+        <w:numPr>
+          <w:numId w:val="1011"/>
+          <w:ilvl w:val="0"/>
+        </w:numPr>
+      </w:pPr>
+      <w:r>
+        <w:t xml:space="preserve">kosher salt and freshly ground black pepper, to taste</w:t>
+      </w:r>
+    </w:p>
+    <w:p>
+      <w:pPr>
+        <w:pStyle w:val="Compact"/>
+        <w:numPr>
+          <w:numId w:val="1011"/>
+          <w:ilvl w:val="0"/>
+        </w:numPr>
+      </w:pPr>
+      <w:r>
+        <w:t xml:space="preserve">4 garlic cloves, peeled and smashed</w:t>
+      </w:r>
+    </w:p>
+    <w:p>
+      <w:pPr>
+        <w:pStyle w:val="Compact"/>
+        <w:numPr>
+          <w:numId w:val="1011"/>
+          <w:ilvl w:val="0"/>
+        </w:numPr>
+      </w:pPr>
+      <w:r>
+        <w:t xml:space="preserve">1 jalapeño, stemmed and thinly sliced</w:t>
+      </w:r>
+    </w:p>
+    <w:p>
+      <w:pPr>
+        <w:pStyle w:val="Compact"/>
+        <w:numPr>
+          <w:numId w:val="1011"/>
+          <w:ilvl w:val="0"/>
+        </w:numPr>
+      </w:pPr>
+      <w:r>
+        <w:t xml:space="preserve">1 medium red onion, thinly sliced</w:t>
+      </w:r>
+    </w:p>
+    <w:p>
+      <w:pPr>
+        <w:pStyle w:val="Compact"/>
+        <w:numPr>
+          <w:numId w:val="1011"/>
+          <w:ilvl w:val="0"/>
+        </w:numPr>
+      </w:pPr>
+      <w:r>
+        <w:t xml:space="preserve">2 avocados, halved, pitted, and scooped</w:t>
+      </w:r>
+    </w:p>
+    <w:p>
+      <w:pPr>
+        <w:pStyle w:val="Compact"/>
+        <w:numPr>
+          <w:numId w:val="1011"/>
+          <w:ilvl w:val="0"/>
+        </w:numPr>
+      </w:pPr>
+      <w:r>
+        <w:t xml:space="preserve">4 large eggs</w:t>
+      </w:r>
+    </w:p>
+    <w:p>
+      <w:pPr>
+        <w:pStyle w:val="Compact"/>
+        <w:numPr>
+          <w:numId w:val="1011"/>
+          <w:ilvl w:val="0"/>
+        </w:numPr>
+      </w:pPr>
+      <w:r>
+        <w:t xml:space="preserve">1 pound manchego, grated</w:t>
+      </w:r>
+    </w:p>
+    <w:p>
+      <w:pPr>
+        <w:pStyle w:val="Compact"/>
+        <w:numPr>
+          <w:numId w:val="1011"/>
+          <w:ilvl w:val="0"/>
+        </w:numPr>
+      </w:pPr>
+      <w:r>
+        <w:t xml:space="preserve">1 loaf 7-grain bread, sliced into 8 (½-inch) thick slices</w:t>
+      </w:r>
+    </w:p>
+    <w:p>
+      <w:pPr>
+        <w:pStyle w:val="Heading1"/>
+      </w:pPr>
+      <w:bookmarkStart w:id="51" w:name="shakshuka"/>
+      <w:r>
+        <w:t xml:space="preserve">Shakshuka</w:t>
+      </w:r>
       <w:bookmarkEnd w:id="51"/>
     </w:p>
     <w:p>
       <w:pPr>
         <w:pStyle w:val="Compact"/>
         <w:numPr>
-          <w:numId w:val="1011"/>
-          <w:ilvl w:val="0"/>
-        </w:numPr>
-      </w:pPr>
-      <w:r>
-        <w:t xml:space="preserve">8 boneless and skinless chicken thighs</w:t>
-      </w:r>
-    </w:p>
-    <w:p>
-      <w:pPr>
-        <w:pStyle w:val="Compact"/>
-        <w:numPr>
-          <w:numId w:val="1011"/>
-          <w:ilvl w:val="0"/>
-        </w:numPr>
-      </w:pPr>
-      <w:r>
-        <w:t xml:space="preserve">3 lemons</w:t>
-      </w:r>
-    </w:p>
-    <w:p>
-      <w:pPr>
-        <w:pStyle w:val="Compact"/>
-        <w:numPr>
-          <w:numId w:val="1011"/>
-          <w:ilvl w:val="0"/>
-        </w:numPr>
-      </w:pPr>
-      <w:r>
-        <w:t xml:space="preserve">3/4 cup plus 2 tablespoons grapeseed oil</w:t>
-      </w:r>
-    </w:p>
-    <w:p>
-      <w:pPr>
-        <w:pStyle w:val="Compact"/>
-        <w:numPr>
-          <w:numId w:val="1011"/>
-          <w:ilvl w:val="0"/>
-        </w:numPr>
-      </w:pPr>
-      <w:r>
-        <w:t xml:space="preserve">1 tablespoon poultry seasoning</w:t>
-      </w:r>
-    </w:p>
-    <w:p>
-      <w:pPr>
-        <w:pStyle w:val="Compact"/>
-        <w:numPr>
-          <w:numId w:val="1011"/>
-          <w:ilvl w:val="0"/>
-        </w:numPr>
-      </w:pPr>
-      <w:r>
-        <w:t xml:space="preserve">2 teaspoons paprika</w:t>
-      </w:r>
-    </w:p>
-    <w:p>
-      <w:pPr>
-        <w:pStyle w:val="Compact"/>
-        <w:numPr>
-          <w:numId w:val="1011"/>
-          <w:ilvl w:val="0"/>
-        </w:numPr>
-      </w:pPr>
-      <w:r>
-        <w:t xml:space="preserve">1 1/2 teaspoons cayenne</w:t>
-      </w:r>
-    </w:p>
-    <w:p>
-      <w:pPr>
-        <w:pStyle w:val="Compact"/>
-        <w:numPr>
-          <w:numId w:val="1011"/>
-          <w:ilvl w:val="0"/>
-        </w:numPr>
-      </w:pPr>
-      <w:r>
-        <w:t xml:space="preserve">5 sprigs thyme, leaves picked and chopped, plus 2 whole sprigs</w:t>
-      </w:r>
-    </w:p>
-    <w:p>
-      <w:pPr>
-        <w:pStyle w:val="Compact"/>
-        <w:numPr>
-          <w:numId w:val="1011"/>
-          <w:ilvl w:val="0"/>
-        </w:numPr>
-      </w:pPr>
-      <w:r>
-        <w:t xml:space="preserve">3 sprigs rosemary, leaves picked and finely chopped, plus 1 whole sprig</w:t>
-      </w:r>
-    </w:p>
-    <w:p>
-      <w:pPr>
-        <w:pStyle w:val="Compact"/>
-        <w:numPr>
-          <w:numId w:val="1011"/>
-          <w:ilvl w:val="0"/>
-        </w:numPr>
-      </w:pPr>
-      <w:r>
-        <w:t xml:space="preserve">kosher salt and freshly ground black pepper, to taste</w:t>
-      </w:r>
-    </w:p>
-    <w:p>
-      <w:pPr>
-        <w:pStyle w:val="Compact"/>
-        <w:numPr>
-          <w:numId w:val="1011"/>
-          <w:ilvl w:val="0"/>
-        </w:numPr>
-      </w:pPr>
-      <w:r>
-        <w:t xml:space="preserve">4 garlic cloves, peeled and smashed</w:t>
-      </w:r>
-    </w:p>
-    <w:p>
-      <w:pPr>
-        <w:pStyle w:val="Compact"/>
-        <w:numPr>
-          <w:numId w:val="1011"/>
-          <w:ilvl w:val="0"/>
-        </w:numPr>
-      </w:pPr>
-      <w:r>
-        <w:t xml:space="preserve">1 jalapeño, stemmed and thinly sliced</w:t>
-      </w:r>
-    </w:p>
-    <w:p>
-      <w:pPr>
-        <w:pStyle w:val="Compact"/>
-        <w:numPr>
-          <w:numId w:val="1011"/>
-          <w:ilvl w:val="0"/>
-        </w:numPr>
-      </w:pPr>
-      <w:r>
-        <w:t xml:space="preserve">1 medium red onion, thinly sliced</w:t>
-      </w:r>
-    </w:p>
-    <w:p>
-      <w:pPr>
-        <w:pStyle w:val="Compact"/>
-        <w:numPr>
-          <w:numId w:val="1011"/>
-          <w:ilvl w:val="0"/>
-        </w:numPr>
-      </w:pPr>
-      <w:r>
-        <w:t xml:space="preserve">2 avocados, halved, pitted, and scooped</w:t>
-      </w:r>
-    </w:p>
-    <w:p>
-      <w:pPr>
-        <w:pStyle w:val="Compact"/>
-        <w:numPr>
-          <w:numId w:val="1011"/>
-          <w:ilvl w:val="0"/>
-        </w:numPr>
-      </w:pPr>
-      <w:r>
-        <w:t xml:space="preserve">4 large eggs</w:t>
-      </w:r>
-    </w:p>
-    <w:p>
-      <w:pPr>
-        <w:pStyle w:val="Compact"/>
-        <w:numPr>
-          <w:numId w:val="1011"/>
-          <w:ilvl w:val="0"/>
-        </w:numPr>
-      </w:pPr>
-      <w:r>
-        <w:t xml:space="preserve">1 pound manchego, grated</w:t>
-      </w:r>
-    </w:p>
-    <w:p>
-      <w:pPr>
-        <w:pStyle w:val="Compact"/>
-        <w:numPr>
-          <w:numId w:val="1011"/>
-          <w:ilvl w:val="0"/>
-        </w:numPr>
-      </w:pPr>
-      <w:r>
-        <w:t xml:space="preserve">1 loaf 7-grain bread, sliced into 8 (½-inch) thick slices</w:t>
+          <w:numId w:val="1012"/>
+          <w:ilvl w:val="0"/>
+        </w:numPr>
+      </w:pPr>
+      <w:r>
+        <w:t xml:space="preserve">3 tablespoons extra-virgin olive oil</w:t>
+      </w:r>
+    </w:p>
+    <w:p>
+      <w:pPr>
+        <w:pStyle w:val="Compact"/>
+        <w:numPr>
+          <w:numId w:val="1012"/>
+          <w:ilvl w:val="0"/>
+        </w:numPr>
+      </w:pPr>
+      <w:r>
+        <w:t xml:space="preserve">1 large onion, halved and thinly sliced</w:t>
+      </w:r>
+    </w:p>
+    <w:p>
+      <w:pPr>
+        <w:pStyle w:val="Compact"/>
+        <w:numPr>
+          <w:numId w:val="1012"/>
+          <w:ilvl w:val="0"/>
+        </w:numPr>
+      </w:pPr>
+      <w:r>
+        <w:t xml:space="preserve">1 large red bell pepper, seeded and thinly sliced</w:t>
+      </w:r>
+    </w:p>
+    <w:p>
+      <w:pPr>
+        <w:pStyle w:val="Compact"/>
+        <w:numPr>
+          <w:numId w:val="1012"/>
+          <w:ilvl w:val="0"/>
+        </w:numPr>
+      </w:pPr>
+      <w:r>
+        <w:t xml:space="preserve">3 garlic cloves, thinly sliced</w:t>
+      </w:r>
+    </w:p>
+    <w:p>
+      <w:pPr>
+        <w:pStyle w:val="Compact"/>
+        <w:numPr>
+          <w:numId w:val="1012"/>
+          <w:ilvl w:val="0"/>
+        </w:numPr>
+      </w:pPr>
+      <w:r>
+        <w:t xml:space="preserve">1 teaspoon ground cumin</w:t>
+      </w:r>
+    </w:p>
+    <w:p>
+      <w:pPr>
+        <w:pStyle w:val="Compact"/>
+        <w:numPr>
+          <w:numId w:val="1012"/>
+          <w:ilvl w:val="0"/>
+        </w:numPr>
+      </w:pPr>
+      <w:r>
+        <w:t xml:space="preserve">1 teaspoon sweet paprika</w:t>
+      </w:r>
+    </w:p>
+    <w:p>
+      <w:pPr>
+        <w:pStyle w:val="Compact"/>
+        <w:numPr>
+          <w:numId w:val="1012"/>
+          <w:ilvl w:val="0"/>
+        </w:numPr>
+      </w:pPr>
+      <w:r>
+        <w:t xml:space="preserve">⅛ teaspoon cayenne, or to taste</w:t>
+      </w:r>
+    </w:p>
+    <w:p>
+      <w:pPr>
+        <w:pStyle w:val="Compact"/>
+        <w:numPr>
+          <w:numId w:val="1012"/>
+          <w:ilvl w:val="0"/>
+        </w:numPr>
+      </w:pPr>
+      <w:r>
+        <w:t xml:space="preserve">1 (28-ounce) can whole plum tomatoes with juices, coarsely chopped</w:t>
+      </w:r>
+    </w:p>
+    <w:p>
+      <w:pPr>
+        <w:pStyle w:val="Compact"/>
+        <w:numPr>
+          <w:numId w:val="1012"/>
+          <w:ilvl w:val="0"/>
+        </w:numPr>
+      </w:pPr>
+      <w:r>
+        <w:t xml:space="preserve">¾ teaspoon salt, more as needed</w:t>
+      </w:r>
+    </w:p>
+    <w:p>
+      <w:pPr>
+        <w:pStyle w:val="Compact"/>
+        <w:numPr>
+          <w:numId w:val="1012"/>
+          <w:ilvl w:val="0"/>
+        </w:numPr>
+      </w:pPr>
+      <w:r>
+        <w:t xml:space="preserve">¼ teaspoon black pepper, more as needed</w:t>
+      </w:r>
+    </w:p>
+    <w:p>
+      <w:pPr>
+        <w:pStyle w:val="Compact"/>
+        <w:numPr>
+          <w:numId w:val="1012"/>
+          <w:ilvl w:val="0"/>
+        </w:numPr>
+      </w:pPr>
+      <w:r>
+        <w:t xml:space="preserve">5 ounces feta cheese, crumbled (about 1 1/4 cups)</w:t>
+      </w:r>
+    </w:p>
+    <w:p>
+      <w:pPr>
+        <w:pStyle w:val="Compact"/>
+        <w:numPr>
+          <w:numId w:val="1012"/>
+          <w:ilvl w:val="0"/>
+        </w:numPr>
+      </w:pPr>
+      <w:r>
+        <w:t xml:space="preserve">6 large eggs</w:t>
+      </w:r>
+    </w:p>
+    <w:p>
+      <w:pPr>
+        <w:pStyle w:val="Compact"/>
+        <w:numPr>
+          <w:numId w:val="1012"/>
+          <w:ilvl w:val="0"/>
+        </w:numPr>
+      </w:pPr>
+      <w:r>
+        <w:t xml:space="preserve">Chopped cilantro, for serving</w:t>
+      </w:r>
+    </w:p>
+    <w:p>
+      <w:pPr>
+        <w:pStyle w:val="Compact"/>
+        <w:numPr>
+          <w:numId w:val="1012"/>
+          <w:ilvl w:val="0"/>
+        </w:numPr>
+      </w:pPr>
+      <w:r>
+        <w:t xml:space="preserve">Hot sauce, for serving</w:t>
       </w:r>
     </w:p>
     <w:p>
       <w:pPr>
         <w:pStyle w:val="Heading1"/>
       </w:pPr>
-      <w:bookmarkStart w:id="52" w:name="shakshuka"/>
-      <w:r>
-        <w:t xml:space="preserve">Shakshuka</w:t>
+      <w:bookmarkStart w:id="52" w:name="bbq-chicken-wings"/>
+      <w:r>
+        <w:t xml:space="preserve">BBQ Chicken Wings</w:t>
       </w:r>
       <w:bookmarkEnd w:id="52"/>
     </w:p>
     <w:p>
       <w:pPr>
-        <w:pStyle w:val="Compact"/>
-        <w:numPr>
-          <w:numId w:val="1012"/>
-          <w:ilvl w:val="0"/>
-        </w:numPr>
-      </w:pPr>
-      <w:r>
-        <w:t xml:space="preserve">3 tablespoons extra-virgin olive oil</w:t>
-      </w:r>
-    </w:p>
-    <w:p>
-      <w:pPr>
-        <w:pStyle w:val="Compact"/>
-        <w:numPr>
-          <w:numId w:val="1012"/>
-          <w:ilvl w:val="0"/>
-        </w:numPr>
-      </w:pPr>
-      <w:r>
-        <w:t xml:space="preserve">1 large onion, halved and thinly sliced</w:t>
-      </w:r>
-    </w:p>
-    <w:p>
-      <w:pPr>
-        <w:pStyle w:val="Compact"/>
-        <w:numPr>
-          <w:numId w:val="1012"/>
-          <w:ilvl w:val="0"/>
-        </w:numPr>
-      </w:pPr>
-      <w:r>
-        <w:t xml:space="preserve">1 large red bell pepper, seeded and thinly sliced</w:t>
-      </w:r>
-    </w:p>
-    <w:p>
-      <w:pPr>
-        <w:pStyle w:val="Compact"/>
-        <w:numPr>
-          <w:numId w:val="1012"/>
-          <w:ilvl w:val="0"/>
-        </w:numPr>
-      </w:pPr>
-      <w:r>
-        <w:t xml:space="preserve">3 garlic cloves, thinly sliced</w:t>
-      </w:r>
-    </w:p>
-    <w:p>
-      <w:pPr>
-        <w:pStyle w:val="Compact"/>
-        <w:numPr>
-          <w:numId w:val="1012"/>
-          <w:ilvl w:val="0"/>
-        </w:numPr>
-      </w:pPr>
-      <w:r>
-        <w:t xml:space="preserve">1 teaspoon ground cumin</w:t>
-      </w:r>
-    </w:p>
-    <w:p>
-      <w:pPr>
-        <w:pStyle w:val="Compact"/>
-        <w:numPr>
-          <w:numId w:val="1012"/>
-          <w:ilvl w:val="0"/>
-        </w:numPr>
-      </w:pPr>
-      <w:r>
-        <w:t xml:space="preserve">1 teaspoon sweet paprika</w:t>
-      </w:r>
-    </w:p>
-    <w:p>
-      <w:pPr>
-        <w:pStyle w:val="Compact"/>
-        <w:numPr>
-          <w:numId w:val="1012"/>
-          <w:ilvl w:val="0"/>
-        </w:numPr>
-      </w:pPr>
-      <w:r>
-        <w:t xml:space="preserve">⅛ teaspoon cayenne, or to taste</w:t>
-      </w:r>
-    </w:p>
-    <w:p>
-      <w:pPr>
-        <w:pStyle w:val="Compact"/>
-        <w:numPr>
-          <w:numId w:val="1012"/>
-          <w:ilvl w:val="0"/>
-        </w:numPr>
-      </w:pPr>
-      <w:r>
-        <w:t xml:space="preserve">1 (28-ounce) can whole plum tomatoes with juices, coarsely chopped</w:t>
-      </w:r>
-    </w:p>
-    <w:p>
-      <w:pPr>
-        <w:pStyle w:val="Compact"/>
-        <w:numPr>
-          <w:numId w:val="1012"/>
-          <w:ilvl w:val="0"/>
-        </w:numPr>
-      </w:pPr>
-      <w:r>
-        <w:t xml:space="preserve">¾ teaspoon salt, more as needed</w:t>
-      </w:r>
-    </w:p>
-    <w:p>
-      <w:pPr>
-        <w:pStyle w:val="Compact"/>
-        <w:numPr>
-          <w:numId w:val="1012"/>
-          <w:ilvl w:val="0"/>
-        </w:numPr>
-      </w:pPr>
-      <w:r>
-        <w:t xml:space="preserve">¼ teaspoon black pepper, more as needed</w:t>
-      </w:r>
-    </w:p>
-    <w:p>
-      <w:pPr>
-        <w:pStyle w:val="Compact"/>
-        <w:numPr>
-          <w:numId w:val="1012"/>
-          <w:ilvl w:val="0"/>
-        </w:numPr>
-      </w:pPr>
-      <w:r>
-        <w:t xml:space="preserve">5 ounces feta cheese, crumbled (about 1 1/4 cups)</w:t>
-      </w:r>
-    </w:p>
-    <w:p>
-      <w:pPr>
-        <w:pStyle w:val="Compact"/>
-        <w:numPr>
-          <w:numId w:val="1012"/>
-          <w:ilvl w:val="0"/>
-        </w:numPr>
-      </w:pPr>
-      <w:r>
-        <w:t xml:space="preserve">6 large eggs</w:t>
-      </w:r>
-    </w:p>
-    <w:p>
-      <w:pPr>
-        <w:pStyle w:val="Compact"/>
-        <w:numPr>
-          <w:numId w:val="1012"/>
-          <w:ilvl w:val="0"/>
-        </w:numPr>
-      </w:pPr>
-      <w:r>
-        <w:t xml:space="preserve">Chopped cilantro, for serving</w:t>
-      </w:r>
-    </w:p>
-    <w:p>
-      <w:pPr>
-        <w:pStyle w:val="Compact"/>
-        <w:numPr>
-          <w:numId w:val="1012"/>
-          <w:ilvl w:val="0"/>
-        </w:numPr>
-      </w:pPr>
-      <w:r>
-        <w:t xml:space="preserve">Hot sauce, for serving</w:t>
+        <w:pStyle w:val="Heading2"/>
+      </w:pPr>
+      <w:bookmarkStart w:id="53" w:name="paste"/>
+      <w:r>
+        <w:t xml:space="preserve">PASTE</w:t>
+      </w:r>
+      <w:bookmarkEnd w:id="53"/>
+    </w:p>
+    <w:p>
+      <w:pPr>
+        <w:pStyle w:val="Compact"/>
+        <w:numPr>
+          <w:numId w:val="1013"/>
+          <w:ilvl w:val="0"/>
+        </w:numPr>
+      </w:pPr>
+      <w:r>
+        <w:t xml:space="preserve">1 medium onion , peeled and quartered</w:t>
+      </w:r>
+    </w:p>
+    <w:p>
+      <w:pPr>
+        <w:pStyle w:val="Compact"/>
+        <w:numPr>
+          <w:numId w:val="1013"/>
+          <w:ilvl w:val="0"/>
+        </w:numPr>
+      </w:pPr>
+      <w:r>
+        <w:t xml:space="preserve">10 cloves garlic , peeled</w:t>
+      </w:r>
+    </w:p>
+    <w:p>
+      <w:pPr>
+        <w:pStyle w:val="Compact"/>
+        <w:numPr>
+          <w:numId w:val="1013"/>
+          <w:ilvl w:val="0"/>
+        </w:numPr>
+      </w:pPr>
+      <w:r>
+        <w:t xml:space="preserve">2 fresh red chillies , stalks removed</w:t>
+      </w:r>
+    </w:p>
+    <w:p>
+      <w:pPr>
+        <w:pStyle w:val="Compact"/>
+        <w:numPr>
+          <w:numId w:val="1013"/>
+          <w:ilvl w:val="0"/>
+        </w:numPr>
+      </w:pPr>
+      <w:r>
+        <w:t xml:space="preserve">olive oil</w:t>
+      </w:r>
+    </w:p>
+    <w:p>
+      <w:pPr>
+        <w:pStyle w:val="Heading2"/>
+      </w:pPr>
+      <w:bookmarkStart w:id="54" w:name="herbs-and-spices"/>
+      <w:r>
+        <w:t xml:space="preserve">HERBS AND SPICES</w:t>
+      </w:r>
+      <w:bookmarkEnd w:id="54"/>
+    </w:p>
+    <w:p>
+      <w:pPr>
+        <w:pStyle w:val="Compact"/>
+        <w:numPr>
+          <w:numId w:val="1014"/>
+          <w:ilvl w:val="0"/>
+        </w:numPr>
+      </w:pPr>
+      <w:r>
+        <w:t xml:space="preserve">10 sprigs fresh thyme or lemon thyme , leaves picked</w:t>
+      </w:r>
+    </w:p>
+    <w:p>
+      <w:pPr>
+        <w:pStyle w:val="Compact"/>
+        <w:numPr>
+          <w:numId w:val="1014"/>
+          <w:ilvl w:val="0"/>
+        </w:numPr>
+      </w:pPr>
+      <w:r>
+        <w:t xml:space="preserve">10 sprigs fresh rosemary , leaves picked</w:t>
+      </w:r>
+    </w:p>
+    <w:p>
+      <w:pPr>
+        <w:pStyle w:val="Compact"/>
+        <w:numPr>
+          <w:numId w:val="1014"/>
+          <w:ilvl w:val="0"/>
+        </w:numPr>
+      </w:pPr>
+      <w:r>
+        <w:t xml:space="preserve">1 small bunch fresh coriander</w:t>
+      </w:r>
+    </w:p>
+    <w:p>
+      <w:pPr>
+        <w:pStyle w:val="Compact"/>
+        <w:numPr>
+          <w:numId w:val="1014"/>
+          <w:ilvl w:val="0"/>
+        </w:numPr>
+      </w:pPr>
+      <w:r>
+        <w:t xml:space="preserve">10 bay leaves</w:t>
+      </w:r>
+    </w:p>
+    <w:p>
+      <w:pPr>
+        <w:pStyle w:val="Compact"/>
+        <w:numPr>
+          <w:numId w:val="1014"/>
+          <w:ilvl w:val="0"/>
+        </w:numPr>
+      </w:pPr>
+      <w:r>
+        <w:t xml:space="preserve">1 teaspoon cumin seeds</w:t>
+      </w:r>
+    </w:p>
+    <w:p>
+      <w:pPr>
+        <w:pStyle w:val="Compact"/>
+        <w:numPr>
+          <w:numId w:val="1014"/>
+          <w:ilvl w:val="0"/>
+        </w:numPr>
+      </w:pPr>
+      <w:r>
+        <w:t xml:space="preserve">2 tablespoons fennel seeds</w:t>
+      </w:r>
+    </w:p>
+    <w:p>
+      <w:pPr>
+        <w:pStyle w:val="Compact"/>
+        <w:numPr>
+          <w:numId w:val="1014"/>
+          <w:ilvl w:val="0"/>
+        </w:numPr>
+      </w:pPr>
+      <w:r>
+        <w:t xml:space="preserve">2 tablespoons smoked paprika</w:t>
+      </w:r>
+    </w:p>
+    <w:p>
+      <w:pPr>
+        <w:pStyle w:val="Compact"/>
+        <w:numPr>
+          <w:numId w:val="1014"/>
+          <w:ilvl w:val="0"/>
+        </w:numPr>
+      </w:pPr>
+      <w:r>
+        <w:t xml:space="preserve">6 cloves</w:t>
+      </w:r>
+    </w:p>
+    <w:p>
+      <w:pPr>
+        <w:pStyle w:val="Heading2"/>
+      </w:pPr>
+      <w:bookmarkStart w:id="55" w:name="to-finish"/>
+      <w:r>
+        <w:t xml:space="preserve">TO FINISH</w:t>
+      </w:r>
+      <w:bookmarkEnd w:id="55"/>
+    </w:p>
+    <w:p>
+      <w:pPr>
+        <w:pStyle w:val="Compact"/>
+        <w:numPr>
+          <w:numId w:val="1015"/>
+          <w:ilvl w:val="0"/>
+        </w:numPr>
+      </w:pPr>
+      <w:r>
+        <w:t xml:space="preserve">2 oranges , zest and juice of</w:t>
+      </w:r>
+    </w:p>
+    <w:p>
+      <w:pPr>
+        <w:pStyle w:val="Compact"/>
+        <w:numPr>
+          <w:numId w:val="1015"/>
+          <w:ilvl w:val="0"/>
+        </w:numPr>
+      </w:pPr>
+      <w:r>
+        <w:t xml:space="preserve">200 g soft brown sugar</w:t>
+      </w:r>
+    </w:p>
+    <w:p>
+      <w:pPr>
+        <w:pStyle w:val="Compact"/>
+        <w:numPr>
+          <w:numId w:val="1015"/>
+          <w:ilvl w:val="0"/>
+        </w:numPr>
+      </w:pPr>
+      <w:r>
+        <w:t xml:space="preserve">6 tablespoons balsamic vinegar</w:t>
+      </w:r>
+    </w:p>
+    <w:p>
+      <w:pPr>
+        <w:pStyle w:val="Compact"/>
+        <w:numPr>
+          <w:numId w:val="1015"/>
+          <w:ilvl w:val="0"/>
+        </w:numPr>
+      </w:pPr>
+      <w:r>
+        <w:t xml:space="preserve">200 ml tomato ketchup</w:t>
+      </w:r>
+    </w:p>
+    <w:p>
+      <w:pPr>
+        <w:pStyle w:val="Compact"/>
+        <w:numPr>
+          <w:numId w:val="1015"/>
+          <w:ilvl w:val="0"/>
+        </w:numPr>
+      </w:pPr>
+      <w:r>
+        <w:t xml:space="preserve">2 tablespoons Worcestershire sauce</w:t>
+      </w:r>
+    </w:p>
+    <w:p>
+      <w:pPr>
+        <w:pStyle w:val="Compact"/>
+        <w:numPr>
+          <w:numId w:val="1015"/>
+          <w:ilvl w:val="0"/>
+        </w:numPr>
+      </w:pPr>
+      <w:r>
+        <w:t xml:space="preserve">2 teaspoons English mustard</w:t>
+      </w:r>
+    </w:p>
+    <w:p>
+      <w:pPr>
+        <w:pStyle w:val="Compact"/>
+        <w:numPr>
+          <w:numId w:val="1015"/>
+          <w:ilvl w:val="0"/>
+        </w:numPr>
+      </w:pPr>
+      <w:r>
+        <w:t xml:space="preserve">200 ml apple juice</w:t>
       </w:r>
     </w:p>
     <w:p>
       <w:pPr>
         <w:pStyle w:val="Heading1"/>
       </w:pPr>
-      <w:bookmarkStart w:id="53" w:name="bbq-chicken-wings"/>
-      <w:r>
-        <w:t xml:space="preserve">BBQ Chicken Wings</w:t>
-      </w:r>
-      <w:bookmarkEnd w:id="53"/>
-    </w:p>
-    <w:p>
-      <w:pPr>
-        <w:pStyle w:val="Heading2"/>
-      </w:pPr>
-      <w:bookmarkStart w:id="54" w:name="paste"/>
-      <w:r>
-        <w:t xml:space="preserve">PASTE</w:t>
-      </w:r>
-      <w:bookmarkEnd w:id="54"/>
-    </w:p>
-    <w:p>
-      <w:pPr>
-        <w:pStyle w:val="Compact"/>
-        <w:numPr>
-          <w:numId w:val="1013"/>
-          <w:ilvl w:val="0"/>
-        </w:numPr>
-      </w:pPr>
-      <w:r>
-        <w:t xml:space="preserve">1 medium onion , peeled and quartered</w:t>
-      </w:r>
-    </w:p>
-    <w:p>
-      <w:pPr>
-        <w:pStyle w:val="Compact"/>
-        <w:numPr>
-          <w:numId w:val="1013"/>
-          <w:ilvl w:val="0"/>
-        </w:numPr>
-      </w:pPr>
-      <w:r>
-        <w:t xml:space="preserve">10 cloves garlic , peeled</w:t>
-      </w:r>
-    </w:p>
-    <w:p>
-      <w:pPr>
-        <w:pStyle w:val="Compact"/>
-        <w:numPr>
-          <w:numId w:val="1013"/>
-          <w:ilvl w:val="0"/>
-        </w:numPr>
-      </w:pPr>
-      <w:r>
-        <w:t xml:space="preserve">2 fresh red chillies , stalks removed</w:t>
-      </w:r>
-    </w:p>
-    <w:p>
-      <w:pPr>
-        <w:pStyle w:val="Compact"/>
-        <w:numPr>
-          <w:numId w:val="1013"/>
-          <w:ilvl w:val="0"/>
-        </w:numPr>
-      </w:pPr>
-      <w:r>
-        <w:t xml:space="preserve">olive oil</w:t>
-      </w:r>
-    </w:p>
-    <w:p>
-      <w:pPr>
-        <w:pStyle w:val="Heading2"/>
-      </w:pPr>
-      <w:bookmarkStart w:id="55" w:name="herbs-and-spices"/>
-      <w:r>
-        <w:t xml:space="preserve">HERBS AND SPICES</w:t>
-      </w:r>
-      <w:bookmarkEnd w:id="55"/>
-    </w:p>
-    <w:p>
-      <w:pPr>
-        <w:pStyle w:val="Compact"/>
-        <w:numPr>
-          <w:numId w:val="1014"/>
-          <w:ilvl w:val="0"/>
-        </w:numPr>
-      </w:pPr>
-      <w:r>
-        <w:t xml:space="preserve">10 sprigs fresh thyme or lemon thyme , leaves picked</w:t>
-      </w:r>
-    </w:p>
-    <w:p>
-      <w:pPr>
-        <w:pStyle w:val="Compact"/>
-        <w:numPr>
-          <w:numId w:val="1014"/>
-          <w:ilvl w:val="0"/>
-        </w:numPr>
-      </w:pPr>
-      <w:r>
-        <w:t xml:space="preserve">10 sprigs fresh rosemary , leaves picked</w:t>
-      </w:r>
-    </w:p>
-    <w:p>
-      <w:pPr>
-        <w:pStyle w:val="Compact"/>
-        <w:numPr>
-          <w:numId w:val="1014"/>
-          <w:ilvl w:val="0"/>
-        </w:numPr>
-      </w:pPr>
-      <w:r>
-        <w:t xml:space="preserve">1 small bunch fresh coriander</w:t>
-      </w:r>
-    </w:p>
-    <w:p>
-      <w:pPr>
-        <w:pStyle w:val="Compact"/>
-        <w:numPr>
-          <w:numId w:val="1014"/>
-          <w:ilvl w:val="0"/>
-        </w:numPr>
-      </w:pPr>
-      <w:r>
-        <w:t xml:space="preserve">10 bay leaves</w:t>
-      </w:r>
-    </w:p>
-    <w:p>
-      <w:pPr>
-        <w:pStyle w:val="Compact"/>
-        <w:numPr>
-          <w:numId w:val="1014"/>
-          <w:ilvl w:val="0"/>
-        </w:numPr>
-      </w:pPr>
-      <w:r>
-        <w:t xml:space="preserve">1 teaspoon cumin seeds</w:t>
-      </w:r>
-    </w:p>
-    <w:p>
-      <w:pPr>
-        <w:pStyle w:val="Compact"/>
-        <w:numPr>
-          <w:numId w:val="1014"/>
-          <w:ilvl w:val="0"/>
-        </w:numPr>
-      </w:pPr>
-      <w:r>
-        <w:t xml:space="preserve">2 tablespoons fennel seeds</w:t>
-      </w:r>
-    </w:p>
-    <w:p>
-      <w:pPr>
-        <w:pStyle w:val="Compact"/>
-        <w:numPr>
-          <w:numId w:val="1014"/>
-          <w:ilvl w:val="0"/>
-        </w:numPr>
-      </w:pPr>
-      <w:r>
-        <w:t xml:space="preserve">2 tablespoons smoked paprika</w:t>
-      </w:r>
-    </w:p>
-    <w:p>
-      <w:pPr>
-        <w:pStyle w:val="Compact"/>
-        <w:numPr>
-          <w:numId w:val="1014"/>
-          <w:ilvl w:val="0"/>
-        </w:numPr>
-      </w:pPr>
-      <w:r>
-        <w:t xml:space="preserve">6 cloves</w:t>
-      </w:r>
-    </w:p>
-    <w:p>
-      <w:pPr>
-        <w:pStyle w:val="Heading2"/>
-      </w:pPr>
-      <w:bookmarkStart w:id="56" w:name="to-finish"/>
-      <w:r>
-        <w:t xml:space="preserve">TO FINISH</w:t>
-      </w:r>
-      <w:bookmarkEnd w:id="56"/>
-    </w:p>
-    <w:p>
-      <w:pPr>
-        <w:pStyle w:val="Compact"/>
-        <w:numPr>
-          <w:numId w:val="1015"/>
-          <w:ilvl w:val="0"/>
-        </w:numPr>
-      </w:pPr>
-      <w:r>
-        <w:t xml:space="preserve">2 oranges , zest and juice of</w:t>
-      </w:r>
-    </w:p>
-    <w:p>
-      <w:pPr>
-        <w:pStyle w:val="Compact"/>
-        <w:numPr>
-          <w:numId w:val="1015"/>
-          <w:ilvl w:val="0"/>
-        </w:numPr>
-      </w:pPr>
-      <w:r>
-        <w:t xml:space="preserve">200 g soft brown sugar</w:t>
-      </w:r>
-    </w:p>
-    <w:p>
-      <w:pPr>
-        <w:pStyle w:val="Compact"/>
-        <w:numPr>
-          <w:numId w:val="1015"/>
-          <w:ilvl w:val="0"/>
-        </w:numPr>
-      </w:pPr>
-      <w:r>
-        <w:t xml:space="preserve">6 tablespoons balsamic vinegar</w:t>
-      </w:r>
-    </w:p>
-    <w:p>
-      <w:pPr>
-        <w:pStyle w:val="Compact"/>
-        <w:numPr>
-          <w:numId w:val="1015"/>
-          <w:ilvl w:val="0"/>
-        </w:numPr>
-      </w:pPr>
-      <w:r>
-        <w:t xml:space="preserve">200 ml tomato ketchup</w:t>
-      </w:r>
-    </w:p>
-    <w:p>
-      <w:pPr>
-        <w:pStyle w:val="Compact"/>
-        <w:numPr>
-          <w:numId w:val="1015"/>
-          <w:ilvl w:val="0"/>
-        </w:numPr>
-      </w:pPr>
-      <w:r>
-        <w:t xml:space="preserve">2 tablespoons Worcestershire sauce</w:t>
-      </w:r>
-    </w:p>
-    <w:p>
-      <w:pPr>
-        <w:pStyle w:val="Compact"/>
-        <w:numPr>
-          <w:numId w:val="1015"/>
-          <w:ilvl w:val="0"/>
-        </w:numPr>
-      </w:pPr>
-      <w:r>
-        <w:t xml:space="preserve">2 teaspoons English mustard</w:t>
-      </w:r>
-    </w:p>
-    <w:p>
-      <w:pPr>
-        <w:pStyle w:val="Compact"/>
-        <w:numPr>
-          <w:numId w:val="1015"/>
-          <w:ilvl w:val="0"/>
-        </w:numPr>
-      </w:pPr>
-      <w:r>
-        <w:t xml:space="preserve">200 ml apple juice</w:t>
-      </w:r>
-    </w:p>
-    <w:p>
-      <w:pPr>
-        <w:pStyle w:val="Heading1"/>
-      </w:pPr>
-      <w:bookmarkStart w:id="58" w:name="tandoor-chicken"/>
-      <w:hyperlink r:id="rId57">
+      <w:bookmarkStart w:id="57" w:name="tandoor-chicken"/>
+      <w:hyperlink r:id="rId56">
         <w:r>
           <w:rPr>
             <w:rStyle w:val="Hyperlink"/>
@@ -2896,15 +2886,217 @@
           <w:t xml:space="preserve">Tandoor Chicken</w:t>
         </w:r>
       </w:hyperlink>
+      <w:bookmarkEnd w:id="57"/>
+    </w:p>
+    <w:p>
+      <w:pPr>
+        <w:pStyle w:val="Heading2"/>
+      </w:pPr>
+      <w:bookmarkStart w:id="58" w:name="ingredients-2"/>
+      <w:r>
+        <w:t xml:space="preserve">Ingredients</w:t>
+      </w:r>
       <w:bookmarkEnd w:id="58"/>
     </w:p>
     <w:p>
       <w:pPr>
+        <w:pStyle w:val="Compact"/>
+        <w:numPr>
+          <w:numId w:val="1016"/>
+          <w:ilvl w:val="0"/>
+        </w:numPr>
+      </w:pPr>
+      <w:r>
+        <w:t xml:space="preserve">Ginger garlic paste - 1 tablespoon.</w:t>
+      </w:r>
+    </w:p>
+    <w:p>
+      <w:pPr>
+        <w:pStyle w:val="Compact"/>
+        <w:numPr>
+          <w:numId w:val="1016"/>
+          <w:ilvl w:val="0"/>
+        </w:numPr>
+      </w:pPr>
+      <w:r>
+        <w:t xml:space="preserve">Garam masala powder - 1/2 tea spoon.</w:t>
+      </w:r>
+    </w:p>
+    <w:p>
+      <w:pPr>
+        <w:pStyle w:val="Compact"/>
+        <w:numPr>
+          <w:numId w:val="1016"/>
+          <w:ilvl w:val="0"/>
+        </w:numPr>
+      </w:pPr>
+      <w:r>
+        <w:t xml:space="preserve">Cumin powder - 1 tablespoon.</w:t>
+      </w:r>
+    </w:p>
+    <w:p>
+      <w:pPr>
+        <w:pStyle w:val="Compact"/>
+        <w:numPr>
+          <w:numId w:val="1016"/>
+          <w:ilvl w:val="0"/>
+        </w:numPr>
+      </w:pPr>
+      <w:r>
+        <w:t xml:space="preserve">Red chili powder - 2 tablespoons.</w:t>
+      </w:r>
+    </w:p>
+    <w:p>
+      <w:pPr>
+        <w:pStyle w:val="Compact"/>
+        <w:numPr>
+          <w:numId w:val="1016"/>
+          <w:ilvl w:val="0"/>
+        </w:numPr>
+      </w:pPr>
+      <w:r>
+        <w:t xml:space="preserve">Red color water - 1 tea spoon.</w:t>
+      </w:r>
+    </w:p>
+    <w:p>
+      <w:pPr>
+        <w:pStyle w:val="Compact"/>
+        <w:numPr>
+          <w:numId w:val="1016"/>
+          <w:ilvl w:val="0"/>
+        </w:numPr>
+      </w:pPr>
+      <w:r>
+        <w:t xml:space="preserve">Salt - to taste.</w:t>
+      </w:r>
+    </w:p>
+    <w:p>
+      <w:pPr>
+        <w:pStyle w:val="Compact"/>
+        <w:numPr>
+          <w:numId w:val="1016"/>
+          <w:ilvl w:val="0"/>
+        </w:numPr>
+      </w:pPr>
+      <w:r>
+        <w:t xml:space="preserve">Turmeric powder - 1/4 tea spoon.</w:t>
+      </w:r>
+    </w:p>
+    <w:p>
+      <w:pPr>
+        <w:pStyle w:val="Compact"/>
+        <w:numPr>
+          <w:numId w:val="1016"/>
+          <w:ilvl w:val="0"/>
+        </w:numPr>
+      </w:pPr>
+      <w:r>
+        <w:t xml:space="preserve">Yogurt - 6 tablespoons.</w:t>
+      </w:r>
+    </w:p>
+    <w:p>
+      <w:pPr>
+        <w:pStyle w:val="Compact"/>
+        <w:numPr>
+          <w:numId w:val="1016"/>
+          <w:ilvl w:val="0"/>
+        </w:numPr>
+      </w:pPr>
+      <w:r>
+        <w:t xml:space="preserve">Chat masala - 1 tea spoon.</w:t>
+      </w:r>
+    </w:p>
+    <w:p>
+      <w:pPr>
+        <w:pStyle w:val="Compact"/>
+        <w:numPr>
+          <w:numId w:val="1016"/>
+          <w:ilvl w:val="0"/>
+        </w:numPr>
+      </w:pPr>
+      <w:r>
+        <w:t xml:space="preserve">Coriander powder - 1 tea spoon.</w:t>
+      </w:r>
+    </w:p>
+    <w:p>
+      <w:pPr>
+        <w:pStyle w:val="Compact"/>
+        <w:numPr>
+          <w:numId w:val="1016"/>
+          <w:ilvl w:val="0"/>
+        </w:numPr>
+      </w:pPr>
+      <w:r>
+        <w:t xml:space="preserve">Chicken legs - 6 numbers.</w:t>
+      </w:r>
+    </w:p>
+    <w:p>
+      <w:pPr>
+        <w:pStyle w:val="Compact"/>
+        <w:numPr>
+          <w:numId w:val="1016"/>
+          <w:ilvl w:val="0"/>
+        </w:numPr>
+      </w:pPr>
+      <w:r>
+        <w:t xml:space="preserve">Kasuri methi powder (dry fenu greek leaves powder) - 1/2 tea spoon.</w:t>
+      </w:r>
+    </w:p>
+    <w:p>
+      <w:pPr>
+        <w:pStyle w:val="Compact"/>
+        <w:numPr>
+          <w:numId w:val="1016"/>
+          <w:ilvl w:val="0"/>
+        </w:numPr>
+      </w:pPr>
+      <w:r>
+        <w:t xml:space="preserve">Lemon juice - 1 number.</w:t>
+      </w:r>
+    </w:p>
+    <w:p>
+      <w:pPr>
+        <w:pStyle w:val="Compact"/>
+        <w:numPr>
+          <w:numId w:val="1016"/>
+          <w:ilvl w:val="0"/>
+        </w:numPr>
+      </w:pPr>
+      <w:r>
+        <w:t xml:space="preserve">Oil - 2 tablespoons.</w:t>
+      </w:r>
+    </w:p>
+    <w:p>
+      <w:pPr>
+        <w:pStyle w:val="Compact"/>
+        <w:numPr>
+          <w:numId w:val="1016"/>
+          <w:ilvl w:val="0"/>
+        </w:numPr>
+      </w:pPr>
+      <w:r>
+        <w:t xml:space="preserve">Pepper powder - 1/2 tea spoon.</w:t>
+      </w:r>
+    </w:p>
+    <w:p>
+      <w:pPr>
+        <w:pStyle w:val="Compact"/>
+        <w:numPr>
+          <w:numId w:val="1016"/>
+          <w:ilvl w:val="0"/>
+        </w:numPr>
+      </w:pPr>
+      <w:r>
+        <w:t xml:space="preserve">Mixed vegetable - 150 grams.</w:t>
+      </w:r>
+    </w:p>
+    <w:p>
+      <w:pPr>
         <w:pStyle w:val="Heading2"/>
       </w:pPr>
-      <w:bookmarkStart w:id="59" w:name="ingredients-2"/>
-      <w:r>
-        <w:t xml:space="preserve">Ingredients</w:t>
+      <w:bookmarkStart w:id="59" w:name="method"/>
+      <w:r>
+        <w:t xml:space="preserve">Method</w:t>
       </w:r>
       <w:bookmarkEnd w:id="59"/>
     </w:p>
@@ -2912,201 +3104,93 @@
       <w:pPr>
         <w:pStyle w:val="Compact"/>
         <w:numPr>
-          <w:numId w:val="1016"/>
-          <w:ilvl w:val="0"/>
-        </w:numPr>
-      </w:pPr>
-      <w:r>
-        <w:t xml:space="preserve">Ginger garlic paste - 1 tablespoon.</w:t>
-      </w:r>
-    </w:p>
-    <w:p>
-      <w:pPr>
-        <w:pStyle w:val="Compact"/>
-        <w:numPr>
-          <w:numId w:val="1016"/>
-          <w:ilvl w:val="0"/>
-        </w:numPr>
-      </w:pPr>
-      <w:r>
-        <w:t xml:space="preserve">Garam masala powder - 1/2 tea spoon.</w:t>
-      </w:r>
-    </w:p>
-    <w:p>
-      <w:pPr>
-        <w:pStyle w:val="Compact"/>
-        <w:numPr>
-          <w:numId w:val="1016"/>
-          <w:ilvl w:val="0"/>
-        </w:numPr>
-      </w:pPr>
-      <w:r>
-        <w:t xml:space="preserve">Cumin powder - 1 tablespoon.</w:t>
-      </w:r>
-    </w:p>
-    <w:p>
-      <w:pPr>
-        <w:pStyle w:val="Compact"/>
-        <w:numPr>
-          <w:numId w:val="1016"/>
-          <w:ilvl w:val="0"/>
-        </w:numPr>
-      </w:pPr>
-      <w:r>
-        <w:t xml:space="preserve">Red chili powder - 2 tablespoons.</w:t>
-      </w:r>
-    </w:p>
-    <w:p>
-      <w:pPr>
-        <w:pStyle w:val="Compact"/>
-        <w:numPr>
-          <w:numId w:val="1016"/>
-          <w:ilvl w:val="0"/>
-        </w:numPr>
-      </w:pPr>
-      <w:r>
-        <w:t xml:space="preserve">Red color water - 1 tea spoon.</w:t>
-      </w:r>
-    </w:p>
-    <w:p>
-      <w:pPr>
-        <w:pStyle w:val="Compact"/>
-        <w:numPr>
-          <w:numId w:val="1016"/>
-          <w:ilvl w:val="0"/>
-        </w:numPr>
-      </w:pPr>
-      <w:r>
-        <w:t xml:space="preserve">Salt - to taste.</w:t>
-      </w:r>
-    </w:p>
-    <w:p>
-      <w:pPr>
-        <w:pStyle w:val="Compact"/>
-        <w:numPr>
-          <w:numId w:val="1016"/>
-          <w:ilvl w:val="0"/>
-        </w:numPr>
-      </w:pPr>
-      <w:r>
-        <w:t xml:space="preserve">Turmeric powder - 1/4 tea spoon.</w:t>
-      </w:r>
-    </w:p>
-    <w:p>
-      <w:pPr>
-        <w:pStyle w:val="Compact"/>
-        <w:numPr>
-          <w:numId w:val="1016"/>
-          <w:ilvl w:val="0"/>
-        </w:numPr>
-      </w:pPr>
-      <w:r>
-        <w:t xml:space="preserve">Yogurt - 6 tablespoons.</w:t>
-      </w:r>
-    </w:p>
-    <w:p>
-      <w:pPr>
-        <w:pStyle w:val="Compact"/>
-        <w:numPr>
-          <w:numId w:val="1016"/>
-          <w:ilvl w:val="0"/>
-        </w:numPr>
-      </w:pPr>
-      <w:r>
-        <w:t xml:space="preserve">Chat masala - 1 tea spoon.</w:t>
-      </w:r>
-    </w:p>
-    <w:p>
-      <w:pPr>
-        <w:pStyle w:val="Compact"/>
-        <w:numPr>
-          <w:numId w:val="1016"/>
-          <w:ilvl w:val="0"/>
-        </w:numPr>
-      </w:pPr>
-      <w:r>
-        <w:t xml:space="preserve">Coriander powder - 1 tea spoon.</w:t>
-      </w:r>
-    </w:p>
-    <w:p>
-      <w:pPr>
-        <w:pStyle w:val="Compact"/>
-        <w:numPr>
-          <w:numId w:val="1016"/>
-          <w:ilvl w:val="0"/>
-        </w:numPr>
-      </w:pPr>
-      <w:r>
-        <w:t xml:space="preserve">Chicken legs - 6 numbers.</w:t>
-      </w:r>
-    </w:p>
-    <w:p>
-      <w:pPr>
-        <w:pStyle w:val="Compact"/>
-        <w:numPr>
-          <w:numId w:val="1016"/>
-          <w:ilvl w:val="0"/>
-        </w:numPr>
-      </w:pPr>
-      <w:r>
-        <w:t xml:space="preserve">Kasuri methi powder (dry fenu greek leaves powder) - 1/2 tea spoon.</w:t>
-      </w:r>
-    </w:p>
-    <w:p>
-      <w:pPr>
-        <w:pStyle w:val="Compact"/>
-        <w:numPr>
-          <w:numId w:val="1016"/>
-          <w:ilvl w:val="0"/>
-        </w:numPr>
-      </w:pPr>
-      <w:r>
-        <w:t xml:space="preserve">Lemon juice - 1 number.</w:t>
-      </w:r>
-    </w:p>
-    <w:p>
-      <w:pPr>
-        <w:pStyle w:val="Compact"/>
-        <w:numPr>
-          <w:numId w:val="1016"/>
-          <w:ilvl w:val="0"/>
-        </w:numPr>
-      </w:pPr>
-      <w:r>
-        <w:t xml:space="preserve">Oil - 2 tablespoons.</w:t>
-      </w:r>
-    </w:p>
-    <w:p>
-      <w:pPr>
-        <w:pStyle w:val="Compact"/>
-        <w:numPr>
-          <w:numId w:val="1016"/>
-          <w:ilvl w:val="0"/>
-        </w:numPr>
-      </w:pPr>
-      <w:r>
-        <w:t xml:space="preserve">Pepper powder - 1/2 tea spoon.</w:t>
-      </w:r>
-    </w:p>
-    <w:p>
-      <w:pPr>
-        <w:pStyle w:val="Compact"/>
-        <w:numPr>
-          <w:numId w:val="1016"/>
-          <w:ilvl w:val="0"/>
-        </w:numPr>
-      </w:pPr>
-      <w:r>
-        <w:t xml:space="preserve">Mixed vegetable - 150 grams.</w:t>
-      </w:r>
-    </w:p>
-    <w:p>
-      <w:pPr>
-        <w:pStyle w:val="Heading2"/>
-      </w:pPr>
-      <w:bookmarkStart w:id="60" w:name="method"/>
-      <w:r>
-        <w:t xml:space="preserve">Method</w:t>
+          <w:numId w:val="1017"/>
+          <w:ilvl w:val="0"/>
+        </w:numPr>
+      </w:pPr>
+      <w:r>
+        <w:t xml:space="preserve">Clean and cut 2 or 3 long slits on each piece.</w:t>
+      </w:r>
+    </w:p>
+    <w:p>
+      <w:pPr>
+        <w:pStyle w:val="Compact"/>
+        <w:numPr>
+          <w:numId w:val="1017"/>
+          <w:ilvl w:val="0"/>
+        </w:numPr>
+      </w:pPr>
+      <w:r>
+        <w:t xml:space="preserve">Apply salt, chili powder and 1/2 lime juice all over the chicken and keep aside for 15 minutes.</w:t>
+      </w:r>
+    </w:p>
+    <w:p>
+      <w:pPr>
+        <w:pStyle w:val="Compact"/>
+        <w:numPr>
+          <w:numId w:val="1017"/>
+          <w:ilvl w:val="0"/>
+        </w:numPr>
+      </w:pPr>
+      <w:r>
+        <w:t xml:space="preserve">Make marination with coriander powder, cumin powder, red chilies, kasuri methi, turmeric powder, garam masala powder, red color, salt and mix well with yogurt.</w:t>
+      </w:r>
+    </w:p>
+    <w:p>
+      <w:pPr>
+        <w:pStyle w:val="Compact"/>
+        <w:numPr>
+          <w:numId w:val="1017"/>
+          <w:ilvl w:val="0"/>
+        </w:numPr>
+      </w:pPr>
+      <w:r>
+        <w:t xml:space="preserve">Apply it all over the chicken making sure to apply well between all the slits and inside.</w:t>
+      </w:r>
+    </w:p>
+    <w:p>
+      <w:pPr>
+        <w:pStyle w:val="Compact"/>
+        <w:numPr>
+          <w:numId w:val="1017"/>
+          <w:ilvl w:val="0"/>
+        </w:numPr>
+      </w:pPr>
+      <w:r>
+        <w:t xml:space="preserve">Preheat your oven to 425-degreesand cook for 25 to 35 minutes till the chicken is tender.</w:t>
+      </w:r>
+    </w:p>
+    <w:p>
+      <w:pPr>
+        <w:pStyle w:val="Compact"/>
+        <w:numPr>
+          <w:numId w:val="1017"/>
+          <w:ilvl w:val="0"/>
+        </w:numPr>
+      </w:pPr>
+      <w:r>
+        <w:t xml:space="preserve">Remove from oven and serve hot.</w:t>
+      </w:r>
+    </w:p>
+    <w:p>
+      <w:pPr>
+        <w:pStyle w:val="Compact"/>
+        <w:numPr>
+          <w:numId w:val="1017"/>
+          <w:ilvl w:val="0"/>
+        </w:numPr>
+      </w:pPr>
+      <w:r>
+        <w:t xml:space="preserve">garnished with sliced onions and lime wedges and also can be heated on a griddle if serving later.</w:t>
+      </w:r>
+    </w:p>
+    <w:p>
+      <w:pPr>
+        <w:pStyle w:val="Heading1"/>
+      </w:pPr>
+      <w:bookmarkStart w:id="60" w:name="smacked-cucumber"/>
+      <w:r>
+        <w:t xml:space="preserve">Smacked Cucumber</w:t>
       </w:r>
       <w:bookmarkEnd w:id="60"/>
     </w:p>
@@ -3114,162 +3198,68 @@
       <w:pPr>
         <w:pStyle w:val="Compact"/>
         <w:numPr>
-          <w:numId w:val="1017"/>
-          <w:ilvl w:val="0"/>
-        </w:numPr>
-      </w:pPr>
-      <w:r>
-        <w:t xml:space="preserve">Clean and cut 2 or 3 long slits on each piece.</w:t>
-      </w:r>
-    </w:p>
-    <w:p>
-      <w:pPr>
-        <w:pStyle w:val="Compact"/>
-        <w:numPr>
-          <w:numId w:val="1017"/>
-          <w:ilvl w:val="0"/>
-        </w:numPr>
-      </w:pPr>
-      <w:r>
-        <w:t xml:space="preserve">Apply salt, chili powder and 1/2 lime juice all over the chicken and keep aside for 15 minutes.</w:t>
-      </w:r>
-    </w:p>
-    <w:p>
-      <w:pPr>
-        <w:pStyle w:val="Compact"/>
-        <w:numPr>
-          <w:numId w:val="1017"/>
-          <w:ilvl w:val="0"/>
-        </w:numPr>
-      </w:pPr>
-      <w:r>
-        <w:t xml:space="preserve">Make marination with coriander powder, cumin powder, red chilies, kasuri methi, turmeric powder, garam masala powder, red color, salt and mix well with yogurt.</w:t>
-      </w:r>
-    </w:p>
-    <w:p>
-      <w:pPr>
-        <w:pStyle w:val="Compact"/>
-        <w:numPr>
-          <w:numId w:val="1017"/>
-          <w:ilvl w:val="0"/>
-        </w:numPr>
-      </w:pPr>
-      <w:r>
-        <w:t xml:space="preserve">Apply it all over the chicken making sure to apply well between all the slits and inside.</w:t>
-      </w:r>
-    </w:p>
-    <w:p>
-      <w:pPr>
-        <w:pStyle w:val="Compact"/>
-        <w:numPr>
-          <w:numId w:val="1017"/>
-          <w:ilvl w:val="0"/>
-        </w:numPr>
-      </w:pPr>
-      <w:r>
-        <w:t xml:space="preserve">Preheat your oven to 425-degreesand cook for 25 to 35 minutes till the chicken is tender.</w:t>
-      </w:r>
-    </w:p>
-    <w:p>
-      <w:pPr>
-        <w:pStyle w:val="Compact"/>
-        <w:numPr>
-          <w:numId w:val="1017"/>
-          <w:ilvl w:val="0"/>
-        </w:numPr>
-      </w:pPr>
-      <w:r>
-        <w:t xml:space="preserve">Remove from oven and serve hot.</w:t>
-      </w:r>
-    </w:p>
-    <w:p>
-      <w:pPr>
-        <w:pStyle w:val="Compact"/>
-        <w:numPr>
-          <w:numId w:val="1017"/>
-          <w:ilvl w:val="0"/>
-        </w:numPr>
-      </w:pPr>
-      <w:r>
-        <w:t xml:space="preserve">garnished with sliced onions and lime wedges and also can be heated on a griddle if serving later.</w:t>
+          <w:numId w:val="1018"/>
+          <w:ilvl w:val="0"/>
+        </w:numPr>
+      </w:pPr>
+      <w:r>
+        <w:t xml:space="preserve">ginger</w:t>
+      </w:r>
+    </w:p>
+    <w:p>
+      <w:pPr>
+        <w:pStyle w:val="Compact"/>
+        <w:numPr>
+          <w:numId w:val="1018"/>
+          <w:ilvl w:val="0"/>
+        </w:numPr>
+      </w:pPr>
+      <w:r>
+        <w:t xml:space="preserve">garlic</w:t>
+      </w:r>
+    </w:p>
+    <w:p>
+      <w:pPr>
+        <w:pStyle w:val="Compact"/>
+        <w:numPr>
+          <w:numId w:val="1018"/>
+          <w:ilvl w:val="0"/>
+        </w:numPr>
+      </w:pPr>
+      <w:r>
+        <w:t xml:space="preserve">Sesame seed</w:t>
+      </w:r>
+    </w:p>
+    <w:p>
+      <w:pPr>
+        <w:pStyle w:val="Compact"/>
+        <w:numPr>
+          <w:numId w:val="1018"/>
+          <w:ilvl w:val="0"/>
+        </w:numPr>
+      </w:pPr>
+      <w:r>
+        <w:t xml:space="preserve">soy</w:t>
+      </w:r>
+    </w:p>
+    <w:p>
+      <w:pPr>
+        <w:pStyle w:val="Compact"/>
+        <w:numPr>
+          <w:numId w:val="1018"/>
+          <w:ilvl w:val="0"/>
+        </w:numPr>
+      </w:pPr>
+      <w:r>
+        <w:t xml:space="preserve">chili oil</w:t>
       </w:r>
     </w:p>
     <w:p>
       <w:pPr>
         <w:pStyle w:val="Heading1"/>
       </w:pPr>
-      <w:bookmarkStart w:id="61" w:name="smacked-cucumber"/>
-      <w:r>
-        <w:t xml:space="preserve">Smacked Cucumber</w:t>
-      </w:r>
-      <w:bookmarkEnd w:id="61"/>
-    </w:p>
-    <w:p>
-      <w:pPr>
-        <w:pStyle w:val="Compact"/>
-        <w:numPr>
-          <w:numId w:val="1018"/>
-          <w:ilvl w:val="0"/>
-        </w:numPr>
-      </w:pPr>
-      <w:r>
-        <w:t xml:space="preserve">ginger</w:t>
-      </w:r>
-    </w:p>
-    <w:p>
-      <w:pPr>
-        <w:pStyle w:val="Compact"/>
-        <w:numPr>
-          <w:numId w:val="1018"/>
-          <w:ilvl w:val="0"/>
-        </w:numPr>
-      </w:pPr>
-      <w:r>
-        <w:t xml:space="preserve">garlic</w:t>
-      </w:r>
-    </w:p>
-    <w:p>
-      <w:pPr>
-        <w:pStyle w:val="Compact"/>
-        <w:numPr>
-          <w:numId w:val="1018"/>
-          <w:ilvl w:val="0"/>
-        </w:numPr>
-      </w:pPr>
-      <w:r>
-        <w:t xml:space="preserve">Sesame seed</w:t>
-      </w:r>
-    </w:p>
-    <w:p>
-      <w:pPr>
-        <w:pStyle w:val="Compact"/>
-        <w:numPr>
-          <w:numId w:val="1018"/>
-          <w:ilvl w:val="0"/>
-        </w:numPr>
-      </w:pPr>
-      <w:r>
-        <w:t xml:space="preserve">soy</w:t>
-      </w:r>
-    </w:p>
-    <w:p>
-      <w:pPr>
-        <w:pStyle w:val="Compact"/>
-        <w:numPr>
-          <w:numId w:val="1018"/>
-          <w:ilvl w:val="0"/>
-        </w:numPr>
-      </w:pPr>
-      <w:r>
-        <w:t xml:space="preserve">chili oil</w:t>
-      </w:r>
-    </w:p>
-    <w:p>
-      <w:pPr>
-        <w:pStyle w:val="Heading1"/>
-      </w:pPr>
-      <w:bookmarkStart w:id="63" w:name="poblano-mole"/>
-      <w:hyperlink r:id="rId62">
+      <w:bookmarkStart w:id="62" w:name="poblano-mole"/>
+      <w:hyperlink r:id="rId61">
         <w:r>
           <w:rPr>
             <w:rStyle w:val="Hyperlink"/>
@@ -3277,14 +3267,14 @@
           <w:t xml:space="preserve">Poblano Mole</w:t>
         </w:r>
       </w:hyperlink>
-      <w:bookmarkEnd w:id="63"/>
+      <w:bookmarkEnd w:id="62"/>
     </w:p>
     <w:p>
       <w:pPr>
         <w:pStyle w:val="Heading1"/>
       </w:pPr>
-      <w:bookmarkStart w:id="65" w:name="roasted-doner-kebab"/>
-      <w:hyperlink r:id="rId64">
+      <w:bookmarkStart w:id="64" w:name="roasted-doner-kebab"/>
+      <w:hyperlink r:id="rId63">
         <w:r>
           <w:rPr>
             <w:rStyle w:val="Hyperlink"/>
@@ -3328,14 +3318,14 @@
           <w:t xml:space="preserve">Kebab</w:t>
         </w:r>
       </w:hyperlink>
-      <w:bookmarkEnd w:id="65"/>
+      <w:bookmarkEnd w:id="64"/>
     </w:p>
     <w:p>
       <w:pPr>
         <w:pStyle w:val="Heading1"/>
       </w:pPr>
-      <w:bookmarkStart w:id="67" w:name="fried-chicken"/>
-      <w:hyperlink r:id="rId66">
+      <w:bookmarkStart w:id="66" w:name="fried-chicken"/>
+      <w:hyperlink r:id="rId65">
         <w:r>
           <w:rPr>
             <w:rStyle w:val="Hyperlink"/>
@@ -3343,457 +3333,527 @@
           <w:t xml:space="preserve">Fried Chicken</w:t>
         </w:r>
       </w:hyperlink>
+      <w:bookmarkEnd w:id="66"/>
+    </w:p>
+    <w:p>
+      <w:pPr>
+        <w:pStyle w:val="Heading1"/>
+      </w:pPr>
+      <w:bookmarkStart w:id="67" w:name="chicken-pho-pho-ga-in-instapot"/>
+      <w:r>
+        <w:t xml:space="preserve">Chicken Pho (Pho Ga in InstaPot)</w:t>
+      </w:r>
       <w:bookmarkEnd w:id="67"/>
     </w:p>
     <w:p>
       <w:pPr>
+        <w:pStyle w:val="Heading2"/>
+      </w:pPr>
+      <w:bookmarkStart w:id="68" w:name="ingredients"/>
+      <w:r>
+        <w:t xml:space="preserve">Ingredients:</w:t>
+      </w:r>
+      <w:bookmarkEnd w:id="68"/>
+    </w:p>
+    <w:p>
+      <w:pPr>
+        <w:pStyle w:val="Compact"/>
+        <w:numPr>
+          <w:numId w:val="1019"/>
+          <w:ilvl w:val="0"/>
+        </w:numPr>
+      </w:pPr>
+      <w:r>
+        <w:t xml:space="preserve">2 tablespoons canola or vegetable oil</w:t>
+      </w:r>
+    </w:p>
+    <w:p>
+      <w:pPr>
+        <w:pStyle w:val="Compact"/>
+        <w:numPr>
+          <w:numId w:val="1019"/>
+          <w:ilvl w:val="0"/>
+        </w:numPr>
+      </w:pPr>
+      <w:r>
+        <w:t xml:space="preserve">2 medium yellow onions, split in half</w:t>
+      </w:r>
+    </w:p>
+    <w:p>
+      <w:pPr>
+        <w:pStyle w:val="Compact"/>
+        <w:numPr>
+          <w:numId w:val="1019"/>
+          <w:ilvl w:val="0"/>
+        </w:numPr>
+      </w:pPr>
+      <w:r>
+        <w:t xml:space="preserve">1 small hand of ginger, split in half</w:t>
+      </w:r>
+    </w:p>
+    <w:p>
+      <w:pPr>
+        <w:pStyle w:val="Compact"/>
+        <w:numPr>
+          <w:numId w:val="1019"/>
+          <w:ilvl w:val="0"/>
+        </w:numPr>
+      </w:pPr>
+      <w:r>
+        <w:t xml:space="preserve">1 small bunch cilantro</w:t>
+      </w:r>
+    </w:p>
+    <w:p>
+      <w:pPr>
+        <w:pStyle w:val="Compact"/>
+        <w:numPr>
+          <w:numId w:val="1019"/>
+          <w:ilvl w:val="0"/>
+        </w:numPr>
+      </w:pPr>
+      <w:r>
+        <w:t xml:space="preserve">3 star anise pods</w:t>
+      </w:r>
+    </w:p>
+    <w:p>
+      <w:pPr>
+        <w:pStyle w:val="Compact"/>
+        <w:numPr>
+          <w:numId w:val="1019"/>
+          <w:ilvl w:val="0"/>
+        </w:numPr>
+      </w:pPr>
+      <w:r>
+        <w:t xml:space="preserve">1 cinnamon stick</w:t>
+      </w:r>
+    </w:p>
+    <w:p>
+      <w:pPr>
+        <w:pStyle w:val="Compact"/>
+        <w:numPr>
+          <w:numId w:val="1019"/>
+          <w:ilvl w:val="0"/>
+        </w:numPr>
+      </w:pPr>
+      <w:r>
+        <w:t xml:space="preserve">4 cloves</w:t>
+      </w:r>
+    </w:p>
+    <w:p>
+      <w:pPr>
+        <w:pStyle w:val="Compact"/>
+        <w:numPr>
+          <w:numId w:val="1019"/>
+          <w:ilvl w:val="0"/>
+        </w:numPr>
+      </w:pPr>
+      <w:r>
+        <w:t xml:space="preserve">1 teaspoon fennel seeds</w:t>
+      </w:r>
+    </w:p>
+    <w:p>
+      <w:pPr>
+        <w:pStyle w:val="Compact"/>
+        <w:numPr>
+          <w:numId w:val="1019"/>
+          <w:ilvl w:val="0"/>
+        </w:numPr>
+      </w:pPr>
+      <w:r>
+        <w:t xml:space="preserve">1 teaspoon coriander seeds</w:t>
+      </w:r>
+    </w:p>
+    <w:p>
+      <w:pPr>
+        <w:pStyle w:val="Compact"/>
+        <w:numPr>
+          <w:numId w:val="1019"/>
+          <w:ilvl w:val="0"/>
+        </w:numPr>
+      </w:pPr>
+      <w:r>
+        <w:t xml:space="preserve">6 to 8 chicken drumsticks</w:t>
+      </w:r>
+    </w:p>
+    <w:p>
+      <w:pPr>
+        <w:pStyle w:val="Compact"/>
+        <w:numPr>
+          <w:numId w:val="1019"/>
+          <w:ilvl w:val="0"/>
+        </w:numPr>
+      </w:pPr>
+      <w:r>
+        <w:t xml:space="preserve">1/4 cup fish sauce, plus more to taste</w:t>
+      </w:r>
+    </w:p>
+    <w:p>
+      <w:pPr>
+        <w:pStyle w:val="Compact"/>
+        <w:numPr>
+          <w:numId w:val="1019"/>
+          <w:ilvl w:val="0"/>
+        </w:numPr>
+      </w:pPr>
+      <w:r>
+        <w:t xml:space="preserve">2 tablespoons rock sugar or raw sugar, plus more to taste</w:t>
+      </w:r>
+    </w:p>
+    <w:p>
+      <w:pPr>
+        <w:pStyle w:val="Heading2"/>
+      </w:pPr>
+      <w:bookmarkStart w:id="69" w:name="to-serve"/>
+      <w:r>
+        <w:t xml:space="preserve">To Serve:</w:t>
+      </w:r>
+      <w:bookmarkEnd w:id="69"/>
+    </w:p>
+    <w:p>
+      <w:pPr>
+        <w:pStyle w:val="Compact"/>
+        <w:numPr>
+          <w:numId w:val="1020"/>
+          <w:ilvl w:val="0"/>
+        </w:numPr>
+      </w:pPr>
+      <w:r>
+        <w:t xml:space="preserve">4 servings pho noodles, prepared according to package directions</w:t>
+      </w:r>
+    </w:p>
+    <w:p>
+      <w:pPr>
+        <w:pStyle w:val="Compact"/>
+        <w:numPr>
+          <w:numId w:val="1020"/>
+          <w:ilvl w:val="0"/>
+        </w:numPr>
+      </w:pPr>
+      <w:r>
+        <w:t xml:space="preserve">1 small white or yellow onion, thinly sliced</w:t>
+      </w:r>
+    </w:p>
+    <w:p>
+      <w:pPr>
+        <w:pStyle w:val="Compact"/>
+        <w:numPr>
+          <w:numId w:val="1020"/>
+          <w:ilvl w:val="0"/>
+        </w:numPr>
+      </w:pPr>
+      <w:r>
+        <w:t xml:space="preserve">1/2 cup thinly sliced scallions</w:t>
+      </w:r>
+    </w:p>
+    <w:p>
+      <w:pPr>
+        <w:pStyle w:val="Compact"/>
+        <w:numPr>
+          <w:numId w:val="1020"/>
+          <w:ilvl w:val="0"/>
+        </w:numPr>
+      </w:pPr>
+      <w:r>
+        <w:t xml:space="preserve">2 cups mixed herbs (cilantro, basil, and mint)</w:t>
+      </w:r>
+    </w:p>
+    <w:p>
+      <w:pPr>
+        <w:pStyle w:val="Compact"/>
+        <w:numPr>
+          <w:numId w:val="1020"/>
+          <w:ilvl w:val="0"/>
+        </w:numPr>
+      </w:pPr>
+      <w:r>
+        <w:t xml:space="preserve">2 cups trimmed bean sprouts</w:t>
+      </w:r>
+    </w:p>
+    <w:p>
+      <w:pPr>
+        <w:pStyle w:val="Compact"/>
+        <w:numPr>
+          <w:numId w:val="1020"/>
+          <w:ilvl w:val="0"/>
+        </w:numPr>
+      </w:pPr>
+      <w:r>
+        <w:t xml:space="preserve">Thinly sliced Thai chilis</w:t>
+      </w:r>
+    </w:p>
+    <w:p>
+      <w:pPr>
+        <w:pStyle w:val="Compact"/>
+        <w:numPr>
+          <w:numId w:val="1020"/>
+          <w:ilvl w:val="0"/>
+        </w:numPr>
+      </w:pPr>
+      <w:r>
+        <w:t xml:space="preserve">2 limes, each cut into 4 wedges</w:t>
+      </w:r>
+    </w:p>
+    <w:p>
+      <w:pPr>
+        <w:pStyle w:val="Compact"/>
+        <w:numPr>
+          <w:numId w:val="1020"/>
+          <w:ilvl w:val="0"/>
+        </w:numPr>
+      </w:pPr>
+      <w:r>
+        <w:t xml:space="preserve">Hoisin sauce and Sriracha</w:t>
+      </w:r>
+    </w:p>
+    <w:p>
+      <w:pPr>
+        <w:pStyle w:val="Heading2"/>
+      </w:pPr>
+      <w:bookmarkStart w:id="70" w:name="equipment"/>
+      <w:r>
+        <w:t xml:space="preserve">Equipment:</w:t>
+      </w:r>
+      <w:bookmarkEnd w:id="70"/>
+    </w:p>
+    <w:p>
+      <w:pPr>
+        <w:pStyle w:val="Compact"/>
+        <w:numPr>
+          <w:numId w:val="1021"/>
+          <w:ilvl w:val="0"/>
+        </w:numPr>
+      </w:pPr>
+      <w:r>
+        <w:t xml:space="preserve">Instant Pot</w:t>
+      </w:r>
+    </w:p>
+    <w:p>
+      <w:pPr>
+        <w:pStyle w:val="Heading2"/>
+      </w:pPr>
+      <w:bookmarkStart w:id="71" w:name="recipe"/>
+      <w:r>
+        <w:t xml:space="preserve">Recipe:</w:t>
+      </w:r>
+      <w:bookmarkEnd w:id="71"/>
+    </w:p>
+    <w:p>
+      <w:pPr>
+        <w:pStyle w:val="Compact"/>
+        <w:numPr>
+          <w:numId w:val="1022"/>
+          <w:ilvl w:val="0"/>
+        </w:numPr>
+      </w:pPr>
+      <w:r>
+        <w:t xml:space="preserve">Char halved onions and gingers in broiler</w:t>
+      </w:r>
+    </w:p>
+    <w:p>
+      <w:pPr>
+        <w:pStyle w:val="Compact"/>
+        <w:numPr>
+          <w:numId w:val="1022"/>
+          <w:ilvl w:val="0"/>
+        </w:numPr>
+      </w:pPr>
+      <w:r>
+        <w:t xml:space="preserve">Heat oil in the pot, then cilantro, star anise, cinnamon, cloves, fennel seed, coriander, and chicken to the pot. Brown the chicken in the pot. Add 2 quarts of water, the fish sauce, and the sugar to the pot. Seal the pressure cooker and bring it to high pressure over high heat. Cook on high pressure for 20 minutes.</w:t>
+      </w:r>
+    </w:p>
+    <w:p>
+      <w:pPr>
+        <w:pStyle w:val="Compact"/>
+        <w:numPr>
+          <w:numId w:val="1022"/>
+          <w:ilvl w:val="0"/>
+        </w:numPr>
+      </w:pPr>
+      <w:r>
+        <w:t xml:space="preserve">Open pressure cooker. Transfer chicken legs to a plate. Pour broth through a fine mesh strainer into a clean pot and discard solids. Skim any scum off the surface of the broth using a ladle, but leave the small bubbles of fat intact. Season broth to taste with more fish sauce and sugar if desired.</w:t>
+      </w:r>
+    </w:p>
+    <w:p>
+      <w:pPr>
+        <w:pStyle w:val="Compact"/>
+        <w:numPr>
+          <w:numId w:val="1022"/>
+          <w:ilvl w:val="0"/>
+        </w:numPr>
+      </w:pPr>
+      <w:r>
+        <w:t xml:space="preserve">To serve, place re-hydrated pho noodles in individual noodle bowls. Top with chicken legs, sliced onions, and scallions. Pour hot broth over chicken and noodles. Serve immediately, allowing guests to add herbs, bean sprouts, chilis, lime, and sauces as they wish.</w:t>
+      </w:r>
+    </w:p>
+    <w:p>
+      <w:pPr>
         <w:pStyle w:val="Heading1"/>
       </w:pPr>
-      <w:bookmarkStart w:id="68" w:name="chicken-pho-pho-ga-in-instapot"/>
-      <w:r>
-        <w:t xml:space="preserve">Chicken Pho (Pho Ga in InstaPot)</w:t>
-      </w:r>
-      <w:bookmarkEnd w:id="68"/>
+      <w:bookmarkStart w:id="72" w:name="thai-basil-chicken"/>
+      <w:r>
+        <w:t xml:space="preserve">Thai Basil Chicken</w:t>
+      </w:r>
+      <w:bookmarkEnd w:id="72"/>
     </w:p>
     <w:p>
       <w:pPr>
         <w:pStyle w:val="Heading2"/>
       </w:pPr>
-      <w:bookmarkStart w:id="69" w:name="ingredients"/>
+      <w:bookmarkStart w:id="73" w:name="ingredients"/>
       <w:r>
         <w:t xml:space="preserve">Ingredients:</w:t>
       </w:r>
-      <w:bookmarkEnd w:id="69"/>
-    </w:p>
-    <w:p>
-      <w:pPr>
-        <w:pStyle w:val="Compact"/>
-        <w:numPr>
-          <w:numId w:val="1019"/>
-          <w:ilvl w:val="0"/>
-        </w:numPr>
-      </w:pPr>
-      <w:r>
-        <w:t xml:space="preserve">2 tablespoons canola or vegetable oil</w:t>
-      </w:r>
-    </w:p>
-    <w:p>
-      <w:pPr>
-        <w:pStyle w:val="Compact"/>
-        <w:numPr>
-          <w:numId w:val="1019"/>
-          <w:ilvl w:val="0"/>
-        </w:numPr>
-      </w:pPr>
-      <w:r>
-        <w:t xml:space="preserve">2 medium yellow onions, split in half</w:t>
-      </w:r>
-    </w:p>
-    <w:p>
-      <w:pPr>
-        <w:pStyle w:val="Compact"/>
-        <w:numPr>
-          <w:numId w:val="1019"/>
-          <w:ilvl w:val="0"/>
-        </w:numPr>
-      </w:pPr>
-      <w:r>
-        <w:t xml:space="preserve">1 small hand of ginger, split in half</w:t>
-      </w:r>
-    </w:p>
-    <w:p>
-      <w:pPr>
-        <w:pStyle w:val="Compact"/>
-        <w:numPr>
-          <w:numId w:val="1019"/>
-          <w:ilvl w:val="0"/>
-        </w:numPr>
-      </w:pPr>
-      <w:r>
-        <w:t xml:space="preserve">1 small bunch cilantro</w:t>
-      </w:r>
-    </w:p>
-    <w:p>
-      <w:pPr>
-        <w:pStyle w:val="Compact"/>
-        <w:numPr>
-          <w:numId w:val="1019"/>
-          <w:ilvl w:val="0"/>
-        </w:numPr>
-      </w:pPr>
-      <w:r>
-        <w:t xml:space="preserve">3 star anise pods</w:t>
-      </w:r>
-    </w:p>
-    <w:p>
-      <w:pPr>
-        <w:pStyle w:val="Compact"/>
-        <w:numPr>
-          <w:numId w:val="1019"/>
-          <w:ilvl w:val="0"/>
-        </w:numPr>
-      </w:pPr>
-      <w:r>
-        <w:t xml:space="preserve">1 cinnamon stick</w:t>
-      </w:r>
-    </w:p>
-    <w:p>
-      <w:pPr>
-        <w:pStyle w:val="Compact"/>
-        <w:numPr>
-          <w:numId w:val="1019"/>
-          <w:ilvl w:val="0"/>
-        </w:numPr>
-      </w:pPr>
-      <w:r>
-        <w:t xml:space="preserve">4 cloves</w:t>
-      </w:r>
-    </w:p>
-    <w:p>
-      <w:pPr>
-        <w:pStyle w:val="Compact"/>
-        <w:numPr>
-          <w:numId w:val="1019"/>
-          <w:ilvl w:val="0"/>
-        </w:numPr>
-      </w:pPr>
-      <w:r>
-        <w:t xml:space="preserve">1 teaspoon fennel seeds</w:t>
-      </w:r>
-    </w:p>
-    <w:p>
-      <w:pPr>
-        <w:pStyle w:val="Compact"/>
-        <w:numPr>
-          <w:numId w:val="1019"/>
-          <w:ilvl w:val="0"/>
-        </w:numPr>
-      </w:pPr>
-      <w:r>
-        <w:t xml:space="preserve">1 teaspoon coriander seeds</w:t>
-      </w:r>
-    </w:p>
-    <w:p>
-      <w:pPr>
-        <w:pStyle w:val="Compact"/>
-        <w:numPr>
-          <w:numId w:val="1019"/>
-          <w:ilvl w:val="0"/>
-        </w:numPr>
-      </w:pPr>
-      <w:r>
-        <w:t xml:space="preserve">6 to 8 chicken drumsticks</w:t>
-      </w:r>
-    </w:p>
-    <w:p>
-      <w:pPr>
-        <w:pStyle w:val="Compact"/>
-        <w:numPr>
-          <w:numId w:val="1019"/>
-          <w:ilvl w:val="0"/>
-        </w:numPr>
-      </w:pPr>
-      <w:r>
-        <w:t xml:space="preserve">1/4 cup fish sauce, plus more to taste</w:t>
-      </w:r>
-    </w:p>
-    <w:p>
-      <w:pPr>
-        <w:pStyle w:val="Compact"/>
-        <w:numPr>
-          <w:numId w:val="1019"/>
-          <w:ilvl w:val="0"/>
-        </w:numPr>
-      </w:pPr>
-      <w:r>
-        <w:t xml:space="preserve">2 tablespoons rock sugar or raw sugar, plus more to taste</w:t>
+      <w:bookmarkEnd w:id="73"/>
+    </w:p>
+    <w:p>
+      <w:pPr>
+        <w:pStyle w:val="Compact"/>
+        <w:numPr>
+          <w:numId w:val="1023"/>
+          <w:ilvl w:val="0"/>
+        </w:numPr>
+      </w:pPr>
+      <w:r>
+        <w:t xml:space="preserve">4 minced chicken thighs</w:t>
+      </w:r>
+    </w:p>
+    <w:p>
+      <w:pPr>
+        <w:pStyle w:val="Compact"/>
+        <w:numPr>
+          <w:numId w:val="1023"/>
+          <w:ilvl w:val="0"/>
+        </w:numPr>
+      </w:pPr>
+      <w:r>
+        <w:t xml:space="preserve">half an onion or shallot thinly sliced</w:t>
+      </w:r>
+    </w:p>
+    <w:p>
+      <w:pPr>
+        <w:pStyle w:val="Compact"/>
+        <w:numPr>
+          <w:numId w:val="1023"/>
+          <w:ilvl w:val="0"/>
+        </w:numPr>
+      </w:pPr>
+      <w:r>
+        <w:t xml:space="preserve">2 red thai chilis sliced</w:t>
+      </w:r>
+    </w:p>
+    <w:p>
+      <w:pPr>
+        <w:pStyle w:val="Compact"/>
+        <w:numPr>
+          <w:numId w:val="1023"/>
+          <w:ilvl w:val="0"/>
+        </w:numPr>
+      </w:pPr>
+      <w:r>
+        <w:t xml:space="preserve">1 cup of green beans cut into little cubes</w:t>
+      </w:r>
+    </w:p>
+    <w:p>
+      <w:pPr>
+        <w:pStyle w:val="Compact"/>
+        <w:numPr>
+          <w:numId w:val="1023"/>
+          <w:ilvl w:val="0"/>
+        </w:numPr>
+      </w:pPr>
+      <w:r>
+        <w:t xml:space="preserve">3 cloves garlic minced</w:t>
+      </w:r>
+    </w:p>
+    <w:p>
+      <w:pPr>
+        <w:pStyle w:val="Compact"/>
+        <w:numPr>
+          <w:numId w:val="1023"/>
+          <w:ilvl w:val="0"/>
+        </w:numPr>
+      </w:pPr>
+      <w:r>
+        <w:t xml:space="preserve">1 cup basil thinly sliced</w:t>
+      </w:r>
+    </w:p>
+    <w:p>
+      <w:pPr>
+        <w:pStyle w:val="Heading3"/>
+      </w:pPr>
+      <w:bookmarkStart w:id="74" w:name="for-the-sauce"/>
+      <w:r>
+        <w:t xml:space="preserve">For the sauce:</w:t>
+      </w:r>
+      <w:bookmarkEnd w:id="74"/>
+    </w:p>
+    <w:p>
+      <w:pPr>
+        <w:pStyle w:val="Compact"/>
+        <w:numPr>
+          <w:numId w:val="1024"/>
+          <w:ilvl w:val="0"/>
+        </w:numPr>
+      </w:pPr>
+      <w:r>
+        <w:t xml:space="preserve">1 cup chicken broth</w:t>
+      </w:r>
+    </w:p>
+    <w:p>
+      <w:pPr>
+        <w:pStyle w:val="Compact"/>
+        <w:numPr>
+          <w:numId w:val="1024"/>
+          <w:ilvl w:val="0"/>
+        </w:numPr>
+      </w:pPr>
+      <w:r>
+        <w:t xml:space="preserve">2 tablespoons hoisin sauce</w:t>
+      </w:r>
+    </w:p>
+    <w:p>
+      <w:pPr>
+        <w:pStyle w:val="Compact"/>
+        <w:numPr>
+          <w:numId w:val="1024"/>
+          <w:ilvl w:val="0"/>
+        </w:numPr>
+      </w:pPr>
+      <w:r>
+        <w:t xml:space="preserve">2 tablespoons soy sauce</w:t>
+      </w:r>
+    </w:p>
+    <w:p>
+      <w:pPr>
+        <w:pStyle w:val="Compact"/>
+        <w:numPr>
+          <w:numId w:val="1024"/>
+          <w:ilvl w:val="0"/>
+        </w:numPr>
+      </w:pPr>
+      <w:r>
+        <w:t xml:space="preserve">1/8 teaspoon red chilli powder</w:t>
+      </w:r>
+    </w:p>
+    <w:p>
+      <w:pPr>
+        <w:pStyle w:val="Compact"/>
+        <w:numPr>
+          <w:numId w:val="1024"/>
+          <w:ilvl w:val="0"/>
+        </w:numPr>
+      </w:pPr>
+      <w:r>
+        <w:t xml:space="preserve">2 - 3 teaspoons sugar</w:t>
       </w:r>
     </w:p>
     <w:p>
       <w:pPr>
         <w:pStyle w:val="Heading2"/>
       </w:pPr>
-      <w:bookmarkStart w:id="70" w:name="to-serve"/>
-      <w:r>
-        <w:t xml:space="preserve">To Serve:</w:t>
-      </w:r>
-      <w:bookmarkEnd w:id="70"/>
-    </w:p>
-    <w:p>
-      <w:pPr>
-        <w:pStyle w:val="Compact"/>
-        <w:numPr>
-          <w:numId w:val="1020"/>
-          <w:ilvl w:val="0"/>
-        </w:numPr>
-      </w:pPr>
-      <w:r>
-        <w:t xml:space="preserve">4 servings pho noodles, prepared according to package directions</w:t>
-      </w:r>
-    </w:p>
-    <w:p>
-      <w:pPr>
-        <w:pStyle w:val="Compact"/>
-        <w:numPr>
-          <w:numId w:val="1020"/>
-          <w:ilvl w:val="0"/>
-        </w:numPr>
-      </w:pPr>
-      <w:r>
-        <w:t xml:space="preserve">1 small white or yellow onion, thinly sliced</w:t>
-      </w:r>
-    </w:p>
-    <w:p>
-      <w:pPr>
-        <w:pStyle w:val="Compact"/>
-        <w:numPr>
-          <w:numId w:val="1020"/>
-          <w:ilvl w:val="0"/>
-        </w:numPr>
-      </w:pPr>
-      <w:r>
-        <w:t xml:space="preserve">1/2 cup thinly sliced scallions</w:t>
-      </w:r>
-    </w:p>
-    <w:p>
-      <w:pPr>
-        <w:pStyle w:val="Compact"/>
-        <w:numPr>
-          <w:numId w:val="1020"/>
-          <w:ilvl w:val="0"/>
-        </w:numPr>
-      </w:pPr>
-      <w:r>
-        <w:t xml:space="preserve">2 cups mixed herbs (cilantro, basil, and mint)</w:t>
-      </w:r>
-    </w:p>
-    <w:p>
-      <w:pPr>
-        <w:pStyle w:val="Compact"/>
-        <w:numPr>
-          <w:numId w:val="1020"/>
-          <w:ilvl w:val="0"/>
-        </w:numPr>
-      </w:pPr>
-      <w:r>
-        <w:t xml:space="preserve">2 cups trimmed bean sprouts</w:t>
-      </w:r>
-    </w:p>
-    <w:p>
-      <w:pPr>
-        <w:pStyle w:val="Compact"/>
-        <w:numPr>
-          <w:numId w:val="1020"/>
-          <w:ilvl w:val="0"/>
-        </w:numPr>
-      </w:pPr>
-      <w:r>
-        <w:t xml:space="preserve">Thinly sliced Thai chilis</w:t>
-      </w:r>
-    </w:p>
-    <w:p>
-      <w:pPr>
-        <w:pStyle w:val="Compact"/>
-        <w:numPr>
-          <w:numId w:val="1020"/>
-          <w:ilvl w:val="0"/>
-        </w:numPr>
-      </w:pPr>
-      <w:r>
-        <w:t xml:space="preserve">2 limes, each cut into 4 wedges</w:t>
-      </w:r>
-    </w:p>
-    <w:p>
-      <w:pPr>
-        <w:pStyle w:val="Compact"/>
-        <w:numPr>
-          <w:numId w:val="1020"/>
-          <w:ilvl w:val="0"/>
-        </w:numPr>
-      </w:pPr>
-      <w:r>
-        <w:t xml:space="preserve">Hoisin sauce and Sriracha</w:t>
-      </w:r>
-    </w:p>
-    <w:p>
-      <w:pPr>
-        <w:pStyle w:val="Heading2"/>
-      </w:pPr>
-      <w:bookmarkStart w:id="71" w:name="equipment"/>
-      <w:r>
-        <w:t xml:space="preserve">Equipment:</w:t>
-      </w:r>
-      <w:bookmarkEnd w:id="71"/>
-    </w:p>
-    <w:p>
-      <w:pPr>
-        <w:pStyle w:val="Compact"/>
-        <w:numPr>
-          <w:numId w:val="1021"/>
-          <w:ilvl w:val="0"/>
-        </w:numPr>
-      </w:pPr>
-      <w:r>
-        <w:t xml:space="preserve">Instant Pot</w:t>
-      </w:r>
-    </w:p>
-    <w:p>
-      <w:pPr>
-        <w:pStyle w:val="Heading2"/>
-      </w:pPr>
-      <w:bookmarkStart w:id="72" w:name="recipe"/>
-      <w:r>
-        <w:t xml:space="preserve">Recipe:</w:t>
-      </w:r>
-      <w:bookmarkEnd w:id="72"/>
-    </w:p>
-    <w:p>
-      <w:pPr>
-        <w:pStyle w:val="Compact"/>
-        <w:numPr>
-          <w:numId w:val="1022"/>
-          <w:ilvl w:val="0"/>
-        </w:numPr>
-      </w:pPr>
-      <w:r>
-        <w:t xml:space="preserve">Char halved onions and gingers in broiler</w:t>
-      </w:r>
-    </w:p>
-    <w:p>
-      <w:pPr>
-        <w:pStyle w:val="Compact"/>
-        <w:numPr>
-          <w:numId w:val="1022"/>
-          <w:ilvl w:val="0"/>
-        </w:numPr>
-      </w:pPr>
-      <w:r>
-        <w:t xml:space="preserve">Heat oil in the pot, then cilantro, star anise, cinnamon, cloves, fennel seed, coriander, and chicken to the pot. Brown the chicken in the pot. Add 2 quarts of water, the fish sauce, and the sugar to the pot. Seal the pressure cooker and bring it to high pressure over high heat. Cook on high pressure for 20 minutes.</w:t>
-      </w:r>
-    </w:p>
-    <w:p>
-      <w:pPr>
-        <w:pStyle w:val="Compact"/>
-        <w:numPr>
-          <w:numId w:val="1022"/>
-          <w:ilvl w:val="0"/>
-        </w:numPr>
-      </w:pPr>
-      <w:r>
-        <w:t xml:space="preserve">Open pressure cooker. Transfer chicken legs to a plate. Pour broth through a fine mesh strainer into a clean pot and discard solids. Skim any scum off the surface of the broth using a ladle, but leave the small bubbles of fat intact. Season broth to taste with more fish sauce and sugar if desired.</w:t>
-      </w:r>
-    </w:p>
-    <w:p>
-      <w:pPr>
-        <w:pStyle w:val="Compact"/>
-        <w:numPr>
-          <w:numId w:val="1022"/>
-          <w:ilvl w:val="0"/>
-        </w:numPr>
-      </w:pPr>
-      <w:r>
-        <w:t xml:space="preserve">To serve, place re-hydrated pho noodles in individual noodle bowls. Top with chicken legs, sliced onions, and scallions. Pour hot broth over chicken and noodles. Serve immediately, allowing guests to add herbs, bean sprouts, chilis, lime, and sauces as they wish.</w:t>
-      </w:r>
-    </w:p>
-    <w:p>
-      <w:pPr>
-        <w:pStyle w:val="Heading1"/>
-      </w:pPr>
-      <w:bookmarkStart w:id="73" w:name="thai-basil-chicken"/>
-      <w:r>
-        <w:t xml:space="preserve">Thai Basil Chicken</w:t>
-      </w:r>
-      <w:bookmarkEnd w:id="73"/>
-    </w:p>
-    <w:p>
-      <w:pPr>
-        <w:pStyle w:val="Heading2"/>
-      </w:pPr>
-      <w:bookmarkStart w:id="74" w:name="ingredients"/>
-      <w:r>
-        <w:t xml:space="preserve">Ingredients:</w:t>
-      </w:r>
-      <w:bookmarkEnd w:id="74"/>
-    </w:p>
-    <w:p>
-      <w:pPr>
-        <w:pStyle w:val="Compact"/>
-        <w:numPr>
-          <w:numId w:val="1023"/>
-          <w:ilvl w:val="0"/>
-        </w:numPr>
-      </w:pPr>
-      <w:r>
-        <w:t xml:space="preserve">4 minced chicken thighs</w:t>
-      </w:r>
-    </w:p>
-    <w:p>
-      <w:pPr>
-        <w:pStyle w:val="Compact"/>
-        <w:numPr>
-          <w:numId w:val="1023"/>
-          <w:ilvl w:val="0"/>
-        </w:numPr>
-      </w:pPr>
-      <w:r>
-        <w:t xml:space="preserve">half an onion or shallot thinly sliced</w:t>
-      </w:r>
-    </w:p>
-    <w:p>
-      <w:pPr>
-        <w:pStyle w:val="Compact"/>
-        <w:numPr>
-          <w:numId w:val="1023"/>
-          <w:ilvl w:val="0"/>
-        </w:numPr>
-      </w:pPr>
-      <w:r>
-        <w:t xml:space="preserve">2 red thai chilis sliced</w:t>
-      </w:r>
-    </w:p>
-    <w:p>
-      <w:pPr>
-        <w:pStyle w:val="Compact"/>
-        <w:numPr>
-          <w:numId w:val="1023"/>
-          <w:ilvl w:val="0"/>
-        </w:numPr>
-      </w:pPr>
-      <w:r>
-        <w:t xml:space="preserve">1 cup of green beans cut into little cubes</w:t>
-      </w:r>
-    </w:p>
-    <w:p>
-      <w:pPr>
-        <w:pStyle w:val="Compact"/>
-        <w:numPr>
-          <w:numId w:val="1023"/>
-          <w:ilvl w:val="0"/>
-        </w:numPr>
-      </w:pPr>
-      <w:r>
-        <w:t xml:space="preserve">3 cloves garlic minced</w:t>
-      </w:r>
-    </w:p>
-    <w:p>
-      <w:pPr>
-        <w:pStyle w:val="Compact"/>
-        <w:numPr>
-          <w:numId w:val="1023"/>
-          <w:ilvl w:val="0"/>
-        </w:numPr>
-      </w:pPr>
-      <w:r>
-        <w:t xml:space="preserve">1 cup basil thinly sliced</w:t>
-      </w:r>
-    </w:p>
-    <w:p>
-      <w:pPr>
-        <w:pStyle w:val="Heading3"/>
-      </w:pPr>
-      <w:bookmarkStart w:id="75" w:name="for-the-sauce"/>
-      <w:r>
-        <w:t xml:space="preserve">For the sauce:</w:t>
+      <w:bookmarkStart w:id="75" w:name="directions"/>
+      <w:r>
+        <w:t xml:space="preserve">Directions:</w:t>
       </w:r>
       <w:bookmarkEnd w:id="75"/>
     </w:p>
@@ -3801,76 +3861,6 @@
       <w:pPr>
         <w:pStyle w:val="Compact"/>
         <w:numPr>
-          <w:numId w:val="1024"/>
-          <w:ilvl w:val="0"/>
-        </w:numPr>
-      </w:pPr>
-      <w:r>
-        <w:t xml:space="preserve">1 cup chicken broth</w:t>
-      </w:r>
-    </w:p>
-    <w:p>
-      <w:pPr>
-        <w:pStyle w:val="Compact"/>
-        <w:numPr>
-          <w:numId w:val="1024"/>
-          <w:ilvl w:val="0"/>
-        </w:numPr>
-      </w:pPr>
-      <w:r>
-        <w:t xml:space="preserve">2 tablespoons hoisin sauce</w:t>
-      </w:r>
-    </w:p>
-    <w:p>
-      <w:pPr>
-        <w:pStyle w:val="Compact"/>
-        <w:numPr>
-          <w:numId w:val="1024"/>
-          <w:ilvl w:val="0"/>
-        </w:numPr>
-      </w:pPr>
-      <w:r>
-        <w:t xml:space="preserve">2 tablespoons soy sauce</w:t>
-      </w:r>
-    </w:p>
-    <w:p>
-      <w:pPr>
-        <w:pStyle w:val="Compact"/>
-        <w:numPr>
-          <w:numId w:val="1024"/>
-          <w:ilvl w:val="0"/>
-        </w:numPr>
-      </w:pPr>
-      <w:r>
-        <w:t xml:space="preserve">1/8 teaspoon red chilli powder</w:t>
-      </w:r>
-    </w:p>
-    <w:p>
-      <w:pPr>
-        <w:pStyle w:val="Compact"/>
-        <w:numPr>
-          <w:numId w:val="1024"/>
-          <w:ilvl w:val="0"/>
-        </w:numPr>
-      </w:pPr>
-      <w:r>
-        <w:t xml:space="preserve">2 - 3 teaspoons sugar</w:t>
-      </w:r>
-    </w:p>
-    <w:p>
-      <w:pPr>
-        <w:pStyle w:val="Heading2"/>
-      </w:pPr>
-      <w:bookmarkStart w:id="76" w:name="directions"/>
-      <w:r>
-        <w:t xml:space="preserve">Directions:</w:t>
-      </w:r>
-      <w:bookmarkEnd w:id="76"/>
-    </w:p>
-    <w:p>
-      <w:pPr>
-        <w:pStyle w:val="Compact"/>
-        <w:numPr>
           <w:numId w:val="1025"/>
           <w:ilvl w:val="0"/>
         </w:numPr>
@@ -3947,7 +3937,7 @@
           <w:ilvl w:val="0"/>
         </w:numPr>
       </w:pPr>
-      <w:hyperlink r:id="rId77">
+      <w:hyperlink r:id="rId76">
         <w:r>
           <w:rPr>
             <w:rStyle w:val="Hyperlink"/>
@@ -3964,7 +3954,7 @@
           <w:ilvl w:val="0"/>
         </w:numPr>
       </w:pPr>
-      <w:hyperlink r:id="rId78">
+      <w:hyperlink r:id="rId77">
         <w:r>
           <w:rPr>
             <w:rStyle w:val="Hyperlink"/>
@@ -3977,31 +3967,31 @@
       <w:pPr>
         <w:pStyle w:val="Heading1"/>
       </w:pPr>
-      <w:bookmarkStart w:id="79" w:name="lamb-nihari"/>
+      <w:bookmarkStart w:id="78" w:name="lamb-nihari"/>
       <w:r>
         <w:t xml:space="preserve">Lamb Nihari</w:t>
       </w:r>
+      <w:bookmarkEnd w:id="78"/>
+    </w:p>
+    <w:p>
+      <w:pPr>
+        <w:pStyle w:val="Heading2"/>
+      </w:pPr>
+      <w:bookmarkStart w:id="79" w:name="inspiration"/>
+      <w:r>
+        <w:t xml:space="preserve">Inspiration</w:t>
+      </w:r>
       <w:bookmarkEnd w:id="79"/>
     </w:p>
     <w:p>
       <w:pPr>
-        <w:pStyle w:val="Heading2"/>
-      </w:pPr>
-      <w:bookmarkStart w:id="80" w:name="inspiration"/>
-      <w:r>
-        <w:t xml:space="preserve">Inspiration</w:t>
-      </w:r>
-      <w:bookmarkEnd w:id="80"/>
-    </w:p>
-    <w:p>
-      <w:pPr>
         <w:pStyle w:val="Compact"/>
         <w:numPr>
           <w:numId w:val="1027"/>
           <w:ilvl w:val="0"/>
         </w:numPr>
       </w:pPr>
-      <w:hyperlink r:id="rId81">
+      <w:hyperlink r:id="rId80">
         <w:r>
           <w:rPr>
             <w:rStyle w:val="Hyperlink"/>
@@ -4018,7 +4008,7 @@
           <w:ilvl w:val="0"/>
         </w:numPr>
       </w:pPr>
-      <w:hyperlink r:id="rId82">
+      <w:hyperlink r:id="rId81">
         <w:r>
           <w:rPr>
             <w:rStyle w:val="Hyperlink"/>
@@ -4035,7 +4025,7 @@
           <w:ilvl w:val="0"/>
         </w:numPr>
       </w:pPr>
-      <w:hyperlink r:id="rId83">
+      <w:hyperlink r:id="rId82">
         <w:r>
           <w:rPr>
             <w:rStyle w:val="Hyperlink"/>
@@ -4048,370 +4038,370 @@
       <w:pPr>
         <w:pStyle w:val="Heading2"/>
       </w:pPr>
-      <w:bookmarkStart w:id="84" w:name="garam-masala"/>
+      <w:bookmarkStart w:id="83" w:name="garam-masala"/>
       <w:r>
         <w:t xml:space="preserve">Garam Masala</w:t>
       </w:r>
+      <w:bookmarkEnd w:id="83"/>
+    </w:p>
+    <w:p>
+      <w:pPr>
+        <w:pStyle w:val="Compact"/>
+        <w:numPr>
+          <w:numId w:val="1028"/>
+          <w:ilvl w:val="0"/>
+        </w:numPr>
+      </w:pPr>
+      <w:r>
+        <w:t xml:space="preserve">1⁄2 tbsp poppy or mustard seeds</w:t>
+      </w:r>
+    </w:p>
+    <w:p>
+      <w:pPr>
+        <w:pStyle w:val="Compact"/>
+        <w:numPr>
+          <w:numId w:val="1028"/>
+          <w:ilvl w:val="0"/>
+        </w:numPr>
+      </w:pPr>
+      <w:r>
+        <w:t xml:space="preserve">1 tbsp. coriander seeds</w:t>
+      </w:r>
+    </w:p>
+    <w:p>
+      <w:pPr>
+        <w:pStyle w:val="Compact"/>
+        <w:numPr>
+          <w:numId w:val="1028"/>
+          <w:ilvl w:val="0"/>
+        </w:numPr>
+      </w:pPr>
+      <w:r>
+        <w:t xml:space="preserve">1 tsp. cumin seeds</w:t>
+      </w:r>
+    </w:p>
+    <w:p>
+      <w:pPr>
+        <w:pStyle w:val="Compact"/>
+        <w:numPr>
+          <w:numId w:val="1028"/>
+          <w:ilvl w:val="0"/>
+        </w:numPr>
+      </w:pPr>
+      <w:r>
+        <w:t xml:space="preserve">1 tsp. fennel seeds</w:t>
+      </w:r>
+    </w:p>
+    <w:p>
+      <w:pPr>
+        <w:pStyle w:val="Compact"/>
+        <w:numPr>
+          <w:numId w:val="1028"/>
+          <w:ilvl w:val="0"/>
+        </w:numPr>
+      </w:pPr>
+      <w:r>
+        <w:t xml:space="preserve">1⁄2 tsp. whole black peppercorns</w:t>
+      </w:r>
+    </w:p>
+    <w:p>
+      <w:pPr>
+        <w:pStyle w:val="Compact"/>
+        <w:numPr>
+          <w:numId w:val="1028"/>
+          <w:ilvl w:val="0"/>
+        </w:numPr>
+      </w:pPr>
+      <w:r>
+        <w:t xml:space="preserve">1⁄4 tsp. freshly grated nutmeg</w:t>
+      </w:r>
+    </w:p>
+    <w:p>
+      <w:pPr>
+        <w:pStyle w:val="Compact"/>
+        <w:numPr>
+          <w:numId w:val="1028"/>
+          <w:ilvl w:val="0"/>
+        </w:numPr>
+      </w:pPr>
+      <w:r>
+        <w:t xml:space="preserve">5 whole cloves</w:t>
+      </w:r>
+    </w:p>
+    <w:p>
+      <w:pPr>
+        <w:pStyle w:val="Compact"/>
+        <w:numPr>
+          <w:numId w:val="1028"/>
+          <w:ilvl w:val="0"/>
+        </w:numPr>
+      </w:pPr>
+      <w:r>
+        <w:t xml:space="preserve">3 green cardamom pods</w:t>
+      </w:r>
+    </w:p>
+    <w:p>
+      <w:pPr>
+        <w:pStyle w:val="Compact"/>
+        <w:numPr>
+          <w:numId w:val="1028"/>
+          <w:ilvl w:val="0"/>
+        </w:numPr>
+      </w:pPr>
+      <w:r>
+        <w:t xml:space="preserve">1 black cardamom pod</w:t>
+      </w:r>
+    </w:p>
+    <w:p>
+      <w:pPr>
+        <w:pStyle w:val="Compact"/>
+        <w:numPr>
+          <w:numId w:val="1028"/>
+          <w:ilvl w:val="0"/>
+        </w:numPr>
+      </w:pPr>
+      <w:r>
+        <w:t xml:space="preserve">1 whole star anise</w:t>
+      </w:r>
+    </w:p>
+    <w:p>
+      <w:pPr>
+        <w:pStyle w:val="Compact"/>
+        <w:numPr>
+          <w:numId w:val="1028"/>
+          <w:ilvl w:val="0"/>
+        </w:numPr>
+      </w:pPr>
+      <w:r>
+        <w:t xml:space="preserve">1 stick cinnamon, halved</w:t>
+      </w:r>
+    </w:p>
+    <w:p>
+      <w:pPr>
+        <w:pStyle w:val="Compact"/>
+        <w:numPr>
+          <w:numId w:val="1028"/>
+          <w:ilvl w:val="0"/>
+        </w:numPr>
+      </w:pPr>
+      <w:r>
+        <w:t xml:space="preserve">3-4 bay leaves</w:t>
+      </w:r>
+    </w:p>
+    <w:p>
+      <w:pPr>
+        <w:pStyle w:val="Heading2"/>
+      </w:pPr>
+      <w:bookmarkStart w:id="84" w:name="nihari"/>
+      <w:r>
+        <w:t xml:space="preserve">Nihari</w:t>
+      </w:r>
       <w:bookmarkEnd w:id="84"/>
     </w:p>
     <w:p>
       <w:pPr>
         <w:pStyle w:val="Compact"/>
         <w:numPr>
-          <w:numId w:val="1028"/>
-          <w:ilvl w:val="0"/>
-        </w:numPr>
-      </w:pPr>
-      <w:r>
-        <w:t xml:space="preserve">1⁄2 tbsp poppy or mustard seeds</w:t>
-      </w:r>
-    </w:p>
-    <w:p>
-      <w:pPr>
-        <w:pStyle w:val="Compact"/>
-        <w:numPr>
-          <w:numId w:val="1028"/>
-          <w:ilvl w:val="0"/>
-        </w:numPr>
-      </w:pPr>
-      <w:r>
-        <w:t xml:space="preserve">1 tbsp. coriander seeds</w:t>
-      </w:r>
-    </w:p>
-    <w:p>
-      <w:pPr>
-        <w:pStyle w:val="Compact"/>
-        <w:numPr>
-          <w:numId w:val="1028"/>
-          <w:ilvl w:val="0"/>
-        </w:numPr>
-      </w:pPr>
-      <w:r>
-        <w:t xml:space="preserve">1 tsp. cumin seeds</w:t>
-      </w:r>
-    </w:p>
-    <w:p>
-      <w:pPr>
-        <w:pStyle w:val="Compact"/>
-        <w:numPr>
-          <w:numId w:val="1028"/>
-          <w:ilvl w:val="0"/>
-        </w:numPr>
-      </w:pPr>
-      <w:r>
-        <w:t xml:space="preserve">1 tsp. fennel seeds</w:t>
-      </w:r>
-    </w:p>
-    <w:p>
-      <w:pPr>
-        <w:pStyle w:val="Compact"/>
-        <w:numPr>
-          <w:numId w:val="1028"/>
-          <w:ilvl w:val="0"/>
-        </w:numPr>
-      </w:pPr>
-      <w:r>
-        <w:t xml:space="preserve">1⁄2 tsp. whole black peppercorns</w:t>
-      </w:r>
-    </w:p>
-    <w:p>
-      <w:pPr>
-        <w:pStyle w:val="Compact"/>
-        <w:numPr>
-          <w:numId w:val="1028"/>
-          <w:ilvl w:val="0"/>
-        </w:numPr>
-      </w:pPr>
-      <w:r>
-        <w:t xml:space="preserve">1⁄4 tsp. freshly grated nutmeg</w:t>
-      </w:r>
-    </w:p>
-    <w:p>
-      <w:pPr>
-        <w:pStyle w:val="Compact"/>
-        <w:numPr>
-          <w:numId w:val="1028"/>
-          <w:ilvl w:val="0"/>
-        </w:numPr>
-      </w:pPr>
-      <w:r>
-        <w:t xml:space="preserve">5 whole cloves</w:t>
-      </w:r>
-    </w:p>
-    <w:p>
-      <w:pPr>
-        <w:pStyle w:val="Compact"/>
-        <w:numPr>
-          <w:numId w:val="1028"/>
-          <w:ilvl w:val="0"/>
-        </w:numPr>
-      </w:pPr>
-      <w:r>
-        <w:t xml:space="preserve">3 green cardamom pods</w:t>
-      </w:r>
-    </w:p>
-    <w:p>
-      <w:pPr>
-        <w:pStyle w:val="Compact"/>
-        <w:numPr>
-          <w:numId w:val="1028"/>
-          <w:ilvl w:val="0"/>
-        </w:numPr>
-      </w:pPr>
-      <w:r>
-        <w:t xml:space="preserve">1 black cardamom pod</w:t>
-      </w:r>
-    </w:p>
-    <w:p>
-      <w:pPr>
-        <w:pStyle w:val="Compact"/>
-        <w:numPr>
-          <w:numId w:val="1028"/>
-          <w:ilvl w:val="0"/>
-        </w:numPr>
-      </w:pPr>
-      <w:r>
-        <w:t xml:space="preserve">1 whole star anise</w:t>
-      </w:r>
-    </w:p>
-    <w:p>
-      <w:pPr>
-        <w:pStyle w:val="Compact"/>
-        <w:numPr>
-          <w:numId w:val="1028"/>
-          <w:ilvl w:val="0"/>
-        </w:numPr>
-      </w:pPr>
-      <w:r>
-        <w:t xml:space="preserve">1 stick cinnamon, halved</w:t>
-      </w:r>
-    </w:p>
-    <w:p>
-      <w:pPr>
-        <w:pStyle w:val="Compact"/>
-        <w:numPr>
-          <w:numId w:val="1028"/>
-          <w:ilvl w:val="0"/>
-        </w:numPr>
-      </w:pPr>
-      <w:r>
-        <w:t xml:space="preserve">3-4 bay leaves</w:t>
+          <w:numId w:val="1029"/>
+          <w:ilvl w:val="0"/>
+        </w:numPr>
+      </w:pPr>
+      <w:r>
+        <w:t xml:space="preserve">1 cup canola oil</w:t>
+      </w:r>
+    </w:p>
+    <w:p>
+      <w:pPr>
+        <w:pStyle w:val="Compact"/>
+        <w:numPr>
+          <w:numId w:val="1029"/>
+          <w:ilvl w:val="0"/>
+        </w:numPr>
+      </w:pPr>
+      <w:r>
+        <w:t xml:space="preserve">1 medium yellow onion, very thinly sliced</w:t>
+      </w:r>
+    </w:p>
+    <w:p>
+      <w:pPr>
+        <w:pStyle w:val="Compact"/>
+        <w:numPr>
+          <w:numId w:val="1029"/>
+          <w:ilvl w:val="0"/>
+        </w:numPr>
+      </w:pPr>
+      <w:r>
+        <w:t xml:space="preserve">1-2 indian chili peppers thinly sliced (as needed)</w:t>
+      </w:r>
+    </w:p>
+    <w:p>
+      <w:pPr>
+        <w:pStyle w:val="Compact"/>
+        <w:numPr>
+          <w:numId w:val="1029"/>
+          <w:ilvl w:val="0"/>
+        </w:numPr>
+      </w:pPr>
+      <w:r>
+        <w:t xml:space="preserve">3 lamb shanks, halved crosswise or 1 pound of lamb loins</w:t>
+      </w:r>
+    </w:p>
+    <w:p>
+      <w:pPr>
+        <w:pStyle w:val="Compact"/>
+        <w:numPr>
+          <w:numId w:val="1029"/>
+          <w:ilvl w:val="0"/>
+        </w:numPr>
+      </w:pPr>
+      <w:r>
+        <w:t xml:space="preserve">1 tbsp. cayenne</w:t>
+      </w:r>
+    </w:p>
+    <w:p>
+      <w:pPr>
+        <w:pStyle w:val="Compact"/>
+        <w:numPr>
+          <w:numId w:val="1029"/>
+          <w:ilvl w:val="0"/>
+        </w:numPr>
+      </w:pPr>
+      <w:r>
+        <w:t xml:space="preserve">1 tbsp. paprika</w:t>
+      </w:r>
+    </w:p>
+    <w:p>
+      <w:pPr>
+        <w:pStyle w:val="Compact"/>
+        <w:numPr>
+          <w:numId w:val="1029"/>
+          <w:ilvl w:val="0"/>
+        </w:numPr>
+      </w:pPr>
+      <w:r>
+        <w:t xml:space="preserve">4 cloves garlic, mashed into a paste</w:t>
+      </w:r>
+    </w:p>
+    <w:p>
+      <w:pPr>
+        <w:pStyle w:val="Compact"/>
+        <w:numPr>
+          <w:numId w:val="1029"/>
+          <w:ilvl w:val="0"/>
+        </w:numPr>
+      </w:pPr>
+      <w:r>
+        <w:t xml:space="preserve">1 (3</w:t>
+      </w:r>
+      <w:r>
+        <w:t xml:space="preserve">“</w:t>
+      </w:r>
+      <w:r>
+        <w:t xml:space="preserve">) piece of ginger, peeled (1</w:t>
+      </w:r>
+      <w:r>
+        <w:t xml:space="preserve">”</w:t>
+      </w:r>
+      <w:r>
+        <w:t xml:space="preserve"> </w:t>
+      </w:r>
+      <w:r>
+        <w:t xml:space="preserve">mashed into a paste, 2" julienned, for serving)</w:t>
+      </w:r>
+    </w:p>
+    <w:p>
+      <w:pPr>
+        <w:pStyle w:val="Compact"/>
+        <w:numPr>
+          <w:numId w:val="1029"/>
+          <w:ilvl w:val="0"/>
+        </w:numPr>
+      </w:pPr>
+      <w:r>
+        <w:t xml:space="preserve">1⁄4 cup flour</w:t>
+      </w:r>
+    </w:p>
+    <w:p>
+      <w:pPr>
+        <w:pStyle w:val="Compact"/>
+        <w:numPr>
+          <w:numId w:val="1029"/>
+          <w:ilvl w:val="0"/>
+        </w:numPr>
+      </w:pPr>
+      <w:r>
+        <w:t xml:space="preserve">2 tbsp. ghee, melted</w:t>
+      </w:r>
+    </w:p>
+    <w:p>
+      <w:pPr>
+        <w:pStyle w:val="Compact"/>
+        <w:numPr>
+          <w:numId w:val="1029"/>
+          <w:ilvl w:val="0"/>
+        </w:numPr>
+      </w:pPr>
+      <w:r>
+        <w:t xml:space="preserve">3 stalks of rosemary</w:t>
+      </w:r>
+    </w:p>
+    <w:p>
+      <w:pPr>
+        <w:pStyle w:val="Compact"/>
+        <w:numPr>
+          <w:numId w:val="1029"/>
+          <w:ilvl w:val="0"/>
+        </w:numPr>
+      </w:pPr>
+      <w:r>
+        <w:t xml:space="preserve">3 stalks of thyme</w:t>
+      </w:r>
+    </w:p>
+    <w:p>
+      <w:pPr>
+        <w:pStyle w:val="Compact"/>
+        <w:numPr>
+          <w:numId w:val="1029"/>
+          <w:ilvl w:val="0"/>
+        </w:numPr>
+      </w:pPr>
+      <w:r>
+        <w:t xml:space="preserve">3 -4 tomatoes</w:t>
+      </w:r>
+    </w:p>
+    <w:p>
+      <w:pPr>
+        <w:pStyle w:val="Compact"/>
+        <w:numPr>
+          <w:numId w:val="1029"/>
+          <w:ilvl w:val="0"/>
+        </w:numPr>
+      </w:pPr>
+      <w:r>
+        <w:t xml:space="preserve">Chopped cilantro, lemon or lime wedges, minced Thai chiles, and naan bread, for serving (optional)</w:t>
+      </w:r>
+    </w:p>
+    <w:p>
+      <w:pPr>
+        <w:pStyle w:val="Compact"/>
+        <w:numPr>
+          <w:numId w:val="1029"/>
+          <w:ilvl w:val="0"/>
+        </w:numPr>
+      </w:pPr>
+      <w:r>
+        <w:t xml:space="preserve">Kosher salt, to taste</w:t>
       </w:r>
     </w:p>
     <w:p>
       <w:pPr>
         <w:pStyle w:val="Heading2"/>
       </w:pPr>
-      <w:bookmarkStart w:id="85" w:name="nihari"/>
-      <w:r>
-        <w:t xml:space="preserve">Nihari</w:t>
+      <w:bookmarkStart w:id="85" w:name="instructions"/>
+      <w:r>
+        <w:t xml:space="preserve">Instructions</w:t>
       </w:r>
       <w:bookmarkEnd w:id="85"/>
-    </w:p>
-    <w:p>
-      <w:pPr>
-        <w:pStyle w:val="Compact"/>
-        <w:numPr>
-          <w:numId w:val="1029"/>
-          <w:ilvl w:val="0"/>
-        </w:numPr>
-      </w:pPr>
-      <w:r>
-        <w:t xml:space="preserve">1 cup canola oil</w:t>
-      </w:r>
-    </w:p>
-    <w:p>
-      <w:pPr>
-        <w:pStyle w:val="Compact"/>
-        <w:numPr>
-          <w:numId w:val="1029"/>
-          <w:ilvl w:val="0"/>
-        </w:numPr>
-      </w:pPr>
-      <w:r>
-        <w:t xml:space="preserve">1 medium yellow onion, very thinly sliced</w:t>
-      </w:r>
-    </w:p>
-    <w:p>
-      <w:pPr>
-        <w:pStyle w:val="Compact"/>
-        <w:numPr>
-          <w:numId w:val="1029"/>
-          <w:ilvl w:val="0"/>
-        </w:numPr>
-      </w:pPr>
-      <w:r>
-        <w:t xml:space="preserve">1-2 indian chili peppers thinly sliced (as needed)</w:t>
-      </w:r>
-    </w:p>
-    <w:p>
-      <w:pPr>
-        <w:pStyle w:val="Compact"/>
-        <w:numPr>
-          <w:numId w:val="1029"/>
-          <w:ilvl w:val="0"/>
-        </w:numPr>
-      </w:pPr>
-      <w:r>
-        <w:t xml:space="preserve">3 lamb shanks, halved crosswise or 1 pound of lamb loins</w:t>
-      </w:r>
-    </w:p>
-    <w:p>
-      <w:pPr>
-        <w:pStyle w:val="Compact"/>
-        <w:numPr>
-          <w:numId w:val="1029"/>
-          <w:ilvl w:val="0"/>
-        </w:numPr>
-      </w:pPr>
-      <w:r>
-        <w:t xml:space="preserve">1 tbsp. cayenne</w:t>
-      </w:r>
-    </w:p>
-    <w:p>
-      <w:pPr>
-        <w:pStyle w:val="Compact"/>
-        <w:numPr>
-          <w:numId w:val="1029"/>
-          <w:ilvl w:val="0"/>
-        </w:numPr>
-      </w:pPr>
-      <w:r>
-        <w:t xml:space="preserve">1 tbsp. paprika</w:t>
-      </w:r>
-    </w:p>
-    <w:p>
-      <w:pPr>
-        <w:pStyle w:val="Compact"/>
-        <w:numPr>
-          <w:numId w:val="1029"/>
-          <w:ilvl w:val="0"/>
-        </w:numPr>
-      </w:pPr>
-      <w:r>
-        <w:t xml:space="preserve">4 cloves garlic, mashed into a paste</w:t>
-      </w:r>
-    </w:p>
-    <w:p>
-      <w:pPr>
-        <w:pStyle w:val="Compact"/>
-        <w:numPr>
-          <w:numId w:val="1029"/>
-          <w:ilvl w:val="0"/>
-        </w:numPr>
-      </w:pPr>
-      <w:r>
-        <w:t xml:space="preserve">1 (3</w:t>
-      </w:r>
-      <w:r>
-        <w:t xml:space="preserve">“</w:t>
-      </w:r>
-      <w:r>
-        <w:t xml:space="preserve">) piece of ginger, peeled (1</w:t>
-      </w:r>
-      <w:r>
-        <w:t xml:space="preserve">”</w:t>
-      </w:r>
-      <w:r>
-        <w:t xml:space="preserve"> </w:t>
-      </w:r>
-      <w:r>
-        <w:t xml:space="preserve">mashed into a paste, 2" julienned, for serving)</w:t>
-      </w:r>
-    </w:p>
-    <w:p>
-      <w:pPr>
-        <w:pStyle w:val="Compact"/>
-        <w:numPr>
-          <w:numId w:val="1029"/>
-          <w:ilvl w:val="0"/>
-        </w:numPr>
-      </w:pPr>
-      <w:r>
-        <w:t xml:space="preserve">1⁄4 cup flour</w:t>
-      </w:r>
-    </w:p>
-    <w:p>
-      <w:pPr>
-        <w:pStyle w:val="Compact"/>
-        <w:numPr>
-          <w:numId w:val="1029"/>
-          <w:ilvl w:val="0"/>
-        </w:numPr>
-      </w:pPr>
-      <w:r>
-        <w:t xml:space="preserve">2 tbsp. ghee, melted</w:t>
-      </w:r>
-    </w:p>
-    <w:p>
-      <w:pPr>
-        <w:pStyle w:val="Compact"/>
-        <w:numPr>
-          <w:numId w:val="1029"/>
-          <w:ilvl w:val="0"/>
-        </w:numPr>
-      </w:pPr>
-      <w:r>
-        <w:t xml:space="preserve">3 stalks of rosemary</w:t>
-      </w:r>
-    </w:p>
-    <w:p>
-      <w:pPr>
-        <w:pStyle w:val="Compact"/>
-        <w:numPr>
-          <w:numId w:val="1029"/>
-          <w:ilvl w:val="0"/>
-        </w:numPr>
-      </w:pPr>
-      <w:r>
-        <w:t xml:space="preserve">3 stalks of thyme</w:t>
-      </w:r>
-    </w:p>
-    <w:p>
-      <w:pPr>
-        <w:pStyle w:val="Compact"/>
-        <w:numPr>
-          <w:numId w:val="1029"/>
-          <w:ilvl w:val="0"/>
-        </w:numPr>
-      </w:pPr>
-      <w:r>
-        <w:t xml:space="preserve">3 -4 tomatoes</w:t>
-      </w:r>
-    </w:p>
-    <w:p>
-      <w:pPr>
-        <w:pStyle w:val="Compact"/>
-        <w:numPr>
-          <w:numId w:val="1029"/>
-          <w:ilvl w:val="0"/>
-        </w:numPr>
-      </w:pPr>
-      <w:r>
-        <w:t xml:space="preserve">Chopped cilantro, lemon or lime wedges, minced Thai chiles, and naan bread, for serving (optional)</w:t>
-      </w:r>
-    </w:p>
-    <w:p>
-      <w:pPr>
-        <w:pStyle w:val="Compact"/>
-        <w:numPr>
-          <w:numId w:val="1029"/>
-          <w:ilvl w:val="0"/>
-        </w:numPr>
-      </w:pPr>
-      <w:r>
-        <w:t xml:space="preserve">Kosher salt, to taste</w:t>
-      </w:r>
-    </w:p>
-    <w:p>
-      <w:pPr>
-        <w:pStyle w:val="Heading2"/>
-      </w:pPr>
-      <w:bookmarkStart w:id="86" w:name="instructions"/>
-      <w:r>
-        <w:t xml:space="preserve">Instructions</w:t>
-      </w:r>
-      <w:bookmarkEnd w:id="86"/>
     </w:p>
     <w:p>
       <w:pPr>
@@ -4597,11 +4587,11 @@
       <w:pPr>
         <w:pStyle w:val="Heading1"/>
       </w:pPr>
-      <w:bookmarkStart w:id="87" w:name="spicy-cumin-lamb-noodles"/>
+      <w:bookmarkStart w:id="86" w:name="spicy-cumin-lamb-noodles"/>
       <w:r>
         <w:t xml:space="preserve">Spicy Cumin Lamb Noodles</w:t>
       </w:r>
-      <w:bookmarkEnd w:id="87"/>
+      <w:bookmarkEnd w:id="86"/>
     </w:p>
     <w:p>
       <w:pPr>
@@ -4613,7 +4603,7 @@
       <w:r>
         <w:t xml:space="preserve"> </w:t>
       </w:r>
-      <w:hyperlink r:id="rId88">
+      <w:hyperlink r:id="rId87">
         <w:r>
           <w:rPr>
             <w:rStyle w:val="Hyperlink"/>
@@ -4629,429 +4619,475 @@
       <w:pPr>
         <w:pStyle w:val="Heading2"/>
       </w:pPr>
-      <w:bookmarkStart w:id="89" w:name="ingredients"/>
+      <w:bookmarkStart w:id="88" w:name="ingredients"/>
       <w:r>
         <w:t xml:space="preserve">Ingredients</w:t>
       </w:r>
+      <w:bookmarkEnd w:id="88"/>
+    </w:p>
+    <w:p>
+      <w:pPr>
+        <w:pStyle w:val="Heading3"/>
+      </w:pPr>
+      <w:bookmarkStart w:id="89" w:name="lamb-and-seasonings"/>
+      <w:r>
+        <w:t xml:space="preserve">Lamb And Seasonings:</w:t>
+      </w:r>
       <w:bookmarkEnd w:id="89"/>
     </w:p>
     <w:p>
       <w:pPr>
+        <w:pStyle w:val="Compact"/>
+        <w:numPr>
+          <w:numId w:val="1034"/>
+          <w:ilvl w:val="0"/>
+        </w:numPr>
+      </w:pPr>
+      <w:r>
+        <w:t xml:space="preserve">2 tbsp cumin seeds, toasted and coarsely ground</w:t>
+      </w:r>
+    </w:p>
+    <w:p>
+      <w:pPr>
+        <w:pStyle w:val="Compact"/>
+        <w:numPr>
+          <w:numId w:val="1034"/>
+          <w:ilvl w:val="0"/>
+        </w:numPr>
+      </w:pPr>
+      <w:r>
+        <w:t xml:space="preserve">8.1 oz (230 grams) lamb, sliced</w:t>
+      </w:r>
+    </w:p>
+    <w:p>
+      <w:pPr>
+        <w:pStyle w:val="Heading4"/>
+      </w:pPr>
+      <w:bookmarkStart w:id="90" w:name="marinates"/>
+      <w:r>
+        <w:t xml:space="preserve">Marinates:</w:t>
+      </w:r>
+      <w:bookmarkEnd w:id="90"/>
+    </w:p>
+    <w:p>
+      <w:pPr>
+        <w:pStyle w:val="Compact"/>
+        <w:numPr>
+          <w:numId w:val="1035"/>
+          <w:ilvl w:val="0"/>
+        </w:numPr>
+      </w:pPr>
+      <w:r>
+        <w:t xml:space="preserve">1/2 tbsp soy sauce</w:t>
+      </w:r>
+    </w:p>
+    <w:p>
+      <w:pPr>
+        <w:pStyle w:val="Compact"/>
+        <w:numPr>
+          <w:numId w:val="1035"/>
+          <w:ilvl w:val="0"/>
+        </w:numPr>
+      </w:pPr>
+      <w:r>
+        <w:t xml:space="preserve">1 tsp coarsely ground cumin (from above)</w:t>
+      </w:r>
+    </w:p>
+    <w:p>
+      <w:pPr>
+        <w:pStyle w:val="Compact"/>
+        <w:numPr>
+          <w:numId w:val="1035"/>
+          <w:ilvl w:val="0"/>
+        </w:numPr>
+      </w:pPr>
+      <w:r>
+        <w:t xml:space="preserve">1 tsp corn starch</w:t>
+      </w:r>
+    </w:p>
+    <w:p>
+      <w:pPr>
+        <w:pStyle w:val="Compact"/>
+        <w:numPr>
+          <w:numId w:val="1035"/>
+          <w:ilvl w:val="0"/>
+        </w:numPr>
+      </w:pPr>
+      <w:r>
+        <w:t xml:space="preserve">1/2 tsp extra dark soy sauce (for color)</w:t>
+      </w:r>
+    </w:p>
+    <w:p>
+      <w:pPr>
+        <w:pStyle w:val="Compact"/>
+        <w:numPr>
+          <w:numId w:val="1035"/>
+          <w:ilvl w:val="0"/>
+        </w:numPr>
+      </w:pPr>
+      <w:r>
+        <w:t xml:space="preserve">1/2 tsp ground coriander</w:t>
+      </w:r>
+    </w:p>
+    <w:p>
+      <w:pPr>
+        <w:pStyle w:val="Compact"/>
+        <w:numPr>
+          <w:numId w:val="1035"/>
+          <w:ilvl w:val="0"/>
+        </w:numPr>
+      </w:pPr>
+      <w:r>
+        <w:t xml:space="preserve">1/2 tsp chili flakes</w:t>
+      </w:r>
+    </w:p>
+    <w:p>
+      <w:pPr>
+        <w:pStyle w:val="Compact"/>
+        <w:numPr>
+          <w:numId w:val="1035"/>
+          <w:ilvl w:val="0"/>
+        </w:numPr>
+      </w:pPr>
+      <w:r>
+        <w:t xml:space="preserve">1/2 tsp toasted sesame oil</w:t>
+      </w:r>
+    </w:p>
+    <w:p>
+      <w:pPr>
+        <w:pStyle w:val="Compact"/>
+        <w:numPr>
+          <w:numId w:val="1035"/>
+          <w:ilvl w:val="0"/>
+        </w:numPr>
+      </w:pPr>
+      <w:r>
+        <w:t xml:space="preserve">1/4 tsp garlic powder</w:t>
+      </w:r>
+    </w:p>
+    <w:p>
+      <w:pPr>
+        <w:pStyle w:val="Compact"/>
+        <w:numPr>
+          <w:numId w:val="1035"/>
+          <w:ilvl w:val="0"/>
+        </w:numPr>
+      </w:pPr>
+      <w:r>
+        <w:t xml:space="preserve">1/4 tsp ground white pepper</w:t>
+      </w:r>
+    </w:p>
+    <w:p>
+      <w:pPr>
+        <w:pStyle w:val="Compact"/>
+        <w:numPr>
+          <w:numId w:val="1035"/>
+          <w:ilvl w:val="0"/>
+        </w:numPr>
+      </w:pPr>
+      <w:r>
+        <w:t xml:space="preserve">1/8 tsp ground sichuan peppercorn</w:t>
+      </w:r>
+    </w:p>
+    <w:p>
+      <w:pPr>
+        <w:pStyle w:val="Heading4"/>
+      </w:pPr>
+      <w:bookmarkStart w:id="91" w:name="seasoning-a"/>
+      <w:r>
+        <w:t xml:space="preserve">Seasoning A:</w:t>
+      </w:r>
+      <w:bookmarkEnd w:id="91"/>
+    </w:p>
+    <w:p>
+      <w:pPr>
+        <w:pStyle w:val="Compact"/>
+        <w:numPr>
+          <w:numId w:val="1036"/>
+          <w:ilvl w:val="0"/>
+        </w:numPr>
+      </w:pPr>
+      <w:r>
+        <w:t xml:space="preserve">1/2 medium red onion, sliced</w:t>
+      </w:r>
+    </w:p>
+    <w:p>
+      <w:pPr>
+        <w:pStyle w:val="Compact"/>
+        <w:numPr>
+          <w:numId w:val="1036"/>
+          <w:ilvl w:val="0"/>
+        </w:numPr>
+      </w:pPr>
+      <w:r>
+        <w:t xml:space="preserve">1 cup bean sprouts</w:t>
+      </w:r>
+    </w:p>
+    <w:p>
+      <w:pPr>
+        <w:pStyle w:val="Heading4"/>
+      </w:pPr>
+      <w:bookmarkStart w:id="92" w:name="seasoning-b"/>
+      <w:r>
+        <w:t xml:space="preserve">Seasoning B:</w:t>
+      </w:r>
+      <w:bookmarkEnd w:id="92"/>
+    </w:p>
+    <w:p>
+      <w:pPr>
+        <w:pStyle w:val="Compact"/>
+        <w:numPr>
+          <w:numId w:val="1037"/>
+          <w:ilvl w:val="0"/>
+        </w:numPr>
+      </w:pPr>
+      <w:r>
+        <w:t xml:space="preserve">4 tbsp canola oil</w:t>
+      </w:r>
+    </w:p>
+    <w:p>
+      <w:pPr>
+        <w:pStyle w:val="Compact"/>
+        <w:numPr>
+          <w:numId w:val="1037"/>
+          <w:ilvl w:val="0"/>
+        </w:numPr>
+      </w:pPr>
+      <w:r>
+        <w:t xml:space="preserve">4 cloves garlic, finely minced</w:t>
+      </w:r>
+    </w:p>
+    <w:p>
+      <w:pPr>
+        <w:pStyle w:val="Compact"/>
+        <w:numPr>
+          <w:numId w:val="1037"/>
+          <w:ilvl w:val="0"/>
+        </w:numPr>
+      </w:pPr>
+      <w:r>
+        <w:t xml:space="preserve">2 tsp grated ginger</w:t>
+      </w:r>
+    </w:p>
+    <w:p>
+      <w:pPr>
+        <w:pStyle w:val="Compact"/>
+        <w:numPr>
+          <w:numId w:val="1037"/>
+          <w:ilvl w:val="0"/>
+        </w:numPr>
+      </w:pPr>
+      <w:r>
+        <w:t xml:space="preserve">1 large Asian red chili, diced (not spicy)</w:t>
+      </w:r>
+    </w:p>
+    <w:p>
+      <w:pPr>
+        <w:pStyle w:val="Compact"/>
+        <w:numPr>
+          <w:numId w:val="1037"/>
+          <w:ilvl w:val="0"/>
+        </w:numPr>
+      </w:pPr>
+      <w:r>
+        <w:t xml:space="preserve">1 1/2 tbsp coarsely ground cumin (from above)</w:t>
+      </w:r>
+    </w:p>
+    <w:p>
+      <w:pPr>
+        <w:pStyle w:val="Compact"/>
+        <w:numPr>
+          <w:numId w:val="1037"/>
+          <w:ilvl w:val="0"/>
+        </w:numPr>
+      </w:pPr>
+      <w:r>
+        <w:t xml:space="preserve">1 tsp ground coriander</w:t>
+      </w:r>
+    </w:p>
+    <w:p>
+      <w:pPr>
+        <w:pStyle w:val="Compact"/>
+        <w:numPr>
+          <w:numId w:val="1037"/>
+          <w:ilvl w:val="0"/>
+        </w:numPr>
+      </w:pPr>
+      <w:r>
+        <w:t xml:space="preserve">1 tsp ground cayenne</w:t>
+      </w:r>
+    </w:p>
+    <w:p>
+      <w:pPr>
+        <w:pStyle w:val="Compact"/>
+        <w:numPr>
+          <w:numId w:val="1037"/>
+          <w:ilvl w:val="0"/>
+        </w:numPr>
+      </w:pPr>
+      <w:r>
+        <w:t xml:space="preserve">1/2 tsp ground white pepper</w:t>
+      </w:r>
+    </w:p>
+    <w:p>
+      <w:pPr>
+        <w:pStyle w:val="Compact"/>
+        <w:numPr>
+          <w:numId w:val="1037"/>
+          <w:ilvl w:val="0"/>
+        </w:numPr>
+      </w:pPr>
+      <w:r>
+        <w:t xml:space="preserve">1/4 tsp ground black pepper</w:t>
+      </w:r>
+    </w:p>
+    <w:p>
+      <w:pPr>
+        <w:pStyle w:val="Compact"/>
+        <w:numPr>
+          <w:numId w:val="1037"/>
+          <w:ilvl w:val="0"/>
+        </w:numPr>
+      </w:pPr>
+      <w:r>
+        <w:t xml:space="preserve">1/8 tsp ground sichuan peppercorn</w:t>
+      </w:r>
+    </w:p>
+    <w:p>
+      <w:pPr>
+        <w:pStyle w:val="Heading4"/>
+      </w:pPr>
+      <w:bookmarkStart w:id="93" w:name="seasoning-c"/>
+      <w:r>
+        <w:t xml:space="preserve">Seasoning C:</w:t>
+      </w:r>
+      <w:bookmarkEnd w:id="93"/>
+    </w:p>
+    <w:p>
+      <w:pPr>
+        <w:pStyle w:val="Compact"/>
+        <w:numPr>
+          <w:numId w:val="1038"/>
+          <w:ilvl w:val="0"/>
+        </w:numPr>
+      </w:pPr>
+      <w:r>
+        <w:t xml:space="preserve">2 tbsp soy sauce</w:t>
+      </w:r>
+    </w:p>
+    <w:p>
+      <w:pPr>
+        <w:pStyle w:val="Compact"/>
+        <w:numPr>
+          <w:numId w:val="1038"/>
+          <w:ilvl w:val="0"/>
+        </w:numPr>
+      </w:pPr>
+      <w:r>
+        <w:t xml:space="preserve">1 tbsp rice wine, or sake</w:t>
+      </w:r>
+    </w:p>
+    <w:p>
+      <w:pPr>
+        <w:pStyle w:val="Compact"/>
+        <w:numPr>
+          <w:numId w:val="1038"/>
+          <w:ilvl w:val="0"/>
+        </w:numPr>
+      </w:pPr>
+      <w:r>
+        <w:t xml:space="preserve">1/2 tsp rice wine vinegar</w:t>
+      </w:r>
+    </w:p>
+    <w:p>
+      <w:pPr>
+        <w:pStyle w:val="Compact"/>
+        <w:numPr>
+          <w:numId w:val="1038"/>
+          <w:ilvl w:val="0"/>
+        </w:numPr>
+      </w:pPr>
+      <w:r>
+        <w:t xml:space="preserve">1/4 tsp light brown sugar</w:t>
+      </w:r>
+    </w:p>
+    <w:p>
+      <w:pPr>
+        <w:pStyle w:val="Compact"/>
+        <w:numPr>
+          <w:numId w:val="1038"/>
+          <w:ilvl w:val="0"/>
+        </w:numPr>
+      </w:pPr>
+      <w:r>
+        <w:t xml:space="preserve">1/4 tsp MSG</w:t>
+      </w:r>
+    </w:p>
+    <w:p>
+      <w:pPr>
+        <w:pStyle w:val="Compact"/>
+        <w:numPr>
+          <w:numId w:val="1038"/>
+          <w:ilvl w:val="0"/>
+        </w:numPr>
+      </w:pPr>
+      <w:r>
+        <w:t xml:space="preserve">1/8 tsp salt</w:t>
+      </w:r>
+    </w:p>
+    <w:p>
+      <w:pPr>
+        <w:pStyle w:val="Heading4"/>
+      </w:pPr>
+      <w:bookmarkStart w:id="94" w:name="seasoning-d"/>
+      <w:r>
+        <w:t xml:space="preserve">Seasoning D:</w:t>
+      </w:r>
+      <w:bookmarkEnd w:id="94"/>
+    </w:p>
+    <w:p>
+      <w:pPr>
+        <w:pStyle w:val="Compact"/>
+        <w:numPr>
+          <w:numId w:val="1039"/>
+          <w:ilvl w:val="0"/>
+        </w:numPr>
+      </w:pPr>
+      <w:r>
+        <w:t xml:space="preserve">1/4 cup chopped fresh cilantro</w:t>
+      </w:r>
+    </w:p>
+    <w:p>
+      <w:pPr>
+        <w:pStyle w:val="Compact"/>
+        <w:numPr>
+          <w:numId w:val="1039"/>
+          <w:ilvl w:val="0"/>
+        </w:numPr>
+      </w:pPr>
+      <w:r>
+        <w:t xml:space="preserve">1 tbsp chopped fresh mint</w:t>
+      </w:r>
+    </w:p>
+    <w:p>
+      <w:pPr>
+        <w:pStyle w:val="Compact"/>
+        <w:numPr>
+          <w:numId w:val="1039"/>
+          <w:ilvl w:val="0"/>
+        </w:numPr>
+      </w:pPr>
+      <w:r>
+        <w:t xml:space="preserve">Serve with the best chili oil ever</w:t>
+      </w:r>
+    </w:p>
+    <w:p>
+      <w:pPr>
         <w:pStyle w:val="Heading3"/>
       </w:pPr>
-      <w:bookmarkStart w:id="90" w:name="lamb-and-seasonings"/>
-      <w:r>
-        <w:t xml:space="preserve">Lamb And Seasonings:</w:t>
-      </w:r>
-      <w:bookmarkEnd w:id="90"/>
-    </w:p>
-    <w:p>
-      <w:pPr>
-        <w:pStyle w:val="Compact"/>
-        <w:numPr>
-          <w:numId w:val="1034"/>
-          <w:ilvl w:val="0"/>
-        </w:numPr>
-      </w:pPr>
-      <w:r>
-        <w:t xml:space="preserve">2 tbsp cumin seeds, toasted and coarsely ground</w:t>
-      </w:r>
-    </w:p>
-    <w:p>
-      <w:pPr>
-        <w:pStyle w:val="Compact"/>
-        <w:numPr>
-          <w:numId w:val="1034"/>
-          <w:ilvl w:val="0"/>
-        </w:numPr>
-      </w:pPr>
-      <w:r>
-        <w:t xml:space="preserve">8.1 oz (230 grams) lamb, sliced</w:t>
-      </w:r>
-    </w:p>
-    <w:p>
-      <w:pPr>
-        <w:pStyle w:val="Heading4"/>
-      </w:pPr>
-      <w:bookmarkStart w:id="91" w:name="marinates"/>
-      <w:r>
-        <w:t xml:space="preserve">Marinates:</w:t>
-      </w:r>
-      <w:bookmarkEnd w:id="91"/>
-    </w:p>
-    <w:p>
-      <w:pPr>
-        <w:pStyle w:val="Compact"/>
-        <w:numPr>
-          <w:numId w:val="1035"/>
-          <w:ilvl w:val="0"/>
-        </w:numPr>
-      </w:pPr>
-      <w:r>
-        <w:t xml:space="preserve">1/2 tbsp soy sauce</w:t>
-      </w:r>
-    </w:p>
-    <w:p>
-      <w:pPr>
-        <w:pStyle w:val="Compact"/>
-        <w:numPr>
-          <w:numId w:val="1035"/>
-          <w:ilvl w:val="0"/>
-        </w:numPr>
-      </w:pPr>
-      <w:r>
-        <w:t xml:space="preserve">1 tsp coarsely ground cumin (from above)</w:t>
-      </w:r>
-    </w:p>
-    <w:p>
-      <w:pPr>
-        <w:pStyle w:val="Compact"/>
-        <w:numPr>
-          <w:numId w:val="1035"/>
-          <w:ilvl w:val="0"/>
-        </w:numPr>
-      </w:pPr>
-      <w:r>
-        <w:t xml:space="preserve">1 tsp corn starch</w:t>
-      </w:r>
-    </w:p>
-    <w:p>
-      <w:pPr>
-        <w:pStyle w:val="Compact"/>
-        <w:numPr>
-          <w:numId w:val="1035"/>
-          <w:ilvl w:val="0"/>
-        </w:numPr>
-      </w:pPr>
-      <w:r>
-        <w:t xml:space="preserve">1/2 tsp extra dark soy sauce (for color)</w:t>
-      </w:r>
-    </w:p>
-    <w:p>
-      <w:pPr>
-        <w:pStyle w:val="Compact"/>
-        <w:numPr>
-          <w:numId w:val="1035"/>
-          <w:ilvl w:val="0"/>
-        </w:numPr>
-      </w:pPr>
-      <w:r>
-        <w:t xml:space="preserve">1/2 tsp ground coriander</w:t>
-      </w:r>
-    </w:p>
-    <w:p>
-      <w:pPr>
-        <w:pStyle w:val="Compact"/>
-        <w:numPr>
-          <w:numId w:val="1035"/>
-          <w:ilvl w:val="0"/>
-        </w:numPr>
-      </w:pPr>
-      <w:r>
-        <w:t xml:space="preserve">1/2 tsp chili flakes</w:t>
-      </w:r>
-    </w:p>
-    <w:p>
-      <w:pPr>
-        <w:pStyle w:val="Compact"/>
-        <w:numPr>
-          <w:numId w:val="1035"/>
-          <w:ilvl w:val="0"/>
-        </w:numPr>
-      </w:pPr>
-      <w:r>
-        <w:t xml:space="preserve">1/2 tsp toasted sesame oil</w:t>
-      </w:r>
-    </w:p>
-    <w:p>
-      <w:pPr>
-        <w:pStyle w:val="Compact"/>
-        <w:numPr>
-          <w:numId w:val="1035"/>
-          <w:ilvl w:val="0"/>
-        </w:numPr>
-      </w:pPr>
-      <w:r>
-        <w:t xml:space="preserve">1/4 tsp garlic powder</w:t>
-      </w:r>
-    </w:p>
-    <w:p>
-      <w:pPr>
-        <w:pStyle w:val="Compact"/>
-        <w:numPr>
-          <w:numId w:val="1035"/>
-          <w:ilvl w:val="0"/>
-        </w:numPr>
-      </w:pPr>
-      <w:r>
-        <w:t xml:space="preserve">1/4 tsp ground white pepper</w:t>
-      </w:r>
-    </w:p>
-    <w:p>
-      <w:pPr>
-        <w:pStyle w:val="Compact"/>
-        <w:numPr>
-          <w:numId w:val="1035"/>
-          <w:ilvl w:val="0"/>
-        </w:numPr>
-      </w:pPr>
-      <w:r>
-        <w:t xml:space="preserve">1/8 tsp ground sichuan peppercorn</w:t>
-      </w:r>
-    </w:p>
-    <w:p>
-      <w:pPr>
-        <w:pStyle w:val="Heading4"/>
-      </w:pPr>
-      <w:bookmarkStart w:id="92" w:name="seasoning-a"/>
-      <w:r>
-        <w:t xml:space="preserve">Seasoning A:</w:t>
-      </w:r>
-      <w:bookmarkEnd w:id="92"/>
-    </w:p>
-    <w:p>
-      <w:pPr>
-        <w:pStyle w:val="Compact"/>
-        <w:numPr>
-          <w:numId w:val="1036"/>
-          <w:ilvl w:val="0"/>
-        </w:numPr>
-      </w:pPr>
-      <w:r>
-        <w:t xml:space="preserve">1/2 medium red onion, sliced</w:t>
-      </w:r>
-    </w:p>
-    <w:p>
-      <w:pPr>
-        <w:pStyle w:val="Compact"/>
-        <w:numPr>
-          <w:numId w:val="1036"/>
-          <w:ilvl w:val="0"/>
-        </w:numPr>
-      </w:pPr>
-      <w:r>
-        <w:t xml:space="preserve">1 cup bean sprouts</w:t>
-      </w:r>
-    </w:p>
-    <w:p>
-      <w:pPr>
-        <w:pStyle w:val="Heading4"/>
-      </w:pPr>
-      <w:bookmarkStart w:id="93" w:name="seasoning-b"/>
-      <w:r>
-        <w:t xml:space="preserve">Seasoning B:</w:t>
-      </w:r>
-      <w:bookmarkEnd w:id="93"/>
-    </w:p>
-    <w:p>
-      <w:pPr>
-        <w:pStyle w:val="Compact"/>
-        <w:numPr>
-          <w:numId w:val="1037"/>
-          <w:ilvl w:val="0"/>
-        </w:numPr>
-      </w:pPr>
-      <w:r>
-        <w:t xml:space="preserve">4 tbsp canola oil</w:t>
-      </w:r>
-    </w:p>
-    <w:p>
-      <w:pPr>
-        <w:pStyle w:val="Compact"/>
-        <w:numPr>
-          <w:numId w:val="1037"/>
-          <w:ilvl w:val="0"/>
-        </w:numPr>
-      </w:pPr>
-      <w:r>
-        <w:t xml:space="preserve">4 cloves garlic, finely minced</w:t>
-      </w:r>
-    </w:p>
-    <w:p>
-      <w:pPr>
-        <w:pStyle w:val="Compact"/>
-        <w:numPr>
-          <w:numId w:val="1037"/>
-          <w:ilvl w:val="0"/>
-        </w:numPr>
-      </w:pPr>
-      <w:r>
-        <w:t xml:space="preserve">2 tsp grated ginger</w:t>
-      </w:r>
-    </w:p>
-    <w:p>
-      <w:pPr>
-        <w:pStyle w:val="Compact"/>
-        <w:numPr>
-          <w:numId w:val="1037"/>
-          <w:ilvl w:val="0"/>
-        </w:numPr>
-      </w:pPr>
-      <w:r>
-        <w:t xml:space="preserve">1 large Asian red chili, diced (not spicy)</w:t>
-      </w:r>
-    </w:p>
-    <w:p>
-      <w:pPr>
-        <w:pStyle w:val="Compact"/>
-        <w:numPr>
-          <w:numId w:val="1037"/>
-          <w:ilvl w:val="0"/>
-        </w:numPr>
-      </w:pPr>
-      <w:r>
-        <w:t xml:space="preserve">1 1/2 tbsp coarsely ground cumin (from above)</w:t>
-      </w:r>
-    </w:p>
-    <w:p>
-      <w:pPr>
-        <w:pStyle w:val="Compact"/>
-        <w:numPr>
-          <w:numId w:val="1037"/>
-          <w:ilvl w:val="0"/>
-        </w:numPr>
-      </w:pPr>
-      <w:r>
-        <w:t xml:space="preserve">1 tsp ground coriander</w:t>
-      </w:r>
-    </w:p>
-    <w:p>
-      <w:pPr>
-        <w:pStyle w:val="Compact"/>
-        <w:numPr>
-          <w:numId w:val="1037"/>
-          <w:ilvl w:val="0"/>
-        </w:numPr>
-      </w:pPr>
-      <w:r>
-        <w:t xml:space="preserve">1 tsp ground cayenne</w:t>
-      </w:r>
-    </w:p>
-    <w:p>
-      <w:pPr>
-        <w:pStyle w:val="Compact"/>
-        <w:numPr>
-          <w:numId w:val="1037"/>
-          <w:ilvl w:val="0"/>
-        </w:numPr>
-      </w:pPr>
-      <w:r>
-        <w:t xml:space="preserve">1/2 tsp ground white pepper</w:t>
-      </w:r>
-    </w:p>
-    <w:p>
-      <w:pPr>
-        <w:pStyle w:val="Compact"/>
-        <w:numPr>
-          <w:numId w:val="1037"/>
-          <w:ilvl w:val="0"/>
-        </w:numPr>
-      </w:pPr>
-      <w:r>
-        <w:t xml:space="preserve">1/4 tsp ground black pepper</w:t>
-      </w:r>
-    </w:p>
-    <w:p>
-      <w:pPr>
-        <w:pStyle w:val="Compact"/>
-        <w:numPr>
-          <w:numId w:val="1037"/>
-          <w:ilvl w:val="0"/>
-        </w:numPr>
-      </w:pPr>
-      <w:r>
-        <w:t xml:space="preserve">1/8 tsp ground sichuan peppercorn</w:t>
-      </w:r>
-    </w:p>
-    <w:p>
-      <w:pPr>
-        <w:pStyle w:val="Heading4"/>
-      </w:pPr>
-      <w:bookmarkStart w:id="94" w:name="seasoning-c"/>
-      <w:r>
-        <w:t xml:space="preserve">Seasoning C:</w:t>
-      </w:r>
-      <w:bookmarkEnd w:id="94"/>
-    </w:p>
-    <w:p>
-      <w:pPr>
-        <w:pStyle w:val="Compact"/>
-        <w:numPr>
-          <w:numId w:val="1038"/>
-          <w:ilvl w:val="0"/>
-        </w:numPr>
-      </w:pPr>
-      <w:r>
-        <w:t xml:space="preserve">2 tbsp soy sauce</w:t>
-      </w:r>
-    </w:p>
-    <w:p>
-      <w:pPr>
-        <w:pStyle w:val="Compact"/>
-        <w:numPr>
-          <w:numId w:val="1038"/>
-          <w:ilvl w:val="0"/>
-        </w:numPr>
-      </w:pPr>
-      <w:r>
-        <w:t xml:space="preserve">1 tbsp rice wine, or sake</w:t>
-      </w:r>
-    </w:p>
-    <w:p>
-      <w:pPr>
-        <w:pStyle w:val="Compact"/>
-        <w:numPr>
-          <w:numId w:val="1038"/>
-          <w:ilvl w:val="0"/>
-        </w:numPr>
-      </w:pPr>
-      <w:r>
-        <w:t xml:space="preserve">1/2 tsp rice wine vinegar</w:t>
-      </w:r>
-    </w:p>
-    <w:p>
-      <w:pPr>
-        <w:pStyle w:val="Compact"/>
-        <w:numPr>
-          <w:numId w:val="1038"/>
-          <w:ilvl w:val="0"/>
-        </w:numPr>
-      </w:pPr>
-      <w:r>
-        <w:t xml:space="preserve">1/4 tsp light brown sugar</w:t>
-      </w:r>
-    </w:p>
-    <w:p>
-      <w:pPr>
-        <w:pStyle w:val="Compact"/>
-        <w:numPr>
-          <w:numId w:val="1038"/>
-          <w:ilvl w:val="0"/>
-        </w:numPr>
-      </w:pPr>
-      <w:r>
-        <w:t xml:space="preserve">1/4 tsp MSG</w:t>
-      </w:r>
-    </w:p>
-    <w:p>
-      <w:pPr>
-        <w:pStyle w:val="Compact"/>
-        <w:numPr>
-          <w:numId w:val="1038"/>
-          <w:ilvl w:val="0"/>
-        </w:numPr>
-      </w:pPr>
-      <w:r>
-        <w:t xml:space="preserve">1/8 tsp salt</w:t>
-      </w:r>
-    </w:p>
-    <w:p>
-      <w:pPr>
-        <w:pStyle w:val="Heading4"/>
-      </w:pPr>
-      <w:bookmarkStart w:id="95" w:name="seasoning-d"/>
-      <w:r>
-        <w:t xml:space="preserve">Seasoning D:</w:t>
+      <w:bookmarkStart w:id="95" w:name="hand-smashed-noodle-strongly-recommend-measuring-by-weight"/>
+      <w:r>
+        <w:t xml:space="preserve">Hand-Smashed Noodle: (strongly recommend measuring by weight)</w:t>
       </w:r>
       <w:bookmarkEnd w:id="95"/>
     </w:p>
@@ -5059,93 +5095,47 @@
       <w:pPr>
         <w:pStyle w:val="Compact"/>
         <w:numPr>
-          <w:numId w:val="1039"/>
-          <w:ilvl w:val="0"/>
-        </w:numPr>
-      </w:pPr>
-      <w:r>
-        <w:t xml:space="preserve">1/4 cup chopped fresh cilantro</w:t>
-      </w:r>
-    </w:p>
-    <w:p>
-      <w:pPr>
-        <w:pStyle w:val="Compact"/>
-        <w:numPr>
-          <w:numId w:val="1039"/>
-          <w:ilvl w:val="0"/>
-        </w:numPr>
-      </w:pPr>
-      <w:r>
-        <w:t xml:space="preserve">1 tbsp chopped fresh mint</w:t>
-      </w:r>
-    </w:p>
-    <w:p>
-      <w:pPr>
-        <w:pStyle w:val="Compact"/>
-        <w:numPr>
-          <w:numId w:val="1039"/>
-          <w:ilvl w:val="0"/>
-        </w:numPr>
-      </w:pPr>
-      <w:r>
-        <w:t xml:space="preserve">Serve with the best chili oil ever</w:t>
-      </w:r>
-    </w:p>
-    <w:p>
-      <w:pPr>
-        <w:pStyle w:val="Heading3"/>
-      </w:pPr>
-      <w:bookmarkStart w:id="96" w:name="hand-smashed-noodle-strongly-recommend-measuring-by-weight"/>
-      <w:r>
-        <w:t xml:space="preserve">Hand-Smashed Noodle: (strongly recommend measuring by weight)</w:t>
+          <w:numId w:val="1040"/>
+          <w:ilvl w:val="0"/>
+        </w:numPr>
+      </w:pPr>
+      <w:r>
+        <w:t xml:space="preserve">218 grams (1 1/2 cup) Chinese dumpling flour, or bread flour</w:t>
+      </w:r>
+    </w:p>
+    <w:p>
+      <w:pPr>
+        <w:pStyle w:val="Compact"/>
+        <w:numPr>
+          <w:numId w:val="1040"/>
+          <w:ilvl w:val="0"/>
+        </w:numPr>
+      </w:pPr>
+      <w:r>
+        <w:t xml:space="preserve">2 grams (1/4 tsp) salt</w:t>
+      </w:r>
+    </w:p>
+    <w:p>
+      <w:pPr>
+        <w:pStyle w:val="Compact"/>
+        <w:numPr>
+          <w:numId w:val="1040"/>
+          <w:ilvl w:val="0"/>
+        </w:numPr>
+      </w:pPr>
+      <w:r>
+        <w:t xml:space="preserve">126 grams (1/2 cup) water + 15 grams (1 tbsp) for adjustment</w:t>
+      </w:r>
+    </w:p>
+    <w:p>
+      <w:pPr>
+        <w:pStyle w:val="Heading2"/>
+      </w:pPr>
+      <w:bookmarkStart w:id="96" w:name="recipe"/>
+      <w:r>
+        <w:t xml:space="preserve">Recipe</w:t>
       </w:r>
       <w:bookmarkEnd w:id="96"/>
-    </w:p>
-    <w:p>
-      <w:pPr>
-        <w:pStyle w:val="Compact"/>
-        <w:numPr>
-          <w:numId w:val="1040"/>
-          <w:ilvl w:val="0"/>
-        </w:numPr>
-      </w:pPr>
-      <w:r>
-        <w:t xml:space="preserve">218 grams (1 1/2 cup) Chinese dumpling flour, or bread flour</w:t>
-      </w:r>
-    </w:p>
-    <w:p>
-      <w:pPr>
-        <w:pStyle w:val="Compact"/>
-        <w:numPr>
-          <w:numId w:val="1040"/>
-          <w:ilvl w:val="0"/>
-        </w:numPr>
-      </w:pPr>
-      <w:r>
-        <w:t xml:space="preserve">2 grams (1/4 tsp) salt</w:t>
-      </w:r>
-    </w:p>
-    <w:p>
-      <w:pPr>
-        <w:pStyle w:val="Compact"/>
-        <w:numPr>
-          <w:numId w:val="1040"/>
-          <w:ilvl w:val="0"/>
-        </w:numPr>
-      </w:pPr>
-      <w:r>
-        <w:t xml:space="preserve">126 grams (1/2 cup) water + 15 grams (1 tbsp) for adjustment</w:t>
-      </w:r>
-    </w:p>
-    <w:p>
-      <w:pPr>
-        <w:pStyle w:val="Heading2"/>
-      </w:pPr>
-      <w:bookmarkStart w:id="97" w:name="recipe"/>
-      <w:r>
-        <w:t xml:space="preserve">Recipe</w:t>
-      </w:r>
-      <w:bookmarkEnd w:id="97"/>
     </w:p>
     <w:p>
       <w:pPr>
